--- a/translations/parent_text_v2_mexico/es/es_MX_Video Scripts_Optional_Courses_batch_2.docx
+++ b/translations/parent_text_v2_mexico/es/es_MX_Video Scripts_Optional_Courses_batch_2.docx
@@ -4,10 +4,10 @@
   <w:body>
     <w:p>
       <w:pPr>
-        <w:pStyle w:val="Title"/>
-        <w:spacing w:line="276" w:lineRule="auto"/>
+        <w:pStyle w:val="Subtitle"/>
+        <w:ind w:left="0" w:firstLine="0"/>
       </w:pPr>
-      <w:bookmarkStart w:colFirst="0" w:colLast="0" w:name="_sgy4e5phuspu" w:id="0"/>
+      <w:bookmarkStart w:colFirst="0" w:colLast="0" w:name="_67ivg4pvdt22" w:id="0"/>
       <w:bookmarkEnd w:id="0"/>
     </w:p>
     <w:p>
@@ -195,6 +195,14 @@
               <w:br w:type="textWrapping"/>
               <w:br w:type="textWrapping"/>
               <w:t xml:space="preserve">Here are four helpful tips to guide you in teaching your girl or boy about safe and unsafe touch and what to do if they ever feel uncomfortable when someone touches them.</w:t>
+            </w:r>
+          </w:p>
+          <w:p>
+            <w:pPr>
+              <w:spacing w:line="240" w:lineRule="auto"/>
+            </w:pPr>
+            <w:r>
+              <w:t xml:space="preserve">Ready to learn more?</w:t>
             </w:r>
           </w:p>
         </w:tc>
@@ -829,6 +837,14 @@
               <w:t xml:space="preserve">Here are five tips to help you teach your girl or boy about safe touch and what to do if they feel unsafe when someone touches them.</w:t>
             </w:r>
           </w:p>
+          <w:p>
+            <w:pPr>
+              <w:spacing w:line="240" w:lineRule="auto"/>
+            </w:pPr>
+            <w:r>
+              <w:t xml:space="preserve">Ready to learn more?</w:t>
+            </w:r>
+          </w:p>
         </w:tc>
         <w:tc>
           <w:tcPr>
@@ -2053,12 +2069,12 @@
                 <wp:inline distB="114300" distT="114300" distL="114300" distR="114300">
                   <wp:extent cx="1219200" cy="990600"/>
                   <wp:effectExtent b="0" l="0" r="0" t="0"/>
-                  <wp:docPr id="9" name="image2.jpg"/>
+                  <wp:docPr id="9" name="image3.jpg"/>
                   <a:graphic>
                     <a:graphicData uri="http://schemas.openxmlformats.org/drawingml/2006/picture">
                       <pic:pic>
                         <pic:nvPicPr>
-                          <pic:cNvPr id="0" name="image2.jpg"/>
+                          <pic:cNvPr id="0" name="image3.jpg"/>
                           <pic:cNvPicPr preferRelativeResize="0"/>
                         </pic:nvPicPr>
                         <pic:blipFill>
@@ -2289,12 +2305,12 @@
                 <wp:inline distB="114300" distT="114300" distL="114300" distR="114300">
                   <wp:extent cx="1219200" cy="990600"/>
                   <wp:effectExtent b="0" l="0" r="0" t="0"/>
-                  <wp:docPr id="8" name="image1.jpg"/>
+                  <wp:docPr id="8" name="image2.jpg"/>
                   <a:graphic>
                     <a:graphicData uri="http://schemas.openxmlformats.org/drawingml/2006/picture">
                       <pic:pic>
                         <pic:nvPicPr>
-                          <pic:cNvPr id="0" name="image1.jpg"/>
+                          <pic:cNvPr id="0" name="image2.jpg"/>
                           <pic:cNvPicPr preferRelativeResize="0"/>
                         </pic:nvPicPr>
                         <pic:blipFill>
@@ -2966,12 +2982,12 @@
                 <wp:inline distB="114300" distT="114300" distL="114300" distR="114300">
                   <wp:extent cx="1219200" cy="990600"/>
                   <wp:effectExtent b="0" l="0" r="0" t="0"/>
-                  <wp:docPr id="3" name="image2.jpg"/>
+                  <wp:docPr id="3" name="image3.jpg"/>
                   <a:graphic>
                     <a:graphicData uri="http://schemas.openxmlformats.org/drawingml/2006/picture">
                       <pic:pic>
                         <pic:nvPicPr>
-                          <pic:cNvPr id="0" name="image2.jpg"/>
+                          <pic:cNvPr id="0" name="image3.jpg"/>
                           <pic:cNvPicPr preferRelativeResize="0"/>
                         </pic:nvPicPr>
                         <pic:blipFill>
@@ -3210,12 +3226,12 @@
                 <wp:inline distB="114300" distT="114300" distL="114300" distR="114300">
                   <wp:extent cx="1219200" cy="990600"/>
                   <wp:effectExtent b="0" l="0" r="0" t="0"/>
-                  <wp:docPr id="4" name="image1.jpg"/>
+                  <wp:docPr id="4" name="image2.jpg"/>
                   <a:graphic>
                     <a:graphicData uri="http://schemas.openxmlformats.org/drawingml/2006/picture">
                       <pic:pic>
                         <pic:nvPicPr>
-                          <pic:cNvPr id="0" name="image1.jpg"/>
+                          <pic:cNvPr id="0" name="image2.jpg"/>
                           <pic:cNvPicPr preferRelativeResize="0"/>
                         </pic:nvPicPr>
                         <pic:blipFill>
@@ -4144,12 +4160,12 @@
                 <wp:inline distB="114300" distT="114300" distL="114300" distR="114300">
                   <wp:extent cx="1219200" cy="990600"/>
                   <wp:effectExtent b="0" l="0" r="0" t="0"/>
-                  <wp:docPr id="7" name="image1.jpg"/>
+                  <wp:docPr id="7" name="image2.jpg"/>
                   <a:graphic>
                     <a:graphicData uri="http://schemas.openxmlformats.org/drawingml/2006/picture">
                       <pic:pic>
                         <pic:nvPicPr>
-                          <pic:cNvPr id="0" name="image1.jpg"/>
+                          <pic:cNvPr id="0" name="image2.jpg"/>
                           <pic:cNvPicPr preferRelativeResize="0"/>
                         </pic:nvPicPr>
                         <pic:blipFill>
@@ -4875,12 +4891,12 @@
                 <wp:inline distB="114300" distT="114300" distL="114300" distR="114300">
                   <wp:extent cx="1219200" cy="990600"/>
                   <wp:effectExtent b="0" l="0" r="0" t="0"/>
-                  <wp:docPr id="1" name="image1.jpg"/>
+                  <wp:docPr id="1" name="image2.jpg"/>
                   <a:graphic>
                     <a:graphicData uri="http://schemas.openxmlformats.org/drawingml/2006/picture">
                       <pic:pic>
                         <pic:nvPicPr>
-                          <pic:cNvPr id="0" name="image1.jpg"/>
+                          <pic:cNvPr id="0" name="image2.jpg"/>
                           <pic:cNvPicPr preferRelativeResize="0"/>
                         </pic:nvPicPr>
                         <pic:blipFill>
@@ -5669,6 +5685,14 @@
               <w:t xml:space="preserve">Today, we are learning how to BUILD HABITS and BUILD TRUST.</w:t>
             </w:r>
           </w:p>
+          <w:p>
+            <w:pPr>
+              <w:widowControl w:val="0"/>
+            </w:pPr>
+            <w:r>
+              <w:t xml:space="preserve">Are you ready to begin?</w:t>
+            </w:r>
+          </w:p>
         </w:tc>
         <w:tc>
           <w:tcPr/>
@@ -5728,12 +5752,12 @@
                 <wp:inline distB="114300" distT="114300" distL="114300" distR="114300">
                   <wp:extent cx="1219200" cy="495300"/>
                   <wp:effectExtent b="0" l="0" r="0" t="0"/>
-                  <wp:docPr id="6" name="image3.png"/>
+                  <wp:docPr id="6" name="image1.png"/>
                   <a:graphic>
                     <a:graphicData uri="http://schemas.openxmlformats.org/drawingml/2006/picture">
                       <pic:pic>
                         <pic:nvPicPr>
-                          <pic:cNvPr id="0" name="image3.png"/>
+                          <pic:cNvPr id="0" name="image1.png"/>
                           <pic:cNvPicPr preferRelativeResize="0"/>
                         </pic:nvPicPr>
                         <pic:blipFill>
@@ -6688,7 +6712,7 @@
               <w:spacing w:line="240" w:lineRule="auto"/>
             </w:pPr>
             <w:r>
-              <w:t xml:space="preserve"> </w:t>
+              <w:t xml:space="preserve"> Ready to get started?</w:t>
             </w:r>
           </w:p>
         </w:tc>
@@ -14223,6 +14247,14 @@
               <w:t xml:space="preserve">And Be Creative</w:t>
             </w:r>
           </w:p>
+          <w:p>
+            <w:pPr>
+              <w:spacing w:line="240" w:lineRule="auto"/>
+            </w:pPr>
+            <w:r>
+              <w:t xml:space="preserve">Ready to learn more? Let’s get started. </w:t>
+            </w:r>
+          </w:p>
         </w:tc>
         <w:tc>
           <w:tcPr>
@@ -14859,6 +14891,14 @@
             </w:pPr>
             <w:r>
               <w:t xml:space="preserve">And Praise!</w:t>
+            </w:r>
+          </w:p>
+          <w:p>
+            <w:pPr>
+              <w:spacing w:line="240" w:lineRule="auto"/>
+            </w:pPr>
+            <w:r>
+              <w:t xml:space="preserve">Let’s explore these together. </w:t>
             </w:r>
           </w:p>
         </w:tc>

--- a/translations/parent_text_v2_mexico/es/es_MX_Video Scripts_Optional_Courses_batch_2.docx
+++ b/translations/parent_text_v2_mexico/es/es_MX_Video Scripts_Optional_Courses_batch_2.docx
@@ -202,7 +202,7 @@
               <w:spacing w:line="240" w:lineRule="auto"/>
             </w:pPr>
             <w:r>
-              <w:t xml:space="preserve">Ready to learn more?</w:t>
+              <w:t xml:space="preserve">¿Quieres saber más?</w:t>
             </w:r>
           </w:p>
         </w:tc>
@@ -5344,23 +5344,23 @@
               <w:widowControl w:val="0"/>
             </w:pPr>
             <w:r>
-              <w:t xml:space="preserve">Talk to your girl or boy about which apps and websites are safe and which are not. Discuss why! </w:t>
-            </w:r>
-          </w:p>
-          <w:p>
-            <w:pPr>
-              <w:widowControl w:val="0"/>
-            </w:pPr>
-            <w:r>
-              <w:t xml:space="preserve">Help your girl or boy learn how to make strong passwords to protect their devices. </w:t>
-            </w:r>
-          </w:p>
-          <w:p>
-            <w:pPr>
-              <w:widowControl w:val="0"/>
-            </w:pPr>
-            <w:r>
-              <w:t xml:space="preserve">Tell your girl or boy that they should keep personal information private, including photos or videos of themselves. What goes online stays online!</w:t>
+              <w:t xml:space="preserve">Platica con tu niña o niño sobre qué aplicaciones y sitios web son seguros y cuáles no. Discutan el por qué lo consideran así. ¡Platíquenlo! </w:t>
+            </w:r>
+          </w:p>
+          <w:p>
+            <w:pPr>
+              <w:widowControl w:val="0"/>
+            </w:pPr>
+            <w:r>
+              <w:t xml:space="preserve">Ayúdale a tu niña o niño a aprender a crear contraseñas seguras para proteger sus dispositivos. </w:t>
+            </w:r>
+          </w:p>
+          <w:p>
+            <w:pPr>
+              <w:widowControl w:val="0"/>
+            </w:pPr>
+            <w:r>
+              <w:t xml:space="preserve">Dile a tu niña o niño que su información personal se debe mantener en privado, incluidas las fotos o videos de ellas o ellos mismos. ¡Lo que se sube al internet se queda en internet!</w:t>
             </w:r>
           </w:p>
         </w:tc>
@@ -5372,7 +5372,7 @@
               <w:spacing w:line="240" w:lineRule="auto"/>
             </w:pPr>
             <w:r>
-              <w:t>PROTECT</w:t>
+              <w:t>PROTEGER</w:t>
             </w:r>
           </w:p>
           <w:p>
@@ -5381,7 +5381,7 @@
               <w:pStyle w:val="P68B1DB1-Normal4"/>
             </w:pPr>
             <w:r>
-              <w:t xml:space="preserve">✅Talk to your girl or boy about safe apps</w:t>
+              <w:t xml:space="preserve">✅ Platica con tu niña o niño sobre las aplicaciones seguras</w:t>
             </w:r>
           </w:p>
           <w:p>
@@ -5390,7 +5390,7 @@
               <w:pStyle w:val="P68B1DB1-Normal4"/>
             </w:pPr>
             <w:r>
-              <w:t xml:space="preserve">✅Help your girl or boy learn about strong passwords</w:t>
+              <w:t xml:space="preserve">✅ Ayúdale a tu niña o niño a aprender sobre las contraseñas seguras</w:t>
             </w:r>
           </w:p>
           <w:p>
@@ -5399,7 +5399,7 @@
               <w:pStyle w:val="P68B1DB1-Normal4"/>
             </w:pPr>
             <w:r>
-              <w:t xml:space="preserve">✅Tell your girl or boy what should be kept private </w:t>
+              <w:t xml:space="preserve">✅Dile a tu niña o niño qué cosas se deben mantener en privado </w:t>
             </w:r>
           </w:p>
           <w:p>
@@ -5433,15 +5433,15 @@
               <w:spacing w:after="160" w:line="259" w:lineRule="auto"/>
             </w:pPr>
             <w:r>
-              <w:t xml:space="preserve">In the next session, we’ll continue learning about online safety. Today, your home activity is to ask your girl or boy what they do to stay safe online. You may find that they are already thinking about online safety. </w:t>
-            </w:r>
-          </w:p>
-          <w:p>
-            <w:pPr>
-              <w:widowControl w:val="0"/>
-            </w:pPr>
-            <w:r>
-              <w:t xml:space="preserve">Praise your girl or boy for any efforts they make. Can you talk with your girl or boy today?</w:t>
+              <w:t xml:space="preserve">En la próxima sesión, seguiremos aprendiendo sobre la seguridad en internet. El día de hoy, tu Actividad para Casa consiste en preguntarle a tu niña o niño qué hace para procurar su seguridad al usar el internet. Puede que descubras que ya piensa en la ciberseguridad. </w:t>
+            </w:r>
+          </w:p>
+          <w:p>
+            <w:pPr>
+              <w:widowControl w:val="0"/>
+            </w:pPr>
+            <w:r>
+              <w:t xml:space="preserve">Halaga a tu niña o niño por sus esfuerzos y por lo que ya está implementando. Can you talk with your girl or boy today?</w:t>
             </w:r>
           </w:p>
           <w:p>
@@ -5469,7 +5469,7 @@
               <w:pStyle w:val="P68B1DB1-Normal4"/>
             </w:pPr>
             <w:r>
-              <w:t xml:space="preserve">Learn ✅</w:t>
+              <w:t xml:space="preserve">Aprender ✅</w:t>
             </w:r>
           </w:p>
           <w:p>
@@ -5480,7 +5480,7 @@
               <w:pStyle w:val="P68B1DB1-Normal4"/>
             </w:pPr>
             <w:r>
-              <w:t xml:space="preserve">Protect ✅</w:t>
+              <w:t xml:space="preserve">Proteger ✅</w:t>
             </w:r>
           </w:p>
           <w:p>
@@ -5490,7 +5490,7 @@
               <w:ind w:left="283.4645669291342" w:firstLine="0"/>
             </w:pPr>
             <w:r>
-              <w:t xml:space="preserve">Build Habits </w:t>
+              <w:t xml:space="preserve">Construir Hábitos ✅ </w:t>
             </w:r>
           </w:p>
           <w:p>
@@ -5500,7 +5500,7 @@
               <w:ind w:left="283.4645669291342" w:firstLine="0"/>
             </w:pPr>
             <w:r>
-              <w:t xml:space="preserve">Build Trust </w:t>
+              <w:t xml:space="preserve">Construir Confianza ✅ </w:t>
             </w:r>
           </w:p>
           <w:p>
@@ -5515,15 +5515,15 @@
               <w:widowControl w:val="0"/>
             </w:pPr>
             <w:r>
-              <w:t xml:space="preserve">HOME ACTIVITY</w:t>
-            </w:r>
-          </w:p>
-          <w:p>
-            <w:pPr>
-              <w:widowControl w:val="0"/>
-            </w:pPr>
-            <w:r>
-              <w:t xml:space="preserve">Ask your girl or boy what they do to stay safe online</w:t>
+              <w:t xml:space="preserve">ACTIVIDAD PARA CASA</w:t>
+            </w:r>
+          </w:p>
+          <w:p>
+            <w:pPr>
+              <w:widowControl w:val="0"/>
+            </w:pPr>
+            <w:r>
+              <w:t xml:space="preserve">Pregúntale a tu niña o niño qué hace para procurar su seguridad en internet</w:t>
             </w:r>
           </w:p>
         </w:tc>
@@ -5643,46 +5643,46 @@
               <w:spacing w:line="240" w:lineRule="auto"/>
             </w:pPr>
             <w:r>
-              <w:t xml:space="preserve">Welcome back to Crianza con Conciencia Positiva! This lesson continues our learning about keeping our girls and boys safe online.</w:t>
-            </w:r>
-          </w:p>
-          <w:p>
-            <w:pPr>
-              <w:spacing w:line="240" w:lineRule="auto"/>
-            </w:pPr>
-          </w:p>
-          <w:p>
-            <w:pPr>
-              <w:widowControl w:val="0"/>
-            </w:pPr>
-            <w:r>
-              <w:t xml:space="preserve">Keeping your girl or boy safe online is an important step to help them be part of the digital world.</w:t>
-            </w:r>
-          </w:p>
-          <w:p>
-            <w:pPr>
-              <w:widowControl w:val="0"/>
-            </w:pPr>
-          </w:p>
-          <w:p>
-            <w:pPr>
-              <w:widowControl w:val="0"/>
-            </w:pPr>
-            <w:r>
-              <w:t xml:space="preserve">You already learned ways to protect your girl or boy online with LEARN and PROTECT in the previous lesson.</w:t>
-            </w:r>
-          </w:p>
-          <w:p>
-            <w:pPr>
-              <w:widowControl w:val="0"/>
-            </w:pPr>
-          </w:p>
-          <w:p>
-            <w:pPr>
-              <w:widowControl w:val="0"/>
-            </w:pPr>
-            <w:r>
-              <w:t xml:space="preserve">Today, we are learning how to BUILD HABITS and BUILD TRUST.</w:t>
+              <w:t xml:space="preserve">¡Te damos la bienvenida, de nuevo, a Crianza con Conciencia Positiva! Esta sesión es una continuación de nuestro aprendizaje sobre cómo procurar la seguridad de niñas y niños al navegar por internet.</w:t>
+            </w:r>
+          </w:p>
+          <w:p>
+            <w:pPr>
+              <w:spacing w:line="240" w:lineRule="auto"/>
+            </w:pPr>
+          </w:p>
+          <w:p>
+            <w:pPr>
+              <w:widowControl w:val="0"/>
+            </w:pPr>
+            <w:r>
+              <w:t xml:space="preserve">Procurar la seguridad de tu niña o niño al navegar por internet es un paso importante para ayudarle a ser parte del mundo digital.</w:t>
+            </w:r>
+          </w:p>
+          <w:p>
+            <w:pPr>
+              <w:widowControl w:val="0"/>
+            </w:pPr>
+          </w:p>
+          <w:p>
+            <w:pPr>
+              <w:widowControl w:val="0"/>
+            </w:pPr>
+            <w:r>
+              <w:t xml:space="preserve">En la sesión anterior, ya aprendiste dos estrategias para proteger a tu niña o niño en internet al ️APRENDER y PROTEGER.</w:t>
+            </w:r>
+          </w:p>
+          <w:p>
+            <w:pPr>
+              <w:widowControl w:val="0"/>
+            </w:pPr>
+          </w:p>
+          <w:p>
+            <w:pPr>
+              <w:widowControl w:val="0"/>
+            </w:pPr>
+            <w:r>
+              <w:t xml:space="preserve">Hoy, aprenderemos cómo ️CONSTRUIR HÁBITOS y CONSTRUIR CONFIANZA.</w:t>
             </w:r>
           </w:p>
           <w:p>
@@ -5701,39 +5701,39 @@
               <w:widowControl w:val="0"/>
             </w:pPr>
             <w:r>
-              <w:t xml:space="preserve">Build Habits and Trust Online</w:t>
-            </w:r>
-          </w:p>
-          <w:p>
-            <w:pPr>
-              <w:widowControl w:val="0"/>
-            </w:pPr>
-            <w:r>
-              <w:t>LEARN</w:t>
-            </w:r>
-          </w:p>
-          <w:p>
-            <w:pPr>
-              <w:widowControl w:val="0"/>
-            </w:pPr>
-            <w:r>
-              <w:t>PROTECT</w:t>
-            </w:r>
-          </w:p>
-          <w:p>
-            <w:pPr>
-              <w:widowControl w:val="0"/>
-            </w:pPr>
-            <w:r>
-              <w:t xml:space="preserve">BUILD HABITS</w:t>
-            </w:r>
-          </w:p>
-          <w:p>
-            <w:pPr>
-              <w:widowControl w:val="0"/>
-            </w:pPr>
-            <w:r>
-              <w:t xml:space="preserve">BUILD TRUST</w:t>
+              <w:t xml:space="preserve">Crear Hábitos y Confianza en Internet</w:t>
+            </w:r>
+          </w:p>
+          <w:p>
+            <w:pPr>
+              <w:widowControl w:val="0"/>
+            </w:pPr>
+            <w:r>
+              <w:t>APRENDER</w:t>
+            </w:r>
+          </w:p>
+          <w:p>
+            <w:pPr>
+              <w:widowControl w:val="0"/>
+            </w:pPr>
+            <w:r>
+              <w:t>PROTEGER</w:t>
+            </w:r>
+          </w:p>
+          <w:p>
+            <w:pPr>
+              <w:widowControl w:val="0"/>
+            </w:pPr>
+            <w:r>
+              <w:t xml:space="preserve">CONSTRUIR HÁBITOS</w:t>
+            </w:r>
+          </w:p>
+          <w:p>
+            <w:pPr>
+              <w:widowControl w:val="0"/>
+            </w:pPr>
+            <w:r>
+              <w:t xml:space="preserve">CONSTRUIR CONFIANZA</w:t>
             </w:r>
           </w:p>
         </w:tc>
@@ -5805,31 +5805,31 @@
               <w:widowControl w:val="0"/>
             </w:pPr>
             <w:r>
-              <w:t xml:space="preserve">The next step is to BUILD HABITS. Set up safe online habits at home.</w:t>
-            </w:r>
-          </w:p>
-          <w:p>
-            <w:pPr>
-              <w:widowControl w:val="0"/>
-            </w:pPr>
-            <w:r>
-              <w:t xml:space="preserve">Plan phone-free times in your house, like during meals, homework, or in bed.</w:t>
-            </w:r>
-          </w:p>
-          <w:p>
-            <w:pPr>
-              <w:widowControl w:val="0"/>
-            </w:pPr>
-            <w:r>
-              <w:t xml:space="preserve">Set limits on the amount of time your girl or boy spends online. </w:t>
-            </w:r>
-          </w:p>
-          <w:p>
-            <w:pPr>
-              <w:widowControl w:val="0"/>
-            </w:pPr>
-            <w:r>
-              <w:t xml:space="preserve">Only let your girl or boy chat online with people they already know. They should never share personal information in a chat room or with strangers.</w:t>
+              <w:t xml:space="preserve">El siguiente paso es CONSTRUIR HÁBITOS. Establece hábitos seguros para navegar el internet en casa.</w:t>
+            </w:r>
+          </w:p>
+          <w:p>
+            <w:pPr>
+              <w:widowControl w:val="0"/>
+            </w:pPr>
+            <w:r>
+              <w:t xml:space="preserve">Establece momentos libres de celulares en tu casa, como durante las comidas, la tarea o en la cama.</w:t>
+            </w:r>
+          </w:p>
+          <w:p>
+            <w:pPr>
+              <w:widowControl w:val="0"/>
+            </w:pPr>
+            <w:r>
+              <w:t xml:space="preserve">Pon límites al tiempo que tu niña o niño pasa en línea. </w:t>
+            </w:r>
+          </w:p>
+          <w:p>
+            <w:pPr>
+              <w:widowControl w:val="0"/>
+            </w:pPr>
+            <w:r>
+              <w:t xml:space="preserve">Deja que tu niña o niño solo chatee con personas que ya conozca. Nunca deben compartir información personal en una sala de chat ni con personas desconocidas.</w:t>
             </w:r>
           </w:p>
           <w:p>
@@ -5854,7 +5854,7 @@
               <w:spacing w:line="240" w:lineRule="auto"/>
             </w:pPr>
             <w:r>
-              <w:t xml:space="preserve">BUILD HABITS </w:t>
+              <w:t xml:space="preserve">CREAR HÁBITOS </w:t>
             </w:r>
           </w:p>
           <w:p>
@@ -5873,7 +5873,7 @@
               <w:ind w:left="720" w:hanging="360"/>
             </w:pPr>
             <w:r>
-              <w:t xml:space="preserve">Set phone-free times in your house</w:t>
+              <w:t xml:space="preserve">Establece horarios libres de teléfono en tu casa</w:t>
             </w:r>
           </w:p>
           <w:p>
@@ -5893,7 +5893,7 @@
               <w:ind w:left="720" w:hanging="360"/>
             </w:pPr>
             <w:r>
-              <w:t xml:space="preserve">Check web addresses </w:t>
+              <w:t xml:space="preserve">Revisa las direcciones web </w:t>
             </w:r>
           </w:p>
           <w:p>
@@ -5949,7 +5949,7 @@
               <w:widowControl w:val="0"/>
             </w:pPr>
             <w:r>
-              <w:t xml:space="preserve">For older girls and boys, you can help them create strong passwords for their accounts. Good passwords are:</w:t>
+              <w:t xml:space="preserve">A las niñas y los niños mayores, puedes ayudarles a crear contraseñas seguras para sus cuentas. Las contraseñas seguras son:</w:t>
             </w:r>
           </w:p>
           <w:p>
@@ -5957,7 +5957,7 @@
               <w:spacing w:after="240" w:before="240" w:line="240" w:lineRule="auto"/>
             </w:pPr>
             <w:r>
-              <w:t xml:space="preserve">[pause] long </w:t>
+              <w:t xml:space="preserve">[pause] largas; </w:t>
             </w:r>
           </w:p>
           <w:p>
@@ -5965,7 +5965,7 @@
               <w:spacing w:after="240" w:before="240" w:line="240" w:lineRule="auto"/>
             </w:pPr>
             <w:r>
-              <w:t xml:space="preserve">[pause] do not include obvious personal information like your name or birthday;</w:t>
+              <w:t xml:space="preserve">[pause] no incluyen información personal  como tu nombre o tu cumpleaños;</w:t>
             </w:r>
           </w:p>
           <w:p>
@@ -5973,15 +5973,15 @@
               <w:spacing w:after="240" w:before="240" w:line="240" w:lineRule="auto"/>
             </w:pPr>
             <w:r>
-              <w:t xml:space="preserve">[pause] and include upper and lower case letters, numbers and symbols.</w:t>
-            </w:r>
-          </w:p>
-          <w:p>
-            <w:pPr>
-              <w:widowControl w:val="0"/>
-            </w:pPr>
-            <w:r>
-              <w:t xml:space="preserve">Tell your girl or boy not to click on pop-ups that ask them to download or pay for anything.</w:t>
+              <w:t xml:space="preserve">[pause] e incluyen letras mayúsculas y minúsculas, números y símbolos.</w:t>
+            </w:r>
+          </w:p>
+          <w:p>
+            <w:pPr>
+              <w:widowControl w:val="0"/>
+            </w:pPr>
+            <w:r>
+              <w:t xml:space="preserve">Dile a tu niña o niño que no haga clic en ventanas emergentes que le pidan que descargue o pague por algo.</w:t>
             </w:r>
           </w:p>
           <w:p>
@@ -5998,49 +5998,49 @@
               <w:spacing w:line="240" w:lineRule="auto"/>
             </w:pPr>
             <w:r>
-              <w:t xml:space="preserve">BUILD HABITS</w:t>
-            </w:r>
-          </w:p>
-          <w:p>
-            <w:pPr>
-              <w:widowControl w:val="0"/>
-              <w:spacing w:line="240" w:lineRule="auto"/>
-            </w:pPr>
-          </w:p>
-          <w:p>
-            <w:pPr>
-              <w:widowControl w:val="0"/>
-              <w:spacing w:line="240" w:lineRule="auto"/>
-            </w:pPr>
-            <w:r>
-              <w:t xml:space="preserve">Set Strong Passwords: </w:t>
-            </w:r>
-          </w:p>
-          <w:p>
-            <w:pPr>
-              <w:widowControl w:val="0"/>
-              <w:spacing w:line="240" w:lineRule="auto"/>
-            </w:pPr>
-            <w:r>
-              <w:t>-Long</w:t>
-            </w:r>
-          </w:p>
-          <w:p>
-            <w:pPr>
-              <w:widowControl w:val="0"/>
-              <w:spacing w:line="240" w:lineRule="auto"/>
-            </w:pPr>
-            <w:r>
-              <w:t xml:space="preserve">-Don’t include personal information</w:t>
-            </w:r>
-          </w:p>
-          <w:p>
-            <w:pPr>
-              <w:widowControl w:val="0"/>
-              <w:spacing w:line="240" w:lineRule="auto"/>
-            </w:pPr>
-            <w:r>
-              <w:t xml:space="preserve">-DO include upper and lowercase letters, numbers, and symbols.</w:t>
+              <w:t xml:space="preserve">CONSTRUIR HÁBITOS</w:t>
+            </w:r>
+          </w:p>
+          <w:p>
+            <w:pPr>
+              <w:widowControl w:val="0"/>
+              <w:spacing w:line="240" w:lineRule="auto"/>
+            </w:pPr>
+          </w:p>
+          <w:p>
+            <w:pPr>
+              <w:widowControl w:val="0"/>
+              <w:spacing w:line="240" w:lineRule="auto"/>
+            </w:pPr>
+            <w:r>
+              <w:t xml:space="preserve">Establece Contraseñas Seguras: </w:t>
+            </w:r>
+          </w:p>
+          <w:p>
+            <w:pPr>
+              <w:widowControl w:val="0"/>
+              <w:spacing w:line="240" w:lineRule="auto"/>
+            </w:pPr>
+            <w:r>
+              <w:t>-Largas</w:t>
+            </w:r>
+          </w:p>
+          <w:p>
+            <w:pPr>
+              <w:widowControl w:val="0"/>
+              <w:spacing w:line="240" w:lineRule="auto"/>
+            </w:pPr>
+            <w:r>
+              <w:t xml:space="preserve">-NO incluyen información personal</w:t>
+            </w:r>
+          </w:p>
+          <w:p>
+            <w:pPr>
+              <w:widowControl w:val="0"/>
+              <w:spacing w:line="240" w:lineRule="auto"/>
+            </w:pPr>
+            <w:r>
+              <w:t xml:space="preserve">-SI incluyen letras mayúsculas y minúsculas, números y símbolos.</w:t>
             </w:r>
           </w:p>
         </w:tc>
@@ -6071,7 +6071,7 @@
               <w:widowControl w:val="0"/>
             </w:pPr>
             <w:r>
-              <w:t xml:space="preserve">Finally, BUILD TRUST with your girl or boy </w:t>
+              <w:t xml:space="preserve">Por último, debes CONSTRUIR CONFIANZA con tu niña o niño </w:t>
             </w:r>
           </w:p>
           <w:p>
@@ -6092,7 +6092,7 @@
               <w:spacing w:line="240" w:lineRule="auto"/>
             </w:pPr>
             <w:r>
-              <w:t xml:space="preserve">Together, look at the websites, social media, games, and apps they use. </w:t>
+              <w:t xml:space="preserve">Revisen los sitios web, las redes sociales, los juegos y las aplicaciones que usa tu niña o niño. </w:t>
             </w:r>
           </w:p>
           <w:p>
@@ -6113,7 +6113,7 @@
               <w:spacing w:line="240" w:lineRule="auto"/>
             </w:pPr>
             <w:r>
-              <w:t xml:space="preserve">Ask questions - this helps you learn more about your girl's or boy's interests! </w:t>
+              <w:t xml:space="preserve">Haz preguntas: ¡te ayudará a conocer más sobre los intereses de tu niña o niño! </w:t>
             </w:r>
           </w:p>
         </w:tc>
@@ -6125,7 +6125,7 @@
               <w:spacing w:line="240" w:lineRule="auto"/>
             </w:pPr>
             <w:r>
-              <w:t xml:space="preserve">BUILD TRUST</w:t>
+              <w:t xml:space="preserve">CONSTRUIR CONFIANZA</w:t>
             </w:r>
           </w:p>
           <w:p>
@@ -6145,7 +6145,7 @@
               <w:ind w:left="720" w:hanging="360"/>
             </w:pPr>
             <w:r>
-              <w:t xml:space="preserve">Look at websites, social media, games and apps that your girl or boy uses, together</w:t>
+              <w:t xml:space="preserve">Revisen con tu niña o niño las páginas web, las plataformas sociales, los juegos y las aplicaciones que usa.</w:t>
             </w:r>
           </w:p>
           <w:p>
@@ -6159,7 +6159,7 @@
               <w:ind w:left="720" w:hanging="360"/>
             </w:pPr>
             <w:r>
-              <w:t xml:space="preserve">Ask questions</w:t>
+              <w:t xml:space="preserve">Haz preguntas</w:t>
             </w:r>
           </w:p>
         </w:tc>
@@ -6188,36 +6188,36 @@
               <w:widowControl w:val="0"/>
             </w:pPr>
             <w:r>
-              <w:t xml:space="preserve">If you come across anything worrying together, talk about it with your girl or boy. [1]If you need support, type HELP after you complete today’s lesson.</w:t>
-            </w:r>
-          </w:p>
-          <w:p>
-            <w:pPr>
-              <w:widowControl w:val="0"/>
-            </w:pPr>
-            <w:r>
-              <w:t xml:space="preserve">Tell your girl or boy that they should tell an adult if they feel scared, unsafe or upset about something online.</w:t>
-            </w:r>
-          </w:p>
-          <w:p>
-            <w:pPr>
-              <w:widowControl w:val="0"/>
-            </w:pPr>
-            <w:r>
-              <w:t xml:space="preserve">Teach your girl or boy that if a stranger offers gifts, like virtual coins, in exchange for photos and personal information, and tells them to keep it a secret, they should tell you.</w:t>
-            </w:r>
-          </w:p>
-          <w:p>
-            <w:pPr>
-              <w:widowControl w:val="0"/>
-            </w:pPr>
-          </w:p>
-          <w:p>
-            <w:pPr>
-              <w:spacing w:line="240" w:lineRule="auto"/>
-            </w:pPr>
-            <w:r>
-              <w:t xml:space="preserve">Just as you keep your girl or boy safe in the real world, you also need to make sure they are safe in the digital world. By following these steps you can protect them and make sure that their online time is secure so they can keep using it to learn. You’re doing a great job!</w:t>
+              <w:t xml:space="preserve">Si al estar conviviendo encuentran algo preocupante, platícalo con tu niña o niño. [1]Si necesitas apoyo, escribe AYUDA después de completar la sesión de hoy.</w:t>
+            </w:r>
+          </w:p>
+          <w:p>
+            <w:pPr>
+              <w:widowControl w:val="0"/>
+            </w:pPr>
+            <w:r>
+              <w:t xml:space="preserve">Coméntale a tu niña o niño que si llega a sentir miedo, inseguridad, peligro o molestia por algo en internet, siempre debe contárselo a una persona adulta en quien confíe.</w:t>
+            </w:r>
+          </w:p>
+          <w:p>
+            <w:pPr>
+              <w:widowControl w:val="0"/>
+            </w:pPr>
+            <w:r>
+              <w:t xml:space="preserve">Enséñale a tu niña o niño que si una persona desconocida le ofrece regalos, como monedas virtuales, a cambio de fotos e información personal, y le dice que lo mantenga en secreto, debe decírtelo.</w:t>
+            </w:r>
+          </w:p>
+          <w:p>
+            <w:pPr>
+              <w:widowControl w:val="0"/>
+            </w:pPr>
+          </w:p>
+          <w:p>
+            <w:pPr>
+              <w:spacing w:line="240" w:lineRule="auto"/>
+            </w:pPr>
+            <w:r>
+              <w:t xml:space="preserve">Así como procuras la seguridad de tu niña o niño en el mundo real, también debes de ver por su seguridad en el mundo digital. Al seguir estos pasos, puedes protegerle y asegurarte de que su tiempo en línea es seguro y que puede seguir navegando en internet y aprendiendo cosas nuevas. ¡Lo estás haciendo muy bien!</w:t>
             </w:r>
           </w:p>
           <w:p>
@@ -6239,7 +6239,7 @@
               <w:spacing w:line="240" w:lineRule="auto"/>
             </w:pPr>
             <w:r>
-              <w:t xml:space="preserve">BUILD TRUST</w:t>
+              <w:t xml:space="preserve">CONSTRUIR CONFIANZA</w:t>
             </w:r>
           </w:p>
           <w:p>
@@ -6259,7 +6259,7 @@
               <w:ind w:left="720" w:hanging="360"/>
             </w:pPr>
             <w:r>
-              <w:t xml:space="preserve">Talk about worrying things together </w:t>
+              <w:t xml:space="preserve">Platicar sobre escenarios preocupantes </w:t>
             </w:r>
           </w:p>
           <w:p>
@@ -6273,22 +6273,22 @@
               <w:ind w:left="720" w:hanging="360"/>
             </w:pPr>
             <w:r>
-              <w:t xml:space="preserve">Tell your girl or boy if they feel scared or unsafe, they should tell an adult</w:t>
-            </w:r>
-          </w:p>
-          <w:p>
-            <w:pPr>
-              <w:widowControl w:val="0"/>
-              <w:spacing w:line="240" w:lineRule="auto"/>
-            </w:pPr>
-          </w:p>
-          <w:p>
-            <w:pPr>
-              <w:widowControl w:val="0"/>
-              <w:spacing w:line="240" w:lineRule="auto"/>
-            </w:pPr>
-            <w:r>
-              <w:t xml:space="preserve">HELP </w:t>
+              <w:t xml:space="preserve">Dile a tu niña o niño que si sienten miedo o peligro deben de contarle a una persona adulta en quien confíe</w:t>
+            </w:r>
+          </w:p>
+          <w:p>
+            <w:pPr>
+              <w:widowControl w:val="0"/>
+              <w:spacing w:line="240" w:lineRule="auto"/>
+            </w:pPr>
+          </w:p>
+          <w:p>
+            <w:pPr>
+              <w:widowControl w:val="0"/>
+              <w:spacing w:line="240" w:lineRule="auto"/>
+            </w:pPr>
+            <w:r>
+              <w:t xml:space="preserve">AYUDA </w:t>
             </w:r>
           </w:p>
         </w:tc>
@@ -6326,7 +6326,7 @@
               <w:spacing w:line="240" w:lineRule="auto"/>
             </w:pPr>
             <w:r>
-              <w:t xml:space="preserve">Here’s something you can do with your girl or boy today to start making sure they stay safe online:</w:t>
+              <w:t xml:space="preserve">Aquí tienes algunas cosas que puedes hacer con tu niña o niño el día de hoy para procurar su seguridad al navegar por internet:</w:t>
             </w:r>
           </w:p>
           <w:p>
@@ -6342,7 +6342,7 @@
               <w:spacing w:line="240" w:lineRule="auto"/>
             </w:pPr>
             <w:r>
-              <w:t xml:space="preserve">First, have a conversation with your girl or boy about how they can use the internet and devices in a safe way.</w:t>
+              <w:t xml:space="preserve">Primero, platica con tu niña o niño sobre cómo usar el internet y los dispositivos electrónicos de manera segura.</w:t>
             </w:r>
           </w:p>
           <w:p>
@@ -6358,7 +6358,7 @@
               <w:spacing w:line="240" w:lineRule="auto"/>
             </w:pPr>
             <w:r>
-              <w:t xml:space="preserve">Next, talk about which sites or apps might be unsafe. Discuss why. </w:t>
+              <w:t xml:space="preserve">Después, hablen sobre qué sitios o aplicaciones pueden ser inseguros o peligrosos. Discutan el por qué. </w:t>
             </w:r>
           </w:p>
           <w:p>
@@ -6374,25 +6374,25 @@
               <w:spacing w:line="240" w:lineRule="auto"/>
             </w:pPr>
             <w:r>
-              <w:t xml:space="preserve">Finally, praise your girl or boy for how good they are at using the web!</w:t>
-            </w:r>
-          </w:p>
-          <w:p>
-            <w:pPr>
-              <w:widowControl w:val="0"/>
-            </w:pPr>
-          </w:p>
-          <w:p>
-            <w:pPr>
-              <w:widowControl w:val="0"/>
-            </w:pPr>
-          </w:p>
-          <w:p>
-            <w:pPr>
-              <w:widowControl w:val="0"/>
-            </w:pPr>
-            <w:r>
-              <w:t xml:space="preserve">Can you and your girl or boy complete this task today?</w:t>
+              <w:t xml:space="preserve">Finalmente, ¡halaga a tu niña o niño por lo bien que navega por la web!</w:t>
+            </w:r>
+          </w:p>
+          <w:p>
+            <w:pPr>
+              <w:widowControl w:val="0"/>
+            </w:pPr>
+          </w:p>
+          <w:p>
+            <w:pPr>
+              <w:widowControl w:val="0"/>
+            </w:pPr>
+          </w:p>
+          <w:p>
+            <w:pPr>
+              <w:widowControl w:val="0"/>
+            </w:pPr>
+            <w:r>
+              <w:t xml:space="preserve">¿Puedes completar esta actividad con tu niña o niño hoy?</w:t>
             </w:r>
           </w:p>
         </w:tc>
@@ -6403,20 +6403,20 @@
               <w:widowControl w:val="0"/>
             </w:pPr>
             <w:r>
-              <w:t xml:space="preserve">Build Habits and Trust Online</w:t>
-            </w:r>
-          </w:p>
-          <w:p>
-            <w:pPr>
-              <w:widowControl w:val="0"/>
-            </w:pPr>
-          </w:p>
-          <w:p>
-            <w:pPr>
-              <w:widowControl w:val="0"/>
-            </w:pPr>
-            <w:r>
-              <w:t xml:space="preserve">HOME ACTIVITY</w:t>
+              <w:t xml:space="preserve">Construir Hábitos y Confianza en Internet</w:t>
+            </w:r>
+          </w:p>
+          <w:p>
+            <w:pPr>
+              <w:widowControl w:val="0"/>
+            </w:pPr>
+          </w:p>
+          <w:p>
+            <w:pPr>
+              <w:widowControl w:val="0"/>
+            </w:pPr>
+            <w:r>
+              <w:t xml:space="preserve">ACTIVIDAD PARA CASA</w:t>
             </w:r>
           </w:p>
           <w:p>
@@ -6434,7 +6434,7 @@
               <w:ind w:left="720" w:hanging="360"/>
             </w:pPr>
             <w:r>
-              <w:t xml:space="preserve">Have a conversation with your girl or boy about how they can use the internet and devices in a safe way.</w:t>
+              <w:t xml:space="preserve">Platica con tu niña o niño sobre cómo usar el internet y los dispositivos electrónicos de manera segura</w:t>
             </w:r>
           </w:p>
           <w:p>
@@ -6453,7 +6453,7 @@
               <w:ind w:left="720" w:hanging="360"/>
             </w:pPr>
             <w:r>
-              <w:t xml:space="preserve">Talk about which sites or apps might be unsafe and why?</w:t>
+              <w:t xml:space="preserve">Platiquen sobre qué sitios o aplicaciones pueden ser inseguros o peligrosos y por qué</w:t>
             </w:r>
           </w:p>
           <w:p>
@@ -6471,7 +6471,7 @@
               <w:ind w:left="720" w:hanging="360"/>
             </w:pPr>
             <w:r>
-              <w:t xml:space="preserve">Praise your girl or boy for how good they are at using the web safely!</w:t>
+              <w:t xml:space="preserve">¡Halaga a tu niña o niño por lo bien que navega por la web de manera segura!</w:t>
             </w:r>
           </w:p>
         </w:tc>
@@ -6655,56 +6655,56 @@
               <w:spacing w:line="240" w:lineRule="auto"/>
             </w:pPr>
             <w:r>
-              <w:t xml:space="preserve">Hello, we are glad to see you back on Crianza con Conciencia Positiva.</w:t>
-            </w:r>
-          </w:p>
-          <w:p>
-            <w:pPr>
-              <w:spacing w:line="240" w:lineRule="auto"/>
-            </w:pPr>
-          </w:p>
-          <w:p>
-            <w:pPr>
-              <w:spacing w:line="240" w:lineRule="auto"/>
-            </w:pPr>
-            <w:r>
-              <w:t xml:space="preserve">This course is all about preparing your girl or boy for success in school by supporting their learning journey. [pause]</w:t>
-            </w:r>
-          </w:p>
-          <w:p>
-            <w:pPr>
-              <w:spacing w:line="240" w:lineRule="auto"/>
-            </w:pPr>
-          </w:p>
-          <w:p>
-            <w:pPr>
-              <w:spacing w:line="240" w:lineRule="auto"/>
-            </w:pPr>
-            <w:r>
-              <w:t xml:space="preserve">Consider the skills we will cover in this course as a guide. Introduce them to your girl or boy when they are ready. </w:t>
-            </w:r>
-          </w:p>
-          <w:p>
-            <w:pPr>
-              <w:spacing w:line="240" w:lineRule="auto"/>
-            </w:pPr>
-            <w:r>
-              <w:t>[pause]</w:t>
-            </w:r>
-          </w:p>
-          <w:p>
-            <w:pPr>
-              <w:widowControl w:val="0"/>
-              <w:spacing w:line="240" w:lineRule="auto"/>
-            </w:pPr>
-          </w:p>
-          <w:p>
-            <w:pPr>
-              <w:widowControl w:val="0"/>
-              <w:spacing w:line="240" w:lineRule="auto"/>
-            </w:pPr>
-            <w:r>
-              <w:t xml:space="preserve">Now, let’s jump to today’s skill, it’s all about helping your girl or boy learn new words and improve their language skills. </w:t>
+              <w:t xml:space="preserve">Hola, nos da gusto verte de nuevo por aquí en Crianza con Conciencia Positiva.</w:t>
+            </w:r>
+          </w:p>
+          <w:p>
+            <w:pPr>
+              <w:spacing w:line="240" w:lineRule="auto"/>
+            </w:pPr>
+          </w:p>
+          <w:p>
+            <w:pPr>
+              <w:spacing w:line="240" w:lineRule="auto"/>
+            </w:pPr>
+            <w:r>
+              <w:t xml:space="preserve">Este curso trata sobre cómo preparar a tu niña o niño para un buen aprovechamiento escolar al brindarle apoyo en su aprendizaje. [pause]</w:t>
+            </w:r>
+          </w:p>
+          <w:p>
+            <w:pPr>
+              <w:spacing w:line="240" w:lineRule="auto"/>
+            </w:pPr>
+          </w:p>
+          <w:p>
+            <w:pPr>
+              <w:spacing w:line="240" w:lineRule="auto"/>
+            </w:pPr>
+            <w:r>
+              <w:t xml:space="preserve">Considera las habilidades que cubriremos en este curso como una guía. Preséntaselas a tu niña o niño cuando tenga edad suficiente. </w:t>
+            </w:r>
+          </w:p>
+          <w:p>
+            <w:pPr>
+              <w:spacing w:line="240" w:lineRule="auto"/>
+            </w:pPr>
+            <w:r>
+              <w:t>[pausa]</w:t>
+            </w:r>
+          </w:p>
+          <w:p>
+            <w:pPr>
+              <w:widowControl w:val="0"/>
+              <w:spacing w:line="240" w:lineRule="auto"/>
+            </w:pPr>
+          </w:p>
+          <w:p>
+            <w:pPr>
+              <w:widowControl w:val="0"/>
+              <w:spacing w:line="240" w:lineRule="auto"/>
+            </w:pPr>
+            <w:r>
+              <w:t xml:space="preserve">Ahora, vayamos a la habilidad del día de hoy en donde veremos cómo ayudar a tu niña o niño a aprender palabras nuevas y mejorar sus habilidades lingüísticas. </w:t>
             </w:r>
           </w:p>
           <w:p>
@@ -6732,7 +6732,7 @@
               <w:spacing w:line="240" w:lineRule="auto"/>
             </w:pPr>
             <w:r>
-              <w:t xml:space="preserve">Helping Your Girl’s or Boy’s Language Skills </w:t>
+              <w:t xml:space="preserve">Desarrollar las Habilidades Lingüísticas de Tu Niña o Niño </w:t>
             </w:r>
           </w:p>
         </w:tc>
@@ -6775,57 +6775,57 @@
               <w:widowControl w:val="0"/>
             </w:pPr>
             <w:r>
-              <w:t xml:space="preserve">Try to talk with your girl or boy as often as you can! </w:t>
+              <w:t xml:space="preserve">¡Intenta platicar con tu niña o niño tan seguido como puedas! </w:t>
             </w:r>
             <w:r>
               <w:rPr>
                 <w:color w:val="0d0d0d"/>
                 <w:highlight w:val="white"/>
               </w:rPr>
-              <w:t xml:space="preserve">You can talk about things like their daily activities, how they're feeling, or anything else that you can think of. </w:t>
-            </w:r>
-            <w:r>
-              <w:t xml:space="preserve">This helps your girl or boy to improve their memory, speech and vocabulary, as well as help you learn more about them. </w:t>
-            </w:r>
-          </w:p>
-          <w:p>
-            <w:pPr>
-              <w:widowControl w:val="0"/>
-            </w:pPr>
-          </w:p>
-          <w:p>
-            <w:pPr>
-              <w:widowControl w:val="0"/>
-            </w:pPr>
-            <w:r>
-              <w:t xml:space="preserve">Remember, go down to your girl’s or boy’s level when you have a conversation with them. This makes </w:t>
+              <w:t xml:space="preserve">Pueden hablar de sus actividades cotidianas, de cómo se siente o de cualquier otra cosa que se te ocurra. </w:t>
+            </w:r>
+            <w:r>
+              <w:t xml:space="preserve">Esto ayuda a que tu niña o niño mejore su memoria, su articulación y su vocabulario, además de ayudarte a ti a aprender más sobre ella o él. </w:t>
+            </w:r>
+          </w:p>
+          <w:p>
+            <w:pPr>
+              <w:widowControl w:val="0"/>
+            </w:pPr>
+          </w:p>
+          <w:p>
+            <w:pPr>
+              <w:widowControl w:val="0"/>
+            </w:pPr>
+            <w:r>
+              <w:t xml:space="preserve">No olvides agacharte o colocarte a la estatura de tu niña o niño cuando tengan una conversación. Esto hace que </w:t>
             </w:r>
             <w:r>
               <w:rPr>
                 <w:color w:val="0d0d0d"/>
                 <w:highlight w:val="white"/>
               </w:rPr>
-              <w:t xml:space="preserve">your girl or boy feel confident to speak and shows them that you care.</w:t>
-            </w:r>
-          </w:p>
-          <w:p>
-            <w:pPr>
-              <w:spacing w:line="240" w:lineRule="auto"/>
-            </w:pPr>
-          </w:p>
-          <w:p>
-            <w:pPr>
-              <w:spacing w:line="240" w:lineRule="auto"/>
-            </w:pPr>
-            <w:r>
-              <w:t xml:space="preserve">Here are 5 </w:t>
+              <w:t xml:space="preserve">tu niña o niño se sienta con confianza para hablar y le demuestra que realmente te interesa.</w:t>
+            </w:r>
+          </w:p>
+          <w:p>
+            <w:pPr>
+              <w:spacing w:line="240" w:lineRule="auto"/>
+            </w:pPr>
+          </w:p>
+          <w:p>
+            <w:pPr>
+              <w:spacing w:line="240" w:lineRule="auto"/>
+            </w:pPr>
+            <w:r>
+              <w:t xml:space="preserve">Aquí tienes 5 </w:t>
             </w:r>
             <w:r>
               <w:rPr>
                 <w:color w:val="0d0d0d"/>
                 <w:highlight w:val="white"/>
               </w:rPr>
-              <w:t xml:space="preserve">tips for you on helping your girl or boy to develop language skills through conversations:</w:t>
+              <w:t xml:space="preserve">estrategias para ayudar a tu niña o niño a desarrollar habilidades lingüísticas mediante conversaciones:</w:t>
             </w:r>
             <w:r>
               <w:t xml:space="preserve"> </w:t>
@@ -6836,7 +6836,7 @@
               <w:spacing w:line="240" w:lineRule="auto"/>
             </w:pPr>
             <w:r>
-              <w:t xml:space="preserve">Explain, </w:t>
+              <w:t xml:space="preserve">Explicar, </w:t>
             </w:r>
           </w:p>
           <w:p>
@@ -6852,7 +6852,7 @@
               <w:spacing w:line="240" w:lineRule="auto"/>
             </w:pPr>
             <w:r>
-              <w:t xml:space="preserve">ask, </w:t>
+              <w:t xml:space="preserve">hacer preguntas, </w:t>
             </w:r>
           </w:p>
           <w:p>
@@ -6868,75 +6868,75 @@
               <w:spacing w:line="240" w:lineRule="auto"/>
             </w:pPr>
             <w:r>
-              <w:t xml:space="preserve">listen, </w:t>
-            </w:r>
-          </w:p>
-          <w:p>
-            <w:pPr>
-              <w:spacing w:line="240" w:lineRule="auto"/>
-            </w:pPr>
-            <w:r>
-              <w:t>[pause]</w:t>
-            </w:r>
-          </w:p>
-          <w:p>
-            <w:pPr>
-              <w:spacing w:line="240" w:lineRule="auto"/>
-            </w:pPr>
-            <w:r>
-              <w:t xml:space="preserve">build </w:t>
-            </w:r>
-          </w:p>
-          <w:p>
-            <w:pPr>
-              <w:spacing w:line="240" w:lineRule="auto"/>
-            </w:pPr>
-            <w:r>
-              <w:t>[pause]</w:t>
-            </w:r>
-          </w:p>
-          <w:p>
-            <w:pPr>
-              <w:spacing w:line="240" w:lineRule="auto"/>
-            </w:pPr>
-            <w:r>
-              <w:t xml:space="preserve">and tell stories. </w:t>
-            </w:r>
-          </w:p>
-          <w:p>
-            <w:pPr>
-              <w:spacing w:line="240" w:lineRule="auto"/>
-            </w:pPr>
-          </w:p>
-          <w:p>
-            <w:pPr>
-              <w:spacing w:line="240" w:lineRule="auto"/>
-            </w:pPr>
-            <w:r>
-              <w:t xml:space="preserve">Let's learn more together! </w:t>
-            </w:r>
-          </w:p>
-        </w:tc>
-        <w:tc>
-          <w:tcPr>
-            <w:shd w:fill="auto" w:val="clear"/>
-            <w:tcMar>
-              <w:top w:w="100.0" w:type="dxa"/>
-              <w:left w:w="100.0" w:type="dxa"/>
-              <w:bottom w:w="100.0" w:type="dxa"/>
-              <w:right w:w="100.0" w:type="dxa"/>
-            </w:tcMar>
-            <w:vAlign w:val="top"/>
-          </w:tcPr>
-          <w:p>
-            <w:pPr>
-              <w:spacing w:line="240" w:lineRule="auto"/>
-            </w:pPr>
-            <w:r>
-              <w:t xml:space="preserve">EXPLAIN </w:t>
+              <w:t xml:space="preserve">escuchar, </w:t>
+            </w:r>
+          </w:p>
+          <w:p>
+            <w:pPr>
+              <w:spacing w:line="240" w:lineRule="auto"/>
+            </w:pPr>
+            <w:r>
+              <w:t>[pausa]</w:t>
+            </w:r>
+          </w:p>
+          <w:p>
+            <w:pPr>
+              <w:spacing w:line="240" w:lineRule="auto"/>
+            </w:pPr>
+            <w:r>
+              <w:t xml:space="preserve">construir </w:t>
+            </w:r>
+          </w:p>
+          <w:p>
+            <w:pPr>
+              <w:spacing w:line="240" w:lineRule="auto"/>
+            </w:pPr>
+            <w:r>
+              <w:t>[pausa]</w:t>
+            </w:r>
+          </w:p>
+          <w:p>
+            <w:pPr>
+              <w:spacing w:line="240" w:lineRule="auto"/>
+            </w:pPr>
+            <w:r>
+              <w:t xml:space="preserve">y contar historias. </w:t>
+            </w:r>
+          </w:p>
+          <w:p>
+            <w:pPr>
+              <w:spacing w:line="240" w:lineRule="auto"/>
+            </w:pPr>
+          </w:p>
+          <w:p>
+            <w:pPr>
+              <w:spacing w:line="240" w:lineRule="auto"/>
+            </w:pPr>
+            <w:r>
+              <w:t xml:space="preserve">¡Aprendamos más sobre esto! </w:t>
+            </w:r>
+          </w:p>
+        </w:tc>
+        <w:tc>
+          <w:tcPr>
+            <w:shd w:fill="auto" w:val="clear"/>
+            <w:tcMar>
+              <w:top w:w="100.0" w:type="dxa"/>
+              <w:left w:w="100.0" w:type="dxa"/>
+              <w:bottom w:w="100.0" w:type="dxa"/>
+              <w:right w:w="100.0" w:type="dxa"/>
+            </w:tcMar>
+            <w:vAlign w:val="top"/>
+          </w:tcPr>
+          <w:p>
+            <w:pPr>
+              <w:spacing w:line="240" w:lineRule="auto"/>
+            </w:pPr>
+            <w:r>
+              <w:t xml:space="preserve">EXPLICAR </w:t>
               <w:br w:type="textWrapping"/>
               <w:br w:type="textWrapping"/>
-              <w:t xml:space="preserve">ASK </w:t>
+              <w:t xml:space="preserve">HACER PREGUNTAS </w:t>
             </w:r>
           </w:p>
           <w:p>
@@ -6945,13 +6945,13 @@
             </w:pPr>
             <w:r>
               <w:br w:type="textWrapping"/>
-              <w:t xml:space="preserve">LISTEN </w:t>
+              <w:t xml:space="preserve">ESCUCHAR </w:t>
               <w:br w:type="textWrapping"/>
               <w:br w:type="textWrapping"/>
-              <w:t xml:space="preserve">BUILD </w:t>
+              <w:t xml:space="preserve">CONSTRUIR </w:t>
               <w:br w:type="textWrapping"/>
               <w:br w:type="textWrapping"/>
-              <w:t xml:space="preserve">TELL STORIES </w:t>
+              <w:t xml:space="preserve">CONTAR HISTORIAS </w:t>
             </w:r>
           </w:p>
         </w:tc>
@@ -6994,74 +6994,74 @@
               <w:spacing w:line="240" w:lineRule="auto"/>
             </w:pPr>
             <w:r>
-              <w:t xml:space="preserve">The first tip is to explain. </w:t>
-            </w:r>
-          </w:p>
-          <w:p>
-            <w:pPr>
-              <w:spacing w:line="240" w:lineRule="auto"/>
-            </w:pPr>
-          </w:p>
-          <w:p>
-            <w:pPr>
-              <w:spacing w:line="240" w:lineRule="auto"/>
-            </w:pPr>
-            <w:r>
-              <w:t xml:space="preserve">Talk with Your Child by involving them in daily activities. You can describe and explain what you are doing using different words. </w:t>
-            </w:r>
-          </w:p>
-          <w:p>
-            <w:pPr>
-              <w:widowControl w:val="0"/>
-            </w:pPr>
-          </w:p>
-          <w:p>
-            <w:pPr>
-              <w:widowControl w:val="0"/>
-            </w:pPr>
-            <w:r>
-              <w:t xml:space="preserve">For example, if you are shopping at the market, you can say, “Today we are going to buy pieces of corn” or “I am making enchiladas today and we need chicken and chilli for it”. </w:t>
-            </w:r>
-          </w:p>
-          <w:p>
-            <w:pPr>
-              <w:widowControl w:val="0"/>
-            </w:pPr>
-            <w:r>
-              <w:t xml:space="preserve">You can also ask your girl or boy questions and, remember, listen to their answers!</w:t>
-            </w:r>
-          </w:p>
-          <w:p>
-            <w:pPr>
-              <w:widowControl w:val="0"/>
-            </w:pPr>
-          </w:p>
-          <w:p>
-            <w:pPr>
-              <w:widowControl w:val="0"/>
-            </w:pPr>
-            <w:r>
-              <w:t xml:space="preserve">Make sure to give your girl or boy learning opportunities at their own pace. When you give them tasks that suit their abilities, it will boost their confidence and excitement for learning. </w:t>
-            </w:r>
-          </w:p>
-        </w:tc>
-        <w:tc>
-          <w:tcPr>
-            <w:shd w:fill="auto" w:val="clear"/>
-            <w:tcMar>
-              <w:top w:w="100.0" w:type="dxa"/>
-              <w:left w:w="100.0" w:type="dxa"/>
-              <w:bottom w:w="100.0" w:type="dxa"/>
-              <w:right w:w="100.0" w:type="dxa"/>
-            </w:tcMar>
-            <w:vAlign w:val="top"/>
-          </w:tcPr>
-          <w:p>
-            <w:pPr>
-              <w:spacing w:line="240" w:lineRule="auto"/>
-            </w:pPr>
-            <w:r>
-              <w:t xml:space="preserve">EXPLAIN what you are doing</w:t>
+              <w:t xml:space="preserve">La primera estrategia es: explicar. </w:t>
+            </w:r>
+          </w:p>
+          <w:p>
+            <w:pPr>
+              <w:spacing w:line="240" w:lineRule="auto"/>
+            </w:pPr>
+          </w:p>
+          <w:p>
+            <w:pPr>
+              <w:spacing w:line="240" w:lineRule="auto"/>
+            </w:pPr>
+            <w:r>
+              <w:t xml:space="preserve">Entabla conversaciones con tu niña o niño al involucrarle en actividades cotidianas. Describe y explica lo que estás haciendo utilizando diferentes palabras. </w:t>
+            </w:r>
+          </w:p>
+          <w:p>
+            <w:pPr>
+              <w:widowControl w:val="0"/>
+            </w:pPr>
+          </w:p>
+          <w:p>
+            <w:pPr>
+              <w:widowControl w:val="0"/>
+            </w:pPr>
+            <w:r>
+              <w:t xml:space="preserve">Por ejemplo, si estás en el mercado o en el súper, puedes decir: "Hoy vamos a comprar elotes" o "Hoy voy a hacer enchiladas y necesitamos pollo y chile para hacerlas". </w:t>
+            </w:r>
+          </w:p>
+          <w:p>
+            <w:pPr>
+              <w:widowControl w:val="0"/>
+            </w:pPr>
+            <w:r>
+              <w:t xml:space="preserve">También puedes hacerle preguntas a tu niña o niño y, recuerda, ¡pon atención a sus respuestas!</w:t>
+            </w:r>
+          </w:p>
+          <w:p>
+            <w:pPr>
+              <w:widowControl w:val="0"/>
+            </w:pPr>
+          </w:p>
+          <w:p>
+            <w:pPr>
+              <w:widowControl w:val="0"/>
+            </w:pPr>
+            <w:r>
+              <w:t xml:space="preserve">Asegúrate de exponer a tu niña o niño a distintas oportunidades de aprendizaje para que las pueda enfrentar a su propio ritmo. Cuando les das actividades que se adaptan a sus capacidades, aumentará su confianza y su entusiasmo por aprender. </w:t>
+            </w:r>
+          </w:p>
+        </w:tc>
+        <w:tc>
+          <w:tcPr>
+            <w:shd w:fill="auto" w:val="clear"/>
+            <w:tcMar>
+              <w:top w:w="100.0" w:type="dxa"/>
+              <w:left w:w="100.0" w:type="dxa"/>
+              <w:bottom w:w="100.0" w:type="dxa"/>
+              <w:right w:w="100.0" w:type="dxa"/>
+            </w:tcMar>
+            <w:vAlign w:val="top"/>
+          </w:tcPr>
+          <w:p>
+            <w:pPr>
+              <w:spacing w:line="240" w:lineRule="auto"/>
+            </w:pPr>
+            <w:r>
+              <w:t xml:space="preserve">EXPLICAR lo que estás haciendo</w:t>
             </w:r>
           </w:p>
         </w:tc>
@@ -7104,45 +7104,45 @@
               <w:spacing w:line="240" w:lineRule="auto"/>
             </w:pPr>
             <w:r>
-              <w:t xml:space="preserve">The second tip is to ask.  </w:t>
-            </w:r>
-          </w:p>
-          <w:p>
-            <w:pPr>
-              <w:spacing w:line="240" w:lineRule="auto"/>
-            </w:pPr>
-          </w:p>
-          <w:p>
-            <w:r>
-              <w:t xml:space="preserve">You can help your girl or boy to talk more by asking questions that don’t have just “yes” or “no” answers. Try asking questions like, “What would you like to do with your friend later?” or, “Did you do anything fun in school today?”</w:t>
-            </w:r>
-          </w:p>
-          <w:p>
-            <w:pPr>
-              <w:widowControl w:val="0"/>
-            </w:pPr>
-            <w:r>
-              <w:t xml:space="preserve">This will help your girl or boy learn new words and also help you learn about their interests and opinions.</w:t>
-            </w:r>
-          </w:p>
-        </w:tc>
-        <w:tc>
-          <w:tcPr>
-            <w:shd w:fill="auto" w:val="clear"/>
-            <w:tcMar>
-              <w:top w:w="100.0" w:type="dxa"/>
-              <w:left w:w="100.0" w:type="dxa"/>
-              <w:bottom w:w="100.0" w:type="dxa"/>
-              <w:right w:w="100.0" w:type="dxa"/>
-            </w:tcMar>
-            <w:vAlign w:val="top"/>
-          </w:tcPr>
-          <w:p>
-            <w:pPr>
-              <w:spacing w:line="240" w:lineRule="auto"/>
-            </w:pPr>
-            <w:r>
-              <w:t xml:space="preserve">ASK questions</w:t>
+              <w:t xml:space="preserve">La segunda estrategia es: hacer preguntas.  </w:t>
+            </w:r>
+          </w:p>
+          <w:p>
+            <w:pPr>
+              <w:spacing w:line="240" w:lineRule="auto"/>
+            </w:pPr>
+          </w:p>
+          <w:p>
+            <w:r>
+              <w:t xml:space="preserve">Ayúdale a tu niña o niño a hablar más al hacerle preguntas que no se puedan responder con un simple "sí" o "no". Intenta hacer preguntas como "¿Qué te gustaría hacer con tu amiga más tarde?" o "¿Hiciste algo divertido en la escuela el día de hoy?"</w:t>
+            </w:r>
+          </w:p>
+          <w:p>
+            <w:pPr>
+              <w:widowControl w:val="0"/>
+            </w:pPr>
+            <w:r>
+              <w:t xml:space="preserve">Esto ayudará a que tu niña o niño aprenda palabras nuevas y también te ayudará a ti a conocer sus intereses y sus opiniones.</w:t>
+            </w:r>
+          </w:p>
+        </w:tc>
+        <w:tc>
+          <w:tcPr>
+            <w:shd w:fill="auto" w:val="clear"/>
+            <w:tcMar>
+              <w:top w:w="100.0" w:type="dxa"/>
+              <w:left w:w="100.0" w:type="dxa"/>
+              <w:bottom w:w="100.0" w:type="dxa"/>
+              <w:right w:w="100.0" w:type="dxa"/>
+            </w:tcMar>
+            <w:vAlign w:val="top"/>
+          </w:tcPr>
+          <w:p>
+            <w:pPr>
+              <w:spacing w:line="240" w:lineRule="auto"/>
+            </w:pPr>
+            <w:r>
+              <w:t xml:space="preserve">HACER preguntas</w:t>
             </w:r>
           </w:p>
           <w:p>
@@ -7190,36 +7190,36 @@
               <w:spacing w:line="240" w:lineRule="auto"/>
             </w:pPr>
             <w:r>
-              <w:t xml:space="preserve">The next tip is to listen. </w:t>
-            </w:r>
-          </w:p>
-          <w:p>
-            <w:pPr>
-              <w:spacing w:line="240" w:lineRule="auto"/>
-            </w:pPr>
-          </w:p>
-          <w:p>
-            <w:pPr>
-              <w:widowControl w:val="0"/>
-            </w:pPr>
-            <w:r>
-              <w:t xml:space="preserve">Remember to let your girl or boy speak too.</w:t>
-            </w:r>
-          </w:p>
-          <w:p>
-            <w:pPr>
-              <w:widowControl w:val="0"/>
-            </w:pPr>
-            <w:r>
-              <w:t xml:space="preserve">Give them time to respond - they may need time to think and express, especially if they are giving longer answers!</w:t>
-            </w:r>
-          </w:p>
-          <w:p>
-            <w:pPr>
-              <w:widowControl w:val="0"/>
-            </w:pPr>
-            <w:r>
-              <w:t xml:space="preserve">After giving them time, if it is difficult for them to say what they want to say, you can help them with prompts to encourage them to try new words.</w:t>
+              <w:t xml:space="preserve">La siguiente estrategia es: escuchar. </w:t>
+            </w:r>
+          </w:p>
+          <w:p>
+            <w:pPr>
+              <w:spacing w:line="240" w:lineRule="auto"/>
+            </w:pPr>
+          </w:p>
+          <w:p>
+            <w:pPr>
+              <w:widowControl w:val="0"/>
+            </w:pPr>
+            <w:r>
+              <w:t xml:space="preserve">Recuerda que debes dejar que tu niña o niño hable también.</w:t>
+            </w:r>
+          </w:p>
+          <w:p>
+            <w:pPr>
+              <w:widowControl w:val="0"/>
+            </w:pPr>
+            <w:r>
+              <w:t xml:space="preserve">Dale tiempo para responder. Es posible que necesite tiempo para pensar y poderse expresar, ¡sobre todo si va a dar una respuesta más larga!</w:t>
+            </w:r>
+          </w:p>
+          <w:p>
+            <w:pPr>
+              <w:widowControl w:val="0"/>
+            </w:pPr>
+            <w:r>
+              <w:t xml:space="preserve">Después de darle un poco de tiempo, si todavía le resulta difícil expresar lo que quiere decir, ayúdale a iniciar la oración y fomentar el usar palabras nuevas y diferentes.</w:t>
             </w:r>
           </w:p>
           <w:p>
@@ -7249,7 +7249,7 @@
               <w:spacing w:line="240" w:lineRule="auto"/>
             </w:pPr>
             <w:r>
-              <w:t xml:space="preserve">LISTEN to your girl or boy speak</w:t>
+              <w:t xml:space="preserve">ESCUCHAR a tu niña o niño mientras habla</w:t>
             </w:r>
           </w:p>
         </w:tc>
@@ -7292,7 +7292,7 @@
               <w:spacing w:line="240" w:lineRule="auto"/>
             </w:pPr>
             <w:r>
-              <w:t xml:space="preserve">The fourth tip is to build. </w:t>
+              <w:t xml:space="preserve">La cuarta estrategia es: construir. </w:t>
             </w:r>
           </w:p>
           <w:p>
@@ -7305,40 +7305,40 @@
               <w:spacing w:after="12" w:before="12" w:lineRule="auto"/>
             </w:pPr>
             <w:r>
-              <w:t xml:space="preserve">Listen carefully to your girl or boy and always respond. Confirm what they said and add more to help them connect their understanding to the new language. For example, if your girl or boy says, “There’s a cat,” you could respond, “Yes, there’s a cat making a big hole in the ground”.  </w:t>
-            </w:r>
-          </w:p>
-          <w:p>
-            <w:pPr>
-              <w:widowControl w:val="0"/>
-            </w:pPr>
-          </w:p>
-          <w:p>
-            <w:pPr>
-              <w:widowControl w:val="0"/>
-            </w:pPr>
-            <w:r>
-              <w:t xml:space="preserve">It is important to avoid overcorrecting. Instead of saying, “No, you don’t say sop, you should say soap”, try “Oh right! The little girl is using the **soap** to wash her hands”.</w:t>
-            </w:r>
-          </w:p>
-        </w:tc>
-        <w:tc>
-          <w:tcPr>
-            <w:shd w:fill="auto" w:val="clear"/>
-            <w:tcMar>
-              <w:top w:w="100.0" w:type="dxa"/>
-              <w:left w:w="100.0" w:type="dxa"/>
-              <w:bottom w:w="100.0" w:type="dxa"/>
-              <w:right w:w="100.0" w:type="dxa"/>
-            </w:tcMar>
-            <w:vAlign w:val="top"/>
-          </w:tcPr>
-          <w:p>
-            <w:pPr>
-              <w:spacing w:line="240" w:lineRule="auto"/>
-            </w:pPr>
-            <w:r>
-              <w:t xml:space="preserve">BUILD to the new language</w:t>
+              <w:t xml:space="preserve">Escucha atentamente a tu niña o niño y siempre respóndele. Confirma lo que te dice y agrégale algo más para ayudarle a conectar su comprensión de la situación con el lenguaje. Por ejemplo, si tu niña o niño dice: "Hay un gato", podrías responder: "Sí, hay un gato haciendo un agujero grande en el suelo".  </w:t>
+            </w:r>
+          </w:p>
+          <w:p>
+            <w:pPr>
+              <w:widowControl w:val="0"/>
+            </w:pPr>
+          </w:p>
+          <w:p>
+            <w:pPr>
+              <w:widowControl w:val="0"/>
+            </w:pPr>
+            <w:r>
+              <w:t xml:space="preserve">Es importante evitar corregir en exceso. En vez de decir: "No, no se dice japón, se debe decir jabón con B", prueba con "¡Ah, claro! La niña está usando el **jabón** para lavarse las manos".</w:t>
+            </w:r>
+          </w:p>
+        </w:tc>
+        <w:tc>
+          <w:tcPr>
+            <w:shd w:fill="auto" w:val="clear"/>
+            <w:tcMar>
+              <w:top w:w="100.0" w:type="dxa"/>
+              <w:left w:w="100.0" w:type="dxa"/>
+              <w:bottom w:w="100.0" w:type="dxa"/>
+              <w:right w:w="100.0" w:type="dxa"/>
+            </w:tcMar>
+            <w:vAlign w:val="top"/>
+          </w:tcPr>
+          <w:p>
+            <w:pPr>
+              <w:spacing w:line="240" w:lineRule="auto"/>
+            </w:pPr>
+            <w:r>
+              <w:t xml:space="preserve">CONSTRUIR el lenguaje</w:t>
             </w:r>
           </w:p>
         </w:tc>
@@ -7381,7 +7381,7 @@
               <w:spacing w:line="240" w:lineRule="auto"/>
             </w:pPr>
             <w:r>
-              <w:t xml:space="preserve">The final tip is to tell stories. </w:t>
+              <w:t xml:space="preserve">La última estrategia es: contar historias. </w:t>
             </w:r>
           </w:p>
           <w:p>
@@ -7400,7 +7400,7 @@
               <w:spacing w:after="12" w:before="12" w:line="240" w:lineRule="auto"/>
             </w:pPr>
             <w:r>
-              <w:t xml:space="preserve">Tell your girl or boy stories! They can be real, made up, about your lives, or you can read to them from books too. Along with telling your girl or boy stories, encourage your girl or boy to tell stories too. You could show photos and create a story together!</w:t>
+              <w:t xml:space="preserve">¡Cuéntale historias a tu niña o niño! Pueden ser reales, inventadas, basadas en sus vidas o las puedes leer de un libro también. Además de contarle historias a tu niña o niño, anímale a que ella o él cuente historias también. ¡Hasta podrían mostrarse fotos y crear una historia como equipo!</w:t>
             </w:r>
           </w:p>
           <w:p>
@@ -7409,7 +7409,7 @@
               <w:pStyle w:val="P68B1DB1-Normal5"/>
             </w:pPr>
             <w:r>
-              <w:t xml:space="preserve">You can also use stories to learn new words and incorporate them into various sentences throughout the day.</w:t>
+              <w:t xml:space="preserve">También puedes usar los cuentos y las historias para aprender palabras nuevas e incorporarlas a varias frases a lo largo del día.</w:t>
             </w:r>
           </w:p>
           <w:p>
@@ -7417,27 +7417,27 @@
               <w:spacing w:after="12" w:before="12" w:lineRule="auto"/>
             </w:pPr>
             <w:r>
-              <w:t xml:space="preserve">Remember to be patient! It takes lots of practice to listen to stories, and even more to learn the skill of telling them. </w:t>
-            </w:r>
-          </w:p>
-        </w:tc>
-        <w:tc>
-          <w:tcPr>
-            <w:shd w:fill="auto" w:val="clear"/>
-            <w:tcMar>
-              <w:top w:w="100.0" w:type="dxa"/>
-              <w:left w:w="100.0" w:type="dxa"/>
-              <w:bottom w:w="100.0" w:type="dxa"/>
-              <w:right w:w="100.0" w:type="dxa"/>
-            </w:tcMar>
-            <w:vAlign w:val="top"/>
-          </w:tcPr>
-          <w:p>
-            <w:pPr>
-              <w:spacing w:line="240" w:lineRule="auto"/>
-            </w:pPr>
-            <w:r>
-              <w:t xml:space="preserve">TELL STORIES and encourage your girl or boy to tell stories </w:t>
+              <w:t xml:space="preserve">¡Recuerda ser paciente! Se necesita mucha práctica para escuchar historias y aún más para desarrollar la habilidad de contarlas. </w:t>
+            </w:r>
+          </w:p>
+        </w:tc>
+        <w:tc>
+          <w:tcPr>
+            <w:shd w:fill="auto" w:val="clear"/>
+            <w:tcMar>
+              <w:top w:w="100.0" w:type="dxa"/>
+              <w:left w:w="100.0" w:type="dxa"/>
+              <w:bottom w:w="100.0" w:type="dxa"/>
+              <w:right w:w="100.0" w:type="dxa"/>
+            </w:tcMar>
+            <w:vAlign w:val="top"/>
+          </w:tcPr>
+          <w:p>
+            <w:pPr>
+              <w:spacing w:line="240" w:lineRule="auto"/>
+            </w:pPr>
+            <w:r>
+              <w:t xml:space="preserve">CONTAR HISTORIAS y animar a tu niña o niño a contarlas </w:t>
             </w:r>
           </w:p>
         </w:tc>
@@ -7480,64 +7480,64 @@
               <w:spacing w:line="240" w:lineRule="auto"/>
             </w:pPr>
             <w:r>
-              <w:t xml:space="preserve">As you help build your girl's or boy's language skills, remember the five tips of explain, ask, listen, build, and tell stories. </w:t>
-            </w:r>
-          </w:p>
-          <w:p>
-            <w:pPr>
-              <w:spacing w:line="240" w:lineRule="auto"/>
-            </w:pPr>
-          </w:p>
-          <w:p>
-            <w:pPr>
-              <w:spacing w:line="240" w:lineRule="auto"/>
-            </w:pPr>
-            <w:r>
-              <w:t xml:space="preserve">You are doing great! Your home activity is to try to use words and gestures to describe what you and your girl or boy are doing when you are spending time together. Make sure you communicate in a way that your girl or boy can understand. Can you do it today?</w:t>
-            </w:r>
-          </w:p>
-        </w:tc>
-        <w:tc>
-          <w:tcPr>
-            <w:shd w:fill="auto" w:val="clear"/>
-            <w:tcMar>
-              <w:top w:w="100.0" w:type="dxa"/>
-              <w:left w:w="100.0" w:type="dxa"/>
-              <w:bottom w:w="100.0" w:type="dxa"/>
-              <w:right w:w="100.0" w:type="dxa"/>
-            </w:tcMar>
-            <w:vAlign w:val="top"/>
-          </w:tcPr>
-          <w:p>
-            <w:pPr>
-              <w:spacing w:line="240" w:lineRule="auto"/>
-            </w:pPr>
-            <w:r>
-              <w:t xml:space="preserve">Helping Your Girl's or Boy's Language Skills </w:t>
-            </w:r>
-          </w:p>
-          <w:p>
-            <w:pPr>
-              <w:spacing w:line="240" w:lineRule="auto"/>
-            </w:pPr>
-          </w:p>
-          <w:p>
-            <w:pPr>
-              <w:spacing w:line="240" w:lineRule="auto"/>
-            </w:pPr>
-            <w:r>
-              <w:t>EXPLAIN</w:t>
+              <w:t xml:space="preserve">Al ayudar en el desarrollo de las habilidades lingüísticas de tu niña o niño, recuerda las cinco estrategias: explicar, hacer preguntas, escuchar, construir y contar historias. </w:t>
+            </w:r>
+          </w:p>
+          <w:p>
+            <w:pPr>
+              <w:spacing w:line="240" w:lineRule="auto"/>
+            </w:pPr>
+          </w:p>
+          <w:p>
+            <w:pPr>
+              <w:spacing w:line="240" w:lineRule="auto"/>
+            </w:pPr>
+            <w:r>
+              <w:t xml:space="preserve">¡Lo estás haciendo muy bien! Tu Actividad para Casa consiste en intentar describir con palabras y gestos lo que tu niña o niño y tú hacen cuando pasan tiempo juntos. Asegúrate de comunicarte de un modo que tu niña o niño pueda entender. ¿Puedes hacerlo hoy?</w:t>
+            </w:r>
+          </w:p>
+        </w:tc>
+        <w:tc>
+          <w:tcPr>
+            <w:shd w:fill="auto" w:val="clear"/>
+            <w:tcMar>
+              <w:top w:w="100.0" w:type="dxa"/>
+              <w:left w:w="100.0" w:type="dxa"/>
+              <w:bottom w:w="100.0" w:type="dxa"/>
+              <w:right w:w="100.0" w:type="dxa"/>
+            </w:tcMar>
+            <w:vAlign w:val="top"/>
+          </w:tcPr>
+          <w:p>
+            <w:pPr>
+              <w:spacing w:line="240" w:lineRule="auto"/>
+            </w:pPr>
+            <w:r>
+              <w:t xml:space="preserve">Desarrollar las Habilidades Lingüísticas de Tu Niña o Niño </w:t>
+            </w:r>
+          </w:p>
+          <w:p>
+            <w:pPr>
+              <w:spacing w:line="240" w:lineRule="auto"/>
+            </w:pPr>
+          </w:p>
+          <w:p>
+            <w:pPr>
+              <w:spacing w:line="240" w:lineRule="auto"/>
+            </w:pPr>
+            <w:r>
+              <w:t>EXPLICAR</w:t>
               <w:br w:type="textWrapping"/>
-              <w:t xml:space="preserve">ASK </w:t>
+              <w:t xml:space="preserve">HACER PREGUNTAS </w:t>
               <w:br w:type="textWrapping"/>
-              <w:t xml:space="preserve">LISTEN </w:t>
+              <w:t xml:space="preserve">ESCUCHAR </w:t>
               <w:br w:type="textWrapping"/>
-              <w:t xml:space="preserve">BUILD </w:t>
+              <w:t xml:space="preserve">CONSTRUIR </w:t>
               <w:br w:type="textWrapping"/>
-              <w:t xml:space="preserve">TELL STORIES </w:t>
+              <w:t xml:space="preserve">CONTAR HISTORIAS </w:t>
               <w:br w:type="textWrapping"/>
               <w:br w:type="textWrapping"/>
-              <w:t xml:space="preserve">HOME ACTIVITY: Try to use words and gestures to describe what you and your girl or boy are doing </w:t>
+              <w:t xml:space="preserve">ACTIVIDAD PARA CASA: Intenta describir con palabras lo que tu niña o niño y tú están haciendo </w:t>
             </w:r>
           </w:p>
           <w:p>
@@ -7721,92 +7721,92 @@
               <w:spacing w:line="240" w:lineRule="auto"/>
             </w:pPr>
             <w:r>
-              <w:t xml:space="preserve">Hi! It’s good to have you with us again on Crianza con Conciencia Positiva.</w:t>
-            </w:r>
-          </w:p>
-          <w:p>
-            <w:pPr>
-              <w:spacing w:line="240" w:lineRule="auto"/>
-            </w:pPr>
-          </w:p>
-          <w:p>
-            <w:pPr>
-              <w:spacing w:line="240" w:lineRule="auto"/>
-            </w:pPr>
-            <w:r>
-              <w:t xml:space="preserve">Today we will learn about helping your girl or boy learn to read. This is the first part of the two-part video. </w:t>
-            </w:r>
-          </w:p>
-          <w:p>
-            <w:pPr>
-              <w:spacing w:line="240" w:lineRule="auto"/>
-            </w:pPr>
-          </w:p>
-          <w:p>
-            <w:pPr>
-              <w:spacing w:line="240" w:lineRule="auto"/>
-            </w:pPr>
-            <w:r>
-              <w:t xml:space="preserve">In this first part we will learn about enjoying books with your girl or boy.</w:t>
-            </w:r>
-          </w:p>
-          <w:p>
-            <w:pPr>
-              <w:spacing w:line="240" w:lineRule="auto"/>
-            </w:pPr>
-          </w:p>
-          <w:p>
-            <w:pPr>
-              <w:spacing w:line="240" w:lineRule="auto"/>
-            </w:pPr>
-            <w:r>
-              <w:t xml:space="preserve">Reading with your girl or boy is the best way to help your girl or boy learn to read. </w:t>
-            </w:r>
-          </w:p>
-          <w:p>
-            <w:pPr>
-              <w:spacing w:line="240" w:lineRule="auto"/>
-            </w:pPr>
-          </w:p>
-          <w:p>
-            <w:pPr>
-              <w:spacing w:line="240" w:lineRule="auto"/>
-            </w:pPr>
-            <w:r>
-              <w:t xml:space="preserve">Girls and boys learn by watching, listening, and copying. When you read to them when they are little, they learn new words. Later they learn letters and letter sounds, and when they’re bigger, reading together can help them learn about anything they are interested in! </w:t>
-            </w:r>
-          </w:p>
-          <w:p>
-            <w:pPr>
-              <w:spacing w:line="240" w:lineRule="auto"/>
-            </w:pPr>
-          </w:p>
-          <w:p>
-            <w:pPr>
-              <w:spacing w:line="240" w:lineRule="auto"/>
-            </w:pPr>
-            <w:r>
-              <w:t xml:space="preserve">Let’s begin! </w:t>
-            </w:r>
-          </w:p>
-        </w:tc>
-        <w:tc>
-          <w:tcPr>
-            <w:shd w:fill="auto" w:val="clear"/>
-            <w:tcMar>
-              <w:top w:w="100.0" w:type="dxa"/>
-              <w:left w:w="100.0" w:type="dxa"/>
-              <w:bottom w:w="100.0" w:type="dxa"/>
-              <w:right w:w="100.0" w:type="dxa"/>
-            </w:tcMar>
-            <w:vAlign w:val="top"/>
-          </w:tcPr>
-          <w:p>
-            <w:pPr>
-              <w:widowControl w:val="0"/>
-            </w:pPr>
-            <w:r>
-              <w:t xml:space="preserve">Helping your Girl or Boy  Learn to Read</w:t>
+              <w:t xml:space="preserve">¡Hola! Qué gusto verte de nuevo por aquí en Crianza con Conciencia Positiva.</w:t>
+            </w:r>
+          </w:p>
+          <w:p>
+            <w:pPr>
+              <w:spacing w:line="240" w:lineRule="auto"/>
+            </w:pPr>
+          </w:p>
+          <w:p>
+            <w:pPr>
+              <w:spacing w:line="240" w:lineRule="auto"/>
+            </w:pPr>
+            <w:r>
+              <w:t xml:space="preserve">Hoy veremos cómo ayudar a tu niña o niño a aprender a leer. Esta es la primera parte de un video de dos partes. </w:t>
+            </w:r>
+          </w:p>
+          <w:p>
+            <w:pPr>
+              <w:spacing w:line="240" w:lineRule="auto"/>
+            </w:pPr>
+          </w:p>
+          <w:p>
+            <w:pPr>
+              <w:spacing w:line="240" w:lineRule="auto"/>
+            </w:pPr>
+            <w:r>
+              <w:t xml:space="preserve">En esta primera parte aprenderemos a disfrutar de los libros con nuestras niñas o niños.</w:t>
+            </w:r>
+          </w:p>
+          <w:p>
+            <w:pPr>
+              <w:spacing w:line="240" w:lineRule="auto"/>
+            </w:pPr>
+          </w:p>
+          <w:p>
+            <w:pPr>
+              <w:spacing w:line="240" w:lineRule="auto"/>
+            </w:pPr>
+            <w:r>
+              <w:t xml:space="preserve">Leer con tu niña o niño es la mejor manera de ayudarle a aprender a leer. </w:t>
+            </w:r>
+          </w:p>
+          <w:p>
+            <w:pPr>
+              <w:spacing w:line="240" w:lineRule="auto"/>
+            </w:pPr>
+          </w:p>
+          <w:p>
+            <w:pPr>
+              <w:spacing w:line="240" w:lineRule="auto"/>
+            </w:pPr>
+            <w:r>
+              <w:t xml:space="preserve">Las niñas y los niños aprenden observando, escuchando y copiando. When you read to them when they are little, they learn new words. Later they learn letters and letter sounds, and when they’re bigger, reading together can help them learn about anything they are interested in! </w:t>
+            </w:r>
+          </w:p>
+          <w:p>
+            <w:pPr>
+              <w:spacing w:line="240" w:lineRule="auto"/>
+            </w:pPr>
+          </w:p>
+          <w:p>
+            <w:pPr>
+              <w:spacing w:line="240" w:lineRule="auto"/>
+            </w:pPr>
+            <w:r>
+              <w:t xml:space="preserve">¡Comencemos! </w:t>
+            </w:r>
+          </w:p>
+        </w:tc>
+        <w:tc>
+          <w:tcPr>
+            <w:shd w:fill="auto" w:val="clear"/>
+            <w:tcMar>
+              <w:top w:w="100.0" w:type="dxa"/>
+              <w:left w:w="100.0" w:type="dxa"/>
+              <w:bottom w:w="100.0" w:type="dxa"/>
+              <w:right w:w="100.0" w:type="dxa"/>
+            </w:tcMar>
+            <w:vAlign w:val="top"/>
+          </w:tcPr>
+          <w:p>
+            <w:pPr>
+              <w:widowControl w:val="0"/>
+            </w:pPr>
+            <w:r>
+              <w:t xml:space="preserve">Ayudar a tu Niña o Niño a Aprender a Leer</w:t>
             </w:r>
           </w:p>
         </w:tc>
@@ -7855,7 +7855,7 @@
               <w:spacing w:after="12" w:before="12" w:lineRule="auto"/>
             </w:pPr>
             <w:r>
-              <w:t xml:space="preserve">The four ways to help your girl or boy learn reading skills are </w:t>
+              <w:t xml:space="preserve">Las cuatro formas de ayudar a tu niña o niño a aprender a leer son </w:t>
             </w:r>
           </w:p>
           <w:p>
@@ -7869,7 +7869,7 @@
               <w:spacing w:after="12" w:before="12" w:lineRule="auto"/>
             </w:pPr>
             <w:r>
-              <w:t xml:space="preserve">make routines, </w:t>
+              <w:t xml:space="preserve">hacer rutinas, </w:t>
             </w:r>
           </w:p>
           <w:p>
@@ -7897,7 +7897,7 @@
               <w:spacing w:after="12" w:before="12" w:lineRule="auto"/>
             </w:pPr>
             <w:r>
-              <w:t xml:space="preserve">ask questions, </w:t>
+              <w:t xml:space="preserve">hacer preguntas, </w:t>
             </w:r>
           </w:p>
           <w:p>
@@ -7911,7 +7911,7 @@
               <w:spacing w:after="12" w:before="12" w:lineRule="auto"/>
             </w:pPr>
             <w:r>
-              <w:t>[pause]</w:t>
+              <w:t>[pausa]</w:t>
             </w:r>
           </w:p>
           <w:p>
@@ -7925,7 +7925,7 @@
               <w:spacing w:after="12" w:before="12" w:lineRule="auto"/>
             </w:pPr>
             <w:r>
-              <w:t xml:space="preserve">respond and explore, </w:t>
+              <w:t xml:space="preserve">responder y explorar, </w:t>
             </w:r>
           </w:p>
           <w:p>
@@ -7939,7 +7939,7 @@
               <w:spacing w:after="12" w:before="12" w:lineRule="auto"/>
             </w:pPr>
             <w:r>
-              <w:t>[pause]</w:t>
+              <w:t>[pausa]</w:t>
             </w:r>
           </w:p>
           <w:p>
@@ -7953,7 +7953,7 @@
               <w:spacing w:after="12" w:before="12" w:lineRule="auto"/>
             </w:pPr>
             <w:r>
-              <w:t xml:space="preserve">and build and connect. </w:t>
+              <w:t xml:space="preserve">y construir y conectar. </w:t>
             </w:r>
           </w:p>
           <w:p>
@@ -7978,36 +7978,36 @@
               <w:spacing w:after="12" w:before="12" w:lineRule="auto"/>
             </w:pPr>
             <w:r>
-              <w:t xml:space="preserve">If reading is difficult for you, don’t worry, just use books with pictures. Describe what you see and talk about the pictures with your girl or boy - this will still help them learn! </w:t>
-            </w:r>
-          </w:p>
-        </w:tc>
-        <w:tc>
-          <w:tcPr>
-            <w:shd w:fill="auto" w:val="clear"/>
-            <w:tcMar>
-              <w:top w:w="100.0" w:type="dxa"/>
-              <w:left w:w="100.0" w:type="dxa"/>
-              <w:bottom w:w="100.0" w:type="dxa"/>
-              <w:right w:w="100.0" w:type="dxa"/>
-            </w:tcMar>
-            <w:vAlign w:val="top"/>
-          </w:tcPr>
-          <w:p>
-            <w:pPr>
-              <w:spacing w:line="240" w:lineRule="auto"/>
-            </w:pPr>
-            <w:r>
-              <w:t xml:space="preserve">MAKE ROUTINES </w:t>
+              <w:t xml:space="preserve">Si leer representa un reto para ti, puedes usar libros con dibujos. Describe lo que ves y habla de las imágenes con tu niña o niño, ¡esto también le ayuda a aprender! </w:t>
+            </w:r>
+          </w:p>
+        </w:tc>
+        <w:tc>
+          <w:tcPr>
+            <w:shd w:fill="auto" w:val="clear"/>
+            <w:tcMar>
+              <w:top w:w="100.0" w:type="dxa"/>
+              <w:left w:w="100.0" w:type="dxa"/>
+              <w:bottom w:w="100.0" w:type="dxa"/>
+              <w:right w:w="100.0" w:type="dxa"/>
+            </w:tcMar>
+            <w:vAlign w:val="top"/>
+          </w:tcPr>
+          <w:p>
+            <w:pPr>
+              <w:spacing w:line="240" w:lineRule="auto"/>
+            </w:pPr>
+            <w:r>
+              <w:t xml:space="preserve">CREAR RUTINAS </w:t>
               <w:br w:type="textWrapping"/>
               <w:br w:type="textWrapping"/>
-              <w:t xml:space="preserve">ASK QUESTIONS </w:t>
+              <w:t xml:space="preserve">HACER PREGUNTAS </w:t>
               <w:br w:type="textWrapping"/>
               <w:br w:type="textWrapping"/>
-              <w:t xml:space="preserve">RESPOND AND EXPLORE </w:t>
+              <w:t xml:space="preserve">RESPONDER Y EXPLORAR </w:t>
               <w:br w:type="textWrapping"/>
               <w:br w:type="textWrapping"/>
-              <w:t xml:space="preserve">BUILD AND CONNECT </w:t>
+              <w:t xml:space="preserve">CONSTRUIR Y CONECTAR </w:t>
             </w:r>
           </w:p>
           <w:p>
@@ -8055,7 +8055,7 @@
               <w:spacing w:line="240" w:lineRule="auto"/>
             </w:pPr>
             <w:r>
-              <w:t xml:space="preserve">Our first tip is to Make routines </w:t>
+              <w:t xml:space="preserve">Nuestra primera estrategia es: Crear Rutinas </w:t>
             </w:r>
           </w:p>
           <w:p>
@@ -8074,7 +8074,7 @@
               <w:spacing w:after="12" w:before="12" w:lineRule="auto"/>
             </w:pPr>
             <w:r>
-              <w:t xml:space="preserve">You can share books with your girl or boy anywhere! Choose a good place at home to share books. Get rid of any distractions, like turning off the tablet, cell phone or TV. Pick a time every day when you can share books with your girl or boy. If your girl or boy wants to, let them choose a book.</w:t>
+              <w:t xml:space="preserve">¡Puedes compartir libros con tu niña o niño en cualquier lugar! Choose a good place at home to share books. Get rid of any distractions, like turning off the tablet, cell phone or TV. Pick a time every day when you can share books with your girl or boy. If your girl or boy wants to, let them choose a book.</w:t>
             </w:r>
           </w:p>
           <w:p>
@@ -8206,80 +8206,80 @@
                 <w:color w:val="0d0d0d"/>
                 <w:highlight w:val="white"/>
               </w:rPr>
-              <w:t xml:space="preserve">Make sure to allow your girl or boy to ask you questions about the story or the images as well.</w:t>
-            </w:r>
-          </w:p>
-          <w:p>
-            <w:pPr>
-              <w:spacing w:line="240" w:lineRule="auto"/>
-            </w:pPr>
-          </w:p>
-        </w:tc>
-        <w:tc>
-          <w:tcPr>
-            <w:shd w:fill="auto" w:val="clear"/>
-            <w:tcMar>
-              <w:top w:w="100.0" w:type="dxa"/>
-              <w:left w:w="100.0" w:type="dxa"/>
-              <w:bottom w:w="100.0" w:type="dxa"/>
-              <w:right w:w="100.0" w:type="dxa"/>
-            </w:tcMar>
-            <w:vAlign w:val="top"/>
-          </w:tcPr>
-          <w:p>
-            <w:pPr>
-              <w:spacing w:line="240" w:lineRule="auto"/>
-            </w:pPr>
-            <w:r>
-              <w:t xml:space="preserve">ASK QUESTIONS </w:t>
-            </w:r>
-          </w:p>
-          <w:p>
-            <w:pPr>
-              <w:spacing w:line="240" w:lineRule="auto"/>
-            </w:pPr>
-            <w:r>
-              <w:t>Who</w:t>
-            </w:r>
-          </w:p>
-          <w:p>
-            <w:pPr>
-              <w:spacing w:line="240" w:lineRule="auto"/>
-            </w:pPr>
-            <w:r>
-              <w:t xml:space="preserve">What </w:t>
-            </w:r>
-          </w:p>
-          <w:p>
-            <w:pPr>
-              <w:spacing w:line="240" w:lineRule="auto"/>
-            </w:pPr>
-            <w:r>
-              <w:t xml:space="preserve">Where </w:t>
-            </w:r>
-          </w:p>
-          <w:p>
-            <w:pPr>
-              <w:spacing w:line="240" w:lineRule="auto"/>
-            </w:pPr>
-            <w:r>
-              <w:t xml:space="preserve">When </w:t>
-            </w:r>
-          </w:p>
-          <w:p>
-            <w:pPr>
-              <w:spacing w:line="240" w:lineRule="auto"/>
-            </w:pPr>
-            <w:r>
-              <w:t xml:space="preserve">Why </w:t>
-            </w:r>
-          </w:p>
-          <w:p>
-            <w:pPr>
-              <w:spacing w:line="240" w:lineRule="auto"/>
-            </w:pPr>
-            <w:r>
-              <w:t xml:space="preserve">How </w:t>
+              <w:t xml:space="preserve">Asegúrate de que tu niña o niño también te pueda hacer preguntas sobre la historia o las imágenes.</w:t>
+            </w:r>
+          </w:p>
+          <w:p>
+            <w:pPr>
+              <w:spacing w:line="240" w:lineRule="auto"/>
+            </w:pPr>
+          </w:p>
+        </w:tc>
+        <w:tc>
+          <w:tcPr>
+            <w:shd w:fill="auto" w:val="clear"/>
+            <w:tcMar>
+              <w:top w:w="100.0" w:type="dxa"/>
+              <w:left w:w="100.0" w:type="dxa"/>
+              <w:bottom w:w="100.0" w:type="dxa"/>
+              <w:right w:w="100.0" w:type="dxa"/>
+            </w:tcMar>
+            <w:vAlign w:val="top"/>
+          </w:tcPr>
+          <w:p>
+            <w:pPr>
+              <w:spacing w:line="240" w:lineRule="auto"/>
+            </w:pPr>
+            <w:r>
+              <w:t xml:space="preserve">HACER PREGUNTAS </w:t>
+            </w:r>
+          </w:p>
+          <w:p>
+            <w:pPr>
+              <w:spacing w:line="240" w:lineRule="auto"/>
+            </w:pPr>
+            <w:r>
+              <w:t>Quién</w:t>
+            </w:r>
+          </w:p>
+          <w:p>
+            <w:pPr>
+              <w:spacing w:line="240" w:lineRule="auto"/>
+            </w:pPr>
+            <w:r>
+              <w:t xml:space="preserve">Qué </w:t>
+            </w:r>
+          </w:p>
+          <w:p>
+            <w:pPr>
+              <w:spacing w:line="240" w:lineRule="auto"/>
+            </w:pPr>
+            <w:r>
+              <w:t xml:space="preserve">Dónde </w:t>
+            </w:r>
+          </w:p>
+          <w:p>
+            <w:pPr>
+              <w:spacing w:line="240" w:lineRule="auto"/>
+            </w:pPr>
+            <w:r>
+              <w:t xml:space="preserve">Cuándo </w:t>
+            </w:r>
+          </w:p>
+          <w:p>
+            <w:pPr>
+              <w:spacing w:line="240" w:lineRule="auto"/>
+            </w:pPr>
+            <w:r>
+              <w:t xml:space="preserve">Por qué </w:t>
+            </w:r>
+          </w:p>
+          <w:p>
+            <w:pPr>
+              <w:spacing w:line="240" w:lineRule="auto"/>
+            </w:pPr>
+            <w:r>
+              <w:t xml:space="preserve">Cómo </w:t>
             </w:r>
           </w:p>
         </w:tc>
@@ -8328,7 +8328,7 @@
               <w:spacing w:after="12" w:before="12" w:line="240" w:lineRule="auto"/>
             </w:pPr>
             <w:r>
-              <w:t xml:space="preserve">Our third tip is to respond and explore </w:t>
+              <w:t xml:space="preserve">Nuestra tercera estrategia es: responder y explorar. </w:t>
             </w:r>
           </w:p>
           <w:p>
@@ -8353,35 +8353,35 @@
               <w:spacing w:after="12" w:before="12" w:line="240" w:lineRule="auto"/>
             </w:pPr>
             <w:r>
-              <w:t xml:space="preserve">Notice what your girl or boy is interested in and talk about it. Help them understand the story, words, sounds, letters, and character emotions. Explore by rephrasing or adding more information - help your girl or boy learn new words and understand the book more. Respond positively and encourage them, even if they are wrong. You can also ask your girl or boy to repeat what you have taught them. </w:t>
-            </w:r>
-          </w:p>
-        </w:tc>
-        <w:tc>
-          <w:tcPr>
-            <w:shd w:fill="auto" w:val="clear"/>
-            <w:tcMar>
-              <w:top w:w="100.0" w:type="dxa"/>
-              <w:left w:w="100.0" w:type="dxa"/>
-              <w:bottom w:w="100.0" w:type="dxa"/>
-              <w:right w:w="100.0" w:type="dxa"/>
-            </w:tcMar>
-            <w:vAlign w:val="top"/>
-          </w:tcPr>
-          <w:p>
-            <w:pPr>
-              <w:spacing w:line="240" w:lineRule="auto"/>
-            </w:pPr>
-            <w:r>
-              <w:t xml:space="preserve">RESPOND AND EXPLORE</w:t>
-            </w:r>
-          </w:p>
-          <w:p>
-            <w:pPr>
-              <w:spacing w:line="240" w:lineRule="auto"/>
-            </w:pPr>
-            <w:r>
-              <w:t xml:space="preserve">Notice what’s interesting and add more information</w:t>
+              <w:t xml:space="preserve">Fíjate en lo que le interesa a tu niña o niño y platiquen sobre eso. Ayúdale a comprender la historia, las palabras, los sonidos, las letras y las emociones de los personajes. Explore by rephrasing or adding more information - help your girl or boy learn new words and understand the book more. Respond positively and encourage them, even if they are wrong. También le puedes pedir a tu niña o niño que repita lo que le has enseñado. </w:t>
+            </w:r>
+          </w:p>
+        </w:tc>
+        <w:tc>
+          <w:tcPr>
+            <w:shd w:fill="auto" w:val="clear"/>
+            <w:tcMar>
+              <w:top w:w="100.0" w:type="dxa"/>
+              <w:left w:w="100.0" w:type="dxa"/>
+              <w:bottom w:w="100.0" w:type="dxa"/>
+              <w:right w:w="100.0" w:type="dxa"/>
+            </w:tcMar>
+            <w:vAlign w:val="top"/>
+          </w:tcPr>
+          <w:p>
+            <w:pPr>
+              <w:spacing w:line="240" w:lineRule="auto"/>
+            </w:pPr>
+            <w:r>
+              <w:t xml:space="preserve">RESPONDER Y EXPLORAR</w:t>
+            </w:r>
+          </w:p>
+          <w:p>
+            <w:pPr>
+              <w:spacing w:line="240" w:lineRule="auto"/>
+            </w:pPr>
+            <w:r>
+              <w:t xml:space="preserve">Identifica lo que es interesante y añade más información</w:t>
             </w:r>
           </w:p>
         </w:tc>
@@ -8430,7 +8430,7 @@
               <w:spacing w:after="12" w:before="12" w:line="240" w:lineRule="auto"/>
             </w:pPr>
             <w:r>
-              <w:t xml:space="preserve">Finally, build and connect </w:t>
+              <w:t xml:space="preserve">Finalmente, debemos construir y conectar. </w:t>
             </w:r>
           </w:p>
           <w:p>
@@ -8455,35 +8455,35 @@
               <w:spacing w:after="12" w:before="12" w:line="240" w:lineRule="auto"/>
             </w:pPr>
             <w:r>
-              <w:t xml:space="preserve">Help your girl or boy build confidence by asking questions that they might know the answer to or that encourage them to go a bit further with their skill! Remember to always connect what’s in the book to your girl’s or boy’s daily experience.</w:t>
-            </w:r>
-          </w:p>
-        </w:tc>
-        <w:tc>
-          <w:tcPr>
-            <w:shd w:fill="auto" w:val="clear"/>
-            <w:tcMar>
-              <w:top w:w="100.0" w:type="dxa"/>
-              <w:left w:w="100.0" w:type="dxa"/>
-              <w:bottom w:w="100.0" w:type="dxa"/>
-              <w:right w:w="100.0" w:type="dxa"/>
-            </w:tcMar>
-            <w:vAlign w:val="top"/>
-          </w:tcPr>
-          <w:p>
-            <w:pPr>
-              <w:spacing w:line="240" w:lineRule="auto"/>
-            </w:pPr>
-            <w:r>
-              <w:t xml:space="preserve">BUILD AND CONNECT</w:t>
-            </w:r>
-          </w:p>
-          <w:p>
-            <w:pPr>
-              <w:spacing w:line="240" w:lineRule="auto"/>
-            </w:pPr>
-            <w:r>
-              <w:t xml:space="preserve">Build by asking questions and connect to your girl's or boy's experience </w:t>
+              <w:t xml:space="preserve">¡Ayuda a aumentar la confianza de tu niña o niño al hacerle preguntas que sepa responder correctamente o que le animen a ir un poco más allá y desarrollar su habilidad! Recuerda siempre conectar lo que hay en el libro con la experiencia cotidiana de tu niña o niño.</w:t>
+            </w:r>
+          </w:p>
+        </w:tc>
+        <w:tc>
+          <w:tcPr>
+            <w:shd w:fill="auto" w:val="clear"/>
+            <w:tcMar>
+              <w:top w:w="100.0" w:type="dxa"/>
+              <w:left w:w="100.0" w:type="dxa"/>
+              <w:bottom w:w="100.0" w:type="dxa"/>
+              <w:right w:w="100.0" w:type="dxa"/>
+            </w:tcMar>
+            <w:vAlign w:val="top"/>
+          </w:tcPr>
+          <w:p>
+            <w:pPr>
+              <w:spacing w:line="240" w:lineRule="auto"/>
+            </w:pPr>
+            <w:r>
+              <w:t xml:space="preserve">CONSTRUIR Y CONECTAR</w:t>
+            </w:r>
+          </w:p>
+          <w:p>
+            <w:pPr>
+              <w:spacing w:line="240" w:lineRule="auto"/>
+            </w:pPr>
+            <w:r>
+              <w:t xml:space="preserve">Ayuda a construir y conectar con tu niña o niño al hacerle preguntas </w:t>
             </w:r>
           </w:p>
         </w:tc>
@@ -8526,53 +8526,53 @@
               <w:spacing w:line="240" w:lineRule="auto"/>
             </w:pPr>
             <w:r>
-              <w:t xml:space="preserve">Remember, reading with your girl or boy is a great way to help them learn. You can do it by making routines, asking questions, responding and exploring, and building and connecting</w:t>
-            </w:r>
-          </w:p>
-          <w:p>
-            <w:pPr>
-              <w:spacing w:line="240" w:lineRule="auto"/>
-            </w:pPr>
-          </w:p>
-          <w:p>
-            <w:pPr>
-              <w:spacing w:line="240" w:lineRule="auto"/>
-            </w:pPr>
-            <w:r>
-              <w:t xml:space="preserve">Your home activity is to read with your girl or boy. Can you try it today? </w:t>
-            </w:r>
-          </w:p>
-        </w:tc>
-        <w:tc>
-          <w:tcPr>
-            <w:shd w:fill="auto" w:val="clear"/>
-            <w:tcMar>
-              <w:top w:w="100.0" w:type="dxa"/>
-              <w:left w:w="100.0" w:type="dxa"/>
-              <w:bottom w:w="100.0" w:type="dxa"/>
-              <w:right w:w="100.0" w:type="dxa"/>
-            </w:tcMar>
-            <w:vAlign w:val="top"/>
-          </w:tcPr>
-          <w:p>
-            <w:pPr>
-              <w:widowControl w:val="0"/>
-            </w:pPr>
-            <w:r>
-              <w:t xml:space="preserve">Helping your Girl or Boy  Learn to Read</w:t>
-            </w:r>
-          </w:p>
-          <w:p>
-            <w:pPr>
-              <w:spacing w:line="240" w:lineRule="auto"/>
-            </w:pPr>
-          </w:p>
-          <w:p>
-            <w:pPr>
-              <w:spacing w:line="240" w:lineRule="auto"/>
-            </w:pPr>
-            <w:r>
-              <w:t xml:space="preserve">HOME ACTIVITY: Read with your girl or boy</w:t>
+              <w:t xml:space="preserve">Recuerda que leer con tu niña o niño es una forma estupenda de ayudarles a aprender. Puedes hacerlo creando rutinas, haciendo preguntas, respondiendo y explorando, y construyendo y conectando.</w:t>
+            </w:r>
+          </w:p>
+          <w:p>
+            <w:pPr>
+              <w:spacing w:line="240" w:lineRule="auto"/>
+            </w:pPr>
+          </w:p>
+          <w:p>
+            <w:pPr>
+              <w:spacing w:line="240" w:lineRule="auto"/>
+            </w:pPr>
+            <w:r>
+              <w:t xml:space="preserve">Tu Actividad para Casa es leer con tu niña o niño. ¿Puedes intentar hacerlo hoy? </w:t>
+            </w:r>
+          </w:p>
+        </w:tc>
+        <w:tc>
+          <w:tcPr>
+            <w:shd w:fill="auto" w:val="clear"/>
+            <w:tcMar>
+              <w:top w:w="100.0" w:type="dxa"/>
+              <w:left w:w="100.0" w:type="dxa"/>
+              <w:bottom w:w="100.0" w:type="dxa"/>
+              <w:right w:w="100.0" w:type="dxa"/>
+            </w:tcMar>
+            <w:vAlign w:val="top"/>
+          </w:tcPr>
+          <w:p>
+            <w:pPr>
+              <w:widowControl w:val="0"/>
+            </w:pPr>
+            <w:r>
+              <w:t xml:space="preserve">Ayudar a tu Niña o Niño a Aprender a Leer</w:t>
+            </w:r>
+          </w:p>
+          <w:p>
+            <w:pPr>
+              <w:spacing w:line="240" w:lineRule="auto"/>
+            </w:pPr>
+          </w:p>
+          <w:p>
+            <w:pPr>
+              <w:spacing w:line="240" w:lineRule="auto"/>
+            </w:pPr>
+            <w:r>
+              <w:t xml:space="preserve">ACTIVIDAD PARA CASA: Leer con tu niña o niño</w:t>
             </w:r>
           </w:p>
           <w:p>
@@ -8751,20 +8751,20 @@
               <w:spacing w:line="240" w:lineRule="auto"/>
             </w:pPr>
             <w:r>
-              <w:t xml:space="preserve">Hi, you're back on Crianza con Conciencia Positiva, fantastic!</w:t>
-            </w:r>
-          </w:p>
-          <w:p>
-            <w:pPr>
-              <w:spacing w:line="240" w:lineRule="auto"/>
-            </w:pPr>
-          </w:p>
-          <w:p>
-            <w:pPr>
-              <w:spacing w:line="240" w:lineRule="auto"/>
-            </w:pPr>
-            <w:r>
-              <w:t xml:space="preserve">This is the second part of the two-part video on helping your girl or boy learn to read. </w:t>
+              <w:t xml:space="preserve">Hola, regresaste a Crianza con Conciencia Positiva, ¡fantástico!</w:t>
+            </w:r>
+          </w:p>
+          <w:p>
+            <w:pPr>
+              <w:spacing w:line="240" w:lineRule="auto"/>
+            </w:pPr>
+          </w:p>
+          <w:p>
+            <w:pPr>
+              <w:spacing w:line="240" w:lineRule="auto"/>
+            </w:pPr>
+            <w:r>
+              <w:t xml:space="preserve">Esta es la segunda parte del video de dos partes sobre cómo ayudar a tu niña o niño a aprender a leer. </w:t>
             </w:r>
           </w:p>
           <w:p>
@@ -9200,40 +9200,40 @@
           </w:p>
           <w:p>
             <w:r>
-              <w:t xml:space="preserve">Look for letters everywhere, such as on signs and packages. Point the letters out to your girl or boy and name them. Ask your girl or boy to find letters and name them, too! Remember to praise their effort. </w:t>
-            </w:r>
-          </w:p>
-        </w:tc>
-        <w:tc>
-          <w:tcPr>
-            <w:shd w:fill="auto" w:val="clear"/>
-            <w:tcMar>
-              <w:top w:w="100.0" w:type="dxa"/>
-              <w:left w:w="100.0" w:type="dxa"/>
-              <w:bottom w:w="100.0" w:type="dxa"/>
-              <w:right w:w="100.0" w:type="dxa"/>
-            </w:tcMar>
-            <w:vAlign w:val="top"/>
-          </w:tcPr>
-          <w:p>
-            <w:pPr>
-              <w:spacing w:line="240" w:lineRule="auto"/>
-            </w:pPr>
-            <w:r>
-              <w:t xml:space="preserve">NOTICE LETTERS </w:t>
-            </w:r>
-          </w:p>
-          <w:p>
-            <w:pPr>
-              <w:spacing w:line="240" w:lineRule="auto"/>
-            </w:pPr>
-          </w:p>
-          <w:p>
-            <w:pPr>
-              <w:spacing w:line="240" w:lineRule="auto"/>
-            </w:pPr>
-            <w:r>
-              <w:t xml:space="preserve">Point the letters and name them. </w:t>
+              <w:t xml:space="preserve">Busca letras por todas partes, como en carteles y paquetes. Señálale las letras a tu niña o niño y nómbralas. ¡Pídele a tu niña o niño que busque letras y que las nombre también! Recuerda halagar sus esfuerzos. </w:t>
+            </w:r>
+          </w:p>
+        </w:tc>
+        <w:tc>
+          <w:tcPr>
+            <w:shd w:fill="auto" w:val="clear"/>
+            <w:tcMar>
+              <w:top w:w="100.0" w:type="dxa"/>
+              <w:left w:w="100.0" w:type="dxa"/>
+              <w:bottom w:w="100.0" w:type="dxa"/>
+              <w:right w:w="100.0" w:type="dxa"/>
+            </w:tcMar>
+            <w:vAlign w:val="top"/>
+          </w:tcPr>
+          <w:p>
+            <w:pPr>
+              <w:spacing w:line="240" w:lineRule="auto"/>
+            </w:pPr>
+            <w:r>
+              <w:t xml:space="preserve">IDENTIFICAR LETRAS </w:t>
+            </w:r>
+          </w:p>
+          <w:p>
+            <w:pPr>
+              <w:spacing w:line="240" w:lineRule="auto"/>
+            </w:pPr>
+          </w:p>
+          <w:p>
+            <w:pPr>
+              <w:spacing w:line="240" w:lineRule="auto"/>
+            </w:pPr>
+            <w:r>
+              <w:t xml:space="preserve">Señala las letras y nómbralas. </w:t>
             </w:r>
           </w:p>
           <w:p>
@@ -9283,7 +9283,7 @@
           </w:tcPr>
           <w:p>
             <w:r>
-              <w:t xml:space="preserve">Next, play word games. </w:t>
+              <w:t xml:space="preserve">El siguiente paso es jugar juegos de palabras. </w:t>
             </w:r>
           </w:p>
           <w:p/>
@@ -9298,7 +9298,7 @@
               <w:spacing w:after="12" w:before="12" w:line="240" w:lineRule="auto"/>
             </w:pPr>
             <w:r>
-              <w:t xml:space="preserve">Sing and rhyme with your girl or boy to help them learn about the different sounds that make words. </w:t>
+              <w:t xml:space="preserve">Canta y haz rimas con tu niña o niño para ayudarle a aprender los distintos sonidos que forman a las palabras. </w:t>
             </w:r>
           </w:p>
           <w:p>
@@ -9323,7 +9323,7 @@
               <w:spacing w:after="12" w:before="12" w:line="240" w:lineRule="auto"/>
             </w:pPr>
             <w:r>
-              <w:t xml:space="preserve">You can also break up names or words into syllables. Clap with your girl or boy while saying each syllable - start with just two!</w:t>
+              <w:t xml:space="preserve">También puedes dividir los nombres o las palabras en sílabas. Aplaude con tu niña o niño mientras dices cada sílaba: ¡empieza con solo 2!</w:t>
             </w:r>
           </w:p>
           <w:p/>
@@ -9332,7 +9332,7 @@
               <w:spacing w:after="12" w:before="12" w:lineRule="auto"/>
             </w:pPr>
             <w:r>
-              <w:t xml:space="preserve">You can also change some sounds or letters in words to make new words, like “cat, pat, mat.” Then, repeat the sounds that were changed: “c”, “p”, “m”. Practise the letter sounds together. </w:t>
+              <w:t xml:space="preserve">Cambia algunos sonidos o letras de las palabras para formar palabras nuevas, como "casa, pasa, masa". Luego, repite los sonidos que se cambiaron: "c", "p", "m". Practiquen los sonidos de las letras. </w:t>
             </w:r>
           </w:p>
           <w:p>
@@ -9342,124 +9342,124 @@
           </w:p>
           <w:p>
             <w:r>
-              <w:t xml:space="preserve">[2]When you play these word games, help your girl or boy identify “beginning sounds,” “middle sounds,” and “end sounds” - and letters that make these. </w:t>
+              <w:t xml:space="preserve">[2] Cuando jueguen estos juegos de palabras, ayúdale a tu niña o niño a identificar los "sonidos iniciales", los "sonidos medios" y los "sonidos finales", y las letras que los forman.</w:t>
             </w:r>
           </w:p>
           <w:p/>
           <w:p>
             <w:r>
-              <w:t xml:space="preserve">Once they understand letters and sounds in different places in words, help your girl or boy put the parts of a word together to make the whole word!</w:t>
-            </w:r>
-          </w:p>
-        </w:tc>
-        <w:tc>
-          <w:tcPr>
-            <w:shd w:fill="auto" w:val="clear"/>
-            <w:tcMar>
-              <w:top w:w="100.0" w:type="dxa"/>
-              <w:left w:w="100.0" w:type="dxa"/>
-              <w:bottom w:w="100.0" w:type="dxa"/>
-              <w:right w:w="100.0" w:type="dxa"/>
-            </w:tcMar>
-            <w:vAlign w:val="top"/>
-          </w:tcPr>
-          <w:p>
-            <w:pPr>
-              <w:spacing w:line="240" w:lineRule="auto"/>
-            </w:pPr>
-            <w:r>
-              <w:t xml:space="preserve">PLAY WORD GAMES </w:t>
-            </w:r>
-          </w:p>
-          <w:p>
-            <w:pPr>
-              <w:spacing w:line="240" w:lineRule="auto"/>
-            </w:pPr>
-          </w:p>
-          <w:p>
-            <w:pPr>
-              <w:spacing w:line="240" w:lineRule="auto"/>
-            </w:pPr>
-            <w:r>
-              <w:t xml:space="preserve">Sing and rhyme </w:t>
-            </w:r>
-          </w:p>
-          <w:p>
-            <w:pPr>
-              <w:spacing w:line="240" w:lineRule="auto"/>
-            </w:pPr>
-          </w:p>
-          <w:p>
-            <w:pPr>
-              <w:spacing w:line="240" w:lineRule="auto"/>
-            </w:pPr>
-            <w:r>
-              <w:t xml:space="preserve">Break up words into syllables, and clap! </w:t>
-            </w:r>
-          </w:p>
-          <w:p>
-            <w:pPr>
-              <w:spacing w:line="240" w:lineRule="auto"/>
-            </w:pPr>
-          </w:p>
-          <w:p>
-            <w:pPr>
-              <w:spacing w:line="240" w:lineRule="auto"/>
-            </w:pPr>
-            <w:r>
-              <w:t xml:space="preserve">Change sounds/letters in words </w:t>
-            </w:r>
-          </w:p>
-          <w:p>
-            <w:pPr>
-              <w:spacing w:line="240" w:lineRule="auto"/>
-            </w:pPr>
-          </w:p>
-          <w:p>
-            <w:pPr>
-              <w:spacing w:line="240" w:lineRule="auto"/>
-            </w:pPr>
-            <w:r>
-              <w:t xml:space="preserve">[1]CAT, PAT, MAT</w:t>
-            </w:r>
-          </w:p>
-          <w:p>
-            <w:pPr>
-              <w:spacing w:line="240" w:lineRule="auto"/>
-            </w:pPr>
-          </w:p>
-          <w:p>
-            <w:pPr>
-              <w:spacing w:line="240" w:lineRule="auto"/>
-            </w:pPr>
-            <w:r>
-              <w:t xml:space="preserve">[2]C - “Beginning sound” </w:t>
-            </w:r>
-          </w:p>
-          <w:p>
-            <w:pPr>
-              <w:spacing w:line="240" w:lineRule="auto"/>
-            </w:pPr>
-          </w:p>
-          <w:p>
-            <w:pPr>
-              <w:spacing w:line="240" w:lineRule="auto"/>
-            </w:pPr>
-            <w:r>
-              <w:t xml:space="preserve">A - “Middle sound” </w:t>
-            </w:r>
-          </w:p>
-          <w:p>
-            <w:pPr>
-              <w:spacing w:line="240" w:lineRule="auto"/>
-            </w:pPr>
-          </w:p>
-          <w:p>
-            <w:pPr>
-              <w:spacing w:line="240" w:lineRule="auto"/>
-            </w:pPr>
-            <w:r>
-              <w:t xml:space="preserve">T - “End sounds” </w:t>
+              <w:t xml:space="preserve">Una vez que tu niña o niño entienda las letras y los sonidos en distintos lugares de las palabras, ¡ayúdale a unir las partes de una palabra para formar la palabra completa!</w:t>
+            </w:r>
+          </w:p>
+        </w:tc>
+        <w:tc>
+          <w:tcPr>
+            <w:shd w:fill="auto" w:val="clear"/>
+            <w:tcMar>
+              <w:top w:w="100.0" w:type="dxa"/>
+              <w:left w:w="100.0" w:type="dxa"/>
+              <w:bottom w:w="100.0" w:type="dxa"/>
+              <w:right w:w="100.0" w:type="dxa"/>
+            </w:tcMar>
+            <w:vAlign w:val="top"/>
+          </w:tcPr>
+          <w:p>
+            <w:pPr>
+              <w:spacing w:line="240" w:lineRule="auto"/>
+            </w:pPr>
+            <w:r>
+              <w:t xml:space="preserve">JUGAR JUEGOS DE PALABRAS </w:t>
+            </w:r>
+          </w:p>
+          <w:p>
+            <w:pPr>
+              <w:spacing w:line="240" w:lineRule="auto"/>
+            </w:pPr>
+          </w:p>
+          <w:p>
+            <w:pPr>
+              <w:spacing w:line="240" w:lineRule="auto"/>
+            </w:pPr>
+            <w:r>
+              <w:t xml:space="preserve">Cantar y rimar </w:t>
+            </w:r>
+          </w:p>
+          <w:p>
+            <w:pPr>
+              <w:spacing w:line="240" w:lineRule="auto"/>
+            </w:pPr>
+          </w:p>
+          <w:p>
+            <w:pPr>
+              <w:spacing w:line="240" w:lineRule="auto"/>
+            </w:pPr>
+            <w:r>
+              <w:t xml:space="preserve">Divide las palabras en sílabas, ¡y aplaude! </w:t>
+            </w:r>
+          </w:p>
+          <w:p>
+            <w:pPr>
+              <w:spacing w:line="240" w:lineRule="auto"/>
+            </w:pPr>
+          </w:p>
+          <w:p>
+            <w:pPr>
+              <w:spacing w:line="240" w:lineRule="auto"/>
+            </w:pPr>
+            <w:r>
+              <w:t xml:space="preserve">Cambiar sonidos/letras en las palabras </w:t>
+            </w:r>
+          </w:p>
+          <w:p>
+            <w:pPr>
+              <w:spacing w:line="240" w:lineRule="auto"/>
+            </w:pPr>
+          </w:p>
+          <w:p>
+            <w:pPr>
+              <w:spacing w:line="240" w:lineRule="auto"/>
+            </w:pPr>
+            <w:r>
+              <w:t xml:space="preserve">[1]CASA, PASA, MASA</w:t>
+            </w:r>
+          </w:p>
+          <w:p>
+            <w:pPr>
+              <w:spacing w:line="240" w:lineRule="auto"/>
+            </w:pPr>
+          </w:p>
+          <w:p>
+            <w:pPr>
+              <w:spacing w:line="240" w:lineRule="auto"/>
+            </w:pPr>
+            <w:r>
+              <w:t xml:space="preserve">[2]C - “Sonido inicial” </w:t>
+            </w:r>
+          </w:p>
+          <w:p>
+            <w:pPr>
+              <w:spacing w:line="240" w:lineRule="auto"/>
+            </w:pPr>
+          </w:p>
+          <w:p>
+            <w:pPr>
+              <w:spacing w:line="240" w:lineRule="auto"/>
+            </w:pPr>
+            <w:r>
+              <w:t xml:space="preserve">A - “Sonido medio” </w:t>
+            </w:r>
+          </w:p>
+          <w:p>
+            <w:pPr>
+              <w:spacing w:line="240" w:lineRule="auto"/>
+            </w:pPr>
+          </w:p>
+          <w:p>
+            <w:pPr>
+              <w:spacing w:line="240" w:lineRule="auto"/>
+            </w:pPr>
+            <w:r>
+              <w:t xml:space="preserve">SA - “Sonido final” </w:t>
             </w:r>
           </w:p>
         </w:tc>
@@ -9510,7 +9510,7 @@
           </w:tcPr>
           <w:p>
             <w:r>
-              <w:t xml:space="preserve">Finally, start writing. </w:t>
+              <w:t xml:space="preserve">Por último, empezar a escribir. </w:t>
             </w:r>
           </w:p>
           <w:p>
@@ -9523,7 +9523,7 @@
               <w:spacing w:after="12" w:before="12" w:lineRule="auto"/>
             </w:pPr>
             <w:r>
-              <w:t xml:space="preserve">Encourage your girl or boy to draw. They can start by drawing things they like, such as animals or flowers.</w:t>
+              <w:t xml:space="preserve">Anima a tu niña o niño a dibujar. Puede empezar dibujando cosas que le gusten, como animales o flores.</w:t>
             </w:r>
           </w:p>
           <w:p>
@@ -9532,7 +9532,7 @@
               <w:pStyle w:val="P68B1DB1-Normal5"/>
             </w:pPr>
             <w:r>
-              <w:t xml:space="preserve">Help them identify their dominant hand by asking: "Which hand do you prefer to draw with? If their response is that they use both hands, allow them to draw with both.</w:t>
+              <w:t xml:space="preserve">Ayúdale a identificar su mano dominante preguntándole: "¿Con qué mano prefieres dibujar? Si su respuesta es que usa las dos manos, permítele dibujar con las dos.</w:t>
             </w:r>
           </w:p>
           <w:p>
@@ -9544,14 +9544,14 @@
               </w:rPr>
             </w:pPr>
             <w:r>
-              <w:t xml:space="preserve">Next, show them how to draw shapes that look like letters, like a circle.  </w:t>
+              <w:t xml:space="preserve">A continuación, enséñale a dibujar figuras que parezcan letras, como círculos.  </w:t>
             </w:r>
             <w:r>
               <w:rPr>
                 <w:color w:val="0d0d0d"/>
                 <w:highlight w:val="white"/>
               </w:rPr>
-              <w:t xml:space="preserve">Help them practice tracing letters in the air and on a surface with their fingers.</w:t>
+              <w:t xml:space="preserve">Ayúdale a practicar el trazado de letras en el aire y sobre una superficie usando sus dedos.</w:t>
             </w:r>
           </w:p>
           <w:p>
@@ -9559,92 +9559,92 @@
               <w:spacing w:after="12" w:before="12" w:lineRule="auto"/>
             </w:pPr>
             <w:r>
-              <w:t xml:space="preserve">Later, help them write simple letters using crayons. Start with the first letter of their name! Practise and add letters until they can write their whole name. Then learn letters in other words!</w:t>
-            </w:r>
-          </w:p>
-        </w:tc>
-        <w:tc>
-          <w:tcPr>
-            <w:shd w:fill="auto" w:val="clear"/>
-            <w:tcMar>
-              <w:top w:w="100.0" w:type="dxa"/>
-              <w:left w:w="100.0" w:type="dxa"/>
-              <w:bottom w:w="100.0" w:type="dxa"/>
-              <w:right w:w="100.0" w:type="dxa"/>
-            </w:tcMar>
-            <w:vAlign w:val="top"/>
-          </w:tcPr>
-          <w:p>
-            <w:pPr>
-              <w:spacing w:line="240" w:lineRule="auto"/>
-            </w:pPr>
-            <w:r>
-              <w:t xml:space="preserve">START WRITING</w:t>
-            </w:r>
-          </w:p>
-          <w:p>
-            <w:pPr>
-              <w:spacing w:line="240" w:lineRule="auto"/>
-            </w:pPr>
-          </w:p>
-          <w:p>
-            <w:pPr>
-              <w:spacing w:line="240" w:lineRule="auto"/>
-            </w:pPr>
-            <w:r>
-              <w:t xml:space="preserve">Start drawing</w:t>
-            </w:r>
-          </w:p>
-          <w:p>
-            <w:pPr>
-              <w:spacing w:line="240" w:lineRule="auto"/>
-            </w:pPr>
-          </w:p>
-          <w:p>
-            <w:pPr>
-              <w:spacing w:line="240" w:lineRule="auto"/>
-            </w:pPr>
-            <w:r>
-              <w:t xml:space="preserve">Identify their dominant hand</w:t>
-            </w:r>
-          </w:p>
-          <w:p>
-            <w:pPr>
-              <w:spacing w:line="240" w:lineRule="auto"/>
-            </w:pPr>
-          </w:p>
-          <w:p>
-            <w:pPr>
-              <w:spacing w:line="240" w:lineRule="auto"/>
-            </w:pPr>
-            <w:r>
-              <w:t xml:space="preserve">Draw shapes </w:t>
-            </w:r>
-          </w:p>
-          <w:p>
-            <w:pPr>
-              <w:spacing w:line="240" w:lineRule="auto"/>
-            </w:pPr>
-          </w:p>
-          <w:p>
-            <w:pPr>
-              <w:spacing w:line="240" w:lineRule="auto"/>
-            </w:pPr>
-            <w:r>
-              <w:t xml:space="preserve">Write simple letters</w:t>
-            </w:r>
-          </w:p>
-          <w:p>
-            <w:pPr>
-              <w:spacing w:line="240" w:lineRule="auto"/>
-            </w:pPr>
-          </w:p>
-          <w:p>
-            <w:pPr>
-              <w:spacing w:line="240" w:lineRule="auto"/>
-            </w:pPr>
-            <w:r>
-              <w:t xml:space="preserve">Start with their name</w:t>
+              <w:t xml:space="preserve">Después, ayúdale a escribir letras sencillas con crayones. ¡Empieza practicando con la primera letra de su nombre! Practiquen y ve agregando letras hasta que pueda escribir su nombre completo. Después, ¡aprendan más letras usando diferentes palabras!</w:t>
+            </w:r>
+          </w:p>
+        </w:tc>
+        <w:tc>
+          <w:tcPr>
+            <w:shd w:fill="auto" w:val="clear"/>
+            <w:tcMar>
+              <w:top w:w="100.0" w:type="dxa"/>
+              <w:left w:w="100.0" w:type="dxa"/>
+              <w:bottom w:w="100.0" w:type="dxa"/>
+              <w:right w:w="100.0" w:type="dxa"/>
+            </w:tcMar>
+            <w:vAlign w:val="top"/>
+          </w:tcPr>
+          <w:p>
+            <w:pPr>
+              <w:spacing w:line="240" w:lineRule="auto"/>
+            </w:pPr>
+            <w:r>
+              <w:t xml:space="preserve">EMPEZAR A ESCRIBIR</w:t>
+            </w:r>
+          </w:p>
+          <w:p>
+            <w:pPr>
+              <w:spacing w:line="240" w:lineRule="auto"/>
+            </w:pPr>
+          </w:p>
+          <w:p>
+            <w:pPr>
+              <w:spacing w:line="240" w:lineRule="auto"/>
+            </w:pPr>
+            <w:r>
+              <w:t xml:space="preserve">Empezar a dibujar</w:t>
+            </w:r>
+          </w:p>
+          <w:p>
+            <w:pPr>
+              <w:spacing w:line="240" w:lineRule="auto"/>
+            </w:pPr>
+          </w:p>
+          <w:p>
+            <w:pPr>
+              <w:spacing w:line="240" w:lineRule="auto"/>
+            </w:pPr>
+            <w:r>
+              <w:t xml:space="preserve">Identificar su mano dominante</w:t>
+            </w:r>
+          </w:p>
+          <w:p>
+            <w:pPr>
+              <w:spacing w:line="240" w:lineRule="auto"/>
+            </w:pPr>
+          </w:p>
+          <w:p>
+            <w:pPr>
+              <w:spacing w:line="240" w:lineRule="auto"/>
+            </w:pPr>
+            <w:r>
+              <w:t xml:space="preserve">Dibujar formas </w:t>
+            </w:r>
+          </w:p>
+          <w:p>
+            <w:pPr>
+              <w:spacing w:line="240" w:lineRule="auto"/>
+            </w:pPr>
+          </w:p>
+          <w:p>
+            <w:pPr>
+              <w:spacing w:line="240" w:lineRule="auto"/>
+            </w:pPr>
+            <w:r>
+              <w:t xml:space="preserve">Escribir letras sencillas</w:t>
+            </w:r>
+          </w:p>
+          <w:p>
+            <w:pPr>
+              <w:spacing w:line="240" w:lineRule="auto"/>
+            </w:pPr>
+          </w:p>
+          <w:p>
+            <w:pPr>
+              <w:spacing w:line="240" w:lineRule="auto"/>
+            </w:pPr>
+            <w:r>
+              <w:t xml:space="preserve">Empieza por su nombre</w:t>
             </w:r>
           </w:p>
         </w:tc>
@@ -9690,23 +9690,23 @@
               <w:widowControl w:val="0"/>
             </w:pPr>
             <w:r>
-              <w:t xml:space="preserve">Remember to stay calm and stop the activity if you or your girl or boy is not enjoying it. You can increase the difficulty or time little by little. </w:t>
-            </w:r>
-          </w:p>
-          <w:p>
-            <w:pPr>
-              <w:widowControl w:val="0"/>
-            </w:pPr>
-          </w:p>
-          <w:p>
-            <w:pPr>
-              <w:spacing w:line="240" w:lineRule="auto"/>
-            </w:pPr>
-            <w:r>
-              <w:t xml:space="preserve">Focus on praising your girl’s or boy’s efforts instead of correcting them. Encourage them by noticing their attempts and trying new things. For example, you can say, “Wow! What a straight line you drew. How did you do it?”</w:t>
+              <w:t xml:space="preserve">Recuerda mantener la calma y detener la actividad si tú o tu niña o niño no la está disfrutando. Poco a poco puedes ir aumentando la dificultad o el tiempo de la actividad. </w:t>
+            </w:r>
+          </w:p>
+          <w:p>
+            <w:pPr>
+              <w:widowControl w:val="0"/>
+            </w:pPr>
+          </w:p>
+          <w:p>
+            <w:pPr>
+              <w:spacing w:line="240" w:lineRule="auto"/>
+            </w:pPr>
+            <w:r>
+              <w:t xml:space="preserve">Enfócate en halagar los esfuerzos de tu niña o niño en vez de corregirle. Anímale al ponerle atención a sus intentos y al probar cosas nuevas. Por ejemplo, puedes decir: "¡Guau! La línea que dibujaste está super recta. ¿Cómo lo le hiciste?"</w:t>
               <w:br w:type="textWrapping"/>
               <w:br w:type="textWrapping"/>
-              <w:t xml:space="preserve">Your home activity is to draw or write with your girl or boy. Can you do it today? </w:t>
+              <w:t xml:space="preserve">Tu Actividad para Casa consiste en dibujar o escribir con tu niña o niño. Can you do it today? </w:t>
             </w:r>
           </w:p>
         </w:tc>
@@ -9739,7 +9739,7 @@
               <w:spacing w:line="240" w:lineRule="auto"/>
             </w:pPr>
             <w:r>
-              <w:t xml:space="preserve">HOME ACTIVITY: Draw or write with your girl or boy</w:t>
+              <w:t xml:space="preserve">ACTIVIDAD PARA CASA: Dibujar o escribir con tu niña o niño</w:t>
             </w:r>
           </w:p>
           <w:p>
@@ -9916,35 +9916,35 @@
               <w:spacing w:line="240" w:lineRule="auto"/>
             </w:pPr>
             <w:r>
-              <w:t xml:space="preserve">Welcome back to Crianza con Conciencia Positiva! </w:t>
-            </w:r>
-          </w:p>
-          <w:p>
-            <w:pPr>
-              <w:spacing w:line="240" w:lineRule="auto"/>
-            </w:pPr>
-          </w:p>
-          <w:p>
-            <w:pPr>
-              <w:widowControl w:val="0"/>
-              <w:spacing w:line="240" w:lineRule="auto"/>
-            </w:pPr>
-            <w:r>
-              <w:t xml:space="preserve">This lesson is about introducing your girl or boy to numbers and maths.</w:t>
-            </w:r>
-          </w:p>
-          <w:p>
-            <w:pPr>
-              <w:spacing w:line="240" w:lineRule="auto"/>
-            </w:pPr>
-          </w:p>
-          <w:p>
-            <w:pPr>
-              <w:widowControl w:val="0"/>
-              <w:spacing w:line="240" w:lineRule="auto"/>
-            </w:pPr>
-            <w:r>
-              <w:t xml:space="preserve">Learning about numbers, shapes, and groups will help your girl or boy understand basic maths.</w:t>
+              <w:t xml:space="preserve">¡Te damos la bienvenida, de nuevo, a Crianza con Conciencia Positiva! </w:t>
+            </w:r>
+          </w:p>
+          <w:p>
+            <w:pPr>
+              <w:spacing w:line="240" w:lineRule="auto"/>
+            </w:pPr>
+          </w:p>
+          <w:p>
+            <w:pPr>
+              <w:widowControl w:val="0"/>
+              <w:spacing w:line="240" w:lineRule="auto"/>
+            </w:pPr>
+            <w:r>
+              <w:t xml:space="preserve">Esta sesión trata sobre cómo puedes empezar a enseñarle a tu niña o niño los números y las matemáticas.</w:t>
+            </w:r>
+          </w:p>
+          <w:p>
+            <w:pPr>
+              <w:spacing w:line="240" w:lineRule="auto"/>
+            </w:pPr>
+          </w:p>
+          <w:p>
+            <w:pPr>
+              <w:widowControl w:val="0"/>
+              <w:spacing w:line="240" w:lineRule="auto"/>
+            </w:pPr>
+            <w:r>
+              <w:t xml:space="preserve">Aprender sobre números, figuras geométricas y grupos le ayudará a tu niña o niño a entender las matemáticas básicas.</w:t>
             </w:r>
           </w:p>
           <w:p>
@@ -10378,33 +10378,33 @@
               <w:spacing w:line="240" w:lineRule="auto"/>
             </w:pPr>
             <w:r>
-              <w:t xml:space="preserve">Make </w:t>
-            </w:r>
-          </w:p>
-          <w:p>
-            <w:pPr>
-              <w:spacing w:line="240" w:lineRule="auto"/>
-            </w:pPr>
-          </w:p>
-          <w:p>
-            <w:pPr>
-              <w:spacing w:line="240" w:lineRule="auto"/>
-            </w:pPr>
-            <w:r>
-              <w:t xml:space="preserve">Draw </w:t>
-            </w:r>
-          </w:p>
-          <w:p>
-            <w:pPr>
-              <w:spacing w:line="240" w:lineRule="auto"/>
-            </w:pPr>
-          </w:p>
-          <w:p>
-            <w:pPr>
-              <w:spacing w:line="240" w:lineRule="auto"/>
-            </w:pPr>
-            <w:r>
-              <w:t xml:space="preserve">Cut </w:t>
+              <w:t xml:space="preserve">Hacer </w:t>
+            </w:r>
+          </w:p>
+          <w:p>
+            <w:pPr>
+              <w:spacing w:line="240" w:lineRule="auto"/>
+            </w:pPr>
+          </w:p>
+          <w:p>
+            <w:pPr>
+              <w:spacing w:line="240" w:lineRule="auto"/>
+            </w:pPr>
+            <w:r>
+              <w:t xml:space="preserve">Dibujar </w:t>
+            </w:r>
+          </w:p>
+          <w:p>
+            <w:pPr>
+              <w:spacing w:line="240" w:lineRule="auto"/>
+            </w:pPr>
+          </w:p>
+          <w:p>
+            <w:pPr>
+              <w:spacing w:line="240" w:lineRule="auto"/>
+            </w:pPr>
+            <w:r>
+              <w:t xml:space="preserve">Recortar </w:t>
             </w:r>
           </w:p>
           <w:p>
@@ -10413,7 +10413,7 @@
             </w:pPr>
             <w:r>
               <w:br w:type="textWrapping"/>
-              <w:t xml:space="preserve">Sort </w:t>
+              <w:t xml:space="preserve">Clasificar </w:t>
             </w:r>
           </w:p>
         </w:tc>
@@ -10456,87 +10456,87 @@
               <w:widowControl w:val="0"/>
             </w:pPr>
             <w:r>
-              <w:t xml:space="preserve">Remember to encourage every small effort your girl or boy makes. You can say, “Great job putting those shapes together!”</w:t>
-            </w:r>
-          </w:p>
-          <w:p>
-            <w:pPr>
-              <w:widowControl w:val="0"/>
-            </w:pPr>
-          </w:p>
-          <w:p>
-            <w:pPr>
-              <w:widowControl w:val="0"/>
-            </w:pPr>
-            <w:r>
-              <w:t xml:space="preserve">You can ask open-ended questions to help Your Child if they are stuck, like “Where do you think the green square goes?”</w:t>
-            </w:r>
-          </w:p>
-          <w:p>
-            <w:pPr>
-              <w:widowControl w:val="0"/>
-            </w:pPr>
-          </w:p>
-          <w:p>
-            <w:pPr>
-              <w:spacing w:line="240" w:lineRule="auto"/>
-            </w:pPr>
-            <w:r>
-              <w:t xml:space="preserve">Always praise your girl’s or boy’s attempts to learn new things. Focus on what they are doing well, not their mistakes.  </w:t>
-            </w:r>
-          </w:p>
-          <w:p>
-            <w:pPr>
-              <w:spacing w:line="240" w:lineRule="auto"/>
-            </w:pPr>
-          </w:p>
-          <w:p>
-            <w:pPr>
-              <w:spacing w:line="240" w:lineRule="auto"/>
-            </w:pPr>
-            <w:r>
-              <w:t xml:space="preserve">Your home activity is to try to involve your girl or boy in an activity with numbers. For example, counting the amount of ingredients when you are cooking. Can you do it today? </w:t>
-            </w:r>
-          </w:p>
-        </w:tc>
-        <w:tc>
-          <w:tcPr>
-            <w:shd w:fill="auto" w:val="clear"/>
-            <w:tcMar>
-              <w:top w:w="100.0" w:type="dxa"/>
-              <w:left w:w="100.0" w:type="dxa"/>
-              <w:bottom w:w="100.0" w:type="dxa"/>
-              <w:right w:w="100.0" w:type="dxa"/>
-            </w:tcMar>
-            <w:vAlign w:val="top"/>
-          </w:tcPr>
-          <w:p>
-            <w:pPr>
-              <w:spacing w:line="240" w:lineRule="auto"/>
-            </w:pPr>
-            <w:r>
-              <w:t xml:space="preserve">Getting Your Girl or Boy Ready For Maths </w:t>
-            </w:r>
-          </w:p>
-          <w:p>
-            <w:pPr>
-              <w:spacing w:line="240" w:lineRule="auto"/>
-            </w:pPr>
-          </w:p>
-          <w:p>
-            <w:pPr>
-              <w:spacing w:line="240" w:lineRule="auto"/>
-            </w:pPr>
-            <w:r>
-              <w:t xml:space="preserve">HOME ACTIVITY </w:t>
-            </w:r>
-          </w:p>
-          <w:p>
-            <w:pPr>
-              <w:spacing w:line="240" w:lineRule="auto"/>
-            </w:pPr>
-            <w:r>
-              <w:t xml:space="preserve">Involve your girl or boy in an activity with numbers</w:t>
+              <w:t xml:space="preserve">Recuerda reconocer cada pequeño esfuerzo de tu niña o niño. Puedes decirle: "¡Buen trabajo juntando esas figuras!"</w:t>
+            </w:r>
+          </w:p>
+          <w:p>
+            <w:pPr>
+              <w:widowControl w:val="0"/>
+            </w:pPr>
+          </w:p>
+          <w:p>
+            <w:pPr>
+              <w:widowControl w:val="0"/>
+            </w:pPr>
+            <w:r>
+              <w:t xml:space="preserve">Si tu niña o niño se atora en algún momento, puedes hacerle preguntas abiertas para ayudarle. Puedes decirle: "¿Dónde crees que va el cuadrado verde?"</w:t>
+            </w:r>
+          </w:p>
+          <w:p>
+            <w:pPr>
+              <w:widowControl w:val="0"/>
+            </w:pPr>
+          </w:p>
+          <w:p>
+            <w:pPr>
+              <w:spacing w:line="240" w:lineRule="auto"/>
+            </w:pPr>
+            <w:r>
+              <w:t xml:space="preserve">Siempre reconoce y halaga los intentos de tu niña o niño por aprender cosas nuevas. Enfócate en lo que hace bien, no en sus errores.  </w:t>
+            </w:r>
+          </w:p>
+          <w:p>
+            <w:pPr>
+              <w:spacing w:line="240" w:lineRule="auto"/>
+            </w:pPr>
+          </w:p>
+          <w:p>
+            <w:pPr>
+              <w:spacing w:line="240" w:lineRule="auto"/>
+            </w:pPr>
+            <w:r>
+              <w:t xml:space="preserve">Tu Actividad para Casa consiste en intentar involucrar a tu niña o niño en una actividad con números. Por ejemplo, contar la cantidad de ingredientes cuando cocinas. ¿Puedes hacerlo hoy? </w:t>
+            </w:r>
+          </w:p>
+        </w:tc>
+        <w:tc>
+          <w:tcPr>
+            <w:shd w:fill="auto" w:val="clear"/>
+            <w:tcMar>
+              <w:top w:w="100.0" w:type="dxa"/>
+              <w:left w:w="100.0" w:type="dxa"/>
+              <w:bottom w:w="100.0" w:type="dxa"/>
+              <w:right w:w="100.0" w:type="dxa"/>
+            </w:tcMar>
+            <w:vAlign w:val="top"/>
+          </w:tcPr>
+          <w:p>
+            <w:pPr>
+              <w:spacing w:line="240" w:lineRule="auto"/>
+            </w:pPr>
+            <w:r>
+              <w:t xml:space="preserve">Preparar a Tu Niña o Niño para Las Matemáticas </w:t>
+            </w:r>
+          </w:p>
+          <w:p>
+            <w:pPr>
+              <w:spacing w:line="240" w:lineRule="auto"/>
+            </w:pPr>
+          </w:p>
+          <w:p>
+            <w:pPr>
+              <w:spacing w:line="240" w:lineRule="auto"/>
+            </w:pPr>
+            <w:r>
+              <w:t xml:space="preserve">Actividad en Casa: </w:t>
+            </w:r>
+          </w:p>
+          <w:p>
+            <w:pPr>
+              <w:spacing w:line="240" w:lineRule="auto"/>
+            </w:pPr>
+            <w:r>
+              <w:t xml:space="preserve">Involucra a tu niña o niño en una actividad con números</w:t>
             </w:r>
           </w:p>
         </w:tc>
@@ -10713,170 +10713,170 @@
               <w:spacing w:line="240" w:lineRule="auto"/>
             </w:pPr>
             <w:r>
-              <w:t xml:space="preserve">Hello, it is great to see you again on Crianza con Conciencia Positiva! </w:t>
-            </w:r>
-          </w:p>
-          <w:p>
-            <w:pPr>
-              <w:spacing w:line="240" w:lineRule="auto"/>
-            </w:pPr>
-          </w:p>
-          <w:p>
-            <w:pPr>
-              <w:widowControl w:val="0"/>
-              <w:spacing w:line="240" w:lineRule="auto"/>
-            </w:pPr>
-            <w:r>
-              <w:t xml:space="preserve">Today we will continue with the lesson to help your girl or boy to get ready for maths.</w:t>
-            </w:r>
-          </w:p>
-          <w:p>
-            <w:pPr>
-              <w:widowControl w:val="0"/>
-              <w:spacing w:line="240" w:lineRule="auto"/>
-            </w:pPr>
-          </w:p>
-          <w:p>
-            <w:pPr>
-              <w:widowControl w:val="0"/>
-              <w:spacing w:line="240" w:lineRule="auto"/>
-            </w:pPr>
-            <w:r>
-              <w:t xml:space="preserve">Here, we are focusing on some more challenging activities that you can do with your girl or boy once they are ready. </w:t>
-            </w:r>
-          </w:p>
-          <w:p>
-            <w:pPr>
-              <w:widowControl w:val="0"/>
-            </w:pPr>
-            <w:r>
-              <w:t xml:space="preserve">Once Your Child knows about numbers and groups of things, they can start learning more number skills.</w:t>
-            </w:r>
-          </w:p>
-          <w:p>
-            <w:pPr>
-              <w:widowControl w:val="0"/>
-            </w:pPr>
-          </w:p>
-          <w:p>
-            <w:pPr>
-              <w:widowControl w:val="0"/>
-            </w:pPr>
-            <w:r>
-              <w:t xml:space="preserve">Remember to go slowly and have fun with things that your girl or boy can nearly do! </w:t>
-            </w:r>
-          </w:p>
-          <w:p>
-            <w:pPr>
-              <w:widowControl w:val="0"/>
-            </w:pPr>
-          </w:p>
-          <w:p>
-            <w:pPr>
-              <w:widowControl w:val="0"/>
-              <w:spacing w:line="240" w:lineRule="auto"/>
-            </w:pPr>
-            <w:r>
-              <w:t xml:space="preserve">Here are four ways for you to encourage Your Child to practise his number skills:</w:t>
-            </w:r>
-          </w:p>
-          <w:p>
-            <w:pPr>
-              <w:widowControl w:val="0"/>
-              <w:spacing w:line="240" w:lineRule="auto"/>
-            </w:pPr>
-            <w:r>
-              <w:t xml:space="preserve">sorting and organising, </w:t>
-            </w:r>
-          </w:p>
-          <w:p>
-            <w:pPr>
-              <w:widowControl w:val="0"/>
-              <w:spacing w:line="240" w:lineRule="auto"/>
-            </w:pPr>
-            <w:r>
-              <w:t xml:space="preserve">adding and taking away,</w:t>
-            </w:r>
-          </w:p>
-          <w:p>
-            <w:pPr>
-              <w:widowControl w:val="0"/>
-              <w:spacing w:line="240" w:lineRule="auto"/>
-            </w:pPr>
-            <w:r>
-              <w:t xml:space="preserve">ways to make a number, </w:t>
-            </w:r>
-          </w:p>
-          <w:p>
-            <w:pPr>
-              <w:widowControl w:val="0"/>
-              <w:spacing w:line="240" w:lineRule="auto"/>
-            </w:pPr>
-            <w:r>
-              <w:t xml:space="preserve">and finally, encouraging and having fun! </w:t>
-            </w:r>
-          </w:p>
-          <w:p>
-            <w:pPr>
-              <w:widowControl w:val="0"/>
-              <w:spacing w:line="240" w:lineRule="auto"/>
-            </w:pPr>
-          </w:p>
-          <w:p>
-            <w:pPr>
-              <w:widowControl w:val="0"/>
-              <w:spacing w:line="240" w:lineRule="auto"/>
-            </w:pPr>
-          </w:p>
-          <w:p>
-            <w:pPr>
-              <w:widowControl w:val="0"/>
-              <w:spacing w:line="240" w:lineRule="auto"/>
-            </w:pPr>
-            <w:r>
-              <w:t xml:space="preserve">Let’s keep going! </w:t>
-            </w:r>
-          </w:p>
-        </w:tc>
-        <w:tc>
-          <w:tcPr>
-            <w:shd w:fill="auto" w:val="clear"/>
-            <w:tcMar>
-              <w:top w:w="100.0" w:type="dxa"/>
-              <w:left w:w="100.0" w:type="dxa"/>
-              <w:bottom w:w="100.0" w:type="dxa"/>
-              <w:right w:w="100.0" w:type="dxa"/>
-            </w:tcMar>
-            <w:vAlign w:val="top"/>
-          </w:tcPr>
-          <w:p>
-            <w:pPr>
-              <w:spacing w:line="240" w:lineRule="auto"/>
-            </w:pPr>
-            <w:r>
-              <w:t xml:space="preserve">Getting Your Girl or Boy Ready For Maths </w:t>
-            </w:r>
-          </w:p>
-          <w:p>
-            <w:pPr>
-              <w:spacing w:line="240" w:lineRule="auto"/>
-            </w:pPr>
-          </w:p>
-          <w:p>
-            <w:pPr>
-              <w:spacing w:line="240" w:lineRule="auto"/>
-            </w:pPr>
-            <w:r>
-              <w:t xml:space="preserve">SORTING AND ORGANISING </w:t>
+              <w:t xml:space="preserve">Hola, ¡qué gusto verte de nuevo en Crianza con Conciencia Positiva! </w:t>
+            </w:r>
+          </w:p>
+          <w:p>
+            <w:pPr>
+              <w:spacing w:line="240" w:lineRule="auto"/>
+            </w:pPr>
+          </w:p>
+          <w:p>
+            <w:pPr>
+              <w:widowControl w:val="0"/>
+              <w:spacing w:line="240" w:lineRule="auto"/>
+            </w:pPr>
+            <w:r>
+              <w:t xml:space="preserve">Hoy continuaremos con la sesión para ayudar a tu niña o niño a prepararse para las matemáticas.</w:t>
+            </w:r>
+          </w:p>
+          <w:p>
+            <w:pPr>
+              <w:widowControl w:val="0"/>
+              <w:spacing w:line="240" w:lineRule="auto"/>
+            </w:pPr>
+          </w:p>
+          <w:p>
+            <w:pPr>
+              <w:widowControl w:val="0"/>
+              <w:spacing w:line="240" w:lineRule="auto"/>
+            </w:pPr>
+            <w:r>
+              <w:t xml:space="preserve">En esta parte, nos enfocaremos en actividades un poco más retadoras que puedes hacer con tu niña o niño para cuando sientas que ya tiene el dominio y la confianza para intentarlas. </w:t>
+            </w:r>
+          </w:p>
+          <w:p>
+            <w:pPr>
+              <w:widowControl w:val="0"/>
+            </w:pPr>
+            <w:r>
+              <w:t xml:space="preserve">Una vez que tu niña o niño tenga una mejor noción de los números y los grupos de cosas, podrá empezar a desarrollar más habilidades matemáticas.</w:t>
+            </w:r>
+          </w:p>
+          <w:p>
+            <w:pPr>
+              <w:widowControl w:val="0"/>
+            </w:pPr>
+          </w:p>
+          <w:p>
+            <w:pPr>
+              <w:widowControl w:val="0"/>
+            </w:pPr>
+            <w:r>
+              <w:t xml:space="preserve">¡Recuerda ir poco a poco y divertirte al hacer las cosas que tu niña o niño está a punto de lograr! </w:t>
+            </w:r>
+          </w:p>
+          <w:p>
+            <w:pPr>
+              <w:widowControl w:val="0"/>
+            </w:pPr>
+          </w:p>
+          <w:p>
+            <w:pPr>
+              <w:widowControl w:val="0"/>
+              <w:spacing w:line="240" w:lineRule="auto"/>
+            </w:pPr>
+            <w:r>
+              <w:t xml:space="preserve">Aquí tienes cuatro estrategias para saber cómo animar a tu niña o niño a practicar sus habilidades matemáticas:</w:t>
+            </w:r>
+          </w:p>
+          <w:p>
+            <w:pPr>
+              <w:widowControl w:val="0"/>
+              <w:spacing w:line="240" w:lineRule="auto"/>
+            </w:pPr>
+            <w:r>
+              <w:t xml:space="preserve">clasificar y organizar, </w:t>
+            </w:r>
+          </w:p>
+          <w:p>
+            <w:pPr>
+              <w:widowControl w:val="0"/>
+              <w:spacing w:line="240" w:lineRule="auto"/>
+            </w:pPr>
+            <w:r>
+              <w:t xml:space="preserve">poner y quitar,</w:t>
+            </w:r>
+          </w:p>
+          <w:p>
+            <w:pPr>
+              <w:widowControl w:val="0"/>
+              <w:spacing w:line="240" w:lineRule="auto"/>
+            </w:pPr>
+            <w:r>
+              <w:t xml:space="preserve">hacer un número de distintas maneras, </w:t>
+            </w:r>
+          </w:p>
+          <w:p>
+            <w:pPr>
+              <w:widowControl w:val="0"/>
+              <w:spacing w:line="240" w:lineRule="auto"/>
+            </w:pPr>
+            <w:r>
+              <w:t xml:space="preserve">y por último, ¡animar y divertirse! </w:t>
+            </w:r>
+          </w:p>
+          <w:p>
+            <w:pPr>
+              <w:widowControl w:val="0"/>
+              <w:spacing w:line="240" w:lineRule="auto"/>
+            </w:pPr>
+          </w:p>
+          <w:p>
+            <w:pPr>
+              <w:widowControl w:val="0"/>
+              <w:spacing w:line="240" w:lineRule="auto"/>
+            </w:pPr>
+          </w:p>
+          <w:p>
+            <w:pPr>
+              <w:widowControl w:val="0"/>
+              <w:spacing w:line="240" w:lineRule="auto"/>
+            </w:pPr>
+            <w:r>
+              <w:t xml:space="preserve">¡Avancemos! </w:t>
+            </w:r>
+          </w:p>
+        </w:tc>
+        <w:tc>
+          <w:tcPr>
+            <w:shd w:fill="auto" w:val="clear"/>
+            <w:tcMar>
+              <w:top w:w="100.0" w:type="dxa"/>
+              <w:left w:w="100.0" w:type="dxa"/>
+              <w:bottom w:w="100.0" w:type="dxa"/>
+              <w:right w:w="100.0" w:type="dxa"/>
+            </w:tcMar>
+            <w:vAlign w:val="top"/>
+          </w:tcPr>
+          <w:p>
+            <w:pPr>
+              <w:spacing w:line="240" w:lineRule="auto"/>
+            </w:pPr>
+            <w:r>
+              <w:t xml:space="preserve">Preparar a Tu Niña o Niño para Las Matemáticas </w:t>
+            </w:r>
+          </w:p>
+          <w:p>
+            <w:pPr>
+              <w:spacing w:line="240" w:lineRule="auto"/>
+            </w:pPr>
+          </w:p>
+          <w:p>
+            <w:pPr>
+              <w:spacing w:line="240" w:lineRule="auto"/>
+            </w:pPr>
+            <w:r>
+              <w:t xml:space="preserve">CLASIFICAR Y ORGANIZAR </w:t>
               <w:br w:type="textWrapping"/>
               <w:br w:type="textWrapping"/>
-              <w:t xml:space="preserve">ADDING AND TAKING AWAY </w:t>
+              <w:t xml:space="preserve">PONER Y QUITAR </w:t>
               <w:br w:type="textWrapping"/>
               <w:br w:type="textWrapping"/>
-              <w:t xml:space="preserve">WAYS TO MAKE A NUMBER </w:t>
+              <w:t xml:space="preserve">HACER UN NÚMERO DE DISTINTAS MANERAS </w:t>
               <w:br w:type="textWrapping"/>
               <w:br w:type="textWrapping"/>
-              <w:t xml:space="preserve">ENCOURAGE AND HAVE FUN </w:t>
+              <w:t xml:space="preserve">ANIMAR Y DIVERTIRSE </w:t>
             </w:r>
           </w:p>
         </w:tc>
@@ -10919,7 +10919,7 @@
               <w:spacing w:line="240" w:lineRule="auto"/>
             </w:pPr>
             <w:r>
-              <w:t xml:space="preserve">To begin with let's learn about sorting and organising. </w:t>
+              <w:t xml:space="preserve">Para empezar, aprendamos a clasificar y organizar. </w:t>
             </w:r>
           </w:p>
           <w:p>
@@ -10932,7 +10932,7 @@
               <w:spacing w:after="160" w:line="259" w:lineRule="auto"/>
             </w:pPr>
             <w:r>
-              <w:t xml:space="preserve">Ask your girl or boy to help sort things into groups, such as putting all the vegetables together when cooking. </w:t>
+              <w:t xml:space="preserve">Pídele a tu niña o niño que te ayude a clasificar las cosas en grupos, como juntar todas las verduras al cocinar. </w:t>
             </w:r>
           </w:p>
           <w:p>
@@ -10940,7 +10940,7 @@
               <w:spacing w:after="160" w:line="259" w:lineRule="auto"/>
             </w:pPr>
             <w:r>
-              <w:t xml:space="preserve">Another way of teaching sorting is to encourage them to find 5 of something, and then to order them from smallest to biggest. For example, you can use sticks. Afterward, suggest ordering them a different way, like from lightest to darkest!</w:t>
+              <w:t xml:space="preserve">Otra forma de enseñar a clasificar es invitarle a que busque 5 cosas de algo y que luego las ordenen de menor a mayor. Pueden usar palitos, por ejemplo. Después, ¡ordénenlos de otra manera, como del más claro al más oscuro!</w:t>
             </w:r>
           </w:p>
           <w:p>
@@ -10953,7 +10953,7 @@
               <w:spacing w:after="160" w:line="259" w:lineRule="auto"/>
             </w:pPr>
             <w:r>
-              <w:t xml:space="preserve">As you explore these activities, help your girl or boy think about groups! Start by saying, “A piece of corn is a round yellow vegetable. Can you think of something else that is yellow like a piece of corn?”   </w:t>
+              <w:t xml:space="preserve">Mientras exploras estas actividades, ¡ayuda a tu niña o niño a pensar en el concepto de grupos! Empieza por decirle algo como: "Un elote es una verdura redonda y amarilla. ¿Se te ocurre alguna otra cosa que sea amarilla como un elote?"   </w:t>
             </w:r>
           </w:p>
           <w:p>
@@ -10961,27 +10961,27 @@
               <w:spacing w:after="160" w:line="259" w:lineRule="auto"/>
             </w:pPr>
             <w:r>
-              <w:t xml:space="preserve">Then, prompt them further with, “Can you think of something that is also round but bigger than a piece of corn?”</w:t>
-            </w:r>
-          </w:p>
-        </w:tc>
-        <w:tc>
-          <w:tcPr>
-            <w:shd w:fill="auto" w:val="clear"/>
-            <w:tcMar>
-              <w:top w:w="100.0" w:type="dxa"/>
-              <w:left w:w="100.0" w:type="dxa"/>
-              <w:bottom w:w="100.0" w:type="dxa"/>
-              <w:right w:w="100.0" w:type="dxa"/>
-            </w:tcMar>
-            <w:vAlign w:val="top"/>
-          </w:tcPr>
-          <w:p>
-            <w:pPr>
-              <w:spacing w:line="240" w:lineRule="auto"/>
-            </w:pPr>
-            <w:r>
-              <w:t xml:space="preserve">SORTING AND ORGANISING</w:t>
+              <w:t xml:space="preserve">Después di: "¿Puedes pensar en algo que también sea redondo pero más grande que un elote?"</w:t>
+            </w:r>
+          </w:p>
+        </w:tc>
+        <w:tc>
+          <w:tcPr>
+            <w:shd w:fill="auto" w:val="clear"/>
+            <w:tcMar>
+              <w:top w:w="100.0" w:type="dxa"/>
+              <w:left w:w="100.0" w:type="dxa"/>
+              <w:bottom w:w="100.0" w:type="dxa"/>
+              <w:right w:w="100.0" w:type="dxa"/>
+            </w:tcMar>
+            <w:vAlign w:val="top"/>
+          </w:tcPr>
+          <w:p>
+            <w:pPr>
+              <w:spacing w:line="240" w:lineRule="auto"/>
+            </w:pPr>
+            <w:r>
+              <w:t xml:space="preserve">CLASIFICAR Y ORGANIZAR</w:t>
             </w:r>
           </w:p>
           <w:p>
@@ -11147,7 +11147,7 @@
               <w:spacing w:line="240" w:lineRule="auto"/>
             </w:pPr>
             <w:r>
-              <w:t xml:space="preserve">The second way of growing your girl’s or boy’s number skills is adding and taking away. </w:t>
+              <w:t xml:space="preserve">Una segunda manera de ayudar a desarrollar las habilidades matemáticas de tu niña o niño es jugando a poner y quitar cosas. </w:t>
             </w:r>
           </w:p>
           <w:p>

--- a/translations/parent_text_v2_mexico/es/es_MX_Video Scripts_Optional_Courses_batch_2.docx
+++ b/translations/parent_text_v2_mexico/es/es_MX_Video Scripts_Optional_Courses_batch_2.docx
@@ -5264,7 +5264,7 @@
               <w:widowControl w:val="0"/>
             </w:pPr>
             <w:r>
-              <w:t xml:space="preserve">CONDUCT: Sometimes, girls and boys or strangers can say or do hurtful things online.</w:t>
+              <w:t xml:space="preserve">CONDUCTA: A veces, niñas, niños o personas desconocidas pueden decir o hacer cosas hirientes en internet.</w:t>
             </w:r>
           </w:p>
         </w:tc>
@@ -5275,7 +5275,7 @@
               <w:spacing w:after="160" w:line="259" w:lineRule="auto"/>
             </w:pPr>
             <w:r>
-              <w:t xml:space="preserve">LEARN: </w:t>
+              <w:t xml:space="preserve">APRENDER: </w:t>
             </w:r>
           </w:p>
           <w:p>
@@ -5284,7 +5284,7 @@
               <w:pStyle w:val="P68B1DB1-Normal4"/>
             </w:pPr>
             <w:r>
-              <w:t>✅Content</w:t>
+              <w:t xml:space="preserve">✅ Contenido</w:t>
             </w:r>
           </w:p>
           <w:p>
@@ -5293,7 +5293,7 @@
               <w:pStyle w:val="P68B1DB1-Normal4"/>
             </w:pPr>
             <w:r>
-              <w:t>✅Contact</w:t>
+              <w:t xml:space="preserve">✅ Contacto</w:t>
             </w:r>
           </w:p>
           <w:p>
@@ -5302,7 +5302,7 @@
               <w:pStyle w:val="P68B1DB1-Normal4"/>
             </w:pPr>
             <w:r>
-              <w:t>✅Conduct</w:t>
+              <w:t xml:space="preserve">✅ Conducta</w:t>
             </w:r>
           </w:p>
         </w:tc>
@@ -5331,7 +5331,7 @@
               <w:spacing w:after="160" w:line="259" w:lineRule="auto"/>
             </w:pPr>
             <w:r>
-              <w:t xml:space="preserve">Next, protect. Keep your girl or boy safe online.</w:t>
+              <w:t xml:space="preserve">Next, protect. Mantén a tu niña o niño a salvo al navegar por internet.</w:t>
             </w:r>
           </w:p>
           <w:p>
@@ -5441,7 +5441,7 @@
               <w:widowControl w:val="0"/>
             </w:pPr>
             <w:r>
-              <w:t xml:space="preserve">Halaga a tu niña o niño por sus esfuerzos y por lo que ya está implementando. Can you talk with your girl or boy today?</w:t>
+              <w:t xml:space="preserve">Halaga a tu niña o niño por sus esfuerzos y por lo que ya está implementando. ¿Puedes platicarlo con tu niña o niño hoy?</w:t>
             </w:r>
           </w:p>
           <w:p>
@@ -7773,7 +7773,7 @@
               <w:spacing w:line="240" w:lineRule="auto"/>
             </w:pPr>
             <w:r>
-              <w:t xml:space="preserve">Las niñas y los niños aprenden observando, escuchando y copiando. When you read to them when they are little, they learn new words. Later they learn letters and letter sounds, and when they’re bigger, reading together can help them learn about anything they are interested in! </w:t>
+              <w:t xml:space="preserve">Las niñas y los niños aprenden observando, escuchando y copiando. Cuando les lees durante la infancia aprenden palabras nuevas. ¡Con el tiempo, aprenden las letras y sus sonidos, y cuando crecen, leer juntas y juntos puede ayudarles a aprender sobre cualquier cosa que les interese! </w:t>
             </w:r>
           </w:p>
           <w:p>
@@ -8074,7 +8074,7 @@
               <w:spacing w:after="12" w:before="12" w:lineRule="auto"/>
             </w:pPr>
             <w:r>
-              <w:t xml:space="preserve">¡Puedes compartir libros con tu niña o niño en cualquier lugar! Choose a good place at home to share books. Get rid of any distractions, like turning off the tablet, cell phone or TV. Pick a time every day when you can share books with your girl or boy. If your girl or boy wants to, let them choose a book.</w:t>
+              <w:t xml:space="preserve">¡Puedes compartir libros con tu niña o niño en cualquier lugar! Escojan un lugar en la casa para compartir y leer libros. Deshazte de las distracciones, por ejemplo, apaga el celular, la tablet o la televisión. Escoge alguna hora del día en la que puedas compartir libros con tu niña o niño. Permite que tu niña o niño escoja un libro.</w:t>
             </w:r>
           </w:p>
           <w:p>
@@ -8082,7 +8082,7 @@
               <w:spacing w:after="12" w:before="12" w:lineRule="auto"/>
             </w:pPr>
             <w:r>
-              <w:t xml:space="preserve">If you don’t have any books in your home - you can use anything with words and pictures, like old magazines or newspapers!</w:t>
+              <w:t xml:space="preserve">Si no tienes libros en casa, puedes usar cualquier cosa con palabras e imágenes, como revistas o periódicos viejos.</w:t>
             </w:r>
           </w:p>
           <w:p>
@@ -8093,48 +8093,48 @@
               </w:rPr>
             </w:pPr>
             <w:r>
-              <w:t xml:space="preserve">[1]If you want to read some digital books, type BOOKS in Crianza con Conciencia Positiva.</w:t>
-            </w:r>
-          </w:p>
-        </w:tc>
-        <w:tc>
-          <w:tcPr>
-            <w:shd w:fill="auto" w:val="clear"/>
-            <w:tcMar>
-              <w:top w:w="100.0" w:type="dxa"/>
-              <w:left w:w="100.0" w:type="dxa"/>
-              <w:bottom w:w="100.0" w:type="dxa"/>
-              <w:right w:w="100.0" w:type="dxa"/>
-            </w:tcMar>
-            <w:vAlign w:val="top"/>
-          </w:tcPr>
-          <w:p>
-            <w:pPr>
-              <w:spacing w:line="240" w:lineRule="auto"/>
-            </w:pPr>
-            <w:r>
-              <w:t xml:space="preserve">MAKE ROUTINES </w:t>
-            </w:r>
-          </w:p>
-          <w:p>
-            <w:pPr>
-              <w:spacing w:line="240" w:lineRule="auto"/>
-            </w:pPr>
-            <w:r>
-              <w:t xml:space="preserve">Share books with your girl or boy</w:t>
-            </w:r>
-          </w:p>
-          <w:p>
-            <w:pPr>
-              <w:spacing w:line="240" w:lineRule="auto"/>
-            </w:pPr>
-          </w:p>
-          <w:p>
-            <w:pPr>
-              <w:spacing w:line="240" w:lineRule="auto"/>
-            </w:pPr>
-            <w:r>
-              <w:t>BOOKS</w:t>
+              <w:t xml:space="preserve">[1] Si quieres leer algún libro digital, escribe LIBROS en Crianza con Conciencia Positiva.</w:t>
+            </w:r>
+          </w:p>
+        </w:tc>
+        <w:tc>
+          <w:tcPr>
+            <w:shd w:fill="auto" w:val="clear"/>
+            <w:tcMar>
+              <w:top w:w="100.0" w:type="dxa"/>
+              <w:left w:w="100.0" w:type="dxa"/>
+              <w:bottom w:w="100.0" w:type="dxa"/>
+              <w:right w:w="100.0" w:type="dxa"/>
+            </w:tcMar>
+            <w:vAlign w:val="top"/>
+          </w:tcPr>
+          <w:p>
+            <w:pPr>
+              <w:spacing w:line="240" w:lineRule="auto"/>
+            </w:pPr>
+            <w:r>
+              <w:t xml:space="preserve">CREAR RUTINAS </w:t>
+            </w:r>
+          </w:p>
+          <w:p>
+            <w:pPr>
+              <w:spacing w:line="240" w:lineRule="auto"/>
+            </w:pPr>
+            <w:r>
+              <w:t xml:space="preserve">Comparte libros con tu niña o niño</w:t>
+            </w:r>
+          </w:p>
+          <w:p>
+            <w:pPr>
+              <w:spacing w:line="240" w:lineRule="auto"/>
+            </w:pPr>
+          </w:p>
+          <w:p>
+            <w:pPr>
+              <w:spacing w:line="240" w:lineRule="auto"/>
+            </w:pPr>
+            <w:r>
+              <w:t>LIBROS</w:t>
             </w:r>
           </w:p>
         </w:tc>
@@ -8180,7 +8180,7 @@
               <w:spacing w:after="12" w:before="12" w:lineRule="auto"/>
             </w:pPr>
             <w:r>
-              <w:t xml:space="preserve">Second, ask questions.</w:t>
+              <w:t xml:space="preserve">En segundo lugar, debemos hacer preguntas.</w:t>
             </w:r>
           </w:p>
           <w:p>
@@ -8199,7 +8199,7 @@
               <w:spacing w:after="12" w:before="12" w:line="240" w:lineRule="auto"/>
             </w:pPr>
             <w:r>
-              <w:t xml:space="preserve">Look at the book cover together and ask your girl or boy what they think the story might be about.  Throughout the book, ask your girl or boy who, what, where, when, why, and how questions. If you have read a story many times, see if your girl or boy knows what comes next! If you are looking at a picture together, describe what’s happening in a picture. Remember to always use language your girl or boy will understand.You can also ask your  girl or boy to retell the story. </w:t>
+              <w:t xml:space="preserve">Observen la portada del libro y pregúntale a tu niña o niño de qué cree que trate la historia.  A lo largo del libro, hazle preguntas a tu niña o niño sobre quién, qué, dónde, cuándo, por qué y cómo. Si ya han leído la misma historia varias veces, pregúntale a tu niña o niño qué sigue, ¡a ver si sabe lo que viene después! Si están viendo una foto o dibujo, describan lo que está pasando. Recuerda siempre usar lenguaje que tu niña o niño pueda entender. Siempre puedes pedirle a tu niña o niño que te vuelva a contar la historia. </w:t>
             </w:r>
             <w:r>
               <w:rPr>
@@ -8353,7 +8353,7 @@
               <w:spacing w:after="12" w:before="12" w:line="240" w:lineRule="auto"/>
             </w:pPr>
             <w:r>
-              <w:t xml:space="preserve">Fíjate en lo que le interesa a tu niña o niño y platiquen sobre eso. Ayúdale a comprender la historia, las palabras, los sonidos, las letras y las emociones de los personajes. Explore by rephrasing or adding more information - help your girl or boy learn new words and understand the book more. Respond positively and encourage them, even if they are wrong. También le puedes pedir a tu niña o niño que repita lo que le has enseñado. </w:t>
+              <w:t xml:space="preserve">Fíjate en lo que le interesa a tu niña o niño y platiquen sobre eso. Ayúdale a comprender la historia, las palabras, los sonidos, las letras y las emociones de los personajes. Explore by rephrasing or adding more information - help your girl or boy learn new words and understand the book more. Responde positivamente y anímale aunque se equivoque. También le puedes pedir a tu niña o niño que repita lo que le has enseñado. </w:t>
             </w:r>
           </w:p>
         </w:tc>
@@ -8777,125 +8777,125 @@
               <w:spacing w:line="240" w:lineRule="auto"/>
             </w:pPr>
             <w:r>
-              <w:t xml:space="preserve">Today, we are learning more about helping your girl or boy become a better reader using word games and writing. </w:t>
-            </w:r>
-          </w:p>
-          <w:p>
-            <w:pPr>
-              <w:spacing w:line="240" w:lineRule="auto"/>
-            </w:pPr>
-          </w:p>
-          <w:p>
-            <w:pPr>
-              <w:spacing w:line="240" w:lineRule="auto"/>
-            </w:pPr>
-            <w:r>
-              <w:t xml:space="preserve">Learning to read begins with understanding language, letters, and sounds. Understanding the sounds in words and starting to write letters will help your girl or boy learn to read. </w:t>
-            </w:r>
-          </w:p>
-          <w:p>
-            <w:pPr>
-              <w:spacing w:line="240" w:lineRule="auto"/>
-            </w:pPr>
-          </w:p>
-          <w:p>
-            <w:pPr>
-              <w:spacing w:line="240" w:lineRule="auto"/>
-            </w:pPr>
-            <w:r>
-              <w:t xml:space="preserve">We will cover four more ways to help your girl or boy learn reading skills and they are:</w:t>
-            </w:r>
-          </w:p>
-          <w:p>
-            <w:pPr>
-              <w:spacing w:line="240" w:lineRule="auto"/>
-            </w:pPr>
-            <w:r>
-              <w:t xml:space="preserve">Use Books to Learn,</w:t>
-            </w:r>
-          </w:p>
-          <w:p>
-            <w:pPr>
-              <w:spacing w:line="240" w:lineRule="auto"/>
-            </w:pPr>
-            <w:r>
-              <w:t xml:space="preserve">[pause] </w:t>
-            </w:r>
-          </w:p>
-          <w:p>
-            <w:pPr>
-              <w:spacing w:line="240" w:lineRule="auto"/>
-            </w:pPr>
-            <w:r>
-              <w:t xml:space="preserve">Notice Letters,</w:t>
-            </w:r>
-          </w:p>
-          <w:p>
-            <w:pPr>
-              <w:spacing w:line="240" w:lineRule="auto"/>
-            </w:pPr>
-            <w:r>
-              <w:t xml:space="preserve">[pause] </w:t>
-            </w:r>
-          </w:p>
-          <w:p>
-            <w:pPr>
-              <w:spacing w:line="240" w:lineRule="auto"/>
-            </w:pPr>
-            <w:r>
-              <w:t xml:space="preserve">Play Word Games, </w:t>
-            </w:r>
-          </w:p>
-          <w:p>
-            <w:pPr>
-              <w:spacing w:line="240" w:lineRule="auto"/>
-            </w:pPr>
-            <w:r>
-              <w:t>[pause]</w:t>
-            </w:r>
-          </w:p>
-          <w:p>
-            <w:pPr>
-              <w:spacing w:line="240" w:lineRule="auto"/>
-            </w:pPr>
-            <w:r>
-              <w:t xml:space="preserve">and Start Writing.</w:t>
-            </w:r>
-          </w:p>
-          <w:p>
-            <w:pPr>
-              <w:spacing w:line="240" w:lineRule="auto"/>
-            </w:pPr>
-          </w:p>
-          <w:p>
-            <w:pPr>
-              <w:spacing w:line="240" w:lineRule="auto"/>
-            </w:pPr>
-            <w:r>
-              <w:t xml:space="preserve">Ready to learn more? Let’s get started! </w:t>
-            </w:r>
-          </w:p>
-        </w:tc>
-        <w:tc>
-          <w:tcPr>
-            <w:shd w:fill="auto" w:val="clear"/>
-            <w:tcMar>
-              <w:top w:w="100.0" w:type="dxa"/>
-              <w:left w:w="100.0" w:type="dxa"/>
-              <w:bottom w:w="100.0" w:type="dxa"/>
-              <w:right w:w="100.0" w:type="dxa"/>
-            </w:tcMar>
-            <w:vAlign w:val="top"/>
-          </w:tcPr>
-          <w:p>
-            <w:pPr>
-              <w:spacing w:line="240" w:lineRule="auto"/>
-            </w:pPr>
-            <w:r>
-              <w:t xml:space="preserve">Helping your Girl or Boy Learn to Read</w:t>
+              <w:t xml:space="preserve">Hoy vamos a aprender más sobre cómo ayudar a tu niña o niño a leer mejor mediante juegos de palabras y la escritura. </w:t>
+            </w:r>
+          </w:p>
+          <w:p>
+            <w:pPr>
+              <w:spacing w:line="240" w:lineRule="auto"/>
+            </w:pPr>
+          </w:p>
+          <w:p>
+            <w:pPr>
+              <w:spacing w:line="240" w:lineRule="auto"/>
+            </w:pPr>
+            <w:r>
+              <w:t xml:space="preserve">El aprender a leer empieza con la noción del lenguaje, las letras y los sonidos. Entender los sonidos de las palabras y empezar a escribir las letras ayudará a tu niña o niño a aprender a leer. </w:t>
+            </w:r>
+          </w:p>
+          <w:p>
+            <w:pPr>
+              <w:spacing w:line="240" w:lineRule="auto"/>
+            </w:pPr>
+          </w:p>
+          <w:p>
+            <w:pPr>
+              <w:spacing w:line="240" w:lineRule="auto"/>
+            </w:pPr>
+            <w:r>
+              <w:t xml:space="preserve">Conoceremos cuatro formas más de ayudar a tu niña o niño a aprender a leer y son:</w:t>
+            </w:r>
+          </w:p>
+          <w:p>
+            <w:pPr>
+              <w:spacing w:line="240" w:lineRule="auto"/>
+            </w:pPr>
+            <w:r>
+              <w:t xml:space="preserve">Usar Libros para Aprender,</w:t>
+            </w:r>
+          </w:p>
+          <w:p>
+            <w:pPr>
+              <w:spacing w:line="240" w:lineRule="auto"/>
+            </w:pPr>
+            <w:r>
+              <w:t xml:space="preserve">[pausa] </w:t>
+            </w:r>
+          </w:p>
+          <w:p>
+            <w:pPr>
+              <w:spacing w:line="240" w:lineRule="auto"/>
+            </w:pPr>
+            <w:r>
+              <w:t xml:space="preserve">Identificar Letras,</w:t>
+            </w:r>
+          </w:p>
+          <w:p>
+            <w:pPr>
+              <w:spacing w:line="240" w:lineRule="auto"/>
+            </w:pPr>
+            <w:r>
+              <w:t xml:space="preserve">[pausa] </w:t>
+            </w:r>
+          </w:p>
+          <w:p>
+            <w:pPr>
+              <w:spacing w:line="240" w:lineRule="auto"/>
+            </w:pPr>
+            <w:r>
+              <w:t xml:space="preserve">Jugar Juegos de Palabras, </w:t>
+            </w:r>
+          </w:p>
+          <w:p>
+            <w:pPr>
+              <w:spacing w:line="240" w:lineRule="auto"/>
+            </w:pPr>
+            <w:r>
+              <w:t>[pausa]</w:t>
+            </w:r>
+          </w:p>
+          <w:p>
+            <w:pPr>
+              <w:spacing w:line="240" w:lineRule="auto"/>
+            </w:pPr>
+            <w:r>
+              <w:t xml:space="preserve">y Empezar a Escribir.</w:t>
+            </w:r>
+          </w:p>
+          <w:p>
+            <w:pPr>
+              <w:spacing w:line="240" w:lineRule="auto"/>
+            </w:pPr>
+          </w:p>
+          <w:p>
+            <w:pPr>
+              <w:spacing w:line="240" w:lineRule="auto"/>
+            </w:pPr>
+            <w:r>
+              <w:t xml:space="preserve">Ready to learn more? ¡Empecemos! </w:t>
+            </w:r>
+          </w:p>
+        </w:tc>
+        <w:tc>
+          <w:tcPr>
+            <w:shd w:fill="auto" w:val="clear"/>
+            <w:tcMar>
+              <w:top w:w="100.0" w:type="dxa"/>
+              <w:left w:w="100.0" w:type="dxa"/>
+              <w:bottom w:w="100.0" w:type="dxa"/>
+              <w:right w:w="100.0" w:type="dxa"/>
+            </w:tcMar>
+            <w:vAlign w:val="top"/>
+          </w:tcPr>
+          <w:p>
+            <w:pPr>
+              <w:spacing w:line="240" w:lineRule="auto"/>
+            </w:pPr>
+            <w:r>
+              <w:t xml:space="preserve">Ayudar a tu Niña o Niño a Aprender a Leer</w:t>
               <w:br w:type="textWrapping"/>
               <w:br w:type="textWrapping"/>
-              <w:t xml:space="preserve">USE BOOKS </w:t>
+              <w:t xml:space="preserve">USAR LIBROS </w:t>
             </w:r>
           </w:p>
           <w:p>
@@ -8904,10 +8904,10 @@
             </w:pPr>
             <w:r>
               <w:br w:type="textWrapping"/>
-              <w:t xml:space="preserve">NOTICE LETTERS</w:t>
+              <w:t xml:space="preserve">IDENTIFICAR LETRAS</w:t>
               <w:br w:type="textWrapping"/>
               <w:br w:type="textWrapping"/>
-              <w:t xml:space="preserve">PLAY WORD GAMES </w:t>
+              <w:t xml:space="preserve">JUGAR JUEGOS DE PALABRAS </w:t>
             </w:r>
           </w:p>
           <w:p>
@@ -8916,7 +8916,7 @@
             </w:pPr>
             <w:r>
               <w:br w:type="textWrapping"/>
-              <w:t xml:space="preserve">START WRITING</w:t>
+              <w:t xml:space="preserve">EMPEZAR A ESCRIBIR</w:t>
             </w:r>
           </w:p>
         </w:tc>
@@ -8965,7 +8965,7 @@
               <w:spacing w:after="12" w:before="12" w:line="240" w:lineRule="auto"/>
             </w:pPr>
             <w:r>
-              <w:t xml:space="preserve">The first way is to use books to learn. </w:t>
+              <w:t xml:space="preserve">En primer lugar, usar libros para aprender. </w:t>
             </w:r>
           </w:p>
           <w:p>
@@ -8990,7 +8990,7 @@
               <w:spacing w:after="12" w:before="12" w:line="240" w:lineRule="auto"/>
             </w:pPr>
             <w:r>
-              <w:t xml:space="preserve">Books with no words help with imagination, ideas, and learning new words. Together, name and describe what is in the pictures. </w:t>
+              <w:t xml:space="preserve">Los libros sin palabras ayudan con la imaginación, las ideas y el aprendizaje de palabras nuevas. Con tu niña o niño nombren y describan lo que aparece en las imágenes. </w:t>
             </w:r>
           </w:p>
           <w:p>
@@ -9015,7 +9015,7 @@
               <w:spacing w:after="12" w:before="12" w:line="240" w:lineRule="auto"/>
             </w:pPr>
             <w:r>
-              <w:t xml:space="preserve">Books with words help to understand letters, sounds,  and what different words look like. Focus on words that rhyme, repeat, and start with the same letter, like [1]“big black boot.” </w:t>
+              <w:t xml:space="preserve">Los libros con palabras ayudan a tener una noción de las letras, los sonidos y cómo se ven distintas palabras. Enfócate en palabras o frases cortas que rimen, se repitan y empiecen por la misma letra o terminen con el mismo sonido, como [1]"piña para la niña". </w:t>
             </w:r>
           </w:p>
           <w:p>
@@ -9029,7 +9029,7 @@
               <w:spacing w:after="12" w:before="12" w:line="240" w:lineRule="auto"/>
             </w:pPr>
             <w:r>
-              <w:t xml:space="preserve">Point to each word and say it aloud to help your girl or boy recognise some of the letters and sounds!</w:t>
+              <w:t xml:space="preserve">¡Señala cada palabra y dila en voz alta para ayudar a tu niña o niño a reconocer algunas letras y sonidos!</w:t>
             </w:r>
           </w:p>
           <w:p>
@@ -9063,70 +9063,73 @@
               <w:spacing w:line="240" w:lineRule="auto"/>
             </w:pPr>
             <w:r>
-              <w:t xml:space="preserve">USE BOOKS </w:t>
-            </w:r>
-          </w:p>
-          <w:p>
-            <w:pPr>
-              <w:spacing w:line="240" w:lineRule="auto"/>
-            </w:pPr>
-          </w:p>
-          <w:p>
-            <w:pPr>
-              <w:spacing w:line="240" w:lineRule="auto"/>
-            </w:pPr>
-            <w:r>
-              <w:t xml:space="preserve">Name and describe what is in the picture. </w:t>
-            </w:r>
-          </w:p>
-          <w:p>
-            <w:pPr>
-              <w:spacing w:line="240" w:lineRule="auto"/>
-            </w:pPr>
-          </w:p>
-          <w:p>
-            <w:pPr>
-              <w:spacing w:line="240" w:lineRule="auto"/>
-            </w:pPr>
-            <w:r>
-              <w:t xml:space="preserve">Focus on  words that rhyme, repeat and start with the same letter. </w:t>
-            </w:r>
-          </w:p>
-          <w:p>
-            <w:pPr>
-              <w:spacing w:line="240" w:lineRule="auto"/>
-            </w:pPr>
-          </w:p>
-          <w:p>
-            <w:pPr>
-              <w:spacing w:line="240" w:lineRule="auto"/>
-            </w:pPr>
+              <w:t xml:space="preserve">USAR LIBROS </w:t>
+            </w:r>
+          </w:p>
+          <w:p>
+            <w:pPr>
+              <w:spacing w:line="240" w:lineRule="auto"/>
+            </w:pPr>
+          </w:p>
+          <w:p>
+            <w:pPr>
+              <w:spacing w:line="240" w:lineRule="auto"/>
+            </w:pPr>
+            <w:r>
+              <w:t xml:space="preserve">Nombren y describan lo que aparece en las imágenes </w:t>
+            </w:r>
+          </w:p>
+          <w:p>
+            <w:pPr>
+              <w:spacing w:line="240" w:lineRule="auto"/>
+            </w:pPr>
+          </w:p>
+          <w:p>
+            <w:pPr>
+              <w:spacing w:line="240" w:lineRule="auto"/>
+            </w:pPr>
+            <w:r>
+              <w:t xml:space="preserve">Enfócate en palabras o frases que rimen, se repitan y empiecen por la misma letra o terminen con el mismo sonido </w:t>
+            </w:r>
+          </w:p>
+          <w:p>
+            <w:pPr>
+              <w:spacing w:line="240" w:lineRule="auto"/>
+            </w:pPr>
+          </w:p>
+          <w:p>
+            <w:pPr>
+              <w:spacing w:line="240" w:lineRule="auto"/>
+            </w:pPr>
+            <w:r>
+              <w:t>Pi</w:t>
+            </w:r>
             <w:r>
               <w:rPr>
                 <w:b w:val="1"/>
               </w:rPr>
-              <w:t>B</w:t>
-            </w:r>
-            <w:r>
-              <w:t xml:space="preserve">ig </w:t>
+              <w:t>ña</w:t>
+            </w:r>
+            <w:r>
+              <w:t xml:space="preserve"> para la Ni</w:t>
             </w:r>
             <w:r>
               <w:rPr>
                 <w:b w:val="1"/>
               </w:rPr>
-              <w:t>B</w:t>
-            </w:r>
-            <w:r>
-              <w:t>lack</w:t>
+              <w:t>ña</w:t>
+            </w:r>
+            <w:r>
+              <w:t xml:space="preserve"> </w:t>
             </w:r>
             <w:r>
               <w:rPr>
                 <w:b w:val="1"/>
               </w:rPr>
-              <w:t xml:space="preserve"> B</w:t>
-            </w:r>
-            <w:r>
-              <w:t>oot</w:t>
+              <w:t xml:space="preserve"> </w:t>
+            </w:r>
+            <w:r>
+              <w:t xml:space="preserve"> </w:t>
             </w:r>
           </w:p>
           <w:p>
@@ -9190,7 +9193,7 @@
               <w:spacing w:line="240" w:lineRule="auto"/>
             </w:pPr>
             <w:r>
-              <w:t xml:space="preserve">The second way is to notice letters. </w:t>
+              <w:t xml:space="preserve">En segundo lugar, identificar letras. </w:t>
             </w:r>
           </w:p>
           <w:p>
@@ -9706,27 +9709,27 @@
               <w:t xml:space="preserve">Enfócate en halagar los esfuerzos de tu niña o niño en vez de corregirle. Anímale al ponerle atención a sus intentos y al probar cosas nuevas. Por ejemplo, puedes decir: "¡Guau! La línea que dibujaste está super recta. ¿Cómo lo le hiciste?"</w:t>
               <w:br w:type="textWrapping"/>
               <w:br w:type="textWrapping"/>
-              <w:t xml:space="preserve">Tu Actividad para Casa consiste en dibujar o escribir con tu niña o niño. Can you do it today? </w:t>
-            </w:r>
-          </w:p>
-        </w:tc>
-        <w:tc>
-          <w:tcPr>
-            <w:shd w:fill="auto" w:val="clear"/>
-            <w:tcMar>
-              <w:top w:w="100.0" w:type="dxa"/>
-              <w:left w:w="100.0" w:type="dxa"/>
-              <w:bottom w:w="100.0" w:type="dxa"/>
-              <w:right w:w="100.0" w:type="dxa"/>
-            </w:tcMar>
-            <w:vAlign w:val="top"/>
-          </w:tcPr>
-          <w:p>
-            <w:pPr>
-              <w:spacing w:line="240" w:lineRule="auto"/>
-            </w:pPr>
-            <w:r>
-              <w:t xml:space="preserve">Helping your Girl or Boy Learn to Read</w:t>
+              <w:t xml:space="preserve">Tu Actividad para Casa consiste en dibujar o escribir con tu niña o niño. ¿Puedes hacerlo hoy? </w:t>
+            </w:r>
+          </w:p>
+        </w:tc>
+        <w:tc>
+          <w:tcPr>
+            <w:shd w:fill="auto" w:val="clear"/>
+            <w:tcMar>
+              <w:top w:w="100.0" w:type="dxa"/>
+              <w:left w:w="100.0" w:type="dxa"/>
+              <w:bottom w:w="100.0" w:type="dxa"/>
+              <w:right w:w="100.0" w:type="dxa"/>
+            </w:tcMar>
+            <w:vAlign w:val="top"/>
+          </w:tcPr>
+          <w:p>
+            <w:pPr>
+              <w:spacing w:line="240" w:lineRule="auto"/>
+            </w:pPr>
+            <w:r>
+              <w:t xml:space="preserve">Ayudar a tu Niña o Niño a Aprender a Leer</w:t>
             </w:r>
           </w:p>
           <w:p>
@@ -9957,28 +9960,28 @@
               <w:spacing w:line="240" w:lineRule="auto"/>
             </w:pPr>
             <w:r>
-              <w:t xml:space="preserve">The three ways you can help your girl or boy learn number skills are to count [pause], look for numbers [pause] and learn with shapes.</w:t>
-            </w:r>
-          </w:p>
-          <w:p>
-            <w:pPr>
-              <w:widowControl w:val="0"/>
-            </w:pPr>
-          </w:p>
-          <w:p>
-            <w:pPr>
-              <w:widowControl w:val="0"/>
-            </w:pPr>
-            <w:r>
-              <w:t xml:space="preserve">Remember: maths, numbers, amounts of things, and shapes are everywhere! </w:t>
-            </w:r>
-          </w:p>
-          <w:p>
-            <w:pPr>
-              <w:widowControl w:val="0"/>
-            </w:pPr>
-            <w:r>
-              <w:t xml:space="preserve">You can use what is around you and your daily routines to talk to your girl or boy about maths. This will help prepare them for success in school and life.</w:t>
+              <w:t xml:space="preserve">Las tres formas en que puedes ayudar a tu niña o niño a aprender habilidades matemáticas son contar [pause], buscar números [pause] y aprender con figuras geométricas.</w:t>
+            </w:r>
+          </w:p>
+          <w:p>
+            <w:pPr>
+              <w:widowControl w:val="0"/>
+            </w:pPr>
+          </w:p>
+          <w:p>
+            <w:pPr>
+              <w:widowControl w:val="0"/>
+            </w:pPr>
+            <w:r>
+              <w:t xml:space="preserve">Recuerda: ¡las matemáticas, los números, las cantidades y las figuras están en todas partes! </w:t>
+            </w:r>
+          </w:p>
+          <w:p>
+            <w:pPr>
+              <w:widowControl w:val="0"/>
+            </w:pPr>
+            <w:r>
+              <w:t xml:space="preserve">Puedes utilizar lo que te rodea y tus rutinas diarias para hablarle a tu niña o niño sobre matemáticas. Esto le ayudará para tener mayor aprovechamiento en la escuela y en la vida.</w:t>
             </w:r>
           </w:p>
           <w:p>
@@ -9999,46 +10002,46 @@
               <w:spacing w:line="240" w:lineRule="auto"/>
             </w:pPr>
             <w:r>
-              <w:t xml:space="preserve">Excited to explore more? Let’s see what’s next. </w:t>
-            </w:r>
-          </w:p>
-        </w:tc>
-        <w:tc>
-          <w:tcPr>
-            <w:shd w:fill="auto" w:val="clear"/>
-            <w:tcMar>
-              <w:top w:w="100.0" w:type="dxa"/>
-              <w:left w:w="100.0" w:type="dxa"/>
-              <w:bottom w:w="100.0" w:type="dxa"/>
-              <w:right w:w="100.0" w:type="dxa"/>
-            </w:tcMar>
-            <w:vAlign w:val="top"/>
-          </w:tcPr>
-          <w:p>
-            <w:pPr>
-              <w:spacing w:line="240" w:lineRule="auto"/>
-            </w:pPr>
-            <w:r>
-              <w:t xml:space="preserve">Getting Your Girl or Boy Ready For Maths </w:t>
-            </w:r>
-          </w:p>
-          <w:p>
-            <w:pPr>
-              <w:spacing w:line="240" w:lineRule="auto"/>
-            </w:pPr>
-          </w:p>
-          <w:p>
-            <w:pPr>
-              <w:spacing w:line="240" w:lineRule="auto"/>
-            </w:pPr>
-            <w:r>
-              <w:t xml:space="preserve">COUNT </w:t>
+              <w:t xml:space="preserve">¿Te emociona explorar más este tema? Veamos qué sigue. </w:t>
+            </w:r>
+          </w:p>
+        </w:tc>
+        <w:tc>
+          <w:tcPr>
+            <w:shd w:fill="auto" w:val="clear"/>
+            <w:tcMar>
+              <w:top w:w="100.0" w:type="dxa"/>
+              <w:left w:w="100.0" w:type="dxa"/>
+              <w:bottom w:w="100.0" w:type="dxa"/>
+              <w:right w:w="100.0" w:type="dxa"/>
+            </w:tcMar>
+            <w:vAlign w:val="top"/>
+          </w:tcPr>
+          <w:p>
+            <w:pPr>
+              <w:spacing w:line="240" w:lineRule="auto"/>
+            </w:pPr>
+            <w:r>
+              <w:t xml:space="preserve">Preparar a Tu Niña o Niño para Las Matemáticas </w:t>
+            </w:r>
+          </w:p>
+          <w:p>
+            <w:pPr>
+              <w:spacing w:line="240" w:lineRule="auto"/>
+            </w:pPr>
+          </w:p>
+          <w:p>
+            <w:pPr>
+              <w:spacing w:line="240" w:lineRule="auto"/>
+            </w:pPr>
+            <w:r>
+              <w:t xml:space="preserve">CONTAR </w:t>
               <w:br w:type="textWrapping"/>
               <w:br w:type="textWrapping"/>
-              <w:t xml:space="preserve">LOOK FOR NUMBERS </w:t>
+              <w:t xml:space="preserve">BUSCAR NÚMEROS </w:t>
               <w:br w:type="textWrapping"/>
               <w:br w:type="textWrapping"/>
-              <w:t xml:space="preserve">LEARN WITH SHAPES </w:t>
+              <w:t xml:space="preserve">APRENDER CON LAS FIGURAS GEOMÉTRICAS </w:t>
             </w:r>
           </w:p>
         </w:tc>
@@ -10078,18 +10081,18 @@
           </w:tcPr>
           <w:p>
             <w:r>
-              <w:t xml:space="preserve">First, Count. </w:t>
+              <w:t xml:space="preserve">Primero, a contar. </w:t>
             </w:r>
           </w:p>
           <w:p/>
           <w:p>
             <w:r>
-              <w:t xml:space="preserve">Counting is a skill your girl or boy can start to learn early. Look around you and ask your girl or boy to count things they see, like cars on the street, people passing by and houses outside. Don’t forget to count those little fingers and toes. </w:t>
-            </w:r>
-          </w:p>
-          <w:p>
-            <w:r>
-              <w:t xml:space="preserve">[pause] </w:t>
+              <w:t xml:space="preserve">El conteo es una habilidad que tu niña o niño puede aprender a temprana edad. Miren a su alrededor y pídele a tu niña o niño que cuente las cosas que puede ver como los coches en la calle, la gente pasando y las casas. No se olviden de contar sus dedos de las manos y los pies. </w:t>
+            </w:r>
+          </w:p>
+          <w:p>
+            <w:r>
+              <w:t xml:space="preserve">[pausa] </w:t>
             </w:r>
           </w:p>
           <w:p/>
@@ -10098,28 +10101,28 @@
               <w:spacing w:line="240" w:lineRule="auto"/>
             </w:pPr>
             <w:r>
-              <w:t xml:space="preserve">Next, make counting a part of your daily activities. Whether you’re cooking together, sorting out clothes or shopping at the supermarket, ask your girl or boy to count things like tomatoes, socks, or items in your cart. Every moment can be a counting opportunity!</w:t>
-            </w:r>
-          </w:p>
-          <w:p>
-            <w:pPr>
-              <w:spacing w:line="240" w:lineRule="auto"/>
-            </w:pPr>
-            <w:r>
-              <w:t>[pause]</w:t>
-            </w:r>
-          </w:p>
-          <w:p>
-            <w:pPr>
-              <w:spacing w:line="240" w:lineRule="auto"/>
-            </w:pPr>
-          </w:p>
-          <w:p>
-            <w:pPr>
-              <w:spacing w:line="240" w:lineRule="auto"/>
-            </w:pPr>
-            <w:r>
-              <w:t xml:space="preserve">Music can make learning even more enjoyable! Sing songs that include numbers with your girl or boy.</w:t>
+              <w:t xml:space="preserve">A continuación, haz que el conteo sea una parte importante de sus actividades diarias. Ya sea que estén cocinando, separando la ropa o comprando en el supermercado, pídele a tu niña o niño que cuente cosas como los tomates, los calcetines o los artículos del carrito. ¡Cualquier momento puede ser una buena oportunidad para contar!</w:t>
+            </w:r>
+          </w:p>
+          <w:p>
+            <w:pPr>
+              <w:spacing w:line="240" w:lineRule="auto"/>
+            </w:pPr>
+            <w:r>
+              <w:t>[pausa]</w:t>
+            </w:r>
+          </w:p>
+          <w:p>
+            <w:pPr>
+              <w:spacing w:line="240" w:lineRule="auto"/>
+            </w:pPr>
+          </w:p>
+          <w:p>
+            <w:pPr>
+              <w:spacing w:line="240" w:lineRule="auto"/>
+            </w:pPr>
+            <w:r>
+              <w:t xml:space="preserve">¡La música puede hacer que el aprendizaje sea aún más divertido! Canta canciones con tu niña o niño que hagan referencia a los números.</w:t>
             </w:r>
           </w:p>
           <w:p/>
@@ -10128,79 +10131,79 @@
               <w:spacing w:line="240" w:lineRule="auto"/>
             </w:pPr>
             <w:r>
-              <w:t xml:space="preserve">Lastly, encourage your girl or boy  to draw things and then ask how many things they've included in their pictures. It's a brilliant way to engage their imagination and counting skills.</w:t>
-            </w:r>
-          </w:p>
-        </w:tc>
-        <w:tc>
-          <w:tcPr>
-            <w:shd w:fill="auto" w:val="clear"/>
-            <w:tcMar>
-              <w:top w:w="100.0" w:type="dxa"/>
-              <w:left w:w="100.0" w:type="dxa"/>
-              <w:bottom w:w="100.0" w:type="dxa"/>
-              <w:right w:w="100.0" w:type="dxa"/>
-            </w:tcMar>
-            <w:vAlign w:val="top"/>
-          </w:tcPr>
-          <w:p>
-            <w:pPr>
-              <w:spacing w:line="240" w:lineRule="auto"/>
-            </w:pPr>
-            <w:r>
-              <w:t xml:space="preserve">COUNT </w:t>
-            </w:r>
-          </w:p>
-          <w:p>
-            <w:pPr>
-              <w:spacing w:line="240" w:lineRule="auto"/>
-            </w:pPr>
-          </w:p>
-          <w:p>
-            <w:pPr>
-              <w:spacing w:line="240" w:lineRule="auto"/>
-            </w:pPr>
-            <w:r>
-              <w:t xml:space="preserve">Count things you see </w:t>
-            </w:r>
-          </w:p>
-          <w:p>
-            <w:pPr>
-              <w:spacing w:line="240" w:lineRule="auto"/>
-            </w:pPr>
-          </w:p>
-          <w:p>
-            <w:pPr>
-              <w:spacing w:line="240" w:lineRule="auto"/>
-            </w:pPr>
-            <w:r>
-              <w:t xml:space="preserve">Count things in daily activities </w:t>
-            </w:r>
-          </w:p>
-          <w:p>
-            <w:pPr>
-              <w:spacing w:line="240" w:lineRule="auto"/>
-            </w:pPr>
-          </w:p>
-          <w:p>
-            <w:pPr>
-              <w:spacing w:line="240" w:lineRule="auto"/>
-            </w:pPr>
-            <w:r>
-              <w:t xml:space="preserve">Sing number songs </w:t>
-            </w:r>
-          </w:p>
-          <w:p>
-            <w:pPr>
-              <w:spacing w:line="240" w:lineRule="auto"/>
-            </w:pPr>
-          </w:p>
-          <w:p>
-            <w:pPr>
-              <w:spacing w:line="240" w:lineRule="auto"/>
-            </w:pPr>
-            <w:r>
-              <w:t xml:space="preserve">Draw and count </w:t>
+              <w:t xml:space="preserve">Por último, anima a tu niña o niño a dibujar cosas y luego pregúntale cuántas cosas ha incluido en sus dibujos. Es una forma ingeniosa de estimular su imaginación y sus habilidades de conteo.</w:t>
+            </w:r>
+          </w:p>
+        </w:tc>
+        <w:tc>
+          <w:tcPr>
+            <w:shd w:fill="auto" w:val="clear"/>
+            <w:tcMar>
+              <w:top w:w="100.0" w:type="dxa"/>
+              <w:left w:w="100.0" w:type="dxa"/>
+              <w:bottom w:w="100.0" w:type="dxa"/>
+              <w:right w:w="100.0" w:type="dxa"/>
+            </w:tcMar>
+            <w:vAlign w:val="top"/>
+          </w:tcPr>
+          <w:p>
+            <w:pPr>
+              <w:spacing w:line="240" w:lineRule="auto"/>
+            </w:pPr>
+            <w:r>
+              <w:t xml:space="preserve">CONTAR </w:t>
+            </w:r>
+          </w:p>
+          <w:p>
+            <w:pPr>
+              <w:spacing w:line="240" w:lineRule="auto"/>
+            </w:pPr>
+          </w:p>
+          <w:p>
+            <w:pPr>
+              <w:spacing w:line="240" w:lineRule="auto"/>
+            </w:pPr>
+            <w:r>
+              <w:t xml:space="preserve">Contar las cosas que ven </w:t>
+            </w:r>
+          </w:p>
+          <w:p>
+            <w:pPr>
+              <w:spacing w:line="240" w:lineRule="auto"/>
+            </w:pPr>
+          </w:p>
+          <w:p>
+            <w:pPr>
+              <w:spacing w:line="240" w:lineRule="auto"/>
+            </w:pPr>
+            <w:r>
+              <w:t xml:space="preserve">Contar cosas en sus actividades cotidianas </w:t>
+            </w:r>
+          </w:p>
+          <w:p>
+            <w:pPr>
+              <w:spacing w:line="240" w:lineRule="auto"/>
+            </w:pPr>
+          </w:p>
+          <w:p>
+            <w:pPr>
+              <w:spacing w:line="240" w:lineRule="auto"/>
+            </w:pPr>
+            <w:r>
+              <w:t xml:space="preserve">Cantar canciones con números </w:t>
+            </w:r>
+          </w:p>
+          <w:p>
+            <w:pPr>
+              <w:spacing w:line="240" w:lineRule="auto"/>
+            </w:pPr>
+          </w:p>
+          <w:p>
+            <w:pPr>
+              <w:spacing w:line="240" w:lineRule="auto"/>
+            </w:pPr>
+            <w:r>
+              <w:t xml:space="preserve">Dibujar y contar </w:t>
             </w:r>
           </w:p>
         </w:tc>
@@ -10243,7 +10246,7 @@
               <w:spacing w:after="12" w:before="12" w:lineRule="auto"/>
             </w:pPr>
             <w:r>
-              <w:t xml:space="preserve">Second, look for numbers. </w:t>
+              <w:t xml:space="preserve">En segundo lugar, debemos buscar números. </w:t>
             </w:r>
           </w:p>
           <w:p>
@@ -10262,40 +10265,40 @@
               <w:spacing w:after="12" w:before="12" w:lineRule="auto"/>
             </w:pPr>
             <w:r>
-              <w:t xml:space="preserve">Numbers are all around us if you look for them. They’re on food packaging, and even on the TV remote.Wherever you see a number, ask your girl or boy what it is. Help them if they don’t know! </w:t>
-            </w:r>
-          </w:p>
-        </w:tc>
-        <w:tc>
-          <w:tcPr>
-            <w:shd w:fill="auto" w:val="clear"/>
-            <w:tcMar>
-              <w:top w:w="100.0" w:type="dxa"/>
-              <w:left w:w="100.0" w:type="dxa"/>
-              <w:bottom w:w="100.0" w:type="dxa"/>
-              <w:right w:w="100.0" w:type="dxa"/>
-            </w:tcMar>
-            <w:vAlign w:val="top"/>
-          </w:tcPr>
-          <w:p>
-            <w:pPr>
-              <w:spacing w:line="240" w:lineRule="auto"/>
-            </w:pPr>
-            <w:r>
-              <w:t xml:space="preserve">LOOK FOR NUMBERS </w:t>
-            </w:r>
-          </w:p>
-          <w:p>
-            <w:pPr>
-              <w:spacing w:line="240" w:lineRule="auto"/>
-            </w:pPr>
-          </w:p>
-          <w:p>
-            <w:pPr>
-              <w:spacing w:line="240" w:lineRule="auto"/>
-            </w:pPr>
-            <w:r>
-              <w:t xml:space="preserve">Point out a number and ask your girl or boy what it is </w:t>
+              <w:t xml:space="preserve">Los números están en todas partes si los sabemos buscar. Los puedes encontrar en los empaques de los alimentos e incluso en el control de la tele. Siempre que veas un número, pregúntale a tu niña o niño cuál número es. ¡Si no lo sabe, ayúdale! </w:t>
+            </w:r>
+          </w:p>
+        </w:tc>
+        <w:tc>
+          <w:tcPr>
+            <w:shd w:fill="auto" w:val="clear"/>
+            <w:tcMar>
+              <w:top w:w="100.0" w:type="dxa"/>
+              <w:left w:w="100.0" w:type="dxa"/>
+              <w:bottom w:w="100.0" w:type="dxa"/>
+              <w:right w:w="100.0" w:type="dxa"/>
+            </w:tcMar>
+            <w:vAlign w:val="top"/>
+          </w:tcPr>
+          <w:p>
+            <w:pPr>
+              <w:spacing w:line="240" w:lineRule="auto"/>
+            </w:pPr>
+            <w:r>
+              <w:t xml:space="preserve">BUSCAR NÚMEROS </w:t>
+            </w:r>
+          </w:p>
+          <w:p>
+            <w:pPr>
+              <w:spacing w:line="240" w:lineRule="auto"/>
+            </w:pPr>
+          </w:p>
+          <w:p>
+            <w:pPr>
+              <w:spacing w:line="240" w:lineRule="auto"/>
+            </w:pPr>
+            <w:r>
+              <w:t xml:space="preserve">Señala un número y pregúntale a tu niña o niño cuál es </w:t>
             </w:r>
           </w:p>
         </w:tc>
@@ -10335,7 +10338,7 @@
           </w:tcPr>
           <w:p>
             <w:r>
-              <w:t xml:space="preserve">Third, learn with shapes </w:t>
+              <w:t xml:space="preserve">En tercer lugar, podemos aprender con figuras geométricas. </w:t>
             </w:r>
           </w:p>
           <w:p/>
@@ -10344,7 +10347,7 @@
               <w:spacing w:after="160" w:line="259" w:lineRule="auto"/>
             </w:pPr>
             <w:r>
-              <w:t xml:space="preserve">Learning about shapes is also important in maths! Shapes are everywhere, too, so find them and talk about them. You could even make them! Help your girl or boy draw different shapes. If you can, cut them out and help your girl or boy sort them into groups, by colour, shape, size, or however else your girl or boy wants! Ask them why they are sorting in that way.Talk about the shapes with your girl or boy, and have fun with them! </w:t>
+              <w:t xml:space="preserve">¡Aprender sobre las figuras también es importante en matemáticas! Las figuras están por todas partes también, así que encuéntrenlas y hablen de ellas. ¡Incluso podrían hacerlas! Ayúdale a tu niña o niño a dibujar diferentes figuras. Si puedes, recórtalas y ayuda a tu niña o niño a clasificarlas en grupos, por color, forma, tamaño, ¡o como tu niña o niño quiera! Pregúntale por qué las clasifica de esa manera. Habla de las distintas figuras con tu niña o niño, ¡y diviértete! </w:t>
             </w:r>
           </w:p>
           <w:p/>
@@ -10365,7 +10368,7 @@
               <w:spacing w:line="240" w:lineRule="auto"/>
             </w:pPr>
             <w:r>
-              <w:t xml:space="preserve">LEARN WITH SHAPES </w:t>
+              <w:t xml:space="preserve">APRENDER CON FIGURAS GEOMÉTRICAS </w:t>
             </w:r>
           </w:p>
           <w:p>

--- a/translations/parent_text_v2_mexico/es/es_MX_Video Scripts_Optional_Courses_batch_2.docx
+++ b/translations/parent_text_v2_mexico/es/es_MX_Video Scripts_Optional_Courses_batch_2.docx
@@ -8353,7 +8353,7 @@
               <w:spacing w:after="12" w:before="12" w:line="240" w:lineRule="auto"/>
             </w:pPr>
             <w:r>
-              <w:t xml:space="preserve">Fíjate en lo que le interesa a tu niña o niño y platiquen sobre eso. Ayúdale a comprender la historia, las palabras, los sonidos, las letras y las emociones de los personajes. Explore by rephrasing or adding more information - help your girl or boy learn new words and understand the book more. Responde positivamente y anímale aunque se equivoque. También le puedes pedir a tu niña o niño que repita lo que le has enseñado. </w:t>
+              <w:t xml:space="preserve">Fíjate en lo que le interesa a tu niña o niño y platiquen sobre eso. Ayúdale a comprender la historia, las palabras, los sonidos, las letras y las emociones de los personajes. Explora al reformular o añadir más información. Esto ayudará a tu niña o niño a aprender palabras nuevas y a comprender el mensaje del libro. Responde positivamente y anímale aunque se equivoque. También le puedes pedir a tu niña o niño que repita lo que le has enseñado. </w:t>
             </w:r>
           </w:p>
         </w:tc>

--- a/translations/parent_text_v2_mexico/es/es_MX_Video Scripts_Optional_Courses_batch_2.docx
+++ b/translations/parent_text_v2_mexico/es/es_MX_Video Scripts_Optional_Courses_batch_2.docx
@@ -842,7 +842,7 @@
               <w:spacing w:line="240" w:lineRule="auto"/>
             </w:pPr>
             <w:r>
-              <w:t xml:space="preserve">Ready to learn more?</w:t>
+              <w:t xml:space="preserve">¿Quieres conocer más?</w:t>
             </w:r>
           </w:p>
         </w:tc>
@@ -5331,7 +5331,7 @@
               <w:spacing w:after="160" w:line="259" w:lineRule="auto"/>
             </w:pPr>
             <w:r>
-              <w:t xml:space="preserve">Next, protect. Mantén a tu niña o niño a salvo al navegar por internet.</w:t>
+              <w:t xml:space="preserve">A continuación, debemos proteger. Mantén a tu niña o niño a salvo al navegar por internet.</w:t>
             </w:r>
           </w:p>
           <w:p>
@@ -5458,7 +5458,7 @@
               <w:spacing w:line="240" w:lineRule="auto"/>
             </w:pPr>
             <w:r>
-              <w:t xml:space="preserve">Know Basics of Online Safety </w:t>
+              <w:t xml:space="preserve">Conocer los Fundamentos para la Navegación Segura en Internet </w:t>
             </w:r>
           </w:p>
           <w:p>
@@ -5690,7 +5690,7 @@
               <w:widowControl w:val="0"/>
             </w:pPr>
             <w:r>
-              <w:t xml:space="preserve">Are you ready to begin?</w:t>
+              <w:t xml:space="preserve">¿Qué te parece si comenzamos?</w:t>
             </w:r>
           </w:p>
         </w:tc>
@@ -5837,7 +5837,7 @@
               <w:widowControl w:val="0"/>
             </w:pPr>
             <w:r>
-              <w:t xml:space="preserve">Before completing forms that ask for personal information, check that the web address begins with https://. Websites that begin with http:// may not be secure.</w:t>
+              <w:t xml:space="preserve">Antes de llenar formularios que soliciten información personal, comprueba que la dirección web comienza por https://. Los sitios web que empiezan por http:// pueden ser riesgosos.</w:t>
             </w:r>
           </w:p>
           <w:p>
@@ -6668,7 +6668,7 @@
               <w:spacing w:line="240" w:lineRule="auto"/>
             </w:pPr>
             <w:r>
-              <w:t xml:space="preserve">Este curso trata sobre cómo preparar a tu niña o niño para un buen aprovechamiento escolar al brindarle apoyo en su aprendizaje. [pause]</w:t>
+              <w:t xml:space="preserve">Este curso trata sobre cómo preparar a tu niña o niño para un buen aprovechamiento escolar al brindarle apoyo en su aprendizaje. [pausa]</w:t>
             </w:r>
           </w:p>
           <w:p>
@@ -6712,7 +6712,7 @@
               <w:spacing w:line="240" w:lineRule="auto"/>
             </w:pPr>
             <w:r>
-              <w:t xml:space="preserve"> Ready to get started?</w:t>
+              <w:t xml:space="preserve"> ¿Te parece si empezamos?</w:t>
             </w:r>
           </w:p>
         </w:tc>
@@ -6844,7 +6844,7 @@
               <w:spacing w:line="240" w:lineRule="auto"/>
             </w:pPr>
             <w:r>
-              <w:t>[pause]</w:t>
+              <w:t>[pausa]</w:t>
             </w:r>
           </w:p>
           <w:p>
@@ -9167,7 +9167,7 @@
               <w:spacing w:line="240" w:lineRule="auto"/>
             </w:pPr>
             <w:r>
-              <w:t xml:space="preserve">[1] highlight the B of each word</w:t>
+              <w:t xml:space="preserve">[1] highlight the ÑA of each word</w:t>
             </w:r>
           </w:p>
         </w:tc>

--- a/translations/parent_text_v2_mexico/es/es_MX_Video Scripts_Optional_Courses_batch_2.docx
+++ b/translations/parent_text_v2_mexico/es/es_MX_Video Scripts_Optional_Courses_batch_2.docx
@@ -188,13 +188,13 @@
               <w:spacing w:line="240" w:lineRule="auto"/>
             </w:pPr>
             <w:r>
-              <w:t xml:space="preserve">Hi, you’re back on Crianza con Conciencia Positiva, fantastic! </w:t>
+              <w:t xml:space="preserve">Hola, regresaste a Crianza con Conciencia Positiva, ¡fantástico! </w:t>
               <w:br w:type="textWrapping"/>
               <w:br w:type="textWrapping"/>
-              <w:t xml:space="preserve">This course is about keeping your girl or boy safe and healthy. Today, we will talk about teaching your girl or boy safe and unsafe touch. </w:t>
+              <w:t xml:space="preserve">Este curso abordará el tema de Seguridad y Salud de tu Niña o Niño. El día de hoy hablaremos de cómo enseñarle a tu niña o niño sobre el contacto físico seguro, inseguro o peligroso. </w:t>
               <w:br w:type="textWrapping"/>
               <w:br w:type="textWrapping"/>
-              <w:t xml:space="preserve">Here are four helpful tips to guide you in teaching your girl or boy about safe and unsafe touch and what to do if they ever feel uncomfortable when someone touches them.</w:t>
+              <w:t xml:space="preserve">Aquí tienes cuatro estrategias que te ayudarán a enseñarle a tu niña o niño sobre el contacto físico seguro o inseguro y qué hacer si no se sienten a salvo cuando alguien les toca.</w:t>
             </w:r>
           </w:p>
           <w:p>
@@ -223,7 +223,7 @@
               <w:pStyle w:val="P68B1DB1-Normal3"/>
             </w:pPr>
             <w:r>
-              <w:t xml:space="preserve">Teaching Safe Touch</w:t>
+              <w:t xml:space="preserve">Enseñar sobre el Contacto Físico Seguro</w:t>
             </w:r>
           </w:p>
           <w:p>
@@ -273,49 +273,49 @@
               <w:spacing w:line="240" w:lineRule="auto"/>
             </w:pPr>
             <w:r>
-              <w:t xml:space="preserve">First, learn about private parts. </w:t>
-            </w:r>
-          </w:p>
-          <w:p>
-            <w:pPr>
-              <w:spacing w:line="240" w:lineRule="auto"/>
-            </w:pPr>
-          </w:p>
-          <w:p>
-            <w:r>
-              <w:t xml:space="preserve">Teach your girl or boy that the parts of people’s bodies that go under their underwear or a swimsuit are private parts. It is not okay for other people to touch or look at their private parts</w:t>
-            </w:r>
-          </w:p>
-          <w:p>
-            <w:pPr>
-              <w:widowControl w:val="0"/>
-            </w:pPr>
-            <w:r>
-              <w:t>[pause]</w:t>
-            </w:r>
-          </w:p>
-          <w:p>
-            <w:pPr>
-              <w:widowControl w:val="0"/>
-            </w:pPr>
-            <w:r>
-              <w:t xml:space="preserve">It is also not okay for someone to ask your girl or boy to touch or look at someone else’s private parts. </w:t>
-            </w:r>
-          </w:p>
-          <w:p>
-            <w:pPr>
-              <w:widowControl w:val="0"/>
-            </w:pPr>
-            <w:r>
-              <w:t>[pause]</w:t>
-            </w:r>
-          </w:p>
-          <w:p>
-            <w:pPr>
-              <w:spacing w:line="240" w:lineRule="auto"/>
-            </w:pPr>
-            <w:r>
-              <w:t xml:space="preserve">Second, teach your girl or boy that it’s okay to say no. </w:t>
+              <w:t xml:space="preserve">En primer lugar, nuestras niñas y nuestros niños deben aprender sobre las partes privadas. </w:t>
+            </w:r>
+          </w:p>
+          <w:p>
+            <w:pPr>
+              <w:spacing w:line="240" w:lineRule="auto"/>
+            </w:pPr>
+          </w:p>
+          <w:p>
+            <w:r>
+              <w:t xml:space="preserve">Enséñale a tu niña o niño que las partes del cuerpo que están debajo de la ropa interior o del traje de baño son partes privadas. Y, que no está bien que otras personas toquen o vean sus partes privadas.</w:t>
+            </w:r>
+          </w:p>
+          <w:p>
+            <w:pPr>
+              <w:widowControl w:val="0"/>
+            </w:pPr>
+            <w:r>
+              <w:t>[pausa]</w:t>
+            </w:r>
+          </w:p>
+          <w:p>
+            <w:pPr>
+              <w:widowControl w:val="0"/>
+            </w:pPr>
+            <w:r>
+              <w:t xml:space="preserve">Tampoco está bien que alguien le pida a tu niña o niño que toque o vea las partes privadas de otra persona. </w:t>
+            </w:r>
+          </w:p>
+          <w:p>
+            <w:pPr>
+              <w:widowControl w:val="0"/>
+            </w:pPr>
+            <w:r>
+              <w:t>[pausa]</w:t>
+            </w:r>
+          </w:p>
+          <w:p>
+            <w:pPr>
+              <w:spacing w:line="240" w:lineRule="auto"/>
+            </w:pPr>
+            <w:r>
+              <w:t xml:space="preserve">En segundo lugar, enséñale a tu niña o niño que no pasa nada por decir que no. </w:t>
             </w:r>
           </w:p>
           <w:p>
@@ -328,7 +328,7 @@
               <w:spacing w:after="160" w:line="259" w:lineRule="auto"/>
             </w:pPr>
             <w:r>
-              <w:t xml:space="preserve">Tell your girl or boy that they are always allowed to say no to someone touching them even if they are family or friends. This is true even for things like hugs! This teaches your girl or boy that they are always in control of who they allow to touch them so they can make safe choices throughout their lives, in any situation. You can practise saying “No, please don’t do that” and “No! Stop!” with your girl or boy so they know how to do it if they need to. </w:t>
+              <w:t xml:space="preserve">Dile a tu niña o niño que siempre puede decirle que NO a alguien que le quiere tocar, aunque sean familiares o amistades. ¡Esto aplica hasta para los abrazos! Esto le enseña a tu niña o niño que siempre tiene el control de quién le puede tocar y quién no. Así, aprenderá a tomar decisiones que garanticen su seguridad a lo largo de su vida y en cualquier situación. Puedes practicar el decir "No, por favor, no hagas eso" y "¡No! ¡Detente!" con tu niña o niño para que sepan cómo hacerlo, en caso de ser necesario. </w:t>
             </w:r>
           </w:p>
           <w:p>
@@ -336,7 +336,7 @@
               <w:spacing w:after="160" w:line="259" w:lineRule="auto"/>
             </w:pPr>
             <w:r>
-              <w:t xml:space="preserve">The next tip is to get away. </w:t>
+              <w:t xml:space="preserve">El siguiente paso es alejarse. </w:t>
             </w:r>
           </w:p>
           <w:p>
@@ -344,7 +344,7 @@
               <w:spacing w:line="259" w:lineRule="auto"/>
             </w:pPr>
             <w:r>
-              <w:t xml:space="preserve">Always teach your girl or boy how to get away from any situation where they feel uncomfortable. In most of the cases, offenders are not strangers to the girl or boy. They are usually known to the girl or boy and/or caregivers. When playing physical games like wrestling with your girl or boy, practice saying "no" and respecting their boundaries. If your girl or boy says "no", stop the game immediately. </w:t>
+              <w:t xml:space="preserve">Enséñale a tu niña o niño a siempre alejarse de cualquier situación en la que sienta incomodidad. En la mayoría de los casos, los agresores no son personas desconocidas para la niña o el niño. Suelen ser conocidos de la niña o el niño y/o sus personas cuidadoras. Al compartir un tiempo con tu niña o niño a través de juegos físicos como las luchitas o las cosquillas, practiquen el decir "no" y muéstrale que respetas sus límites. Si tu niña o niño dice "no", detén el juego inmediatamente. </w:t>
             </w:r>
           </w:p>
           <w:p>
@@ -352,7 +352,7 @@
               <w:spacing w:line="259" w:lineRule="auto"/>
             </w:pPr>
             <w:r>
-              <w:t>[pause]</w:t>
+              <w:t>[pausa]</w:t>
             </w:r>
           </w:p>
           <w:p>
@@ -360,7 +360,7 @@
               <w:spacing w:line="259" w:lineRule="auto"/>
             </w:pPr>
             <w:r>
-              <w:t xml:space="preserve">This empowers them to say “NO!” to unsafe situations outside the home as well.</w:t>
+              <w:t xml:space="preserve">Esto les empodera para también decir "¡NO!", en situaciones de peligro fuera de casa.</w:t>
             </w:r>
           </w:p>
           <w:p>
@@ -368,7 +368,7 @@
               <w:spacing w:line="259" w:lineRule="auto"/>
             </w:pPr>
             <w:r>
-              <w:t xml:space="preserve">It will not be as easy for your girl or boy to get away from such situations outside the home, but teaching them how to leave uncomfortable or unsafe situations will be a valuable skill for life.</w:t>
+              <w:t xml:space="preserve">No será fácil para tu niña o niño alejarse de esas situaciones, pero enseñarles a salir de situaciones incómodas o peligrosas será una habilidad valiosa para toda la vida.</w:t>
             </w:r>
           </w:p>
           <w:p>
@@ -376,7 +376,7 @@
               <w:spacing w:line="259" w:lineRule="auto"/>
             </w:pPr>
             <w:r>
-              <w:t xml:space="preserve">[pause] </w:t>
+              <w:t xml:space="preserve">[pausa] </w:t>
             </w:r>
           </w:p>
           <w:p>
@@ -384,7 +384,7 @@
               <w:spacing w:after="160" w:line="259" w:lineRule="auto"/>
             </w:pPr>
             <w:r>
-              <w:t xml:space="preserve">Finally, teach your girl or boy to tell an adult. </w:t>
+              <w:t xml:space="preserve">Por último, enséñale a tu niña o niño a contarle a un adulto sobre lo que ha pasado. </w:t>
             </w:r>
           </w:p>
           <w:p>
@@ -392,7 +392,7 @@
               <w:spacing w:after="160" w:line="259" w:lineRule="auto"/>
             </w:pPr>
             <w:r>
-              <w:t xml:space="preserve">Tell your girl or boy that if they feel worried, uncomfortable, or unsafe about anyone touching them, they should tell you or an adult they trust. </w:t>
+              <w:t xml:space="preserve">Dile a tu niña o niño que si siente preocupación, incomodidad o peligro porque alguien le está tocando, debe decírtelo a ti o a un adulto en quien confíe. </w:t>
             </w:r>
           </w:p>
           <w:p>
@@ -400,7 +400,7 @@
               <w:spacing w:after="160" w:line="259" w:lineRule="auto"/>
             </w:pPr>
             <w:r>
-              <w:t>[pause]</w:t>
+              <w:t>[pausa]</w:t>
             </w:r>
           </w:p>
           <w:p>
@@ -408,61 +408,61 @@
               <w:spacing w:after="160" w:line="259" w:lineRule="auto"/>
             </w:pPr>
             <w:r>
-              <w:t xml:space="preserve">If your girl or boy tells you about something that has happened, listen openly and tell them they were right to tell you. Then, take steps to keep them safe. Always believe your girl or boy, and don’t leave them alone with the person they feel unsafe with.</w:t>
-            </w:r>
-          </w:p>
-        </w:tc>
-        <w:tc>
-          <w:tcPr>
-            <w:shd w:fill="auto" w:val="clear"/>
-            <w:tcMar>
-              <w:top w:w="100.0" w:type="dxa"/>
-              <w:left w:w="100.0" w:type="dxa"/>
-              <w:bottom w:w="100.0" w:type="dxa"/>
-              <w:right w:w="100.0" w:type="dxa"/>
-            </w:tcMar>
-            <w:vAlign w:val="top"/>
-          </w:tcPr>
-          <w:p>
-            <w:pPr>
-              <w:widowControl w:val="0"/>
-              <w:spacing w:line="240" w:lineRule="auto"/>
-            </w:pPr>
-            <w:r>
-              <w:t xml:space="preserve">LEARN ABOUT PRIVATE PARTS </w:t>
-            </w:r>
-          </w:p>
-          <w:p>
-            <w:pPr>
-              <w:widowControl w:val="0"/>
-              <w:spacing w:line="240" w:lineRule="auto"/>
-            </w:pPr>
-          </w:p>
-          <w:p>
-            <w:pPr>
-              <w:widowControl w:val="0"/>
-              <w:spacing w:line="240" w:lineRule="auto"/>
-            </w:pPr>
-            <w:r>
-              <w:t xml:space="preserve">“NO” IS OK!</w:t>
-            </w:r>
-          </w:p>
-          <w:p>
-            <w:pPr>
-              <w:widowControl w:val="0"/>
-              <w:spacing w:line="240" w:lineRule="auto"/>
-            </w:pPr>
-          </w:p>
-          <w:p>
-            <w:pPr>
-              <w:widowControl w:val="0"/>
-              <w:spacing w:line="240" w:lineRule="auto"/>
-            </w:pPr>
-            <w:r>
-              <w:t xml:space="preserve">GET AWAY </w:t>
+              <w:t xml:space="preserve">Si tu niña o niño te cuenta algo que le ha pasado, escúchale con toda la disposición y dile que ha hecho bien en contártelo. Después, toma las medidas necesarias para mantenerle a salvo. Siempre cree en lo que te dice tu niña o niño y no le dejes a solas con la persona con la que se siente en peligro.</w:t>
+            </w:r>
+          </w:p>
+        </w:tc>
+        <w:tc>
+          <w:tcPr>
+            <w:shd w:fill="auto" w:val="clear"/>
+            <w:tcMar>
+              <w:top w:w="100.0" w:type="dxa"/>
+              <w:left w:w="100.0" w:type="dxa"/>
+              <w:bottom w:w="100.0" w:type="dxa"/>
+              <w:right w:w="100.0" w:type="dxa"/>
+            </w:tcMar>
+            <w:vAlign w:val="top"/>
+          </w:tcPr>
+          <w:p>
+            <w:pPr>
+              <w:widowControl w:val="0"/>
+              <w:spacing w:line="240" w:lineRule="auto"/>
+            </w:pPr>
+            <w:r>
+              <w:t xml:space="preserve">APRENDER SOBRE LAS PARTES PRIVADAS </w:t>
+            </w:r>
+          </w:p>
+          <w:p>
+            <w:pPr>
+              <w:widowControl w:val="0"/>
+              <w:spacing w:line="240" w:lineRule="auto"/>
+            </w:pPr>
+          </w:p>
+          <w:p>
+            <w:pPr>
+              <w:widowControl w:val="0"/>
+              <w:spacing w:line="240" w:lineRule="auto"/>
+            </w:pPr>
+            <w:r>
+              <w:t xml:space="preserve">¡DECIR "NO" ESTÁ BIEN!</w:t>
+            </w:r>
+          </w:p>
+          <w:p>
+            <w:pPr>
+              <w:widowControl w:val="0"/>
+              <w:spacing w:line="240" w:lineRule="auto"/>
+            </w:pPr>
+          </w:p>
+          <w:p>
+            <w:pPr>
+              <w:widowControl w:val="0"/>
+              <w:spacing w:line="240" w:lineRule="auto"/>
+            </w:pPr>
+            <w:r>
+              <w:t xml:space="preserve">ALEJARSE </w:t>
               <w:br w:type="textWrapping"/>
               <w:br w:type="textWrapping"/>
-              <w:t xml:space="preserve">TELL AN ADULT </w:t>
+              <w:t xml:space="preserve">CONTARLE A UN ADULTO </w:t>
             </w:r>
           </w:p>
         </w:tc>
@@ -515,120 +515,120 @@
               <w:spacing w:line="240" w:lineRule="auto"/>
             </w:pPr>
             <w:r>
-              <w:t xml:space="preserve">Remember, to teach your girl or boy about safe touch, follow the four tips - learn about private parts, saying “no” is okay, how to get away, and tell an adult. </w:t>
-            </w:r>
-          </w:p>
-          <w:p>
-            <w:pPr>
-              <w:spacing w:line="240" w:lineRule="auto"/>
-            </w:pPr>
-          </w:p>
-          <w:p>
-            <w:pPr>
-              <w:spacing w:line="240" w:lineRule="auto"/>
-            </w:pPr>
-            <w:r>
-              <w:t xml:space="preserve">Your home activity is to have a conversation with your girl or boy about safe and unsafe touch. Help them practise saying, “No, don’t do that!” or “No! Stop!” and remind them to tell an adult if it happens. </w:t>
-            </w:r>
-          </w:p>
-          <w:p>
-            <w:pPr>
-              <w:spacing w:line="240" w:lineRule="auto"/>
-            </w:pPr>
-          </w:p>
-          <w:p>
-            <w:pPr>
-              <w:spacing w:line="240" w:lineRule="auto"/>
-            </w:pPr>
-            <w:r>
-              <w:t xml:space="preserve">Can you do this with your girl or boy today? </w:t>
-            </w:r>
-          </w:p>
-        </w:tc>
-        <w:tc>
-          <w:tcPr>
-            <w:shd w:fill="auto" w:val="clear"/>
-            <w:tcMar>
-              <w:top w:w="100.0" w:type="dxa"/>
-              <w:left w:w="100.0" w:type="dxa"/>
-              <w:bottom w:w="100.0" w:type="dxa"/>
-              <w:right w:w="100.0" w:type="dxa"/>
-            </w:tcMar>
-            <w:vAlign w:val="top"/>
-          </w:tcPr>
-          <w:p>
-            <w:pPr>
-              <w:widowControl w:val="0"/>
-              <w:spacing w:line="240" w:lineRule="auto"/>
-            </w:pPr>
-            <w:r>
-              <w:t xml:space="preserve">Teach Safe Touch </w:t>
-            </w:r>
-          </w:p>
-          <w:p>
-            <w:pPr>
-              <w:widowControl w:val="0"/>
-              <w:spacing w:line="240" w:lineRule="auto"/>
-            </w:pPr>
-            <w:r>
-              <w:t xml:space="preserve">LEARN ABOUT PRIVATE PARTS </w:t>
-            </w:r>
-          </w:p>
-          <w:p>
-            <w:pPr>
-              <w:widowControl w:val="0"/>
-              <w:spacing w:line="240" w:lineRule="auto"/>
-            </w:pPr>
-          </w:p>
-          <w:p>
-            <w:pPr>
-              <w:widowControl w:val="0"/>
-              <w:spacing w:line="240" w:lineRule="auto"/>
-            </w:pPr>
-            <w:r>
-              <w:t xml:space="preserve">“NO” IS OK!</w:t>
-            </w:r>
-          </w:p>
-          <w:p>
-            <w:pPr>
-              <w:widowControl w:val="0"/>
-              <w:spacing w:line="240" w:lineRule="auto"/>
-            </w:pPr>
-          </w:p>
-          <w:p>
-            <w:pPr>
-              <w:widowControl w:val="0"/>
-              <w:spacing w:line="240" w:lineRule="auto"/>
-            </w:pPr>
-            <w:r>
-              <w:t xml:space="preserve">GET AWAY </w:t>
+              <w:t xml:space="preserve">Recuerda, para enseñarle a tu niña o niño sobre el contacto físico seguro, sigue estas cuatro estrategias: aprender sobre las partes privadas, decir "no" está bien, alejarse y contarle a un adulto. </w:t>
+            </w:r>
+          </w:p>
+          <w:p>
+            <w:pPr>
+              <w:spacing w:line="240" w:lineRule="auto"/>
+            </w:pPr>
+          </w:p>
+          <w:p>
+            <w:pPr>
+              <w:spacing w:line="240" w:lineRule="auto"/>
+            </w:pPr>
+            <w:r>
+              <w:t xml:space="preserve">Tu Actividad para Casa consiste en platicar con tu niña o niño sobre el contacto físico seguro, inseguro o peligroso. Ayúdales a practicar el decir: "¡No, no hagas eso!" o "¡No! Detente!", y recuérdales que, si algo así les pasa, siempre se lo deben de contar a un adulto. </w:t>
+            </w:r>
+          </w:p>
+          <w:p>
+            <w:pPr>
+              <w:spacing w:line="240" w:lineRule="auto"/>
+            </w:pPr>
+          </w:p>
+          <w:p>
+            <w:pPr>
+              <w:spacing w:line="240" w:lineRule="auto"/>
+            </w:pPr>
+            <w:r>
+              <w:t xml:space="preserve">¿Puedes hacerlo con tu niña o niño hoy? </w:t>
+            </w:r>
+          </w:p>
+        </w:tc>
+        <w:tc>
+          <w:tcPr>
+            <w:shd w:fill="auto" w:val="clear"/>
+            <w:tcMar>
+              <w:top w:w="100.0" w:type="dxa"/>
+              <w:left w:w="100.0" w:type="dxa"/>
+              <w:bottom w:w="100.0" w:type="dxa"/>
+              <w:right w:w="100.0" w:type="dxa"/>
+            </w:tcMar>
+            <w:vAlign w:val="top"/>
+          </w:tcPr>
+          <w:p>
+            <w:pPr>
+              <w:widowControl w:val="0"/>
+              <w:spacing w:line="240" w:lineRule="auto"/>
+            </w:pPr>
+            <w:r>
+              <w:t xml:space="preserve">Enseñar sobre el Contacto Físico Seguro </w:t>
+            </w:r>
+          </w:p>
+          <w:p>
+            <w:pPr>
+              <w:widowControl w:val="0"/>
+              <w:spacing w:line="240" w:lineRule="auto"/>
+            </w:pPr>
+            <w:r>
+              <w:t xml:space="preserve">APRENDER SOBRE LAS PARTES PRIVADAS </w:t>
+            </w:r>
+          </w:p>
+          <w:p>
+            <w:pPr>
+              <w:widowControl w:val="0"/>
+              <w:spacing w:line="240" w:lineRule="auto"/>
+            </w:pPr>
+          </w:p>
+          <w:p>
+            <w:pPr>
+              <w:widowControl w:val="0"/>
+              <w:spacing w:line="240" w:lineRule="auto"/>
+            </w:pPr>
+            <w:r>
+              <w:t xml:space="preserve">¡DECIR "NO", ESTÁ BIEN!</w:t>
+            </w:r>
+          </w:p>
+          <w:p>
+            <w:pPr>
+              <w:widowControl w:val="0"/>
+              <w:spacing w:line="240" w:lineRule="auto"/>
+            </w:pPr>
+          </w:p>
+          <w:p>
+            <w:pPr>
+              <w:widowControl w:val="0"/>
+              <w:spacing w:line="240" w:lineRule="auto"/>
+            </w:pPr>
+            <w:r>
+              <w:t xml:space="preserve">ALEJARSE </w:t>
               <w:br w:type="textWrapping"/>
               <w:br w:type="textWrapping"/>
-              <w:t xml:space="preserve">TELL AN ADULT</w:t>
-            </w:r>
-          </w:p>
-          <w:p>
-            <w:pPr>
-              <w:widowControl w:val="0"/>
-              <w:spacing w:line="240" w:lineRule="auto"/>
-            </w:pPr>
-          </w:p>
-          <w:p>
-            <w:pPr>
-              <w:widowControl w:val="0"/>
-              <w:spacing w:line="240" w:lineRule="auto"/>
-            </w:pPr>
-            <w:r>
-              <w:t xml:space="preserve">HOME ACTIVITY </w:t>
-            </w:r>
-          </w:p>
-          <w:p>
-            <w:pPr>
-              <w:widowControl w:val="0"/>
-              <w:spacing w:line="240" w:lineRule="auto"/>
-            </w:pPr>
-            <w:r>
-              <w:t xml:space="preserve">Have a conversation about safe and unsafe touch. </w:t>
+              <w:t xml:space="preserve">CONTARLE A UN ADULTO</w:t>
+            </w:r>
+          </w:p>
+          <w:p>
+            <w:pPr>
+              <w:widowControl w:val="0"/>
+              <w:spacing w:line="240" w:lineRule="auto"/>
+            </w:pPr>
+          </w:p>
+          <w:p>
+            <w:pPr>
+              <w:widowControl w:val="0"/>
+              <w:spacing w:line="240" w:lineRule="auto"/>
+            </w:pPr>
+            <w:r>
+              <w:t xml:space="preserve">Actividad para Casa: </w:t>
+            </w:r>
+          </w:p>
+          <w:p>
+            <w:pPr>
+              <w:widowControl w:val="0"/>
+              <w:spacing w:line="240" w:lineRule="auto"/>
+            </w:pPr>
+            <w:r>
+              <w:t xml:space="preserve">Platica con tu niña o niño sobre el contacto físico seguro e inseguro. </w:t>
             </w:r>
           </w:p>
           <w:p>
@@ -828,13 +828,13 @@
               <w:spacing w:line="240" w:lineRule="auto"/>
             </w:pPr>
             <w:r>
-              <w:t xml:space="preserve">Hi, you’re back on Crianza con Conciencia Positiva, fantastic! </w:t>
+              <w:t xml:space="preserve">Hola, regresaste a Crianza con Conciencia Positiva, ¡fantástico! </w:t>
               <w:br w:type="textWrapping"/>
               <w:br w:type="textWrapping"/>
-              <w:t xml:space="preserve">This course is about keeping your girl or boy safe and healthy. Today, we will talk about teaching safe touch. </w:t>
+              <w:t xml:space="preserve">Este curso abordará el tema de Seguridad y Salud de tu Niña o Niño. Hoy hablaremos de cómo enseñar sobre el contacto físico seguro. </w:t>
               <w:br w:type="textWrapping"/>
               <w:br w:type="textWrapping"/>
-              <w:t xml:space="preserve">Here are five tips to help you teach your girl or boy about safe touch and what to do if they feel unsafe when someone touches them.</w:t>
+              <w:t xml:space="preserve">Aquí tienes cinco estrategias que te ayudarán a enseñarle a tu niña o niño sobre el contacto físico seguro y qué deben hacer si se sienten en peligro cuando alguien les toca.</w:t>
             </w:r>
           </w:p>
           <w:p>
@@ -863,7 +863,7 @@
               <w:spacing w:line="240" w:lineRule="auto"/>
             </w:pPr>
             <w:r>
-              <w:t xml:space="preserve">Teach Safe Touch </w:t>
+              <w:t xml:space="preserve">Enseñar sobre el Contacto Físico Seguro </w:t>
             </w:r>
           </w:p>
           <w:p>
@@ -913,7 +913,7 @@
               <w:spacing w:line="240" w:lineRule="auto"/>
             </w:pPr>
             <w:r>
-              <w:t xml:space="preserve">The first tip is, be honest. </w:t>
+              <w:t xml:space="preserve">La primera estrategia es hablar con honestidad</w:t>
             </w:r>
           </w:p>
           <w:p/>
@@ -922,49 +922,49 @@
               <w:rPr>
                 <w:highlight w:val="white"/>
               </w:rPr>
-              <w:t xml:space="preserve">Talk to your girl or boy about how to name each part of their body. </w:t>
-            </w:r>
-            <w:r>
-              <w:t xml:space="preserve">If your girl or boy knows how their body works and where people should and should not touch them, they can make safer choices throughout their lives. </w:t>
+              <w:t xml:space="preserve">Habla con tu niña o niño sobre cómo nombrar cada parte de su cuerpo. </w:t>
+            </w:r>
+            <w:r>
+              <w:t xml:space="preserve">Si tu niña o niño sabe cómo funciona su cuerpo y dónde debe y no debe tocarle la gente, podrá tomar decisiones más seguras a lo largo de su vida. </w:t>
             </w:r>
           </w:p>
           <w:p/>
           <w:p>
             <w:r>
-              <w:t xml:space="preserve">Answer any question your girl or boy asks you honestly. These could be about any part of their own body or that of the other sex - even private parts!</w:t>
+              <w:t xml:space="preserve">Responde con sinceridad a cualquier pregunta que te haga tu niña o niño. Las preguntas pueden ser sobre cualquier parte de su propio cuerpo o del cuerpo del otro sexo, ¡incluso sobre las partes privadas!</w:t>
             </w:r>
           </w:p>
           <w:p/>
           <w:p>
             <w:r>
-              <w:t xml:space="preserve">This teaches them it is safe to ask about the body, which means they will learn more and stay safer.</w:t>
+              <w:t xml:space="preserve">Esto les enseña que es seguro preguntar sobre el cuerpo, lo que significa que aprenderá más y será más fácil mantenerle a salvo.</w:t>
             </w:r>
           </w:p>
           <w:p/>
           <w:p>
             <w:r>
-              <w:t xml:space="preserve">Teaching your girl or boy about their whole body, even when young, means they will know how to talk about it if anything happens that they feel is unsafe.</w:t>
-            </w:r>
-          </w:p>
-        </w:tc>
-        <w:tc>
-          <w:tcPr>
-            <w:shd w:fill="auto" w:val="clear"/>
-            <w:tcMar>
-              <w:top w:w="100.0" w:type="dxa"/>
-              <w:left w:w="100.0" w:type="dxa"/>
-              <w:bottom w:w="100.0" w:type="dxa"/>
-              <w:right w:w="100.0" w:type="dxa"/>
-            </w:tcMar>
-            <w:vAlign w:val="top"/>
-          </w:tcPr>
-          <w:p>
-            <w:pPr>
-              <w:widowControl w:val="0"/>
-              <w:spacing w:line="240" w:lineRule="auto"/>
-            </w:pPr>
-            <w:r>
-              <w:t xml:space="preserve">BE HONEST about how to name body parts and how bodies work </w:t>
+              <w:t xml:space="preserve">Enseñarle a tu niña o niño sobre su cuerpo completo, incluso siendo pequeña o pequeño, significa que sabrá cómo hablar de ello si ocurre algo que considere peligroso o inseguro.</w:t>
+            </w:r>
+          </w:p>
+        </w:tc>
+        <w:tc>
+          <w:tcPr>
+            <w:shd w:fill="auto" w:val="clear"/>
+            <w:tcMar>
+              <w:top w:w="100.0" w:type="dxa"/>
+              <w:left w:w="100.0" w:type="dxa"/>
+              <w:bottom w:w="100.0" w:type="dxa"/>
+              <w:right w:w="100.0" w:type="dxa"/>
+            </w:tcMar>
+            <w:vAlign w:val="top"/>
+          </w:tcPr>
+          <w:p>
+            <w:pPr>
+              <w:widowControl w:val="0"/>
+              <w:spacing w:line="240" w:lineRule="auto"/>
+            </w:pPr>
+            <w:r>
+              <w:t xml:space="preserve">Debemos HABLR CON HONESTIDAD sobre cómo se llaman las partes del cuerpo y cómo funcionan los cuerpos. </w:t>
             </w:r>
           </w:p>
         </w:tc>
@@ -1008,7 +1008,7 @@
               <w:spacing w:line="240" w:lineRule="auto"/>
             </w:pPr>
             <w:r>
-              <w:t xml:space="preserve">The second tip is to teach your girl or boy that it’s okay to say no. </w:t>
+              <w:t xml:space="preserve">En segundo lugar, enséñale a tu niña o niño que no pasa nada por decir que no. </w:t>
             </w:r>
           </w:p>
           <w:p>
@@ -1021,7 +1021,7 @@
               <w:spacing w:after="160" w:line="259" w:lineRule="auto"/>
             </w:pPr>
             <w:r>
-              <w:t xml:space="preserve">Tell your girl or boy that they are always allowed to say no to someone touching them even if they are family or friends. This is true even for things like hugs! </w:t>
+              <w:t xml:space="preserve">Dile a tu niña o niño que siempre puede decirle que NO a alguien que le quiere tocar, aunque sean familiares o amigos. ¡Esto aplica hasta para los abrazos! </w:t>
             </w:r>
           </w:p>
           <w:p>
@@ -1029,7 +1029,7 @@
               <w:spacing w:after="160" w:line="259" w:lineRule="auto"/>
             </w:pPr>
             <w:r>
-              <w:t xml:space="preserve">This teaches your girl or boy that they are always in control of who they allow to touch them so they can make safe choices throughout their lives, in any situation. </w:t>
+              <w:t xml:space="preserve">Esto le enseña a tu niña o niño que siempre tiene el control de quién le puede tocar y quién no. Así, aprenderá a tomar decisiones que garanticen su seguridad a lo largo de su vida y en cualquier situación. </w:t>
             </w:r>
           </w:p>
           <w:p>
@@ -1037,43 +1037,43 @@
               <w:spacing w:after="160" w:line="259" w:lineRule="auto"/>
             </w:pPr>
             <w:r>
-              <w:t xml:space="preserve">You can practise saying “No, please don’t do that” and “No! Stop!” with your girl or boy so they know how to do it if they need to.</w:t>
-            </w:r>
-          </w:p>
-        </w:tc>
-        <w:tc>
-          <w:tcPr>
-            <w:shd w:fill="auto" w:val="clear"/>
-            <w:tcMar>
-              <w:top w:w="100.0" w:type="dxa"/>
-              <w:left w:w="100.0" w:type="dxa"/>
-              <w:bottom w:w="100.0" w:type="dxa"/>
-              <w:right w:w="100.0" w:type="dxa"/>
-            </w:tcMar>
-            <w:vAlign w:val="top"/>
-          </w:tcPr>
-          <w:p>
-            <w:pPr>
-              <w:widowControl w:val="0"/>
-              <w:spacing w:line="240" w:lineRule="auto"/>
-            </w:pPr>
-            <w:r>
-              <w:t xml:space="preserve">“NO” IS OK! </w:t>
-            </w:r>
-          </w:p>
-          <w:p>
-            <w:pPr>
-              <w:widowControl w:val="0"/>
-              <w:spacing w:line="240" w:lineRule="auto"/>
-            </w:pPr>
-          </w:p>
-          <w:p>
-            <w:pPr>
-              <w:widowControl w:val="0"/>
-              <w:spacing w:line="240" w:lineRule="auto"/>
-            </w:pPr>
-            <w:r>
-              <w:t xml:space="preserve">Practice saying “No, please don’t do that” and “No! Stop!”</w:t>
+              <w:t xml:space="preserve">Puedes practicar el decir "No, por favor, no hagas eso" y "¡No! ¡Detente!", con tu niña o niño para que sepan cómo hacerlo, en caso de ser necesario.</w:t>
+            </w:r>
+          </w:p>
+        </w:tc>
+        <w:tc>
+          <w:tcPr>
+            <w:shd w:fill="auto" w:val="clear"/>
+            <w:tcMar>
+              <w:top w:w="100.0" w:type="dxa"/>
+              <w:left w:w="100.0" w:type="dxa"/>
+              <w:bottom w:w="100.0" w:type="dxa"/>
+              <w:right w:w="100.0" w:type="dxa"/>
+            </w:tcMar>
+            <w:vAlign w:val="top"/>
+          </w:tcPr>
+          <w:p>
+            <w:pPr>
+              <w:widowControl w:val="0"/>
+              <w:spacing w:line="240" w:lineRule="auto"/>
+            </w:pPr>
+            <w:r>
+              <w:t xml:space="preserve">¡DECIR "NO", ESTÁ BIEN! </w:t>
+            </w:r>
+          </w:p>
+          <w:p>
+            <w:pPr>
+              <w:widowControl w:val="0"/>
+              <w:spacing w:line="240" w:lineRule="auto"/>
+            </w:pPr>
+          </w:p>
+          <w:p>
+            <w:pPr>
+              <w:widowControl w:val="0"/>
+              <w:spacing w:line="240" w:lineRule="auto"/>
+            </w:pPr>
+            <w:r>
+              <w:t xml:space="preserve">Practiquen el decir "No, por favor, no hagas eso" y "¡No! ¡Detente!”</w:t>
             </w:r>
           </w:p>
         </w:tc>
@@ -1117,7 +1117,7 @@
               <w:spacing w:line="240" w:lineRule="auto"/>
             </w:pPr>
             <w:r>
-              <w:t xml:space="preserve">The third tip is to get away. </w:t>
+              <w:t xml:space="preserve">La tercera estrategia es alejarse. </w:t>
             </w:r>
           </w:p>
           <w:p>
@@ -1130,7 +1130,7 @@
               <w:spacing w:line="259" w:lineRule="auto"/>
             </w:pPr>
             <w:r>
-              <w:t xml:space="preserve">Always teach your girl or boy how to get away from any situation where they feel uncomfortable. In most of the cases, offenders are not strangers to the girl or boy. They are usually known to the girl or boy and/or caregivers. When playing physical games like wrestling with your girl or boy, practice saying "no" and respecting their boundaries. If your girl or boy says "no", stop the game immediately. </w:t>
+              <w:t xml:space="preserve">Enséñale a tu niña o niño a siempre alejarse de cualquier situación en la que sienta incomodidad. En la mayoría de los casos, los agresores no son personas desconocidas para la niña o el niño. Suelen ser conocidos de la niña o el niño y/o sus personas cuidadoras. Al compartir un tiempo con tu niña o niño a través de juegos físicos como las luchitas o las cosquillas, practiquen el decir "no" y muéstrale que respetas sus límites. Si tu niña o niño dice "no", detén el juego inmediatamente. </w:t>
             </w:r>
           </w:p>
           <w:p>
@@ -1138,7 +1138,7 @@
               <w:spacing w:line="259" w:lineRule="auto"/>
             </w:pPr>
             <w:r>
-              <w:t>[pause]</w:t>
+              <w:t>[pausa]</w:t>
             </w:r>
           </w:p>
           <w:p>
@@ -1146,7 +1146,7 @@
               <w:spacing w:line="259" w:lineRule="auto"/>
             </w:pPr>
             <w:r>
-              <w:t xml:space="preserve">This empowers them to say “NO!” to unsafe situations outside the home as well.</w:t>
+              <w:t xml:space="preserve">Esto les empodera para también decir "¡NO!" en situaciones de peligro fuera de casa.</w:t>
             </w:r>
           </w:p>
           <w:p>
@@ -1154,28 +1154,28 @@
               <w:spacing w:line="259" w:lineRule="auto"/>
             </w:pPr>
             <w:r>
-              <w:t xml:space="preserve">It will not be as easy for your girl or boy to get away from such situations outside the home, but teaching them how to leave uncomfortable or unsafe situations will be a valuable skill for life.</w:t>
-            </w:r>
-          </w:p>
-        </w:tc>
-        <w:tc>
-          <w:tcPr>
-            <w:shd w:fill="auto" w:val="clear"/>
-            <w:tcMar>
-              <w:top w:w="100.0" w:type="dxa"/>
-              <w:left w:w="100.0" w:type="dxa"/>
-              <w:bottom w:w="100.0" w:type="dxa"/>
-              <w:right w:w="100.0" w:type="dxa"/>
-            </w:tcMar>
-            <w:vAlign w:val="top"/>
-          </w:tcPr>
-          <w:p>
-            <w:pPr>
-              <w:widowControl w:val="0"/>
-              <w:spacing w:line="240" w:lineRule="auto"/>
-            </w:pPr>
-            <w:r>
-              <w:t xml:space="preserve">GET AWAY from situations where your girl or boy feels uncomfortable</w:t>
+              <w:t xml:space="preserve">No será fácil para tu niña o niño alejarse de esas situaciones, pero enseñarles a salir de situaciones incómodas o peligrosas será una habilidad valiosa para toda la vida.</w:t>
+            </w:r>
+          </w:p>
+        </w:tc>
+        <w:tc>
+          <w:tcPr>
+            <w:shd w:fill="auto" w:val="clear"/>
+            <w:tcMar>
+              <w:top w:w="100.0" w:type="dxa"/>
+              <w:left w:w="100.0" w:type="dxa"/>
+              <w:bottom w:w="100.0" w:type="dxa"/>
+              <w:right w:w="100.0" w:type="dxa"/>
+            </w:tcMar>
+            <w:vAlign w:val="top"/>
+          </w:tcPr>
+          <w:p>
+            <w:pPr>
+              <w:widowControl w:val="0"/>
+              <w:spacing w:line="240" w:lineRule="auto"/>
+            </w:pPr>
+            <w:r>
+              <w:t xml:space="preserve">Deben ALEJARSE de las situaciones en las que tu niña o niño sienta incomodidad</w:t>
             </w:r>
           </w:p>
         </w:tc>
@@ -1219,7 +1219,7 @@
               <w:spacing w:line="240" w:lineRule="auto"/>
             </w:pPr>
             <w:r>
-              <w:t xml:space="preserve">Next, tell an adult. </w:t>
+              <w:t xml:space="preserve">La siguiente estrategia es contarle a un adulto. </w:t>
             </w:r>
           </w:p>
           <w:p>
@@ -1232,7 +1232,7 @@
               <w:spacing w:after="160" w:line="259" w:lineRule="auto"/>
             </w:pPr>
             <w:r>
-              <w:t xml:space="preserve">Tell your girl or boy that if they feel worried, uncomfortable, or unsafe about anyone touching them, they should tell you or an adult they trust. </w:t>
+              <w:t xml:space="preserve">Dile a tu niña o niño que si siente preocupación, incomodidad o peligro porque alguien le está tocando, debe decírtelo a ti o a un adulto en quien confíe. </w:t>
             </w:r>
           </w:p>
           <w:p>
@@ -1240,7 +1240,7 @@
               <w:spacing w:after="160" w:line="259" w:lineRule="auto"/>
             </w:pPr>
             <w:r>
-              <w:t>[pause]</w:t>
+              <w:t>[pausa]</w:t>
             </w:r>
           </w:p>
           <w:p>
@@ -1248,28 +1248,28 @@
               <w:spacing w:after="160" w:line="259" w:lineRule="auto"/>
             </w:pPr>
             <w:r>
-              <w:t xml:space="preserve">If your girl or boy tells you about something that has happened, it is important that you listen openly and tell them they were right to tell you. Then, take steps to keep them safe. Always believe your girl or boy, and don’t leave them alone with the person they feel unsafe with.</w:t>
-            </w:r>
-          </w:p>
-        </w:tc>
-        <w:tc>
-          <w:tcPr>
-            <w:shd w:fill="auto" w:val="clear"/>
-            <w:tcMar>
-              <w:top w:w="100.0" w:type="dxa"/>
-              <w:left w:w="100.0" w:type="dxa"/>
-              <w:bottom w:w="100.0" w:type="dxa"/>
-              <w:right w:w="100.0" w:type="dxa"/>
-            </w:tcMar>
-            <w:vAlign w:val="top"/>
-          </w:tcPr>
-          <w:p>
-            <w:pPr>
-              <w:widowControl w:val="0"/>
-              <w:spacing w:line="240" w:lineRule="auto"/>
-            </w:pPr>
-            <w:r>
-              <w:t xml:space="preserve">TELL AN ADULT about anything uncomfortable or unsafe </w:t>
+              <w:t xml:space="preserve">Si tu niña o niño te cuenta algo que le ha pasado, es importante que le escuches con buena disposición y que le digas que ha hecho bien en contártelo. Después, debes tomar las medidas necesarias para mantenerle a salvo. Siempre cree en lo que te dice tu niña o niño y no le dejes a solas con la persona con la que se siente en peligro.</w:t>
+            </w:r>
+          </w:p>
+        </w:tc>
+        <w:tc>
+          <w:tcPr>
+            <w:shd w:fill="auto" w:val="clear"/>
+            <w:tcMar>
+              <w:top w:w="100.0" w:type="dxa"/>
+              <w:left w:w="100.0" w:type="dxa"/>
+              <w:bottom w:w="100.0" w:type="dxa"/>
+              <w:right w:w="100.0" w:type="dxa"/>
+            </w:tcMar>
+            <w:vAlign w:val="top"/>
+          </w:tcPr>
+          <w:p>
+            <w:pPr>
+              <w:widowControl w:val="0"/>
+              <w:spacing w:line="240" w:lineRule="auto"/>
+            </w:pPr>
+            <w:r>
+              <w:t xml:space="preserve">Debe CONTARLE A UN ADULTO cualquier cosa incómoda o peligrosa.</w:t>
             </w:r>
           </w:p>
         </w:tc>
@@ -1313,20 +1313,20 @@
               <w:spacing w:line="240" w:lineRule="auto"/>
             </w:pPr>
             <w:r>
-              <w:t xml:space="preserve">Our final tip is, respond. </w:t>
-            </w:r>
-          </w:p>
-          <w:p>
-            <w:pPr>
-              <w:spacing w:line="240" w:lineRule="auto"/>
-            </w:pPr>
-          </w:p>
-          <w:p>
-            <w:pPr>
-              <w:widowControl w:val="0"/>
-            </w:pPr>
-            <w:r>
-              <w:t xml:space="preserve">You might need to help your girl or boy talk about their feelings or redirect their focus.</w:t>
+              <w:t xml:space="preserve">La última estrategia es: Responder. </w:t>
+            </w:r>
+          </w:p>
+          <w:p>
+            <w:pPr>
+              <w:spacing w:line="240" w:lineRule="auto"/>
+            </w:pPr>
+          </w:p>
+          <w:p>
+            <w:pPr>
+              <w:widowControl w:val="0"/>
+            </w:pPr>
+            <w:r>
+              <w:t xml:space="preserve">Puede que tengas que ayudar a tu niña o niño a poder expresar sus sentimientos o a redirigir su atención.</w:t>
             </w:r>
           </w:p>
           <w:p>
@@ -1342,7 +1342,7 @@
               <w:widowControl w:val="0"/>
             </w:pPr>
             <w:r>
-              <w:t xml:space="preserve">You might need to talk about the actions that you or your girl or boy could take to help with what has happened.</w:t>
+              <w:t xml:space="preserve">Puede que necesites hablar sobre las medidas que tú o tu niña o niño podrían tomar para ayudarla o ayudarlo con lo que ha ocurrido.</w:t>
             </w:r>
           </w:p>
           <w:p>
@@ -1358,7 +1358,7 @@
               <w:widowControl w:val="0"/>
             </w:pPr>
             <w:r>
-              <w:t xml:space="preserve">You can teach your girl or boy consequences later if needed. In the moment, your girl or boy needs you to be there for them with love.</w:t>
+              <w:t xml:space="preserve">Más adelante, y solo si es necesario, puedes enseñarle a tu niña o niño sobre las consecuencias. In the moment, your girl or boy needs you to be there for them with love.</w:t>
             </w:r>
           </w:p>
           <w:p>
@@ -1372,63 +1372,63 @@
               <w:pStyle w:val="P68B1DB1-Normal4"/>
             </w:pPr>
             <w:r>
-              <w:t xml:space="preserve">✅ Remember, you can always type HELP in Crianza con Conciencia Positiva and get information about resources in your community where you can receive help.</w:t>
-            </w:r>
-          </w:p>
-          <w:p>
-            <w:pPr>
-              <w:spacing w:line="240" w:lineRule="auto"/>
-            </w:pPr>
-          </w:p>
-        </w:tc>
-        <w:tc>
-          <w:tcPr>
-            <w:shd w:fill="auto" w:val="clear"/>
-            <w:tcMar>
-              <w:top w:w="100.0" w:type="dxa"/>
-              <w:left w:w="100.0" w:type="dxa"/>
-              <w:bottom w:w="100.0" w:type="dxa"/>
-              <w:right w:w="100.0" w:type="dxa"/>
-            </w:tcMar>
-            <w:vAlign w:val="top"/>
-          </w:tcPr>
-          <w:p>
-            <w:pPr>
-              <w:widowControl w:val="0"/>
-              <w:spacing w:line="240" w:lineRule="auto"/>
-            </w:pPr>
-            <w:r>
-              <w:t xml:space="preserve">RESPOND </w:t>
-            </w:r>
-          </w:p>
-          <w:p>
-            <w:pPr>
-              <w:widowControl w:val="0"/>
-              <w:spacing w:line="240" w:lineRule="auto"/>
-            </w:pPr>
-            <w:r>
-              <w:t xml:space="preserve">What help is needed right now?</w:t>
-            </w:r>
-          </w:p>
-          <w:p>
-            <w:pPr>
-              <w:widowControl w:val="0"/>
-              <w:spacing w:line="240" w:lineRule="auto"/>
-            </w:pPr>
-          </w:p>
-          <w:p>
-            <w:pPr>
-              <w:widowControl w:val="0"/>
-              <w:spacing w:line="240" w:lineRule="auto"/>
-            </w:pPr>
-          </w:p>
-          <w:p>
-            <w:pPr>
-              <w:widowControl w:val="0"/>
-              <w:spacing w:line="240" w:lineRule="auto"/>
-            </w:pPr>
-            <w:r>
-              <w:t xml:space="preserve">Type HELP on Crianza con Conciencia Positiva</w:t>
+              <w:t xml:space="preserve">✅ Recuerda que siempre puedes escribir AYUDA en Crianza con Conciencia Positiva para obtener información sobre los recursos de tu comunidad donde puedes recibir ayuda.</w:t>
+            </w:r>
+          </w:p>
+          <w:p>
+            <w:pPr>
+              <w:spacing w:line="240" w:lineRule="auto"/>
+            </w:pPr>
+          </w:p>
+        </w:tc>
+        <w:tc>
+          <w:tcPr>
+            <w:shd w:fill="auto" w:val="clear"/>
+            <w:tcMar>
+              <w:top w:w="100.0" w:type="dxa"/>
+              <w:left w:w="100.0" w:type="dxa"/>
+              <w:bottom w:w="100.0" w:type="dxa"/>
+              <w:right w:w="100.0" w:type="dxa"/>
+            </w:tcMar>
+            <w:vAlign w:val="top"/>
+          </w:tcPr>
+          <w:p>
+            <w:pPr>
+              <w:widowControl w:val="0"/>
+              <w:spacing w:line="240" w:lineRule="auto"/>
+            </w:pPr>
+            <w:r>
+              <w:t xml:space="preserve">RESPONDER </w:t>
+            </w:r>
+          </w:p>
+          <w:p>
+            <w:pPr>
+              <w:widowControl w:val="0"/>
+              <w:spacing w:line="240" w:lineRule="auto"/>
+            </w:pPr>
+            <w:r>
+              <w:t xml:space="preserve">¿Qué tipo de apoyo es necesario en estos momentos?</w:t>
+            </w:r>
+          </w:p>
+          <w:p>
+            <w:pPr>
+              <w:widowControl w:val="0"/>
+              <w:spacing w:line="240" w:lineRule="auto"/>
+            </w:pPr>
+          </w:p>
+          <w:p>
+            <w:pPr>
+              <w:widowControl w:val="0"/>
+              <w:spacing w:line="240" w:lineRule="auto"/>
+            </w:pPr>
+          </w:p>
+          <w:p>
+            <w:pPr>
+              <w:widowControl w:val="0"/>
+              <w:spacing w:line="240" w:lineRule="auto"/>
+            </w:pPr>
+            <w:r>
+              <w:t xml:space="preserve">Escribe AYUDA en Crianza con Conciencia Positiva</w:t>
             </w:r>
           </w:p>
         </w:tc>
@@ -1472,129 +1472,129 @@
               <w:spacing w:line="240" w:lineRule="auto"/>
             </w:pPr>
             <w:r>
-              <w:t xml:space="preserve">Remember, to teach your girl or boy about safe touch, follow the five tips - be honest,  saying “no” is okay, how to get away, tell an adult, and get help. </w:t>
-            </w:r>
-          </w:p>
-          <w:p>
-            <w:pPr>
-              <w:spacing w:line="240" w:lineRule="auto"/>
-            </w:pPr>
-          </w:p>
-          <w:p>
-            <w:pPr>
-              <w:spacing w:line="240" w:lineRule="auto"/>
-            </w:pPr>
-            <w:r>
-              <w:t xml:space="preserve">Your home activity for today is to have a conversation with your girl or boy about safe and unsafe touch. Help them practise saying, “No, don’t do that!” and remind them to tell an adult if it happens. </w:t>
-            </w:r>
-          </w:p>
-          <w:p>
-            <w:pPr>
-              <w:spacing w:line="240" w:lineRule="auto"/>
-            </w:pPr>
-          </w:p>
-          <w:p>
-            <w:pPr>
-              <w:spacing w:line="240" w:lineRule="auto"/>
-            </w:pPr>
-            <w:r>
-              <w:t xml:space="preserve">Can you do this with your girl or boy today? </w:t>
-            </w:r>
-          </w:p>
-        </w:tc>
-        <w:tc>
-          <w:tcPr>
-            <w:shd w:fill="auto" w:val="clear"/>
-            <w:tcMar>
-              <w:top w:w="100.0" w:type="dxa"/>
-              <w:left w:w="100.0" w:type="dxa"/>
-              <w:bottom w:w="100.0" w:type="dxa"/>
-              <w:right w:w="100.0" w:type="dxa"/>
-            </w:tcMar>
-            <w:vAlign w:val="top"/>
-          </w:tcPr>
-          <w:p>
-            <w:pPr>
-              <w:widowControl w:val="0"/>
-              <w:spacing w:line="240" w:lineRule="auto"/>
-            </w:pPr>
-            <w:r>
-              <w:t xml:space="preserve">Teach Safe Touch </w:t>
-            </w:r>
-          </w:p>
-          <w:p>
-            <w:pPr>
-              <w:widowControl w:val="0"/>
-              <w:spacing w:line="240" w:lineRule="auto"/>
-            </w:pPr>
-          </w:p>
-          <w:p>
-            <w:pPr>
-              <w:widowControl w:val="0"/>
-              <w:spacing w:line="240" w:lineRule="auto"/>
-            </w:pPr>
-            <w:r>
-              <w:t xml:space="preserve">BE HONEST</w:t>
-            </w:r>
-          </w:p>
-          <w:p>
-            <w:pPr>
-              <w:widowControl w:val="0"/>
-              <w:spacing w:line="240" w:lineRule="auto"/>
-            </w:pPr>
-            <w:r>
-              <w:t xml:space="preserve">“NO” IS OK!</w:t>
-            </w:r>
-          </w:p>
-          <w:p>
-            <w:pPr>
-              <w:widowControl w:val="0"/>
-              <w:spacing w:line="240" w:lineRule="auto"/>
-            </w:pPr>
-            <w:r>
-              <w:t xml:space="preserve">GET AWAY</w:t>
-            </w:r>
-          </w:p>
-          <w:p>
-            <w:pPr>
-              <w:widowControl w:val="0"/>
-              <w:spacing w:line="240" w:lineRule="auto"/>
-            </w:pPr>
-            <w:r>
-              <w:t xml:space="preserve">TELL AND ADULT</w:t>
-            </w:r>
-          </w:p>
-          <w:p>
-            <w:pPr>
-              <w:widowControl w:val="0"/>
-              <w:spacing w:line="240" w:lineRule="auto"/>
-            </w:pPr>
-            <w:r>
-              <w:t>RESPOND</w:t>
-            </w:r>
-          </w:p>
-          <w:p>
-            <w:pPr>
-              <w:widowControl w:val="0"/>
-              <w:spacing w:line="240" w:lineRule="auto"/>
-            </w:pPr>
-          </w:p>
-          <w:p>
-            <w:pPr>
-              <w:widowControl w:val="0"/>
-              <w:spacing w:line="240" w:lineRule="auto"/>
-            </w:pPr>
-            <w:r>
-              <w:t xml:space="preserve">HOME ACTIVITY </w:t>
-            </w:r>
-          </w:p>
-          <w:p>
-            <w:pPr>
-              <w:widowControl w:val="0"/>
-              <w:spacing w:line="240" w:lineRule="auto"/>
-            </w:pPr>
-            <w:r>
-              <w:t xml:space="preserve">Have a conversation about safe and unsafe touch. </w:t>
+              <w:t xml:space="preserve">Recuerda, para enseñarle a tu niña o niño sobre el contacto físico seguro, sigue estas cinco estrategias: hablar con honestidad, decir "no" está bien, saber cómo alejarse, contarle a un adulto y pedir ayuda. </w:t>
+            </w:r>
+          </w:p>
+          <w:p>
+            <w:pPr>
+              <w:spacing w:line="240" w:lineRule="auto"/>
+            </w:pPr>
+          </w:p>
+          <w:p>
+            <w:pPr>
+              <w:spacing w:line="240" w:lineRule="auto"/>
+            </w:pPr>
+            <w:r>
+              <w:t xml:space="preserve">Tu Actividad para Casa del día de hoy consiste en platicar con tu niña o niño sobre el contacto físico seguro, inseguro o peligroso. Ayúdales a practicar el decir "¡No, no hagas eso!", también recuérdales que, si algo así ocurre, se lo deben de contar a un adulto. </w:t>
+            </w:r>
+          </w:p>
+          <w:p>
+            <w:pPr>
+              <w:spacing w:line="240" w:lineRule="auto"/>
+            </w:pPr>
+          </w:p>
+          <w:p>
+            <w:pPr>
+              <w:spacing w:line="240" w:lineRule="auto"/>
+            </w:pPr>
+            <w:r>
+              <w:t xml:space="preserve">¿Puedes hacerlo con tu niña o niño hoy? </w:t>
+            </w:r>
+          </w:p>
+        </w:tc>
+        <w:tc>
+          <w:tcPr>
+            <w:shd w:fill="auto" w:val="clear"/>
+            <w:tcMar>
+              <w:top w:w="100.0" w:type="dxa"/>
+              <w:left w:w="100.0" w:type="dxa"/>
+              <w:bottom w:w="100.0" w:type="dxa"/>
+              <w:right w:w="100.0" w:type="dxa"/>
+            </w:tcMar>
+            <w:vAlign w:val="top"/>
+          </w:tcPr>
+          <w:p>
+            <w:pPr>
+              <w:widowControl w:val="0"/>
+              <w:spacing w:line="240" w:lineRule="auto"/>
+            </w:pPr>
+            <w:r>
+              <w:t xml:space="preserve">Enseñar sobre el Contacto Físico Seguro </w:t>
+            </w:r>
+          </w:p>
+          <w:p>
+            <w:pPr>
+              <w:widowControl w:val="0"/>
+              <w:spacing w:line="240" w:lineRule="auto"/>
+            </w:pPr>
+          </w:p>
+          <w:p>
+            <w:pPr>
+              <w:widowControl w:val="0"/>
+              <w:spacing w:line="240" w:lineRule="auto"/>
+            </w:pPr>
+            <w:r>
+              <w:t xml:space="preserve">HABLAR CON HONESTIDAD</w:t>
+            </w:r>
+          </w:p>
+          <w:p>
+            <w:pPr>
+              <w:widowControl w:val="0"/>
+              <w:spacing w:line="240" w:lineRule="auto"/>
+            </w:pPr>
+            <w:r>
+              <w:t xml:space="preserve">¡DECIR "NO", ESTÁ BIEN!</w:t>
+            </w:r>
+          </w:p>
+          <w:p>
+            <w:pPr>
+              <w:widowControl w:val="0"/>
+              <w:spacing w:line="240" w:lineRule="auto"/>
+            </w:pPr>
+            <w:r>
+              <w:t>ALEJARSE</w:t>
+            </w:r>
+          </w:p>
+          <w:p>
+            <w:pPr>
+              <w:widowControl w:val="0"/>
+              <w:spacing w:line="240" w:lineRule="auto"/>
+            </w:pPr>
+            <w:r>
+              <w:t xml:space="preserve">CONTARLE A UN ADULTO</w:t>
+            </w:r>
+          </w:p>
+          <w:p>
+            <w:pPr>
+              <w:widowControl w:val="0"/>
+              <w:spacing w:line="240" w:lineRule="auto"/>
+            </w:pPr>
+            <w:r>
+              <w:t>RESPONDER</w:t>
+            </w:r>
+          </w:p>
+          <w:p>
+            <w:pPr>
+              <w:widowControl w:val="0"/>
+              <w:spacing w:line="240" w:lineRule="auto"/>
+            </w:pPr>
+          </w:p>
+          <w:p>
+            <w:pPr>
+              <w:widowControl w:val="0"/>
+              <w:spacing w:line="240" w:lineRule="auto"/>
+            </w:pPr>
+            <w:r>
+              <w:t xml:space="preserve">Actividad para Casa: </w:t>
+            </w:r>
+          </w:p>
+          <w:p>
+            <w:pPr>
+              <w:widowControl w:val="0"/>
+              <w:spacing w:line="240" w:lineRule="auto"/>
+            </w:pPr>
+            <w:r>
+              <w:t xml:space="preserve">Platica con tu niña o niño sobre el contacto físico seguro e inseguro. </w:t>
             </w:r>
           </w:p>
           <w:p>
@@ -1785,15 +1785,15 @@
               <w:spacing w:after="240" w:before="240" w:line="240" w:lineRule="auto"/>
             </w:pPr>
             <w:r>
-              <w:t xml:space="preserve">Hello, it is great to see you again on Crianza con Conciencia Positiva! </w:t>
-            </w:r>
-          </w:p>
-          <w:p>
-            <w:pPr>
-              <w:widowControl w:val="0"/>
-            </w:pPr>
-            <w:r>
-              <w:t xml:space="preserve">This lesson is about learning how to keep Your girl or boy safe in your community.</w:t>
+              <w:t xml:space="preserve">Hola, ¡qué gusto verte de nuevo en Crianza con Conciencia Positiva! </w:t>
+            </w:r>
+          </w:p>
+          <w:p>
+            <w:pPr>
+              <w:widowControl w:val="0"/>
+            </w:pPr>
+            <w:r>
+              <w:t xml:space="preserve">Esta sesión trata sobre Aprender a Mantener a tu Niña o Niño a Salvo en su Comunidad.</w:t>
             </w:r>
           </w:p>
           <w:p>
@@ -1801,152 +1801,152 @@
               <w:spacing w:after="240" w:before="240" w:line="240" w:lineRule="auto"/>
             </w:pPr>
             <w:r>
-              <w:t xml:space="preserve">One thing you can do to help keep your girl or boy safe is to talk with them about which places are safe to go and which are not, and teach them how to be careful when they meet people they don't know. </w:t>
-            </w:r>
-          </w:p>
-          <w:p>
-            <w:pPr>
-              <w:widowControl w:val="0"/>
-              <w:spacing w:line="240" w:lineRule="auto"/>
-            </w:pPr>
-            <w:r>
-              <w:t xml:space="preserve">Here are four steps to help you with this conversation: </w:t>
-            </w:r>
-          </w:p>
-          <w:p>
-            <w:pPr>
-              <w:widowControl w:val="0"/>
-              <w:spacing w:line="240" w:lineRule="auto"/>
-            </w:pPr>
-            <w:r>
-              <w:t>Draw</w:t>
-            </w:r>
-          </w:p>
-          <w:p>
-            <w:pPr>
-              <w:widowControl w:val="0"/>
-              <w:spacing w:line="240" w:lineRule="auto"/>
-            </w:pPr>
-            <w:r>
-              <w:t>[pause]</w:t>
-            </w:r>
-          </w:p>
-          <w:p>
-            <w:pPr>
-              <w:widowControl w:val="0"/>
-              <w:spacing w:line="240" w:lineRule="auto"/>
-            </w:pPr>
-            <w:r>
-              <w:t xml:space="preserve">talk, </w:t>
-            </w:r>
-          </w:p>
-          <w:p>
-            <w:pPr>
-              <w:widowControl w:val="0"/>
-              <w:spacing w:line="240" w:lineRule="auto"/>
-            </w:pPr>
-            <w:r>
-              <w:t>[pause]</w:t>
-            </w:r>
-          </w:p>
-          <w:p>
-            <w:pPr>
-              <w:widowControl w:val="0"/>
-              <w:spacing w:line="240" w:lineRule="auto"/>
-            </w:pPr>
-            <w:r>
-              <w:t xml:space="preserve">discuss, </w:t>
-            </w:r>
-          </w:p>
-          <w:p>
-            <w:pPr>
-              <w:widowControl w:val="0"/>
-              <w:spacing w:line="240" w:lineRule="auto"/>
-            </w:pPr>
-            <w:r>
-              <w:t xml:space="preserve">[pause]and practice. </w:t>
-            </w:r>
-          </w:p>
-          <w:p>
-            <w:pPr>
-              <w:widowControl w:val="0"/>
-              <w:spacing w:line="240" w:lineRule="auto"/>
-            </w:pPr>
-          </w:p>
-          <w:p>
-            <w:pPr>
-              <w:widowControl w:val="0"/>
-              <w:spacing w:line="240" w:lineRule="auto"/>
-            </w:pPr>
-            <w:r>
-              <w:t xml:space="preserve">Let’s learn more together!</w:t>
-            </w:r>
-          </w:p>
-          <w:p>
-            <w:pPr>
-              <w:widowControl w:val="0"/>
-              <w:spacing w:line="240" w:lineRule="auto"/>
-            </w:pPr>
-          </w:p>
-        </w:tc>
-        <w:tc>
-          <w:tcPr>
-            <w:shd w:fill="auto" w:val="clear"/>
-            <w:tcMar>
-              <w:top w:w="100.0" w:type="dxa"/>
-              <w:left w:w="100.0" w:type="dxa"/>
-              <w:bottom w:w="100.0" w:type="dxa"/>
-              <w:right w:w="100.0" w:type="dxa"/>
-            </w:tcMar>
-            <w:vAlign w:val="top"/>
-          </w:tcPr>
-          <w:p>
-            <w:pPr>
-              <w:widowControl w:val="0"/>
-            </w:pPr>
-            <w:r>
-              <w:t xml:space="preserve">Being Safe in the Community</w:t>
-            </w:r>
-          </w:p>
-          <w:p>
-            <w:pPr>
-              <w:widowControl w:val="0"/>
-            </w:pPr>
-          </w:p>
-          <w:p>
-            <w:pPr>
-              <w:widowControl w:val="0"/>
-              <w:spacing w:line="240" w:lineRule="auto"/>
-            </w:pPr>
-            <w:r>
-              <w:t>DRAW</w:t>
-            </w:r>
-          </w:p>
-          <w:p>
-            <w:pPr>
-              <w:widowControl w:val="0"/>
-              <w:spacing w:line="240" w:lineRule="auto"/>
-            </w:pPr>
-            <w:r>
-              <w:t>TALK</w:t>
-            </w:r>
-          </w:p>
-          <w:p>
-            <w:pPr>
-              <w:widowControl w:val="0"/>
-              <w:spacing w:line="240" w:lineRule="auto"/>
-            </w:pPr>
-            <w:r>
-              <w:t>DISCUSS</w:t>
-            </w:r>
-          </w:p>
-          <w:p>
-            <w:pPr>
-              <w:widowControl w:val="0"/>
-              <w:spacing w:line="240" w:lineRule="auto"/>
-            </w:pPr>
-            <w:r>
-              <w:t>PRACTICE</w:t>
+              <w:t xml:space="preserve">Algo que puedes hacer para mantener a tu niña o niño a salvo es hablarle sobre qué lugares son seguros y cuáles no lo son, además, enséñale a tener cuidado cuando se encuentre con gente que no conoce. </w:t>
+            </w:r>
+          </w:p>
+          <w:p>
+            <w:pPr>
+              <w:widowControl w:val="0"/>
+              <w:spacing w:line="240" w:lineRule="auto"/>
+            </w:pPr>
+            <w:r>
+              <w:t xml:space="preserve">Aquí tienes cuatro estrategias que te ayudarán cuando tengas esta conversación: </w:t>
+            </w:r>
+          </w:p>
+          <w:p>
+            <w:pPr>
+              <w:widowControl w:val="0"/>
+              <w:spacing w:line="240" w:lineRule="auto"/>
+            </w:pPr>
+            <w:r>
+              <w:t>Dibujar,</w:t>
+            </w:r>
+          </w:p>
+          <w:p>
+            <w:pPr>
+              <w:widowControl w:val="0"/>
+              <w:spacing w:line="240" w:lineRule="auto"/>
+            </w:pPr>
+            <w:r>
+              <w:t>[pausa]</w:t>
+            </w:r>
+          </w:p>
+          <w:p>
+            <w:pPr>
+              <w:widowControl w:val="0"/>
+              <w:spacing w:line="240" w:lineRule="auto"/>
+            </w:pPr>
+            <w:r>
+              <w:t xml:space="preserve">platicar, </w:t>
+            </w:r>
+          </w:p>
+          <w:p>
+            <w:pPr>
+              <w:widowControl w:val="0"/>
+              <w:spacing w:line="240" w:lineRule="auto"/>
+            </w:pPr>
+            <w:r>
+              <w:t>[pausa]</w:t>
+            </w:r>
+          </w:p>
+          <w:p>
+            <w:pPr>
+              <w:widowControl w:val="0"/>
+              <w:spacing w:line="240" w:lineRule="auto"/>
+            </w:pPr>
+            <w:r>
+              <w:t xml:space="preserve">comentar, </w:t>
+            </w:r>
+          </w:p>
+          <w:p>
+            <w:pPr>
+              <w:widowControl w:val="0"/>
+              <w:spacing w:line="240" w:lineRule="auto"/>
+            </w:pPr>
+            <w:r>
+              <w:t xml:space="preserve">[pause] y practicar. </w:t>
+            </w:r>
+          </w:p>
+          <w:p>
+            <w:pPr>
+              <w:widowControl w:val="0"/>
+              <w:spacing w:line="240" w:lineRule="auto"/>
+            </w:pPr>
+          </w:p>
+          <w:p>
+            <w:pPr>
+              <w:widowControl w:val="0"/>
+              <w:spacing w:line="240" w:lineRule="auto"/>
+            </w:pPr>
+            <w:r>
+              <w:t xml:space="preserve">¡Aprendamos más sobre esto!</w:t>
+            </w:r>
+          </w:p>
+          <w:p>
+            <w:pPr>
+              <w:widowControl w:val="0"/>
+              <w:spacing w:line="240" w:lineRule="auto"/>
+            </w:pPr>
+          </w:p>
+        </w:tc>
+        <w:tc>
+          <w:tcPr>
+            <w:shd w:fill="auto" w:val="clear"/>
+            <w:tcMar>
+              <w:top w:w="100.0" w:type="dxa"/>
+              <w:left w:w="100.0" w:type="dxa"/>
+              <w:bottom w:w="100.0" w:type="dxa"/>
+              <w:right w:w="100.0" w:type="dxa"/>
+            </w:tcMar>
+            <w:vAlign w:val="top"/>
+          </w:tcPr>
+          <w:p>
+            <w:pPr>
+              <w:widowControl w:val="0"/>
+            </w:pPr>
+            <w:r>
+              <w:t xml:space="preserve">Estar A Salvo en su Comunidad</w:t>
+            </w:r>
+          </w:p>
+          <w:p>
+            <w:pPr>
+              <w:widowControl w:val="0"/>
+            </w:pPr>
+          </w:p>
+          <w:p>
+            <w:pPr>
+              <w:widowControl w:val="0"/>
+              <w:spacing w:line="240" w:lineRule="auto"/>
+            </w:pPr>
+            <w:r>
+              <w:t>DIBUJAR</w:t>
+            </w:r>
+          </w:p>
+          <w:p>
+            <w:pPr>
+              <w:widowControl w:val="0"/>
+              <w:spacing w:line="240" w:lineRule="auto"/>
+            </w:pPr>
+            <w:r>
+              <w:t>PLATICAR</w:t>
+            </w:r>
+          </w:p>
+          <w:p>
+            <w:pPr>
+              <w:widowControl w:val="0"/>
+              <w:spacing w:line="240" w:lineRule="auto"/>
+            </w:pPr>
+            <w:r>
+              <w:t>COMENTAR</w:t>
+            </w:r>
+          </w:p>
+          <w:p>
+            <w:pPr>
+              <w:widowControl w:val="0"/>
+              <w:spacing w:line="240" w:lineRule="auto"/>
+            </w:pPr>
+            <w:r>
+              <w:t>PRACTICAR</w:t>
             </w:r>
           </w:p>
         </w:tc>
@@ -1991,58 +1991,58 @@
               <w:spacing w:line="240" w:lineRule="auto"/>
             </w:pPr>
             <w:r>
-              <w:t xml:space="preserve">The first step is to DRAW. </w:t>
-            </w:r>
-          </w:p>
-          <w:p>
-            <w:pPr>
-              <w:widowControl w:val="0"/>
-              <w:spacing w:line="240" w:lineRule="auto"/>
-            </w:pPr>
-          </w:p>
-          <w:p>
-            <w:pPr>
-              <w:widowControl w:val="0"/>
-              <w:spacing w:line="240" w:lineRule="auto"/>
-            </w:pPr>
-            <w:r>
-              <w:t xml:space="preserve">With your girl or boy, draw a map of your community. Include all the main places in your community on the map, like your house, streets in your neighbourhood, pre-school, daycare, and other places you and your girl or boy might go to. [1] </w:t>
-            </w:r>
-          </w:p>
-          <w:p>
-            <w:pPr>
-              <w:widowControl w:val="0"/>
-              <w:spacing w:line="240" w:lineRule="auto"/>
-            </w:pPr>
-          </w:p>
-          <w:p>
-            <w:pPr>
-              <w:widowControl w:val="0"/>
-              <w:spacing w:line="240" w:lineRule="auto"/>
-            </w:pPr>
-            <w:r>
-              <w:t xml:space="preserve">Draw and identify pictures of trusted people who your girl or boy can go to when they feel unsafe. These can be you  and your partner, other family members, or their teachers.</w:t>
-            </w:r>
-          </w:p>
-        </w:tc>
-        <w:tc>
-          <w:tcPr>
-            <w:shd w:fill="auto" w:val="clear"/>
-            <w:tcMar>
-              <w:top w:w="100.0" w:type="dxa"/>
-              <w:left w:w="100.0" w:type="dxa"/>
-              <w:bottom w:w="100.0" w:type="dxa"/>
-              <w:right w:w="100.0" w:type="dxa"/>
-            </w:tcMar>
-            <w:vAlign w:val="top"/>
-          </w:tcPr>
-          <w:p>
-            <w:pPr>
-              <w:widowControl w:val="0"/>
-              <w:spacing w:line="240" w:lineRule="auto"/>
-            </w:pPr>
-            <w:r>
-              <w:t>DRAW</w:t>
+              <w:t xml:space="preserve">La primera estrategia es DIBUJAR. </w:t>
+            </w:r>
+          </w:p>
+          <w:p>
+            <w:pPr>
+              <w:widowControl w:val="0"/>
+              <w:spacing w:line="240" w:lineRule="auto"/>
+            </w:pPr>
+          </w:p>
+          <w:p>
+            <w:pPr>
+              <w:widowControl w:val="0"/>
+              <w:spacing w:line="240" w:lineRule="auto"/>
+            </w:pPr>
+            <w:r>
+              <w:t xml:space="preserve">Dibuja un mapa de tu comunidad con tu niña o niño. Incluye los lugares principales de tu comunidad en el mapa: tu casa, las calles de tu colonia, el preescolar, la guardería, tiendas y otros lugares frecuentados por tu niña o niño. [1] </w:t>
+            </w:r>
+          </w:p>
+          <w:p>
+            <w:pPr>
+              <w:widowControl w:val="0"/>
+              <w:spacing w:line="240" w:lineRule="auto"/>
+            </w:pPr>
+          </w:p>
+          <w:p>
+            <w:pPr>
+              <w:widowControl w:val="0"/>
+              <w:spacing w:line="240" w:lineRule="auto"/>
+            </w:pPr>
+            <w:r>
+              <w:t xml:space="preserve">Dibuja e identifica con fotos a personas de confianza a las que tu niña o niño pueda acudir cuando se sienta en peligro. Pueden ser personas como tu pareja y tú, otros miembros de la familia o sus maestras y maestros.</w:t>
+            </w:r>
+          </w:p>
+        </w:tc>
+        <w:tc>
+          <w:tcPr>
+            <w:shd w:fill="auto" w:val="clear"/>
+            <w:tcMar>
+              <w:top w:w="100.0" w:type="dxa"/>
+              <w:left w:w="100.0" w:type="dxa"/>
+              <w:bottom w:w="100.0" w:type="dxa"/>
+              <w:right w:w="100.0" w:type="dxa"/>
+            </w:tcMar>
+            <w:vAlign w:val="top"/>
+          </w:tcPr>
+          <w:p>
+            <w:pPr>
+              <w:widowControl w:val="0"/>
+              <w:spacing w:line="240" w:lineRule="auto"/>
+            </w:pPr>
+            <w:r>
+              <w:t>DIBUJAR</w:t>
             </w:r>
           </w:p>
         </w:tc>
@@ -2123,52 +2123,52 @@
               <w:spacing w:line="240" w:lineRule="auto"/>
             </w:pPr>
             <w:r>
-              <w:t xml:space="preserve">The next step is to TALK. </w:t>
-            </w:r>
-          </w:p>
-          <w:p>
-            <w:pPr>
-              <w:widowControl w:val="0"/>
-              <w:spacing w:line="240" w:lineRule="auto"/>
-            </w:pPr>
-          </w:p>
-          <w:p>
-            <w:pPr>
-              <w:widowControl w:val="0"/>
-              <w:spacing w:line="240" w:lineRule="auto"/>
-            </w:pPr>
-            <w:r>
-              <w:t xml:space="preserve">Talk about the safe and unsafe places on your map. For example, let your girl or boy know that the street is not a safe place, even if their toy or ball goes there. </w:t>
-            </w:r>
-          </w:p>
-          <w:p>
-            <w:pPr>
-              <w:widowControl w:val="0"/>
-              <w:spacing w:line="240" w:lineRule="auto"/>
-            </w:pPr>
-            <w:r>
-              <w:t xml:space="preserve">[1] CIRCLE the places that are safe for girls and boys. CROSS OFF any places that are unsafe for your girl or boy. For example, areas under construction, parking areas, or unfamiliar buildings. </w:t>
-            </w:r>
-          </w:p>
-        </w:tc>
-        <w:tc>
-          <w:tcPr>
-            <w:shd w:fill="auto" w:val="clear"/>
-            <w:tcMar>
-              <w:top w:w="100.0" w:type="dxa"/>
-              <w:left w:w="100.0" w:type="dxa"/>
-              <w:bottom w:w="100.0" w:type="dxa"/>
-              <w:right w:w="100.0" w:type="dxa"/>
-            </w:tcMar>
-            <w:vAlign w:val="top"/>
-          </w:tcPr>
-          <w:p>
-            <w:pPr>
-              <w:widowControl w:val="0"/>
-              <w:spacing w:line="240" w:lineRule="auto"/>
-            </w:pPr>
-            <w:r>
-              <w:t>TALK</w:t>
+              <w:t xml:space="preserve">La siguiente estrategia es PLATICAR. </w:t>
+            </w:r>
+          </w:p>
+          <w:p>
+            <w:pPr>
+              <w:widowControl w:val="0"/>
+              <w:spacing w:line="240" w:lineRule="auto"/>
+            </w:pPr>
+          </w:p>
+          <w:p>
+            <w:pPr>
+              <w:widowControl w:val="0"/>
+              <w:spacing w:line="240" w:lineRule="auto"/>
+            </w:pPr>
+            <w:r>
+              <w:t xml:space="preserve">Platiquen sobre los lugares seguros e inseguros que se encuentran en tu mapa. Por ejemplo, hazle saber a tu niña o niño que la calle no es un lugar seguro, aún y cuando su juguete o su pelota se vayan por allí. </w:t>
+            </w:r>
+          </w:p>
+          <w:p>
+            <w:pPr>
+              <w:widowControl w:val="0"/>
+              <w:spacing w:line="240" w:lineRule="auto"/>
+            </w:pPr>
+            <w:r>
+              <w:t xml:space="preserve">[1] CIRCULA los lugares que son seguros para las niñas y los niños. TACHA los lugares que NO son seguros para las niñas y los niños. Por ejemplo, zonas en construcción, estacionamientos o edificios desconocidos. </w:t>
+            </w:r>
+          </w:p>
+        </w:tc>
+        <w:tc>
+          <w:tcPr>
+            <w:shd w:fill="auto" w:val="clear"/>
+            <w:tcMar>
+              <w:top w:w="100.0" w:type="dxa"/>
+              <w:left w:w="100.0" w:type="dxa"/>
+              <w:bottom w:w="100.0" w:type="dxa"/>
+              <w:right w:w="100.0" w:type="dxa"/>
+            </w:tcMar>
+            <w:vAlign w:val="top"/>
+          </w:tcPr>
+          <w:p>
+            <w:pPr>
+              <w:widowControl w:val="0"/>
+              <w:spacing w:line="240" w:lineRule="auto"/>
+            </w:pPr>
+            <w:r>
+              <w:t>PLATICAR</w:t>
             </w:r>
           </w:p>
         </w:tc>
@@ -2249,7 +2249,7 @@
               <w:spacing w:line="240" w:lineRule="auto"/>
             </w:pPr>
             <w:r>
-              <w:t xml:space="preserve">The third step is to DISCUSS. Discuss with your girl or boy why it is important to ALWAYS have an adult with them when they go outside.  Make sure your girl or boy knows it’s okay to walk or run inside if a stranger tries to talk to them or asks them to go somewhere. Discuss with your girl or boy safe places they can run if a stranger approaches them – such as your home, or a neighbour’s home. </w:t>
+              <w:t xml:space="preserve">Para el tercer paso deben COMENTAR. Coméntale a tu niña o niño por qué es importante que SIEMPRE que salga sea en compañía de un adulto.  Asegúrate de que tu niña o niño sepa que está bien que camine rápido o corra para meterse a algún lugar seguro si un desconocido intenta hablarle o le pide que vayan a algún lugar. Coméntale a tu niña o niño cuáles son los lugares seguros a los que puede ir si se le acerca un desconocido, como tu casa o la de un vecino. </w:t>
             </w:r>
           </w:p>
           <w:p>
@@ -2257,28 +2257,28 @@
               <w:spacing w:after="240" w:before="240" w:line="240" w:lineRule="auto"/>
             </w:pPr>
             <w:r>
-              <w:t xml:space="preserve">[1] Mark these areas clearly on your map.</w:t>
-            </w:r>
-          </w:p>
-        </w:tc>
-        <w:tc>
-          <w:tcPr>
-            <w:shd w:fill="auto" w:val="clear"/>
-            <w:tcMar>
-              <w:top w:w="100.0" w:type="dxa"/>
-              <w:left w:w="100.0" w:type="dxa"/>
-              <w:bottom w:w="100.0" w:type="dxa"/>
-              <w:right w:w="100.0" w:type="dxa"/>
-            </w:tcMar>
-            <w:vAlign w:val="top"/>
-          </w:tcPr>
-          <w:p>
-            <w:pPr>
-              <w:widowControl w:val="0"/>
-              <w:spacing w:line="240" w:lineRule="auto"/>
-            </w:pPr>
-            <w:r>
-              <w:t>DISCUSS</w:t>
+              <w:t xml:space="preserve">[1] Marca, con claridad, estas zonas en tu mapa.</w:t>
+            </w:r>
+          </w:p>
+        </w:tc>
+        <w:tc>
+          <w:tcPr>
+            <w:shd w:fill="auto" w:val="clear"/>
+            <w:tcMar>
+              <w:top w:w="100.0" w:type="dxa"/>
+              <w:left w:w="100.0" w:type="dxa"/>
+              <w:bottom w:w="100.0" w:type="dxa"/>
+              <w:right w:w="100.0" w:type="dxa"/>
+            </w:tcMar>
+            <w:vAlign w:val="top"/>
+          </w:tcPr>
+          <w:p>
+            <w:pPr>
+              <w:widowControl w:val="0"/>
+              <w:spacing w:line="240" w:lineRule="auto"/>
+            </w:pPr>
+            <w:r>
+              <w:t>COMENTAR</w:t>
             </w:r>
           </w:p>
         </w:tc>
@@ -2305,12 +2305,12 @@
                 <wp:inline distB="114300" distT="114300" distL="114300" distR="114300">
                   <wp:extent cx="1219200" cy="990600"/>
                   <wp:effectExtent b="0" l="0" r="0" t="0"/>
-                  <wp:docPr id="8" name="image2.jpg"/>
+                  <wp:docPr id="8" name="imagen2.jpg"/>
                   <a:graphic>
                     <a:graphicData uri="http://schemas.openxmlformats.org/drawingml/2006/picture">
                       <pic:pic>
                         <pic:nvPicPr>
-                          <pic:cNvPr id="0" name="image2.jpg"/>
+                          <pic:cNvPr id="0" name="imagen2.jpg"/>
                           <pic:cNvPicPr preferRelativeResize="0"/>
                         </pic:nvPicPr>
                         <pic:blipFill>
@@ -2359,84 +2359,84 @@
               <w:spacing w:line="240" w:lineRule="auto"/>
             </w:pPr>
             <w:r>
-              <w:t xml:space="preserve">The last step is to practice, practice, practice! </w:t>
-            </w:r>
-          </w:p>
-          <w:p>
-            <w:pPr>
-              <w:spacing w:line="240" w:lineRule="auto"/>
-            </w:pPr>
-          </w:p>
-          <w:p>
-            <w:pPr>
-              <w:spacing w:line="240" w:lineRule="auto"/>
-            </w:pPr>
-            <w:r>
-              <w:t xml:space="preserve">Using toys or puppets, role-play scenarios where a stranger approaches. Ask your girl or boy what the toy should do. Girls and boys find it less scary to pretend that someone else is in danger. </w:t>
-            </w:r>
-          </w:p>
-          <w:p>
-            <w:pPr>
-              <w:spacing w:line="240" w:lineRule="auto"/>
-            </w:pPr>
-          </w:p>
-          <w:p>
-            <w:pPr>
-              <w:spacing w:line="240" w:lineRule="auto"/>
-            </w:pPr>
-            <w:r>
-              <w:t xml:space="preserve">Remember to praise them when your girl or boy chooses the correct response, such as running away, shouting for help, or finding a trusted adult. </w:t>
-            </w:r>
-          </w:p>
-        </w:tc>
-        <w:tc>
-          <w:tcPr>
-            <w:shd w:fill="auto" w:val="clear"/>
-            <w:tcMar>
-              <w:top w:w="100.0" w:type="dxa"/>
-              <w:left w:w="100.0" w:type="dxa"/>
-              <w:bottom w:w="100.0" w:type="dxa"/>
-              <w:right w:w="100.0" w:type="dxa"/>
-            </w:tcMar>
-            <w:vAlign w:val="top"/>
-          </w:tcPr>
-          <w:p>
-            <w:pPr>
-              <w:widowControl w:val="0"/>
-              <w:spacing w:line="240" w:lineRule="auto"/>
-            </w:pPr>
-            <w:r>
-              <w:t>PRACTICE</w:t>
-            </w:r>
-          </w:p>
-          <w:p>
-            <w:pPr>
-              <w:widowControl w:val="0"/>
-              <w:spacing w:line="240" w:lineRule="auto"/>
-            </w:pPr>
-          </w:p>
-          <w:p>
-            <w:pPr>
-              <w:widowControl w:val="0"/>
-              <w:spacing w:line="240" w:lineRule="auto"/>
-            </w:pPr>
-            <w:r>
-              <w:t xml:space="preserve">Role-play using toys or puppets</w:t>
-            </w:r>
-          </w:p>
-          <w:p>
-            <w:pPr>
-              <w:widowControl w:val="0"/>
-              <w:spacing w:line="240" w:lineRule="auto"/>
-            </w:pPr>
-          </w:p>
-          <w:p>
-            <w:pPr>
-              <w:widowControl w:val="0"/>
-              <w:spacing w:line="240" w:lineRule="auto"/>
-            </w:pPr>
-            <w:r>
-              <w:t xml:space="preserve">Remember to praise </w:t>
+              <w:t xml:space="preserve">El último paso es: ¡Practicar, practicar y practicar! </w:t>
+            </w:r>
+          </w:p>
+          <w:p>
+            <w:pPr>
+              <w:spacing w:line="240" w:lineRule="auto"/>
+            </w:pPr>
+          </w:p>
+          <w:p>
+            <w:pPr>
+              <w:spacing w:line="240" w:lineRule="auto"/>
+            </w:pPr>
+            <w:r>
+              <w:t xml:space="preserve">Usa juguetes o títeres para representar situaciones en las que se acerca un desconocido. Pregúntale a tu niña o niño qué debería hacer el juguete. A las niñas y a los niños les da menos miedo cuando imaginan que otra persona es la que está en peligro. </w:t>
+            </w:r>
+          </w:p>
+          <w:p>
+            <w:pPr>
+              <w:spacing w:line="240" w:lineRule="auto"/>
+            </w:pPr>
+          </w:p>
+          <w:p>
+            <w:pPr>
+              <w:spacing w:line="240" w:lineRule="auto"/>
+            </w:pPr>
+            <w:r>
+              <w:t xml:space="preserve">No te olvides de halagar a tu niña o niño cuando elija la respuesta correcta, como huir, gritar para pedir ayuda o buscar a un adulto de confianza. </w:t>
+            </w:r>
+          </w:p>
+        </w:tc>
+        <w:tc>
+          <w:tcPr>
+            <w:shd w:fill="auto" w:val="clear"/>
+            <w:tcMar>
+              <w:top w:w="100.0" w:type="dxa"/>
+              <w:left w:w="100.0" w:type="dxa"/>
+              <w:bottom w:w="100.0" w:type="dxa"/>
+              <w:right w:w="100.0" w:type="dxa"/>
+            </w:tcMar>
+            <w:vAlign w:val="top"/>
+          </w:tcPr>
+          <w:p>
+            <w:pPr>
+              <w:widowControl w:val="0"/>
+              <w:spacing w:line="240" w:lineRule="auto"/>
+            </w:pPr>
+            <w:r>
+              <w:t>PRACTICAR</w:t>
+            </w:r>
+          </w:p>
+          <w:p>
+            <w:pPr>
+              <w:widowControl w:val="0"/>
+              <w:spacing w:line="240" w:lineRule="auto"/>
+            </w:pPr>
+          </w:p>
+          <w:p>
+            <w:pPr>
+              <w:widowControl w:val="0"/>
+              <w:spacing w:line="240" w:lineRule="auto"/>
+            </w:pPr>
+            <w:r>
+              <w:t xml:space="preserve">Representa las situaciones con juguetes o títeres</w:t>
+            </w:r>
+          </w:p>
+          <w:p>
+            <w:pPr>
+              <w:widowControl w:val="0"/>
+              <w:spacing w:line="240" w:lineRule="auto"/>
+            </w:pPr>
+          </w:p>
+          <w:p>
+            <w:pPr>
+              <w:widowControl w:val="0"/>
+              <w:spacing w:line="240" w:lineRule="auto"/>
+            </w:pPr>
+            <w:r>
+              <w:t xml:space="preserve">No te olvides de halagar </w:t>
             </w:r>
           </w:p>
         </w:tc>
@@ -2476,7 +2476,7 @@
           </w:tcPr>
           <w:p>
             <w:r>
-              <w:t xml:space="preserve">Talking about unsafe situations with your girl or boy might feel uncomfortable, but it's important. When girls and boys know what to do in a dangerous situation, they're much safer.</w:t>
+              <w:t xml:space="preserve">Hablar sobre situaciones de peligro con tu niña o niño puede resultar incómodo, pero es importante. Cuando las niñas y los niños saben qué hacer en una situación peligrosa, están mucho más seguras y seguros.</w:t>
             </w:r>
           </w:p>
           <w:p/>
@@ -2486,50 +2486,50 @@
               <w:spacing w:line="240" w:lineRule="auto"/>
             </w:pPr>
             <w:r>
-              <w:t xml:space="preserve">Your home activity is to have a conversation with your girl or boy about which places are safe or unsafe for girls and boys in your community. Do you have time to do it today? </w:t>
-            </w:r>
-          </w:p>
-        </w:tc>
-        <w:tc>
-          <w:tcPr>
-            <w:shd w:fill="auto" w:val="clear"/>
-            <w:tcMar>
-              <w:top w:w="100.0" w:type="dxa"/>
-              <w:left w:w="100.0" w:type="dxa"/>
-              <w:bottom w:w="100.0" w:type="dxa"/>
-              <w:right w:w="100.0" w:type="dxa"/>
-            </w:tcMar>
-            <w:vAlign w:val="top"/>
-          </w:tcPr>
-          <w:p>
-            <w:pPr>
-              <w:widowControl w:val="0"/>
-            </w:pPr>
-            <w:r>
-              <w:t xml:space="preserve">Being Safe in the Community</w:t>
-            </w:r>
-          </w:p>
-          <w:p>
-            <w:pPr>
-              <w:widowControl w:val="0"/>
-            </w:pPr>
-          </w:p>
-          <w:p>
-            <w:pPr>
-              <w:widowControl w:val="0"/>
-              <w:spacing w:line="240" w:lineRule="auto"/>
-            </w:pPr>
-            <w:r>
-              <w:t xml:space="preserve">HOME ACTIVITY </w:t>
-            </w:r>
-          </w:p>
-          <w:p>
-            <w:pPr>
-              <w:widowControl w:val="0"/>
-              <w:spacing w:line="240" w:lineRule="auto"/>
-            </w:pPr>
-            <w:r>
-              <w:t xml:space="preserve">Have a conversation with your girl or boy about safe and unsafe places in your community </w:t>
+              <w:t xml:space="preserve">Tu Actividad para Casa es platicar con tu niña o niño sobre qué lugares son seguros y cuáles no son seguros para las niñas y los niños de tu comunidad. ¿Tienes tiempo para hacerlo hoy? </w:t>
+            </w:r>
+          </w:p>
+        </w:tc>
+        <w:tc>
+          <w:tcPr>
+            <w:shd w:fill="auto" w:val="clear"/>
+            <w:tcMar>
+              <w:top w:w="100.0" w:type="dxa"/>
+              <w:left w:w="100.0" w:type="dxa"/>
+              <w:bottom w:w="100.0" w:type="dxa"/>
+              <w:right w:w="100.0" w:type="dxa"/>
+            </w:tcMar>
+            <w:vAlign w:val="top"/>
+          </w:tcPr>
+          <w:p>
+            <w:pPr>
+              <w:widowControl w:val="0"/>
+            </w:pPr>
+            <w:r>
+              <w:t xml:space="preserve">Estar A Salvo en su Comunidad</w:t>
+            </w:r>
+          </w:p>
+          <w:p>
+            <w:pPr>
+              <w:widowControl w:val="0"/>
+            </w:pPr>
+          </w:p>
+          <w:p>
+            <w:pPr>
+              <w:widowControl w:val="0"/>
+              <w:spacing w:line="240" w:lineRule="auto"/>
+            </w:pPr>
+            <w:r>
+              <w:t xml:space="preserve">Actividad para Casa: </w:t>
+            </w:r>
+          </w:p>
+          <w:p>
+            <w:pPr>
+              <w:widowControl w:val="0"/>
+              <w:spacing w:line="240" w:lineRule="auto"/>
+            </w:pPr>
+            <w:r>
+              <w:t xml:space="preserve">Platica con tu niña o niño sobre los lugares que son seguros e inseguros en tu comunidad </w:t>
             </w:r>
           </w:p>
         </w:tc>
@@ -2705,7 +2705,7 @@
               <w:spacing w:after="240" w:before="240" w:line="240" w:lineRule="auto"/>
             </w:pPr>
             <w:r>
-              <w:t xml:space="preserve">Hello! This course is all about keeping your girl or boy safe and today we are learning about community safety.</w:t>
+              <w:t xml:space="preserve">¡Hola! Este curso gira en torno a la  Seguridad y Salud de tu Niña o Niño y el día de hoy aprenderemos sobre la seguridad en la comunidad.</w:t>
             </w:r>
           </w:p>
           <w:p>
@@ -2713,153 +2713,153 @@
               <w:spacing w:after="240" w:before="240" w:line="240" w:lineRule="auto"/>
             </w:pPr>
             <w:r>
-              <w:t xml:space="preserve">One thing you can do to help keep your girl or boy safe is to talk with them about which places are safe to go and which are not, and teach them how to be careful when they meet people they don't know. </w:t>
-            </w:r>
-          </w:p>
-          <w:p>
-            <w:pPr>
-              <w:widowControl w:val="0"/>
-              <w:spacing w:line="240" w:lineRule="auto"/>
-            </w:pPr>
-            <w:r>
-              <w:t xml:space="preserve">Here are four steps to help you with this conversation: </w:t>
-            </w:r>
-          </w:p>
-          <w:p>
-            <w:pPr>
-              <w:widowControl w:val="0"/>
-              <w:spacing w:line="240" w:lineRule="auto"/>
-            </w:pPr>
-            <w:r>
-              <w:t>Draw</w:t>
-            </w:r>
-          </w:p>
-          <w:p>
-            <w:pPr>
-              <w:widowControl w:val="0"/>
-              <w:spacing w:line="240" w:lineRule="auto"/>
-            </w:pPr>
-            <w:r>
-              <w:t>[pause]</w:t>
-            </w:r>
-          </w:p>
-          <w:p>
-            <w:pPr>
-              <w:widowControl w:val="0"/>
-              <w:spacing w:line="240" w:lineRule="auto"/>
-            </w:pPr>
-            <w:r>
-              <w:t xml:space="preserve">talk, </w:t>
-            </w:r>
-          </w:p>
-          <w:p>
-            <w:pPr>
-              <w:widowControl w:val="0"/>
-              <w:spacing w:line="240" w:lineRule="auto"/>
-            </w:pPr>
-            <w:r>
-              <w:t>[pause]</w:t>
-            </w:r>
-          </w:p>
-          <w:p>
-            <w:pPr>
-              <w:widowControl w:val="0"/>
-              <w:spacing w:line="240" w:lineRule="auto"/>
-            </w:pPr>
-            <w:r>
-              <w:t xml:space="preserve">discuss, </w:t>
-            </w:r>
-          </w:p>
-          <w:p>
-            <w:pPr>
-              <w:widowControl w:val="0"/>
-              <w:spacing w:line="240" w:lineRule="auto"/>
-            </w:pPr>
-            <w:r>
-              <w:t xml:space="preserve">[pause]and practice. </w:t>
-            </w:r>
-          </w:p>
-          <w:p>
-            <w:pPr>
-              <w:widowControl w:val="0"/>
-              <w:spacing w:line="240" w:lineRule="auto"/>
-            </w:pPr>
-          </w:p>
-          <w:p>
-            <w:pPr>
-              <w:widowControl w:val="0"/>
-              <w:spacing w:line="240" w:lineRule="auto"/>
-            </w:pPr>
-            <w:r>
-              <w:t xml:space="preserve">Let’s learn more together!</w:t>
-            </w:r>
-          </w:p>
-          <w:p>
-            <w:pPr>
-              <w:widowControl w:val="0"/>
-              <w:spacing w:line="240" w:lineRule="auto"/>
-            </w:pPr>
-          </w:p>
-          <w:p>
-            <w:pPr>
-              <w:widowControl w:val="0"/>
-              <w:spacing w:line="240" w:lineRule="auto"/>
-            </w:pPr>
-          </w:p>
-        </w:tc>
-        <w:tc>
-          <w:tcPr>
-            <w:shd w:fill="auto" w:val="clear"/>
-            <w:tcMar>
-              <w:top w:w="100.0" w:type="dxa"/>
-              <w:left w:w="100.0" w:type="dxa"/>
-              <w:bottom w:w="100.0" w:type="dxa"/>
-              <w:right w:w="100.0" w:type="dxa"/>
-            </w:tcMar>
-            <w:vAlign w:val="top"/>
-          </w:tcPr>
-          <w:p>
-            <w:pPr>
-              <w:widowControl w:val="0"/>
-            </w:pPr>
-            <w:r>
-              <w:t xml:space="preserve">Being Safe in the Community</w:t>
-            </w:r>
-          </w:p>
-          <w:p>
-            <w:pPr>
-              <w:widowControl w:val="0"/>
-              <w:spacing w:line="240" w:lineRule="auto"/>
-            </w:pPr>
-            <w:r>
-              <w:t>DRAW</w:t>
-            </w:r>
-          </w:p>
-          <w:p>
-            <w:pPr>
-              <w:widowControl w:val="0"/>
-              <w:spacing w:line="240" w:lineRule="auto"/>
-            </w:pPr>
-            <w:r>
-              <w:t>TALK</w:t>
-            </w:r>
-          </w:p>
-          <w:p>
-            <w:pPr>
-              <w:widowControl w:val="0"/>
-              <w:spacing w:line="240" w:lineRule="auto"/>
-            </w:pPr>
-            <w:r>
-              <w:t>DISCUSS</w:t>
-            </w:r>
-          </w:p>
-          <w:p>
-            <w:pPr>
-              <w:widowControl w:val="0"/>
-              <w:spacing w:line="240" w:lineRule="auto"/>
-            </w:pPr>
-            <w:r>
-              <w:t>PRACTICE</w:t>
+              <w:t xml:space="preserve">Algo que puedes hacer para mantener a tu niña o niño a salvo es hablarle sobre qué lugares son seguros y cuáles no lo son, además, enséñale a tener cuidado cuando se encuentre con gente que no conoce. </w:t>
+            </w:r>
+          </w:p>
+          <w:p>
+            <w:pPr>
+              <w:widowControl w:val="0"/>
+              <w:spacing w:line="240" w:lineRule="auto"/>
+            </w:pPr>
+            <w:r>
+              <w:t xml:space="preserve">Aquí tienes cuatro estrategias que puedes seguir cuando tengas esta conversación: </w:t>
+            </w:r>
+          </w:p>
+          <w:p>
+            <w:pPr>
+              <w:widowControl w:val="0"/>
+              <w:spacing w:line="240" w:lineRule="auto"/>
+            </w:pPr>
+            <w:r>
+              <w:t>Dibujar,</w:t>
+            </w:r>
+          </w:p>
+          <w:p>
+            <w:pPr>
+              <w:widowControl w:val="0"/>
+              <w:spacing w:line="240" w:lineRule="auto"/>
+            </w:pPr>
+            <w:r>
+              <w:t>[pausa]</w:t>
+            </w:r>
+          </w:p>
+          <w:p>
+            <w:pPr>
+              <w:widowControl w:val="0"/>
+              <w:spacing w:line="240" w:lineRule="auto"/>
+            </w:pPr>
+            <w:r>
+              <w:t xml:space="preserve">platicar, </w:t>
+            </w:r>
+          </w:p>
+          <w:p>
+            <w:pPr>
+              <w:widowControl w:val="0"/>
+              <w:spacing w:line="240" w:lineRule="auto"/>
+            </w:pPr>
+            <w:r>
+              <w:t>[pausa]</w:t>
+            </w:r>
+          </w:p>
+          <w:p>
+            <w:pPr>
+              <w:widowControl w:val="0"/>
+              <w:spacing w:line="240" w:lineRule="auto"/>
+            </w:pPr>
+            <w:r>
+              <w:t xml:space="preserve">comentar, </w:t>
+            </w:r>
+          </w:p>
+          <w:p>
+            <w:pPr>
+              <w:widowControl w:val="0"/>
+              <w:spacing w:line="240" w:lineRule="auto"/>
+            </w:pPr>
+            <w:r>
+              <w:t xml:space="preserve">[pause] y practicar. </w:t>
+            </w:r>
+          </w:p>
+          <w:p>
+            <w:pPr>
+              <w:widowControl w:val="0"/>
+              <w:spacing w:line="240" w:lineRule="auto"/>
+            </w:pPr>
+          </w:p>
+          <w:p>
+            <w:pPr>
+              <w:widowControl w:val="0"/>
+              <w:spacing w:line="240" w:lineRule="auto"/>
+            </w:pPr>
+            <w:r>
+              <w:t xml:space="preserve">¡Aprendamos más sobre esto!</w:t>
+            </w:r>
+          </w:p>
+          <w:p>
+            <w:pPr>
+              <w:widowControl w:val="0"/>
+              <w:spacing w:line="240" w:lineRule="auto"/>
+            </w:pPr>
+          </w:p>
+          <w:p>
+            <w:pPr>
+              <w:widowControl w:val="0"/>
+              <w:spacing w:line="240" w:lineRule="auto"/>
+            </w:pPr>
+          </w:p>
+        </w:tc>
+        <w:tc>
+          <w:tcPr>
+            <w:shd w:fill="auto" w:val="clear"/>
+            <w:tcMar>
+              <w:top w:w="100.0" w:type="dxa"/>
+              <w:left w:w="100.0" w:type="dxa"/>
+              <w:bottom w:w="100.0" w:type="dxa"/>
+              <w:right w:w="100.0" w:type="dxa"/>
+            </w:tcMar>
+            <w:vAlign w:val="top"/>
+          </w:tcPr>
+          <w:p>
+            <w:pPr>
+              <w:widowControl w:val="0"/>
+            </w:pPr>
+            <w:r>
+              <w:t xml:space="preserve">Estar A Salvo en su Comunidad</w:t>
+            </w:r>
+          </w:p>
+          <w:p>
+            <w:pPr>
+              <w:widowControl w:val="0"/>
+              <w:spacing w:line="240" w:lineRule="auto"/>
+            </w:pPr>
+            <w:r>
+              <w:t>DIBUJAR</w:t>
+            </w:r>
+          </w:p>
+          <w:p>
+            <w:pPr>
+              <w:widowControl w:val="0"/>
+              <w:spacing w:line="240" w:lineRule="auto"/>
+            </w:pPr>
+            <w:r>
+              <w:t>PLATICAR</w:t>
+            </w:r>
+          </w:p>
+          <w:p>
+            <w:pPr>
+              <w:widowControl w:val="0"/>
+              <w:spacing w:line="240" w:lineRule="auto"/>
+            </w:pPr>
+            <w:r>
+              <w:t>COMENTAR</w:t>
+            </w:r>
+          </w:p>
+          <w:p>
+            <w:pPr>
+              <w:widowControl w:val="0"/>
+              <w:spacing w:line="240" w:lineRule="auto"/>
+            </w:pPr>
+            <w:r>
+              <w:t>PRACTICAR</w:t>
             </w:r>
           </w:p>
         </w:tc>
@@ -2904,58 +2904,58 @@
               <w:spacing w:line="240" w:lineRule="auto"/>
             </w:pPr>
             <w:r>
-              <w:t xml:space="preserve">The first step is to DRAW. </w:t>
-            </w:r>
-          </w:p>
-          <w:p>
-            <w:pPr>
-              <w:widowControl w:val="0"/>
-              <w:spacing w:line="240" w:lineRule="auto"/>
-            </w:pPr>
-          </w:p>
-          <w:p>
-            <w:pPr>
-              <w:widowControl w:val="0"/>
-              <w:spacing w:line="240" w:lineRule="auto"/>
-            </w:pPr>
-            <w:r>
-              <w:t xml:space="preserve">With your girl or boy, draw a map of your community. Include all the main places in your community on the map, like your house, streets in your neighbourhood, school, shops, and other places you and/or your girl or boy might go to. [1] </w:t>
-            </w:r>
-          </w:p>
-          <w:p>
-            <w:pPr>
-              <w:widowControl w:val="0"/>
-              <w:spacing w:line="240" w:lineRule="auto"/>
-            </w:pPr>
-          </w:p>
-          <w:p>
-            <w:pPr>
-              <w:widowControl w:val="0"/>
-              <w:spacing w:line="240" w:lineRule="auto"/>
-            </w:pPr>
-            <w:r>
-              <w:t xml:space="preserve">Draw and identify pictures of trusted people who your girl or boy can go to when they feel unsafe. These can be you  and your partner, other family members, or their teachers.</w:t>
-            </w:r>
-          </w:p>
-        </w:tc>
-        <w:tc>
-          <w:tcPr>
-            <w:shd w:fill="auto" w:val="clear"/>
-            <w:tcMar>
-              <w:top w:w="100.0" w:type="dxa"/>
-              <w:left w:w="100.0" w:type="dxa"/>
-              <w:bottom w:w="100.0" w:type="dxa"/>
-              <w:right w:w="100.0" w:type="dxa"/>
-            </w:tcMar>
-            <w:vAlign w:val="top"/>
-          </w:tcPr>
-          <w:p>
-            <w:pPr>
-              <w:widowControl w:val="0"/>
-              <w:spacing w:line="240" w:lineRule="auto"/>
-            </w:pPr>
-            <w:r>
-              <w:t>DRAW</w:t>
+              <w:t xml:space="preserve">El primer paso es DIBUJAR. </w:t>
+            </w:r>
+          </w:p>
+          <w:p>
+            <w:pPr>
+              <w:widowControl w:val="0"/>
+              <w:spacing w:line="240" w:lineRule="auto"/>
+            </w:pPr>
+          </w:p>
+          <w:p>
+            <w:pPr>
+              <w:widowControl w:val="0"/>
+              <w:spacing w:line="240" w:lineRule="auto"/>
+            </w:pPr>
+            <w:r>
+              <w:t xml:space="preserve">Dibuja un mapa de tu comunidad con tu niña o niño. Incluye los lugares principales de tu comunidad en el mapa: tu casa, las calles de tu colonia, la escuela, tiendas y otros lugares frecuentados por tu niña o niño. [1] </w:t>
+            </w:r>
+          </w:p>
+          <w:p>
+            <w:pPr>
+              <w:widowControl w:val="0"/>
+              <w:spacing w:line="240" w:lineRule="auto"/>
+            </w:pPr>
+          </w:p>
+          <w:p>
+            <w:pPr>
+              <w:widowControl w:val="0"/>
+              <w:spacing w:line="240" w:lineRule="auto"/>
+            </w:pPr>
+            <w:r>
+              <w:t xml:space="preserve">Dibuja e identifica con fotos a personas de confianza a las que tu niña o niño pueda acudir cuando se sienta en peligro. Pueden ser personas como tu pareja y tú, otros miembros de la familia o sus maestras y maestros.</w:t>
+            </w:r>
+          </w:p>
+        </w:tc>
+        <w:tc>
+          <w:tcPr>
+            <w:shd w:fill="auto" w:val="clear"/>
+            <w:tcMar>
+              <w:top w:w="100.0" w:type="dxa"/>
+              <w:left w:w="100.0" w:type="dxa"/>
+              <w:bottom w:w="100.0" w:type="dxa"/>
+              <w:right w:w="100.0" w:type="dxa"/>
+            </w:tcMar>
+            <w:vAlign w:val="top"/>
+          </w:tcPr>
+          <w:p>
+            <w:pPr>
+              <w:widowControl w:val="0"/>
+              <w:spacing w:line="240" w:lineRule="auto"/>
+            </w:pPr>
+            <w:r>
+              <w:t>DIBUJAR</w:t>
             </w:r>
           </w:p>
         </w:tc>
@@ -3036,7 +3036,7 @@
               <w:spacing w:line="240" w:lineRule="auto"/>
             </w:pPr>
             <w:r>
-              <w:t xml:space="preserve">The next step is to TALK. </w:t>
+              <w:t xml:space="preserve">El siguiente paso es PLATICAR. </w:t>
             </w:r>
           </w:p>
           <w:p>
@@ -3044,7 +3044,7 @@
               <w:spacing w:after="240" w:before="240" w:line="240" w:lineRule="auto"/>
             </w:pPr>
             <w:r>
-              <w:t xml:space="preserve">Talk about the places on your map and decide if they are safe or not. </w:t>
+              <w:t xml:space="preserve">Platiquen sobre los lugares que aparecen en el mapa y decidan si son seguros o no. </w:t>
             </w:r>
           </w:p>
           <w:p>
@@ -3052,7 +3052,7 @@
               <w:spacing w:after="240" w:before="240" w:line="240" w:lineRule="auto"/>
             </w:pPr>
             <w:r>
-              <w:t xml:space="preserve">Make sure you listen to your girl or boy. It is important to understand why they think a place is safe or unsafe. </w:t>
+              <w:t xml:space="preserve">Asegúrate de escuchar a tu niña o niño. Es importante comprender por qué piensan que un lugar es seguro o inseguro. </w:t>
             </w:r>
           </w:p>
           <w:p>
@@ -3060,28 +3060,28 @@
               <w:spacing w:after="240" w:before="240" w:line="240" w:lineRule="auto"/>
             </w:pPr>
             <w:r>
-              <w:t xml:space="preserve">[1] CIRCLE the places that are safe for girls and boys. CROSS OFF any places that are unsafe for your girl or boy. For example, areas under construction, parking areas, or unfamiliar buildings. </w:t>
-            </w:r>
-          </w:p>
-        </w:tc>
-        <w:tc>
-          <w:tcPr>
-            <w:shd w:fill="auto" w:val="clear"/>
-            <w:tcMar>
-              <w:top w:w="100.0" w:type="dxa"/>
-              <w:left w:w="100.0" w:type="dxa"/>
-              <w:bottom w:w="100.0" w:type="dxa"/>
-              <w:right w:w="100.0" w:type="dxa"/>
-            </w:tcMar>
-            <w:vAlign w:val="top"/>
-          </w:tcPr>
-          <w:p>
-            <w:pPr>
-              <w:widowControl w:val="0"/>
-              <w:spacing w:line="240" w:lineRule="auto"/>
-            </w:pPr>
-            <w:r>
-              <w:t>TALK</w:t>
+              <w:t xml:space="preserve">[1] CIRCULAR los lugares que son seguros para las niñas y los niños. TACHAR los lugares que NO son seguros para las niñas y los niños. Por ejemplo, zonas en construcción, estacionamientos o edificios desconocidos. </w:t>
+            </w:r>
+          </w:p>
+        </w:tc>
+        <w:tc>
+          <w:tcPr>
+            <w:shd w:fill="auto" w:val="clear"/>
+            <w:tcMar>
+              <w:top w:w="100.0" w:type="dxa"/>
+              <w:left w:w="100.0" w:type="dxa"/>
+              <w:bottom w:w="100.0" w:type="dxa"/>
+              <w:right w:w="100.0" w:type="dxa"/>
+            </w:tcMar>
+            <w:vAlign w:val="top"/>
+          </w:tcPr>
+          <w:p>
+            <w:pPr>
+              <w:widowControl w:val="0"/>
+              <w:spacing w:line="240" w:lineRule="auto"/>
+            </w:pPr>
+            <w:r>
+              <w:t>PLATICAR</w:t>
             </w:r>
           </w:p>
         </w:tc>
@@ -3162,7 +3162,7 @@
               <w:spacing w:line="240" w:lineRule="auto"/>
             </w:pPr>
             <w:r>
-              <w:t xml:space="preserve">The third step is to DISCUSS. </w:t>
+              <w:t xml:space="preserve">Para el tercer paso deben COMENTAR. </w:t>
             </w:r>
           </w:p>
           <w:p>
@@ -3170,7 +3170,7 @@
               <w:spacing w:after="240" w:before="240" w:line="240" w:lineRule="auto"/>
             </w:pPr>
             <w:r>
-              <w:t xml:space="preserve"> Sometimes, we find ourselves in trouble. Make sure your girl or boy knows it’s okay to walk or run inside if a stranger tries to talk to them or asks them to go somewhere. Discuss where you and your girl or boy can get support in a crisis. These places may include home, school, a police station, or a clinic. </w:t>
+              <w:t xml:space="preserve"> A veces, nos encontramos en apuros. Asegúrate de que tu niña o niño sepa que está bien que camine rápido o corra para meterse a algún lugar seguro si un desconocido intenta hablarle o le pide que vayan a algún lugar. Comenten en qué lugares pueden conseguir apoyo para ti o para tu niña o niño en caso de una crisis. These places may include home, school, a police station, or a clinic. </w:t>
             </w:r>
           </w:p>
           <w:p>
@@ -3178,28 +3178,28 @@
               <w:spacing w:after="240" w:before="240" w:line="240" w:lineRule="auto"/>
             </w:pPr>
             <w:r>
-              <w:t xml:space="preserve">[1] Mark these areas clearly on your map.</w:t>
-            </w:r>
-          </w:p>
-        </w:tc>
-        <w:tc>
-          <w:tcPr>
-            <w:shd w:fill="auto" w:val="clear"/>
-            <w:tcMar>
-              <w:top w:w="100.0" w:type="dxa"/>
-              <w:left w:w="100.0" w:type="dxa"/>
-              <w:bottom w:w="100.0" w:type="dxa"/>
-              <w:right w:w="100.0" w:type="dxa"/>
-            </w:tcMar>
-            <w:vAlign w:val="top"/>
-          </w:tcPr>
-          <w:p>
-            <w:pPr>
-              <w:widowControl w:val="0"/>
-              <w:spacing w:line="240" w:lineRule="auto"/>
-            </w:pPr>
-            <w:r>
-              <w:t>DISCUSS</w:t>
+              <w:t xml:space="preserve">[1] Marca, con claridad, estas zonas en tu mapa.</w:t>
+            </w:r>
+          </w:p>
+        </w:tc>
+        <w:tc>
+          <w:tcPr>
+            <w:shd w:fill="auto" w:val="clear"/>
+            <w:tcMar>
+              <w:top w:w="100.0" w:type="dxa"/>
+              <w:left w:w="100.0" w:type="dxa"/>
+              <w:bottom w:w="100.0" w:type="dxa"/>
+              <w:right w:w="100.0" w:type="dxa"/>
+            </w:tcMar>
+            <w:vAlign w:val="top"/>
+          </w:tcPr>
+          <w:p>
+            <w:pPr>
+              <w:widowControl w:val="0"/>
+              <w:spacing w:line="240" w:lineRule="auto"/>
+            </w:pPr>
+            <w:r>
+              <w:t>COMENTAR</w:t>
             </w:r>
           </w:p>
         </w:tc>
@@ -3226,12 +3226,12 @@
                 <wp:inline distB="114300" distT="114300" distL="114300" distR="114300">
                   <wp:extent cx="1219200" cy="990600"/>
                   <wp:effectExtent b="0" l="0" r="0" t="0"/>
-                  <wp:docPr id="4" name="image2.jpg"/>
+                  <wp:docPr id="4" name="imagen2.jpg"/>
                   <a:graphic>
                     <a:graphicData uri="http://schemas.openxmlformats.org/drawingml/2006/picture">
                       <pic:pic>
                         <pic:nvPicPr>
-                          <pic:cNvPr id="0" name="image2.jpg"/>
+                          <pic:cNvPr id="0" name="imagen2.jpg"/>
                           <pic:cNvPicPr preferRelativeResize="0"/>
                         </pic:nvPicPr>
                         <pic:blipFill>
@@ -3280,20 +3280,20 @@
               <w:spacing w:line="240" w:lineRule="auto"/>
             </w:pPr>
             <w:r>
-              <w:t xml:space="preserve">Finally, practice! Practice! Practice! </w:t>
-            </w:r>
-          </w:p>
-          <w:p>
-            <w:pPr>
-              <w:spacing w:line="240" w:lineRule="auto"/>
-            </w:pPr>
-          </w:p>
-          <w:p>
-            <w:pPr>
-              <w:spacing w:line="240" w:lineRule="auto"/>
-            </w:pPr>
-            <w:r>
-              <w:t xml:space="preserve">Role-play scenarios where a stranger approaches using toys or puppets. Ask your girl or boy what the toy should do. Girls and boys find it less scary to pretend that someone else is in danger. Praise them when your girl or boy chooses the correct response, such as running away, shouting for help, or finding a trusted adult. </w:t>
+              <w:t xml:space="preserve">Finalmente, ¡debemos practicar! ¡Practicar! ¡Practicar! </w:t>
+            </w:r>
+          </w:p>
+          <w:p>
+            <w:pPr>
+              <w:spacing w:line="240" w:lineRule="auto"/>
+            </w:pPr>
+          </w:p>
+          <w:p>
+            <w:pPr>
+              <w:spacing w:line="240" w:lineRule="auto"/>
+            </w:pPr>
+            <w:r>
+              <w:t xml:space="preserve">Representa situaciones en la que se acerca un desconocido usando juguetes o títeres. Pregúntale a tu niña o niño qué debería hacer el juguete. A las niñas y a los niños les da menos miedo cuando imaginan que otra persona es la que está en peligro. Halaga a tu niña o niño cuando elija la respuesta correcta, como huir, gritar para pedir ayuda o buscar a un adulto de confianza. </w:t>
             </w:r>
           </w:p>
           <w:p>
@@ -3333,37 +3333,37 @@
               <w:spacing w:line="240" w:lineRule="auto"/>
             </w:pPr>
             <w:r>
-              <w:t>PRACTICE</w:t>
-            </w:r>
-          </w:p>
-          <w:p>
-            <w:pPr>
-              <w:widowControl w:val="0"/>
-              <w:spacing w:line="240" w:lineRule="auto"/>
-            </w:pPr>
-          </w:p>
-          <w:p>
-            <w:pPr>
-              <w:widowControl w:val="0"/>
-              <w:spacing w:line="240" w:lineRule="auto"/>
-            </w:pPr>
-            <w:r>
-              <w:t xml:space="preserve">Role-play using toys or puppets</w:t>
-            </w:r>
-          </w:p>
-          <w:p>
-            <w:pPr>
-              <w:widowControl w:val="0"/>
-              <w:spacing w:line="240" w:lineRule="auto"/>
-            </w:pPr>
-          </w:p>
-          <w:p>
-            <w:pPr>
-              <w:widowControl w:val="0"/>
-              <w:spacing w:line="240" w:lineRule="auto"/>
-            </w:pPr>
-            <w:r>
-              <w:t xml:space="preserve">Remember to praise </w:t>
+              <w:t>PRACTICAR</w:t>
+            </w:r>
+          </w:p>
+          <w:p>
+            <w:pPr>
+              <w:widowControl w:val="0"/>
+              <w:spacing w:line="240" w:lineRule="auto"/>
+            </w:pPr>
+          </w:p>
+          <w:p>
+            <w:pPr>
+              <w:widowControl w:val="0"/>
+              <w:spacing w:line="240" w:lineRule="auto"/>
+            </w:pPr>
+            <w:r>
+              <w:t xml:space="preserve">Representa las situaciones con juguetes o títeres</w:t>
+            </w:r>
+          </w:p>
+          <w:p>
+            <w:pPr>
+              <w:widowControl w:val="0"/>
+              <w:spacing w:line="240" w:lineRule="auto"/>
+            </w:pPr>
+          </w:p>
+          <w:p>
+            <w:pPr>
+              <w:widowControl w:val="0"/>
+              <w:spacing w:line="240" w:lineRule="auto"/>
+            </w:pPr>
+            <w:r>
+              <w:t xml:space="preserve">No te olvides de halagar </w:t>
             </w:r>
           </w:p>
         </w:tc>
@@ -3403,7 +3403,7 @@
           </w:tcPr>
           <w:p>
             <w:r>
-              <w:t xml:space="preserve">Talking about unsafe situations with your girl or boy might feel uncomfortable, but it's important. When girls and boys know what to do in a dangerous situation, they're much safer.</w:t>
+              <w:t xml:space="preserve">Hablar sobre situaciones de peligro con tu niña o niño puede resultar incómodo, pero es importante. Cuando las niñas y los niños saben qué hacer en una situación peligrosa, están mucho más seguras y seguros.</w:t>
             </w:r>
           </w:p>
           <w:p/>
@@ -3413,50 +3413,50 @@
               <w:spacing w:line="240" w:lineRule="auto"/>
             </w:pPr>
             <w:r>
-              <w:t xml:space="preserve">Your home activity is to have a conversation with your girl or boy about which places are safe or unsafe for girls and boys in your community. Give space for your girl or boy to share their thoughts, too. They may think a place is unsafe that you thought was safe. Allow them to explain their reasons. Do you have time to do it today? </w:t>
-            </w:r>
-          </w:p>
-        </w:tc>
-        <w:tc>
-          <w:tcPr>
-            <w:shd w:fill="auto" w:val="clear"/>
-            <w:tcMar>
-              <w:top w:w="100.0" w:type="dxa"/>
-              <w:left w:w="100.0" w:type="dxa"/>
-              <w:bottom w:w="100.0" w:type="dxa"/>
-              <w:right w:w="100.0" w:type="dxa"/>
-            </w:tcMar>
-            <w:vAlign w:val="top"/>
-          </w:tcPr>
-          <w:p>
-            <w:pPr>
-              <w:widowControl w:val="0"/>
-            </w:pPr>
-            <w:r>
-              <w:t xml:space="preserve">Being Safe in the Community</w:t>
-            </w:r>
-          </w:p>
-          <w:p>
-            <w:pPr>
-              <w:widowControl w:val="0"/>
-            </w:pPr>
-          </w:p>
-          <w:p>
-            <w:pPr>
-              <w:widowControl w:val="0"/>
-              <w:spacing w:line="240" w:lineRule="auto"/>
-            </w:pPr>
-            <w:r>
-              <w:t xml:space="preserve">HOME ACTIVITY </w:t>
-            </w:r>
-          </w:p>
-          <w:p>
-            <w:pPr>
-              <w:widowControl w:val="0"/>
-              <w:spacing w:line="240" w:lineRule="auto"/>
-            </w:pPr>
-            <w:r>
-              <w:t xml:space="preserve">Have a conversation with your girl or boy about safe and unsafe places in your community </w:t>
+              <w:t xml:space="preserve">Tu Actividad para Casa es platicar con tu niña o niño sobre qué lugares son seguros y cuáles no son seguros para las niñas y los niños de tu comunidad. Aparta un tiempo para que tu niña o niño pueda compartir sus opiniones también. Puede que te comenten sobre algunos lugares que consideran inseguros que tú no habías visto de esa manera. Deja que expliquen sus razones. ¿Tienes tiempo para hacerlo hoy? </w:t>
+            </w:r>
+          </w:p>
+        </w:tc>
+        <w:tc>
+          <w:tcPr>
+            <w:shd w:fill="auto" w:val="clear"/>
+            <w:tcMar>
+              <w:top w:w="100.0" w:type="dxa"/>
+              <w:left w:w="100.0" w:type="dxa"/>
+              <w:bottom w:w="100.0" w:type="dxa"/>
+              <w:right w:w="100.0" w:type="dxa"/>
+            </w:tcMar>
+            <w:vAlign w:val="top"/>
+          </w:tcPr>
+          <w:p>
+            <w:pPr>
+              <w:widowControl w:val="0"/>
+            </w:pPr>
+            <w:r>
+              <w:t xml:space="preserve">Estar A Salvo en su Comunidad</w:t>
+            </w:r>
+          </w:p>
+          <w:p>
+            <w:pPr>
+              <w:widowControl w:val="0"/>
+            </w:pPr>
+          </w:p>
+          <w:p>
+            <w:pPr>
+              <w:widowControl w:val="0"/>
+              <w:spacing w:line="240" w:lineRule="auto"/>
+            </w:pPr>
+            <w:r>
+              <w:t xml:space="preserve">Actividad para Casa: </w:t>
+            </w:r>
+          </w:p>
+          <w:p>
+            <w:pPr>
+              <w:widowControl w:val="0"/>
+              <w:spacing w:line="240" w:lineRule="auto"/>
+            </w:pPr>
+            <w:r>
+              <w:t xml:space="preserve">Platica con tu niña o niño sobre los lugares que son seguros e inseguros en tu comunidad </w:t>
             </w:r>
           </w:p>
         </w:tc>
@@ -3629,88 +3629,88 @@
               <w:spacing w:after="240" w:before="240" w:line="240" w:lineRule="auto"/>
             </w:pPr>
             <w:r>
-              <w:t xml:space="preserve">Hello! In this course we have been learning about keeping your girl or boy safe. In this lesson we are learning about how to respond to your girl or boy in a crisis.</w:t>
-            </w:r>
-          </w:p>
-          <w:p>
-            <w:pPr>
-              <w:widowControl w:val="0"/>
-              <w:spacing w:line="240" w:lineRule="auto"/>
-            </w:pPr>
-            <w:r>
-              <w:t xml:space="preserve">It is important to support your girl or boy when they experience a difficult situation. When helping your girl or boy in a crisis, remember these four things: [pause] breathe, [pause] listen, [pause] respond, [pause] and comfort. </w:t>
-            </w:r>
-          </w:p>
-          <w:p>
-            <w:pPr>
-              <w:widowControl w:val="0"/>
-              <w:spacing w:line="240" w:lineRule="auto"/>
-            </w:pPr>
-          </w:p>
-          <w:p>
-            <w:pPr>
-              <w:widowControl w:val="0"/>
-              <w:spacing w:line="240" w:lineRule="auto"/>
-            </w:pPr>
-            <w:r>
-              <w:t xml:space="preserve">Let’s learn more about these steps together. </w:t>
-            </w:r>
-          </w:p>
-        </w:tc>
-        <w:tc>
-          <w:tcPr>
-            <w:shd w:fill="auto" w:val="clear"/>
-            <w:tcMar>
-              <w:top w:w="100.0" w:type="dxa"/>
-              <w:left w:w="100.0" w:type="dxa"/>
-              <w:bottom w:w="100.0" w:type="dxa"/>
-              <w:right w:w="100.0" w:type="dxa"/>
-            </w:tcMar>
-            <w:vAlign w:val="top"/>
-          </w:tcPr>
-          <w:p>
-            <w:pPr>
-              <w:widowControl w:val="0"/>
-              <w:spacing w:line="240" w:lineRule="auto"/>
-            </w:pPr>
-            <w:r>
-              <w:t xml:space="preserve">Responding to Crises</w:t>
-            </w:r>
-          </w:p>
-          <w:p>
-            <w:pPr>
-              <w:widowControl w:val="0"/>
-              <w:spacing w:line="240" w:lineRule="auto"/>
-            </w:pPr>
-            <w:r>
-              <w:t>BREATHE</w:t>
-            </w:r>
-          </w:p>
-          <w:p>
-            <w:pPr>
-              <w:widowControl w:val="0"/>
-              <w:spacing w:line="240" w:lineRule="auto"/>
-            </w:pPr>
-            <w:r>
-              <w:t>LISTEN</w:t>
-            </w:r>
-          </w:p>
-          <w:p>
-            <w:pPr>
-              <w:widowControl w:val="0"/>
-              <w:spacing w:line="240" w:lineRule="auto"/>
-            </w:pPr>
-            <w:r>
-              <w:t>RESPOND</w:t>
-            </w:r>
-          </w:p>
-          <w:p>
-            <w:pPr>
-              <w:widowControl w:val="0"/>
-              <w:spacing w:line="240" w:lineRule="auto"/>
-            </w:pPr>
-            <w:r>
-              <w:t>COMFORT</w:t>
+              <w:t xml:space="preserve">¡Hola! En este curso hemos estado aprendiendo sobre Seguridad y Salud de tu Niña o Niño. En esta sesión, aprenderemos cómo responder ante tu niña o niño en caso de una crisis.</w:t>
+            </w:r>
+          </w:p>
+          <w:p>
+            <w:pPr>
+              <w:widowControl w:val="0"/>
+              <w:spacing w:line="240" w:lineRule="auto"/>
+            </w:pPr>
+            <w:r>
+              <w:t xml:space="preserve">Es importante que apoyes a tu niña o niño cuando experimente una situación difícil. Cuando ayudes a tu niña o niño en una crisis, recuerda estas cuatro cosas: [pause] respirar, [pause] escuchar, [pause] responder, [pause] y consolar. </w:t>
+            </w:r>
+          </w:p>
+          <w:p>
+            <w:pPr>
+              <w:widowControl w:val="0"/>
+              <w:spacing w:line="240" w:lineRule="auto"/>
+            </w:pPr>
+          </w:p>
+          <w:p>
+            <w:pPr>
+              <w:widowControl w:val="0"/>
+              <w:spacing w:line="240" w:lineRule="auto"/>
+            </w:pPr>
+            <w:r>
+              <w:t xml:space="preserve">Veamos de qué se trata cada paso. </w:t>
+            </w:r>
+          </w:p>
+        </w:tc>
+        <w:tc>
+          <w:tcPr>
+            <w:shd w:fill="auto" w:val="clear"/>
+            <w:tcMar>
+              <w:top w:w="100.0" w:type="dxa"/>
+              <w:left w:w="100.0" w:type="dxa"/>
+              <w:bottom w:w="100.0" w:type="dxa"/>
+              <w:right w:w="100.0" w:type="dxa"/>
+            </w:tcMar>
+            <w:vAlign w:val="top"/>
+          </w:tcPr>
+          <w:p>
+            <w:pPr>
+              <w:widowControl w:val="0"/>
+              <w:spacing w:line="240" w:lineRule="auto"/>
+            </w:pPr>
+            <w:r>
+              <w:t xml:space="preserve">Responder ante una Crisis</w:t>
+            </w:r>
+          </w:p>
+          <w:p>
+            <w:pPr>
+              <w:widowControl w:val="0"/>
+              <w:spacing w:line="240" w:lineRule="auto"/>
+            </w:pPr>
+            <w:r>
+              <w:t>RESPIRAR</w:t>
+            </w:r>
+          </w:p>
+          <w:p>
+            <w:pPr>
+              <w:widowControl w:val="0"/>
+              <w:spacing w:line="240" w:lineRule="auto"/>
+            </w:pPr>
+            <w:r>
+              <w:t>ESCUCHAR</w:t>
+            </w:r>
+          </w:p>
+          <w:p>
+            <w:pPr>
+              <w:widowControl w:val="0"/>
+              <w:spacing w:line="240" w:lineRule="auto"/>
+            </w:pPr>
+            <w:r>
+              <w:t>RESPONDER</w:t>
+            </w:r>
+          </w:p>
+          <w:p>
+            <w:pPr>
+              <w:widowControl w:val="0"/>
+              <w:spacing w:line="240" w:lineRule="auto"/>
+            </w:pPr>
+            <w:r>
+              <w:t>CONSOLAR</w:t>
             </w:r>
           </w:p>
         </w:tc>
@@ -3755,37 +3755,37 @@
               <w:spacing w:line="240" w:lineRule="auto"/>
             </w:pPr>
             <w:r>
-              <w:t xml:space="preserve">Firstly, breathe. Stay calm. Ask yourself, “What does my girl or boy need right now?”</w:t>
-            </w:r>
-          </w:p>
-          <w:p>
-            <w:pPr>
-              <w:widowControl w:val="0"/>
-              <w:spacing w:line="240" w:lineRule="auto"/>
-            </w:pPr>
-          </w:p>
-          <w:p>
-            <w:pPr>
-              <w:widowControl w:val="0"/>
-              <w:spacing w:line="240" w:lineRule="auto"/>
-            </w:pPr>
-            <w:r>
-              <w:t xml:space="preserve">Next, listen. Ask your girl or boy what is going on. Let your girl or boy share with you what they need. Sometimes, your girl or boy might be comfortable sharing by drawing or using toys and puppets to tell you what has upset them. Notice what they are feeling and tell them what you notice so they feel heard. Tell your girl or boy that you are there for them and love them. Remember, both girls AND boys could face hard times and crisis situations. Check-in with both. </w:t>
-            </w:r>
-          </w:p>
-          <w:p>
-            <w:pPr>
-              <w:widowControl w:val="0"/>
-              <w:spacing w:line="240" w:lineRule="auto"/>
-            </w:pPr>
-          </w:p>
-          <w:p>
-            <w:pPr>
-              <w:widowControl w:val="0"/>
-              <w:spacing w:line="240" w:lineRule="auto"/>
-            </w:pPr>
-            <w:r>
-              <w:t xml:space="preserve">The third step is to respond. What might help what is going on? You might need to help your girl or boy talk about their feelings or redirect their focus.You might need to talk about the actions that you or your girl or boy could take to help with what has happened.You can teach your girl or boy consequences later if needed. In the moment, your girl or boy needs you to be there for them with love. Remember, you can always type [1]HELP in Crianza con Conciencia Positiva and get information about resources in your community where you can receive help. </w:t>
+              <w:t xml:space="preserve">En primer lugar, debemos respirar. Mantén la calma. Pregúntate: "¿Qué es lo que mi niña o niño necesita en este momento?"</w:t>
+            </w:r>
+          </w:p>
+          <w:p>
+            <w:pPr>
+              <w:widowControl w:val="0"/>
+              <w:spacing w:line="240" w:lineRule="auto"/>
+            </w:pPr>
+          </w:p>
+          <w:p>
+            <w:pPr>
+              <w:widowControl w:val="0"/>
+              <w:spacing w:line="240" w:lineRule="auto"/>
+            </w:pPr>
+            <w:r>
+              <w:t xml:space="preserve">A continuación, debemos escuchar. Pregúntale a tu niña o niño qué es lo que está pasando. Deja que tu niña o niño te comparta todo lo que necesite. A veces, tu niña o niño se sentirá más cómodo compartiendo lo que les molestó con dibujos o usando juguetes y títeres. Date cuenta de lo que sienten y diles lo que notas para que se sientan escuchadas y escuchados. Tell your girl or boy that you are there for them and love them. Recuerda, tanto las niñas como los niños, AMBOS, pueden enfrentarse a momentos difíciles y a situaciones de crisis. Acuérdate de estar al pendiente de ambos. </w:t>
+            </w:r>
+          </w:p>
+          <w:p>
+            <w:pPr>
+              <w:widowControl w:val="0"/>
+              <w:spacing w:line="240" w:lineRule="auto"/>
+            </w:pPr>
+          </w:p>
+          <w:p>
+            <w:pPr>
+              <w:widowControl w:val="0"/>
+              <w:spacing w:line="240" w:lineRule="auto"/>
+            </w:pPr>
+            <w:r>
+              <w:t xml:space="preserve">El tercer paso es responder. ¿Qué podría ayudar, realmente, en esta situación? Puede que tengas que ayudar a tu niña o niño a poder expresar sus sentimientos o a redirigir su atención. Puede que necesites hablar sobre las medidas que tú o tu niña o niño podrían tomar para ayudarla o ayudarlo con lo que ha ocurrido. Si es necesario, puedes enseñarle a tu niña o niño sobre las consecuencias en otro momento. En este momento, tu niña o niño necesita que estés a su lado y le des amor. Recuerda que siempre puedes escribir [1]AYUDA en Crianza con Conciencia Positiva para obtener información sobre los recursos de tu comunidad donde puedes recibir ayuda. </w:t>
             </w:r>
           </w:p>
           <w:p>
@@ -3803,124 +3803,124 @@
               <w:spacing w:line="240" w:lineRule="auto"/>
             </w:pPr>
             <w:r>
-              <w:t xml:space="preserve">Finally, comfort your girl or boy. Be there for your girl or boy. It can be hard to see your girl or boy feeling upset or confused, but there is a lot you can do to support them.They need you to accept them and comfort them when difficult things are going on. In these moments, maintaining a consistent routine can be particularly helpful. Familiar routines can provide a sense of security and normalcy, helping your girl or boy feel safe again. Remind your girl or boy again that you love them, and thank them for sharing with you.</w:t>
-            </w:r>
-          </w:p>
-          <w:p>
-            <w:pPr>
-              <w:widowControl w:val="0"/>
-              <w:spacing w:line="240" w:lineRule="auto"/>
-            </w:pPr>
-          </w:p>
-        </w:tc>
-        <w:tc>
-          <w:tcPr>
-            <w:shd w:fill="auto" w:val="clear"/>
-            <w:tcMar>
-              <w:top w:w="100.0" w:type="dxa"/>
-              <w:left w:w="100.0" w:type="dxa"/>
-              <w:bottom w:w="100.0" w:type="dxa"/>
-              <w:right w:w="100.0" w:type="dxa"/>
-            </w:tcMar>
-            <w:vAlign w:val="top"/>
-          </w:tcPr>
-          <w:p>
-            <w:pPr>
-              <w:widowControl w:val="0"/>
-              <w:spacing w:line="240" w:lineRule="auto"/>
-            </w:pPr>
-            <w:r>
-              <w:t>BREATHE</w:t>
-            </w:r>
-          </w:p>
-          <w:p>
-            <w:pPr>
-              <w:widowControl w:val="0"/>
-              <w:spacing w:line="240" w:lineRule="auto"/>
-            </w:pPr>
-            <w:r>
-              <w:t xml:space="preserve">Remain calm</w:t>
-            </w:r>
-          </w:p>
-          <w:p>
-            <w:pPr>
-              <w:widowControl w:val="0"/>
-              <w:spacing w:line="240" w:lineRule="auto"/>
-            </w:pPr>
-          </w:p>
-          <w:p>
-            <w:pPr>
-              <w:widowControl w:val="0"/>
-              <w:spacing w:line="240" w:lineRule="auto"/>
-            </w:pPr>
-            <w:r>
-              <w:t>LISTEN</w:t>
-            </w:r>
-          </w:p>
-          <w:p>
-            <w:pPr>
-              <w:widowControl w:val="0"/>
-              <w:spacing w:line="240" w:lineRule="auto"/>
-            </w:pPr>
-            <w:r>
-              <w:t xml:space="preserve">Listen to your girl or boy and notice what they are feeling</w:t>
-            </w:r>
-          </w:p>
-          <w:p>
-            <w:pPr>
-              <w:widowControl w:val="0"/>
-              <w:spacing w:line="240" w:lineRule="auto"/>
-            </w:pPr>
-          </w:p>
-          <w:p>
-            <w:pPr>
-              <w:widowControl w:val="0"/>
-              <w:spacing w:line="240" w:lineRule="auto"/>
-            </w:pPr>
-            <w:r>
-              <w:t>RESPOND</w:t>
-            </w:r>
-          </w:p>
-          <w:p>
-            <w:pPr>
-              <w:widowControl w:val="0"/>
-              <w:spacing w:line="240" w:lineRule="auto"/>
-            </w:pPr>
-            <w:r>
-              <w:t xml:space="preserve">What can help your girl or boy right now?</w:t>
-            </w:r>
-          </w:p>
-          <w:p>
-            <w:pPr>
-              <w:widowControl w:val="0"/>
-              <w:spacing w:line="240" w:lineRule="auto"/>
-            </w:pPr>
-            <w:r>
-              <w:t xml:space="preserve">[1] HELP</w:t>
-            </w:r>
-          </w:p>
-          <w:p>
-            <w:pPr>
-              <w:widowControl w:val="0"/>
-              <w:spacing w:line="240" w:lineRule="auto"/>
-            </w:pPr>
-          </w:p>
-          <w:p>
-            <w:pPr>
-              <w:widowControl w:val="0"/>
-              <w:spacing w:line="240" w:lineRule="auto"/>
-            </w:pPr>
-            <w:r>
-              <w:t>COMFORT</w:t>
-            </w:r>
-          </w:p>
-          <w:p>
-            <w:pPr>
-              <w:widowControl w:val="0"/>
-              <w:spacing w:line="240" w:lineRule="auto"/>
-            </w:pPr>
-            <w:r>
-              <w:t xml:space="preserve">Give your girl or boy comfort</w:t>
+              <w:t xml:space="preserve">Por último, consuela a tu niña o niño. Debes estar ahí para tu niña o niño. Puede ser algo difícil ver que tu niña o niño está en un estado de confusión o se siente triste, pero hay muchas cosas que puedes hacer para apoyarle. Lo que necesitan en momentos de dificultad es que le aceptes y consueles. En estos momentos, mantener una rutina constante puede ser muy útil. Las rutinas familiares pueden proporcionar una sensación de seguridad y normalidad, ayudando a tu niña o niño a volverse a sentir protegida o protegido. Remind your girl or boy again that you love them, and thank them for sharing with you.</w:t>
+            </w:r>
+          </w:p>
+          <w:p>
+            <w:pPr>
+              <w:widowControl w:val="0"/>
+              <w:spacing w:line="240" w:lineRule="auto"/>
+            </w:pPr>
+          </w:p>
+        </w:tc>
+        <w:tc>
+          <w:tcPr>
+            <w:shd w:fill="auto" w:val="clear"/>
+            <w:tcMar>
+              <w:top w:w="100.0" w:type="dxa"/>
+              <w:left w:w="100.0" w:type="dxa"/>
+              <w:bottom w:w="100.0" w:type="dxa"/>
+              <w:right w:w="100.0" w:type="dxa"/>
+            </w:tcMar>
+            <w:vAlign w:val="top"/>
+          </w:tcPr>
+          <w:p>
+            <w:pPr>
+              <w:widowControl w:val="0"/>
+              <w:spacing w:line="240" w:lineRule="auto"/>
+            </w:pPr>
+            <w:r>
+              <w:t>RESPIRAR</w:t>
+            </w:r>
+          </w:p>
+          <w:p>
+            <w:pPr>
+              <w:widowControl w:val="0"/>
+              <w:spacing w:line="240" w:lineRule="auto"/>
+            </w:pPr>
+            <w:r>
+              <w:t xml:space="preserve">Mantén la calma</w:t>
+            </w:r>
+          </w:p>
+          <w:p>
+            <w:pPr>
+              <w:widowControl w:val="0"/>
+              <w:spacing w:line="240" w:lineRule="auto"/>
+            </w:pPr>
+          </w:p>
+          <w:p>
+            <w:pPr>
+              <w:widowControl w:val="0"/>
+              <w:spacing w:line="240" w:lineRule="auto"/>
+            </w:pPr>
+            <w:r>
+              <w:t>ESCUCHAR</w:t>
+            </w:r>
+          </w:p>
+          <w:p>
+            <w:pPr>
+              <w:widowControl w:val="0"/>
+              <w:spacing w:line="240" w:lineRule="auto"/>
+            </w:pPr>
+            <w:r>
+              <w:t xml:space="preserve">Escucha a tu niña o niño y date cuenta de lo que siente</w:t>
+            </w:r>
+          </w:p>
+          <w:p>
+            <w:pPr>
+              <w:widowControl w:val="0"/>
+              <w:spacing w:line="240" w:lineRule="auto"/>
+            </w:pPr>
+          </w:p>
+          <w:p>
+            <w:pPr>
+              <w:widowControl w:val="0"/>
+              <w:spacing w:line="240" w:lineRule="auto"/>
+            </w:pPr>
+            <w:r>
+              <w:t>RESPONDER</w:t>
+            </w:r>
+          </w:p>
+          <w:p>
+            <w:pPr>
+              <w:widowControl w:val="0"/>
+              <w:spacing w:line="240" w:lineRule="auto"/>
+            </w:pPr>
+            <w:r>
+              <w:t xml:space="preserve">¿Qué puede ayudar a tu niña o niño en estos momentos?</w:t>
+            </w:r>
+          </w:p>
+          <w:p>
+            <w:pPr>
+              <w:widowControl w:val="0"/>
+              <w:spacing w:line="240" w:lineRule="auto"/>
+            </w:pPr>
+            <w:r>
+              <w:t xml:space="preserve">[1] AYUDA</w:t>
+            </w:r>
+          </w:p>
+          <w:p>
+            <w:pPr>
+              <w:widowControl w:val="0"/>
+              <w:spacing w:line="240" w:lineRule="auto"/>
+            </w:pPr>
+          </w:p>
+          <w:p>
+            <w:pPr>
+              <w:widowControl w:val="0"/>
+              <w:spacing w:line="240" w:lineRule="auto"/>
+            </w:pPr>
+            <w:r>
+              <w:t>CONSOLAR</w:t>
+            </w:r>
+          </w:p>
+          <w:p>
+            <w:pPr>
+              <w:widowControl w:val="0"/>
+              <w:spacing w:line="240" w:lineRule="auto"/>
+            </w:pPr>
+            <w:r>
+              <w:t xml:space="preserve">Consuela a tu niña o niño</w:t>
             </w:r>
           </w:p>
         </w:tc>
@@ -3977,151 +3977,151 @@
               <w:spacing w:line="240" w:lineRule="auto"/>
             </w:pPr>
             <w:r>
-              <w:t xml:space="preserve">It can be difficult to see your girl or boy feeling upset or confused, but remember that there’s plenty you can do to support them during a difficult time. You’ve got this, you’re such a great parent!</w:t>
-            </w:r>
-          </w:p>
-          <w:p>
-            <w:pPr>
-              <w:widowControl w:val="0"/>
-              <w:spacing w:line="240" w:lineRule="auto"/>
-            </w:pPr>
-          </w:p>
-          <w:p>
-            <w:pPr>
-              <w:widowControl w:val="0"/>
-              <w:spacing w:line="240" w:lineRule="auto"/>
-            </w:pPr>
-            <w:r>
-              <w:t xml:space="preserve">Follow these steps whenever your girl or boy shares something difficult. Supporting your girl or boy through a crisis will also teach them how to support others in difficult times.</w:t>
-            </w:r>
-          </w:p>
-          <w:p>
-            <w:pPr>
-              <w:widowControl w:val="0"/>
-              <w:spacing w:line="240" w:lineRule="auto"/>
-            </w:pPr>
-          </w:p>
-          <w:p>
-            <w:pPr>
-              <w:widowControl w:val="0"/>
-              <w:spacing w:line="240" w:lineRule="auto"/>
-            </w:pPr>
-            <w:r>
-              <w:t xml:space="preserve">For your home activity, [1] find a calm time to look at the community map you created with your girl or boy during the previous tip. [2] Talk about possible risks and what they could do to avoid them. [3] Discuss possible actions that you can take with your girl or boy if they happen. </w:t>
-            </w:r>
-          </w:p>
-          <w:p>
-            <w:pPr>
-              <w:widowControl w:val="0"/>
-              <w:spacing w:line="240" w:lineRule="auto"/>
-            </w:pPr>
-          </w:p>
-          <w:p>
-            <w:pPr>
-              <w:widowControl w:val="0"/>
-              <w:spacing w:line="240" w:lineRule="auto"/>
-            </w:pPr>
-            <w:r>
-              <w:t xml:space="preserve">Do you have time to do this today? </w:t>
-            </w:r>
-          </w:p>
-          <w:p>
-            <w:pPr>
-              <w:widowControl w:val="0"/>
-              <w:spacing w:line="240" w:lineRule="auto"/>
-            </w:pPr>
-          </w:p>
-          <w:p>
-            <w:pPr>
-              <w:widowControl w:val="0"/>
-              <w:spacing w:line="240" w:lineRule="auto"/>
-            </w:pPr>
-          </w:p>
-        </w:tc>
-        <w:tc>
-          <w:tcPr>
-            <w:shd w:fill="auto" w:val="clear"/>
-            <w:tcMar>
-              <w:top w:w="100.0" w:type="dxa"/>
-              <w:left w:w="100.0" w:type="dxa"/>
-              <w:bottom w:w="100.0" w:type="dxa"/>
-              <w:right w:w="100.0" w:type="dxa"/>
-            </w:tcMar>
-            <w:vAlign w:val="top"/>
-          </w:tcPr>
-          <w:p>
-            <w:pPr>
-              <w:widowControl w:val="0"/>
-              <w:spacing w:line="240" w:lineRule="auto"/>
-            </w:pPr>
-            <w:r>
-              <w:t xml:space="preserve">Responding To Crises</w:t>
-            </w:r>
-          </w:p>
-          <w:p>
-            <w:pPr>
-              <w:widowControl w:val="0"/>
-              <w:spacing w:line="240" w:lineRule="auto"/>
-            </w:pPr>
-          </w:p>
-          <w:p>
-            <w:pPr>
-              <w:widowControl w:val="0"/>
-              <w:spacing w:line="240" w:lineRule="auto"/>
-            </w:pPr>
-            <w:r>
-              <w:t>BREATHE</w:t>
-            </w:r>
-          </w:p>
-          <w:p>
-            <w:pPr>
-              <w:widowControl w:val="0"/>
-              <w:spacing w:line="240" w:lineRule="auto"/>
-            </w:pPr>
-            <w:r>
-              <w:t>LISTEN</w:t>
-            </w:r>
-          </w:p>
-          <w:p>
-            <w:pPr>
-              <w:widowControl w:val="0"/>
-              <w:spacing w:line="240" w:lineRule="auto"/>
-            </w:pPr>
-            <w:r>
-              <w:t>RESPOND</w:t>
-            </w:r>
-          </w:p>
-          <w:p>
-            <w:pPr>
-              <w:widowControl w:val="0"/>
-              <w:spacing w:line="240" w:lineRule="auto"/>
-            </w:pPr>
-            <w:r>
-              <w:t>COMFORT</w:t>
-            </w:r>
-          </w:p>
-          <w:p>
-            <w:pPr>
-              <w:widowControl w:val="0"/>
-              <w:spacing w:line="240" w:lineRule="auto"/>
-            </w:pPr>
-          </w:p>
-          <w:p>
-            <w:pPr>
-              <w:widowControl w:val="0"/>
-              <w:spacing w:line="240" w:lineRule="auto"/>
-            </w:pPr>
-            <w:r>
-              <w:t xml:space="preserve">HOME ACTIVITY: [1] Look at the community safety map </w:t>
-            </w:r>
-          </w:p>
-          <w:p>
-            <w:pPr>
-              <w:widowControl w:val="0"/>
-              <w:spacing w:line="240" w:lineRule="auto"/>
-            </w:pPr>
-            <w:r>
-              <w:t xml:space="preserve">[2] Talk with your girl or boy  about possible risks. [3] Discuss what to do if they happen. </w:t>
+              <w:t xml:space="preserve">Puede ser algo difícil ver que tu niña o niño está en un estado de confusión o se siente triste, pero recuerda que hay muchas cosas que puedes hacer para apoyarle durante una situación complicada como esta. Tú puedes, ¡eres una gran madre, padre o  persona cuidadora!</w:t>
+            </w:r>
+          </w:p>
+          <w:p>
+            <w:pPr>
+              <w:widowControl w:val="0"/>
+              <w:spacing w:line="240" w:lineRule="auto"/>
+            </w:pPr>
+          </w:p>
+          <w:p>
+            <w:pPr>
+              <w:widowControl w:val="0"/>
+              <w:spacing w:line="240" w:lineRule="auto"/>
+            </w:pPr>
+            <w:r>
+              <w:t xml:space="preserve">Sigue estos pasos siempre que tu niña o niño te cuente sobre una situación difícil. Apoyar a tu niña o niño en una crisis les enseña cómo deben de apoyar a los demás en momentos difíciles.</w:t>
+            </w:r>
+          </w:p>
+          <w:p>
+            <w:pPr>
+              <w:widowControl w:val="0"/>
+              <w:spacing w:line="240" w:lineRule="auto"/>
+            </w:pPr>
+          </w:p>
+          <w:p>
+            <w:pPr>
+              <w:widowControl w:val="0"/>
+              <w:spacing w:line="240" w:lineRule="auto"/>
+            </w:pPr>
+            <w:r>
+              <w:t xml:space="preserve">En tu Actividad para Casa, [1] busca un momento tranquilo para revisar el mapa de la comunidad que creaste con tu niña o niño en el paso anterior. [2] Platiquen sobre los posibles riesgos que existen y lo que podrían hacer para evitarlos. [3] Coméntale tu niña o niño cuáles serían las posibles medidas a tomar en caso de que ocurra alguna situación así. </w:t>
+            </w:r>
+          </w:p>
+          <w:p>
+            <w:pPr>
+              <w:widowControl w:val="0"/>
+              <w:spacing w:line="240" w:lineRule="auto"/>
+            </w:pPr>
+          </w:p>
+          <w:p>
+            <w:pPr>
+              <w:widowControl w:val="0"/>
+              <w:spacing w:line="240" w:lineRule="auto"/>
+            </w:pPr>
+            <w:r>
+              <w:t xml:space="preserve">¿Tienes tiempo para hacerlo hoy? </w:t>
+            </w:r>
+          </w:p>
+          <w:p>
+            <w:pPr>
+              <w:widowControl w:val="0"/>
+              <w:spacing w:line="240" w:lineRule="auto"/>
+            </w:pPr>
+          </w:p>
+          <w:p>
+            <w:pPr>
+              <w:widowControl w:val="0"/>
+              <w:spacing w:line="240" w:lineRule="auto"/>
+            </w:pPr>
+          </w:p>
+        </w:tc>
+        <w:tc>
+          <w:tcPr>
+            <w:shd w:fill="auto" w:val="clear"/>
+            <w:tcMar>
+              <w:top w:w="100.0" w:type="dxa"/>
+              <w:left w:w="100.0" w:type="dxa"/>
+              <w:bottom w:w="100.0" w:type="dxa"/>
+              <w:right w:w="100.0" w:type="dxa"/>
+            </w:tcMar>
+            <w:vAlign w:val="top"/>
+          </w:tcPr>
+          <w:p>
+            <w:pPr>
+              <w:widowControl w:val="0"/>
+              <w:spacing w:line="240" w:lineRule="auto"/>
+            </w:pPr>
+            <w:r>
+              <w:t xml:space="preserve">Responder ante una Crisis</w:t>
+            </w:r>
+          </w:p>
+          <w:p>
+            <w:pPr>
+              <w:widowControl w:val="0"/>
+              <w:spacing w:line="240" w:lineRule="auto"/>
+            </w:pPr>
+          </w:p>
+          <w:p>
+            <w:pPr>
+              <w:widowControl w:val="0"/>
+              <w:spacing w:line="240" w:lineRule="auto"/>
+            </w:pPr>
+            <w:r>
+              <w:t>RESPIRAR</w:t>
+            </w:r>
+          </w:p>
+          <w:p>
+            <w:pPr>
+              <w:widowControl w:val="0"/>
+              <w:spacing w:line="240" w:lineRule="auto"/>
+            </w:pPr>
+            <w:r>
+              <w:t>ESCUCHAR</w:t>
+            </w:r>
+          </w:p>
+          <w:p>
+            <w:pPr>
+              <w:widowControl w:val="0"/>
+              <w:spacing w:line="240" w:lineRule="auto"/>
+            </w:pPr>
+            <w:r>
+              <w:t>RESPONDER</w:t>
+            </w:r>
+          </w:p>
+          <w:p>
+            <w:pPr>
+              <w:widowControl w:val="0"/>
+              <w:spacing w:line="240" w:lineRule="auto"/>
+            </w:pPr>
+            <w:r>
+              <w:t>CONSOLAR</w:t>
+            </w:r>
+          </w:p>
+          <w:p>
+            <w:pPr>
+              <w:widowControl w:val="0"/>
+              <w:spacing w:line="240" w:lineRule="auto"/>
+            </w:pPr>
+          </w:p>
+          <w:p>
+            <w:pPr>
+              <w:widowControl w:val="0"/>
+              <w:spacing w:line="240" w:lineRule="auto"/>
+            </w:pPr>
+            <w:r>
+              <w:t xml:space="preserve">ACTIVIDAD PARA CASA: [1] Revisar el mapa de seguridad de tu comunidad </w:t>
+            </w:r>
+          </w:p>
+          <w:p>
+            <w:pPr>
+              <w:widowControl w:val="0"/>
+              <w:spacing w:line="240" w:lineRule="auto"/>
+            </w:pPr>
+            <w:r>
+              <w:t xml:space="preserve">[2] Platica con tu niña o niño sobre los posibles riesgos. [3] Comentar qué hacer en caso de crisis. </w:t>
             </w:r>
           </w:p>
         </w:tc>
@@ -4342,88 +4342,88 @@
               <w:spacing w:after="240" w:before="240" w:line="240" w:lineRule="auto"/>
             </w:pPr>
             <w:r>
-              <w:t xml:space="preserve">Hello! In this course we have been learning about keeping your girl or boy safe. In this lesson we are learning about how to respond to your girl or boy in a crisis.</w:t>
-            </w:r>
-          </w:p>
-          <w:p>
-            <w:pPr>
-              <w:widowControl w:val="0"/>
-              <w:spacing w:line="240" w:lineRule="auto"/>
-            </w:pPr>
-            <w:r>
-              <w:t xml:space="preserve">It is important to support your girl or boy when they experience a difficult situation. When helping your girl or boy in a crisis, remember these four things: [pause] breathe, [pause] listen, [pause] respond, [pause] and comfort. </w:t>
-            </w:r>
-          </w:p>
-          <w:p>
-            <w:pPr>
-              <w:widowControl w:val="0"/>
-              <w:spacing w:line="240" w:lineRule="auto"/>
-            </w:pPr>
-          </w:p>
-          <w:p>
-            <w:pPr>
-              <w:widowControl w:val="0"/>
-              <w:spacing w:line="240" w:lineRule="auto"/>
-            </w:pPr>
-            <w:r>
-              <w:t xml:space="preserve">Let’s learn more about these steps together. </w:t>
-            </w:r>
-          </w:p>
-        </w:tc>
-        <w:tc>
-          <w:tcPr>
-            <w:shd w:fill="auto" w:val="clear"/>
-            <w:tcMar>
-              <w:top w:w="100.0" w:type="dxa"/>
-              <w:left w:w="100.0" w:type="dxa"/>
-              <w:bottom w:w="100.0" w:type="dxa"/>
-              <w:right w:w="100.0" w:type="dxa"/>
-            </w:tcMar>
-            <w:vAlign w:val="top"/>
-          </w:tcPr>
-          <w:p>
-            <w:pPr>
-              <w:widowControl w:val="0"/>
-              <w:spacing w:line="240" w:lineRule="auto"/>
-            </w:pPr>
-            <w:r>
-              <w:t xml:space="preserve">Responding to Crises</w:t>
-            </w:r>
-          </w:p>
-          <w:p>
-            <w:pPr>
-              <w:widowControl w:val="0"/>
-              <w:spacing w:line="240" w:lineRule="auto"/>
-            </w:pPr>
-            <w:r>
-              <w:t>BREATHE</w:t>
-            </w:r>
-          </w:p>
-          <w:p>
-            <w:pPr>
-              <w:widowControl w:val="0"/>
-              <w:spacing w:line="240" w:lineRule="auto"/>
-            </w:pPr>
-            <w:r>
-              <w:t>LISTEN</w:t>
-            </w:r>
-          </w:p>
-          <w:p>
-            <w:pPr>
-              <w:widowControl w:val="0"/>
-              <w:spacing w:line="240" w:lineRule="auto"/>
-            </w:pPr>
-            <w:r>
-              <w:t>RESPOND</w:t>
-            </w:r>
-          </w:p>
-          <w:p>
-            <w:pPr>
-              <w:widowControl w:val="0"/>
-              <w:spacing w:line="240" w:lineRule="auto"/>
-            </w:pPr>
-            <w:r>
-              <w:t>COMFORT</w:t>
+              <w:t xml:space="preserve">¡Hola! En este curso hemos estado aprendiendo sobre Seguridad y Salud de tu Niña o Niño. En esta sesión, aprenderemos cómo Responder ante tu Niña o Niño en caso de una Crisis.</w:t>
+            </w:r>
+          </w:p>
+          <w:p>
+            <w:pPr>
+              <w:widowControl w:val="0"/>
+              <w:spacing w:line="240" w:lineRule="auto"/>
+            </w:pPr>
+            <w:r>
+              <w:t xml:space="preserve">Es importante que apoyes a tu niña o niño cuando experimente una situación difícil. Cuando ayudes a tu niña o niño en una crisis, recuerda estas cuatro cosas: [pause] respirar, [pause] escuchar, [pause] responder, [pause] y consolar. </w:t>
+            </w:r>
+          </w:p>
+          <w:p>
+            <w:pPr>
+              <w:widowControl w:val="0"/>
+              <w:spacing w:line="240" w:lineRule="auto"/>
+            </w:pPr>
+          </w:p>
+          <w:p>
+            <w:pPr>
+              <w:widowControl w:val="0"/>
+              <w:spacing w:line="240" w:lineRule="auto"/>
+            </w:pPr>
+            <w:r>
+              <w:t xml:space="preserve">Veamos de qué se trata cada paso. </w:t>
+            </w:r>
+          </w:p>
+        </w:tc>
+        <w:tc>
+          <w:tcPr>
+            <w:shd w:fill="auto" w:val="clear"/>
+            <w:tcMar>
+              <w:top w:w="100.0" w:type="dxa"/>
+              <w:left w:w="100.0" w:type="dxa"/>
+              <w:bottom w:w="100.0" w:type="dxa"/>
+              <w:right w:w="100.0" w:type="dxa"/>
+            </w:tcMar>
+            <w:vAlign w:val="top"/>
+          </w:tcPr>
+          <w:p>
+            <w:pPr>
+              <w:widowControl w:val="0"/>
+              <w:spacing w:line="240" w:lineRule="auto"/>
+            </w:pPr>
+            <w:r>
+              <w:t xml:space="preserve">Responder ante una Crisis</w:t>
+            </w:r>
+          </w:p>
+          <w:p>
+            <w:pPr>
+              <w:widowControl w:val="0"/>
+              <w:spacing w:line="240" w:lineRule="auto"/>
+            </w:pPr>
+            <w:r>
+              <w:t>RESPIRAR</w:t>
+            </w:r>
+          </w:p>
+          <w:p>
+            <w:pPr>
+              <w:widowControl w:val="0"/>
+              <w:spacing w:line="240" w:lineRule="auto"/>
+            </w:pPr>
+            <w:r>
+              <w:t>ESCUCHAR</w:t>
+            </w:r>
+          </w:p>
+          <w:p>
+            <w:pPr>
+              <w:widowControl w:val="0"/>
+              <w:spacing w:line="240" w:lineRule="auto"/>
+            </w:pPr>
+            <w:r>
+              <w:t>RESPONDER</w:t>
+            </w:r>
+          </w:p>
+          <w:p>
+            <w:pPr>
+              <w:widowControl w:val="0"/>
+              <w:spacing w:line="240" w:lineRule="auto"/>
+            </w:pPr>
+            <w:r>
+              <w:t>CONSOLAR</w:t>
             </w:r>
           </w:p>
         </w:tc>
@@ -4468,55 +4468,55 @@
               <w:spacing w:line="240" w:lineRule="auto"/>
             </w:pPr>
             <w:r>
-              <w:t xml:space="preserve">The first step is to breathe. You might want to take a pause so you are calm before you ask yourself, “What does my girl or boy need right now?”</w:t>
-            </w:r>
-          </w:p>
-          <w:p>
-            <w:pPr>
-              <w:widowControl w:val="0"/>
-              <w:spacing w:line="240" w:lineRule="auto"/>
-            </w:pPr>
-          </w:p>
-          <w:p>
-            <w:pPr>
-              <w:widowControl w:val="0"/>
-              <w:spacing w:line="240" w:lineRule="auto"/>
-            </w:pPr>
-            <w:r>
-              <w:t xml:space="preserve">Next, listen. Ask your girl or boy what is going on. Let your girl or boy share with you what they need. Sometimes, your girl or boy might be comfortable sharing by drawing or using toys and puppets.</w:t>
-            </w:r>
-          </w:p>
-          <w:p>
-            <w:pPr>
-              <w:widowControl w:val="0"/>
-              <w:spacing w:line="240" w:lineRule="auto"/>
-            </w:pPr>
-            <w:r>
-              <w:t xml:space="preserve">Notice what they are feeling and tell them what you notice so they feel heard. Make sure to avoid criticising them. Tell your girl or boy that you are there for them and love them. Remember, both girls AND boys could face hard times and crisis situations. Check-in with both. </w:t>
-            </w:r>
-          </w:p>
-          <w:p>
-            <w:pPr>
-              <w:widowControl w:val="0"/>
-              <w:spacing w:line="240" w:lineRule="auto"/>
-            </w:pPr>
-          </w:p>
-          <w:p>
-            <w:pPr>
-              <w:widowControl w:val="0"/>
-              <w:spacing w:line="240" w:lineRule="auto"/>
-            </w:pPr>
-            <w:r>
-              <w:t xml:space="preserve">The third step is to respond. What might help what is going on? You might need to help your girl or boy talk about their feelings or redirect their focus.You might need to talk about the actions that you or your girl or boy could take to help with what has happened.You can teach your girl or boy consequences later if needed. In the moment, your girl or boy needs you to be there for them with love. </w:t>
-            </w:r>
-          </w:p>
-          <w:p>
-            <w:pPr>
-              <w:widowControl w:val="0"/>
-              <w:spacing w:line="240" w:lineRule="auto"/>
-            </w:pPr>
-            <w:r>
-              <w:t xml:space="preserve">Remember, you can always [1] type HELP in Crianza con Conciencia Positiva and get information about resources in your community where you can receive help. </w:t>
+              <w:t xml:space="preserve">El primer paso es respirar. Tal vez quieras hacer una pausa para tranquilizarte antes de que te preguntes: "¿Qué es lo que mi niña o niño necesita en estos momentos?"</w:t>
+            </w:r>
+          </w:p>
+          <w:p>
+            <w:pPr>
+              <w:widowControl w:val="0"/>
+              <w:spacing w:line="240" w:lineRule="auto"/>
+            </w:pPr>
+          </w:p>
+          <w:p>
+            <w:pPr>
+              <w:widowControl w:val="0"/>
+              <w:spacing w:line="240" w:lineRule="auto"/>
+            </w:pPr>
+            <w:r>
+              <w:t xml:space="preserve">A continuación, debemos escuchar. Pregúntale a tu niña o niño qué es lo que está pasando. Deja que tu niña o niño te compartan todo lo necesario. A veces, tu niña o niño se sentirá más a gusto compartiendo su experiencia con dibujos o usando juguetes y títeres.</w:t>
+            </w:r>
+          </w:p>
+          <w:p>
+            <w:pPr>
+              <w:widowControl w:val="0"/>
+              <w:spacing w:line="240" w:lineRule="auto"/>
+            </w:pPr>
+            <w:r>
+              <w:t xml:space="preserve">Date cuenta de lo que sienten y diles lo que notas para que se sientan escuchadas y escuchados. Asegúrate de evitar las críticas. Tell your girl or boy that you are there for them and love them. Recuerda, tanto las niñas como los niños, AMBOS, pueden enfrentarse a momentos difíciles y a situaciones de crisis. Acuérdate de estar al pendiente de ambos. </w:t>
+            </w:r>
+          </w:p>
+          <w:p>
+            <w:pPr>
+              <w:widowControl w:val="0"/>
+              <w:spacing w:line="240" w:lineRule="auto"/>
+            </w:pPr>
+          </w:p>
+          <w:p>
+            <w:pPr>
+              <w:widowControl w:val="0"/>
+              <w:spacing w:line="240" w:lineRule="auto"/>
+            </w:pPr>
+            <w:r>
+              <w:t xml:space="preserve">El tercer paso es responder. ¿Qué podría ayudar, realmente, en esta situación? Puede que tengas que ayudar a tu niña o niño a poder expresar sus sentimientos o a redirigir su atención. Puede que necesites hablar sobre las medidas que tú o tu niña o niño podrían tomar para ayudarle con lo que ha ocurrido. Si es necesario, puedes enseñarle a tu niña o niño sobre las consecuencias en otro momento. In the moment, your girl or boy needs you to be there for them with love. </w:t>
+            </w:r>
+          </w:p>
+          <w:p>
+            <w:pPr>
+              <w:widowControl w:val="0"/>
+              <w:spacing w:line="240" w:lineRule="auto"/>
+            </w:pPr>
+            <w:r>
+              <w:t xml:space="preserve">Recuerda que siempre puedes [1] escribir AYUDA en Crianza con Conciencia Positiva para obtener información sobre los recursos de tu comunidad donde puedes recibir ayuda. </w:t>
             </w:r>
           </w:p>
           <w:p>
@@ -4534,124 +4534,124 @@
               <w:spacing w:line="240" w:lineRule="auto"/>
             </w:pPr>
             <w:r>
-              <w:t xml:space="preserve">Finally, comfort your girl or boy. Be there for your girl or boy. It can be hard to see your girl or boy feeling upset or confused, but there is a lot you can do to support them.They need you to accept them and comfort them when difficult things are going on. In these moments, maintaining a consistent routine can be particularly helpful. Familiar routines can provide a sense of security and normalcy, helping your girl or boy feel safe again. Remind your girl or boy again that you love them, and thank them for sharing with you.</w:t>
-            </w:r>
-          </w:p>
-          <w:p>
-            <w:pPr>
-              <w:widowControl w:val="0"/>
-              <w:spacing w:line="240" w:lineRule="auto"/>
-            </w:pPr>
-          </w:p>
-        </w:tc>
-        <w:tc>
-          <w:tcPr>
-            <w:shd w:fill="auto" w:val="clear"/>
-            <w:tcMar>
-              <w:top w:w="100.0" w:type="dxa"/>
-              <w:left w:w="100.0" w:type="dxa"/>
-              <w:bottom w:w="100.0" w:type="dxa"/>
-              <w:right w:w="100.0" w:type="dxa"/>
-            </w:tcMar>
-            <w:vAlign w:val="top"/>
-          </w:tcPr>
-          <w:p>
-            <w:pPr>
-              <w:widowControl w:val="0"/>
-              <w:spacing w:line="240" w:lineRule="auto"/>
-            </w:pPr>
-            <w:r>
-              <w:t>BREATHE</w:t>
-            </w:r>
-          </w:p>
-          <w:p>
-            <w:pPr>
-              <w:widowControl w:val="0"/>
-              <w:spacing w:line="240" w:lineRule="auto"/>
-            </w:pPr>
-            <w:r>
-              <w:t xml:space="preserve">Remain calm</w:t>
-            </w:r>
-          </w:p>
-          <w:p>
-            <w:pPr>
-              <w:widowControl w:val="0"/>
-              <w:spacing w:line="240" w:lineRule="auto"/>
-            </w:pPr>
-          </w:p>
-          <w:p>
-            <w:pPr>
-              <w:widowControl w:val="0"/>
-              <w:spacing w:line="240" w:lineRule="auto"/>
-            </w:pPr>
-            <w:r>
-              <w:t>LISTEN</w:t>
-            </w:r>
-          </w:p>
-          <w:p>
-            <w:pPr>
-              <w:widowControl w:val="0"/>
-              <w:spacing w:line="240" w:lineRule="auto"/>
-            </w:pPr>
-            <w:r>
-              <w:t xml:space="preserve">Listen to your girl or boy and notice what they are feeling</w:t>
-            </w:r>
-          </w:p>
-          <w:p>
-            <w:pPr>
-              <w:widowControl w:val="0"/>
-              <w:spacing w:line="240" w:lineRule="auto"/>
-            </w:pPr>
-          </w:p>
-          <w:p>
-            <w:pPr>
-              <w:widowControl w:val="0"/>
-              <w:spacing w:line="240" w:lineRule="auto"/>
-            </w:pPr>
-            <w:r>
-              <w:t>RESPOND</w:t>
-            </w:r>
-          </w:p>
-          <w:p>
-            <w:pPr>
-              <w:widowControl w:val="0"/>
-              <w:spacing w:line="240" w:lineRule="auto"/>
-            </w:pPr>
-            <w:r>
-              <w:t xml:space="preserve">What can help your girl or boy right now?</w:t>
-            </w:r>
-          </w:p>
-          <w:p>
-            <w:pPr>
-              <w:widowControl w:val="0"/>
-              <w:spacing w:line="240" w:lineRule="auto"/>
-            </w:pPr>
-            <w:r>
-              <w:t xml:space="preserve">[1] HELP</w:t>
-            </w:r>
-          </w:p>
-          <w:p>
-            <w:pPr>
-              <w:widowControl w:val="0"/>
-              <w:spacing w:line="240" w:lineRule="auto"/>
-            </w:pPr>
-          </w:p>
-          <w:p>
-            <w:pPr>
-              <w:widowControl w:val="0"/>
-              <w:spacing w:line="240" w:lineRule="auto"/>
-            </w:pPr>
-            <w:r>
-              <w:t>COMFORT</w:t>
-            </w:r>
-          </w:p>
-          <w:p>
-            <w:pPr>
-              <w:widowControl w:val="0"/>
-              <w:spacing w:line="240" w:lineRule="auto"/>
-            </w:pPr>
-            <w:r>
-              <w:t xml:space="preserve">Give your girl or boy comfort</w:t>
+              <w:t xml:space="preserve">Por último, consuela a tu niña o niño. Debes estar ahí para tu niña o niño. Puede ser algo difícil ver que tu niña o niño está en un estado de confusión o se siente triste, pero hay muchas cosas que puedes hacer para apoyarle. Lo que necesita en momentos de dificultad es que le aceptes y consueles. En estos momentos, mantener una rutina constante puede ser muy útil. Las rutinas familiares pueden proporcionar una sensación de seguridad y normalidad, ayudando a tu niña o niño a volverse a sentir protegida o protegido. Recuérdale a tu niña o niño que le amas y dale las gracias por compartir lo que piensan y cómo se sienten contigo.</w:t>
+            </w:r>
+          </w:p>
+          <w:p>
+            <w:pPr>
+              <w:widowControl w:val="0"/>
+              <w:spacing w:line="240" w:lineRule="auto"/>
+            </w:pPr>
+          </w:p>
+        </w:tc>
+        <w:tc>
+          <w:tcPr>
+            <w:shd w:fill="auto" w:val="clear"/>
+            <w:tcMar>
+              <w:top w:w="100.0" w:type="dxa"/>
+              <w:left w:w="100.0" w:type="dxa"/>
+              <w:bottom w:w="100.0" w:type="dxa"/>
+              <w:right w:w="100.0" w:type="dxa"/>
+            </w:tcMar>
+            <w:vAlign w:val="top"/>
+          </w:tcPr>
+          <w:p>
+            <w:pPr>
+              <w:widowControl w:val="0"/>
+              <w:spacing w:line="240" w:lineRule="auto"/>
+            </w:pPr>
+            <w:r>
+              <w:t>RESPIRAR</w:t>
+            </w:r>
+          </w:p>
+          <w:p>
+            <w:pPr>
+              <w:widowControl w:val="0"/>
+              <w:spacing w:line="240" w:lineRule="auto"/>
+            </w:pPr>
+            <w:r>
+              <w:t xml:space="preserve">Mantén la calma</w:t>
+            </w:r>
+          </w:p>
+          <w:p>
+            <w:pPr>
+              <w:widowControl w:val="0"/>
+              <w:spacing w:line="240" w:lineRule="auto"/>
+            </w:pPr>
+          </w:p>
+          <w:p>
+            <w:pPr>
+              <w:widowControl w:val="0"/>
+              <w:spacing w:line="240" w:lineRule="auto"/>
+            </w:pPr>
+            <w:r>
+              <w:t>ESCUCHAR</w:t>
+            </w:r>
+          </w:p>
+          <w:p>
+            <w:pPr>
+              <w:widowControl w:val="0"/>
+              <w:spacing w:line="240" w:lineRule="auto"/>
+            </w:pPr>
+            <w:r>
+              <w:t xml:space="preserve">Escucha a tu niña o niño y date cuenta de lo que siente</w:t>
+            </w:r>
+          </w:p>
+          <w:p>
+            <w:pPr>
+              <w:widowControl w:val="0"/>
+              <w:spacing w:line="240" w:lineRule="auto"/>
+            </w:pPr>
+          </w:p>
+          <w:p>
+            <w:pPr>
+              <w:widowControl w:val="0"/>
+              <w:spacing w:line="240" w:lineRule="auto"/>
+            </w:pPr>
+            <w:r>
+              <w:t>RESPONDER</w:t>
+            </w:r>
+          </w:p>
+          <w:p>
+            <w:pPr>
+              <w:widowControl w:val="0"/>
+              <w:spacing w:line="240" w:lineRule="auto"/>
+            </w:pPr>
+            <w:r>
+              <w:t xml:space="preserve">¿Qué puede ayudar a tu niña o niño en estos momentos?</w:t>
+            </w:r>
+          </w:p>
+          <w:p>
+            <w:pPr>
+              <w:widowControl w:val="0"/>
+              <w:spacing w:line="240" w:lineRule="auto"/>
+            </w:pPr>
+            <w:r>
+              <w:t xml:space="preserve">[1] AYUDA</w:t>
+            </w:r>
+          </w:p>
+          <w:p>
+            <w:pPr>
+              <w:widowControl w:val="0"/>
+              <w:spacing w:line="240" w:lineRule="auto"/>
+            </w:pPr>
+          </w:p>
+          <w:p>
+            <w:pPr>
+              <w:widowControl w:val="0"/>
+              <w:spacing w:line="240" w:lineRule="auto"/>
+            </w:pPr>
+            <w:r>
+              <w:t>CONSOLAR</w:t>
+            </w:r>
+          </w:p>
+          <w:p>
+            <w:pPr>
+              <w:widowControl w:val="0"/>
+              <w:spacing w:line="240" w:lineRule="auto"/>
+            </w:pPr>
+            <w:r>
+              <w:t xml:space="preserve">Consuela a tu niña o niño</w:t>
             </w:r>
           </w:p>
         </w:tc>
@@ -4714,145 +4714,145 @@
               <w:spacing w:line="240" w:lineRule="auto"/>
             </w:pPr>
             <w:r>
-              <w:t xml:space="preserve">It can be difficult to see your girl or boy feeling upset or confused, but remember that there’s plenty you can do to support them during a difficult time. You’ve got this, you’re such a great parent!</w:t>
-            </w:r>
-          </w:p>
-          <w:p>
-            <w:pPr>
-              <w:widowControl w:val="0"/>
-              <w:spacing w:line="240" w:lineRule="auto"/>
-            </w:pPr>
-          </w:p>
-          <w:p>
-            <w:pPr>
-              <w:widowControl w:val="0"/>
-              <w:spacing w:line="240" w:lineRule="auto"/>
-            </w:pPr>
-            <w:r>
-              <w:t xml:space="preserve">Follow these steps whenever your girl or boy shares something difficult. Supporting your girl or boy through a crisis will also teach them how to support others in difficult times.</w:t>
-            </w:r>
-          </w:p>
-          <w:p>
-            <w:pPr>
-              <w:widowControl w:val="0"/>
-              <w:spacing w:line="240" w:lineRule="auto"/>
-            </w:pPr>
-          </w:p>
-          <w:p>
-            <w:pPr>
-              <w:widowControl w:val="0"/>
-              <w:spacing w:line="240" w:lineRule="auto"/>
-            </w:pPr>
-            <w:r>
-              <w:t xml:space="preserve">For your home activity, [1] find a calm time to look at the community map you created with your girl or boy during the previous tip. [2] Talk about possible risks and what they could do to avoid them. [3] Discuss possible actions that you can take with your girl or boy if they happen. </w:t>
-            </w:r>
-          </w:p>
-          <w:p>
-            <w:pPr>
-              <w:widowControl w:val="0"/>
-              <w:spacing w:line="240" w:lineRule="auto"/>
-            </w:pPr>
-          </w:p>
-          <w:p>
-            <w:pPr>
-              <w:widowControl w:val="0"/>
-              <w:spacing w:line="240" w:lineRule="auto"/>
-            </w:pPr>
-            <w:r>
-              <w:t xml:space="preserve">Do you have time to do this today? </w:t>
-            </w:r>
-          </w:p>
-          <w:p>
-            <w:pPr>
-              <w:widowControl w:val="0"/>
-              <w:spacing w:line="240" w:lineRule="auto"/>
-            </w:pPr>
-          </w:p>
-          <w:p>
-            <w:pPr>
-              <w:widowControl w:val="0"/>
-              <w:spacing w:line="240" w:lineRule="auto"/>
-            </w:pPr>
-          </w:p>
-        </w:tc>
-        <w:tc>
-          <w:tcPr>
-            <w:shd w:fill="auto" w:val="clear"/>
-            <w:tcMar>
-              <w:top w:w="100.0" w:type="dxa"/>
-              <w:left w:w="100.0" w:type="dxa"/>
-              <w:bottom w:w="100.0" w:type="dxa"/>
-              <w:right w:w="100.0" w:type="dxa"/>
-            </w:tcMar>
-            <w:vAlign w:val="top"/>
-          </w:tcPr>
-          <w:p>
-            <w:pPr>
-              <w:widowControl w:val="0"/>
-              <w:spacing w:line="240" w:lineRule="auto"/>
-            </w:pPr>
-            <w:r>
-              <w:t xml:space="preserve">Respond To Crises</w:t>
-            </w:r>
-          </w:p>
-          <w:p>
-            <w:pPr>
-              <w:widowControl w:val="0"/>
-              <w:spacing w:line="240" w:lineRule="auto"/>
-            </w:pPr>
-            <w:r>
-              <w:t>BREATHE</w:t>
-            </w:r>
-          </w:p>
-          <w:p>
-            <w:pPr>
-              <w:widowControl w:val="0"/>
-              <w:spacing w:line="240" w:lineRule="auto"/>
-            </w:pPr>
-            <w:r>
-              <w:t>LISTEN</w:t>
-            </w:r>
-          </w:p>
-          <w:p>
-            <w:pPr>
-              <w:widowControl w:val="0"/>
-              <w:spacing w:line="240" w:lineRule="auto"/>
-            </w:pPr>
-            <w:r>
-              <w:t>RESPOND</w:t>
-            </w:r>
-          </w:p>
-          <w:p>
-            <w:pPr>
-              <w:widowControl w:val="0"/>
-              <w:spacing w:line="240" w:lineRule="auto"/>
-            </w:pPr>
-            <w:r>
-              <w:t>COMFORT</w:t>
-            </w:r>
-          </w:p>
-          <w:p>
-            <w:pPr>
-              <w:widowControl w:val="0"/>
-              <w:spacing w:line="240" w:lineRule="auto"/>
-            </w:pPr>
-          </w:p>
-          <w:p>
-            <w:pPr>
-              <w:widowControl w:val="0"/>
-              <w:spacing w:line="240" w:lineRule="auto"/>
-            </w:pPr>
-            <w:r>
-              <w:t xml:space="preserve">HOME ACTIVITY: [1] Look at the community safety map </w:t>
-            </w:r>
-          </w:p>
-          <w:p>
-            <w:pPr>
-              <w:widowControl w:val="0"/>
-              <w:spacing w:line="240" w:lineRule="auto"/>
-            </w:pPr>
-            <w:r>
-              <w:t xml:space="preserve">[2] Talk with your girl or boy  about possible risks. [3] Discuss what to do if they happen.</w:t>
+              <w:t xml:space="preserve">Puede ser algo difícil ver que tu niña o niño está en un estado de confusión o se siente triste, pero recuerda que hay muchas cosas que puedes hacer para apoyarle durante una situación complicada como esta. Tú puedes, ¡eres una gran madre, padre o persona cuidadora!</w:t>
+            </w:r>
+          </w:p>
+          <w:p>
+            <w:pPr>
+              <w:widowControl w:val="0"/>
+              <w:spacing w:line="240" w:lineRule="auto"/>
+            </w:pPr>
+          </w:p>
+          <w:p>
+            <w:pPr>
+              <w:widowControl w:val="0"/>
+              <w:spacing w:line="240" w:lineRule="auto"/>
+            </w:pPr>
+            <w:r>
+              <w:t xml:space="preserve">Sigue estos pasos siempre que tu niña o niño te comparta sobre una situación difícil. Apoyar a tu niña o niño en una crisis les enseña cómo deben de apoyar a  otras personas en momentos difíciles.</w:t>
+            </w:r>
+          </w:p>
+          <w:p>
+            <w:pPr>
+              <w:widowControl w:val="0"/>
+              <w:spacing w:line="240" w:lineRule="auto"/>
+            </w:pPr>
+          </w:p>
+          <w:p>
+            <w:pPr>
+              <w:widowControl w:val="0"/>
+              <w:spacing w:line="240" w:lineRule="auto"/>
+            </w:pPr>
+            <w:r>
+              <w:t xml:space="preserve">En tu Actividad para Casa, [1] busca un momento tranquilo para revisar el mapa de la comunidad que creaste con tu niña o niño en el paso anterior. [2] Platiquen sobre los posibles riesgos que existen y lo que podrían hacer para evitarlos. [3] Coméntale tu niña o niño cuáles serían las posibles medidas a tomar en caso de que ocurra alguna situación así. </w:t>
+            </w:r>
+          </w:p>
+          <w:p>
+            <w:pPr>
+              <w:widowControl w:val="0"/>
+              <w:spacing w:line="240" w:lineRule="auto"/>
+            </w:pPr>
+          </w:p>
+          <w:p>
+            <w:pPr>
+              <w:widowControl w:val="0"/>
+              <w:spacing w:line="240" w:lineRule="auto"/>
+            </w:pPr>
+            <w:r>
+              <w:t xml:space="preserve">¿Tienes tiempo para hacerlo hoy? </w:t>
+            </w:r>
+          </w:p>
+          <w:p>
+            <w:pPr>
+              <w:widowControl w:val="0"/>
+              <w:spacing w:line="240" w:lineRule="auto"/>
+            </w:pPr>
+          </w:p>
+          <w:p>
+            <w:pPr>
+              <w:widowControl w:val="0"/>
+              <w:spacing w:line="240" w:lineRule="auto"/>
+            </w:pPr>
+          </w:p>
+        </w:tc>
+        <w:tc>
+          <w:tcPr>
+            <w:shd w:fill="auto" w:val="clear"/>
+            <w:tcMar>
+              <w:top w:w="100.0" w:type="dxa"/>
+              <w:left w:w="100.0" w:type="dxa"/>
+              <w:bottom w:w="100.0" w:type="dxa"/>
+              <w:right w:w="100.0" w:type="dxa"/>
+            </w:tcMar>
+            <w:vAlign w:val="top"/>
+          </w:tcPr>
+          <w:p>
+            <w:pPr>
+              <w:widowControl w:val="0"/>
+              <w:spacing w:line="240" w:lineRule="auto"/>
+            </w:pPr>
+            <w:r>
+              <w:t xml:space="preserve">Responder ante una Crisis</w:t>
+            </w:r>
+          </w:p>
+          <w:p>
+            <w:pPr>
+              <w:widowControl w:val="0"/>
+              <w:spacing w:line="240" w:lineRule="auto"/>
+            </w:pPr>
+            <w:r>
+              <w:t>RESPIRAR</w:t>
+            </w:r>
+          </w:p>
+          <w:p>
+            <w:pPr>
+              <w:widowControl w:val="0"/>
+              <w:spacing w:line="240" w:lineRule="auto"/>
+            </w:pPr>
+            <w:r>
+              <w:t>ESCUCHAR</w:t>
+            </w:r>
+          </w:p>
+          <w:p>
+            <w:pPr>
+              <w:widowControl w:val="0"/>
+              <w:spacing w:line="240" w:lineRule="auto"/>
+            </w:pPr>
+            <w:r>
+              <w:t>RESPONDER</w:t>
+            </w:r>
+          </w:p>
+          <w:p>
+            <w:pPr>
+              <w:widowControl w:val="0"/>
+              <w:spacing w:line="240" w:lineRule="auto"/>
+            </w:pPr>
+            <w:r>
+              <w:t>CONSOLAR</w:t>
+            </w:r>
+          </w:p>
+          <w:p>
+            <w:pPr>
+              <w:widowControl w:val="0"/>
+              <w:spacing w:line="240" w:lineRule="auto"/>
+            </w:pPr>
+          </w:p>
+          <w:p>
+            <w:pPr>
+              <w:widowControl w:val="0"/>
+              <w:spacing w:line="240" w:lineRule="auto"/>
+            </w:pPr>
+            <w:r>
+              <w:t xml:space="preserve">ACTIVIDAD PARA CASA: [1] Revisar el mapa de seguridad de tu comunidad </w:t>
+            </w:r>
+          </w:p>
+          <w:p>
+            <w:pPr>
+              <w:widowControl w:val="0"/>
+              <w:spacing w:line="240" w:lineRule="auto"/>
+            </w:pPr>
+            <w:r>
+              <w:t xml:space="preserve">[2] Platicar con tu niña o niño sobre los posibles riesgos [3] Comentar qué hacer en caso de crisis</w:t>
             </w:r>
           </w:p>
         </w:tc>
@@ -5037,117 +5037,117 @@
               <w:spacing w:line="240" w:lineRule="auto"/>
             </w:pPr>
             <w:r>
-              <w:t xml:space="preserve">Hi again! Today’s lesson is about how to keep your girl or boy safe online.</w:t>
-            </w:r>
-          </w:p>
-          <w:p>
-            <w:pPr>
-              <w:spacing w:line="240" w:lineRule="auto"/>
-            </w:pPr>
-          </w:p>
-          <w:p>
-            <w:pPr>
-              <w:widowControl w:val="0"/>
-            </w:pPr>
-            <w:r>
-              <w:t xml:space="preserve">Girls and boys are spending a lot of time online. Being connected helps them stay positive and learn more, but there are also some risks and dangers. Keeping your girl or boy safe online is an important step to help them be part of the digital world.</w:t>
-            </w:r>
-          </w:p>
-          <w:p>
-            <w:pPr>
-              <w:widowControl w:val="0"/>
-            </w:pPr>
-          </w:p>
-          <w:p>
-            <w:pPr>
-              <w:spacing w:line="240" w:lineRule="auto"/>
-            </w:pPr>
-            <w:r>
-              <w:t xml:space="preserve">When it comes to online safety, there are four tips to keep in mind: </w:t>
-            </w:r>
-          </w:p>
-          <w:p>
-            <w:pPr>
-              <w:spacing w:line="240" w:lineRule="auto"/>
-            </w:pPr>
-            <w:r>
-              <w:t>LEARN,</w:t>
-            </w:r>
-          </w:p>
-          <w:p>
-            <w:pPr>
-              <w:spacing w:line="240" w:lineRule="auto"/>
-            </w:pPr>
-            <w:r>
-              <w:t xml:space="preserve"> PROTECT,</w:t>
-            </w:r>
-          </w:p>
-          <w:p>
-            <w:pPr>
-              <w:spacing w:line="240" w:lineRule="auto"/>
-            </w:pPr>
-            <w:r>
-              <w:t xml:space="preserve"> BUILD HABITS, </w:t>
-            </w:r>
-          </w:p>
-          <w:p>
-            <w:pPr>
-              <w:spacing w:line="240" w:lineRule="auto"/>
-            </w:pPr>
-            <w:r>
-              <w:t xml:space="preserve">and BUILD TRUST.</w:t>
-            </w:r>
-          </w:p>
-          <w:p>
-            <w:pPr>
-              <w:spacing w:line="240" w:lineRule="auto"/>
-            </w:pPr>
-          </w:p>
-          <w:p>
-            <w:pPr>
-              <w:widowControl w:val="0"/>
-            </w:pPr>
-            <w:r>
-              <w:t xml:space="preserve">There is so much to share. We will cover online safety over two lessons. </w:t>
-            </w:r>
-          </w:p>
-          <w:p>
-            <w:pPr>
-              <w:widowControl w:val="0"/>
-            </w:pPr>
-          </w:p>
-          <w:p>
-            <w:pPr>
-              <w:spacing w:line="240" w:lineRule="auto"/>
-            </w:pPr>
-            <w:r>
-              <w:t xml:space="preserve">[1] Today, we are reviewing the tips [pause] LEARN [pause] and PROTECT. </w:t>
-            </w:r>
-          </w:p>
-          <w:p>
-            <w:pPr>
-              <w:spacing w:line="240" w:lineRule="auto"/>
-            </w:pPr>
-          </w:p>
-          <w:p>
-            <w:pPr>
-              <w:spacing w:line="240" w:lineRule="auto"/>
-            </w:pPr>
-            <w:r>
-              <w:t xml:space="preserve">The next lesson will cover [pause] BUILD HABITS [pause]  and BUILD TRUST.</w:t>
-            </w:r>
-          </w:p>
-          <w:p>
-            <w:pPr>
-              <w:spacing w:line="240" w:lineRule="auto"/>
-            </w:pPr>
-          </w:p>
-          <w:p>
-            <w:pPr>
-              <w:spacing w:line="240" w:lineRule="auto"/>
-            </w:pPr>
-            <w:r>
-              <w:t xml:space="preserve">Let’s begin.</w:t>
+              <w:t xml:space="preserve">¡Hola! Nos encontramos de nuevo. La sesión de hoy trata sobre cómo procurar que tu niña o niño esté a salvo mientras navega en internet.</w:t>
+            </w:r>
+          </w:p>
+          <w:p>
+            <w:pPr>
+              <w:spacing w:line="240" w:lineRule="auto"/>
+            </w:pPr>
+          </w:p>
+          <w:p>
+            <w:pPr>
+              <w:widowControl w:val="0"/>
+            </w:pPr>
+            <w:r>
+              <w:t xml:space="preserve">Las niñas y los niños pasan mucho tiempo en internet. Estar en línea les ayuda a ser positivos y a aprender más cosas, pero también existen algunos riesgos y peligros. Procurar la seguridad de tu niña o niño al navegar por internet es un paso importante para ayudarle a ser parte del mundo digital.</w:t>
+            </w:r>
+          </w:p>
+          <w:p>
+            <w:pPr>
+              <w:widowControl w:val="0"/>
+            </w:pPr>
+          </w:p>
+          <w:p>
+            <w:pPr>
+              <w:spacing w:line="240" w:lineRule="auto"/>
+            </w:pPr>
+            <w:r>
+              <w:t xml:space="preserve">Cuando se trata de la seguridad en internet, hay cuatro estrategias que debes tomar en cuenta: </w:t>
+            </w:r>
+          </w:p>
+          <w:p>
+            <w:pPr>
+              <w:spacing w:line="240" w:lineRule="auto"/>
+            </w:pPr>
+            <w:r>
+              <w:t>APRENDER,</w:t>
+            </w:r>
+          </w:p>
+          <w:p>
+            <w:pPr>
+              <w:spacing w:line="240" w:lineRule="auto"/>
+            </w:pPr>
+            <w:r>
+              <w:t xml:space="preserve"> ️PROTEGER,</w:t>
+            </w:r>
+          </w:p>
+          <w:p>
+            <w:pPr>
+              <w:spacing w:line="240" w:lineRule="auto"/>
+            </w:pPr>
+            <w:r>
+              <w:t xml:space="preserve">CONSTRUIR HÁBITOS, </w:t>
+            </w:r>
+          </w:p>
+          <w:p>
+            <w:pPr>
+              <w:spacing w:line="240" w:lineRule="auto"/>
+            </w:pPr>
+            <w:r>
+              <w:t xml:space="preserve">y CONSTRUIR CONFIANZA.</w:t>
+            </w:r>
+          </w:p>
+          <w:p>
+            <w:pPr>
+              <w:spacing w:line="240" w:lineRule="auto"/>
+            </w:pPr>
+          </w:p>
+          <w:p>
+            <w:pPr>
+              <w:widowControl w:val="0"/>
+            </w:pPr>
+            <w:r>
+              <w:t xml:space="preserve">Hay mucho que revisar. Hablaremos sobre la Seguridad en Internet en dos sesiones. </w:t>
+            </w:r>
+          </w:p>
+          <w:p>
+            <w:pPr>
+              <w:widowControl w:val="0"/>
+            </w:pPr>
+          </w:p>
+          <w:p>
+            <w:pPr>
+              <w:spacing w:line="240" w:lineRule="auto"/>
+            </w:pPr>
+            <w:r>
+              <w:t xml:space="preserve">[1] El día de hoy revisaremos las estrategias de [pause] APRENDER [pause] y PROTEGER. </w:t>
+            </w:r>
+          </w:p>
+          <w:p>
+            <w:pPr>
+              <w:spacing w:line="240" w:lineRule="auto"/>
+            </w:pPr>
+          </w:p>
+          <w:p>
+            <w:pPr>
+              <w:spacing w:line="240" w:lineRule="auto"/>
+            </w:pPr>
+            <w:r>
+              <w:t xml:space="preserve">La próxima sesión tratará sobre [pause] CONSTRUIR HÁBITOS [pause] y CONSTRUIR CONFIANZA.</w:t>
+            </w:r>
+          </w:p>
+          <w:p>
+            <w:pPr>
+              <w:spacing w:line="240" w:lineRule="auto"/>
+            </w:pPr>
+          </w:p>
+          <w:p>
+            <w:pPr>
+              <w:spacing w:line="240" w:lineRule="auto"/>
+            </w:pPr>
+            <w:r>
+              <w:t>Comencemos.</w:t>
             </w:r>
           </w:p>
           <w:p>
@@ -5168,44 +5168,44 @@
               <w:widowControl w:val="0"/>
             </w:pPr>
             <w:r>
-              <w:t xml:space="preserve">Knowing Basics of Online Safety</w:t>
-            </w:r>
-          </w:p>
-          <w:p>
-            <w:pPr>
-              <w:widowControl w:val="0"/>
-            </w:pPr>
-          </w:p>
-          <w:p>
-            <w:pPr>
-              <w:widowControl w:val="0"/>
-            </w:pPr>
-            <w:r>
-              <w:t>LEARN</w:t>
-            </w:r>
-          </w:p>
-          <w:p>
-            <w:pPr>
-              <w:widowControl w:val="0"/>
-            </w:pPr>
-            <w:r>
-              <w:t>PROTECT</w:t>
-            </w:r>
-          </w:p>
-          <w:p>
-            <w:pPr>
-              <w:widowControl w:val="0"/>
-            </w:pPr>
-            <w:r>
-              <w:t xml:space="preserve">BUILD HABITS</w:t>
-            </w:r>
-          </w:p>
-          <w:p>
-            <w:pPr>
-              <w:widowControl w:val="0"/>
-            </w:pPr>
-            <w:r>
-              <w:t xml:space="preserve">BUILD TRUST</w:t>
+              <w:t xml:space="preserve">Conocer los Fundamentos para la Navegación Segura en Internet</w:t>
+            </w:r>
+          </w:p>
+          <w:p>
+            <w:pPr>
+              <w:widowControl w:val="0"/>
+            </w:pPr>
+          </w:p>
+          <w:p>
+            <w:pPr>
+              <w:widowControl w:val="0"/>
+            </w:pPr>
+            <w:r>
+              <w:t>APRENDER</w:t>
+            </w:r>
+          </w:p>
+          <w:p>
+            <w:pPr>
+              <w:widowControl w:val="0"/>
+            </w:pPr>
+            <w:r>
+              <w:t xml:space="preserve"> ️PROTEGER</w:t>
+            </w:r>
+          </w:p>
+          <w:p>
+            <w:pPr>
+              <w:widowControl w:val="0"/>
+            </w:pPr>
+            <w:r>
+              <w:t xml:space="preserve">CONSTRUIR HÁBITOS</w:t>
+            </w:r>
+          </w:p>
+          <w:p>
+            <w:pPr>
+              <w:widowControl w:val="0"/>
+            </w:pPr>
+            <w:r>
+              <w:t xml:space="preserve">CONSTRUIR CONFIANZA</w:t>
             </w:r>
           </w:p>
           <w:p>
@@ -5240,7 +5240,7 @@
               <w:spacing w:after="160" w:line="259" w:lineRule="auto"/>
             </w:pPr>
             <w:r>
-              <w:t xml:space="preserve">First, learn the dangers of being online:</w:t>
+              <w:t xml:space="preserve">Primero, debemos aprender los riesgos de navegar en internet:</w:t>
             </w:r>
           </w:p>
           <w:p>
@@ -5248,7 +5248,7 @@
               <w:spacing w:after="160" w:line="259" w:lineRule="auto"/>
             </w:pPr>
             <w:r>
-              <w:t xml:space="preserve">CONTENT: your girl or boy might come across harmful content, such as violence, hateful speech, pornography, or wrong information. This could also include content hating women, people with disabilities, or people following harmful beliefs or agendas that oppose what you want to teach your girls and boys. </w:t>
+              <w:t xml:space="preserve">CONTENIDO: tu niña o niño podría encontrarse con contenido dañino, como violencia, discursos que inciten al odio, pornografía o información errónea. Esto también podría incluir contenido que promueva el odio hacia las mujeres, a las personas con discapacidad o a personas que sigan creencias o agendas nocivas que se opongan a lo que quieres enseñarle a tus niñas y niños. </w:t>
             </w:r>
           </w:p>
           <w:p>
@@ -5256,7 +5256,7 @@
               <w:spacing w:after="160" w:line="259" w:lineRule="auto"/>
             </w:pPr>
             <w:r>
-              <w:t xml:space="preserve">CONTACT: Adults might pretend to be girls and boys and ask for sexual pictures or to meet with your girl or boy through an online platform.</w:t>
+              <w:t xml:space="preserve">CONTACTO: Los adultos pueden hacerse pasar por niños y pedir fotos de índole sexual o quedar de verse con tu niña o niño a través de una plataforma virtual.</w:t>
             </w:r>
           </w:p>
           <w:p>

--- a/translations/parent_text_v2_mexico/es/es_MX_Video Scripts_Optional_Courses_batch_2.docx
+++ b/translations/parent_text_v2_mexico/es/es_MX_Video Scripts_Optional_Courses_batch_2.docx
@@ -8872,7 +8872,7 @@
               <w:spacing w:line="240" w:lineRule="auto"/>
             </w:pPr>
             <w:r>
-              <w:t xml:space="preserve">Ready to learn more? ¡Empecemos! </w:t>
+              <w:t xml:space="preserve">¿Quieres saber más? ¡Empecemos! </w:t>
             </w:r>
           </w:p>
         </w:tc>
@@ -11163,69 +11163,69 @@
               <w:spacing w:line="240" w:lineRule="auto"/>
             </w:pPr>
             <w:r>
-              <w:t xml:space="preserve">Once they know about numbers, your girl or boy might be able to start learning about adding and taking away. </w:t>
-            </w:r>
-          </w:p>
-          <w:p>
-            <w:pPr>
-              <w:spacing w:line="240" w:lineRule="auto"/>
-            </w:pPr>
-          </w:p>
-          <w:p>
-            <w:pPr>
-              <w:spacing w:line="240" w:lineRule="auto"/>
-            </w:pPr>
-            <w:r>
-              <w:t xml:space="preserve">Use activities similar to counting exercises, like cooking, sorting clothes, shopping, or building things. For example, say, "I have two pieces of corn. When I add two more, how many do I have?" Help your girl or boy get the answer! Keep practising and slowly make it more difficult. </w:t>
-            </w:r>
-          </w:p>
-          <w:p>
-            <w:pPr>
-              <w:spacing w:line="240" w:lineRule="auto"/>
-            </w:pPr>
-            <w:r>
-              <w:t xml:space="preserve">Try the activity with different things like balls or shoes. </w:t>
-            </w:r>
-          </w:p>
-          <w:p>
-            <w:pPr>
-              <w:spacing w:line="240" w:lineRule="auto"/>
-            </w:pPr>
-            <w:r>
-              <w:t xml:space="preserve">Repeat the activity, but this time, take things away: "I have five pieces of corn. When I take two away, how many do I have?"</w:t>
-            </w:r>
-          </w:p>
-          <w:p>
-            <w:pPr>
-              <w:spacing w:line="240" w:lineRule="auto"/>
-            </w:pPr>
-          </w:p>
-          <w:p>
-            <w:pPr>
-              <w:spacing w:line="240" w:lineRule="auto"/>
-            </w:pPr>
-            <w:r>
-              <w:t xml:space="preserve"> Practise anywhere and everywhere! You can even play the game in your imaginations. </w:t>
-            </w:r>
-          </w:p>
-        </w:tc>
-        <w:tc>
-          <w:tcPr>
-            <w:shd w:fill="auto" w:val="clear"/>
-            <w:tcMar>
-              <w:top w:w="100.0" w:type="dxa"/>
-              <w:left w:w="100.0" w:type="dxa"/>
-              <w:bottom w:w="100.0" w:type="dxa"/>
-              <w:right w:w="100.0" w:type="dxa"/>
-            </w:tcMar>
-            <w:vAlign w:val="top"/>
-          </w:tcPr>
-          <w:p>
-            <w:pPr>
-              <w:spacing w:line="240" w:lineRule="auto"/>
-            </w:pPr>
-            <w:r>
-              <w:t xml:space="preserve">ADDING AND TAKING AWAY </w:t>
+              <w:t xml:space="preserve">Una vez que tu niña o niño conozca los números, podrá empezar a aprender a sumar y restar. </w:t>
+            </w:r>
+          </w:p>
+          <w:p>
+            <w:pPr>
+              <w:spacing w:line="240" w:lineRule="auto"/>
+            </w:pPr>
+          </w:p>
+          <w:p>
+            <w:pPr>
+              <w:spacing w:line="240" w:lineRule="auto"/>
+            </w:pPr>
+            <w:r>
+              <w:t xml:space="preserve">Hagan actividades similares a los ejercicios de contar, como cocinar, ordenar la ropa, ir de compras o construir cosas. Por ejemplo, di: "Tengo dos elotes. Si agarro dos más, ¿cuántos tendré?" ¡Ayuda a tu niña o niño a llegar a la respuesta! Sigan practicando y, poco a poco, ve haciéndolo más difícil. </w:t>
+            </w:r>
+          </w:p>
+          <w:p>
+            <w:pPr>
+              <w:spacing w:line="240" w:lineRule="auto"/>
+            </w:pPr>
+            <w:r>
+              <w:t xml:space="preserve">Intenta hacer la actividad con diferentes cosas, como pelotas o zapatos. </w:t>
+            </w:r>
+          </w:p>
+          <w:p>
+            <w:pPr>
+              <w:spacing w:line="240" w:lineRule="auto"/>
+            </w:pPr>
+            <w:r>
+              <w:t xml:space="preserve">Repite la actividad, pero esta vez, quita las cosas: "Tengo cinco elotes. Si le quito dos, ¿cuántos tendré?"</w:t>
+            </w:r>
+          </w:p>
+          <w:p>
+            <w:pPr>
+              <w:spacing w:line="240" w:lineRule="auto"/>
+            </w:pPr>
+          </w:p>
+          <w:p>
+            <w:pPr>
+              <w:spacing w:line="240" w:lineRule="auto"/>
+            </w:pPr>
+            <w:r>
+              <w:t xml:space="preserve"> ¡Practiquen en todas partes y a todas horas! También pueden hacer el juego con cosas imaginarias. </w:t>
+            </w:r>
+          </w:p>
+        </w:tc>
+        <w:tc>
+          <w:tcPr>
+            <w:shd w:fill="auto" w:val="clear"/>
+            <w:tcMar>
+              <w:top w:w="100.0" w:type="dxa"/>
+              <w:left w:w="100.0" w:type="dxa"/>
+              <w:bottom w:w="100.0" w:type="dxa"/>
+              <w:right w:w="100.0" w:type="dxa"/>
+            </w:tcMar>
+            <w:vAlign w:val="top"/>
+          </w:tcPr>
+          <w:p>
+            <w:pPr>
+              <w:spacing w:line="240" w:lineRule="auto"/>
+            </w:pPr>
+            <w:r>
+              <w:t xml:space="preserve">PONER Y QUITAR </w:t>
             </w:r>
           </w:p>
         </w:tc>
@@ -11326,7 +11326,7 @@
           </w:tcPr>
           <w:p>
             <w:r>
-              <w:t xml:space="preserve">Next let’s talk about ways to make a number. </w:t>
+              <w:t xml:space="preserve">Ahora, hablemos de las maneras de hacer un número. </w:t>
             </w:r>
           </w:p>
           <w:p/>
@@ -11335,58 +11335,58 @@
               <w:spacing w:line="240" w:lineRule="auto"/>
             </w:pPr>
             <w:r>
-              <w:t xml:space="preserve">Once your girl or boy is old enough and has learned some number skills, they can start learning harder skills. </w:t>
-            </w:r>
-          </w:p>
-          <w:p>
-            <w:pPr>
-              <w:spacing w:line="240" w:lineRule="auto"/>
-            </w:pPr>
-          </w:p>
-          <w:p>
-            <w:pPr>
-              <w:spacing w:line="240" w:lineRule="auto"/>
-            </w:pPr>
-            <w:r>
-              <w:t xml:space="preserve">If you think they are ready, ask them to find 5 stones. Show them that you can make 5 stones with one group of 1 stone and another of 4 stones. Then show them with one group of 2 and one group of 3. </w:t>
-            </w:r>
-          </w:p>
-          <w:p>
-            <w:pPr>
-              <w:spacing w:line="240" w:lineRule="auto"/>
-            </w:pPr>
-          </w:p>
-          <w:p>
-            <w:pPr>
-              <w:spacing w:line="240" w:lineRule="auto"/>
-            </w:pPr>
-            <w:r>
-              <w:t xml:space="preserve">When they are ready for more difficult challenges, do the same activity with more stones, up to 10. </w:t>
-            </w:r>
-          </w:p>
-          <w:p>
-            <w:pPr>
-              <w:spacing w:line="240" w:lineRule="auto"/>
-            </w:pPr>
-          </w:p>
-        </w:tc>
-        <w:tc>
-          <w:tcPr>
-            <w:shd w:fill="auto" w:val="clear"/>
-            <w:tcMar>
-              <w:top w:w="100.0" w:type="dxa"/>
-              <w:left w:w="100.0" w:type="dxa"/>
-              <w:bottom w:w="100.0" w:type="dxa"/>
-              <w:right w:w="100.0" w:type="dxa"/>
-            </w:tcMar>
-            <w:vAlign w:val="top"/>
-          </w:tcPr>
-          <w:p>
-            <w:pPr>
-              <w:spacing w:line="240" w:lineRule="auto"/>
-            </w:pPr>
-            <w:r>
-              <w:t xml:space="preserve">WAYS TO MAKE A NUMBER </w:t>
+              <w:t xml:space="preserve">Una vez que tu niña o niño tenga la edad suficiente y haya aprendido algunas habilidades matemáticas básicas, puede empezar a aprender habilidades más difíciles. </w:t>
+            </w:r>
+          </w:p>
+          <w:p>
+            <w:pPr>
+              <w:spacing w:line="240" w:lineRule="auto"/>
+            </w:pPr>
+          </w:p>
+          <w:p>
+            <w:pPr>
+              <w:spacing w:line="240" w:lineRule="auto"/>
+            </w:pPr>
+            <w:r>
+              <w:t xml:space="preserve">Si crees que ya lo puede hacer, pídele que encuentre 5 piedras. Muéstrale que con 5 piedras puedes hacer un grupo de 1 piedra y otro de 4 piedras. Después, muéstrale cómo hacerlo con un grupo de 2 y otro de 3. </w:t>
+            </w:r>
+          </w:p>
+          <w:p>
+            <w:pPr>
+              <w:spacing w:line="240" w:lineRule="auto"/>
+            </w:pPr>
+          </w:p>
+          <w:p>
+            <w:pPr>
+              <w:spacing w:line="240" w:lineRule="auto"/>
+            </w:pPr>
+            <w:r>
+              <w:t xml:space="preserve">Cuando sientas que ya tiene el dominio y la confianza para enfrentar ciertos retos, haz la misma actividad con más piedras, puedes usar hasta 10. </w:t>
+            </w:r>
+          </w:p>
+          <w:p>
+            <w:pPr>
+              <w:spacing w:line="240" w:lineRule="auto"/>
+            </w:pPr>
+          </w:p>
+        </w:tc>
+        <w:tc>
+          <w:tcPr>
+            <w:shd w:fill="auto" w:val="clear"/>
+            <w:tcMar>
+              <w:top w:w="100.0" w:type="dxa"/>
+              <w:left w:w="100.0" w:type="dxa"/>
+              <w:bottom w:w="100.0" w:type="dxa"/>
+              <w:right w:w="100.0" w:type="dxa"/>
+            </w:tcMar>
+            <w:vAlign w:val="top"/>
+          </w:tcPr>
+          <w:p>
+            <w:pPr>
+              <w:spacing w:line="240" w:lineRule="auto"/>
+            </w:pPr>
+            <w:r>
+              <w:t xml:space="preserve">HACER UN NÚMERO DE DISTINTAS MANERAS </w:t>
             </w:r>
           </w:p>
         </w:tc>
@@ -11473,110 +11473,110 @@
               <w:spacing w:line="240" w:lineRule="auto"/>
             </w:pPr>
             <w:r>
-              <w:t xml:space="preserve">Finally, always encourage them and have fun. </w:t>
-            </w:r>
-          </w:p>
-          <w:p>
-            <w:pPr>
-              <w:spacing w:line="240" w:lineRule="auto"/>
-            </w:pPr>
-          </w:p>
-          <w:p>
-            <w:pPr>
-              <w:spacing w:line="240" w:lineRule="auto"/>
-            </w:pPr>
-            <w:r>
-              <w:t xml:space="preserve">Remember, go slowly and help your girl or boy build confidence by doing things that they are ready for and know how to do. </w:t>
-            </w:r>
-          </w:p>
-          <w:p>
-            <w:pPr>
-              <w:spacing w:line="240" w:lineRule="auto"/>
-            </w:pPr>
-          </w:p>
-          <w:p>
-            <w:pPr>
-              <w:spacing w:line="240" w:lineRule="auto"/>
-            </w:pPr>
-            <w:r>
-              <w:t xml:space="preserve">Always encourage their effort and praise them. Wrong answers are okay, too! </w:t>
-            </w:r>
-          </w:p>
-          <w:p>
-            <w:pPr>
-              <w:spacing w:line="240" w:lineRule="auto"/>
-            </w:pPr>
-          </w:p>
-          <w:p>
-            <w:pPr>
-              <w:spacing w:line="240" w:lineRule="auto"/>
-            </w:pPr>
-            <w:r>
-              <w:t xml:space="preserve">Additionally, try to make learning fun and enjoyable for your girl or boy. It will make them more likely to keep trying and stay engaged in the learning process. </w:t>
-            </w:r>
-          </w:p>
-          <w:p>
-            <w:pPr>
-              <w:spacing w:line="240" w:lineRule="auto"/>
-            </w:pPr>
-          </w:p>
-        </w:tc>
-        <w:tc>
-          <w:tcPr>
-            <w:shd w:fill="auto" w:val="clear"/>
-            <w:tcMar>
-              <w:top w:w="100.0" w:type="dxa"/>
-              <w:left w:w="100.0" w:type="dxa"/>
-              <w:bottom w:w="100.0" w:type="dxa"/>
-              <w:right w:w="100.0" w:type="dxa"/>
-            </w:tcMar>
-            <w:vAlign w:val="top"/>
-          </w:tcPr>
-          <w:p>
-            <w:pPr>
-              <w:spacing w:line="240" w:lineRule="auto"/>
-            </w:pPr>
-            <w:r>
-              <w:t xml:space="preserve">ENCOURAGE AND HAVE FUN </w:t>
-            </w:r>
-          </w:p>
-          <w:p>
-            <w:pPr>
-              <w:spacing w:line="240" w:lineRule="auto"/>
-            </w:pPr>
-          </w:p>
-          <w:p>
-            <w:pPr>
-              <w:spacing w:line="240" w:lineRule="auto"/>
-            </w:pPr>
-            <w:r>
-              <w:t xml:space="preserve">Go slowly </w:t>
-            </w:r>
-          </w:p>
-          <w:p>
-            <w:pPr>
-              <w:spacing w:line="240" w:lineRule="auto"/>
-            </w:pPr>
-          </w:p>
-          <w:p>
-            <w:pPr>
-              <w:spacing w:line="240" w:lineRule="auto"/>
-            </w:pPr>
-            <w:r>
-              <w:t xml:space="preserve">Praise! Praise! Praise! </w:t>
-            </w:r>
-          </w:p>
-          <w:p>
-            <w:pPr>
-              <w:spacing w:line="240" w:lineRule="auto"/>
-            </w:pPr>
-          </w:p>
-          <w:p>
-            <w:pPr>
-              <w:spacing w:line="240" w:lineRule="auto"/>
-            </w:pPr>
-            <w:r>
-              <w:t xml:space="preserve">Wrong answers are okay! </w:t>
+              <w:t xml:space="preserve">Por último, siempre anímale a divertirse. </w:t>
+            </w:r>
+          </w:p>
+          <w:p>
+            <w:pPr>
+              <w:spacing w:line="240" w:lineRule="auto"/>
+            </w:pPr>
+          </w:p>
+          <w:p>
+            <w:pPr>
+              <w:spacing w:line="240" w:lineRule="auto"/>
+            </w:pPr>
+            <w:r>
+              <w:t xml:space="preserve">Recuerda, ve poco a poco y ayuda a tu niña o niño a aumentar su confianza haciendo cosas que ya sepa hacer y que tenga la disposición de hacer. </w:t>
+            </w:r>
+          </w:p>
+          <w:p>
+            <w:pPr>
+              <w:spacing w:line="240" w:lineRule="auto"/>
+            </w:pPr>
+          </w:p>
+          <w:p>
+            <w:pPr>
+              <w:spacing w:line="240" w:lineRule="auto"/>
+            </w:pPr>
+            <w:r>
+              <w:t xml:space="preserve">Siempre busca reconocer sus esfuerzos y halagarles. Las respuestas incorrectas también están bien. ¡Todos son aprendizajes valiosos! </w:t>
+            </w:r>
+          </w:p>
+          <w:p>
+            <w:pPr>
+              <w:spacing w:line="240" w:lineRule="auto"/>
+            </w:pPr>
+          </w:p>
+          <w:p>
+            <w:pPr>
+              <w:spacing w:line="240" w:lineRule="auto"/>
+            </w:pPr>
+            <w:r>
+              <w:t xml:space="preserve">Busca que las condiciones de aprendizaje sean divertidas y agradables para tu niña o niño. It will make them more likely to keep trying and stay engaged in the learning process. </w:t>
+            </w:r>
+          </w:p>
+          <w:p>
+            <w:pPr>
+              <w:spacing w:line="240" w:lineRule="auto"/>
+            </w:pPr>
+          </w:p>
+        </w:tc>
+        <w:tc>
+          <w:tcPr>
+            <w:shd w:fill="auto" w:val="clear"/>
+            <w:tcMar>
+              <w:top w:w="100.0" w:type="dxa"/>
+              <w:left w:w="100.0" w:type="dxa"/>
+              <w:bottom w:w="100.0" w:type="dxa"/>
+              <w:right w:w="100.0" w:type="dxa"/>
+            </w:tcMar>
+            <w:vAlign w:val="top"/>
+          </w:tcPr>
+          <w:p>
+            <w:pPr>
+              <w:spacing w:line="240" w:lineRule="auto"/>
+            </w:pPr>
+            <w:r>
+              <w:t xml:space="preserve">ANIMAR Y DIVERTIRSE </w:t>
+            </w:r>
+          </w:p>
+          <w:p>
+            <w:pPr>
+              <w:spacing w:line="240" w:lineRule="auto"/>
+            </w:pPr>
+          </w:p>
+          <w:p>
+            <w:pPr>
+              <w:spacing w:line="240" w:lineRule="auto"/>
+            </w:pPr>
+            <w:r>
+              <w:t xml:space="preserve">Ir poco a poco </w:t>
+            </w:r>
+          </w:p>
+          <w:p>
+            <w:pPr>
+              <w:spacing w:line="240" w:lineRule="auto"/>
+            </w:pPr>
+          </w:p>
+          <w:p>
+            <w:pPr>
+              <w:spacing w:line="240" w:lineRule="auto"/>
+            </w:pPr>
+            <w:r>
+              <w:t xml:space="preserve">¡Halagar! ¡Halagar! ¡Halagar! </w:t>
+            </w:r>
+          </w:p>
+          <w:p>
+            <w:pPr>
+              <w:spacing w:line="240" w:lineRule="auto"/>
+            </w:pPr>
+          </w:p>
+          <w:p>
+            <w:pPr>
+              <w:spacing w:line="240" w:lineRule="auto"/>
+            </w:pPr>
+            <w:r>
+              <w:t xml:space="preserve">Las respuestas incorrectas están bien, ¡todos son aprendizajes valiosos! </w:t>
             </w:r>
           </w:p>
         </w:tc>
@@ -11620,22 +11620,22 @@
               <w:spacing w:line="240" w:lineRule="auto"/>
             </w:pPr>
             <w:r>
-              <w:t xml:space="preserve">Practicing number skills is the best way to improve them. This will continue to help your girl or boy learn number skills. </w:t>
-            </w:r>
-          </w:p>
-          <w:p>
-            <w:pPr>
-              <w:widowControl w:val="0"/>
-              <w:spacing w:line="240" w:lineRule="auto"/>
-            </w:pPr>
-          </w:p>
-          <w:p>
-            <w:pPr>
-              <w:widowControl w:val="0"/>
-              <w:spacing w:line="240" w:lineRule="auto"/>
-            </w:pPr>
-            <w:r>
-              <w:t xml:space="preserve">You are doing great! For your home activity, can you do an activity with adding and taking away with your girl or boy? You can do that while cooking with them again, or with other objects - like playing outside with stones!</w:t>
+              <w:t xml:space="preserve">Practicar las habilidades matemáticas es la mejor manera de desarrollarlas. This will continue to help your girl or boy learn number skills. </w:t>
+            </w:r>
+          </w:p>
+          <w:p>
+            <w:pPr>
+              <w:widowControl w:val="0"/>
+              <w:spacing w:line="240" w:lineRule="auto"/>
+            </w:pPr>
+          </w:p>
+          <w:p>
+            <w:pPr>
+              <w:widowControl w:val="0"/>
+              <w:spacing w:line="240" w:lineRule="auto"/>
+            </w:pPr>
+            <w:r>
+              <w:t xml:space="preserve">¡Lo estás haciendo muy bien! En tu Actividad para Casa, ¿puedes hacer una actividad en donde pongas y quites cosas con tu niña o niño? Puedes hacerlo mientras cocinas con ellos o con otros objetos, ¡como jugando con piedras al aire libre!</w:t>
             </w:r>
           </w:p>
         </w:tc>
@@ -11671,7 +11671,7 @@
               <w:spacing w:line="240" w:lineRule="auto"/>
             </w:pPr>
             <w:r>
-              <w:t xml:space="preserve">Do an activity with adding and taking away</w:t>
+              <w:t xml:space="preserve">Haz actividades de suma y restas</w:t>
             </w:r>
           </w:p>
         </w:tc>
@@ -11857,18 +11857,18 @@
               <w:spacing w:line="240" w:lineRule="auto"/>
             </w:pPr>
             <w:r>
-              <w:t xml:space="preserve">Hello, we are glad to see you back on Crianza con Conciencia Positiva! </w:t>
-            </w:r>
-          </w:p>
-          <w:p>
-            <w:pPr>
-              <w:widowControl w:val="0"/>
-              <w:spacing w:line="240" w:lineRule="auto"/>
-            </w:pPr>
-          </w:p>
-          <w:p>
-            <w:r>
-              <w:t xml:space="preserve">Today, we are focusing on helping our girls and boys learn skills to prepare them for reading when they are older. </w:t>
+              <w:t xml:space="preserve">Hola, ¡nos da gusto verte de nuevo por aquí en Crianza con Conciencia Positiva! </w:t>
+            </w:r>
+          </w:p>
+          <w:p>
+            <w:pPr>
+              <w:widowControl w:val="0"/>
+              <w:spacing w:line="240" w:lineRule="auto"/>
+            </w:pPr>
+          </w:p>
+          <w:p>
+            <w:r>
+              <w:t xml:space="preserve">Hoy nos enfocaremos en cómo ayudar a nuestras niñas y niños a aprender habilidades que les ayude para leer cuando sean mayores. </w:t>
             </w:r>
           </w:p>
           <w:p/>
@@ -11877,53 +11877,53 @@
               <w:spacing w:line="240" w:lineRule="auto"/>
             </w:pPr>
             <w:r>
-              <w:t xml:space="preserve">We know that reading with your girl or boy is the best way to help them learn to read. It is one of the best ways to help develop their brain, memory, and creativity. Especially when they’re little, they learn new words, and it helps with attention and language! </w:t>
-            </w:r>
-          </w:p>
-          <w:p>
-            <w:pPr>
-              <w:spacing w:line="240" w:lineRule="auto"/>
-            </w:pPr>
-          </w:p>
-          <w:p>
-            <w:pPr>
-              <w:spacing w:line="240" w:lineRule="auto"/>
-            </w:pPr>
-            <w:r>
-              <w:t xml:space="preserve">There are five ways to prepare your girl or boy for learning how to read when they are older. The activities all focus on reading books together. They are: share books, make routines, ask questions, respond and explore, and connect. </w:t>
-            </w:r>
-          </w:p>
-          <w:p>
-            <w:pPr>
-              <w:spacing w:line="240" w:lineRule="auto"/>
-            </w:pPr>
-          </w:p>
-          <w:p>
-            <w:pPr>
-              <w:spacing w:line="240" w:lineRule="auto"/>
-            </w:pPr>
-            <w:r>
-              <w:t xml:space="preserve">So, let’s keep going! </w:t>
-            </w:r>
-          </w:p>
-        </w:tc>
-        <w:tc>
-          <w:tcPr>
-            <w:shd w:fill="auto" w:val="clear"/>
-            <w:tcMar>
-              <w:top w:w="100.0" w:type="dxa"/>
-              <w:left w:w="100.0" w:type="dxa"/>
-              <w:bottom w:w="100.0" w:type="dxa"/>
-              <w:right w:w="100.0" w:type="dxa"/>
-            </w:tcMar>
-            <w:vAlign w:val="top"/>
-          </w:tcPr>
-          <w:p>
-            <w:pPr>
-              <w:spacing w:line="240" w:lineRule="auto"/>
-            </w:pPr>
-            <w:r>
-              <w:t xml:space="preserve">Helping Your Girl or Boy Learn To Read </w:t>
+              <w:t xml:space="preserve">Sabemos que leer con tu niña o niño es la mejor manera de ayudarles a aprender a leer. Es una de las mejores formas de ayudarles a desarrollar su cerebro, su memoria y su creatividad. Especialmente cuando son pequeñas y pequeños, aprenden palabras nuevas, y ¡esto les ayuda con la atención y el lenguaje! </w:t>
+            </w:r>
+          </w:p>
+          <w:p>
+            <w:pPr>
+              <w:spacing w:line="240" w:lineRule="auto"/>
+            </w:pPr>
+          </w:p>
+          <w:p>
+            <w:pPr>
+              <w:spacing w:line="240" w:lineRule="auto"/>
+            </w:pPr>
+            <w:r>
+              <w:t xml:space="preserve">Hay cinco maneras de preparar a tu niña o niño para aprender a leer cuando sea mayor. Todas las actividades se centran en leer libros juntos. Son: compartir libros, crear rutinas, hacer preguntas, responder y explorar, y conectar. </w:t>
+            </w:r>
+          </w:p>
+          <w:p>
+            <w:pPr>
+              <w:spacing w:line="240" w:lineRule="auto"/>
+            </w:pPr>
+          </w:p>
+          <w:p>
+            <w:pPr>
+              <w:spacing w:line="240" w:lineRule="auto"/>
+            </w:pPr>
+            <w:r>
+              <w:t xml:space="preserve">¡Avancemos! </w:t>
+            </w:r>
+          </w:p>
+        </w:tc>
+        <w:tc>
+          <w:tcPr>
+            <w:shd w:fill="auto" w:val="clear"/>
+            <w:tcMar>
+              <w:top w:w="100.0" w:type="dxa"/>
+              <w:left w:w="100.0" w:type="dxa"/>
+              <w:bottom w:w="100.0" w:type="dxa"/>
+              <w:right w:w="100.0" w:type="dxa"/>
+            </w:tcMar>
+            <w:vAlign w:val="top"/>
+          </w:tcPr>
+          <w:p>
+            <w:pPr>
+              <w:spacing w:line="240" w:lineRule="auto"/>
+            </w:pPr>
+            <w:r>
+              <w:t xml:space="preserve">Ayudar a tu Niña o Niño a Aprender a Leer </w:t>
             </w:r>
           </w:p>
           <w:p>
@@ -11958,7 +11958,7 @@
               <w:spacing w:line="240" w:lineRule="auto"/>
             </w:pPr>
             <w:r>
-              <w:t>CONNECT</w:t>
+              <w:t>CONECTAR</w:t>
             </w:r>
           </w:p>
         </w:tc>
@@ -12002,7 +12002,7 @@
               <w:spacing w:line="240" w:lineRule="auto"/>
             </w:pPr>
             <w:r>
-              <w:t xml:space="preserve">Firstly, share books </w:t>
+              <w:t xml:space="preserve">En primer lugar, compartir libros. </w:t>
             </w:r>
           </w:p>
           <w:p>
@@ -12022,7 +12022,7 @@
               <w:spacing w:after="12" w:before="12" w:line="240" w:lineRule="auto"/>
             </w:pPr>
             <w:r>
-              <w:t xml:space="preserve">Books with no words help with imagination, ideas, and learning new words. While exploring these together, name and describe what is in the pictures. Make sure to try to communicate in a way that your girl or boy can understand. </w:t>
+              <w:t xml:space="preserve">Los libros sin palabras ayudan con la imaginación, las ideas y el aprendizaje de palabras nuevas. Al explorar estos libros juntos, nombren y describan lo que ven en las imágenes. Asegúrate de intentar comunicarte de un modo que tu niña o niño pueda entender. </w:t>
             </w:r>
           </w:p>
           <w:p>
@@ -12047,53 +12047,53 @@
               <w:spacing w:after="12" w:before="12" w:line="240" w:lineRule="auto"/>
             </w:pPr>
             <w:r>
-              <w:t xml:space="preserve">Books with words help to understand letters and sounds! Pay special attention to words that rhyme, repeat, and start with the same letter, like[1] “big black boot.”</w:t>
-            </w:r>
-          </w:p>
-        </w:tc>
-        <w:tc>
-          <w:tcPr>
-            <w:shd w:fill="auto" w:val="clear"/>
-            <w:tcMar>
-              <w:top w:w="100.0" w:type="dxa"/>
-              <w:left w:w="100.0" w:type="dxa"/>
-              <w:bottom w:w="100.0" w:type="dxa"/>
-              <w:right w:w="100.0" w:type="dxa"/>
-            </w:tcMar>
-            <w:vAlign w:val="top"/>
-          </w:tcPr>
-          <w:p>
-            <w:pPr>
-              <w:spacing w:line="240" w:lineRule="auto"/>
-            </w:pPr>
-            <w:r>
-              <w:t xml:space="preserve">SHARE BOOKS </w:t>
-            </w:r>
-          </w:p>
-          <w:p>
-            <w:pPr>
-              <w:spacing w:line="240" w:lineRule="auto"/>
-            </w:pPr>
-          </w:p>
-          <w:p>
-            <w:pPr>
-              <w:spacing w:line="240" w:lineRule="auto"/>
-            </w:pPr>
-            <w:r>
-              <w:t xml:space="preserve">Name and describe what is in the picture. </w:t>
-            </w:r>
-          </w:p>
-          <w:p>
-            <w:pPr>
-              <w:spacing w:line="240" w:lineRule="auto"/>
-            </w:pPr>
-          </w:p>
-          <w:p>
-            <w:pPr>
-              <w:spacing w:line="240" w:lineRule="auto"/>
-            </w:pPr>
-            <w:r>
-              <w:t xml:space="preserve">Focus on words that rhyme, repeat and start with the same letter. </w:t>
+              <w:t xml:space="preserve">¡Los libros que contienen palabras ayudan a comprender las letras y sus sonidos! Enfócate en palabras o frases cortas que rimen, se repitan y empiecen por la misma letra o terminen con el mismo sonido, como [1]"piña para la niña".</w:t>
+            </w:r>
+          </w:p>
+        </w:tc>
+        <w:tc>
+          <w:tcPr>
+            <w:shd w:fill="auto" w:val="clear"/>
+            <w:tcMar>
+              <w:top w:w="100.0" w:type="dxa"/>
+              <w:left w:w="100.0" w:type="dxa"/>
+              <w:bottom w:w="100.0" w:type="dxa"/>
+              <w:right w:w="100.0" w:type="dxa"/>
+            </w:tcMar>
+            <w:vAlign w:val="top"/>
+          </w:tcPr>
+          <w:p>
+            <w:pPr>
+              <w:spacing w:line="240" w:lineRule="auto"/>
+            </w:pPr>
+            <w:r>
+              <w:t xml:space="preserve">COMPARTIR LIBROS </w:t>
+            </w:r>
+          </w:p>
+          <w:p>
+            <w:pPr>
+              <w:spacing w:line="240" w:lineRule="auto"/>
+            </w:pPr>
+          </w:p>
+          <w:p>
+            <w:pPr>
+              <w:spacing w:line="240" w:lineRule="auto"/>
+            </w:pPr>
+            <w:r>
+              <w:t xml:space="preserve">Nombrar y describir lo que aparece en las imágenes </w:t>
+            </w:r>
+          </w:p>
+          <w:p>
+            <w:pPr>
+              <w:spacing w:line="240" w:lineRule="auto"/>
+            </w:pPr>
+          </w:p>
+          <w:p>
+            <w:pPr>
+              <w:spacing w:line="240" w:lineRule="auto"/>
+            </w:pPr>
+            <w:r>
+              <w:t xml:space="preserve">Enfocarse en palabras o frases que rimen, se repitan y empiecen por la misma letra o terminen con el mismo sonido </w:t>
             </w:r>
           </w:p>
           <w:p>
@@ -12185,7 +12185,7 @@
               <w:spacing w:line="240" w:lineRule="auto"/>
             </w:pPr>
             <w:r>
-              <w:t xml:space="preserve">Secondly, make routines, </w:t>
+              <w:t xml:space="preserve">En segundo lugar: crear rutinas. </w:t>
             </w:r>
           </w:p>
           <w:p>
@@ -12205,27 +12205,27 @@
               <w:spacing w:after="12" w:before="12" w:lineRule="auto"/>
             </w:pPr>
             <w:r>
-              <w:t xml:space="preserve">You can share books with your girl or boy anywhere! Choose a good place at home to share books. Get rid of any distractions, like turning off the cell phone, tablet or TV. Pick a time every day when you can share books with your girl or boy. If your girl or boy wants to, let them choose a book.</w:t>
-            </w:r>
-          </w:p>
-        </w:tc>
-        <w:tc>
-          <w:tcPr>
-            <w:shd w:fill="auto" w:val="clear"/>
-            <w:tcMar>
-              <w:top w:w="100.0" w:type="dxa"/>
-              <w:left w:w="100.0" w:type="dxa"/>
-              <w:bottom w:w="100.0" w:type="dxa"/>
-              <w:right w:w="100.0" w:type="dxa"/>
-            </w:tcMar>
-            <w:vAlign w:val="top"/>
-          </w:tcPr>
-          <w:p>
-            <w:pPr>
-              <w:spacing w:line="240" w:lineRule="auto"/>
-            </w:pPr>
-            <w:r>
-              <w:t xml:space="preserve">MAKE ROUTINES </w:t>
+              <w:t xml:space="preserve">¡Puedes compartir libros con tu niña o niño en cualquier lugar! Escojan un buen lugar de la casa para compartir sobre los libros. Deshazte de las distracciones, por ejemplo, apaga el celular, la tablet o la tele. Escoge alguna hora del día en la que puedas compartir libros con tu niña o niño. Si tu niña o niño quiere, deja que escoja un libro.</w:t>
+            </w:r>
+          </w:p>
+        </w:tc>
+        <w:tc>
+          <w:tcPr>
+            <w:shd w:fill="auto" w:val="clear"/>
+            <w:tcMar>
+              <w:top w:w="100.0" w:type="dxa"/>
+              <w:left w:w="100.0" w:type="dxa"/>
+              <w:bottom w:w="100.0" w:type="dxa"/>
+              <w:right w:w="100.0" w:type="dxa"/>
+            </w:tcMar>
+            <w:vAlign w:val="top"/>
+          </w:tcPr>
+          <w:p>
+            <w:pPr>
+              <w:spacing w:line="240" w:lineRule="auto"/>
+            </w:pPr>
+            <w:r>
+              <w:t xml:space="preserve">CREAR RUTINAS </w:t>
             </w:r>
           </w:p>
           <w:p>
@@ -12251,7 +12251,7 @@
               <w:spacing w:line="240" w:lineRule="auto"/>
             </w:pPr>
             <w:r>
-              <w:t xml:space="preserve">Pick a time every day </w:t>
+              <w:t xml:space="preserve">Escoger una hora todos los días </w:t>
             </w:r>
           </w:p>
         </w:tc>
@@ -12632,18 +12632,18 @@
               <w:spacing w:line="240" w:lineRule="auto"/>
             </w:pPr>
             <w:r>
-              <w:t xml:space="preserve">Finally, Connect. </w:t>
-            </w:r>
-          </w:p>
-          <w:p>
-            <w:pPr>
-              <w:widowControl w:val="0"/>
-              <w:spacing w:line="240" w:lineRule="auto"/>
-            </w:pPr>
-          </w:p>
-          <w:p>
-            <w:r>
-              <w:t xml:space="preserve">It is very helpful to always connect what’s in the book to your girl's or boy's daily activities.</w:t>
+              <w:t xml:space="preserve">Finalmente, Conectar. </w:t>
+            </w:r>
+          </w:p>
+          <w:p>
+            <w:pPr>
+              <w:widowControl w:val="0"/>
+              <w:spacing w:line="240" w:lineRule="auto"/>
+            </w:pPr>
+          </w:p>
+          <w:p>
+            <w:r>
+              <w:t xml:space="preserve">Conectar lo que hay en el libro con la experiencia cotidiana de tu niña o niño es una estrategia muy útil.</w:t>
             </w:r>
           </w:p>
           <w:p/>
@@ -12652,35 +12652,35 @@
               <w:spacing w:line="240" w:lineRule="auto"/>
             </w:pPr>
             <w:r>
-              <w:t xml:space="preserve">Focus on praising, praising, and praising! Celebrate even the smallest efforts. You can say, "Wow! What a creative idea!"</w:t>
-            </w:r>
-          </w:p>
-        </w:tc>
-        <w:tc>
-          <w:tcPr>
-            <w:shd w:fill="auto" w:val="clear"/>
-            <w:tcMar>
-              <w:top w:w="100.0" w:type="dxa"/>
-              <w:left w:w="100.0" w:type="dxa"/>
-              <w:bottom w:w="100.0" w:type="dxa"/>
-              <w:right w:w="100.0" w:type="dxa"/>
-            </w:tcMar>
-            <w:vAlign w:val="top"/>
-          </w:tcPr>
-          <w:p>
-            <w:pPr>
-              <w:spacing w:line="240" w:lineRule="auto"/>
-            </w:pPr>
-            <w:r>
-              <w:t xml:space="preserve">CONNECT </w:t>
-            </w:r>
-          </w:p>
-          <w:p>
-            <w:pPr>
-              <w:spacing w:line="240" w:lineRule="auto"/>
-            </w:pPr>
-            <w:r>
-              <w:t xml:space="preserve">Connect with your girl's or boy's experience</w:t>
+              <w:t xml:space="preserve">¡Concéntrate en halagar, halagar, halagar! Celebra incluso los esfuerzos más pequeños. Puedes decir: "¡Guau! ¡Qué idea tan creativa!"</w:t>
+            </w:r>
+          </w:p>
+        </w:tc>
+        <w:tc>
+          <w:tcPr>
+            <w:shd w:fill="auto" w:val="clear"/>
+            <w:tcMar>
+              <w:top w:w="100.0" w:type="dxa"/>
+              <w:left w:w="100.0" w:type="dxa"/>
+              <w:bottom w:w="100.0" w:type="dxa"/>
+              <w:right w:w="100.0" w:type="dxa"/>
+            </w:tcMar>
+            <w:vAlign w:val="top"/>
+          </w:tcPr>
+          <w:p>
+            <w:pPr>
+              <w:spacing w:line="240" w:lineRule="auto"/>
+            </w:pPr>
+            <w:r>
+              <w:t xml:space="preserve">CONECTAR </w:t>
+            </w:r>
+          </w:p>
+          <w:p>
+            <w:pPr>
+              <w:spacing w:line="240" w:lineRule="auto"/>
+            </w:pPr>
+            <w:r>
+              <w:t xml:space="preserve">Conecta con la experiencia de tu niña o niño</w:t>
             </w:r>
           </w:p>
         </w:tc>
@@ -12723,71 +12723,71 @@
               <w:spacing w:line="240" w:lineRule="auto"/>
             </w:pPr>
             <w:r>
-              <w:t xml:space="preserve">Remember, reading with your girl or boy is a great way to help them learn. You can do it by sharing books, making routines, asking questions, responding and exploring, and connecting. </w:t>
-            </w:r>
-          </w:p>
-          <w:p>
-            <w:pPr>
-              <w:spacing w:line="240" w:lineRule="auto"/>
-            </w:pPr>
-          </w:p>
-          <w:p>
-            <w:pPr>
-              <w:spacing w:line="240" w:lineRule="auto"/>
-            </w:pPr>
-            <w:r>
-              <w:t xml:space="preserve">You are doing great! </w:t>
-            </w:r>
-          </w:p>
-          <w:p>
-            <w:pPr>
-              <w:spacing w:line="240" w:lineRule="auto"/>
-            </w:pPr>
-          </w:p>
-          <w:p>
-            <w:pPr>
-              <w:spacing w:line="240" w:lineRule="auto"/>
-            </w:pPr>
-            <w:r>
-              <w:t xml:space="preserve">Your home activity for today is to read with your girl or boy. Can you try it today? </w:t>
-            </w:r>
-          </w:p>
-        </w:tc>
-        <w:tc>
-          <w:tcPr>
-            <w:shd w:fill="auto" w:val="clear"/>
-            <w:tcMar>
-              <w:top w:w="100.0" w:type="dxa"/>
-              <w:left w:w="100.0" w:type="dxa"/>
-              <w:bottom w:w="100.0" w:type="dxa"/>
-              <w:right w:w="100.0" w:type="dxa"/>
-            </w:tcMar>
-            <w:vAlign w:val="top"/>
-          </w:tcPr>
-          <w:p>
-            <w:pPr>
-              <w:spacing w:line="240" w:lineRule="auto"/>
-            </w:pPr>
-            <w:r>
-              <w:t xml:space="preserve">Helping Your Girl or Boy Learn To Read </w:t>
-            </w:r>
-          </w:p>
-          <w:p>
-            <w:pPr>
-              <w:spacing w:line="240" w:lineRule="auto"/>
-            </w:pPr>
-          </w:p>
-          <w:p>
-            <w:pPr>
-              <w:spacing w:line="240" w:lineRule="auto"/>
-            </w:pPr>
-          </w:p>
-          <w:p>
-            <w:pPr>
-              <w:spacing w:line="240" w:lineRule="auto"/>
-            </w:pPr>
-            <w:r>
-              <w:t xml:space="preserve">HOME ACTIVITY: Read with your girl or boy</w:t>
+              <w:t xml:space="preserve">Recuerda que leer con tu niña o niño es una forma estupenda de ayudarles a aprender. Puedes hacerlo al compartir libros, haciendo preguntas, respondiendo y explorando, y construyendo y conectando. </w:t>
+            </w:r>
+          </w:p>
+          <w:p>
+            <w:pPr>
+              <w:spacing w:line="240" w:lineRule="auto"/>
+            </w:pPr>
+          </w:p>
+          <w:p>
+            <w:pPr>
+              <w:spacing w:line="240" w:lineRule="auto"/>
+            </w:pPr>
+            <w:r>
+              <w:t xml:space="preserve">¡Lo estás haciendo muy bien! </w:t>
+            </w:r>
+          </w:p>
+          <w:p>
+            <w:pPr>
+              <w:spacing w:line="240" w:lineRule="auto"/>
+            </w:pPr>
+          </w:p>
+          <w:p>
+            <w:pPr>
+              <w:spacing w:line="240" w:lineRule="auto"/>
+            </w:pPr>
+            <w:r>
+              <w:t xml:space="preserve">Tu Actividad para Casa del día de hoy es leer con tu niña o niño. ¿Puedes intentar hacerlo hoy? </w:t>
+            </w:r>
+          </w:p>
+        </w:tc>
+        <w:tc>
+          <w:tcPr>
+            <w:shd w:fill="auto" w:val="clear"/>
+            <w:tcMar>
+              <w:top w:w="100.0" w:type="dxa"/>
+              <w:left w:w="100.0" w:type="dxa"/>
+              <w:bottom w:w="100.0" w:type="dxa"/>
+              <w:right w:w="100.0" w:type="dxa"/>
+            </w:tcMar>
+            <w:vAlign w:val="top"/>
+          </w:tcPr>
+          <w:p>
+            <w:pPr>
+              <w:spacing w:line="240" w:lineRule="auto"/>
+            </w:pPr>
+            <w:r>
+              <w:t xml:space="preserve">Ayudar a tu Niña o Niño a Aprender a Leer </w:t>
+            </w:r>
+          </w:p>
+          <w:p>
+            <w:pPr>
+              <w:spacing w:line="240" w:lineRule="auto"/>
+            </w:pPr>
+          </w:p>
+          <w:p>
+            <w:pPr>
+              <w:spacing w:line="240" w:lineRule="auto"/>
+            </w:pPr>
+          </w:p>
+          <w:p>
+            <w:pPr>
+              <w:spacing w:line="240" w:lineRule="auto"/>
+            </w:pPr>
+            <w:r>
+              <w:t xml:space="preserve">ACTIVIDAD PARA CASA: Leer con tu niña o niño</w:t>
             </w:r>
           </w:p>
           <w:p>
@@ -12969,119 +12969,119 @@
               <w:spacing w:line="240" w:lineRule="auto"/>
             </w:pPr>
             <w:r>
-              <w:t xml:space="preserve">Welcome back to Crianza con Conciencia Positiva! </w:t>
-            </w:r>
-          </w:p>
-          <w:p>
-            <w:pPr>
-              <w:spacing w:line="240" w:lineRule="auto"/>
-            </w:pPr>
-          </w:p>
-          <w:p>
-            <w:pPr>
-              <w:spacing w:line="240" w:lineRule="auto"/>
-            </w:pPr>
-            <w:r>
-              <w:t xml:space="preserve">This lesson is about introducing your girl or boy to numbers and maths</w:t>
-            </w:r>
-          </w:p>
-          <w:p>
-            <w:pPr>
-              <w:spacing w:line="240" w:lineRule="auto"/>
-            </w:pPr>
-          </w:p>
-          <w:p>
-            <w:pPr>
-              <w:spacing w:line="240" w:lineRule="auto"/>
-            </w:pPr>
-            <w:r>
-              <w:t xml:space="preserve">Learning about numbers, shapes, and groups will help your girl or boy understand basic maths.</w:t>
-            </w:r>
-          </w:p>
-          <w:p>
-            <w:pPr>
-              <w:spacing w:line="240" w:lineRule="auto"/>
-            </w:pPr>
-          </w:p>
-          <w:p>
-            <w:pPr>
-              <w:spacing w:line="240" w:lineRule="auto"/>
-            </w:pPr>
-            <w:r>
-              <w:t xml:space="preserve">The three ways you can help your girl or boy learn number skills are to count,[pause] look for numbers[pause] and learn with shapes. </w:t>
-            </w:r>
-          </w:p>
-          <w:p>
-            <w:pPr>
-              <w:widowControl w:val="0"/>
-            </w:pPr>
-          </w:p>
-          <w:p>
-            <w:pPr>
-              <w:widowControl w:val="0"/>
-            </w:pPr>
-            <w:r>
-              <w:t xml:space="preserve">Remember: maths, numbers, amounts of things, and shapes are everywhere! </w:t>
-            </w:r>
-          </w:p>
-          <w:p>
-            <w:pPr>
-              <w:widowControl w:val="0"/>
-            </w:pPr>
-            <w:r>
-              <w:t xml:space="preserve">You can use what is around you and your daily routines to talk to your girl or boy about maths. This will help prepare them for success in school and life.</w:t>
-            </w:r>
-          </w:p>
-          <w:p>
-            <w:pPr>
-              <w:spacing w:line="240" w:lineRule="auto"/>
-            </w:pPr>
-          </w:p>
-          <w:p>
-            <w:pPr>
-              <w:spacing w:line="240" w:lineRule="auto"/>
-            </w:pPr>
-            <w:r>
-              <w:t xml:space="preserve">Excited to explore more? Let’s see what’s next. </w:t>
-            </w:r>
-          </w:p>
-        </w:tc>
-        <w:tc>
-          <w:tcPr>
-            <w:shd w:fill="auto" w:val="clear"/>
-            <w:tcMar>
-              <w:top w:w="100.0" w:type="dxa"/>
-              <w:left w:w="100.0" w:type="dxa"/>
-              <w:bottom w:w="100.0" w:type="dxa"/>
-              <w:right w:w="100.0" w:type="dxa"/>
-            </w:tcMar>
-            <w:vAlign w:val="top"/>
-          </w:tcPr>
-          <w:p>
-            <w:pPr>
-              <w:spacing w:line="240" w:lineRule="auto"/>
-            </w:pPr>
-            <w:r>
-              <w:t xml:space="preserve">Getting Your Girl or Boy Ready for Maths </w:t>
-            </w:r>
-          </w:p>
-          <w:p>
-            <w:pPr>
-              <w:spacing w:line="240" w:lineRule="auto"/>
-            </w:pPr>
-          </w:p>
-          <w:p>
-            <w:pPr>
-              <w:spacing w:line="240" w:lineRule="auto"/>
-            </w:pPr>
-            <w:r>
-              <w:t xml:space="preserve">COUNT </w:t>
+              <w:t xml:space="preserve">¡Te damos la bienvenida, de nuevo, a Crianza con Conciencia Positiva! </w:t>
+            </w:r>
+          </w:p>
+          <w:p>
+            <w:pPr>
+              <w:spacing w:line="240" w:lineRule="auto"/>
+            </w:pPr>
+          </w:p>
+          <w:p>
+            <w:pPr>
+              <w:spacing w:line="240" w:lineRule="auto"/>
+            </w:pPr>
+            <w:r>
+              <w:t xml:space="preserve">Esta sesión trata sobre cómo puedes empezar a enseñarle a tu niña o niño los números y las matemáticas.</w:t>
+            </w:r>
+          </w:p>
+          <w:p>
+            <w:pPr>
+              <w:spacing w:line="240" w:lineRule="auto"/>
+            </w:pPr>
+          </w:p>
+          <w:p>
+            <w:pPr>
+              <w:spacing w:line="240" w:lineRule="auto"/>
+            </w:pPr>
+            <w:r>
+              <w:t xml:space="preserve">Aprender sobre números, figuras geométricas y grupos le ayudará a tu niña o niño a entender las matemáticas básicas.</w:t>
+            </w:r>
+          </w:p>
+          <w:p>
+            <w:pPr>
+              <w:spacing w:line="240" w:lineRule="auto"/>
+            </w:pPr>
+          </w:p>
+          <w:p>
+            <w:pPr>
+              <w:spacing w:line="240" w:lineRule="auto"/>
+            </w:pPr>
+            <w:r>
+              <w:t xml:space="preserve">Las tres formas en que puedes ayudar a tu niña o niño a aprender habilidades matemáticas son contar [pause], buscar números [pause] y aprender con figuras geométricas. </w:t>
+            </w:r>
+          </w:p>
+          <w:p>
+            <w:pPr>
+              <w:widowControl w:val="0"/>
+            </w:pPr>
+          </w:p>
+          <w:p>
+            <w:pPr>
+              <w:widowControl w:val="0"/>
+            </w:pPr>
+            <w:r>
+              <w:t xml:space="preserve">Recuerda: ¡las matemáticas, números, cantidades y figuras están en todas partes! </w:t>
+            </w:r>
+          </w:p>
+          <w:p>
+            <w:pPr>
+              <w:widowControl w:val="0"/>
+            </w:pPr>
+            <w:r>
+              <w:t xml:space="preserve">Puedes utilizar lo que te rodea y tus rutinas diarias para hablarle a tu niña o niño sobre las matemáticas. Esto le ayudará para tener mayor aprovechamiento en la escuela y en la vida.</w:t>
+            </w:r>
+          </w:p>
+          <w:p>
+            <w:pPr>
+              <w:spacing w:line="240" w:lineRule="auto"/>
+            </w:pPr>
+          </w:p>
+          <w:p>
+            <w:pPr>
+              <w:spacing w:line="240" w:lineRule="auto"/>
+            </w:pPr>
+            <w:r>
+              <w:t xml:space="preserve">¿Te emociona explorar más este tema? Veamos qué sigue. </w:t>
+            </w:r>
+          </w:p>
+        </w:tc>
+        <w:tc>
+          <w:tcPr>
+            <w:shd w:fill="auto" w:val="clear"/>
+            <w:tcMar>
+              <w:top w:w="100.0" w:type="dxa"/>
+              <w:left w:w="100.0" w:type="dxa"/>
+              <w:bottom w:w="100.0" w:type="dxa"/>
+              <w:right w:w="100.0" w:type="dxa"/>
+            </w:tcMar>
+            <w:vAlign w:val="top"/>
+          </w:tcPr>
+          <w:p>
+            <w:pPr>
+              <w:spacing w:line="240" w:lineRule="auto"/>
+            </w:pPr>
+            <w:r>
+              <w:t xml:space="preserve">Preparar a Tu Niña o Niño para Las Matemáticas </w:t>
+            </w:r>
+          </w:p>
+          <w:p>
+            <w:pPr>
+              <w:spacing w:line="240" w:lineRule="auto"/>
+            </w:pPr>
+          </w:p>
+          <w:p>
+            <w:pPr>
+              <w:spacing w:line="240" w:lineRule="auto"/>
+            </w:pPr>
+            <w:r>
+              <w:t xml:space="preserve">CONTAR </w:t>
               <w:br w:type="textWrapping"/>
               <w:br w:type="textWrapping"/>
-              <w:t xml:space="preserve">LOOK FOR NUMBERS </w:t>
+              <w:t xml:space="preserve">BUSCAR NÚMEROS </w:t>
               <w:br w:type="textWrapping"/>
               <w:br w:type="textWrapping"/>
-              <w:t xml:space="preserve">LEARN WITH SHAPES </w:t>
+              <w:t xml:space="preserve">APRENDER CON LAS FIGURAS GEOMÉTRICAS </w:t>
             </w:r>
           </w:p>
         </w:tc>
@@ -13124,147 +13124,147 @@
               <w:spacing w:line="240" w:lineRule="auto"/>
             </w:pPr>
             <w:r>
-              <w:t xml:space="preserve">First let's learn more about counting with your girl or boy. </w:t>
-            </w:r>
-          </w:p>
-          <w:p>
-            <w:pPr>
-              <w:spacing w:line="240" w:lineRule="auto"/>
-            </w:pPr>
-          </w:p>
-          <w:p>
-            <w:pPr>
-              <w:spacing w:line="240" w:lineRule="auto"/>
-            </w:pPr>
-            <w:r>
-              <w:t xml:space="preserve">Counting is a skill your girl or boy can start to learn early. Look around you, ask your girl or boy to count things they see, like cars on the street, people passing by, or houses outside. Don’t forget to count those little fingers and toes. </w:t>
-            </w:r>
-          </w:p>
-          <w:p>
-            <w:pPr>
-              <w:spacing w:line="240" w:lineRule="auto"/>
-            </w:pPr>
-            <w:r>
-              <w:t xml:space="preserve">[pause] </w:t>
-            </w:r>
-          </w:p>
-          <w:p>
-            <w:pPr>
-              <w:spacing w:line="240" w:lineRule="auto"/>
-            </w:pPr>
-          </w:p>
-          <w:p>
-            <w:pPr>
-              <w:spacing w:line="240" w:lineRule="auto"/>
-            </w:pPr>
-            <w:r>
-              <w:t xml:space="preserve">Next, make counting a part of your daily activities. Whether you’re cooking together, sorting out clothes or shopping at the supermarket, ask your girl or boy to count things like pieces of corn, socks, or items in your cart. Every moment can be a counting opportunity!</w:t>
-            </w:r>
-          </w:p>
-          <w:p>
-            <w:pPr>
-              <w:spacing w:line="240" w:lineRule="auto"/>
-            </w:pPr>
-            <w:r>
-              <w:t>[pause]</w:t>
-            </w:r>
-          </w:p>
-          <w:p>
-            <w:pPr>
-              <w:spacing w:line="240" w:lineRule="auto"/>
-            </w:pPr>
-          </w:p>
-          <w:p>
-            <w:pPr>
-              <w:spacing w:line="240" w:lineRule="auto"/>
-            </w:pPr>
-            <w:r>
-              <w:t xml:space="preserve">Music can make learning even more enjoyable! Sing songs that include numbers with your girl or boy.</w:t>
-            </w:r>
-          </w:p>
-          <w:p>
-            <w:pPr>
-              <w:spacing w:line="240" w:lineRule="auto"/>
-            </w:pPr>
-          </w:p>
-          <w:p>
-            <w:pPr>
-              <w:spacing w:line="240" w:lineRule="auto"/>
-            </w:pPr>
-            <w:r>
-              <w:t xml:space="preserve">Lastly, encourage your girl or boy  to draw things and then ask how many things they've included in their pictures. It's a brilliant way to engage their imagination and counting skills.</w:t>
-            </w:r>
-          </w:p>
-        </w:tc>
-        <w:tc>
-          <w:tcPr>
-            <w:shd w:fill="auto" w:val="clear"/>
-            <w:tcMar>
-              <w:top w:w="100.0" w:type="dxa"/>
-              <w:left w:w="100.0" w:type="dxa"/>
-              <w:bottom w:w="100.0" w:type="dxa"/>
-              <w:right w:w="100.0" w:type="dxa"/>
-            </w:tcMar>
-            <w:vAlign w:val="top"/>
-          </w:tcPr>
-          <w:p>
-            <w:pPr>
-              <w:spacing w:line="240" w:lineRule="auto"/>
-            </w:pPr>
-            <w:r>
-              <w:t xml:space="preserve">COUNT </w:t>
-            </w:r>
-          </w:p>
-          <w:p>
-            <w:pPr>
-              <w:spacing w:line="240" w:lineRule="auto"/>
-            </w:pPr>
-          </w:p>
-          <w:p>
-            <w:pPr>
-              <w:spacing w:line="240" w:lineRule="auto"/>
-            </w:pPr>
-            <w:r>
-              <w:t xml:space="preserve">Count things you see </w:t>
-            </w:r>
-          </w:p>
-          <w:p>
-            <w:pPr>
-              <w:spacing w:line="240" w:lineRule="auto"/>
-            </w:pPr>
-          </w:p>
-          <w:p>
-            <w:pPr>
-              <w:spacing w:line="240" w:lineRule="auto"/>
-            </w:pPr>
-            <w:r>
-              <w:t xml:space="preserve">Count things in daily activities </w:t>
-            </w:r>
-          </w:p>
-          <w:p>
-            <w:pPr>
-              <w:spacing w:line="240" w:lineRule="auto"/>
-            </w:pPr>
-          </w:p>
-          <w:p>
-            <w:pPr>
-              <w:spacing w:line="240" w:lineRule="auto"/>
-            </w:pPr>
-            <w:r>
-              <w:t xml:space="preserve">Sing number songs </w:t>
-            </w:r>
-          </w:p>
-          <w:p>
-            <w:pPr>
-              <w:spacing w:line="240" w:lineRule="auto"/>
-            </w:pPr>
-          </w:p>
-          <w:p>
-            <w:pPr>
-              <w:spacing w:line="240" w:lineRule="auto"/>
-            </w:pPr>
-            <w:r>
-              <w:t xml:space="preserve">Draw and count </w:t>
+              <w:t xml:space="preserve">En primer lugar, vamos a aprender un poco más sobre el conteo con tu niña o niño. </w:t>
+            </w:r>
+          </w:p>
+          <w:p>
+            <w:pPr>
+              <w:spacing w:line="240" w:lineRule="auto"/>
+            </w:pPr>
+          </w:p>
+          <w:p>
+            <w:pPr>
+              <w:spacing w:line="240" w:lineRule="auto"/>
+            </w:pPr>
+            <w:r>
+              <w:t xml:space="preserve">Contar es una habilidad que tu niña o niño puede aprender a temprana edad. Miren a su alrededor y pídele a tu niña o niño que cuente las cosas que puede ver como los coches en la calle, la gente pasando o las casas. No se olviden de contar sus deditos de las manos y los pies. </w:t>
+            </w:r>
+          </w:p>
+          <w:p>
+            <w:pPr>
+              <w:spacing w:line="240" w:lineRule="auto"/>
+            </w:pPr>
+            <w:r>
+              <w:t xml:space="preserve">[pausa] </w:t>
+            </w:r>
+          </w:p>
+          <w:p>
+            <w:pPr>
+              <w:spacing w:line="240" w:lineRule="auto"/>
+            </w:pPr>
+          </w:p>
+          <w:p>
+            <w:pPr>
+              <w:spacing w:line="240" w:lineRule="auto"/>
+            </w:pPr>
+            <w:r>
+              <w:t xml:space="preserve">A continuación, haz que el conteo sea parte de sus actividades diarias. Ya sea que estén cocinando juntos, separando la ropa o comprando en el supermercado, pídele a tu niña o niño que cuente cosas como las piezas de elotes, los calcetines o los artículos del carrito. ¡Cualquier momento puede ser una buena oportunidad para contar cosas!</w:t>
+            </w:r>
+          </w:p>
+          <w:p>
+            <w:pPr>
+              <w:spacing w:line="240" w:lineRule="auto"/>
+            </w:pPr>
+            <w:r>
+              <w:t>[pausa]</w:t>
+            </w:r>
+          </w:p>
+          <w:p>
+            <w:pPr>
+              <w:spacing w:line="240" w:lineRule="auto"/>
+            </w:pPr>
+          </w:p>
+          <w:p>
+            <w:pPr>
+              <w:spacing w:line="240" w:lineRule="auto"/>
+            </w:pPr>
+            <w:r>
+              <w:t xml:space="preserve">¡La música puede hacer que el aprendizaje sea aún más divertido! Canta canciones con tu niña o niño que hagan referencia a los números.</w:t>
+            </w:r>
+          </w:p>
+          <w:p>
+            <w:pPr>
+              <w:spacing w:line="240" w:lineRule="auto"/>
+            </w:pPr>
+          </w:p>
+          <w:p>
+            <w:pPr>
+              <w:spacing w:line="240" w:lineRule="auto"/>
+            </w:pPr>
+            <w:r>
+              <w:t xml:space="preserve">Por último, anima a tu niña o niño a dibujar cosas y luego pregúntale cuántas cosas ha incluido en sus dibujos. Es una forma ingeniosa de estimular su imaginación y sus habilidades de conteo.</w:t>
+            </w:r>
+          </w:p>
+        </w:tc>
+        <w:tc>
+          <w:tcPr>
+            <w:shd w:fill="auto" w:val="clear"/>
+            <w:tcMar>
+              <w:top w:w="100.0" w:type="dxa"/>
+              <w:left w:w="100.0" w:type="dxa"/>
+              <w:bottom w:w="100.0" w:type="dxa"/>
+              <w:right w:w="100.0" w:type="dxa"/>
+            </w:tcMar>
+            <w:vAlign w:val="top"/>
+          </w:tcPr>
+          <w:p>
+            <w:pPr>
+              <w:spacing w:line="240" w:lineRule="auto"/>
+            </w:pPr>
+            <w:r>
+              <w:t xml:space="preserve">CONTAR </w:t>
+            </w:r>
+          </w:p>
+          <w:p>
+            <w:pPr>
+              <w:spacing w:line="240" w:lineRule="auto"/>
+            </w:pPr>
+          </w:p>
+          <w:p>
+            <w:pPr>
+              <w:spacing w:line="240" w:lineRule="auto"/>
+            </w:pPr>
+            <w:r>
+              <w:t xml:space="preserve">Contar las cosas que ven </w:t>
+            </w:r>
+          </w:p>
+          <w:p>
+            <w:pPr>
+              <w:spacing w:line="240" w:lineRule="auto"/>
+            </w:pPr>
+          </w:p>
+          <w:p>
+            <w:pPr>
+              <w:spacing w:line="240" w:lineRule="auto"/>
+            </w:pPr>
+            <w:r>
+              <w:t xml:space="preserve">Contar cosas en sus actividades cotidianas </w:t>
+            </w:r>
+          </w:p>
+          <w:p>
+            <w:pPr>
+              <w:spacing w:line="240" w:lineRule="auto"/>
+            </w:pPr>
+          </w:p>
+          <w:p>
+            <w:pPr>
+              <w:spacing w:line="240" w:lineRule="auto"/>
+            </w:pPr>
+            <w:r>
+              <w:t xml:space="preserve">Cantar canciones con números </w:t>
+            </w:r>
+          </w:p>
+          <w:p>
+            <w:pPr>
+              <w:spacing w:line="240" w:lineRule="auto"/>
+            </w:pPr>
+          </w:p>
+          <w:p>
+            <w:pPr>
+              <w:spacing w:line="240" w:lineRule="auto"/>
+            </w:pPr>
+            <w:r>
+              <w:t xml:space="preserve">Dibujar y contar </w:t>
             </w:r>
           </w:p>
         </w:tc>
@@ -13307,7 +13307,7 @@
               <w:spacing w:after="12" w:before="12" w:line="240" w:lineRule="auto"/>
             </w:pPr>
             <w:r>
-              <w:t xml:space="preserve">Second, look for numbers. </w:t>
+              <w:t xml:space="preserve">En segundo lugar, debemos buscar números. </w:t>
             </w:r>
           </w:p>
           <w:p>
@@ -13326,7 +13326,7 @@
               <w:spacing w:after="12" w:before="12" w:line="240" w:lineRule="auto"/>
             </w:pPr>
             <w:r>
-              <w:t xml:space="preserve">Numbers are all around us if you look for them. They’re on food packaging, and even on the TV remote.Wherever you see a number, ask your girl or boy what it is. It is good to help them if they don’t know! This is how they will learn. </w:t>
+              <w:t xml:space="preserve">Los números están en todas partes si los sabemos buscar. They’re on food packaging, and even on the TV remote.Wherever you see a number, ask your girl or boy what it is. It is good to help them if they don’t know! This is how they will learn. </w:t>
             </w:r>
           </w:p>
         </w:tc>
@@ -13852,29 +13852,29 @@
           <w:p/>
           <w:p>
             <w:r>
-              <w:t xml:space="preserve">Ask your girl or boy what they have been doing in school. This conversation can also help you build your relationship with your girl or boy. You can ask questions like “Did you do or see something you liked at school?” or “What did you learn today that was interesting?” Notice what they like and what interests them. Ask them open-ended questions and talk about these interests. Some examples are </w:t>
+              <w:t xml:space="preserve">Ask your girl or boy what they have been doing in school. This conversation can also help you build your relationship with your girl or boy. Puedes hacer preguntas como "¿Has hecho o visto algo que te haya gustado en la escuela?", o "¿Qué aprendiste hoy que te haya resultado interesante?". Fíjate en lo que les gusta y en sus intereses. Hazle preguntas abiertas y platiquen sobre esos intereses. Algunos ejemplos son: </w:t>
             </w:r>
             <w:r>
               <w:rPr>
                 <w:sz w:val="20"/>
                 <w:szCs w:val="20"/>
               </w:rPr>
-              <w:t xml:space="preserve"> “</w:t>
-            </w:r>
-            <w:r>
-              <w:t xml:space="preserve">What was the most delicious part of your lunch?” or “What did you enjoy about today?”</w:t>
+              <w:t xml:space="preserve"> "</w:t>
+            </w:r>
+            <w:r>
+              <w:t xml:space="preserve">¿Qué fue lo que más te gustó del recreo?" o "¿Qué es lo que más te ha gustado de hoy?".</w:t>
             </w:r>
           </w:p>
           <w:p/>
           <w:p>
             <w:r>
-              <w:t xml:space="preserve">The third way to engage is to practise. </w:t>
+              <w:t xml:space="preserve">La tercera forma de involucrarse es: practicar. </w:t>
             </w:r>
           </w:p>
           <w:p/>
           <w:p>
             <w:r>
-              <w:t xml:space="preserve">If your girl or boy has been doing something in school that they can do at home, help them practise it! For example, if they enjoyed working with colours at school, ask them to find as many colours as they can around the home. If they can bring books home from school, read them together! If something in school was difficult, see if you can help your girl or boy understand it!</w:t>
+              <w:t xml:space="preserve">Si tu niña o niño ha hecho algo en la escuela que puede hacer en casa, ¡ayúdale a practicarlo! Por ejemplo, si le gustó aprender de los colores en la escuela, pídele que encuentre todos los colores que pueda en la casa. Si la escuela permite traer libros a casa, ¡léanlos juntos! ¡Si algún tema se le está dificultando a tu niña o niño, intenta ayudarle a entender!</w:t>
             </w:r>
           </w:p>
           <w:p/>
@@ -13883,7 +13883,7 @@
               <w:spacing w:line="240" w:lineRule="auto"/>
             </w:pPr>
             <w:r>
-              <w:t xml:space="preserve">Finally, get involved.</w:t>
+              <w:t xml:space="preserve">Por último, involúcrate.</w:t>
             </w:r>
           </w:p>
           <w:p>
@@ -13902,7 +13902,7 @@
               <w:spacing w:after="12" w:before="12" w:lineRule="auto"/>
             </w:pPr>
             <w:r>
-              <w:t xml:space="preserve">If you have time, attend events or meetings at your girl's or boy's school. Whenever you do so, find out as much as you can. </w:t>
+              <w:t xml:space="preserve">Si tienes tiempo, asiste a los eventos o reuniones en la escuela de tu niña o niño. Y, cuando asistas, infórmate todo lo que puedas. </w:t>
             </w:r>
           </w:p>
           <w:p>
@@ -13927,7 +13927,7 @@
               <w:spacing w:after="12" w:before="12" w:lineRule="auto"/>
             </w:pPr>
             <w:r>
-              <w:t xml:space="preserve">If your schedule allows, volunteer to help with activities happening with your girl's or boy's school! This will help you get to know the school, teachers, and the other mothers, fathers and caregivers.  </w:t>
+              <w:t xml:space="preserve">¡Si tienes tiempo, ofrécete como persona voluntaria para apoyar en las actividades de la escuela de tu niña o niño! Esto te ayudará a conocer la escuela, a los maestros y a las demás madres, padres y personas cuidadoras.  </w:t>
             </w:r>
           </w:p>
           <w:p>
@@ -13950,16 +13950,16 @@
               <w:spacing w:line="240" w:lineRule="auto"/>
             </w:pPr>
             <w:r>
-              <w:t xml:space="preserve">CONNECT </w:t>
+              <w:t xml:space="preserve">CONECTAR </w:t>
               <w:br w:type="textWrapping"/>
               <w:br w:type="textWrapping"/>
-              <w:t xml:space="preserve">ASK </w:t>
+              <w:t xml:space="preserve">PREGUNTAR </w:t>
               <w:br w:type="textWrapping"/>
               <w:br w:type="textWrapping"/>
-              <w:t>PRACTISE</w:t>
+              <w:t xml:space="preserve">PRACTICAR </w:t>
               <w:br w:type="textWrapping"/>
               <w:br w:type="textWrapping"/>
-              <w:t xml:space="preserve">GET INVOLVED</w:t>
+              <w:t>INVOLUCRARSE</w:t>
             </w:r>
           </w:p>
         </w:tc>
@@ -13988,7 +13988,7 @@
               <w:spacing w:line="240" w:lineRule="auto"/>
             </w:pPr>
             <w:r>
-              <w:t xml:space="preserve">Your home activity is to talk to your girl or boy about what they are doing at school at the moment. Can you do it today? </w:t>
+              <w:t xml:space="preserve">Tu Actividad para Casa consiste en hablar con tu niña o niño sobre lo que están haciendo en la escuela actualmente. ¿Puedes hacerlo hoy? </w:t>
             </w:r>
           </w:p>
         </w:tc>
@@ -13999,33 +13999,33 @@
               <w:spacing w:line="240" w:lineRule="auto"/>
             </w:pPr>
             <w:r>
-              <w:t xml:space="preserve">Engage with your girl's or boy's school </w:t>
-            </w:r>
-          </w:p>
-          <w:p>
-            <w:pPr>
-              <w:spacing w:line="240" w:lineRule="auto"/>
-            </w:pPr>
-          </w:p>
-          <w:p>
-            <w:pPr>
-              <w:spacing w:line="240" w:lineRule="auto"/>
-            </w:pPr>
-            <w:r>
-              <w:t xml:space="preserve">HOME ACTIVITY</w:t>
-            </w:r>
-          </w:p>
-          <w:p>
-            <w:pPr>
-              <w:spacing w:line="240" w:lineRule="auto"/>
-            </w:pPr>
-          </w:p>
-          <w:p>
-            <w:pPr>
-              <w:spacing w:line="240" w:lineRule="auto"/>
-            </w:pPr>
-            <w:r>
-              <w:t xml:space="preserve">Talk to your girl or boy about what they doing at school </w:t>
+              <w:t xml:space="preserve">Involucrarse en la Escuela de Tu Niña o Niño </w:t>
+            </w:r>
+          </w:p>
+          <w:p>
+            <w:pPr>
+              <w:spacing w:line="240" w:lineRule="auto"/>
+            </w:pPr>
+          </w:p>
+          <w:p>
+            <w:pPr>
+              <w:spacing w:line="240" w:lineRule="auto"/>
+            </w:pPr>
+            <w:r>
+              <w:t xml:space="preserve">ACTIVIDAD PARA CASA</w:t>
+            </w:r>
+          </w:p>
+          <w:p>
+            <w:pPr>
+              <w:spacing w:line="240" w:lineRule="auto"/>
+            </w:pPr>
+          </w:p>
+          <w:p>
+            <w:pPr>
+              <w:spacing w:line="240" w:lineRule="auto"/>
+            </w:pPr>
+            <w:r>
+              <w:t xml:space="preserve">Platica con tu niña o niño sobre lo que hacen en la escuela </w:t>
             </w:r>
           </w:p>
         </w:tc>
@@ -14186,130 +14186,130 @@
               <w:spacing w:line="240" w:lineRule="auto"/>
             </w:pPr>
             <w:r>
-              <w:t xml:space="preserve">Welcome back to Crianza con Conciencia Positiva! </w:t>
-            </w:r>
-          </w:p>
-          <w:p>
-            <w:pPr>
-              <w:widowControl w:val="0"/>
-            </w:pPr>
-            <w:r>
-              <w:t xml:space="preserve">This lesson is about supporting your girl or boy to find joy and have fun while learning.</w:t>
-            </w:r>
-          </w:p>
-          <w:p>
-            <w:pPr>
-              <w:spacing w:line="240" w:lineRule="auto"/>
-            </w:pPr>
-          </w:p>
-          <w:p>
-            <w:pPr>
-              <w:spacing w:line="240" w:lineRule="auto"/>
-            </w:pPr>
-            <w:r>
-              <w:t xml:space="preserve">Here are three tips to help you make learning joyful and fun for your girl or boy:</w:t>
-            </w:r>
-          </w:p>
-          <w:p>
-            <w:pPr>
-              <w:spacing w:line="240" w:lineRule="auto"/>
-            </w:pPr>
-            <w:r>
-              <w:t xml:space="preserve">Be Playful</w:t>
-            </w:r>
-          </w:p>
-          <w:p>
-            <w:pPr>
-              <w:spacing w:line="240" w:lineRule="auto"/>
-            </w:pPr>
-            <w:r>
-              <w:t>[pause]</w:t>
-            </w:r>
-          </w:p>
-          <w:p>
-            <w:pPr>
-              <w:spacing w:line="240" w:lineRule="auto"/>
-            </w:pPr>
-            <w:r>
-              <w:t xml:space="preserve">Be Positive</w:t>
-            </w:r>
-          </w:p>
-          <w:p>
-            <w:pPr>
-              <w:spacing w:line="240" w:lineRule="auto"/>
-            </w:pPr>
-            <w:r>
-              <w:t>[pause]</w:t>
-            </w:r>
-          </w:p>
-          <w:p>
-            <w:pPr>
-              <w:spacing w:line="240" w:lineRule="auto"/>
-            </w:pPr>
-            <w:r>
-              <w:t xml:space="preserve">And Be Creative</w:t>
-            </w:r>
-          </w:p>
-          <w:p>
-            <w:pPr>
-              <w:spacing w:line="240" w:lineRule="auto"/>
-            </w:pPr>
-            <w:r>
-              <w:t xml:space="preserve">Ready to learn more? Let’s get started. </w:t>
-            </w:r>
-          </w:p>
-        </w:tc>
-        <w:tc>
-          <w:tcPr>
-            <w:shd w:fill="auto" w:val="clear"/>
-            <w:tcMar>
-              <w:top w:w="100.0" w:type="dxa"/>
-              <w:left w:w="100.0" w:type="dxa"/>
-              <w:bottom w:w="100.0" w:type="dxa"/>
-              <w:right w:w="100.0" w:type="dxa"/>
-            </w:tcMar>
-            <w:vAlign w:val="top"/>
-          </w:tcPr>
-          <w:p>
-            <w:pPr>
-              <w:widowControl w:val="0"/>
-              <w:spacing w:line="240" w:lineRule="auto"/>
-            </w:pPr>
-            <w:r>
-              <w:t xml:space="preserve">Having Fun While Learning</w:t>
-            </w:r>
-          </w:p>
-          <w:p>
-            <w:pPr>
-              <w:widowControl w:val="0"/>
-              <w:spacing w:line="240" w:lineRule="auto"/>
-            </w:pPr>
-          </w:p>
-          <w:p>
-            <w:pPr>
-              <w:widowControl w:val="0"/>
-              <w:spacing w:line="240" w:lineRule="auto"/>
-            </w:pPr>
-            <w:r>
-              <w:t xml:space="preserve">BE PLAYFUL</w:t>
-            </w:r>
-          </w:p>
-          <w:p>
-            <w:pPr>
-              <w:widowControl w:val="0"/>
-              <w:spacing w:line="240" w:lineRule="auto"/>
-            </w:pPr>
-            <w:r>
-              <w:t xml:space="preserve">BE POSITIVE</w:t>
-            </w:r>
-          </w:p>
-          <w:p>
-            <w:pPr>
-              <w:widowControl w:val="0"/>
-              <w:spacing w:line="240" w:lineRule="auto"/>
-            </w:pPr>
-            <w:r>
-              <w:t xml:space="preserve">BE CREATIVE</w:t>
+              <w:t xml:space="preserve">¡Te damos la bienvenida, de nuevo, a Crianza con Conciencia Positiva! </w:t>
+            </w:r>
+          </w:p>
+          <w:p>
+            <w:pPr>
+              <w:widowControl w:val="0"/>
+            </w:pPr>
+            <w:r>
+              <w:t xml:space="preserve">Esta sesión trata sobre cómo ayudar a tu niña o niño a disfrutar de su aprendizaje para que sea algo que le guste y divierta.</w:t>
+            </w:r>
+          </w:p>
+          <w:p>
+            <w:pPr>
+              <w:spacing w:line="240" w:lineRule="auto"/>
+            </w:pPr>
+          </w:p>
+          <w:p>
+            <w:pPr>
+              <w:spacing w:line="240" w:lineRule="auto"/>
+            </w:pPr>
+            <w:r>
+              <w:t xml:space="preserve">Aquí tienes tres estrategias para ayudarte a convertir el aprendizaje en algo lúdico y divertido para tu niña o niño:</w:t>
+            </w:r>
+          </w:p>
+          <w:p>
+            <w:pPr>
+              <w:spacing w:line="240" w:lineRule="auto"/>
+            </w:pPr>
+            <w:r>
+              <w:t xml:space="preserve">Ser Divertido</w:t>
+            </w:r>
+          </w:p>
+          <w:p>
+            <w:pPr>
+              <w:spacing w:line="240" w:lineRule="auto"/>
+            </w:pPr>
+            <w:r>
+              <w:t>[pausa]</w:t>
+            </w:r>
+          </w:p>
+          <w:p>
+            <w:pPr>
+              <w:spacing w:line="240" w:lineRule="auto"/>
+            </w:pPr>
+            <w:r>
+              <w:t xml:space="preserve">Ser Positivo</w:t>
+            </w:r>
+          </w:p>
+          <w:p>
+            <w:pPr>
+              <w:spacing w:line="240" w:lineRule="auto"/>
+            </w:pPr>
+            <w:r>
+              <w:t>[pausa]</w:t>
+            </w:r>
+          </w:p>
+          <w:p>
+            <w:pPr>
+              <w:spacing w:line="240" w:lineRule="auto"/>
+            </w:pPr>
+            <w:r>
+              <w:t xml:space="preserve">Ser Creativo</w:t>
+            </w:r>
+          </w:p>
+          <w:p>
+            <w:pPr>
+              <w:spacing w:line="240" w:lineRule="auto"/>
+            </w:pPr>
+            <w:r>
+              <w:t xml:space="preserve">¿Quieres saber más? Empecemos. </w:t>
+            </w:r>
+          </w:p>
+        </w:tc>
+        <w:tc>
+          <w:tcPr>
+            <w:shd w:fill="auto" w:val="clear"/>
+            <w:tcMar>
+              <w:top w:w="100.0" w:type="dxa"/>
+              <w:left w:w="100.0" w:type="dxa"/>
+              <w:bottom w:w="100.0" w:type="dxa"/>
+              <w:right w:w="100.0" w:type="dxa"/>
+            </w:tcMar>
+            <w:vAlign w:val="top"/>
+          </w:tcPr>
+          <w:p>
+            <w:pPr>
+              <w:widowControl w:val="0"/>
+              <w:spacing w:line="240" w:lineRule="auto"/>
+            </w:pPr>
+            <w:r>
+              <w:t xml:space="preserve">Divertirse Mientras Aprenden</w:t>
+            </w:r>
+          </w:p>
+          <w:p>
+            <w:pPr>
+              <w:widowControl w:val="0"/>
+              <w:spacing w:line="240" w:lineRule="auto"/>
+            </w:pPr>
+          </w:p>
+          <w:p>
+            <w:pPr>
+              <w:widowControl w:val="0"/>
+              <w:spacing w:line="240" w:lineRule="auto"/>
+            </w:pPr>
+            <w:r>
+              <w:t xml:space="preserve">SER DIVERTIDO</w:t>
+            </w:r>
+          </w:p>
+          <w:p>
+            <w:pPr>
+              <w:widowControl w:val="0"/>
+              <w:spacing w:line="240" w:lineRule="auto"/>
+            </w:pPr>
+            <w:r>
+              <w:t xml:space="preserve">SER POSITIVO</w:t>
+            </w:r>
+          </w:p>
+          <w:p>
+            <w:pPr>
+              <w:widowControl w:val="0"/>
+              <w:spacing w:line="240" w:lineRule="auto"/>
+            </w:pPr>
+            <w:r>
+              <w:t xml:space="preserve">SER CREATIVO</w:t>
             </w:r>
           </w:p>
         </w:tc>
@@ -14359,7 +14359,7 @@
               <w:spacing w:after="12" w:before="12" w:line="276" w:lineRule="auto"/>
             </w:pPr>
             <w:r>
-              <w:t xml:space="preserve">First, be playful. </w:t>
+              <w:t xml:space="preserve">La primera estrategia es ser divertido. </w:t>
             </w:r>
           </w:p>
           <w:p>
@@ -14367,7 +14367,7 @@
               <w:spacing w:after="160" w:line="259" w:lineRule="auto"/>
             </w:pPr>
             <w:r>
-              <w:t xml:space="preserve">Giving  your girl or boy time to have fun and be joyful improves your girl's or boy's physical and mental health AND their ability to learn and remember important facts!</w:t>
+              <w:t xml:space="preserve">Darle a tu niña o niño tiempo para divertirse y ser feliz mejora su salud física y mental, ¡ADEMÁS de su capacidad para aprender y recordar datos importantes!</w:t>
             </w:r>
           </w:p>
           <w:p>
@@ -14375,7 +14375,7 @@
               <w:spacing w:after="160" w:line="259" w:lineRule="auto"/>
             </w:pPr>
             <w:r>
-              <w:t xml:space="preserve">To help make learning playful, you can play educational games in person or online. </w:t>
+              <w:t xml:space="preserve">Para ayudar a que el aprendizaje sea divertido, pueden jugar juegos educativos en persona o en línea. </w:t>
             </w:r>
           </w:p>
           <w:p>
@@ -14383,7 +14383,7 @@
               <w:spacing w:after="160" w:line="259" w:lineRule="auto"/>
             </w:pPr>
             <w:r>
-              <w:t xml:space="preserve">If your girl or boy starts to feel overwhelmed with school work, you can help them reduce their stress by taking a pause. </w:t>
+              <w:t xml:space="preserve">Si tu niña o niño empieza a abrumarse por la carga académica, ayúdale a reducir su estrés haciendo una pausa en su día. </w:t>
             </w:r>
           </w:p>
           <w:p>
@@ -14391,7 +14391,7 @@
               <w:spacing w:after="160" w:line="259" w:lineRule="auto"/>
             </w:pPr>
             <w:r>
-              <w:t xml:space="preserve">[2]The second tip is to be positive. </w:t>
+              <w:t xml:space="preserve">[2]La segunda estrategia es ser positivo. </w:t>
             </w:r>
           </w:p>
           <w:p>
@@ -14399,7 +14399,7 @@
               <w:spacing w:after="240" w:before="240" w:line="240" w:lineRule="auto"/>
             </w:pPr>
             <w:r>
-              <w:t xml:space="preserve">Remember, few girls and boys actually enjoy homework. You can empathise with their frustration but remind them why homework matters: it strengthens what they have learned at school and teaches them how to manage their time wisely.</w:t>
+              <w:t xml:space="preserve">Recuerda que a casi ninguna niña o niño le gusta hacer la tarea. Intenta entender su frustración, pero recuérdales por qué es importante hacerla: refuerza lo que han aprendido en la escuela y les enseña a gestionar su tiempo sabiamente.</w:t>
             </w:r>
           </w:p>
           <w:p>
@@ -14415,7 +14415,7 @@
               <w:spacing w:after="160" w:line="259" w:lineRule="auto"/>
             </w:pPr>
             <w:r>
-              <w:t xml:space="preserve">Encourage and praise your girl's or boy's effort when they are learning.</w:t>
+              <w:t xml:space="preserve">Anima, reconoce y halaga a tu niña o niño cuando esté aprendiendo algo.</w:t>
             </w:r>
           </w:p>
           <w:p>
@@ -14423,7 +14423,7 @@
               <w:spacing w:after="160" w:line="259" w:lineRule="auto"/>
             </w:pPr>
             <w:r>
-              <w:t xml:space="preserve">[3]The final tip is to be creative.</w:t>
+              <w:t xml:space="preserve">[3]La última estrategia es ser creativo.</w:t>
             </w:r>
           </w:p>
           <w:p>
@@ -14431,7 +14431,7 @@
               <w:spacing w:after="160" w:line="259" w:lineRule="auto"/>
             </w:pPr>
             <w:r>
-              <w:t xml:space="preserve">Allow your girl or boy to be creative when learning. For example, encourage your girl or boy to use images, like pictures or photos, or go outside to help their learning. </w:t>
+              <w:t xml:space="preserve">Permite que tu niña o niño exprese su creatividad a la hora de aprender. Por ejemplo, anima a tu niña o niño a usar imágenes, como dibujos o fotos, o a salir al aire libre para facilitar su aprendizaje. </w:t>
             </w:r>
           </w:p>
           <w:p>
@@ -15069,16 +15069,16 @@
               <w:spacing w:line="240" w:lineRule="auto"/>
             </w:pPr>
             <w:r>
-              <w:t xml:space="preserve">SET GOALS</w:t>
-            </w:r>
-          </w:p>
-          <w:p>
-            <w:pPr>
-              <w:widowControl w:val="0"/>
-              <w:spacing w:line="240" w:lineRule="auto"/>
-            </w:pPr>
-            <w:r>
-              <w:t xml:space="preserve">Help your girl or boy understand the connection between learning and achieving their goals</w:t>
+              <w:t xml:space="preserve">ESTABLECER METAS</w:t>
+            </w:r>
+          </w:p>
+          <w:p>
+            <w:pPr>
+              <w:widowControl w:val="0"/>
+              <w:spacing w:line="240" w:lineRule="auto"/>
+            </w:pPr>
+            <w:r>
+              <w:t xml:space="preserve">Ayúdale a tu niña o niño a comprender la conexión entre el aprendizaje y el logro de sus objetivos y metas.</w:t>
             </w:r>
           </w:p>
         </w:tc>
@@ -15128,7 +15128,7 @@
               <w:spacing w:after="12" w:before="12" w:line="276" w:lineRule="auto"/>
             </w:pPr>
             <w:r>
-              <w:t xml:space="preserve">[2]The next step is to ask questions.</w:t>
+              <w:t xml:space="preserve">[2] La segunda estrategia es hacer preguntas.</w:t>
             </w:r>
           </w:p>
           <w:p>
@@ -15136,37 +15136,37 @@
               <w:spacing w:after="240" w:before="240" w:line="240" w:lineRule="auto"/>
             </w:pPr>
             <w:r>
-              <w:t xml:space="preserve">Encourage your girl or boy to ask questions, and ask your girl or boy questions too! Don’t worry if you do not know the answers to their questions. Try finding the answer together by looking online, or asking experts in your community. Curiosity will help your girl's or boy's brain grow!</w:t>
-            </w:r>
-          </w:p>
-        </w:tc>
-        <w:tc>
-          <w:tcPr>
-            <w:shd w:fill="auto" w:val="clear"/>
-            <w:tcMar>
-              <w:top w:w="100.0" w:type="dxa"/>
-              <w:left w:w="100.0" w:type="dxa"/>
-              <w:bottom w:w="100.0" w:type="dxa"/>
-              <w:right w:w="100.0" w:type="dxa"/>
-            </w:tcMar>
-            <w:vAlign w:val="top"/>
-          </w:tcPr>
-          <w:p>
-            <w:pPr>
-              <w:widowControl w:val="0"/>
-              <w:spacing w:line="240" w:lineRule="auto"/>
-            </w:pPr>
-            <w:r>
-              <w:t xml:space="preserve">ASK QUESTIONS</w:t>
-            </w:r>
-          </w:p>
-          <w:p>
-            <w:pPr>
-              <w:widowControl w:val="0"/>
-              <w:spacing w:line="240" w:lineRule="auto"/>
-            </w:pPr>
-            <w:r>
-              <w:t xml:space="preserve">Encourage your girl or boy to ask questions, and find answers together!</w:t>
+              <w:t xml:space="preserve">Anima a tu niña o niño a hacer preguntas, ¡y hazle preguntas tú también! No te preocupes si no te sabes todas las respuestas a sus preguntas. Intenten encontrar las respuestas buscando en internet o preguntándole a personas de su comunidad que tengan experiencia en el tema. ¡La curiosidad ayuda a aumentar la capacidad cerebral de tu niña o niño!</w:t>
+            </w:r>
+          </w:p>
+        </w:tc>
+        <w:tc>
+          <w:tcPr>
+            <w:shd w:fill="auto" w:val="clear"/>
+            <w:tcMar>
+              <w:top w:w="100.0" w:type="dxa"/>
+              <w:left w:w="100.0" w:type="dxa"/>
+              <w:bottom w:w="100.0" w:type="dxa"/>
+              <w:right w:w="100.0" w:type="dxa"/>
+            </w:tcMar>
+            <w:vAlign w:val="top"/>
+          </w:tcPr>
+          <w:p>
+            <w:pPr>
+              <w:widowControl w:val="0"/>
+              <w:spacing w:line="240" w:lineRule="auto"/>
+            </w:pPr>
+            <w:r>
+              <w:t xml:space="preserve">HACER PREGUNTAS</w:t>
+            </w:r>
+          </w:p>
+          <w:p>
+            <w:pPr>
+              <w:widowControl w:val="0"/>
+              <w:spacing w:line="240" w:lineRule="auto"/>
+            </w:pPr>
+            <w:r>
+              <w:t xml:space="preserve">Anima a tu niña o niño a hacer preguntas, ¡y colaboren para encontrar las respuestas!</w:t>
             </w:r>
           </w:p>
           <w:p>

--- a/translations/parent_text_v2_mexico/es/es_MX_Video Scripts_Optional_Courses_batch_2.docx
+++ b/translations/parent_text_v2_mexico/es/es_MX_Video Scripts_Optional_Courses_batch_2.docx
@@ -2069,12 +2069,12 @@
                 <wp:inline distB="114300" distT="114300" distL="114300" distR="114300">
                   <wp:extent cx="1219200" cy="990600"/>
                   <wp:effectExtent b="0" l="0" r="0" t="0"/>
-                  <wp:docPr id="9" name="image3.jpg"/>
+                  <wp:docPr id="9" name="imagen3.jpg"/>
                   <a:graphic>
                     <a:graphicData uri="http://schemas.openxmlformats.org/drawingml/2006/picture">
                       <pic:pic>
                         <pic:nvPicPr>
-                          <pic:cNvPr id="0" name="image3.jpg"/>
+                          <pic:cNvPr id="0" name="imagen3.jpg"/>
                           <pic:cNvPicPr preferRelativeResize="0"/>
                         </pic:nvPicPr>
                         <pic:blipFill>
@@ -2982,12 +2982,12 @@
                 <wp:inline distB="114300" distT="114300" distL="114300" distR="114300">
                   <wp:extent cx="1219200" cy="990600"/>
                   <wp:effectExtent b="0" l="0" r="0" t="0"/>
-                  <wp:docPr id="3" name="image3.jpg"/>
+                  <wp:docPr id="3" name="imagen3.jpg"/>
                   <a:graphic>
                     <a:graphicData uri="http://schemas.openxmlformats.org/drawingml/2006/picture">
                       <pic:pic>
                         <pic:nvPicPr>
-                          <pic:cNvPr id="0" name="image3.jpg"/>
+                          <pic:cNvPr id="0" name="imagen3.jpg"/>
                           <pic:cNvPicPr preferRelativeResize="0"/>
                         </pic:nvPicPr>
                         <pic:blipFill>
@@ -4160,12 +4160,12 @@
                 <wp:inline distB="114300" distT="114300" distL="114300" distR="114300">
                   <wp:extent cx="1219200" cy="990600"/>
                   <wp:effectExtent b="0" l="0" r="0" t="0"/>
-                  <wp:docPr id="7" name="image2.jpg"/>
+                  <wp:docPr id="7" name="imagen2.jpg"/>
                   <a:graphic>
                     <a:graphicData uri="http://schemas.openxmlformats.org/drawingml/2006/picture">
                       <pic:pic>
                         <pic:nvPicPr>
-                          <pic:cNvPr id="0" name="image2.jpg"/>
+                          <pic:cNvPr id="0" name="imagen2.jpg"/>
                           <pic:cNvPicPr preferRelativeResize="0"/>
                         </pic:nvPicPr>
                         <pic:blipFill>
@@ -4891,12 +4891,12 @@
                 <wp:inline distB="114300" distT="114300" distL="114300" distR="114300">
                   <wp:extent cx="1219200" cy="990600"/>
                   <wp:effectExtent b="0" l="0" r="0" t="0"/>
-                  <wp:docPr id="1" name="image2.jpg"/>
+                  <wp:docPr id="1" name="imagen2.jpg"/>
                   <a:graphic>
                     <a:graphicData uri="http://schemas.openxmlformats.org/drawingml/2006/picture">
                       <pic:pic>
                         <pic:nvPicPr>
-                          <pic:cNvPr id="0" name="image2.jpg"/>
+                          <pic:cNvPr id="0" name="imagen2.jpg"/>
                           <pic:cNvPicPr preferRelativeResize="0"/>
                         </pic:nvPicPr>
                         <pic:blipFill>
@@ -6860,7 +6860,7 @@
               <w:spacing w:line="240" w:lineRule="auto"/>
             </w:pPr>
             <w:r>
-              <w:t>[pause]</w:t>
+              <w:t>[pausa]</w:t>
             </w:r>
           </w:p>
           <w:p>
@@ -7883,7 +7883,7 @@
               <w:spacing w:after="12" w:before="12" w:lineRule="auto"/>
             </w:pPr>
             <w:r>
-              <w:t>[pause]</w:t>
+              <w:t>[pausa]</w:t>
             </w:r>
           </w:p>
           <w:p>
@@ -11416,7 +11416,7 @@
               <w:spacing w:line="240" w:lineRule="auto"/>
             </w:pPr>
             <w:r>
-              <w:t xml:space="preserve">Show five stones </w:t>
+              <w:t xml:space="preserve">Muestra 5 piedras </w:t>
             </w:r>
           </w:p>
           <w:p>
@@ -11512,7 +11512,7 @@
               <w:spacing w:line="240" w:lineRule="auto"/>
             </w:pPr>
             <w:r>
-              <w:t xml:space="preserve">Busca que las condiciones de aprendizaje sean divertidas y agradables para tu niña o niño. It will make them more likely to keep trying and stay engaged in the learning process. </w:t>
+              <w:t xml:space="preserve">Busca que las condiciones de aprendizaje sean divertidas y agradables para tu niña o niño. Así será más probable que lo siga intentando y se mantenga comprometido en el proceso de aprendizaje. </w:t>
             </w:r>
           </w:p>
           <w:p>
@@ -11620,7 +11620,7 @@
               <w:spacing w:line="240" w:lineRule="auto"/>
             </w:pPr>
             <w:r>
-              <w:t xml:space="preserve">Practicar las habilidades matemáticas es la mejor manera de desarrollarlas. This will continue to help your girl or boy learn number skills. </w:t>
+              <w:t xml:space="preserve">Practicar las habilidades matemáticas es la mejor manera de desarrollarlas. Esto ayudará a seguir preparando a tu niña o niño para desarrollar habilidades matemáticas. </w:t>
             </w:r>
           </w:p>
           <w:p>
@@ -11655,10 +11655,10 @@
               <w:spacing w:line="240" w:lineRule="auto"/>
             </w:pPr>
             <w:r>
-              <w:t xml:space="preserve">Getting Your Girl or Boy Ready For Maths </w:t>
+              <w:t xml:space="preserve">Preparar a Tu Niña o Niño para Las Matemáticas </w:t>
               <w:br w:type="textWrapping"/>
               <w:br w:type="textWrapping"/>
-              <w:t xml:space="preserve">HOME ACTIVITY </w:t>
+              <w:t xml:space="preserve">ACTIVIDAD PARA CASA </w:t>
             </w:r>
           </w:p>
           <w:p>
@@ -11936,16 +11936,16 @@
               <w:spacing w:line="240" w:lineRule="auto"/>
             </w:pPr>
             <w:r>
-              <w:t xml:space="preserve">SHARE BOOKS </w:t>
+              <w:t xml:space="preserve">COMPARTIR LIBROS </w:t>
               <w:br w:type="textWrapping"/>
               <w:br w:type="textWrapping"/>
-              <w:t xml:space="preserve">MAKE ROUTINES </w:t>
+              <w:t xml:space="preserve">CREAR RUTINAS </w:t>
               <w:br w:type="textWrapping"/>
               <w:br w:type="textWrapping"/>
-              <w:t xml:space="preserve">ASK QUESTIONS </w:t>
+              <w:t xml:space="preserve">HACER PREGUNTAS </w:t>
               <w:br w:type="textWrapping"/>
               <w:br w:type="textWrapping"/>
-              <w:t xml:space="preserve">RESPOND AND EXPLORE </w:t>
+              <w:t xml:space="preserve">RESPONDER Y EXPLORAR </w:t>
             </w:r>
           </w:p>
           <w:p>
@@ -12106,31 +12106,34 @@
               <w:spacing w:line="240" w:lineRule="auto"/>
             </w:pPr>
             <w:r>
+              <w:t>[1]Pi</w:t>
+            </w:r>
+            <w:r>
               <w:rPr>
                 <w:b w:val="1"/>
               </w:rPr>
-              <w:t>[1]B</w:t>
-            </w:r>
-            <w:r>
-              <w:t xml:space="preserve">ig </w:t>
+              <w:t>ña</w:t>
+            </w:r>
+            <w:r>
+              <w:t xml:space="preserve"> para la Ni</w:t>
             </w:r>
             <w:r>
               <w:rPr>
                 <w:b w:val="1"/>
               </w:rPr>
-              <w:t>B</w:t>
-            </w:r>
-            <w:r>
-              <w:t>lack</w:t>
+              <w:t>ña</w:t>
+            </w:r>
+            <w:r>
+              <w:t xml:space="preserve"> </w:t>
             </w:r>
             <w:r>
               <w:rPr>
                 <w:b w:val="1"/>
               </w:rPr>
-              <w:t xml:space="preserve"> B</w:t>
-            </w:r>
-            <w:r>
-              <w:t>oot</w:t>
+              <w:t xml:space="preserve"> </w:t>
+            </w:r>
+            <w:r>
+              <w:t xml:space="preserve"> </w:t>
             </w:r>
           </w:p>
         </w:tc>
@@ -12158,7 +12161,7 @@
               <w:spacing w:line="240" w:lineRule="auto"/>
             </w:pPr>
             <w:r>
-              <w:t xml:space="preserve">[1] highlight B in a different colour with each word</w:t>
+              <w:t xml:space="preserve">[1] highlight "ña" in a different colour with each word</w:t>
             </w:r>
           </w:p>
         </w:tc>
@@ -12238,7 +12241,7 @@
               <w:spacing w:line="240" w:lineRule="auto"/>
             </w:pPr>
             <w:r>
-              <w:t xml:space="preserve">Pick a good place </w:t>
+              <w:t xml:space="preserve">Escoge un buen lugar </w:t>
             </w:r>
           </w:p>
           <w:p>
@@ -12295,7 +12298,7 @@
               <w:spacing w:line="240" w:lineRule="auto"/>
             </w:pPr>
             <w:r>
-              <w:t xml:space="preserve">Next, ask questions. </w:t>
+              <w:t xml:space="preserve">Después, hagamos preguntas. </w:t>
             </w:r>
           </w:p>
           <w:p>
@@ -12315,7 +12318,7 @@
               <w:spacing w:after="12" w:before="12" w:line="240" w:lineRule="auto"/>
             </w:pPr>
             <w:r>
-              <w:t xml:space="preserve">Look at the book cover together and ask your girl or boy what they think the story might be about.  Throughout the book, ask your girl or boy who, what, where, when, why, and how questions. </w:t>
+              <w:t xml:space="preserve">Observen la portada del libro juntos y pregúntale a tu niña o niño de qué cree que trate la historia.  A lo largo del libro, hazle preguntas a tu niña o niño sobre quién, qué, dónde, cuándo, por qué y cómo. </w:t>
             </w:r>
           </w:p>
           <w:p>
@@ -12329,7 +12332,7 @@
               <w:spacing w:after="12" w:before="12" w:line="240" w:lineRule="auto"/>
             </w:pPr>
             <w:r>
-              <w:t xml:space="preserve">When your girl or boy doesn’t know the name of the object you pointed at, point at it and say what it is. This will help your girl or boy learn new words.</w:t>
+              <w:t xml:space="preserve">Cuando tu niña o niño no sepa el nombre del objeto que has señalado, señálalo otra vez y dile lo que es. Esto ayudará a tu niña o niño a aprender palabras nuevas.</w:t>
             </w:r>
           </w:p>
           <w:p>
@@ -12343,7 +12346,7 @@
               <w:spacing w:after="12" w:before="12" w:line="240" w:lineRule="auto"/>
             </w:pPr>
             <w:r>
-              <w:t xml:space="preserve">If you have read a story many times, see if your girl or boy knows what comes next! If you are looking at a picture together, describe what’s happening in a picture. </w:t>
+              <w:t xml:space="preserve">Si ya han leído la misma historia varias veces, pregúntale a tu niña o niño qué sigue, ¡a ver si sabe lo que viene después! Si están viendo una foto o dibujo, describan lo que está pasando en la imagen. </w:t>
             </w:r>
           </w:p>
           <w:p>
@@ -12357,80 +12360,80 @@
               <w:spacing w:after="12" w:before="12" w:line="240" w:lineRule="auto"/>
             </w:pPr>
             <w:r>
-              <w:t xml:space="preserve">Remember to allow your girl or boy to ask you questions about the story or images too! </w:t>
-            </w:r>
-          </w:p>
-        </w:tc>
-        <w:tc>
-          <w:tcPr>
-            <w:shd w:fill="auto" w:val="clear"/>
-            <w:tcMar>
-              <w:top w:w="100.0" w:type="dxa"/>
-              <w:left w:w="100.0" w:type="dxa"/>
-              <w:bottom w:w="100.0" w:type="dxa"/>
-              <w:right w:w="100.0" w:type="dxa"/>
-            </w:tcMar>
-            <w:vAlign w:val="top"/>
-          </w:tcPr>
-          <w:p>
-            <w:pPr>
-              <w:spacing w:line="240" w:lineRule="auto"/>
-            </w:pPr>
-            <w:r>
-              <w:t xml:space="preserve">ASK QUESTIONS </w:t>
-            </w:r>
-          </w:p>
-          <w:p>
-            <w:pPr>
-              <w:spacing w:line="240" w:lineRule="auto"/>
-            </w:pPr>
-          </w:p>
-          <w:p>
-            <w:pPr>
-              <w:spacing w:line="240" w:lineRule="auto"/>
-            </w:pPr>
-            <w:r>
-              <w:t xml:space="preserve">Who </w:t>
-            </w:r>
-          </w:p>
-          <w:p>
-            <w:pPr>
-              <w:spacing w:line="240" w:lineRule="auto"/>
-            </w:pPr>
-            <w:r>
-              <w:t xml:space="preserve">What </w:t>
-            </w:r>
-          </w:p>
-          <w:p>
-            <w:pPr>
-              <w:spacing w:line="240" w:lineRule="auto"/>
-            </w:pPr>
-            <w:r>
-              <w:t xml:space="preserve">Where </w:t>
-            </w:r>
-          </w:p>
-          <w:p>
-            <w:pPr>
-              <w:spacing w:line="240" w:lineRule="auto"/>
-            </w:pPr>
-            <w:r>
-              <w:t xml:space="preserve">When </w:t>
-            </w:r>
-          </w:p>
-          <w:p>
-            <w:pPr>
-              <w:spacing w:line="240" w:lineRule="auto"/>
-            </w:pPr>
-            <w:r>
-              <w:t xml:space="preserve">Why </w:t>
-            </w:r>
-          </w:p>
-          <w:p>
-            <w:pPr>
-              <w:spacing w:line="240" w:lineRule="auto"/>
-            </w:pPr>
-            <w:r>
-              <w:t xml:space="preserve">How </w:t>
+              <w:t xml:space="preserve">¡Recuerda que tu niña o niño también te pueda hacer preguntas sobre la historia o las imágenes! </w:t>
+            </w:r>
+          </w:p>
+        </w:tc>
+        <w:tc>
+          <w:tcPr>
+            <w:shd w:fill="auto" w:val="clear"/>
+            <w:tcMar>
+              <w:top w:w="100.0" w:type="dxa"/>
+              <w:left w:w="100.0" w:type="dxa"/>
+              <w:bottom w:w="100.0" w:type="dxa"/>
+              <w:right w:w="100.0" w:type="dxa"/>
+            </w:tcMar>
+            <w:vAlign w:val="top"/>
+          </w:tcPr>
+          <w:p>
+            <w:pPr>
+              <w:spacing w:line="240" w:lineRule="auto"/>
+            </w:pPr>
+            <w:r>
+              <w:t xml:space="preserve">HACER PREGUNTAS </w:t>
+            </w:r>
+          </w:p>
+          <w:p>
+            <w:pPr>
+              <w:spacing w:line="240" w:lineRule="auto"/>
+            </w:pPr>
+          </w:p>
+          <w:p>
+            <w:pPr>
+              <w:spacing w:line="240" w:lineRule="auto"/>
+            </w:pPr>
+            <w:r>
+              <w:t xml:space="preserve">Quién </w:t>
+            </w:r>
+          </w:p>
+          <w:p>
+            <w:pPr>
+              <w:spacing w:line="240" w:lineRule="auto"/>
+            </w:pPr>
+            <w:r>
+              <w:t xml:space="preserve">Qué </w:t>
+            </w:r>
+          </w:p>
+          <w:p>
+            <w:pPr>
+              <w:spacing w:line="240" w:lineRule="auto"/>
+            </w:pPr>
+            <w:r>
+              <w:t xml:space="preserve">Dónde </w:t>
+            </w:r>
+          </w:p>
+          <w:p>
+            <w:pPr>
+              <w:spacing w:line="240" w:lineRule="auto"/>
+            </w:pPr>
+            <w:r>
+              <w:t xml:space="preserve">Cuándo </w:t>
+            </w:r>
+          </w:p>
+          <w:p>
+            <w:pPr>
+              <w:spacing w:line="240" w:lineRule="auto"/>
+            </w:pPr>
+            <w:r>
+              <w:t xml:space="preserve">Por qué </w:t>
+            </w:r>
+          </w:p>
+          <w:p>
+            <w:pPr>
+              <w:spacing w:line="240" w:lineRule="auto"/>
+            </w:pPr>
+            <w:r>
+              <w:t xml:space="preserve">Cómo </w:t>
             </w:r>
           </w:p>
         </w:tc>
@@ -12474,7 +12477,7 @@
               <w:spacing w:line="240" w:lineRule="auto"/>
             </w:pPr>
             <w:r>
-              <w:t xml:space="preserve">Fourth, respond and explore. </w:t>
+              <w:t xml:space="preserve">En cuarto lugar: responder y explorar. </w:t>
             </w:r>
           </w:p>
           <w:p>
@@ -12494,7 +12497,7 @@
               <w:spacing w:after="12" w:before="12" w:line="240" w:lineRule="auto"/>
             </w:pPr>
             <w:r>
-              <w:t xml:space="preserve">Notice what your girl or boy is interested in and talk about it. Further explore their responses by repeating what they said in your own words or adding more information, this will help your girl or boy learn new words and understand the book more. </w:t>
+              <w:t xml:space="preserve">Fíjate lo que le interesa a tu niña o niño y platiquen sobre eso. Explora a fondo sus respuestas repitiendo lo que ha dicho con tus propias palabras o añadiendo más información. Ayúdales a aprender palabras nuevas y a comprender mejor el libro. </w:t>
             </w:r>
           </w:p>
           <w:p>
@@ -12519,7 +12522,7 @@
               <w:spacing w:after="12" w:before="12" w:line="240" w:lineRule="auto"/>
             </w:pPr>
             <w:r>
-              <w:t xml:space="preserve">When your girl or boy talks about the book or answers your questions about the book, respond positively and encourage them, even if they are wrong.</w:t>
+              <w:t xml:space="preserve">Cuando tu niña o niño hable del libro o responda a tus preguntas sobre el mismo libro, contéstale positivamente y anímale, aún cuando se equivoque.</w:t>
             </w:r>
           </w:p>
           <w:p>
@@ -12544,41 +12547,41 @@
               <w:spacing w:after="12" w:before="12" w:line="240" w:lineRule="auto"/>
             </w:pPr>
             <w:r>
-              <w:t xml:space="preserve">Finally, encourage your girl or boy to repeat what you have taught them and remember to praise their effort! </w:t>
-            </w:r>
-          </w:p>
-          <w:p>
-            <w:pPr>
-              <w:widowControl w:val="0"/>
-              <w:spacing w:line="240" w:lineRule="auto"/>
-            </w:pPr>
-          </w:p>
-        </w:tc>
-        <w:tc>
-          <w:tcPr>
-            <w:shd w:fill="auto" w:val="clear"/>
-            <w:tcMar>
-              <w:top w:w="100.0" w:type="dxa"/>
-              <w:left w:w="100.0" w:type="dxa"/>
-              <w:bottom w:w="100.0" w:type="dxa"/>
-              <w:right w:w="100.0" w:type="dxa"/>
-            </w:tcMar>
-            <w:vAlign w:val="top"/>
-          </w:tcPr>
-          <w:p>
-            <w:pPr>
-              <w:spacing w:line="240" w:lineRule="auto"/>
-            </w:pPr>
-            <w:r>
-              <w:t xml:space="preserve">RESPOND AND EXPLORE </w:t>
-            </w:r>
-          </w:p>
-          <w:p>
-            <w:pPr>
-              <w:spacing w:line="240" w:lineRule="auto"/>
-            </w:pPr>
-            <w:r>
-              <w:t xml:space="preserve">Notice what’s interesting and add more information</w:t>
+              <w:t xml:space="preserve">Por último, anima a tu niña o niño a repetir lo que le has enseñado y ¡recuerda reconocer sus esfuerzos! </w:t>
+            </w:r>
+          </w:p>
+          <w:p>
+            <w:pPr>
+              <w:widowControl w:val="0"/>
+              <w:spacing w:line="240" w:lineRule="auto"/>
+            </w:pPr>
+          </w:p>
+        </w:tc>
+        <w:tc>
+          <w:tcPr>
+            <w:shd w:fill="auto" w:val="clear"/>
+            <w:tcMar>
+              <w:top w:w="100.0" w:type="dxa"/>
+              <w:left w:w="100.0" w:type="dxa"/>
+              <w:bottom w:w="100.0" w:type="dxa"/>
+              <w:right w:w="100.0" w:type="dxa"/>
+            </w:tcMar>
+            <w:vAlign w:val="top"/>
+          </w:tcPr>
+          <w:p>
+            <w:pPr>
+              <w:spacing w:line="240" w:lineRule="auto"/>
+            </w:pPr>
+            <w:r>
+              <w:t xml:space="preserve">RESPONDER Y EXPLORAR </w:t>
+            </w:r>
+          </w:p>
+          <w:p>
+            <w:pPr>
+              <w:spacing w:line="240" w:lineRule="auto"/>
+            </w:pPr>
+            <w:r>
+              <w:t xml:space="preserve">Identifica lo que es interesante y añade más información</w:t>
             </w:r>
           </w:p>
           <w:p>
@@ -13326,40 +13329,40 @@
               <w:spacing w:after="12" w:before="12" w:line="240" w:lineRule="auto"/>
             </w:pPr>
             <w:r>
-              <w:t xml:space="preserve">Los números están en todas partes si los sabemos buscar. They’re on food packaging, and even on the TV remote.Wherever you see a number, ask your girl or boy what it is. It is good to help them if they don’t know! This is how they will learn. </w:t>
-            </w:r>
-          </w:p>
-        </w:tc>
-        <w:tc>
-          <w:tcPr>
-            <w:shd w:fill="auto" w:val="clear"/>
-            <w:tcMar>
-              <w:top w:w="100.0" w:type="dxa"/>
-              <w:left w:w="100.0" w:type="dxa"/>
-              <w:bottom w:w="100.0" w:type="dxa"/>
-              <w:right w:w="100.0" w:type="dxa"/>
-            </w:tcMar>
-            <w:vAlign w:val="top"/>
-          </w:tcPr>
-          <w:p>
-            <w:pPr>
-              <w:spacing w:line="240" w:lineRule="auto"/>
-            </w:pPr>
-            <w:r>
-              <w:t xml:space="preserve">LOOK FOR NUMBERS </w:t>
-            </w:r>
-          </w:p>
-          <w:p>
-            <w:pPr>
-              <w:spacing w:line="240" w:lineRule="auto"/>
-            </w:pPr>
-          </w:p>
-          <w:p>
-            <w:pPr>
-              <w:spacing w:line="240" w:lineRule="auto"/>
-            </w:pPr>
-            <w:r>
-              <w:t xml:space="preserve">Point out a number and ask your girl or boy what it is </w:t>
+              <w:t xml:space="preserve">Los números están en todas partes si los sabemos buscar. Los puedes encontrar en los empaques de los alimentos e incluso en el control de la tele. Siempre que veas un número, pregúntale a tu niña o niño cuál número es. ¡Es bueno ayudarles si no saben la respuesta! Así es como se da el aprendizaje. </w:t>
+            </w:r>
+          </w:p>
+        </w:tc>
+        <w:tc>
+          <w:tcPr>
+            <w:shd w:fill="auto" w:val="clear"/>
+            <w:tcMar>
+              <w:top w:w="100.0" w:type="dxa"/>
+              <w:left w:w="100.0" w:type="dxa"/>
+              <w:bottom w:w="100.0" w:type="dxa"/>
+              <w:right w:w="100.0" w:type="dxa"/>
+            </w:tcMar>
+            <w:vAlign w:val="top"/>
+          </w:tcPr>
+          <w:p>
+            <w:pPr>
+              <w:spacing w:line="240" w:lineRule="auto"/>
+            </w:pPr>
+            <w:r>
+              <w:t xml:space="preserve">BUSCAR NÚMEROS </w:t>
+            </w:r>
+          </w:p>
+          <w:p>
+            <w:pPr>
+              <w:spacing w:line="240" w:lineRule="auto"/>
+            </w:pPr>
+          </w:p>
+          <w:p>
+            <w:pPr>
+              <w:spacing w:line="240" w:lineRule="auto"/>
+            </w:pPr>
+            <w:r>
+              <w:t xml:space="preserve">Señalar un número y preguntarle a tu niña o niño cuál es </w:t>
             </w:r>
           </w:p>
         </w:tc>
@@ -13402,7 +13405,7 @@
               <w:spacing w:line="240" w:lineRule="auto"/>
             </w:pPr>
             <w:r>
-              <w:t xml:space="preserve">You can also learn with shapes.</w:t>
+              <w:t xml:space="preserve">También se puede aprender con las figuras geométricas.</w:t>
             </w:r>
           </w:p>
           <w:p>
@@ -13415,71 +13418,71 @@
               <w:spacing w:after="160" w:line="259" w:lineRule="auto"/>
             </w:pPr>
             <w:r>
-              <w:t xml:space="preserve">Learning about shapes is also important in maths! Shapes are everywhere, too, so find them and talk about them. You could even make them! Help your girl or boy draw different shapes.  If you can, cut them out and help your girl or boy sort them into groups, by colour, shape, size, or however else your girl or boy wants! Ask them why they are sorting in that way. Talk about shapes with your girl or boy, and have fun with them! </w:t>
-            </w:r>
-          </w:p>
-          <w:p>
-            <w:pPr>
-              <w:spacing w:line="240" w:lineRule="auto"/>
-            </w:pPr>
-          </w:p>
-        </w:tc>
-        <w:tc>
-          <w:tcPr>
-            <w:shd w:fill="auto" w:val="clear"/>
-            <w:tcMar>
-              <w:top w:w="100.0" w:type="dxa"/>
-              <w:left w:w="100.0" w:type="dxa"/>
-              <w:bottom w:w="100.0" w:type="dxa"/>
-              <w:right w:w="100.0" w:type="dxa"/>
-            </w:tcMar>
-            <w:vAlign w:val="top"/>
-          </w:tcPr>
-          <w:p>
-            <w:pPr>
-              <w:spacing w:line="240" w:lineRule="auto"/>
-            </w:pPr>
-            <w:r>
-              <w:t xml:space="preserve">LEARN WITH SHAPES </w:t>
-            </w:r>
-          </w:p>
-          <w:p>
-            <w:pPr>
-              <w:spacing w:line="240" w:lineRule="auto"/>
-            </w:pPr>
-          </w:p>
-          <w:p>
-            <w:pPr>
-              <w:spacing w:line="240" w:lineRule="auto"/>
-            </w:pPr>
-            <w:r>
-              <w:t xml:space="preserve">Make </w:t>
-            </w:r>
-          </w:p>
-          <w:p>
-            <w:pPr>
-              <w:spacing w:line="240" w:lineRule="auto"/>
-            </w:pPr>
-          </w:p>
-          <w:p>
-            <w:pPr>
-              <w:spacing w:line="240" w:lineRule="auto"/>
-            </w:pPr>
-            <w:r>
-              <w:t xml:space="preserve">Draw </w:t>
-            </w:r>
-          </w:p>
-          <w:p>
-            <w:pPr>
-              <w:spacing w:line="240" w:lineRule="auto"/>
-            </w:pPr>
-          </w:p>
-          <w:p>
-            <w:pPr>
-              <w:spacing w:line="240" w:lineRule="auto"/>
-            </w:pPr>
-            <w:r>
-              <w:t xml:space="preserve">Cut </w:t>
+              <w:t xml:space="preserve">¡Aprender sobre las figuras también es importante en matemáticas! Las figuras están por todas partes también, así que encuéntrenlas y hablen de ellas. ¡Podrían hasta hacerlas! Ayúdale a tu niña o niño a dibujar diferentes figuras.  Si puedes, recórtalas y ayuda a tu niña o niño a clasificarlas en grupos, por color, forma, tamaño, ¡o como tu niña o niño quiera! Pregúntales por qué las clasifican de esa manera. ¡Habla con tu niña o niño sobre las figuras y diviértanse con ellas! </w:t>
+            </w:r>
+          </w:p>
+          <w:p>
+            <w:pPr>
+              <w:spacing w:line="240" w:lineRule="auto"/>
+            </w:pPr>
+          </w:p>
+        </w:tc>
+        <w:tc>
+          <w:tcPr>
+            <w:shd w:fill="auto" w:val="clear"/>
+            <w:tcMar>
+              <w:top w:w="100.0" w:type="dxa"/>
+              <w:left w:w="100.0" w:type="dxa"/>
+              <w:bottom w:w="100.0" w:type="dxa"/>
+              <w:right w:w="100.0" w:type="dxa"/>
+            </w:tcMar>
+            <w:vAlign w:val="top"/>
+          </w:tcPr>
+          <w:p>
+            <w:pPr>
+              <w:spacing w:line="240" w:lineRule="auto"/>
+            </w:pPr>
+            <w:r>
+              <w:t xml:space="preserve">APRENDER CON FIGURAS GEOMÉTRICAS </w:t>
+            </w:r>
+          </w:p>
+          <w:p>
+            <w:pPr>
+              <w:spacing w:line="240" w:lineRule="auto"/>
+            </w:pPr>
+          </w:p>
+          <w:p>
+            <w:pPr>
+              <w:spacing w:line="240" w:lineRule="auto"/>
+            </w:pPr>
+            <w:r>
+              <w:t xml:space="preserve">Hacer </w:t>
+            </w:r>
+          </w:p>
+          <w:p>
+            <w:pPr>
+              <w:spacing w:line="240" w:lineRule="auto"/>
+            </w:pPr>
+          </w:p>
+          <w:p>
+            <w:pPr>
+              <w:spacing w:line="240" w:lineRule="auto"/>
+            </w:pPr>
+            <w:r>
+              <w:t xml:space="preserve">Dibujar </w:t>
+            </w:r>
+          </w:p>
+          <w:p>
+            <w:pPr>
+              <w:spacing w:line="240" w:lineRule="auto"/>
+            </w:pPr>
+          </w:p>
+          <w:p>
+            <w:pPr>
+              <w:spacing w:line="240" w:lineRule="auto"/>
+            </w:pPr>
+            <w:r>
+              <w:t xml:space="preserve">Recortar </w:t>
             </w:r>
           </w:p>
           <w:p>
@@ -13488,7 +13491,7 @@
             </w:pPr>
             <w:r>
               <w:br w:type="textWrapping"/>
-              <w:t xml:space="preserve">Sort </w:t>
+              <w:t xml:space="preserve">Clasificar </w:t>
             </w:r>
           </w:p>
         </w:tc>
@@ -13534,61 +13537,61 @@
               </w:rPr>
             </w:pPr>
             <w:r>
-              <w:t xml:space="preserve">Encourage every small effort your girl or boy makes. Provide hints to help them remember difficult things. For example you could say, “Great job putting those shapes together! Where do you think the green square will go?”</w:t>
-            </w:r>
-          </w:p>
-          <w:p>
-            <w:pPr>
-              <w:spacing w:line="240" w:lineRule="auto"/>
-            </w:pPr>
-          </w:p>
-          <w:p>
-            <w:pPr>
-              <w:spacing w:line="240" w:lineRule="auto"/>
-            </w:pPr>
-            <w:r>
-              <w:t xml:space="preserve">Your home activity is to do some counting with your girl or boy. Can you do it today? </w:t>
-            </w:r>
-          </w:p>
-        </w:tc>
-        <w:tc>
-          <w:tcPr>
-            <w:shd w:fill="auto" w:val="clear"/>
-            <w:tcMar>
-              <w:top w:w="100.0" w:type="dxa"/>
-              <w:left w:w="100.0" w:type="dxa"/>
-              <w:bottom w:w="100.0" w:type="dxa"/>
-              <w:right w:w="100.0" w:type="dxa"/>
-            </w:tcMar>
-            <w:vAlign w:val="top"/>
-          </w:tcPr>
-          <w:p>
-            <w:pPr>
-              <w:spacing w:line="240" w:lineRule="auto"/>
-            </w:pPr>
-            <w:r>
-              <w:t xml:space="preserve">Getting Your Girl or Boy Ready for Maths </w:t>
-            </w:r>
-          </w:p>
-          <w:p>
-            <w:pPr>
-              <w:spacing w:line="240" w:lineRule="auto"/>
-            </w:pPr>
-          </w:p>
-          <w:p>
-            <w:pPr>
-              <w:spacing w:line="240" w:lineRule="auto"/>
-            </w:pPr>
-            <w:r>
-              <w:t xml:space="preserve">HOME ACTIVITY </w:t>
-            </w:r>
-          </w:p>
-          <w:p>
-            <w:pPr>
-              <w:spacing w:line="240" w:lineRule="auto"/>
-            </w:pPr>
-            <w:r>
-              <w:t xml:space="preserve">Count with your girl or boy</w:t>
+              <w:t xml:space="preserve">Reconoce cada pequeño esfuerzo de tu niña o niño. Dale pistas para ayudarle a recordar las cosas más difíciles. Puedes decirle: "¡Hiciste buen trabajo juntando esas figuras! ¿Dónde crees que irá el cuadrado verde?"</w:t>
+            </w:r>
+          </w:p>
+          <w:p>
+            <w:pPr>
+              <w:spacing w:line="240" w:lineRule="auto"/>
+            </w:pPr>
+          </w:p>
+          <w:p>
+            <w:pPr>
+              <w:spacing w:line="240" w:lineRule="auto"/>
+            </w:pPr>
+            <w:r>
+              <w:t xml:space="preserve">Tu Actividad para Casa es practicar el conteo con tu niña o niño. ¿Puedes hacerlo hoy? </w:t>
+            </w:r>
+          </w:p>
+        </w:tc>
+        <w:tc>
+          <w:tcPr>
+            <w:shd w:fill="auto" w:val="clear"/>
+            <w:tcMar>
+              <w:top w:w="100.0" w:type="dxa"/>
+              <w:left w:w="100.0" w:type="dxa"/>
+              <w:bottom w:w="100.0" w:type="dxa"/>
+              <w:right w:w="100.0" w:type="dxa"/>
+            </w:tcMar>
+            <w:vAlign w:val="top"/>
+          </w:tcPr>
+          <w:p>
+            <w:pPr>
+              <w:spacing w:line="240" w:lineRule="auto"/>
+            </w:pPr>
+            <w:r>
+              <w:t xml:space="preserve">Preparar a Tu Niña o Niño para Las Matemáticas </w:t>
+            </w:r>
+          </w:p>
+          <w:p>
+            <w:pPr>
+              <w:spacing w:line="240" w:lineRule="auto"/>
+            </w:pPr>
+          </w:p>
+          <w:p>
+            <w:pPr>
+              <w:spacing w:line="240" w:lineRule="auto"/>
+            </w:pPr>
+            <w:r>
+              <w:t xml:space="preserve">Actividad en Casa: </w:t>
+            </w:r>
+          </w:p>
+          <w:p>
+            <w:pPr>
+              <w:spacing w:line="240" w:lineRule="auto"/>
+            </w:pPr>
+            <w:r>
+              <w:t xml:space="preserve">Practicar el conteo con tu niña o niño</w:t>
             </w:r>
           </w:p>
         </w:tc>
@@ -13721,51 +13724,51 @@
               <w:spacing w:line="240" w:lineRule="auto"/>
             </w:pPr>
             <w:r>
-              <w:t xml:space="preserve">Hello again, it’s great to have you on Crianza con Conciencia Positiva! </w:t>
-            </w:r>
-          </w:p>
-          <w:p>
-            <w:pPr>
-              <w:widowControl w:val="0"/>
-              <w:spacing w:line="240" w:lineRule="auto"/>
-            </w:pPr>
-          </w:p>
-          <w:p>
-            <w:pPr>
-              <w:widowControl w:val="0"/>
-              <w:spacing w:line="240" w:lineRule="auto"/>
-            </w:pPr>
-            <w:r>
-              <w:t xml:space="preserve">Today, we will learn about connecting with your girl's or boy's school and their teachers. </w:t>
-            </w:r>
-          </w:p>
-          <w:p>
-            <w:pPr>
-              <w:widowControl w:val="0"/>
-              <w:spacing w:line="240" w:lineRule="auto"/>
-            </w:pPr>
-          </w:p>
-          <w:p>
-            <w:r>
-              <w:t xml:space="preserve">Talking to your girl's or boy's teachers will help you understand what your girl or boy is doing in school. </w:t>
+              <w:t xml:space="preserve">Hola, ¡qué gusto verte de nuevo por aquí en Crianza con Conciencia Positiva! </w:t>
+            </w:r>
+          </w:p>
+          <w:p>
+            <w:pPr>
+              <w:widowControl w:val="0"/>
+              <w:spacing w:line="240" w:lineRule="auto"/>
+            </w:pPr>
+          </w:p>
+          <w:p>
+            <w:pPr>
+              <w:widowControl w:val="0"/>
+              <w:spacing w:line="240" w:lineRule="auto"/>
+            </w:pPr>
+            <w:r>
+              <w:t xml:space="preserve">Hoy aprenderemos a construir una relación con la escuela de tu niña o niño y con sus maestras y maestros. </w:t>
+            </w:r>
+          </w:p>
+          <w:p>
+            <w:pPr>
+              <w:widowControl w:val="0"/>
+              <w:spacing w:line="240" w:lineRule="auto"/>
+            </w:pPr>
+          </w:p>
+          <w:p>
+            <w:r>
+              <w:t xml:space="preserve">Hablar con las maestras y los maestros de tu niña o niño te ayudará a saber lo que tu niña o niño hace en la escuela. </w:t>
             </w:r>
           </w:p>
           <w:p/>
           <w:p>
             <w:r>
-              <w:t xml:space="preserve">You will also know what kinds of things your girl or boy can do at home to learn better, and how you can help your girl or boy! </w:t>
+              <w:t xml:space="preserve">¡También sabrás qué tipo de cosas puedes hacer en casa con tu niña o niño para facilitar su aprendizaje y qué cosas puedes hacer tú para apoyar a tu niña o niño! </w:t>
             </w:r>
           </w:p>
           <w:p/>
           <w:p>
             <w:r>
-              <w:t xml:space="preserve">Let us learn the four ways to engage with your girl's or boy's school: Connect, [pause] ask, [Pause] practise, [pause] and get involved. </w:t>
+              <w:t xml:space="preserve">Conozcamos las cuatro formas de involucrarte con la escuela de tu niña o niño: Conectar, [pause] Preguntar, [Pause] Practicar, [pause] e Involucrarse. </w:t>
             </w:r>
           </w:p>
           <w:p/>
           <w:p>
             <w:r>
-              <w:t xml:space="preserve">Shall we dive in further? </w:t>
+              <w:t xml:space="preserve">¿Profundizamos un poco más? </w:t>
             </w:r>
           </w:p>
         </w:tc>
@@ -13776,29 +13779,29 @@
               <w:spacing w:line="240" w:lineRule="auto"/>
             </w:pPr>
             <w:r>
-              <w:t xml:space="preserve">Engage with your girl's or boy's school </w:t>
-            </w:r>
-          </w:p>
-          <w:p>
-            <w:pPr>
-              <w:spacing w:line="240" w:lineRule="auto"/>
-            </w:pPr>
-          </w:p>
-          <w:p>
-            <w:pPr>
-              <w:spacing w:line="240" w:lineRule="auto"/>
-            </w:pPr>
-            <w:r>
-              <w:t xml:space="preserve">CONNECT </w:t>
+              <w:t xml:space="preserve">Involucrarse en la Escuela de Tu Niña o Niño </w:t>
+            </w:r>
+          </w:p>
+          <w:p>
+            <w:pPr>
+              <w:spacing w:line="240" w:lineRule="auto"/>
+            </w:pPr>
+          </w:p>
+          <w:p>
+            <w:pPr>
+              <w:spacing w:line="240" w:lineRule="auto"/>
+            </w:pPr>
+            <w:r>
+              <w:t xml:space="preserve">CONECTAR </w:t>
               <w:br w:type="textWrapping"/>
               <w:br w:type="textWrapping"/>
-              <w:t xml:space="preserve">ASK </w:t>
+              <w:t xml:space="preserve">PREGUNTAR </w:t>
               <w:br w:type="textWrapping"/>
               <w:br w:type="textWrapping"/>
-              <w:t>PRACTISE</w:t>
+              <w:t xml:space="preserve">PRACTICAR </w:t>
               <w:br w:type="textWrapping"/>
               <w:br w:type="textWrapping"/>
-              <w:t xml:space="preserve">GET INVOLVED</w:t>
+              <w:t>INVOLUCRARSE</w:t>
             </w:r>
           </w:p>
         </w:tc>
@@ -13824,18 +13827,18 @@
               <w:spacing w:line="240" w:lineRule="auto"/>
             </w:pPr>
             <w:r>
-              <w:t xml:space="preserve">First, Connect. </w:t>
-            </w:r>
-          </w:p>
-          <w:p>
-            <w:pPr>
-              <w:widowControl w:val="0"/>
-              <w:spacing w:line="240" w:lineRule="auto"/>
-            </w:pPr>
-          </w:p>
-          <w:p>
-            <w:r>
-              <w:t xml:space="preserve">Make sure you know your girl's or boy's teacher and have their phone number or the school’s number. Each time you have the chance to speak to your girl's or boy's teacher, ask them what your girl or boy is doing in school, and how you can help them.</w:t>
+              <w:t xml:space="preserve">Primero: Conectar. </w:t>
+            </w:r>
+          </w:p>
+          <w:p>
+            <w:pPr>
+              <w:widowControl w:val="0"/>
+              <w:spacing w:line="240" w:lineRule="auto"/>
+            </w:pPr>
+          </w:p>
+          <w:p>
+            <w:r>
+              <w:t xml:space="preserve">Asegúrate de conocer a las maestras y los maestros de tu niña o niño, ten su número de teléfono o el número de teléfono de la escuela a la mano. Each time you have the chance to speak to your girl's or boy's teacher, ask them what your girl or boy is doing in school, and how you can help them.</w:t>
             </w:r>
           </w:p>
           <w:p>
@@ -15016,28 +15019,28 @@
               <w:widowControl w:val="0"/>
             </w:pPr>
             <w:r>
-              <w:t xml:space="preserve">Support your girl or boy by helping them to set goals for something they want to do. </w:t>
-            </w:r>
-          </w:p>
-          <w:p>
-            <w:pPr>
-              <w:widowControl w:val="0"/>
-            </w:pPr>
-            <w:r>
-              <w:t xml:space="preserve">Help them make their goals specific and measurable. Remember, the goals should be something that they can complete within a specific amount of time.</w:t>
-            </w:r>
-          </w:p>
-          <w:p>
-            <w:pPr>
-              <w:widowControl w:val="0"/>
-            </w:pPr>
-          </w:p>
-          <w:p>
-            <w:pPr>
-              <w:widowControl w:val="0"/>
-            </w:pPr>
-            <w:r>
-              <w:t xml:space="preserve">Help them understand the connection between learning and achieving their goals. This builds their motivation to learn.</w:t>
+              <w:t xml:space="preserve">Apoya a tu niña o niño ayudándole a fijarse metas para algo que quiera lograr. </w:t>
+            </w:r>
+          </w:p>
+          <w:p>
+            <w:pPr>
+              <w:widowControl w:val="0"/>
+            </w:pPr>
+            <w:r>
+              <w:t xml:space="preserve">Ayúdales a que sus objetivos sean específicos y que se puedan medir. Recuerda que dichos objetivos se deben de poder lograr en un plazo de tiempo determinado.</w:t>
+            </w:r>
+          </w:p>
+          <w:p>
+            <w:pPr>
+              <w:widowControl w:val="0"/>
+            </w:pPr>
+          </w:p>
+          <w:p>
+            <w:pPr>
+              <w:widowControl w:val="0"/>
+            </w:pPr>
+            <w:r>
+              <w:t xml:space="preserve">Ayúdale a comprender la conexión entre el aprendizaje y el logro de sus objetivos y metas. Esto aumenta su motivación para aprender.</w:t>
             </w:r>
           </w:p>
           <w:p>
@@ -15222,7 +15225,7 @@
               <w:spacing w:after="12" w:before="12" w:line="276" w:lineRule="auto"/>
             </w:pPr>
             <w:r>
-              <w:t xml:space="preserve">[3]The third tip is to make connections.</w:t>
+              <w:t xml:space="preserve">[3] La tercera estrategia es establecer comunicación.</w:t>
             </w:r>
           </w:p>
           <w:p>
@@ -15230,37 +15233,37 @@
               <w:spacing w:after="160" w:line="259" w:lineRule="auto"/>
             </w:pPr>
             <w:r>
-              <w:t xml:space="preserve">Ask your girl or boy to connect new information to things they already know, such as one of their interests or a topic from school. This develops and promotes deeper thinking and  understanding of concepts.</w:t>
-            </w:r>
-          </w:p>
-        </w:tc>
-        <w:tc>
-          <w:tcPr>
-            <w:shd w:fill="auto" w:val="clear"/>
-            <w:tcMar>
-              <w:top w:w="100.0" w:type="dxa"/>
-              <w:left w:w="100.0" w:type="dxa"/>
-              <w:bottom w:w="100.0" w:type="dxa"/>
-              <w:right w:w="100.0" w:type="dxa"/>
-            </w:tcMar>
-            <w:vAlign w:val="top"/>
-          </w:tcPr>
-          <w:p>
-            <w:pPr>
-              <w:widowControl w:val="0"/>
-              <w:spacing w:line="240" w:lineRule="auto"/>
-            </w:pPr>
-            <w:r>
-              <w:t xml:space="preserve">MAKE CONNECTIONS</w:t>
-            </w:r>
-          </w:p>
-          <w:p>
-            <w:pPr>
-              <w:widowControl w:val="0"/>
-              <w:spacing w:line="240" w:lineRule="auto"/>
-            </w:pPr>
-            <w:r>
-              <w:t xml:space="preserve">Connect learning to your girl's or boy's interests</w:t>
+              <w:t xml:space="preserve">Pídele a tu niña o niño que relacione la información nueva y las cosas que ya sepa, como algunos de sus intereses o un tema que haya visto en la escuela. Esto desarrolla y fomenta el pensamiento crítico y una mejor comprensión de conceptos.</w:t>
+            </w:r>
+          </w:p>
+        </w:tc>
+        <w:tc>
+          <w:tcPr>
+            <w:shd w:fill="auto" w:val="clear"/>
+            <w:tcMar>
+              <w:top w:w="100.0" w:type="dxa"/>
+              <w:left w:w="100.0" w:type="dxa"/>
+              <w:bottom w:w="100.0" w:type="dxa"/>
+              <w:right w:w="100.0" w:type="dxa"/>
+            </w:tcMar>
+            <w:vAlign w:val="top"/>
+          </w:tcPr>
+          <w:p>
+            <w:pPr>
+              <w:widowControl w:val="0"/>
+              <w:spacing w:line="240" w:lineRule="auto"/>
+            </w:pPr>
+            <w:r>
+              <w:t xml:space="preserve">ESTABLECER RELACIONES</w:t>
+            </w:r>
+          </w:p>
+          <w:p>
+            <w:pPr>
+              <w:widowControl w:val="0"/>
+              <w:spacing w:line="240" w:lineRule="auto"/>
+            </w:pPr>
+            <w:r>
+              <w:t xml:space="preserve">Establece una relación entre el aprendizaje y los intereses de tu niña o niño</w:t>
             </w:r>
           </w:p>
         </w:tc>
@@ -15304,7 +15307,7 @@
               <w:spacing w:after="160" w:line="259" w:lineRule="auto"/>
             </w:pPr>
             <w:r>
-              <w:t xml:space="preserve">Finally, praise!</w:t>
+              <w:t xml:space="preserve">Finalmente, ¡debemos halagar!</w:t>
             </w:r>
           </w:p>
           <w:p>
@@ -15312,37 +15315,37 @@
               <w:spacing w:after="160" w:line="259" w:lineRule="auto"/>
             </w:pPr>
             <w:r>
-              <w:t xml:space="preserve">Praise your girl or boy for all their efforts, no matter how small. Focus on the things they are doing well rather than always correcting them for their mistakes. </w:t>
-            </w:r>
-          </w:p>
-        </w:tc>
-        <w:tc>
-          <w:tcPr>
-            <w:shd w:fill="auto" w:val="clear"/>
-            <w:tcMar>
-              <w:top w:w="100.0" w:type="dxa"/>
-              <w:left w:w="100.0" w:type="dxa"/>
-              <w:bottom w:w="100.0" w:type="dxa"/>
-              <w:right w:w="100.0" w:type="dxa"/>
-            </w:tcMar>
-            <w:vAlign w:val="top"/>
-          </w:tcPr>
-          <w:p>
-            <w:pPr>
-              <w:widowControl w:val="0"/>
-              <w:spacing w:line="240" w:lineRule="auto"/>
-            </w:pPr>
-            <w:r>
-              <w:t xml:space="preserve">PRAISE, PRAISE, PRAISE!</w:t>
-            </w:r>
-          </w:p>
-          <w:p>
-            <w:pPr>
-              <w:widowControl w:val="0"/>
-              <w:spacing w:line="240" w:lineRule="auto"/>
-            </w:pPr>
-            <w:r>
-              <w:t xml:space="preserve">Praise your girl or boy for all their efforts, no matter how small</w:t>
+              <w:t xml:space="preserve">Halaga a tu niña o niño por todos sus esfuerzos, por pequeños que sean. Enfócate en las cosas que tu niña o niño hace bien, en lugar de solo corregirle por sus errores. </w:t>
+            </w:r>
+          </w:p>
+        </w:tc>
+        <w:tc>
+          <w:tcPr>
+            <w:shd w:fill="auto" w:val="clear"/>
+            <w:tcMar>
+              <w:top w:w="100.0" w:type="dxa"/>
+              <w:left w:w="100.0" w:type="dxa"/>
+              <w:bottom w:w="100.0" w:type="dxa"/>
+              <w:right w:w="100.0" w:type="dxa"/>
+            </w:tcMar>
+            <w:vAlign w:val="top"/>
+          </w:tcPr>
+          <w:p>
+            <w:pPr>
+              <w:widowControl w:val="0"/>
+              <w:spacing w:line="240" w:lineRule="auto"/>
+            </w:pPr>
+            <w:r>
+              <w:t xml:space="preserve">¡HALAGAR, HALAGAR, HALAGAR!</w:t>
+            </w:r>
+          </w:p>
+          <w:p>
+            <w:pPr>
+              <w:widowControl w:val="0"/>
+              <w:spacing w:line="240" w:lineRule="auto"/>
+            </w:pPr>
+            <w:r>
+              <w:t xml:space="preserve">Halaga a tu niña o niño por todos sus esfuerzos, por pequeños que sean</w:t>
             </w:r>
           </w:p>
         </w:tc>
@@ -15386,115 +15389,115 @@
               <w:spacing w:line="240" w:lineRule="auto"/>
             </w:pPr>
             <w:r>
-              <w:t xml:space="preserve">Remember, to help your girl or boy learn: </w:t>
-            </w:r>
-          </w:p>
-          <w:p>
-            <w:pPr>
-              <w:spacing w:line="240" w:lineRule="auto"/>
-            </w:pPr>
-            <w:r>
-              <w:t xml:space="preserve">Help them identify their goals and understand that learning will help them achieve their goals. Encourage your girl or boy to ask questions and find answers together, and make meaningful connections between what they are learning and what they are interested in, and give them lots of praise for their efforts.  </w:t>
-            </w:r>
-          </w:p>
-          <w:p>
-            <w:pPr>
-              <w:spacing w:line="240" w:lineRule="auto"/>
-            </w:pPr>
-          </w:p>
-          <w:p>
-            <w:pPr>
-              <w:spacing w:line="240" w:lineRule="auto"/>
-            </w:pPr>
-            <w:r>
-              <w:t xml:space="preserve">Your home activity is to spend 5 minutes and help your girl or boy set a goal to study, or complete their school work this week. Do you have time to do it today? </w:t>
-            </w:r>
-          </w:p>
-        </w:tc>
-        <w:tc>
-          <w:tcPr>
-            <w:shd w:fill="auto" w:val="clear"/>
-            <w:tcMar>
-              <w:top w:w="100.0" w:type="dxa"/>
-              <w:left w:w="100.0" w:type="dxa"/>
-              <w:bottom w:w="100.0" w:type="dxa"/>
-              <w:right w:w="100.0" w:type="dxa"/>
-            </w:tcMar>
-            <w:vAlign w:val="top"/>
-          </w:tcPr>
-          <w:p>
-            <w:pPr>
-              <w:widowControl w:val="0"/>
-              <w:spacing w:line="240" w:lineRule="auto"/>
-            </w:pPr>
-            <w:r>
-              <w:t xml:space="preserve">Helping Your Girl or Boy Learn</w:t>
-            </w:r>
-          </w:p>
-          <w:p>
-            <w:pPr>
-              <w:widowControl w:val="0"/>
-              <w:spacing w:line="240" w:lineRule="auto"/>
-            </w:pPr>
-          </w:p>
-          <w:p>
-            <w:pPr>
-              <w:widowControl w:val="0"/>
-              <w:spacing w:line="240" w:lineRule="auto"/>
-            </w:pPr>
-            <w:r>
-              <w:t xml:space="preserve">SET GOALS</w:t>
-            </w:r>
-          </w:p>
-          <w:p>
-            <w:pPr>
-              <w:widowControl w:val="0"/>
-              <w:spacing w:line="240" w:lineRule="auto"/>
-            </w:pPr>
-            <w:r>
-              <w:t xml:space="preserve">ASK QUESTIONS</w:t>
-            </w:r>
-          </w:p>
-          <w:p>
-            <w:pPr>
-              <w:widowControl w:val="0"/>
-              <w:spacing w:line="240" w:lineRule="auto"/>
-            </w:pPr>
-            <w:r>
-              <w:t xml:space="preserve">MAKE CONNECTIONS</w:t>
-            </w:r>
-          </w:p>
-          <w:p>
-            <w:pPr>
-              <w:widowControl w:val="0"/>
-              <w:spacing w:line="240" w:lineRule="auto"/>
-            </w:pPr>
-            <w:r>
-              <w:t xml:space="preserve">PRAISE, PRAISE, PRAISE!</w:t>
-            </w:r>
-          </w:p>
-          <w:p>
-            <w:pPr>
-              <w:widowControl w:val="0"/>
-              <w:spacing w:line="240" w:lineRule="auto"/>
-            </w:pPr>
-          </w:p>
-          <w:p>
-            <w:pPr>
-              <w:widowControl w:val="0"/>
-              <w:spacing w:line="240" w:lineRule="auto"/>
-            </w:pPr>
-            <w:r>
-              <w:t xml:space="preserve">HOME ACTIVITY:</w:t>
-            </w:r>
-          </w:p>
-          <w:p>
-            <w:pPr>
-              <w:widowControl w:val="0"/>
-              <w:spacing w:line="240" w:lineRule="auto"/>
-            </w:pPr>
-            <w:r>
-              <w:t xml:space="preserve">Spend 5 minutes to find out your girl's or boy's school goals</w:t>
+              <w:t xml:space="preserve">Recuerda, para facilitar el aprendizaje de tu niña o niño: </w:t>
+            </w:r>
+          </w:p>
+          <w:p>
+            <w:pPr>
+              <w:spacing w:line="240" w:lineRule="auto"/>
+            </w:pPr>
+            <w:r>
+              <w:t xml:space="preserve">Ayúdale a identificar sus metas y a comprender que el aprendizaje le ayudará a alcanzarlas. Anímale a que haga preguntas y busquen las respuestas juntas y juntos. Además, establezcan relaciones significativas entre lo que tu niña o niño está aprendiendo y sus intereses, y halágale mucho por todos sus esfuerzos.  </w:t>
+            </w:r>
+          </w:p>
+          <w:p>
+            <w:pPr>
+              <w:spacing w:line="240" w:lineRule="auto"/>
+            </w:pPr>
+          </w:p>
+          <w:p>
+            <w:pPr>
+              <w:spacing w:line="240" w:lineRule="auto"/>
+            </w:pPr>
+            <w:r>
+              <w:t xml:space="preserve">Tu Actividad para Casa consiste en dedicar 5 minutos a ayudar a tu niña o niño a fijarse un objetivo de estudio o una meta para completar su trabajo escolar de esta semana. ¿Tienes tiempo para hacerlo hoy? </w:t>
+            </w:r>
+          </w:p>
+        </w:tc>
+        <w:tc>
+          <w:tcPr>
+            <w:shd w:fill="auto" w:val="clear"/>
+            <w:tcMar>
+              <w:top w:w="100.0" w:type="dxa"/>
+              <w:left w:w="100.0" w:type="dxa"/>
+              <w:bottom w:w="100.0" w:type="dxa"/>
+              <w:right w:w="100.0" w:type="dxa"/>
+            </w:tcMar>
+            <w:vAlign w:val="top"/>
+          </w:tcPr>
+          <w:p>
+            <w:pPr>
+              <w:widowControl w:val="0"/>
+              <w:spacing w:line="240" w:lineRule="auto"/>
+            </w:pPr>
+            <w:r>
+              <w:t xml:space="preserve">Ayuda a tu Niña o Niño a Aprender</w:t>
+            </w:r>
+          </w:p>
+          <w:p>
+            <w:pPr>
+              <w:widowControl w:val="0"/>
+              <w:spacing w:line="240" w:lineRule="auto"/>
+            </w:pPr>
+          </w:p>
+          <w:p>
+            <w:pPr>
+              <w:widowControl w:val="0"/>
+              <w:spacing w:line="240" w:lineRule="auto"/>
+            </w:pPr>
+            <w:r>
+              <w:t xml:space="preserve">ESTABLECER METAS</w:t>
+            </w:r>
+          </w:p>
+          <w:p>
+            <w:pPr>
+              <w:widowControl w:val="0"/>
+              <w:spacing w:line="240" w:lineRule="auto"/>
+            </w:pPr>
+            <w:r>
+              <w:t xml:space="preserve">HACER PREGUNTAS</w:t>
+            </w:r>
+          </w:p>
+          <w:p>
+            <w:pPr>
+              <w:widowControl w:val="0"/>
+              <w:spacing w:line="240" w:lineRule="auto"/>
+            </w:pPr>
+            <w:r>
+              <w:t xml:space="preserve">ESTABLECER RELACIONES</w:t>
+            </w:r>
+          </w:p>
+          <w:p>
+            <w:pPr>
+              <w:widowControl w:val="0"/>
+              <w:spacing w:line="240" w:lineRule="auto"/>
+            </w:pPr>
+            <w:r>
+              <w:t xml:space="preserve">¡HALAGAR, HALAGAR, HALAGAR!</w:t>
+            </w:r>
+          </w:p>
+          <w:p>
+            <w:pPr>
+              <w:widowControl w:val="0"/>
+              <w:spacing w:line="240" w:lineRule="auto"/>
+            </w:pPr>
+          </w:p>
+          <w:p>
+            <w:pPr>
+              <w:widowControl w:val="0"/>
+              <w:spacing w:line="240" w:lineRule="auto"/>
+            </w:pPr>
+            <w:r>
+              <w:t xml:space="preserve">ACTIVIDAD PARA CASA:</w:t>
+            </w:r>
+          </w:p>
+          <w:p>
+            <w:pPr>
+              <w:widowControl w:val="0"/>
+              <w:spacing w:line="240" w:lineRule="auto"/>
+            </w:pPr>
+            <w:r>
+              <w:t xml:space="preserve">Dedicar 5 minutos para conocer cuáles son los objetivos académicos de tu niña o niño</w:t>
             </w:r>
           </w:p>
         </w:tc>
@@ -15670,132 +15673,132 @@
               <w:spacing w:line="240" w:lineRule="auto"/>
             </w:pPr>
             <w:r>
-              <w:t xml:space="preserve">Welcome back to Crianza con Conciencia Positiva! Let’s learn how to create a positive learning space for your girl or boy. </w:t>
-            </w:r>
-          </w:p>
-          <w:p>
-            <w:pPr>
-              <w:spacing w:line="240" w:lineRule="auto"/>
-            </w:pPr>
-          </w:p>
-          <w:p>
-            <w:pPr>
-              <w:spacing w:line="240" w:lineRule="auto"/>
-            </w:pPr>
-            <w:r>
-              <w:t xml:space="preserve">A great learning space requires these things:</w:t>
-            </w:r>
-          </w:p>
-          <w:p>
-            <w:pPr>
-              <w:spacing w:line="240" w:lineRule="auto"/>
-            </w:pPr>
-          </w:p>
-          <w:p>
-            <w:pPr>
-              <w:spacing w:line="240" w:lineRule="auto"/>
-            </w:pPr>
-            <w:r>
-              <w:t>Quiet</w:t>
-            </w:r>
-          </w:p>
-          <w:p>
-            <w:pPr>
-              <w:spacing w:line="240" w:lineRule="auto"/>
-            </w:pPr>
-            <w:r>
-              <w:t xml:space="preserve">[pause] </w:t>
-            </w:r>
-          </w:p>
-          <w:p>
-            <w:pPr>
-              <w:spacing w:line="240" w:lineRule="auto"/>
-            </w:pPr>
-            <w:r>
-              <w:t>Routine</w:t>
-            </w:r>
-          </w:p>
-          <w:p>
-            <w:pPr>
-              <w:spacing w:line="240" w:lineRule="auto"/>
-            </w:pPr>
-            <w:r>
-              <w:t>[pause]</w:t>
-            </w:r>
-          </w:p>
-          <w:p>
-            <w:pPr>
-              <w:spacing w:line="240" w:lineRule="auto"/>
-            </w:pPr>
-            <w:r>
-              <w:t xml:space="preserve">And Support.</w:t>
-            </w:r>
-          </w:p>
-          <w:p>
-            <w:pPr>
-              <w:spacing w:line="240" w:lineRule="auto"/>
-            </w:pPr>
-          </w:p>
-          <w:p>
-            <w:pPr>
-              <w:spacing w:line="240" w:lineRule="auto"/>
-            </w:pPr>
-            <w:r>
-              <w:t xml:space="preserve">Let’s explore these together.</w:t>
-            </w:r>
-          </w:p>
-        </w:tc>
-        <w:tc>
-          <w:tcPr>
-            <w:shd w:fill="auto" w:val="clear"/>
-            <w:tcMar>
-              <w:top w:w="100.0" w:type="dxa"/>
-              <w:left w:w="100.0" w:type="dxa"/>
-              <w:bottom w:w="100.0" w:type="dxa"/>
-              <w:right w:w="100.0" w:type="dxa"/>
-            </w:tcMar>
-            <w:vAlign w:val="top"/>
-          </w:tcPr>
-          <w:p>
-            <w:pPr>
-              <w:widowControl w:val="0"/>
-              <w:spacing w:line="240" w:lineRule="auto"/>
-            </w:pPr>
-            <w:r>
-              <w:t xml:space="preserve">Create a Positive Learning Space for Your Girl or Boy</w:t>
-            </w:r>
-          </w:p>
-          <w:p>
-            <w:pPr>
-              <w:widowControl w:val="0"/>
-              <w:spacing w:line="240" w:lineRule="auto"/>
-            </w:pPr>
-          </w:p>
-          <w:p>
-            <w:pPr>
-              <w:widowControl w:val="0"/>
-              <w:spacing w:line="240" w:lineRule="auto"/>
-            </w:pPr>
-            <w:r>
-              <w:t>QUITE</w:t>
-            </w:r>
-          </w:p>
-          <w:p>
-            <w:pPr>
-              <w:widowControl w:val="0"/>
-              <w:spacing w:line="240" w:lineRule="auto"/>
-            </w:pPr>
-            <w:r>
-              <w:t>ROUTINE</w:t>
-            </w:r>
-          </w:p>
-          <w:p>
-            <w:pPr>
-              <w:widowControl w:val="0"/>
-              <w:spacing w:line="240" w:lineRule="auto"/>
-            </w:pPr>
-            <w:r>
-              <w:t>SUPPORT</w:t>
+              <w:t xml:space="preserve">¡Te damos la bienvenida, de nuevo, a Crianza con Conciencia Positiva! Aprendamos a crear un entorno positivo de aprendizaje para tu niña o niño. </w:t>
+            </w:r>
+          </w:p>
+          <w:p>
+            <w:pPr>
+              <w:spacing w:line="240" w:lineRule="auto"/>
+            </w:pPr>
+          </w:p>
+          <w:p>
+            <w:pPr>
+              <w:spacing w:line="240" w:lineRule="auto"/>
+            </w:pPr>
+            <w:r>
+              <w:t xml:space="preserve">Un entorno positivo de aprendizaje requiere estas cosas:</w:t>
+            </w:r>
+          </w:p>
+          <w:p>
+            <w:pPr>
+              <w:spacing w:line="240" w:lineRule="auto"/>
+            </w:pPr>
+          </w:p>
+          <w:p>
+            <w:pPr>
+              <w:spacing w:line="240" w:lineRule="auto"/>
+            </w:pPr>
+            <w:r>
+              <w:t xml:space="preserve">Tranquilo y silecnioso</w:t>
+            </w:r>
+          </w:p>
+          <w:p>
+            <w:pPr>
+              <w:spacing w:line="240" w:lineRule="auto"/>
+            </w:pPr>
+            <w:r>
+              <w:t xml:space="preserve">[pausa] </w:t>
+            </w:r>
+          </w:p>
+          <w:p>
+            <w:pPr>
+              <w:spacing w:line="240" w:lineRule="auto"/>
+            </w:pPr>
+            <w:r>
+              <w:t xml:space="preserve">Crear Rutinas</w:t>
+            </w:r>
+          </w:p>
+          <w:p>
+            <w:pPr>
+              <w:spacing w:line="240" w:lineRule="auto"/>
+            </w:pPr>
+            <w:r>
+              <w:t>[pausa]</w:t>
+            </w:r>
+          </w:p>
+          <w:p>
+            <w:pPr>
+              <w:spacing w:line="240" w:lineRule="auto"/>
+            </w:pPr>
+            <w:r>
+              <w:t xml:space="preserve">Y Apoyar.</w:t>
+            </w:r>
+          </w:p>
+          <w:p>
+            <w:pPr>
+              <w:spacing w:line="240" w:lineRule="auto"/>
+            </w:pPr>
+          </w:p>
+          <w:p>
+            <w:pPr>
+              <w:spacing w:line="240" w:lineRule="auto"/>
+            </w:pPr>
+            <w:r>
+              <w:t xml:space="preserve">Exploremos cada una.</w:t>
+            </w:r>
+          </w:p>
+        </w:tc>
+        <w:tc>
+          <w:tcPr>
+            <w:shd w:fill="auto" w:val="clear"/>
+            <w:tcMar>
+              <w:top w:w="100.0" w:type="dxa"/>
+              <w:left w:w="100.0" w:type="dxa"/>
+              <w:bottom w:w="100.0" w:type="dxa"/>
+              <w:right w:w="100.0" w:type="dxa"/>
+            </w:tcMar>
+            <w:vAlign w:val="top"/>
+          </w:tcPr>
+          <w:p>
+            <w:pPr>
+              <w:widowControl w:val="0"/>
+              <w:spacing w:line="240" w:lineRule="auto"/>
+            </w:pPr>
+            <w:r>
+              <w:t xml:space="preserve">Crear un Entorno Positivo de Aprendizaje para Tu Niña o Niño</w:t>
+            </w:r>
+          </w:p>
+          <w:p>
+            <w:pPr>
+              <w:widowControl w:val="0"/>
+              <w:spacing w:line="240" w:lineRule="auto"/>
+            </w:pPr>
+          </w:p>
+          <w:p>
+            <w:pPr>
+              <w:widowControl w:val="0"/>
+              <w:spacing w:line="240" w:lineRule="auto"/>
+            </w:pPr>
+            <w:r>
+              <w:t xml:space="preserve">PROCURAR CALMA Y TRANQUILIDAD</w:t>
+            </w:r>
+          </w:p>
+          <w:p>
+            <w:pPr>
+              <w:widowControl w:val="0"/>
+              <w:spacing w:line="240" w:lineRule="auto"/>
+            </w:pPr>
+            <w:r>
+              <w:t xml:space="preserve">CREAR RUTINAS</w:t>
+            </w:r>
+          </w:p>
+          <w:p>
+            <w:pPr>
+              <w:widowControl w:val="0"/>
+              <w:spacing w:line="240" w:lineRule="auto"/>
+            </w:pPr>
+            <w:r>
+              <w:t>APOYAR</w:t>
             </w:r>
           </w:p>
         </w:tc>
@@ -15839,7 +15842,7 @@
               <w:spacing w:after="160" w:line="259" w:lineRule="auto"/>
             </w:pPr>
             <w:r>
-              <w:t xml:space="preserve">[1] First let's talk about what it means for a space to be quiet.</w:t>
+              <w:t xml:space="preserve">[1] Primero hablemos de lo que significa que un espacio tenga calma y tranquilidad.</w:t>
             </w:r>
           </w:p>
           <w:p>
@@ -15847,7 +15850,7 @@
               <w:spacing w:after="160" w:line="259" w:lineRule="auto"/>
             </w:pPr>
             <w:r>
-              <w:t>[pause]</w:t>
+              <w:t>[pausa]</w:t>
             </w:r>
           </w:p>
           <w:p>
@@ -15861,7 +15864,7 @@
               <w:spacing w:after="12" w:before="12" w:line="276" w:lineRule="auto"/>
             </w:pPr>
             <w:r>
-              <w:t xml:space="preserve">Effective learning requires focus. [pause] Find a space for your girl or boy to learn without distractions.</w:t>
+              <w:t xml:space="preserve">El aprendizaje efectivo requiere de concentración. [pause] Busca un espacio para que tu niña o niño aprenda sin distracciones.</w:t>
             </w:r>
           </w:p>
           <w:p>
@@ -15875,7 +15878,7 @@
               <w:spacing w:after="12" w:before="12" w:line="276" w:lineRule="auto"/>
             </w:pPr>
             <w:r>
-              <w:t xml:space="preserve">Make sure to turn off music and reduce other noise so your girl or boy can concentrate.</w:t>
+              <w:t xml:space="preserve">Asegúrate de apagar la música y reducir otros ruidos para que tu niña o niño se pueda concentrar.</w:t>
             </w:r>
           </w:p>
           <w:p>
@@ -15900,7 +15903,7 @@
               <w:spacing w:after="12" w:before="12" w:line="276" w:lineRule="auto"/>
             </w:pPr>
             <w:r>
-              <w:t xml:space="preserve">[2]Next, routine.</w:t>
+              <w:t xml:space="preserve">[2] A continuación, crear rutinas.</w:t>
             </w:r>
           </w:p>
           <w:p>
@@ -16582,20 +16585,20 @@
               <w:spacing w:after="12" w:before="12" w:line="276" w:lineRule="auto"/>
             </w:pPr>
             <w:r>
-              <w:t xml:space="preserve">Praise your girl or boy for the effort they put into their learning even if they did not succeed. Celebrate this effort together! Effort is more important than mastering a specific skill.</w:t>
-            </w:r>
-          </w:p>
-          <w:p>
-            <w:pPr>
-              <w:spacing w:line="240" w:lineRule="auto"/>
-            </w:pPr>
-          </w:p>
-          <w:p>
-            <w:pPr>
-              <w:spacing w:line="240" w:lineRule="auto"/>
-            </w:pPr>
-            <w:r>
-              <w:t xml:space="preserve">[3] Third, allow for mistakes to happen. </w:t>
+              <w:t xml:space="preserve">Praise your girl or boy for the effort they put into their learning even if they did not succeed. ¡Celebren sus esfuerzos! El esfuerzo es más importante que el simple hecho de dominar una habilidad específica.</w:t>
+            </w:r>
+          </w:p>
+          <w:p>
+            <w:pPr>
+              <w:spacing w:line="240" w:lineRule="auto"/>
+            </w:pPr>
+          </w:p>
+          <w:p>
+            <w:pPr>
+              <w:spacing w:line="240" w:lineRule="auto"/>
+            </w:pPr>
+            <w:r>
+              <w:t xml:space="preserve">[3] En tercer lugar, permite que los errores sucedan. </w:t>
             </w:r>
           </w:p>
           <w:p>

--- a/translations/parent_text_v2_mexico/es/es_MX_Video Scripts_Optional_Courses_batch_2.docx
+++ b/translations/parent_text_v2_mexico/es/es_MX_Video Scripts_Optional_Courses_batch_2.docx
@@ -1358,7 +1358,7 @@
               <w:widowControl w:val="0"/>
             </w:pPr>
             <w:r>
-              <w:t xml:space="preserve">Más adelante, y solo si es necesario, puedes enseñarle a tu niña o niño sobre las consecuencias. In the moment, your girl or boy needs you to be there for them with love.</w:t>
+              <w:t xml:space="preserve">Más adelante, y solo si es necesario, puedes enseñarle a tu niña o niño sobre las consecuencias. En este momento, tu niña o niño necesita que estés a su lado y le des amor.</w:t>
             </w:r>
           </w:p>
           <w:p>
@@ -3170,7 +3170,7 @@
               <w:spacing w:after="240" w:before="240" w:line="240" w:lineRule="auto"/>
             </w:pPr>
             <w:r>
-              <w:t xml:space="preserve"> A veces, nos encontramos en apuros. Asegúrate de que tu niña o niño sepa que está bien que camine rápido o corra para meterse a algún lugar seguro si un desconocido intenta hablarle o le pide que vayan a algún lugar. Comenten en qué lugares pueden conseguir apoyo para ti o para tu niña o niño en caso de una crisis. These places may include home, school, a police station, or a clinic. </w:t>
+              <w:t xml:space="preserve"> A veces, nos encontramos en apuros. Asegúrate de que tu niña o niño sepa que está bien que camine rápido o corra para meterse a algún lugar seguro si un desconocido intenta hablarle o le pide que vayan a algún lugar. Comenten en qué lugares pueden conseguir apoyo para ti o para tu niña o niño en caso de una crisis. Estos lugares pueden ser  hogar, la escuela, o algún espacio en el que confíes. </w:t>
             </w:r>
           </w:p>
           <w:p>
@@ -3770,7 +3770,7 @@
               <w:spacing w:line="240" w:lineRule="auto"/>
             </w:pPr>
             <w:r>
-              <w:t xml:space="preserve">A continuación, debemos escuchar. Pregúntale a tu niña o niño qué es lo que está pasando. Deja que tu niña o niño te comparta todo lo que necesite. A veces, tu niña o niño se sentirá más cómodo compartiendo lo que les molestó con dibujos o usando juguetes y títeres. Date cuenta de lo que sienten y diles lo que notas para que se sientan escuchadas y escuchados. Tell your girl or boy that you are there for them and love them. Recuerda, tanto las niñas como los niños, AMBOS, pueden enfrentarse a momentos difíciles y a situaciones de crisis. Acuérdate de estar al pendiente de ambos. </w:t>
+              <w:t xml:space="preserve">A continuación, debemos escuchar. Pregúntale a tu niña o niño qué es lo que está pasando. Deja que tu niña o niño te comparta todo lo que necesite. A veces, tu niña o niño se sentirá más cómodo compartiendo lo que les molestó con dibujos o usando juguetes y títeres. Date cuenta de lo que sienten y diles lo que notas para que se sientan escuchadas y escuchados. Dile a tu niña o niño que estás de su lado y que le amas. Recuerda, tanto las niñas como los niños, AMBOS, pueden enfrentarse a momentos difíciles y a situaciones de crisis. Acuérdate de estar al pendiente de ambos. </w:t>
             </w:r>
           </w:p>
           <w:p>
@@ -3803,7 +3803,7 @@
               <w:spacing w:line="240" w:lineRule="auto"/>
             </w:pPr>
             <w:r>
-              <w:t xml:space="preserve">Por último, consuela a tu niña o niño. Debes estar ahí para tu niña o niño. Puede ser algo difícil ver que tu niña o niño está en un estado de confusión o se siente triste, pero hay muchas cosas que puedes hacer para apoyarle. Lo que necesitan en momentos de dificultad es que le aceptes y consueles. En estos momentos, mantener una rutina constante puede ser muy útil. Las rutinas familiares pueden proporcionar una sensación de seguridad y normalidad, ayudando a tu niña o niño a volverse a sentir protegida o protegido. Remind your girl or boy again that you love them, and thank them for sharing with you.</w:t>
+              <w:t xml:space="preserve">Por último, consuela a tu niña o niño. Debes estar ahí para tu niña o niño. Puede ser algo difícil ver que tu niña o niño está en un estado de confusión o se siente triste, pero hay muchas cosas que puedes hacer para apoyarle. Lo que necesitan en momentos de dificultad es que le aceptes y consueles. En estos momentos, mantener una rutina constante puede ser muy útil. Las rutinas familiares pueden proporcionar una sensación de seguridad y normalidad, ayudando a tu niña o niño a volverse a sentir protegida o protegido. Recuérdale a tu niña o niño que le amas y dale las gracias por compartir lo que piensan y cómo se sienten contigo.</w:t>
             </w:r>
           </w:p>
           <w:p>
@@ -4492,22 +4492,22 @@
               <w:spacing w:line="240" w:lineRule="auto"/>
             </w:pPr>
             <w:r>
-              <w:t xml:space="preserve">Date cuenta de lo que sienten y diles lo que notas para que se sientan escuchadas y escuchados. Asegúrate de evitar las críticas. Tell your girl or boy that you are there for them and love them. Recuerda, tanto las niñas como los niños, AMBOS, pueden enfrentarse a momentos difíciles y a situaciones de crisis. Acuérdate de estar al pendiente de ambos. </w:t>
-            </w:r>
-          </w:p>
-          <w:p>
-            <w:pPr>
-              <w:widowControl w:val="0"/>
-              <w:spacing w:line="240" w:lineRule="auto"/>
-            </w:pPr>
-          </w:p>
-          <w:p>
-            <w:pPr>
-              <w:widowControl w:val="0"/>
-              <w:spacing w:line="240" w:lineRule="auto"/>
-            </w:pPr>
-            <w:r>
-              <w:t xml:space="preserve">El tercer paso es responder. ¿Qué podría ayudar, realmente, en esta situación? Puede que tengas que ayudar a tu niña o niño a poder expresar sus sentimientos o a redirigir su atención. Puede que necesites hablar sobre las medidas que tú o tu niña o niño podrían tomar para ayudarle con lo que ha ocurrido. Si es necesario, puedes enseñarle a tu niña o niño sobre las consecuencias en otro momento. In the moment, your girl or boy needs you to be there for them with love. </w:t>
+              <w:t xml:space="preserve">Date cuenta de lo que sienten y diles lo que notas para que se sientan escuchadas y escuchados. Asegúrate de evitar las críticas. Dile a tu niña o niño que estás de su lado y que le amas. Recuerda, tanto las niñas como los niños, AMBOS, pueden enfrentarse a momentos difíciles y a situaciones de crisis. Acuérdate de estar al pendiente de ambos. </w:t>
+            </w:r>
+          </w:p>
+          <w:p>
+            <w:pPr>
+              <w:widowControl w:val="0"/>
+              <w:spacing w:line="240" w:lineRule="auto"/>
+            </w:pPr>
+          </w:p>
+          <w:p>
+            <w:pPr>
+              <w:widowControl w:val="0"/>
+              <w:spacing w:line="240" w:lineRule="auto"/>
+            </w:pPr>
+            <w:r>
+              <w:t xml:space="preserve">El tercer paso es responder. ¿Qué podría ayudar, realmente, en esta situación? Puede que tengas que ayudar a tu niña o niño a poder expresar sus sentimientos o a redirigir su atención. Puede que necesites hablar sobre las medidas que tú o tu niña o niño podrían tomar para ayudarle con lo que ha ocurrido. Si es necesario, puedes enseñarle a tu niña o niño sobre las consecuencias en otro momento. En este momento, tu niña o niño necesita que estés a su lado y le des amor. </w:t>
             </w:r>
           </w:p>
           <w:p>
@@ -13838,24 +13838,24 @@
           </w:p>
           <w:p>
             <w:r>
-              <w:t xml:space="preserve">Asegúrate de conocer a las maestras y los maestros de tu niña o niño, ten su número de teléfono o el número de teléfono de la escuela a la mano. Each time you have the chance to speak to your girl's or boy's teacher, ask them what your girl or boy is doing in school, and how you can help them.</w:t>
-            </w:r>
-          </w:p>
-          <w:p>
-            <w:r>
-              <w:t xml:space="preserve">Let the teacher and school know that you are available to receive messages about anything related to the school and your girl's or boy's learning.</w:t>
+              <w:t xml:space="preserve">Asegúrate de conocer a las maestras y los maestros de tu niña o niño, ten su número de teléfono o el número de teléfono de la escuela a la mano. Cada que tengas la oportunidad de hablar con la maestra o el maestro de tu niña o niño, pregúntale qué hace tu niña o niño en la escuela y qué puedes hacer para apoyar.</w:t>
+            </w:r>
+          </w:p>
+          <w:p>
+            <w:r>
+              <w:t xml:space="preserve">Déjale saber a la maestra o el maestro y al personal de la escuela que estás disponible para recibir mensajes sobre cualquier situación relacionada con la escuela y el aprendizaje de tu niña o niño.</w:t>
             </w:r>
           </w:p>
           <w:p/>
           <w:p>
             <w:r>
-              <w:t xml:space="preserve">Next, Ask </w:t>
+              <w:t xml:space="preserve">A continuación, debemos preguntar. </w:t>
             </w:r>
           </w:p>
           <w:p/>
           <w:p>
             <w:r>
-              <w:t xml:space="preserve">Ask your girl or boy what they have been doing in school. This conversation can also help you build your relationship with your girl or boy. Puedes hacer preguntas como "¿Has hecho o visto algo que te haya gustado en la escuela?", o "¿Qué aprendiste hoy que te haya resultado interesante?". Fíjate en lo que les gusta y en sus intereses. Hazle preguntas abiertas y platiquen sobre esos intereses. Algunos ejemplos son: </w:t>
+              <w:t xml:space="preserve">Pregúntale a tu niña o niño qué ha estado haciendo en la escuela. Este tipo de conversaciones te ayudarán a construir una relación con tu niña o niño. Puedes hacer preguntas como "¿Has hecho o visto algo que te haya gustado en la escuela?", o "¿Qué aprendiste hoy que te haya resultado interesante?". Fíjate en lo que les gusta y en sus intereses. Hazle preguntas abiertas y platiquen sobre esos intereses. Algunos ejemplos son: </w:t>
             </w:r>
             <w:r>
               <w:rPr>
@@ -14442,7 +14442,7 @@
               <w:spacing w:after="160" w:line="259" w:lineRule="auto"/>
             </w:pPr>
             <w:r>
-              <w:t xml:space="preserve">If your girl or boy is interested in a new topic, like biology, encourage them to explore and find out more about it. </w:t>
+              <w:t xml:space="preserve">Si a tu niña o niño le interesa un tema nuevo, hablen sobre eso y anímale a que explore y averigüe más sobre el tema. </w:t>
             </w:r>
           </w:p>
           <w:p>
@@ -14450,7 +14450,7 @@
               <w:spacing w:after="160" w:line="259" w:lineRule="auto"/>
             </w:pPr>
             <w:r>
-              <w:t xml:space="preserve">Help them meet with experts, access new books, or learn new topics online. </w:t>
+              <w:t xml:space="preserve">Ayúdales a reunirse con expertos, acceder a libros nuevos o aprender temas nuevos en internet. </w:t>
             </w:r>
           </w:p>
           <w:p>
@@ -14461,91 +14461,91 @@
               </w:rPr>
             </w:pPr>
             <w:r>
-              <w:t xml:space="preserve">Remember to set a good example. Let your girl or boy see you being creative or trying something new, even if you are not good at it ye</w:t>
+              <w:t xml:space="preserve">Recuerda dar un buen ejemplo. Deja que te vea explorando tu creatividad y busca hacer cosas nuevas, aunque todavía no se te den </w:t>
             </w:r>
             <w:r>
               <w:rPr>
                 <w:rFonts w:ascii="Calibri" w:hAnsi="Calibri" w:cs="Calibri" w:eastAsia="Calibri"/>
               </w:rPr>
-              <w:t>t.</w:t>
-            </w:r>
-          </w:p>
-        </w:tc>
-        <w:tc>
-          <w:tcPr>
-            <w:shd w:fill="auto" w:val="clear"/>
-            <w:tcMar>
-              <w:top w:w="100.0" w:type="dxa"/>
-              <w:left w:w="100.0" w:type="dxa"/>
-              <w:bottom w:w="100.0" w:type="dxa"/>
-              <w:right w:w="100.0" w:type="dxa"/>
-            </w:tcMar>
-            <w:vAlign w:val="top"/>
-          </w:tcPr>
-          <w:p>
-            <w:pPr>
-              <w:widowControl w:val="0"/>
-              <w:spacing w:line="240" w:lineRule="auto"/>
-            </w:pPr>
-            <w:r>
-              <w:t xml:space="preserve">BE PLAYFUL</w:t>
-            </w:r>
-          </w:p>
-          <w:p>
-            <w:pPr>
-              <w:widowControl w:val="0"/>
-              <w:spacing w:line="240" w:lineRule="auto"/>
-            </w:pPr>
-            <w:r>
-              <w:t xml:space="preserve">Play educational games and help your girl or boy take a pause </w:t>
-            </w:r>
-          </w:p>
-          <w:p>
-            <w:pPr>
-              <w:widowControl w:val="0"/>
-              <w:spacing w:line="240" w:lineRule="auto"/>
-            </w:pPr>
-          </w:p>
-          <w:p>
-            <w:pPr>
-              <w:widowControl w:val="0"/>
-              <w:spacing w:line="240" w:lineRule="auto"/>
-            </w:pPr>
-            <w:r>
-              <w:t xml:space="preserve">BE POSITIVE</w:t>
-            </w:r>
-          </w:p>
-          <w:p>
-            <w:pPr>
-              <w:widowControl w:val="0"/>
-              <w:spacing w:line="240" w:lineRule="auto"/>
-            </w:pPr>
-            <w:r>
-              <w:t xml:space="preserve">Praise your girl or boy for their efforts!</w:t>
-            </w:r>
-          </w:p>
-          <w:p>
-            <w:pPr>
-              <w:widowControl w:val="0"/>
-              <w:spacing w:line="240" w:lineRule="auto"/>
-            </w:pPr>
-          </w:p>
-          <w:p>
-            <w:pPr>
-              <w:widowControl w:val="0"/>
-              <w:spacing w:line="240" w:lineRule="auto"/>
-            </w:pPr>
-            <w:r>
-              <w:t xml:space="preserve">BE CREATIVE</w:t>
-            </w:r>
-          </w:p>
-          <w:p>
-            <w:pPr>
-              <w:widowControl w:val="0"/>
-              <w:spacing w:line="240" w:lineRule="auto"/>
-            </w:pPr>
-            <w:r>
-              <w:t xml:space="preserve">Explore new, interesting topics together!</w:t>
+              <w:t>bien.</w:t>
+            </w:r>
+          </w:p>
+        </w:tc>
+        <w:tc>
+          <w:tcPr>
+            <w:shd w:fill="auto" w:val="clear"/>
+            <w:tcMar>
+              <w:top w:w="100.0" w:type="dxa"/>
+              <w:left w:w="100.0" w:type="dxa"/>
+              <w:bottom w:w="100.0" w:type="dxa"/>
+              <w:right w:w="100.0" w:type="dxa"/>
+            </w:tcMar>
+            <w:vAlign w:val="top"/>
+          </w:tcPr>
+          <w:p>
+            <w:pPr>
+              <w:widowControl w:val="0"/>
+              <w:spacing w:line="240" w:lineRule="auto"/>
+            </w:pPr>
+            <w:r>
+              <w:t xml:space="preserve">SER JUGUETÓN</w:t>
+            </w:r>
+          </w:p>
+          <w:p>
+            <w:pPr>
+              <w:widowControl w:val="0"/>
+              <w:spacing w:line="240" w:lineRule="auto"/>
+            </w:pPr>
+            <w:r>
+              <w:t xml:space="preserve">Convivan con juegos educativos y ayuda a tu niña o niño a hacer una pausa en su día </w:t>
+            </w:r>
+          </w:p>
+          <w:p>
+            <w:pPr>
+              <w:widowControl w:val="0"/>
+              <w:spacing w:line="240" w:lineRule="auto"/>
+            </w:pPr>
+          </w:p>
+          <w:p>
+            <w:pPr>
+              <w:widowControl w:val="0"/>
+              <w:spacing w:line="240" w:lineRule="auto"/>
+            </w:pPr>
+            <w:r>
+              <w:t xml:space="preserve">SER POSITIVO</w:t>
+            </w:r>
+          </w:p>
+          <w:p>
+            <w:pPr>
+              <w:widowControl w:val="0"/>
+              <w:spacing w:line="240" w:lineRule="auto"/>
+            </w:pPr>
+            <w:r>
+              <w:t xml:space="preserve">¡Halaga tu niña o niño por sus esfuerzos!</w:t>
+            </w:r>
+          </w:p>
+          <w:p>
+            <w:pPr>
+              <w:widowControl w:val="0"/>
+              <w:spacing w:line="240" w:lineRule="auto"/>
+            </w:pPr>
+          </w:p>
+          <w:p>
+            <w:pPr>
+              <w:widowControl w:val="0"/>
+              <w:spacing w:line="240" w:lineRule="auto"/>
+            </w:pPr>
+            <w:r>
+              <w:t xml:space="preserve">SER CREATIVO</w:t>
+            </w:r>
+          </w:p>
+          <w:p>
+            <w:pPr>
+              <w:widowControl w:val="0"/>
+              <w:spacing w:line="240" w:lineRule="auto"/>
+            </w:pPr>
+            <w:r>
+              <w:t xml:space="preserve">¡Exploren temas nuevos e interesantes!</w:t>
             </w:r>
           </w:p>
         </w:tc>
@@ -14589,56 +14589,56 @@
               <w:spacing w:line="240" w:lineRule="auto"/>
             </w:pPr>
             <w:r>
-              <w:t xml:space="preserve">Helping your girl or boy to have fun while learning is an important role. You are doing a great job!</w:t>
-            </w:r>
-          </w:p>
-          <w:p>
-            <w:pPr>
-              <w:spacing w:line="240" w:lineRule="auto"/>
-            </w:pPr>
-          </w:p>
-          <w:p>
-            <w:pPr>
-              <w:spacing w:line="240" w:lineRule="auto"/>
-            </w:pPr>
-            <w:r>
-              <w:t xml:space="preserve">Your home activity is to invite your girl or boy to take a small break from homework and do something active for five minutes. You can dance, play football, do jumping jacks, or go for a jog. Breaking up their school work will help them remember information and the physical activity will keep them alert for studying. Do you have time to do it today? </w:t>
-            </w:r>
-          </w:p>
-        </w:tc>
-        <w:tc>
-          <w:tcPr>
-            <w:shd w:fill="auto" w:val="clear"/>
-            <w:tcMar>
-              <w:top w:w="100.0" w:type="dxa"/>
-              <w:left w:w="100.0" w:type="dxa"/>
-              <w:bottom w:w="100.0" w:type="dxa"/>
-              <w:right w:w="100.0" w:type="dxa"/>
-            </w:tcMar>
-            <w:vAlign w:val="top"/>
-          </w:tcPr>
-          <w:p>
-            <w:pPr>
-              <w:widowControl w:val="0"/>
-              <w:spacing w:line="240" w:lineRule="auto"/>
-            </w:pPr>
-            <w:r>
-              <w:t xml:space="preserve">Having Fun While Learning</w:t>
-            </w:r>
-          </w:p>
-          <w:p>
-            <w:pPr>
-              <w:widowControl w:val="0"/>
-              <w:spacing w:line="240" w:lineRule="auto"/>
-            </w:pPr>
-          </w:p>
-          <w:p>
-            <w:pPr>
-              <w:widowControl w:val="0"/>
-              <w:spacing w:line="240" w:lineRule="auto"/>
-            </w:pPr>
-            <w:r>
-              <w:t xml:space="preserve">Home Activity: Invite your girl or boy to take a small break from homework and do something fun</w:t>
+              <w:t xml:space="preserve">Ayudar a tu niña o niño a divertirse mientras aprende es muy importante. ¡Lo estás haciendo muy bien!</w:t>
+            </w:r>
+          </w:p>
+          <w:p>
+            <w:pPr>
+              <w:spacing w:line="240" w:lineRule="auto"/>
+            </w:pPr>
+          </w:p>
+          <w:p>
+            <w:pPr>
+              <w:spacing w:line="240" w:lineRule="auto"/>
+            </w:pPr>
+            <w:r>
+              <w:t xml:space="preserve">Tu Actividad para Casa consiste en invitar a tu niña o niño a que se tome un pequeño descanso de la tarea y haga algo de actividad física durante cinco minutos. Pueden bailar, jugar fútbol, saltar o salir a trotar. Interrumpir el trabajo académico le ayudará a recordar la información y la actividad física le mantendrá alerta para seguir estudiando. ¿Tienes tiempo para hacerlo hoy? </w:t>
+            </w:r>
+          </w:p>
+        </w:tc>
+        <w:tc>
+          <w:tcPr>
+            <w:shd w:fill="auto" w:val="clear"/>
+            <w:tcMar>
+              <w:top w:w="100.0" w:type="dxa"/>
+              <w:left w:w="100.0" w:type="dxa"/>
+              <w:bottom w:w="100.0" w:type="dxa"/>
+              <w:right w:w="100.0" w:type="dxa"/>
+            </w:tcMar>
+            <w:vAlign w:val="top"/>
+          </w:tcPr>
+          <w:p>
+            <w:pPr>
+              <w:widowControl w:val="0"/>
+              <w:spacing w:line="240" w:lineRule="auto"/>
+            </w:pPr>
+            <w:r>
+              <w:t xml:space="preserve">Divertirse Mientras Aprenden</w:t>
+            </w:r>
+          </w:p>
+          <w:p>
+            <w:pPr>
+              <w:widowControl w:val="0"/>
+              <w:spacing w:line="240" w:lineRule="auto"/>
+            </w:pPr>
+          </w:p>
+          <w:p>
+            <w:pPr>
+              <w:widowControl w:val="0"/>
+              <w:spacing w:line="240" w:lineRule="auto"/>
+            </w:pPr>
+            <w:r>
+              <w:t xml:space="preserve">Actividad en Casa: Invitar a tu niña o niño a que se tome un pequeño descanso de la tarea para hacer algo divertido</w:t>
             </w:r>
           </w:p>
         </w:tc>
@@ -14814,160 +14814,160 @@
               <w:spacing w:line="240" w:lineRule="auto"/>
             </w:pPr>
             <w:r>
-              <w:t xml:space="preserve">Hi! It's great to see you again on Crianza con Conciencia Positiva! </w:t>
-            </w:r>
-          </w:p>
-          <w:p>
-            <w:pPr>
-              <w:spacing w:line="240" w:lineRule="auto"/>
-            </w:pPr>
-            <w:r>
-              <w:t xml:space="preserve">You play an important role in how your girl or boy learns and creates meaning in life.This lesson is about helping your girl or boy learn by setting goals. </w:t>
-            </w:r>
-          </w:p>
-          <w:p>
-            <w:pPr>
-              <w:spacing w:line="240" w:lineRule="auto"/>
-            </w:pPr>
-          </w:p>
-          <w:p>
-            <w:pPr>
-              <w:spacing w:line="240" w:lineRule="auto"/>
-            </w:pPr>
-            <w:r>
-              <w:t xml:space="preserve">Here are four important tips to help your girl or boy learn:</w:t>
-            </w:r>
-          </w:p>
-          <w:p>
-            <w:pPr>
-              <w:spacing w:line="240" w:lineRule="auto"/>
-            </w:pPr>
-          </w:p>
-          <w:p>
-            <w:pPr>
-              <w:spacing w:line="240" w:lineRule="auto"/>
-            </w:pPr>
-            <w:r>
-              <w:t xml:space="preserve">Set Goals</w:t>
-            </w:r>
-          </w:p>
-          <w:p>
-            <w:pPr>
-              <w:spacing w:line="240" w:lineRule="auto"/>
-            </w:pPr>
-            <w:r>
-              <w:t xml:space="preserve">[pause] </w:t>
-            </w:r>
-          </w:p>
-          <w:p>
-            <w:pPr>
-              <w:spacing w:line="240" w:lineRule="auto"/>
-            </w:pPr>
-            <w:r>
-              <w:t xml:space="preserve">Ask Questions</w:t>
-            </w:r>
-          </w:p>
-          <w:p>
-            <w:pPr>
-              <w:spacing w:line="240" w:lineRule="auto"/>
-            </w:pPr>
-            <w:r>
-              <w:t>[pause]</w:t>
-            </w:r>
-          </w:p>
-          <w:p>
-            <w:pPr>
-              <w:spacing w:line="240" w:lineRule="auto"/>
-            </w:pPr>
-            <w:r>
-              <w:t xml:space="preserve">Make Connections,</w:t>
-            </w:r>
-          </w:p>
-          <w:p>
-            <w:pPr>
-              <w:spacing w:line="240" w:lineRule="auto"/>
-            </w:pPr>
-            <w:r>
-              <w:t>[pause]</w:t>
-            </w:r>
-          </w:p>
-          <w:p>
-            <w:pPr>
-              <w:spacing w:line="240" w:lineRule="auto"/>
-            </w:pPr>
-            <w:r>
-              <w:t xml:space="preserve">And Praise!</w:t>
-            </w:r>
-          </w:p>
-          <w:p>
-            <w:pPr>
-              <w:spacing w:line="240" w:lineRule="auto"/>
-            </w:pPr>
-            <w:r>
-              <w:t xml:space="preserve">Let’s explore these together. </w:t>
-            </w:r>
-          </w:p>
-        </w:tc>
-        <w:tc>
-          <w:tcPr>
-            <w:shd w:fill="auto" w:val="clear"/>
-            <w:tcMar>
-              <w:top w:w="100.0" w:type="dxa"/>
-              <w:left w:w="100.0" w:type="dxa"/>
-              <w:bottom w:w="100.0" w:type="dxa"/>
-              <w:right w:w="100.0" w:type="dxa"/>
-            </w:tcMar>
-            <w:vAlign w:val="top"/>
-          </w:tcPr>
-          <w:p>
-            <w:pPr>
-              <w:widowControl w:val="0"/>
-              <w:spacing w:line="240" w:lineRule="auto"/>
-            </w:pPr>
-            <w:r>
-              <w:t xml:space="preserve">Helping Your Girl or Boy Learn</w:t>
-            </w:r>
-          </w:p>
-          <w:p>
-            <w:pPr>
-              <w:widowControl w:val="0"/>
-              <w:spacing w:line="240" w:lineRule="auto"/>
-            </w:pPr>
-          </w:p>
-          <w:p>
-            <w:pPr>
-              <w:widowControl w:val="0"/>
-              <w:spacing w:line="240" w:lineRule="auto"/>
-            </w:pPr>
-            <w:r>
-              <w:t xml:space="preserve">SET GOALS</w:t>
-            </w:r>
-          </w:p>
-          <w:p>
-            <w:pPr>
-              <w:widowControl w:val="0"/>
-              <w:spacing w:line="240" w:lineRule="auto"/>
-            </w:pPr>
-            <w:r>
-              <w:t xml:space="preserve">ASK QUESTIONS</w:t>
-            </w:r>
-          </w:p>
-          <w:p>
-            <w:pPr>
-              <w:widowControl w:val="0"/>
-              <w:spacing w:line="240" w:lineRule="auto"/>
-            </w:pPr>
-            <w:r>
-              <w:t xml:space="preserve">MAKE CONNECTIONS</w:t>
-            </w:r>
-          </w:p>
-          <w:p>
-            <w:pPr>
-              <w:widowControl w:val="0"/>
-              <w:spacing w:line="240" w:lineRule="auto"/>
-            </w:pPr>
-            <w:r>
-              <w:t xml:space="preserve">PRAISE, PRAISE, PRAISE!</w:t>
+              <w:t xml:space="preserve">¡Hola! ¡Qué gusto verte de nuevo por aquí en Crianza con Conciencia Positiva! </w:t>
+            </w:r>
+          </w:p>
+          <w:p>
+            <w:pPr>
+              <w:spacing w:line="240" w:lineRule="auto"/>
+            </w:pPr>
+            <w:r>
+              <w:t xml:space="preserve">Tú desempeñas un papel importante en el modo en que tu niña o niño aprende y cómo le da sentido a su vida. Esta sesión trata sobre cómo ayudar a tu niña o niño a aprender al fijarse metas y objetivos. </w:t>
+            </w:r>
+          </w:p>
+          <w:p>
+            <w:pPr>
+              <w:spacing w:line="240" w:lineRule="auto"/>
+            </w:pPr>
+          </w:p>
+          <w:p>
+            <w:pPr>
+              <w:spacing w:line="240" w:lineRule="auto"/>
+            </w:pPr>
+            <w:r>
+              <w:t xml:space="preserve">Aquí tienes cuatro estrategias importantes para ayudar a tu niña o niño a aprender:</w:t>
+            </w:r>
+          </w:p>
+          <w:p>
+            <w:pPr>
+              <w:spacing w:line="240" w:lineRule="auto"/>
+            </w:pPr>
+          </w:p>
+          <w:p>
+            <w:pPr>
+              <w:spacing w:line="240" w:lineRule="auto"/>
+            </w:pPr>
+            <w:r>
+              <w:t xml:space="preserve">Establecer Metas</w:t>
+            </w:r>
+          </w:p>
+          <w:p>
+            <w:pPr>
+              <w:spacing w:line="240" w:lineRule="auto"/>
+            </w:pPr>
+            <w:r>
+              <w:t xml:space="preserve">[pausa] </w:t>
+            </w:r>
+          </w:p>
+          <w:p>
+            <w:pPr>
+              <w:spacing w:line="240" w:lineRule="auto"/>
+            </w:pPr>
+            <w:r>
+              <w:t xml:space="preserve">Hacer Preguntas</w:t>
+            </w:r>
+          </w:p>
+          <w:p>
+            <w:pPr>
+              <w:spacing w:line="240" w:lineRule="auto"/>
+            </w:pPr>
+            <w:r>
+              <w:t>[pausa]</w:t>
+            </w:r>
+          </w:p>
+          <w:p>
+            <w:pPr>
+              <w:spacing w:line="240" w:lineRule="auto"/>
+            </w:pPr>
+            <w:r>
+              <w:t xml:space="preserve">Establecer Conexiones</w:t>
+            </w:r>
+          </w:p>
+          <w:p>
+            <w:pPr>
+              <w:spacing w:line="240" w:lineRule="auto"/>
+            </w:pPr>
+            <w:r>
+              <w:t>[pausa]</w:t>
+            </w:r>
+          </w:p>
+          <w:p>
+            <w:pPr>
+              <w:spacing w:line="240" w:lineRule="auto"/>
+            </w:pPr>
+            <w:r>
+              <w:t xml:space="preserve">Y ¡Halagar!</w:t>
+            </w:r>
+          </w:p>
+          <w:p>
+            <w:pPr>
+              <w:spacing w:line="240" w:lineRule="auto"/>
+            </w:pPr>
+            <w:r>
+              <w:t xml:space="preserve">Exploremos cada una. </w:t>
+            </w:r>
+          </w:p>
+        </w:tc>
+        <w:tc>
+          <w:tcPr>
+            <w:shd w:fill="auto" w:val="clear"/>
+            <w:tcMar>
+              <w:top w:w="100.0" w:type="dxa"/>
+              <w:left w:w="100.0" w:type="dxa"/>
+              <w:bottom w:w="100.0" w:type="dxa"/>
+              <w:right w:w="100.0" w:type="dxa"/>
+            </w:tcMar>
+            <w:vAlign w:val="top"/>
+          </w:tcPr>
+          <w:p>
+            <w:pPr>
+              <w:widowControl w:val="0"/>
+              <w:spacing w:line="240" w:lineRule="auto"/>
+            </w:pPr>
+            <w:r>
+              <w:t xml:space="preserve">Ayudar a tu Niña o Niño a Aprender</w:t>
+            </w:r>
+          </w:p>
+          <w:p>
+            <w:pPr>
+              <w:widowControl w:val="0"/>
+              <w:spacing w:line="240" w:lineRule="auto"/>
+            </w:pPr>
+          </w:p>
+          <w:p>
+            <w:pPr>
+              <w:widowControl w:val="0"/>
+              <w:spacing w:line="240" w:lineRule="auto"/>
+            </w:pPr>
+            <w:r>
+              <w:t xml:space="preserve">ESTABLECER METAS</w:t>
+            </w:r>
+          </w:p>
+          <w:p>
+            <w:pPr>
+              <w:widowControl w:val="0"/>
+              <w:spacing w:line="240" w:lineRule="auto"/>
+            </w:pPr>
+            <w:r>
+              <w:t xml:space="preserve">HACER PREGUNTAS</w:t>
+            </w:r>
+          </w:p>
+          <w:p>
+            <w:pPr>
+              <w:widowControl w:val="0"/>
+              <w:spacing w:line="240" w:lineRule="auto"/>
+            </w:pPr>
+            <w:r>
+              <w:t xml:space="preserve">ESTABLECER CONEXIONES</w:t>
+            </w:r>
+          </w:p>
+          <w:p>
+            <w:pPr>
+              <w:widowControl w:val="0"/>
+              <w:spacing w:line="240" w:lineRule="auto"/>
+            </w:pPr>
+            <w:r>
+              <w:t xml:space="preserve">¡HALAGAR, HALAGAR, HALAGAR!</w:t>
             </w:r>
           </w:p>
         </w:tc>
@@ -15011,7 +15011,7 @@
               <w:spacing w:after="160" w:line="259" w:lineRule="auto"/>
             </w:pPr>
             <w:r>
-              <w:t xml:space="preserve">[1] First, set goals. </w:t>
+              <w:t xml:space="preserve">[1] La primera estrategia es establecer metas. </w:t>
             </w:r>
           </w:p>
           <w:p>
@@ -15911,7 +15911,7 @@
               <w:spacing w:after="160" w:line="259" w:lineRule="auto"/>
             </w:pPr>
             <w:r>
-              <w:t>[pause]</w:t>
+              <w:t>[pausa]</w:t>
             </w:r>
           </w:p>
           <w:p>
@@ -15919,7 +15919,7 @@
               <w:spacing w:after="240" w:before="240" w:line="240" w:lineRule="auto"/>
             </w:pPr>
             <w:r>
-              <w:t xml:space="preserve">Help make learning an important part of your girl's or boy's daily routine. </w:t>
+              <w:t xml:space="preserve">Contribuye para que el aprendizaje sea una parte importante de la rutina diaria de tu niña o niño. </w:t>
             </w:r>
           </w:p>
           <w:p>
@@ -15927,7 +15927,7 @@
               <w:spacing w:after="240" w:before="240" w:line="240" w:lineRule="auto"/>
             </w:pPr>
             <w:r>
-              <w:t xml:space="preserve">If possible, encourage your girl or boy to complete school work before playing with their friends or devices. This shows your girl or boy that their education is important to you. </w:t>
+              <w:t xml:space="preserve">Si es posible, anima a tu niña o niño a terminar la tarea antes de jugar con sus amigas o amigos o sus dispositivos. Esto le demuestra a tu niña o niño que su educación es importante para ti. </w:t>
             </w:r>
           </w:p>
           <w:p>
@@ -15952,7 +15952,7 @@
               <w:spacing w:after="12" w:before="12" w:line="276" w:lineRule="auto"/>
             </w:pPr>
             <w:r>
-              <w:t xml:space="preserve">[3]Finally, SUPPORT your girl or boy in their studies. </w:t>
+              <w:t xml:space="preserve">[3] Por último, esfuérzate por APOYAR a tu niña o niño en sus estudios. </w:t>
             </w:r>
           </w:p>
           <w:p>
@@ -15960,23 +15960,23 @@
               <w:spacing w:after="160" w:line="259" w:lineRule="auto"/>
             </w:pPr>
             <w:r>
-              <w:t>[pause]</w:t>
-            </w:r>
-          </w:p>
-          <w:p>
-            <w:pPr>
-              <w:widowControl w:val="0"/>
-            </w:pPr>
-            <w:r>
-              <w:t xml:space="preserve"> Let them know you are here to help if they need support but try not to disturb your girl or boy while they are studying.</w:t>
-            </w:r>
-          </w:p>
-          <w:p>
-            <w:pPr>
-              <w:widowControl w:val="0"/>
-            </w:pPr>
-            <w:r>
-              <w:t xml:space="preserve">You can also ask what they need to accomplish today, and praise them if they achieve their goal.</w:t>
+              <w:t>[pausa]</w:t>
+            </w:r>
+          </w:p>
+          <w:p>
+            <w:pPr>
+              <w:widowControl w:val="0"/>
+            </w:pPr>
+            <w:r>
+              <w:t xml:space="preserve"> Hazle saber que tienes toda la disposición de ayudarle si es que necesita apoyo pero intenta no molestar a tu niña o niño mientras estudia.</w:t>
+            </w:r>
+          </w:p>
+          <w:p>
+            <w:pPr>
+              <w:widowControl w:val="0"/>
+            </w:pPr>
+            <w:r>
+              <w:t xml:space="preserve">También le puedes preguntar qué es lo que tiene que lograr para hoy, y si cumple con su objetivo, reconócele y halágale.</w:t>
             </w:r>
           </w:p>
           <w:p>
@@ -16002,64 +16002,64 @@
               <w:spacing w:line="240" w:lineRule="auto"/>
             </w:pPr>
             <w:r>
-              <w:t>QUIET</w:t>
-            </w:r>
-          </w:p>
-          <w:p>
-            <w:pPr>
-              <w:widowControl w:val="0"/>
-              <w:spacing w:line="240" w:lineRule="auto"/>
-            </w:pPr>
-            <w:r>
-              <w:t xml:space="preserve">Help your girl or boy focus with a quiet space</w:t>
-            </w:r>
-          </w:p>
-          <w:p>
-            <w:pPr>
-              <w:widowControl w:val="0"/>
-              <w:spacing w:line="240" w:lineRule="auto"/>
-            </w:pPr>
-          </w:p>
-          <w:p>
-            <w:pPr>
-              <w:widowControl w:val="0"/>
-              <w:spacing w:line="240" w:lineRule="auto"/>
-            </w:pPr>
-            <w:r>
-              <w:t>ROUTINE</w:t>
-            </w:r>
-          </w:p>
-          <w:p>
-            <w:pPr>
-              <w:widowControl w:val="0"/>
-              <w:spacing w:line="240" w:lineRule="auto"/>
-            </w:pPr>
-            <w:r>
-              <w:t xml:space="preserve">School work comes before playing with friends</w:t>
-            </w:r>
-          </w:p>
-          <w:p>
-            <w:pPr>
-              <w:widowControl w:val="0"/>
-              <w:spacing w:line="240" w:lineRule="auto"/>
-            </w:pPr>
-          </w:p>
-          <w:p>
-            <w:pPr>
-              <w:widowControl w:val="0"/>
-              <w:spacing w:line="240" w:lineRule="auto"/>
-            </w:pPr>
-            <w:r>
-              <w:t>SUPPORT</w:t>
-            </w:r>
-          </w:p>
-          <w:p>
-            <w:pPr>
-              <w:widowControl w:val="0"/>
-              <w:spacing w:line="240" w:lineRule="auto"/>
-            </w:pPr>
-            <w:r>
-              <w:t xml:space="preserve">Ask them what they need to accomplish and praise them when they achieve their goal</w:t>
+              <w:t xml:space="preserve">PROMUEVE LA CALMA Y TRANQUILIDAD</w:t>
+            </w:r>
+          </w:p>
+          <w:p>
+            <w:pPr>
+              <w:widowControl w:val="0"/>
+              <w:spacing w:line="240" w:lineRule="auto"/>
+            </w:pPr>
+            <w:r>
+              <w:t xml:space="preserve">Ayuda a tu niña o niño a concentrarse habilitando un espacio tranquilo para ella o él</w:t>
+            </w:r>
+          </w:p>
+          <w:p>
+            <w:pPr>
+              <w:widowControl w:val="0"/>
+              <w:spacing w:line="240" w:lineRule="auto"/>
+            </w:pPr>
+          </w:p>
+          <w:p>
+            <w:pPr>
+              <w:widowControl w:val="0"/>
+              <w:spacing w:line="240" w:lineRule="auto"/>
+            </w:pPr>
+            <w:r>
+              <w:t xml:space="preserve">CREAR RUTINAS</w:t>
+            </w:r>
+          </w:p>
+          <w:p>
+            <w:pPr>
+              <w:widowControl w:val="0"/>
+              <w:spacing w:line="240" w:lineRule="auto"/>
+            </w:pPr>
+            <w:r>
+              <w:t xml:space="preserve">La tarea va antes de jugar con sus amigas o amigos</w:t>
+            </w:r>
+          </w:p>
+          <w:p>
+            <w:pPr>
+              <w:widowControl w:val="0"/>
+              <w:spacing w:line="240" w:lineRule="auto"/>
+            </w:pPr>
+          </w:p>
+          <w:p>
+            <w:pPr>
+              <w:widowControl w:val="0"/>
+              <w:spacing w:line="240" w:lineRule="auto"/>
+            </w:pPr>
+            <w:r>
+              <w:t>APOYAR</w:t>
+            </w:r>
+          </w:p>
+          <w:p>
+            <w:pPr>
+              <w:widowControl w:val="0"/>
+              <w:spacing w:line="240" w:lineRule="auto"/>
+            </w:pPr>
+            <w:r>
+              <w:t xml:space="preserve">Pregúntale qué es lo que tiene que lograr y halágale cuando cumpla con su objetivo</w:t>
             </w:r>
           </w:p>
         </w:tc>
@@ -16106,65 +16106,65 @@
               <w:spacing w:line="240" w:lineRule="auto"/>
             </w:pPr>
             <w:r>
-              <w:t xml:space="preserve">Remember, to create a positive learning environment for your girl or boy, help your girl or boy focus with a quiet space, Set a daily routine for learning, before household chores, and support your girl or boy in their studies by letting them know you are there to help if needed, and then leaving them to study undisturbed. </w:t>
-            </w:r>
-          </w:p>
-          <w:p>
-            <w:pPr>
-              <w:spacing w:line="240" w:lineRule="auto"/>
-            </w:pPr>
-          </w:p>
-          <w:p>
-            <w:pPr>
-              <w:spacing w:line="240" w:lineRule="auto"/>
-            </w:pPr>
-            <w:r>
-              <w:t xml:space="preserve">Your home activity today is to talk with your girl or boy to find the right study spot in your home. Do you have time to do it today? </w:t>
-            </w:r>
-          </w:p>
-        </w:tc>
-        <w:tc>
-          <w:tcPr>
-            <w:shd w:fill="auto" w:val="clear"/>
-            <w:tcMar>
-              <w:top w:w="100.0" w:type="dxa"/>
-              <w:left w:w="100.0" w:type="dxa"/>
-              <w:bottom w:w="100.0" w:type="dxa"/>
-              <w:right w:w="100.0" w:type="dxa"/>
-            </w:tcMar>
-            <w:vAlign w:val="top"/>
-          </w:tcPr>
-          <w:p>
-            <w:pPr>
-              <w:widowControl w:val="0"/>
-              <w:spacing w:line="240" w:lineRule="auto"/>
-            </w:pPr>
-            <w:r>
-              <w:t xml:space="preserve">Create a Positive Learning Space for Your Girl or Boy</w:t>
-            </w:r>
-          </w:p>
-          <w:p>
-            <w:pPr>
-              <w:widowControl w:val="0"/>
-              <w:spacing w:line="240" w:lineRule="auto"/>
-            </w:pPr>
-          </w:p>
-          <w:p>
-            <w:pPr>
-              <w:widowControl w:val="0"/>
-              <w:spacing w:line="240" w:lineRule="auto"/>
-            </w:pPr>
-            <w:r>
-              <w:t xml:space="preserve">HOME ACTIVITY:</w:t>
-            </w:r>
-          </w:p>
-          <w:p>
-            <w:pPr>
-              <w:widowControl w:val="0"/>
-              <w:spacing w:line="240" w:lineRule="auto"/>
-            </w:pPr>
-            <w:r>
-              <w:t xml:space="preserve">Work with your girl or boy to find a study spot in your home.</w:t>
+              <w:t xml:space="preserve">Recuerda, para crear un entorno positivo de aprendizaje para tu niña o niño: ayúdale a concentrarse habilitando un espacio tranquilo; establece una rutina diaria para el aprendizaje antes del quehacer en la casa; y apoya a tu niña o niño en sus estudios haciéndole saber que estás ahí para ayudarle si lo necesita y luego dejándole estudiar sin interrupciones. </w:t>
+            </w:r>
+          </w:p>
+          <w:p>
+            <w:pPr>
+              <w:spacing w:line="240" w:lineRule="auto"/>
+            </w:pPr>
+          </w:p>
+          <w:p>
+            <w:pPr>
+              <w:spacing w:line="240" w:lineRule="auto"/>
+            </w:pPr>
+            <w:r>
+              <w:t xml:space="preserve">Tu Actividad para Casa para el día de hoy consiste en platicar con tu niña o niño para que decidan cuál será el espacio de estudio en tu casa. ¿Tienes tiempo para hacerlo hoy? </w:t>
+            </w:r>
+          </w:p>
+        </w:tc>
+        <w:tc>
+          <w:tcPr>
+            <w:shd w:fill="auto" w:val="clear"/>
+            <w:tcMar>
+              <w:top w:w="100.0" w:type="dxa"/>
+              <w:left w:w="100.0" w:type="dxa"/>
+              <w:bottom w:w="100.0" w:type="dxa"/>
+              <w:right w:w="100.0" w:type="dxa"/>
+            </w:tcMar>
+            <w:vAlign w:val="top"/>
+          </w:tcPr>
+          <w:p>
+            <w:pPr>
+              <w:widowControl w:val="0"/>
+              <w:spacing w:line="240" w:lineRule="auto"/>
+            </w:pPr>
+            <w:r>
+              <w:t xml:space="preserve">Crear un Entorno Positivo de Aprendizaje para Tu Niña o Niño</w:t>
+            </w:r>
+          </w:p>
+          <w:p>
+            <w:pPr>
+              <w:widowControl w:val="0"/>
+              <w:spacing w:line="240" w:lineRule="auto"/>
+            </w:pPr>
+          </w:p>
+          <w:p>
+            <w:pPr>
+              <w:widowControl w:val="0"/>
+              <w:spacing w:line="240" w:lineRule="auto"/>
+            </w:pPr>
+            <w:r>
+              <w:t xml:space="preserve">ACTIVIDAD PARA CASA:</w:t>
+            </w:r>
+          </w:p>
+          <w:p>
+            <w:pPr>
+              <w:widowControl w:val="0"/>
+              <w:spacing w:line="240" w:lineRule="auto"/>
+            </w:pPr>
+            <w:r>
+              <w:t xml:space="preserve">Decide, junto con tu niña o niño, cuál será el espacio de estudio en tu casa.</w:t>
             </w:r>
           </w:p>
         </w:tc>
@@ -16340,160 +16340,160 @@
               <w:spacing w:line="240" w:lineRule="auto"/>
             </w:pPr>
             <w:r>
-              <w:t xml:space="preserve">Hello, we are glad to see you back on Crianza con Conciencia Positiva!</w:t>
-            </w:r>
-          </w:p>
-          <w:p>
-            <w:pPr>
-              <w:spacing w:line="240" w:lineRule="auto"/>
-            </w:pPr>
-          </w:p>
-          <w:p>
-            <w:pPr>
-              <w:spacing w:line="240" w:lineRule="auto"/>
-            </w:pPr>
-            <w:r>
-              <w:t xml:space="preserve">Today’s parenting lesson is about helping your girl or boy know how to learn from their mistakes. Learning from our mistakes can help us avoid them in the future. It can also help us be more supportive of ourselves and less harsh when things do not go well.</w:t>
-            </w:r>
-          </w:p>
-          <w:p>
-            <w:pPr>
-              <w:widowControl w:val="0"/>
-            </w:pPr>
-            <w:r>
-              <w:t xml:space="preserve">Here are four tips that you can use to help your girl or boy learn from their mistakes:</w:t>
-            </w:r>
-          </w:p>
-          <w:p>
-            <w:pPr>
-              <w:spacing w:line="240" w:lineRule="auto"/>
-            </w:pPr>
-            <w:r>
-              <w:t>Talk</w:t>
-            </w:r>
-          </w:p>
-          <w:p>
-            <w:pPr>
-              <w:spacing w:line="240" w:lineRule="auto"/>
-            </w:pPr>
-            <w:r>
-              <w:t xml:space="preserve">[pause] </w:t>
-            </w:r>
-          </w:p>
-          <w:p>
-            <w:pPr>
-              <w:spacing w:line="240" w:lineRule="auto"/>
-            </w:pPr>
-            <w:r>
-              <w:t xml:space="preserve">Praise Effort</w:t>
-            </w:r>
-          </w:p>
-          <w:p>
-            <w:pPr>
-              <w:spacing w:line="240" w:lineRule="auto"/>
-            </w:pPr>
-            <w:r>
-              <w:t>[pause]</w:t>
-            </w:r>
-          </w:p>
-          <w:p>
-            <w:pPr>
-              <w:spacing w:line="240" w:lineRule="auto"/>
-            </w:pPr>
-            <w:r>
-              <w:t xml:space="preserve">Allow  Mistakes to Happen</w:t>
-            </w:r>
-          </w:p>
-          <w:p>
-            <w:pPr>
-              <w:spacing w:line="240" w:lineRule="auto"/>
-            </w:pPr>
-            <w:r>
-              <w:t>[pause]</w:t>
-            </w:r>
-          </w:p>
-          <w:p>
-            <w:pPr>
-              <w:spacing w:line="240" w:lineRule="auto"/>
-            </w:pPr>
-            <w:r>
-              <w:t xml:space="preserve">And Share</w:t>
-            </w:r>
-          </w:p>
-          <w:p>
-            <w:pPr>
-              <w:spacing w:line="240" w:lineRule="auto"/>
-            </w:pPr>
-          </w:p>
-          <w:p>
-            <w:pPr>
-              <w:spacing w:line="240" w:lineRule="auto"/>
-            </w:pPr>
-            <w:r>
-              <w:t xml:space="preserve">Let’s learn more together.</w:t>
-            </w:r>
-          </w:p>
-        </w:tc>
-        <w:tc>
-          <w:tcPr>
-            <w:shd w:fill="auto" w:val="clear"/>
-            <w:tcMar>
-              <w:top w:w="100.0" w:type="dxa"/>
-              <w:left w:w="100.0" w:type="dxa"/>
-              <w:bottom w:w="100.0" w:type="dxa"/>
-              <w:right w:w="100.0" w:type="dxa"/>
-            </w:tcMar>
-            <w:vAlign w:val="top"/>
-          </w:tcPr>
-          <w:p>
-            <w:pPr>
-              <w:widowControl w:val="0"/>
-              <w:spacing w:line="240" w:lineRule="auto"/>
-            </w:pPr>
-            <w:r>
-              <w:t xml:space="preserve">Learning from Mistakes</w:t>
-            </w:r>
-          </w:p>
-          <w:p>
-            <w:pPr>
-              <w:widowControl w:val="0"/>
-              <w:spacing w:line="240" w:lineRule="auto"/>
-            </w:pPr>
-          </w:p>
-          <w:p>
-            <w:pPr>
-              <w:widowControl w:val="0"/>
-              <w:spacing w:line="240" w:lineRule="auto"/>
-            </w:pPr>
-            <w:r>
-              <w:t>TALK</w:t>
-            </w:r>
-          </w:p>
-          <w:p>
-            <w:pPr>
-              <w:widowControl w:val="0"/>
-              <w:spacing w:line="240" w:lineRule="auto"/>
-            </w:pPr>
-            <w:r>
-              <w:t xml:space="preserve">PRAISE EFFORT</w:t>
-            </w:r>
-          </w:p>
-          <w:p>
-            <w:pPr>
-              <w:widowControl w:val="0"/>
-              <w:spacing w:line="240" w:lineRule="auto"/>
-            </w:pPr>
-            <w:r>
-              <w:t xml:space="preserve">ALLOW MISTAKES TO HAPPEN</w:t>
-            </w:r>
-          </w:p>
-          <w:p>
-            <w:pPr>
-              <w:widowControl w:val="0"/>
-              <w:spacing w:line="240" w:lineRule="auto"/>
-            </w:pPr>
-            <w:r>
-              <w:t>SHARE</w:t>
+              <w:t xml:space="preserve">Hola, ¡nos da gusto verte de nuevo por aquí en Crianza con Conciencia Positiva!</w:t>
+            </w:r>
+          </w:p>
+          <w:p>
+            <w:pPr>
+              <w:spacing w:line="240" w:lineRule="auto"/>
+            </w:pPr>
+          </w:p>
+          <w:p>
+            <w:pPr>
+              <w:spacing w:line="240" w:lineRule="auto"/>
+            </w:pPr>
+            <w:r>
+              <w:t xml:space="preserve">La sesión de habilidades de crianza para el día de hoy trata sobre cómo ayudar a tu niña o niño a aprender de sus errores. Aprender de nuestros errores puede ayudarnos a evitarlos en el futuro. También nos ayuda a ser más comprensivos y menos duros con nosotros mismos cuando las cosas no salen bien.</w:t>
+            </w:r>
+          </w:p>
+          <w:p>
+            <w:pPr>
+              <w:widowControl w:val="0"/>
+            </w:pPr>
+            <w:r>
+              <w:t xml:space="preserve">Aquí tienes cuatro estrategias que puedes usar para ayudar a tu niña o niño a aprender de sus errores:</w:t>
+            </w:r>
+          </w:p>
+          <w:p>
+            <w:pPr>
+              <w:spacing w:line="240" w:lineRule="auto"/>
+            </w:pPr>
+            <w:r>
+              <w:t>Platicar</w:t>
+            </w:r>
+          </w:p>
+          <w:p>
+            <w:pPr>
+              <w:spacing w:line="240" w:lineRule="auto"/>
+            </w:pPr>
+            <w:r>
+              <w:t xml:space="preserve">[pausa] </w:t>
+            </w:r>
+          </w:p>
+          <w:p>
+            <w:pPr>
+              <w:spacing w:line="240" w:lineRule="auto"/>
+            </w:pPr>
+            <w:r>
+              <w:t xml:space="preserve">Halagar el Esfuerzo</w:t>
+            </w:r>
+          </w:p>
+          <w:p>
+            <w:pPr>
+              <w:spacing w:line="240" w:lineRule="auto"/>
+            </w:pPr>
+            <w:r>
+              <w:t>[pausa]</w:t>
+            </w:r>
+          </w:p>
+          <w:p>
+            <w:pPr>
+              <w:spacing w:line="240" w:lineRule="auto"/>
+            </w:pPr>
+            <w:r>
+              <w:t xml:space="preserve">Permitir los Errores</w:t>
+            </w:r>
+          </w:p>
+          <w:p>
+            <w:pPr>
+              <w:spacing w:line="240" w:lineRule="auto"/>
+            </w:pPr>
+            <w:r>
+              <w:t>[pausa]</w:t>
+            </w:r>
+          </w:p>
+          <w:p>
+            <w:pPr>
+              <w:spacing w:line="240" w:lineRule="auto"/>
+            </w:pPr>
+            <w:r>
+              <w:t xml:space="preserve">Y Compartir</w:t>
+            </w:r>
+          </w:p>
+          <w:p>
+            <w:pPr>
+              <w:spacing w:line="240" w:lineRule="auto"/>
+            </w:pPr>
+          </w:p>
+          <w:p>
+            <w:pPr>
+              <w:spacing w:line="240" w:lineRule="auto"/>
+            </w:pPr>
+            <w:r>
+              <w:t xml:space="preserve">Aprendamos más sobre esto.</w:t>
+            </w:r>
+          </w:p>
+        </w:tc>
+        <w:tc>
+          <w:tcPr>
+            <w:shd w:fill="auto" w:val="clear"/>
+            <w:tcMar>
+              <w:top w:w="100.0" w:type="dxa"/>
+              <w:left w:w="100.0" w:type="dxa"/>
+              <w:bottom w:w="100.0" w:type="dxa"/>
+              <w:right w:w="100.0" w:type="dxa"/>
+            </w:tcMar>
+            <w:vAlign w:val="top"/>
+          </w:tcPr>
+          <w:p>
+            <w:pPr>
+              <w:widowControl w:val="0"/>
+              <w:spacing w:line="240" w:lineRule="auto"/>
+            </w:pPr>
+            <w:r>
+              <w:t xml:space="preserve">Aprender de los Errores</w:t>
+            </w:r>
+          </w:p>
+          <w:p>
+            <w:pPr>
+              <w:widowControl w:val="0"/>
+              <w:spacing w:line="240" w:lineRule="auto"/>
+            </w:pPr>
+          </w:p>
+          <w:p>
+            <w:pPr>
+              <w:widowControl w:val="0"/>
+              <w:spacing w:line="240" w:lineRule="auto"/>
+            </w:pPr>
+            <w:r>
+              <w:t>PLATICAR</w:t>
+            </w:r>
+          </w:p>
+          <w:p>
+            <w:pPr>
+              <w:widowControl w:val="0"/>
+              <w:spacing w:line="240" w:lineRule="auto"/>
+            </w:pPr>
+            <w:r>
+              <w:t xml:space="preserve">HALAGAR EL ESFUERZO</w:t>
+            </w:r>
+          </w:p>
+          <w:p>
+            <w:pPr>
+              <w:widowControl w:val="0"/>
+              <w:spacing w:line="240" w:lineRule="auto"/>
+            </w:pPr>
+            <w:r>
+              <w:t xml:space="preserve">PERMITIR QUE LOS ERRORES SUCEDAN</w:t>
+            </w:r>
+          </w:p>
+          <w:p>
+            <w:pPr>
+              <w:widowControl w:val="0"/>
+              <w:spacing w:line="240" w:lineRule="auto"/>
+            </w:pPr>
+            <w:r>
+              <w:t>COMPARTIR</w:t>
             </w:r>
           </w:p>
         </w:tc>
@@ -16537,7 +16537,7 @@
               <w:spacing w:after="160" w:line="259" w:lineRule="auto"/>
             </w:pPr>
             <w:r>
-              <w:t xml:space="preserve">[1] First, talk. </w:t>
+              <w:t xml:space="preserve">[1] Primero: platicar. </w:t>
             </w:r>
           </w:p>
           <w:p>
@@ -16545,7 +16545,7 @@
               <w:spacing w:after="160" w:line="259" w:lineRule="auto"/>
             </w:pPr>
             <w:r>
-              <w:t xml:space="preserve">Create space and time for your girl or boy to talk with you about their life.</w:t>
+              <w:t xml:space="preserve">Crea un espacio y aparta un tiempo para que tu niña o niño hable contigo sobre su vida.</w:t>
             </w:r>
           </w:p>
           <w:p>
@@ -16553,20 +16553,20 @@
               <w:spacing w:after="160" w:line="259" w:lineRule="auto"/>
             </w:pPr>
             <w:r>
-              <w:t xml:space="preserve">Try asking your girl or boy how their day went at school. If their day was challenging, listen to them, and give space to let them share.Give them support and show you care. Tell them, "that sounds difficult”.</w:t>
-            </w:r>
-          </w:p>
-          <w:p>
-            <w:pPr>
-              <w:spacing w:line="240" w:lineRule="auto"/>
-            </w:pPr>
-          </w:p>
-          <w:p>
-            <w:pPr>
-              <w:spacing w:line="240" w:lineRule="auto"/>
-            </w:pPr>
-            <w:r>
-              <w:t xml:space="preserve">[2] Next, Praise their effort. </w:t>
+              <w:t xml:space="preserve">Intenta preguntarle a tu niña o niño cómo les fue en la escuela ese día. Si tuvo un día difícil, escucha con atención y dale un espacio en donde pueda compartir lo que siente y piensa. Bríndale apoyo y demuéstrale tu interés. Puedes decirles: "qué difícil".</w:t>
+            </w:r>
+          </w:p>
+          <w:p>
+            <w:pPr>
+              <w:spacing w:line="240" w:lineRule="auto"/>
+            </w:pPr>
+          </w:p>
+          <w:p>
+            <w:pPr>
+              <w:spacing w:line="240" w:lineRule="auto"/>
+            </w:pPr>
+            <w:r>
+              <w:t xml:space="preserve">[2] A continuación, halaga sus esfuerzos. </w:t>
             </w:r>
           </w:p>
           <w:p>
@@ -16585,7 +16585,7 @@
               <w:spacing w:after="12" w:before="12" w:line="276" w:lineRule="auto"/>
             </w:pPr>
             <w:r>
-              <w:t xml:space="preserve">Praise your girl or boy for the effort they put into their learning even if they did not succeed. ¡Celebren sus esfuerzos! El esfuerzo es más importante que el simple hecho de dominar una habilidad específica.</w:t>
+              <w:t xml:space="preserve">Halaga a tu niña o niño por el esfuerzo que invierte en su aprendizaje aunque no siempre cumpla sus objetivos. ¡Celebren sus esfuerzos! El esfuerzo es más importante que el simple hecho de dominar una habilidad específica.</w:t>
             </w:r>
           </w:p>
           <w:p>
@@ -16611,7 +16611,7 @@
               <w:spacing w:after="240" w:before="240" w:line="240" w:lineRule="auto"/>
             </w:pPr>
             <w:r>
-              <w:t xml:space="preserve">Allow your girl or boy to make mistakes. Let them  learn from their own mistakes so they can grow. It is tempting to want to solve every problem for your girl or boy, especially when you know better, but this will not teach them how to solve their own problems.  </w:t>
+              <w:t xml:space="preserve">Deja que tu niña o niño se equivoque. Permite que aprenda de sus propios errores para que pueda madurar y crecer. Es tentador querer resolverle todos los problemas a tu niña o niño, sobre todo cuando sabes cuáles podrían ser las soluciones, pero esto no le enseñará a resolver sus propios problemas.  </w:t>
             </w:r>
           </w:p>
           <w:p>
@@ -16619,7 +16619,7 @@
               <w:spacing w:after="240" w:before="240" w:line="240" w:lineRule="auto"/>
             </w:pPr>
             <w:r>
-              <w:t xml:space="preserve">Talk to your girl or boy about their mistakes and encourage them to figure out a way to solve their problems and do better next time. </w:t>
+              <w:t xml:space="preserve">Habla con tu niña o niño sobre sus errores y deja que encuentre una manera de resolver sus problemas y de hacerlo mejor para la próxima vez. </w:t>
             </w:r>
           </w:p>
           <w:p>
@@ -16633,7 +16633,7 @@
               <w:spacing w:after="12" w:before="12" w:line="276" w:lineRule="auto"/>
             </w:pPr>
             <w:r>
-              <w:t xml:space="preserve">[4] Finally, SHARE</w:t>
+              <w:t xml:space="preserve">[4] Por último: COMPARTIR.</w:t>
             </w:r>
           </w:p>
           <w:p>
@@ -16641,7 +16641,7 @@
               <w:spacing w:after="160" w:line="259" w:lineRule="auto"/>
             </w:pPr>
             <w:r>
-              <w:t xml:space="preserve">Try sharing your own failures with your girl or boy and discuss how they helped you develop and grow. </w:t>
+              <w:t xml:space="preserve">Intenta compartir tus propios fracasos con tu niña o niño y habla de cómo te ayudaron a desarrollarte y a crecer como persona. </w:t>
             </w:r>
           </w:p>
           <w:p>
@@ -16649,61 +16649,61 @@
               <w:spacing w:after="160" w:line="259" w:lineRule="auto"/>
             </w:pPr>
             <w:r>
-              <w:t xml:space="preserve">This helps your girl or boy learn that you do not have to be perfect all the time.They'll also know they can talk to you if something goes wrong.</w:t>
-            </w:r>
-          </w:p>
-        </w:tc>
-        <w:tc>
-          <w:tcPr>
-            <w:shd w:fill="auto" w:val="clear"/>
-            <w:tcMar>
-              <w:top w:w="100.0" w:type="dxa"/>
-              <w:left w:w="100.0" w:type="dxa"/>
-              <w:bottom w:w="100.0" w:type="dxa"/>
-              <w:right w:w="100.0" w:type="dxa"/>
-            </w:tcMar>
-            <w:vAlign w:val="top"/>
-          </w:tcPr>
-          <w:p>
-            <w:pPr>
-              <w:widowControl w:val="0"/>
-              <w:spacing w:line="240" w:lineRule="auto"/>
-            </w:pPr>
-            <w:r>
-              <w:t>TALK</w:t>
-            </w:r>
-          </w:p>
-          <w:p>
-            <w:pPr>
-              <w:widowControl w:val="0"/>
-              <w:spacing w:line="240" w:lineRule="auto"/>
-            </w:pPr>
-            <w:r>
-              <w:t xml:space="preserve">Talk about your girl's or boy's day at school. </w:t>
-            </w:r>
-          </w:p>
-          <w:p>
-            <w:pPr>
-              <w:widowControl w:val="0"/>
-              <w:spacing w:line="240" w:lineRule="auto"/>
-            </w:pPr>
-          </w:p>
-          <w:p>
-            <w:pPr>
-              <w:widowControl w:val="0"/>
-              <w:spacing w:line="240" w:lineRule="auto"/>
-            </w:pPr>
-            <w:r>
-              <w:t xml:space="preserve">PRAISE EFFORT</w:t>
-            </w:r>
-          </w:p>
-          <w:p>
-            <w:pPr>
-              <w:widowControl w:val="0"/>
-              <w:spacing w:line="240" w:lineRule="auto"/>
-            </w:pPr>
-            <w:r>
-              <w:t xml:space="preserve">Effort is more important than mastering a skill.</w:t>
+              <w:t xml:space="preserve">Esto le enseña a tu niña o niño que no tiene que ser una persona perfecta todo el tiempo.También sabrá que puede hablar contigo si algo sale mal.</w:t>
+            </w:r>
+          </w:p>
+        </w:tc>
+        <w:tc>
+          <w:tcPr>
+            <w:shd w:fill="auto" w:val="clear"/>
+            <w:tcMar>
+              <w:top w:w="100.0" w:type="dxa"/>
+              <w:left w:w="100.0" w:type="dxa"/>
+              <w:bottom w:w="100.0" w:type="dxa"/>
+              <w:right w:w="100.0" w:type="dxa"/>
+            </w:tcMar>
+            <w:vAlign w:val="top"/>
+          </w:tcPr>
+          <w:p>
+            <w:pPr>
+              <w:widowControl w:val="0"/>
+              <w:spacing w:line="240" w:lineRule="auto"/>
+            </w:pPr>
+            <w:r>
+              <w:t>PLATICAR</w:t>
+            </w:r>
+          </w:p>
+          <w:p>
+            <w:pPr>
+              <w:widowControl w:val="0"/>
+              <w:spacing w:line="240" w:lineRule="auto"/>
+            </w:pPr>
+            <w:r>
+              <w:t xml:space="preserve">Platica con tu niña o niño sobre su día en la escuela. </w:t>
+            </w:r>
+          </w:p>
+          <w:p>
+            <w:pPr>
+              <w:widowControl w:val="0"/>
+              <w:spacing w:line="240" w:lineRule="auto"/>
+            </w:pPr>
+          </w:p>
+          <w:p>
+            <w:pPr>
+              <w:widowControl w:val="0"/>
+              <w:spacing w:line="240" w:lineRule="auto"/>
+            </w:pPr>
+            <w:r>
+              <w:t xml:space="preserve">HALAGAR EL ESFUERZO</w:t>
+            </w:r>
+          </w:p>
+          <w:p>
+            <w:pPr>
+              <w:widowControl w:val="0"/>
+              <w:spacing w:line="240" w:lineRule="auto"/>
+            </w:pPr>
+            <w:r>
+              <w:t xml:space="preserve">El esfuerzo es más importante que el simple hecho de dominar una habilidad.</w:t>
             </w:r>
           </w:p>
           <w:p>
@@ -16717,9 +16717,9 @@
               <w:spacing w:after="160" w:line="259" w:lineRule="auto"/>
             </w:pPr>
             <w:r>
-              <w:t xml:space="preserve">ALLOW MISTAKES TO HAPPEN</w:t>
+              <w:t xml:space="preserve">PERMITIR QUE LOS ERRORES SUCEDAN</w:t>
               <w:br w:type="textWrapping"/>
-              <w:t xml:space="preserve">Girls and boys must learn from their own mistakes.</w:t>
+              <w:t xml:space="preserve">Las niñas y los niños deben aprender de sus propios errores.</w:t>
             </w:r>
           </w:p>
           <w:p>
@@ -16727,9 +16727,9 @@
               <w:spacing w:after="160" w:line="259" w:lineRule="auto"/>
             </w:pPr>
             <w:r>
-              <w:t xml:space="preserve">SHARE </w:t>
+              <w:t xml:space="preserve">COMPARTIR </w:t>
               <w:br w:type="textWrapping"/>
-              <w:t xml:space="preserve">your own failures</w:t>
+              <w:t xml:space="preserve">tus propios errores y fracasos</w:t>
             </w:r>
           </w:p>
         </w:tc>
@@ -16773,7 +16773,7 @@
               <w:spacing w:line="240" w:lineRule="auto"/>
             </w:pPr>
             <w:r>
-              <w:t xml:space="preserve">Remember, to help our girls and boys learn from mistakes: </w:t>
+              <w:t xml:space="preserve">Recuerda, para ayudar a nuestras niñas y niños a aprender de sus errores debemos: </w:t>
             </w:r>
           </w:p>
           <w:p>
@@ -16781,147 +16781,147 @@
               <w:spacing w:after="160" w:line="259" w:lineRule="auto"/>
             </w:pPr>
             <w:r>
-              <w:t>[pause]</w:t>
-            </w:r>
-          </w:p>
-          <w:p>
-            <w:pPr>
-              <w:spacing w:line="240" w:lineRule="auto"/>
-            </w:pPr>
-            <w:r>
-              <w:t xml:space="preserve">[1] Create space and time for your girl or boy to talk with you about their life.</w:t>
-            </w:r>
-          </w:p>
-          <w:p>
-            <w:pPr>
-              <w:spacing w:line="240" w:lineRule="auto"/>
-            </w:pPr>
-          </w:p>
-          <w:p>
-            <w:pPr>
-              <w:spacing w:line="240" w:lineRule="auto"/>
-            </w:pPr>
-            <w:r>
-              <w:t xml:space="preserve">[2] Praise your girl or boy for the effort they put into their learning even if they did not succeed.</w:t>
-            </w:r>
-          </w:p>
-          <w:p>
-            <w:pPr>
-              <w:spacing w:line="240" w:lineRule="auto"/>
-            </w:pPr>
-          </w:p>
-          <w:p>
-            <w:pPr>
-              <w:spacing w:line="240" w:lineRule="auto"/>
-            </w:pPr>
-            <w:r>
-              <w:t xml:space="preserve">[3] Allow your girl or boy to make mistakes. Let them  learn from their own mistakes so they can grow.</w:t>
-            </w:r>
-          </w:p>
-          <w:p>
-            <w:pPr>
-              <w:spacing w:line="240" w:lineRule="auto"/>
-            </w:pPr>
-          </w:p>
-          <w:p>
-            <w:pPr>
-              <w:spacing w:line="240" w:lineRule="auto"/>
-            </w:pPr>
-            <w:r>
-              <w:t xml:space="preserve">[4] And share your own failures with your girl or boy and discuss how they helped you develop and grow.</w:t>
-            </w:r>
-          </w:p>
-          <w:p>
-            <w:pPr>
-              <w:spacing w:line="240" w:lineRule="auto"/>
-            </w:pPr>
-          </w:p>
-          <w:p>
-            <w:pPr>
-              <w:spacing w:line="240" w:lineRule="auto"/>
-            </w:pPr>
-            <w:r>
-              <w:t xml:space="preserve">Your Home Activity is to share a story with your girl or boy about a time you learned from a mistake. It can be from school, or another life lesson. [pause] Do you have time to do it today?</w:t>
-            </w:r>
-          </w:p>
-        </w:tc>
-        <w:tc>
-          <w:tcPr>
-            <w:shd w:fill="auto" w:val="clear"/>
-            <w:tcMar>
-              <w:top w:w="100.0" w:type="dxa"/>
-              <w:left w:w="100.0" w:type="dxa"/>
-              <w:bottom w:w="100.0" w:type="dxa"/>
-              <w:right w:w="100.0" w:type="dxa"/>
-            </w:tcMar>
-            <w:vAlign w:val="top"/>
-          </w:tcPr>
-          <w:p>
-            <w:pPr>
-              <w:widowControl w:val="0"/>
-            </w:pPr>
-            <w:r>
-              <w:t xml:space="preserve">Learning from Mistakes</w:t>
-            </w:r>
-          </w:p>
-          <w:p>
-            <w:pPr>
-              <w:widowControl w:val="0"/>
-              <w:spacing w:line="240" w:lineRule="auto"/>
-            </w:pPr>
-            <w:r>
-              <w:t>TALK</w:t>
-            </w:r>
-          </w:p>
-          <w:p>
-            <w:pPr>
-              <w:widowControl w:val="0"/>
-              <w:spacing w:line="240" w:lineRule="auto"/>
-            </w:pPr>
-            <w:r>
-              <w:t xml:space="preserve">PRAISE EFFORT</w:t>
-            </w:r>
-          </w:p>
-          <w:p>
-            <w:pPr>
-              <w:widowControl w:val="0"/>
-              <w:spacing w:line="240" w:lineRule="auto"/>
-            </w:pPr>
-            <w:r>
-              <w:t xml:space="preserve">ALLOW MISTAKES TO HAPPEN</w:t>
-            </w:r>
-          </w:p>
-          <w:p>
-            <w:pPr>
-              <w:widowControl w:val="0"/>
-              <w:spacing w:line="240" w:lineRule="auto"/>
-            </w:pPr>
-            <w:r>
-              <w:t>SHARE</w:t>
-            </w:r>
-          </w:p>
-          <w:p>
-            <w:pPr>
-              <w:widowControl w:val="0"/>
-              <w:spacing w:line="240" w:lineRule="auto"/>
-            </w:pPr>
-          </w:p>
-          <w:p>
-            <w:pPr>
-              <w:widowControl w:val="0"/>
-              <w:spacing w:line="240" w:lineRule="auto"/>
-            </w:pPr>
-            <w:r>
-              <w:t xml:space="preserve">HOME ACTIVITY:</w:t>
-            </w:r>
-          </w:p>
-          <w:p>
-            <w:pPr>
-              <w:widowControl w:val="0"/>
-              <w:spacing w:line="240" w:lineRule="auto"/>
-            </w:pPr>
-            <w:r>
-              <w:t xml:space="preserve">Share a story with your girl or boy about a time you made a mistake and what you learned from it. </w:t>
+              <w:t>[pausa]</w:t>
+            </w:r>
+          </w:p>
+          <w:p>
+            <w:pPr>
+              <w:spacing w:line="240" w:lineRule="auto"/>
+            </w:pPr>
+            <w:r>
+              <w:t xml:space="preserve">[1] Crear un espacio y apartar un tiempo para que platiquen contigo sobre su vida.</w:t>
+            </w:r>
+          </w:p>
+          <w:p>
+            <w:pPr>
+              <w:spacing w:line="240" w:lineRule="auto"/>
+            </w:pPr>
+          </w:p>
+          <w:p>
+            <w:pPr>
+              <w:spacing w:line="240" w:lineRule="auto"/>
+            </w:pPr>
+            <w:r>
+              <w:t xml:space="preserve">[2] Halagarles por el esfuerzo que invierten en su aprendizaje aunque no siempre logren sus objetivos.</w:t>
+            </w:r>
+          </w:p>
+          <w:p>
+            <w:pPr>
+              <w:spacing w:line="240" w:lineRule="auto"/>
+            </w:pPr>
+          </w:p>
+          <w:p>
+            <w:pPr>
+              <w:spacing w:line="240" w:lineRule="auto"/>
+            </w:pPr>
+            <w:r>
+              <w:t xml:space="preserve">[3] Permitirles equivocarse. Deja que tu niña o niño aprenda de sus propios errores para que pueda madurar y crecer.</w:t>
+            </w:r>
+          </w:p>
+          <w:p>
+            <w:pPr>
+              <w:spacing w:line="240" w:lineRule="auto"/>
+            </w:pPr>
+          </w:p>
+          <w:p>
+            <w:pPr>
+              <w:spacing w:line="240" w:lineRule="auto"/>
+            </w:pPr>
+            <w:r>
+              <w:t xml:space="preserve">[4] Intentar compartirles tus propios fracasos y hablar de cómo te ayudaron a desarrollarte y a crecer como persona.</w:t>
+            </w:r>
+          </w:p>
+          <w:p>
+            <w:pPr>
+              <w:spacing w:line="240" w:lineRule="auto"/>
+            </w:pPr>
+          </w:p>
+          <w:p>
+            <w:pPr>
+              <w:spacing w:line="240" w:lineRule="auto"/>
+            </w:pPr>
+            <w:r>
+              <w:t xml:space="preserve">Tu Actividad para Casa consiste en compartir una historia con tu niña o niño sobre una ocasión en la que aprendiste de tus errores. Puede ser de cuando estabas en la escuela, o de cualquier otra lección de la vida. [pause] ¿Tienes tiempo para hacerlo hoy?</w:t>
+            </w:r>
+          </w:p>
+        </w:tc>
+        <w:tc>
+          <w:tcPr>
+            <w:shd w:fill="auto" w:val="clear"/>
+            <w:tcMar>
+              <w:top w:w="100.0" w:type="dxa"/>
+              <w:left w:w="100.0" w:type="dxa"/>
+              <w:bottom w:w="100.0" w:type="dxa"/>
+              <w:right w:w="100.0" w:type="dxa"/>
+            </w:tcMar>
+            <w:vAlign w:val="top"/>
+          </w:tcPr>
+          <w:p>
+            <w:pPr>
+              <w:widowControl w:val="0"/>
+            </w:pPr>
+            <w:r>
+              <w:t xml:space="preserve">Aprender de los Errores</w:t>
+            </w:r>
+          </w:p>
+          <w:p>
+            <w:pPr>
+              <w:widowControl w:val="0"/>
+              <w:spacing w:line="240" w:lineRule="auto"/>
+            </w:pPr>
+            <w:r>
+              <w:t>PLATICAR</w:t>
+            </w:r>
+          </w:p>
+          <w:p>
+            <w:pPr>
+              <w:widowControl w:val="0"/>
+              <w:spacing w:line="240" w:lineRule="auto"/>
+            </w:pPr>
+            <w:r>
+              <w:t xml:space="preserve">HALAGAR EL ESFUERZO</w:t>
+            </w:r>
+          </w:p>
+          <w:p>
+            <w:pPr>
+              <w:widowControl w:val="0"/>
+              <w:spacing w:line="240" w:lineRule="auto"/>
+            </w:pPr>
+            <w:r>
+              <w:t xml:space="preserve">PERMITIR QUE LOS ERRORES SUCEDAN</w:t>
+            </w:r>
+          </w:p>
+          <w:p>
+            <w:pPr>
+              <w:widowControl w:val="0"/>
+              <w:spacing w:line="240" w:lineRule="auto"/>
+            </w:pPr>
+            <w:r>
+              <w:t>COMPARTIR</w:t>
+            </w:r>
+          </w:p>
+          <w:p>
+            <w:pPr>
+              <w:widowControl w:val="0"/>
+              <w:spacing w:line="240" w:lineRule="auto"/>
+            </w:pPr>
+          </w:p>
+          <w:p>
+            <w:pPr>
+              <w:widowControl w:val="0"/>
+              <w:spacing w:line="240" w:lineRule="auto"/>
+            </w:pPr>
+            <w:r>
+              <w:t xml:space="preserve">ACTIVIDAD PARA CASA:</w:t>
+            </w:r>
+          </w:p>
+          <w:p>
+            <w:pPr>
+              <w:widowControl w:val="0"/>
+              <w:spacing w:line="240" w:lineRule="auto"/>
+            </w:pPr>
+            <w:r>
+              <w:t xml:space="preserve">Comparte una historia con tu niña o niño sobre alguna vez que cometiste un error y lo que aprendiste de esa situación. </w:t>
             </w:r>
           </w:p>
         </w:tc>

--- a/translations/parent_text_v2_mexico/es/es_MX_Video Scripts_Optional_Courses_batch_2.docx
+++ b/translations/parent_text_v2_mexico/es/es_MX_Video Scripts_Optional_Courses_batch_2.docx
@@ -2,14 +2,6 @@
 <file path=word/document.xml><?xml version="1.0" encoding="utf-8"?>
 <w:document xmlns:mc="http://schemas.openxmlformats.org/markup-compatibility/2006" xmlns:o="urn:schemas-microsoft-com:office:office" xmlns:r="http://schemas.openxmlformats.org/officeDocument/2006/relationships" xmlns:m="http://schemas.openxmlformats.org/officeDocument/2006/math" xmlns:v="urn:schemas-microsoft-com:vml" xmlns:wp="http://schemas.openxmlformats.org/drawingml/2006/wordprocessingDrawing" xmlns:w10="urn:schemas-microsoft-com:office:word" xmlns:w="http://schemas.openxmlformats.org/wordprocessingml/2006/main" xmlns:wne="http://schemas.microsoft.com/office/word/2006/wordml" xmlns:sl="http://schemas.openxmlformats.org/schemaLibrary/2006/main" xmlns:a="http://schemas.openxmlformats.org/drawingml/2006/main" xmlns:pic="http://schemas.openxmlformats.org/drawingml/2006/picture" xmlns:c="http://schemas.openxmlformats.org/drawingml/2006/chart" xmlns:lc="http://schemas.openxmlformats.org/drawingml/2006/lockedCanvas" xmlns:dgm="http://schemas.openxmlformats.org/drawingml/2006/diagram" xmlns:wps="http://schemas.microsoft.com/office/word/2010/wordprocessingShape" xmlns:wpg="http://schemas.microsoft.com/office/word/2010/wordprocessingGroup" xmlns:w14="http://schemas.microsoft.com/office/word/2010/wordml" xmlns:w15="http://schemas.microsoft.com/office/word/2012/wordml">
   <w:body>
-    <w:p>
-      <w:pPr>
-        <w:pStyle w:val="Subtitle"/>
-        <w:ind w:left="0" w:firstLine="0"/>
-      </w:pPr>
-      <w:bookmarkStart w:colFirst="0" w:colLast="0" w:name="_67ivg4pvdt22" w:id="0"/>
-      <w:bookmarkEnd w:id="0"/>
-    </w:p>
     <w:p>
       <w:pPr>
         <w:pStyle w:val="P68B1DB1-Title1"/>
@@ -17,8 +9,8 @@
           <w:b w:val="1"/>
         </w:rPr>
       </w:pPr>
-      <w:bookmarkStart w:colFirst="0" w:colLast="0" w:name="_x7kqwr1zdy7j" w:id="1"/>
-      <w:bookmarkEnd w:id="1"/>
+      <w:bookmarkStart w:colFirst="0" w:colLast="0" w:name="_x7kqwr1zdy7j" w:id="0"/>
+      <w:bookmarkEnd w:id="0"/>
       <w:r>
         <w:t xml:space="preserve">{Course: Keep My Girl or Boy Safe and Healthy}</w:t>
       </w:r>
@@ -75,10 +67,10 @@
             <w:pPr>
               <w:pStyle w:val="Heading2"/>
             </w:pPr>
-            <w:bookmarkStart w:colFirst="0" w:colLast="0" w:name="_67mc69e4gil5" w:id="2"/>
-            <w:bookmarkEnd w:id="2"/>
-            <w:r>
-              <w:t xml:space="preserve">{Lesson: Teach Safe Touch (Age 2-5/M &amp; F)}</w:t>
+            <w:bookmarkStart w:colFirst="0" w:colLast="0" w:name="_67mc69e4gil5" w:id="1"/>
+            <w:bookmarkEnd w:id="1"/>
+            <w:r>
+              <w:t xml:space="preserve">{Lesson: Teaching Safe Touch (Age 2-5/M &amp; F)}</w:t>
             </w:r>
           </w:p>
         </w:tc>
@@ -283,7 +275,7 @@
           </w:p>
           <w:p>
             <w:r>
-              <w:t xml:space="preserve">Enséñale a tu niña o niño que las partes del cuerpo que están debajo de la ropa interior o del traje de baño son partes privadas. Y, que no está bien que otras personas toquen o vean sus partes privadas.</w:t>
+              <w:t xml:space="preserve">Teach your girl or boy that the parts of their bodies that go under their underwear or a swimsuit are private parts. Y, que no está bien que otras personas toquen o vean sus partes privadas.</w:t>
             </w:r>
           </w:p>
           <w:p>
@@ -368,7 +360,7 @@
               <w:spacing w:line="259" w:lineRule="auto"/>
             </w:pPr>
             <w:r>
-              <w:t xml:space="preserve">No será fácil para tu niña o niño alejarse de esas situaciones, pero enseñarles a salir de situaciones incómodas o peligrosas será una habilidad valiosa para toda la vida.</w:t>
+              <w:t xml:space="preserve">It will not be easy for your girl or boy to get away from such situations, but teaching them how to leave uncomfortable or unsafe situations will be a valuable skill for life.</w:t>
             </w:r>
           </w:p>
           <w:p>
@@ -562,7 +554,7 @@
               <w:spacing w:line="240" w:lineRule="auto"/>
             </w:pPr>
             <w:r>
-              <w:t xml:space="preserve">Enseñar sobre el Contacto Físico Seguro </w:t>
+              <w:t xml:space="preserve">Teaching Safe Touch </w:t>
             </w:r>
           </w:p>
           <w:p>
@@ -730,10 +722,10 @@
             <w:pPr>
               <w:pStyle w:val="Heading2"/>
             </w:pPr>
-            <w:bookmarkStart w:colFirst="0" w:colLast="0" w:name="_nvdhvekkb6s" w:id="3"/>
-            <w:bookmarkEnd w:id="3"/>
-            <w:r>
-              <w:t xml:space="preserve">{Lesson: Teach Safe Touch (Age 6-9)}</w:t>
+            <w:bookmarkStart w:colFirst="0" w:colLast="0" w:name="_nvdhvekkb6s" w:id="2"/>
+            <w:bookmarkEnd w:id="2"/>
+            <w:r>
+              <w:t xml:space="preserve">{Lesson: Teaching Safe Touch (Age 6-9)}</w:t>
             </w:r>
           </w:p>
         </w:tc>
@@ -863,7 +855,7 @@
               <w:spacing w:line="240" w:lineRule="auto"/>
             </w:pPr>
             <w:r>
-              <w:t xml:space="preserve">Enseñar sobre el Contacto Físico Seguro </w:t>
+              <w:t xml:space="preserve">Teaching Safe Touch </w:t>
             </w:r>
           </w:p>
           <w:p>
@@ -1154,7 +1146,7 @@
               <w:spacing w:line="259" w:lineRule="auto"/>
             </w:pPr>
             <w:r>
-              <w:t xml:space="preserve">No será fácil para tu niña o niño alejarse de esas situaciones, pero enseñarles a salir de situaciones incómodas o peligrosas será una habilidad valiosa para toda la vida.</w:t>
+              <w:t xml:space="preserve">It will not be easy for your girl or boy to get away from such situations, but teaching them how to leave uncomfortable or unsafe situations will be a valuable skill for life.</w:t>
             </w:r>
           </w:p>
         </w:tc>
@@ -1248,7 +1240,7 @@
               <w:spacing w:after="160" w:line="259" w:lineRule="auto"/>
             </w:pPr>
             <w:r>
-              <w:t xml:space="preserve">Si tu niña o niño te cuenta algo que le ha pasado, es importante que le escuches con buena disposición y que le digas que ha hecho bien en contártelo. Después, debes tomar las medidas necesarias para mantenerle a salvo. Siempre cree en lo que te dice tu niña o niño y no le dejes a solas con la persona con la que se siente en peligro.</w:t>
+              <w:t xml:space="preserve">Si tu niña o niño te cuenta algo que le ha pasado, es importante que le escuches con buena disposición y que le digas que ha hecho bien en contártelo. Después, debes tomar las medidas necesarias para mantenerle a salvo. </w:t>
             </w:r>
           </w:p>
         </w:tc>
@@ -1687,8 +1679,8 @@
             <w:pPr>
               <w:pStyle w:val="Heading2"/>
             </w:pPr>
-            <w:bookmarkStart w:colFirst="0" w:colLast="0" w:name="_o9xqf4e7q2qj" w:id="4"/>
-            <w:bookmarkEnd w:id="4"/>
+            <w:bookmarkStart w:colFirst="0" w:colLast="0" w:name="_o9xqf4e7q2qj" w:id="3"/>
+            <w:bookmarkEnd w:id="3"/>
             <w:r>
               <w:t xml:space="preserve">{Lesson: Community Safety (2-4)}</w:t>
             </w:r>
@@ -2074,7 +2066,7 @@
                     <a:graphicData uri="http://schemas.openxmlformats.org/drawingml/2006/picture">
                       <pic:pic>
                         <pic:nvPicPr>
-                          <pic:cNvPr id="0" name="imagen3.jpg"/>
+                          <pic:cNvPr id="0" name="image3.jpg"/>
                           <pic:cNvPicPr preferRelativeResize="0"/>
                         </pic:nvPicPr>
                         <pic:blipFill>
@@ -2305,12 +2297,12 @@
                 <wp:inline distB="114300" distT="114300" distL="114300" distR="114300">
                   <wp:extent cx="1219200" cy="990600"/>
                   <wp:effectExtent b="0" l="0" r="0" t="0"/>
-                  <wp:docPr id="8" name="imagen2.jpg"/>
+                  <wp:docPr id="8" name="image1.jpg"/>
                   <a:graphic>
                     <a:graphicData uri="http://schemas.openxmlformats.org/drawingml/2006/picture">
                       <pic:pic>
                         <pic:nvPicPr>
-                          <pic:cNvPr id="0" name="imagen2.jpg"/>
+                          <pic:cNvPr id="0" name="image1.jpg"/>
                           <pic:cNvPicPr preferRelativeResize="0"/>
                         </pic:nvPicPr>
                         <pic:blipFill>
@@ -2607,8 +2599,8 @@
             <w:pPr>
               <w:pStyle w:val="Heading2"/>
             </w:pPr>
-            <w:bookmarkStart w:colFirst="0" w:colLast="0" w:name="_qpsc3fumb792" w:id="5"/>
-            <w:bookmarkEnd w:id="5"/>
+            <w:bookmarkStart w:colFirst="0" w:colLast="0" w:name="_qpsc3fumb792" w:id="4"/>
+            <w:bookmarkEnd w:id="4"/>
             <w:r>
               <w:t xml:space="preserve">{Lesson: Community Safety (5-9)}</w:t>
             </w:r>
@@ -2987,7 +2979,7 @@
                     <a:graphicData uri="http://schemas.openxmlformats.org/drawingml/2006/picture">
                       <pic:pic>
                         <pic:nvPicPr>
-                          <pic:cNvPr id="0" name="imagen3.jpg"/>
+                          <pic:cNvPr id="0" name="image3.jpg"/>
                           <pic:cNvPicPr preferRelativeResize="0"/>
                         </pic:nvPicPr>
                         <pic:blipFill>
@@ -3170,7 +3162,7 @@
               <w:spacing w:after="240" w:before="240" w:line="240" w:lineRule="auto"/>
             </w:pPr>
             <w:r>
-              <w:t xml:space="preserve"> A veces, nos encontramos en apuros. Asegúrate de que tu niña o niño sepa que está bien que camine rápido o corra para meterse a algún lugar seguro si un desconocido intenta hablarle o le pide que vayan a algún lugar. Comenten en qué lugares pueden conseguir apoyo para ti o para tu niña o niño en caso de una crisis. Estos lugares pueden ser  hogar, la escuela, o algún espacio en el que confíes. </w:t>
+              <w:t xml:space="preserve"> A veces, nos encontramos en apuros. Asegúrate de que tu niña o niño sepa que está bien que camine rápido o corra para meterse a algún lugar seguro si un desconocido intenta hablarle o le pide que vayan a algún lugar. Comenten en qué lugares pueden conseguir apoyo para ti o para tu niña o niño en caso de una crisis. These places may include home, school, clinic or an institution you trust. </w:t>
             </w:r>
           </w:p>
           <w:p>
@@ -3226,12 +3218,12 @@
                 <wp:inline distB="114300" distT="114300" distL="114300" distR="114300">
                   <wp:extent cx="1219200" cy="990600"/>
                   <wp:effectExtent b="0" l="0" r="0" t="0"/>
-                  <wp:docPr id="4" name="imagen2.jpg"/>
+                  <wp:docPr id="4" name="image1.jpg"/>
                   <a:graphic>
                     <a:graphicData uri="http://schemas.openxmlformats.org/drawingml/2006/picture">
                       <pic:pic>
                         <pic:nvPicPr>
-                          <pic:cNvPr id="0" name="imagen2.jpg"/>
+                          <pic:cNvPr id="0" name="image1.jpg"/>
                           <pic:cNvPicPr preferRelativeResize="0"/>
                         </pic:nvPicPr>
                         <pic:blipFill>
@@ -3280,7 +3272,7 @@
               <w:spacing w:line="240" w:lineRule="auto"/>
             </w:pPr>
             <w:r>
-              <w:t xml:space="preserve">Finalmente, ¡debemos practicar! ¡Practicar! ¡Practicar! </w:t>
+              <w:t xml:space="preserve">Finalmente, ¡debemos practicar! ¡Practicar! Practice! </w:t>
             </w:r>
           </w:p>
           <w:p>
@@ -3531,8 +3523,8 @@
             <w:pPr>
               <w:pStyle w:val="Heading2"/>
             </w:pPr>
-            <w:bookmarkStart w:colFirst="0" w:colLast="0" w:name="_pf54zq5pmd7c" w:id="6"/>
-            <w:bookmarkEnd w:id="6"/>
+            <w:bookmarkStart w:colFirst="0" w:colLast="0" w:name="_pf54zq5pmd7c" w:id="5"/>
+            <w:bookmarkEnd w:id="5"/>
             <w:r>
               <w:t xml:space="preserve">{Lesson: Responding to Crises (2-6)} </w:t>
             </w:r>
@@ -4160,12 +4152,12 @@
                 <wp:inline distB="114300" distT="114300" distL="114300" distR="114300">
                   <wp:extent cx="1219200" cy="990600"/>
                   <wp:effectExtent b="0" l="0" r="0" t="0"/>
-                  <wp:docPr id="7" name="imagen2.jpg"/>
+                  <wp:docPr id="7" name="image1.jpg"/>
                   <a:graphic>
                     <a:graphicData uri="http://schemas.openxmlformats.org/drawingml/2006/picture">
                       <pic:pic>
                         <pic:nvPicPr>
-                          <pic:cNvPr id="0" name="imagen2.jpg"/>
+                          <pic:cNvPr id="0" name="image1.jpg"/>
                           <pic:cNvPicPr preferRelativeResize="0"/>
                         </pic:nvPicPr>
                         <pic:blipFill>
@@ -4244,8 +4236,8 @@
             <w:pPr>
               <w:pStyle w:val="Heading2"/>
             </w:pPr>
-            <w:bookmarkStart w:colFirst="0" w:colLast="0" w:name="_sps8fkwhj533" w:id="7"/>
-            <w:bookmarkEnd w:id="7"/>
+            <w:bookmarkStart w:colFirst="0" w:colLast="0" w:name="_sps8fkwhj533" w:id="6"/>
+            <w:bookmarkEnd w:id="6"/>
             <w:r>
               <w:t xml:space="preserve">{Lesson: Respond to Crises (7-9)}</w:t>
             </w:r>
@@ -4891,12 +4883,12 @@
                 <wp:inline distB="114300" distT="114300" distL="114300" distR="114300">
                   <wp:extent cx="1219200" cy="990600"/>
                   <wp:effectExtent b="0" l="0" r="0" t="0"/>
-                  <wp:docPr id="1" name="imagen2.jpg"/>
+                  <wp:docPr id="1" name="image1.jpg"/>
                   <a:graphic>
                     <a:graphicData uri="http://schemas.openxmlformats.org/drawingml/2006/picture">
                       <pic:pic>
                         <pic:nvPicPr>
-                          <pic:cNvPr id="0" name="imagen2.jpg"/>
+                          <pic:cNvPr id="0" name="image1.jpg"/>
                           <pic:cNvPicPr preferRelativeResize="0"/>
                         </pic:nvPicPr>
                         <pic:blipFill>
@@ -4969,8 +4961,8 @@
             <w:pPr>
               <w:pStyle w:val="Heading2"/>
             </w:pPr>
-            <w:bookmarkStart w:colFirst="0" w:colLast="0" w:name="_tfga4mz6gxx4" w:id="8"/>
-            <w:bookmarkEnd w:id="8"/>
+            <w:bookmarkStart w:colFirst="0" w:colLast="0" w:name="_tfga4mz6gxx4" w:id="7"/>
+            <w:bookmarkEnd w:id="7"/>
             <w:r>
               <w:t xml:space="preserve">{Lesson:Knowing Basics of Online Safety}</w:t>
             </w:r>
@@ -5575,8 +5567,8 @@
             <w:pPr>
               <w:pStyle w:val="Heading2"/>
             </w:pPr>
-            <w:bookmarkStart w:colFirst="0" w:colLast="0" w:name="_rnm3bedjpqed" w:id="9"/>
-            <w:bookmarkEnd w:id="9"/>
+            <w:bookmarkStart w:colFirst="0" w:colLast="0" w:name="_rnm3bedjpqed" w:id="8"/>
+            <w:bookmarkEnd w:id="8"/>
             <w:r>
               <w:t xml:space="preserve">{Lesson: Build Habits and Trust Online}</w:t>
             </w:r>
@@ -5752,12 +5744,12 @@
                 <wp:inline distB="114300" distT="114300" distL="114300" distR="114300">
                   <wp:extent cx="1219200" cy="495300"/>
                   <wp:effectExtent b="0" l="0" r="0" t="0"/>
-                  <wp:docPr id="6" name="image1.png"/>
+                  <wp:docPr id="6" name="image2.png"/>
                   <a:graphic>
                     <a:graphicData uri="http://schemas.openxmlformats.org/drawingml/2006/picture">
                       <pic:pic>
                         <pic:nvPicPr>
-                          <pic:cNvPr id="0" name="image1.png"/>
+                          <pic:cNvPr id="0" name="image2.png"/>
                           <pic:cNvPicPr preferRelativeResize="0"/>
                         </pic:nvPicPr>
                         <pic:blipFill>
@@ -6499,8 +6491,8 @@
           <w:b w:val="1"/>
         </w:rPr>
       </w:pPr>
-      <w:bookmarkStart w:colFirst="0" w:colLast="0" w:name="_22qov0uuqip7" w:id="10"/>
-      <w:bookmarkEnd w:id="10"/>
+      <w:bookmarkStart w:colFirst="0" w:colLast="0" w:name="_22qov0uuqip7" w:id="9"/>
+      <w:bookmarkEnd w:id="9"/>
       <w:r>
         <w:t xml:space="preserve">{Course: Prepare My Child for Success in School}</w:t>
       </w:r>
@@ -6557,8 +6549,8 @@
             <w:pPr>
               <w:pStyle w:val="Heading2"/>
             </w:pPr>
-            <w:bookmarkStart w:colFirst="0" w:colLast="0" w:name="_4ozlvuqupvyt" w:id="11"/>
-            <w:bookmarkEnd w:id="11"/>
+            <w:bookmarkStart w:colFirst="0" w:colLast="0" w:name="_4ozlvuqupvyt" w:id="10"/>
+            <w:bookmarkEnd w:id="10"/>
             <w:r>
               <w:t xml:space="preserve">{Lesson: Helping Your Girl’s or Boy’s Language Skills}</w:t>
             </w:r>
@@ -7007,7 +6999,7 @@
               <w:spacing w:line="240" w:lineRule="auto"/>
             </w:pPr>
             <w:r>
-              <w:t xml:space="preserve">Entabla conversaciones con tu niña o niño al involucrarle en actividades cotidianas. Describe y explica lo que estás haciendo utilizando diferentes palabras. </w:t>
+              <w:t xml:space="preserve">Talk with your girl or boy by involving them in daily activities. Describe y explica lo que estás haciendo utilizando diferentes palabras. </w:t>
             </w:r>
           </w:p>
           <w:p>
@@ -7623,8 +7615,8 @@
             <w:pPr>
               <w:pStyle w:val="Heading2"/>
             </w:pPr>
-            <w:bookmarkStart w:colFirst="0" w:colLast="0" w:name="_clo9ak1qpwtq" w:id="12"/>
-            <w:bookmarkEnd w:id="12"/>
+            <w:bookmarkStart w:colFirst="0" w:colLast="0" w:name="_clo9ak1qpwtq" w:id="11"/>
+            <w:bookmarkEnd w:id="11"/>
             <w:r>
               <w:t xml:space="preserve">{Lesson: Helping Your Girl or Boy Learn to Read, Part 1}</w:t>
             </w:r>
@@ -8653,8 +8645,8 @@
             <w:pPr>
               <w:pStyle w:val="Heading2"/>
             </w:pPr>
-            <w:bookmarkStart w:colFirst="0" w:colLast="0" w:name="_53poxpiiktpk" w:id="13"/>
-            <w:bookmarkEnd w:id="13"/>
+            <w:bookmarkStart w:colFirst="0" w:colLast="0" w:name="_53poxpiiktpk" w:id="12"/>
+            <w:bookmarkEnd w:id="12"/>
             <w:r>
               <w:t xml:space="preserve">{Lesson: Helping Your Girl or Boy Learn To Read, Part 2}</w:t>
             </w:r>
@@ -9775,8 +9767,8 @@
         <w:pStyle w:val="Title"/>
         <w:spacing w:line="240" w:lineRule="auto"/>
       </w:pPr>
-      <w:bookmarkStart w:colFirst="0" w:colLast="0" w:name="_c51q0iczgc6z" w:id="14"/>
-      <w:bookmarkEnd w:id="14"/>
+      <w:bookmarkStart w:colFirst="0" w:colLast="0" w:name="_c51q0iczgc6z" w:id="13"/>
+      <w:bookmarkEnd w:id="13"/>
     </w:p>
     <w:tbl>
       <w:tblPr>
@@ -9821,8 +9813,8 @@
             <w:pPr>
               <w:pStyle w:val="Heading2"/>
             </w:pPr>
-            <w:bookmarkStart w:colFirst="0" w:colLast="0" w:name="_hdseyibp9ts4" w:id="15"/>
-            <w:bookmarkEnd w:id="15"/>
+            <w:bookmarkStart w:colFirst="0" w:colLast="0" w:name="_hdseyibp9ts4" w:id="14"/>
+            <w:bookmarkEnd w:id="14"/>
             <w:r>
               <w:t xml:space="preserve">{Lesson: Getting your girl or boy Ready for Maths, Part 1}</w:t>
             </w:r>
@@ -10472,7 +10464,7 @@
               <w:widowControl w:val="0"/>
             </w:pPr>
             <w:r>
-              <w:t xml:space="preserve">Si tu niña o niño se atora en algún momento, puedes hacerle preguntas abiertas para ayudarle. Puedes decirle: "¿Dónde crees que va el cuadrado verde?"</w:t>
+              <w:t xml:space="preserve">You can ask open-ended questions to help your girl or boy if they are stuck, like “Where do you think the green square goes?”</w:t>
             </w:r>
           </w:p>
           <w:p>
@@ -10618,8 +10610,8 @@
             <w:pPr>
               <w:pStyle w:val="Heading2"/>
             </w:pPr>
-            <w:bookmarkStart w:colFirst="0" w:colLast="0" w:name="_p4eojc92my2w" w:id="16"/>
-            <w:bookmarkEnd w:id="16"/>
+            <w:bookmarkStart w:colFirst="0" w:colLast="0" w:name="_p4eojc92my2w" w:id="15"/>
+            <w:bookmarkEnd w:id="15"/>
             <w:r>
               <w:t xml:space="preserve">{Lesson: Getting your girl or boy Ready for Maths, Part 2}</w:t>
             </w:r>
@@ -10753,7 +10745,7 @@
               <w:widowControl w:val="0"/>
             </w:pPr>
             <w:r>
-              <w:t xml:space="preserve">Una vez que tu niña o niño tenga una mejor noción de los números y los grupos de cosas, podrá empezar a desarrollar más habilidades matemáticas.</w:t>
+              <w:t xml:space="preserve">Once your girl or boy knows about numbers and groups of things, they can start learning more number skills.</w:t>
             </w:r>
           </w:p>
           <w:p>
@@ -10780,7 +10772,7 @@
               <w:spacing w:line="240" w:lineRule="auto"/>
             </w:pPr>
             <w:r>
-              <w:t xml:space="preserve">Aquí tienes cuatro estrategias para saber cómo animar a tu niña o niño a practicar sus habilidades matemáticas:</w:t>
+              <w:t xml:space="preserve">Here are four ways for you to encourage your girl or boy to practise his number skills:</w:t>
             </w:r>
           </w:p>
           <w:p>
@@ -11563,7 +11555,7 @@
               <w:spacing w:line="240" w:lineRule="auto"/>
             </w:pPr>
             <w:r>
-              <w:t xml:space="preserve">¡Halagar! ¡Halagar! ¡Halagar! </w:t>
+              <w:t xml:space="preserve">¡Halagar! ¡Halagar! Praise! </w:t>
             </w:r>
           </w:p>
           <w:p>
@@ -11758,8 +11750,8 @@
             <w:pPr>
               <w:pStyle w:val="Heading2"/>
             </w:pPr>
-            <w:bookmarkStart w:colFirst="0" w:colLast="0" w:name="_kbmhqj1uvg1m" w:id="17"/>
-            <w:bookmarkEnd w:id="17"/>
+            <w:bookmarkStart w:colFirst="0" w:colLast="0" w:name="_kbmhqj1uvg1m" w:id="16"/>
+            <w:bookmarkEnd w:id="16"/>
             <w:r>
               <w:t xml:space="preserve">{Lesson: Helping your girl or boy Learn to Read(2-3)}</w:t>
             </w:r>
@@ -12874,8 +12866,8 @@
             <w:pPr>
               <w:pStyle w:val="Heading2"/>
             </w:pPr>
-            <w:bookmarkStart w:colFirst="0" w:colLast="0" w:name="_v76w0gl654ds" w:id="18"/>
-            <w:bookmarkEnd w:id="18"/>
+            <w:bookmarkStart w:colFirst="0" w:colLast="0" w:name="_v76w0gl654ds" w:id="17"/>
+            <w:bookmarkEnd w:id="17"/>
             <w:r>
               <w:t xml:space="preserve">{Lesson: Getting Your Girl or Boy Ready for Maths(2-3)}</w:t>
             </w:r>
@@ -13655,8 +13647,8 @@
             <w:pPr>
               <w:pStyle w:val="Heading2"/>
             </w:pPr>
-            <w:bookmarkStart w:colFirst="0" w:colLast="0" w:name="_wmizcpah8btr" w:id="19"/>
-            <w:bookmarkEnd w:id="19"/>
+            <w:bookmarkStart w:colFirst="0" w:colLast="0" w:name="_wmizcpah8btr" w:id="18"/>
+            <w:bookmarkEnd w:id="18"/>
             <w:r>
               <w:t xml:space="preserve">{Lesson: Engage with your girl’s or boy’s School}</w:t>
             </w:r>
@@ -14091,8 +14083,8 @@
               <w:pStyle w:val="Heading2"/>
               <w:spacing w:line="240" w:lineRule="auto"/>
             </w:pPr>
-            <w:bookmarkStart w:colFirst="0" w:colLast="0" w:name="_147n2zr" w:id="20"/>
-            <w:bookmarkEnd w:id="20"/>
+            <w:bookmarkStart w:colFirst="0" w:colLast="0" w:name="_147n2zr" w:id="19"/>
+            <w:bookmarkEnd w:id="19"/>
             <w:r>
               <w:t xml:space="preserve">{Lesson: Having Fun While Learning}</w:t>
             </w:r>
@@ -14716,8 +14708,8 @@
               <w:pStyle w:val="Heading2"/>
               <w:spacing w:line="240" w:lineRule="auto"/>
             </w:pPr>
-            <w:bookmarkStart w:colFirst="0" w:colLast="0" w:name="_3o7alnk" w:id="21"/>
-            <w:bookmarkEnd w:id="21"/>
+            <w:bookmarkStart w:colFirst="0" w:colLast="0" w:name="_3o7alnk" w:id="20"/>
+            <w:bookmarkEnd w:id="20"/>
             <w:r>
               <w:t xml:space="preserve">{Lesson: Helping Your girl or boy Learn}</w:t>
             </w:r>
@@ -15575,8 +15567,8 @@
               <w:pStyle w:val="Heading2"/>
               <w:spacing w:line="240" w:lineRule="auto"/>
             </w:pPr>
-            <w:bookmarkStart w:colFirst="0" w:colLast="0" w:name="_23ckvvd" w:id="22"/>
-            <w:bookmarkEnd w:id="22"/>
+            <w:bookmarkStart w:colFirst="0" w:colLast="0" w:name="_23ckvvd" w:id="21"/>
+            <w:bookmarkEnd w:id="21"/>
             <w:r>
               <w:t xml:space="preserve">{Lesson: Create a Positive Learning Space for Your Girl or Boy}</w:t>
             </w:r>
@@ -16242,8 +16234,8 @@
               <w:pStyle w:val="Heading2"/>
               <w:spacing w:line="240" w:lineRule="auto"/>
             </w:pPr>
-            <w:bookmarkStart w:colFirst="0" w:colLast="0" w:name="_ihv636" w:id="23"/>
-            <w:bookmarkEnd w:id="23"/>
+            <w:bookmarkStart w:colFirst="0" w:colLast="0" w:name="_ihv636" w:id="22"/>
+            <w:bookmarkEnd w:id="22"/>
             <w:r>
               <w:t xml:space="preserve">{Lesson: Learning from Mistakes}</w:t>
             </w:r>
@@ -16994,8 +16986,8 @@
         <w:pStyle w:val="Heading1"/>
         <w:spacing w:line="240" w:lineRule="auto"/>
       </w:pPr>
-      <w:bookmarkStart w:colFirst="0" w:colLast="0" w:name="_3f5g3t54ghgn" w:id="24"/>
-      <w:bookmarkEnd w:id="24"/>
+      <w:bookmarkStart w:colFirst="0" w:colLast="0" w:name="_3f5g3t54ghgn" w:id="23"/>
+      <w:bookmarkEnd w:id="23"/>
     </w:p>
     <w:p/>
     <w:p/>

--- a/translations/parent_text_v2_mexico/es/es_MX_Video Scripts_Optional_Courses_batch_2.docx
+++ b/translations/parent_text_v2_mexico/es/es_MX_Video Scripts_Optional_Courses_batch_2.docx
@@ -2,6 +2,14 @@
 <file path=word/document.xml><?xml version="1.0" encoding="utf-8"?>
 <w:document xmlns:mc="http://schemas.openxmlformats.org/markup-compatibility/2006" xmlns:o="urn:schemas-microsoft-com:office:office" xmlns:r="http://schemas.openxmlformats.org/officeDocument/2006/relationships" xmlns:m="http://schemas.openxmlformats.org/officeDocument/2006/math" xmlns:v="urn:schemas-microsoft-com:vml" xmlns:wp="http://schemas.openxmlformats.org/drawingml/2006/wordprocessingDrawing" xmlns:w10="urn:schemas-microsoft-com:office:word" xmlns:w="http://schemas.openxmlformats.org/wordprocessingml/2006/main" xmlns:wne="http://schemas.microsoft.com/office/word/2006/wordml" xmlns:sl="http://schemas.openxmlformats.org/schemaLibrary/2006/main" xmlns:a="http://schemas.openxmlformats.org/drawingml/2006/main" xmlns:pic="http://schemas.openxmlformats.org/drawingml/2006/picture" xmlns:c="http://schemas.openxmlformats.org/drawingml/2006/chart" xmlns:lc="http://schemas.openxmlformats.org/drawingml/2006/lockedCanvas" xmlns:dgm="http://schemas.openxmlformats.org/drawingml/2006/diagram" xmlns:wps="http://schemas.microsoft.com/office/word/2010/wordprocessingShape" xmlns:wpg="http://schemas.microsoft.com/office/word/2010/wordprocessingGroup" xmlns:w14="http://schemas.microsoft.com/office/word/2010/wordml" xmlns:w15="http://schemas.microsoft.com/office/word/2012/wordml">
   <w:body>
+    <w:p>
+      <w:pPr>
+        <w:pStyle w:val="Subtitle"/>
+        <w:ind w:left="0" w:firstLine="0"/>
+      </w:pPr>
+      <w:bookmarkStart w:colFirst="0" w:colLast="0" w:name="_67ivg4pvdt22" w:id="0"/>
+      <w:bookmarkEnd w:id="0"/>
+    </w:p>
     <w:p>
       <w:pPr>
         <w:pStyle w:val="P68B1DB1-Title1"/>
@@ -9,8 +17,8 @@
           <w:b w:val="1"/>
         </w:rPr>
       </w:pPr>
-      <w:bookmarkStart w:colFirst="0" w:colLast="0" w:name="_x7kqwr1zdy7j" w:id="0"/>
-      <w:bookmarkEnd w:id="0"/>
+      <w:bookmarkStart w:colFirst="0" w:colLast="0" w:name="_x7kqwr1zdy7j" w:id="1"/>
+      <w:bookmarkEnd w:id="1"/>
       <w:r>
         <w:t xml:space="preserve">{Course: Keep My Girl or Boy Safe and Healthy}</w:t>
       </w:r>
@@ -67,10 +75,10 @@
             <w:pPr>
               <w:pStyle w:val="Heading2"/>
             </w:pPr>
-            <w:bookmarkStart w:colFirst="0" w:colLast="0" w:name="_67mc69e4gil5" w:id="1"/>
-            <w:bookmarkEnd w:id="1"/>
-            <w:r>
-              <w:t xml:space="preserve">{Lesson: Teaching Safe Touch (Age 2-5/M &amp; F)}</w:t>
+            <w:bookmarkStart w:colFirst="0" w:colLast="0" w:name="_67mc69e4gil5" w:id="2"/>
+            <w:bookmarkEnd w:id="2"/>
+            <w:r>
+              <w:t xml:space="preserve">{Lesson: Teach Safe Touch (Age 2-5/M &amp; F)}</w:t>
             </w:r>
           </w:p>
         </w:tc>
@@ -275,7 +283,7 @@
           </w:p>
           <w:p>
             <w:r>
-              <w:t xml:space="preserve">Teach your girl or boy that the parts of their bodies that go under their underwear or a swimsuit are private parts. Y, que no está bien que otras personas toquen o vean sus partes privadas.</w:t>
+              <w:t xml:space="preserve">Teach your girl or boy that the parts of people’s bodies that go under their underwear or a swimsuit are private parts. Y, que no está bien que otras personas toquen o vean sus partes privadas.</w:t>
             </w:r>
           </w:p>
           <w:p>
@@ -360,7 +368,7 @@
               <w:spacing w:line="259" w:lineRule="auto"/>
             </w:pPr>
             <w:r>
-              <w:t xml:space="preserve">It will not be easy for your girl or boy to get away from such situations, but teaching them how to leave uncomfortable or unsafe situations will be a valuable skill for life.</w:t>
+              <w:t xml:space="preserve">It will not be as easy for your girl or boy to get away from such situations outside the home, but teaching them how to leave uncomfortable or unsafe situations will be a valuable skill for life.</w:t>
             </w:r>
           </w:p>
           <w:p>
@@ -554,7 +562,7 @@
               <w:spacing w:line="240" w:lineRule="auto"/>
             </w:pPr>
             <w:r>
-              <w:t xml:space="preserve">Teaching Safe Touch </w:t>
+              <w:t xml:space="preserve">Enseñar sobre el Contacto Físico Seguro </w:t>
             </w:r>
           </w:p>
           <w:p>
@@ -722,10 +730,10 @@
             <w:pPr>
               <w:pStyle w:val="Heading2"/>
             </w:pPr>
-            <w:bookmarkStart w:colFirst="0" w:colLast="0" w:name="_nvdhvekkb6s" w:id="2"/>
-            <w:bookmarkEnd w:id="2"/>
-            <w:r>
-              <w:t xml:space="preserve">{Lesson: Teaching Safe Touch (Age 6-9)}</w:t>
+            <w:bookmarkStart w:colFirst="0" w:colLast="0" w:name="_nvdhvekkb6s" w:id="3"/>
+            <w:bookmarkEnd w:id="3"/>
+            <w:r>
+              <w:t xml:space="preserve">{Lesson: Teach Safe Touch (Age 6-9)}</w:t>
             </w:r>
           </w:p>
         </w:tc>
@@ -855,7 +863,7 @@
               <w:spacing w:line="240" w:lineRule="auto"/>
             </w:pPr>
             <w:r>
-              <w:t xml:space="preserve">Teaching Safe Touch </w:t>
+              <w:t xml:space="preserve">Teach Safe Touch </w:t>
             </w:r>
           </w:p>
           <w:p>
@@ -1146,7 +1154,7 @@
               <w:spacing w:line="259" w:lineRule="auto"/>
             </w:pPr>
             <w:r>
-              <w:t xml:space="preserve">It will not be easy for your girl or boy to get away from such situations, but teaching them how to leave uncomfortable or unsafe situations will be a valuable skill for life.</w:t>
+              <w:t xml:space="preserve">It will not be as easy for your girl or boy to get away from such situations outside the home, but teaching them how to leave uncomfortable or unsafe situations will be a valuable skill for life.</w:t>
             </w:r>
           </w:p>
         </w:tc>
@@ -1240,7 +1248,7 @@
               <w:spacing w:after="160" w:line="259" w:lineRule="auto"/>
             </w:pPr>
             <w:r>
-              <w:t xml:space="preserve">Si tu niña o niño te cuenta algo que le ha pasado, es importante que le escuches con buena disposición y que le digas que ha hecho bien en contártelo. Después, debes tomar las medidas necesarias para mantenerle a salvo. </w:t>
+              <w:t xml:space="preserve">Si tu niña o niño te cuenta algo que le ha pasado, es importante que le escuches con buena disposición y que le digas que ha hecho bien en contártelo. Después, debes tomar las medidas necesarias para mantenerle a salvo. Always believe your girl or boy, and don’t leave them alone with the person they feel unsafe with.</w:t>
             </w:r>
           </w:p>
         </w:tc>
@@ -1511,7 +1519,7 @@
               <w:spacing w:line="240" w:lineRule="auto"/>
             </w:pPr>
             <w:r>
-              <w:t xml:space="preserve">Enseñar sobre el Contacto Físico Seguro </w:t>
+              <w:t xml:space="preserve">Teach Safe Touch </w:t>
             </w:r>
           </w:p>
           <w:p>
@@ -1679,8 +1687,8 @@
             <w:pPr>
               <w:pStyle w:val="Heading2"/>
             </w:pPr>
-            <w:bookmarkStart w:colFirst="0" w:colLast="0" w:name="_o9xqf4e7q2qj" w:id="3"/>
-            <w:bookmarkEnd w:id="3"/>
+            <w:bookmarkStart w:colFirst="0" w:colLast="0" w:name="_o9xqf4e7q2qj" w:id="4"/>
+            <w:bookmarkEnd w:id="4"/>
             <w:r>
               <w:t xml:space="preserve">{Lesson: Community Safety (2-4)}</w:t>
             </w:r>
@@ -2297,12 +2305,12 @@
                 <wp:inline distB="114300" distT="114300" distL="114300" distR="114300">
                   <wp:extent cx="1219200" cy="990600"/>
                   <wp:effectExtent b="0" l="0" r="0" t="0"/>
-                  <wp:docPr id="8" name="image1.jpg"/>
+                  <wp:docPr id="8" name="image2.jpg"/>
                   <a:graphic>
                     <a:graphicData uri="http://schemas.openxmlformats.org/drawingml/2006/picture">
                       <pic:pic>
                         <pic:nvPicPr>
-                          <pic:cNvPr id="0" name="image1.jpg"/>
+                          <pic:cNvPr id="0" name="image2.jpg"/>
                           <pic:cNvPicPr preferRelativeResize="0"/>
                         </pic:nvPicPr>
                         <pic:blipFill>
@@ -2599,8 +2607,8 @@
             <w:pPr>
               <w:pStyle w:val="Heading2"/>
             </w:pPr>
-            <w:bookmarkStart w:colFirst="0" w:colLast="0" w:name="_qpsc3fumb792" w:id="4"/>
-            <w:bookmarkEnd w:id="4"/>
+            <w:bookmarkStart w:colFirst="0" w:colLast="0" w:name="_qpsc3fumb792" w:id="5"/>
+            <w:bookmarkEnd w:id="5"/>
             <w:r>
               <w:t xml:space="preserve">{Lesson: Community Safety (5-9)}</w:t>
             </w:r>
@@ -3162,7 +3170,7 @@
               <w:spacing w:after="240" w:before="240" w:line="240" w:lineRule="auto"/>
             </w:pPr>
             <w:r>
-              <w:t xml:space="preserve"> A veces, nos encontramos en apuros. Asegúrate de que tu niña o niño sepa que está bien que camine rápido o corra para meterse a algún lugar seguro si un desconocido intenta hablarle o le pide que vayan a algún lugar. Comenten en qué lugares pueden conseguir apoyo para ti o para tu niña o niño en caso de una crisis. These places may include home, school, clinic or an institution you trust. </w:t>
+              <w:t xml:space="preserve"> A veces, nos encontramos en apuros. Asegúrate de que tu niña o niño sepa que está bien que camine rápido o corra para meterse a algún lugar seguro si un desconocido intenta hablarle o le pide que vayan a algún lugar. Comenten en qué lugares pueden conseguir apoyo para ti o para tu niña o niño en caso de una crisis. These places may include home, school, a police station, or a clinic. </w:t>
             </w:r>
           </w:p>
           <w:p>
@@ -3218,12 +3226,12 @@
                 <wp:inline distB="114300" distT="114300" distL="114300" distR="114300">
                   <wp:extent cx="1219200" cy="990600"/>
                   <wp:effectExtent b="0" l="0" r="0" t="0"/>
-                  <wp:docPr id="4" name="image1.jpg"/>
+                  <wp:docPr id="4" name="image2.jpg"/>
                   <a:graphic>
                     <a:graphicData uri="http://schemas.openxmlformats.org/drawingml/2006/picture">
                       <pic:pic>
                         <pic:nvPicPr>
-                          <pic:cNvPr id="0" name="image1.jpg"/>
+                          <pic:cNvPr id="0" name="image2.jpg"/>
                           <pic:cNvPicPr preferRelativeResize="0"/>
                         </pic:nvPicPr>
                         <pic:blipFill>
@@ -3523,8 +3531,8 @@
             <w:pPr>
               <w:pStyle w:val="Heading2"/>
             </w:pPr>
-            <w:bookmarkStart w:colFirst="0" w:colLast="0" w:name="_pf54zq5pmd7c" w:id="5"/>
-            <w:bookmarkEnd w:id="5"/>
+            <w:bookmarkStart w:colFirst="0" w:colLast="0" w:name="_pf54zq5pmd7c" w:id="6"/>
+            <w:bookmarkEnd w:id="6"/>
             <w:r>
               <w:t xml:space="preserve">{Lesson: Responding to Crises (2-6)} </w:t>
             </w:r>
@@ -4152,12 +4160,12 @@
                 <wp:inline distB="114300" distT="114300" distL="114300" distR="114300">
                   <wp:extent cx="1219200" cy="990600"/>
                   <wp:effectExtent b="0" l="0" r="0" t="0"/>
-                  <wp:docPr id="7" name="image1.jpg"/>
+                  <wp:docPr id="7" name="image2.jpg"/>
                   <a:graphic>
                     <a:graphicData uri="http://schemas.openxmlformats.org/drawingml/2006/picture">
                       <pic:pic>
                         <pic:nvPicPr>
-                          <pic:cNvPr id="0" name="image1.jpg"/>
+                          <pic:cNvPr id="0" name="image2.jpg"/>
                           <pic:cNvPicPr preferRelativeResize="0"/>
                         </pic:nvPicPr>
                         <pic:blipFill>
@@ -4236,8 +4244,8 @@
             <w:pPr>
               <w:pStyle w:val="Heading2"/>
             </w:pPr>
-            <w:bookmarkStart w:colFirst="0" w:colLast="0" w:name="_sps8fkwhj533" w:id="6"/>
-            <w:bookmarkEnd w:id="6"/>
+            <w:bookmarkStart w:colFirst="0" w:colLast="0" w:name="_sps8fkwhj533" w:id="7"/>
+            <w:bookmarkEnd w:id="7"/>
             <w:r>
               <w:t xml:space="preserve">{Lesson: Respond to Crises (7-9)}</w:t>
             </w:r>
@@ -4883,12 +4891,12 @@
                 <wp:inline distB="114300" distT="114300" distL="114300" distR="114300">
                   <wp:extent cx="1219200" cy="990600"/>
                   <wp:effectExtent b="0" l="0" r="0" t="0"/>
-                  <wp:docPr id="1" name="image1.jpg"/>
+                  <wp:docPr id="1" name="image2.jpg"/>
                   <a:graphic>
                     <a:graphicData uri="http://schemas.openxmlformats.org/drawingml/2006/picture">
                       <pic:pic>
                         <pic:nvPicPr>
-                          <pic:cNvPr id="0" name="image1.jpg"/>
+                          <pic:cNvPr id="0" name="image2.jpg"/>
                           <pic:cNvPicPr preferRelativeResize="0"/>
                         </pic:nvPicPr>
                         <pic:blipFill>
@@ -4961,8 +4969,8 @@
             <w:pPr>
               <w:pStyle w:val="Heading2"/>
             </w:pPr>
-            <w:bookmarkStart w:colFirst="0" w:colLast="0" w:name="_tfga4mz6gxx4" w:id="7"/>
-            <w:bookmarkEnd w:id="7"/>
+            <w:bookmarkStart w:colFirst="0" w:colLast="0" w:name="_tfga4mz6gxx4" w:id="8"/>
+            <w:bookmarkEnd w:id="8"/>
             <w:r>
               <w:t xml:space="preserve">{Lesson:Knowing Basics of Online Safety}</w:t>
             </w:r>
@@ -5567,8 +5575,8 @@
             <w:pPr>
               <w:pStyle w:val="Heading2"/>
             </w:pPr>
-            <w:bookmarkStart w:colFirst="0" w:colLast="0" w:name="_rnm3bedjpqed" w:id="8"/>
-            <w:bookmarkEnd w:id="8"/>
+            <w:bookmarkStart w:colFirst="0" w:colLast="0" w:name="_rnm3bedjpqed" w:id="9"/>
+            <w:bookmarkEnd w:id="9"/>
             <w:r>
               <w:t xml:space="preserve">{Lesson: Build Habits and Trust Online}</w:t>
             </w:r>
@@ -5744,12 +5752,12 @@
                 <wp:inline distB="114300" distT="114300" distL="114300" distR="114300">
                   <wp:extent cx="1219200" cy="495300"/>
                   <wp:effectExtent b="0" l="0" r="0" t="0"/>
-                  <wp:docPr id="6" name="image2.png"/>
+                  <wp:docPr id="6" name="image1.png"/>
                   <a:graphic>
                     <a:graphicData uri="http://schemas.openxmlformats.org/drawingml/2006/picture">
                       <pic:pic>
                         <pic:nvPicPr>
-                          <pic:cNvPr id="0" name="image2.png"/>
+                          <pic:cNvPr id="0" name="image1.png"/>
                           <pic:cNvPicPr preferRelativeResize="0"/>
                         </pic:nvPicPr>
                         <pic:blipFill>
@@ -6491,8 +6499,8 @@
           <w:b w:val="1"/>
         </w:rPr>
       </w:pPr>
-      <w:bookmarkStart w:colFirst="0" w:colLast="0" w:name="_22qov0uuqip7" w:id="9"/>
-      <w:bookmarkEnd w:id="9"/>
+      <w:bookmarkStart w:colFirst="0" w:colLast="0" w:name="_22qov0uuqip7" w:id="10"/>
+      <w:bookmarkEnd w:id="10"/>
       <w:r>
         <w:t xml:space="preserve">{Course: Prepare My Child for Success in School}</w:t>
       </w:r>
@@ -6549,8 +6557,8 @@
             <w:pPr>
               <w:pStyle w:val="Heading2"/>
             </w:pPr>
-            <w:bookmarkStart w:colFirst="0" w:colLast="0" w:name="_4ozlvuqupvyt" w:id="10"/>
-            <w:bookmarkEnd w:id="10"/>
+            <w:bookmarkStart w:colFirst="0" w:colLast="0" w:name="_4ozlvuqupvyt" w:id="11"/>
+            <w:bookmarkEnd w:id="11"/>
             <w:r>
               <w:t xml:space="preserve">{Lesson: Helping Your Girl’s or Boy’s Language Skills}</w:t>
             </w:r>
@@ -6999,7 +7007,7 @@
               <w:spacing w:line="240" w:lineRule="auto"/>
             </w:pPr>
             <w:r>
-              <w:t xml:space="preserve">Talk with your girl or boy by involving them in daily activities. Describe y explica lo que estás haciendo utilizando diferentes palabras. </w:t>
+              <w:t xml:space="preserve">Talk with Your Child by involving them in daily activities. Describe y explica lo que estás haciendo utilizando diferentes palabras. </w:t>
             </w:r>
           </w:p>
           <w:p>
@@ -7615,8 +7623,8 @@
             <w:pPr>
               <w:pStyle w:val="Heading2"/>
             </w:pPr>
-            <w:bookmarkStart w:colFirst="0" w:colLast="0" w:name="_clo9ak1qpwtq" w:id="11"/>
-            <w:bookmarkEnd w:id="11"/>
+            <w:bookmarkStart w:colFirst="0" w:colLast="0" w:name="_clo9ak1qpwtq" w:id="12"/>
+            <w:bookmarkEnd w:id="12"/>
             <w:r>
               <w:t xml:space="preserve">{Lesson: Helping Your Girl or Boy Learn to Read, Part 1}</w:t>
             </w:r>
@@ -8645,8 +8653,8 @@
             <w:pPr>
               <w:pStyle w:val="Heading2"/>
             </w:pPr>
-            <w:bookmarkStart w:colFirst="0" w:colLast="0" w:name="_53poxpiiktpk" w:id="12"/>
-            <w:bookmarkEnd w:id="12"/>
+            <w:bookmarkStart w:colFirst="0" w:colLast="0" w:name="_53poxpiiktpk" w:id="13"/>
+            <w:bookmarkEnd w:id="13"/>
             <w:r>
               <w:t xml:space="preserve">{Lesson: Helping Your Girl or Boy Learn To Read, Part 2}</w:t>
             </w:r>
@@ -9767,8 +9775,8 @@
         <w:pStyle w:val="Title"/>
         <w:spacing w:line="240" w:lineRule="auto"/>
       </w:pPr>
-      <w:bookmarkStart w:colFirst="0" w:colLast="0" w:name="_c51q0iczgc6z" w:id="13"/>
-      <w:bookmarkEnd w:id="13"/>
+      <w:bookmarkStart w:colFirst="0" w:colLast="0" w:name="_c51q0iczgc6z" w:id="14"/>
+      <w:bookmarkEnd w:id="14"/>
     </w:p>
     <w:tbl>
       <w:tblPr>
@@ -9813,8 +9821,8 @@
             <w:pPr>
               <w:pStyle w:val="Heading2"/>
             </w:pPr>
-            <w:bookmarkStart w:colFirst="0" w:colLast="0" w:name="_hdseyibp9ts4" w:id="14"/>
-            <w:bookmarkEnd w:id="14"/>
+            <w:bookmarkStart w:colFirst="0" w:colLast="0" w:name="_hdseyibp9ts4" w:id="15"/>
+            <w:bookmarkEnd w:id="15"/>
             <w:r>
               <w:t xml:space="preserve">{Lesson: Getting your girl or boy Ready for Maths, Part 1}</w:t>
             </w:r>
@@ -10464,7 +10472,7 @@
               <w:widowControl w:val="0"/>
             </w:pPr>
             <w:r>
-              <w:t xml:space="preserve">You can ask open-ended questions to help your girl or boy if they are stuck, like “Where do you think the green square goes?”</w:t>
+              <w:t xml:space="preserve">You can ask open-ended questions to help Your Child if they are stuck, like “Where do you think the green square goes?”</w:t>
             </w:r>
           </w:p>
           <w:p>
@@ -10610,8 +10618,8 @@
             <w:pPr>
               <w:pStyle w:val="Heading2"/>
             </w:pPr>
-            <w:bookmarkStart w:colFirst="0" w:colLast="0" w:name="_p4eojc92my2w" w:id="15"/>
-            <w:bookmarkEnd w:id="15"/>
+            <w:bookmarkStart w:colFirst="0" w:colLast="0" w:name="_p4eojc92my2w" w:id="16"/>
+            <w:bookmarkEnd w:id="16"/>
             <w:r>
               <w:t xml:space="preserve">{Lesson: Getting your girl or boy Ready for Maths, Part 2}</w:t>
             </w:r>
@@ -10745,7 +10753,7 @@
               <w:widowControl w:val="0"/>
             </w:pPr>
             <w:r>
-              <w:t xml:space="preserve">Once your girl or boy knows about numbers and groups of things, they can start learning more number skills.</w:t>
+              <w:t xml:space="preserve">Once Your Child knows about numbers and groups of things, they can start learning more number skills.</w:t>
             </w:r>
           </w:p>
           <w:p>
@@ -10772,7 +10780,7 @@
               <w:spacing w:line="240" w:lineRule="auto"/>
             </w:pPr>
             <w:r>
-              <w:t xml:space="preserve">Here are four ways for you to encourage your girl or boy to practise his number skills:</w:t>
+              <w:t xml:space="preserve">Here are four ways for you to encourage Your Child to practise his number skills:</w:t>
             </w:r>
           </w:p>
           <w:p>
@@ -11750,8 +11758,8 @@
             <w:pPr>
               <w:pStyle w:val="Heading2"/>
             </w:pPr>
-            <w:bookmarkStart w:colFirst="0" w:colLast="0" w:name="_kbmhqj1uvg1m" w:id="16"/>
-            <w:bookmarkEnd w:id="16"/>
+            <w:bookmarkStart w:colFirst="0" w:colLast="0" w:name="_kbmhqj1uvg1m" w:id="17"/>
+            <w:bookmarkEnd w:id="17"/>
             <w:r>
               <w:t xml:space="preserve">{Lesson: Helping your girl or boy Learn to Read(2-3)}</w:t>
             </w:r>
@@ -12866,8 +12874,8 @@
             <w:pPr>
               <w:pStyle w:val="Heading2"/>
             </w:pPr>
-            <w:bookmarkStart w:colFirst="0" w:colLast="0" w:name="_v76w0gl654ds" w:id="17"/>
-            <w:bookmarkEnd w:id="17"/>
+            <w:bookmarkStart w:colFirst="0" w:colLast="0" w:name="_v76w0gl654ds" w:id="18"/>
+            <w:bookmarkEnd w:id="18"/>
             <w:r>
               <w:t xml:space="preserve">{Lesson: Getting Your Girl or Boy Ready for Maths(2-3)}</w:t>
             </w:r>
@@ -13647,8 +13655,8 @@
             <w:pPr>
               <w:pStyle w:val="Heading2"/>
             </w:pPr>
-            <w:bookmarkStart w:colFirst="0" w:colLast="0" w:name="_wmizcpah8btr" w:id="18"/>
-            <w:bookmarkEnd w:id="18"/>
+            <w:bookmarkStart w:colFirst="0" w:colLast="0" w:name="_wmizcpah8btr" w:id="19"/>
+            <w:bookmarkEnd w:id="19"/>
             <w:r>
               <w:t xml:space="preserve">{Lesson: Engage with your girl’s or boy’s School}</w:t>
             </w:r>
@@ -14083,8 +14091,8 @@
               <w:pStyle w:val="Heading2"/>
               <w:spacing w:line="240" w:lineRule="auto"/>
             </w:pPr>
-            <w:bookmarkStart w:colFirst="0" w:colLast="0" w:name="_147n2zr" w:id="19"/>
-            <w:bookmarkEnd w:id="19"/>
+            <w:bookmarkStart w:colFirst="0" w:colLast="0" w:name="_147n2zr" w:id="20"/>
+            <w:bookmarkEnd w:id="20"/>
             <w:r>
               <w:t xml:space="preserve">{Lesson: Having Fun While Learning}</w:t>
             </w:r>
@@ -14708,8 +14716,8 @@
               <w:pStyle w:val="Heading2"/>
               <w:spacing w:line="240" w:lineRule="auto"/>
             </w:pPr>
-            <w:bookmarkStart w:colFirst="0" w:colLast="0" w:name="_3o7alnk" w:id="20"/>
-            <w:bookmarkEnd w:id="20"/>
+            <w:bookmarkStart w:colFirst="0" w:colLast="0" w:name="_3o7alnk" w:id="21"/>
+            <w:bookmarkEnd w:id="21"/>
             <w:r>
               <w:t xml:space="preserve">{Lesson: Helping Your girl or boy Learn}</w:t>
             </w:r>
@@ -15567,8 +15575,8 @@
               <w:pStyle w:val="Heading2"/>
               <w:spacing w:line="240" w:lineRule="auto"/>
             </w:pPr>
-            <w:bookmarkStart w:colFirst="0" w:colLast="0" w:name="_23ckvvd" w:id="21"/>
-            <w:bookmarkEnd w:id="21"/>
+            <w:bookmarkStart w:colFirst="0" w:colLast="0" w:name="_23ckvvd" w:id="22"/>
+            <w:bookmarkEnd w:id="22"/>
             <w:r>
               <w:t xml:space="preserve">{Lesson: Create a Positive Learning Space for Your Girl or Boy}</w:t>
             </w:r>
@@ -16234,8 +16242,8 @@
               <w:pStyle w:val="Heading2"/>
               <w:spacing w:line="240" w:lineRule="auto"/>
             </w:pPr>
-            <w:bookmarkStart w:colFirst="0" w:colLast="0" w:name="_ihv636" w:id="22"/>
-            <w:bookmarkEnd w:id="22"/>
+            <w:bookmarkStart w:colFirst="0" w:colLast="0" w:name="_ihv636" w:id="23"/>
+            <w:bookmarkEnd w:id="23"/>
             <w:r>
               <w:t xml:space="preserve">{Lesson: Learning from Mistakes}</w:t>
             </w:r>
@@ -16986,8 +16994,8 @@
         <w:pStyle w:val="Heading1"/>
         <w:spacing w:line="240" w:lineRule="auto"/>
       </w:pPr>
-      <w:bookmarkStart w:colFirst="0" w:colLast="0" w:name="_3f5g3t54ghgn" w:id="23"/>
-      <w:bookmarkEnd w:id="23"/>
+      <w:bookmarkStart w:colFirst="0" w:colLast="0" w:name="_3f5g3t54ghgn" w:id="24"/>
+      <w:bookmarkEnd w:id="24"/>
     </w:p>
     <w:p/>
     <w:p/>

--- a/translations/parent_text_v2_mexico/es/es_MX_Video Scripts_Optional_Courses_batch_2.docx
+++ b/translations/parent_text_v2_mexico/es/es_MX_Video Scripts_Optional_Courses_batch_2.docx
@@ -283,7 +283,7 @@
           </w:p>
           <w:p>
             <w:r>
-              <w:t xml:space="preserve">Teach your girl or boy that the parts of people’s bodies that go under their underwear or a swimsuit are private parts. Y, que no está bien que otras personas toquen o vean sus partes privadas.</w:t>
+              <w:t xml:space="preserve">Enséñale a tu niña o niño que las partes del cuerpo que están debajo de la ropa interior o del traje de baño son partes privadas. Y, que no está bien que otras personas toquen o vean sus partes privadas.</w:t>
             </w:r>
           </w:p>
           <w:p>
@@ -368,7 +368,7 @@
               <w:spacing w:line="259" w:lineRule="auto"/>
             </w:pPr>
             <w:r>
-              <w:t xml:space="preserve">It will not be as easy for your girl or boy to get away from such situations outside the home, but teaching them how to leave uncomfortable or unsafe situations will be a valuable skill for life.</w:t>
+              <w:t xml:space="preserve">No será fácil para tu niña o niño alejarse de esas situaciones, pero enseñarles a salir de situaciones incómodas o peligrosas será una habilidad valiosa para toda la vida.</w:t>
             </w:r>
           </w:p>
           <w:p>
@@ -863,7 +863,7 @@
               <w:spacing w:line="240" w:lineRule="auto"/>
             </w:pPr>
             <w:r>
-              <w:t xml:space="preserve">Teach Safe Touch </w:t>
+              <w:t xml:space="preserve">Enseñar Sobre Autocuidado y Respeto a la Intimidad de Mi Niña o Mi Niño</w:t>
             </w:r>
           </w:p>
           <w:p>
@@ -1154,7 +1154,7 @@
               <w:spacing w:line="259" w:lineRule="auto"/>
             </w:pPr>
             <w:r>
-              <w:t xml:space="preserve">It will not be as easy for your girl or boy to get away from such situations outside the home, but teaching them how to leave uncomfortable or unsafe situations will be a valuable skill for life.</w:t>
+              <w:t xml:space="preserve">No será fácil para tu niña o niño alejarse de esas situaciones, pero enseñarles a salir de situaciones incómodas o peligrosas será una habilidad valiosa para toda la vida.</w:t>
             </w:r>
           </w:p>
         </w:tc>
@@ -1248,7 +1248,7 @@
               <w:spacing w:after="160" w:line="259" w:lineRule="auto"/>
             </w:pPr>
             <w:r>
-              <w:t xml:space="preserve">Si tu niña o niño te cuenta algo que le ha pasado, es importante que le escuches con buena disposición y que le digas que ha hecho bien en contártelo. Después, debes tomar las medidas necesarias para mantenerle a salvo. Always believe your girl or boy, and don’t leave them alone with the person they feel unsafe with.</w:t>
+              <w:t xml:space="preserve">Si tu niña o niño te cuenta algo que le ha pasado, es importante que le escuches con buena disposición y que le digas que ha hecho bien en contártelo. Después, debes tomar las medidas necesarias para mantenerle a salvo. Siempre cree en lo que te dice tu niña o niño y no le dejes a solas con la persona con la que se siente en peligro.</w:t>
             </w:r>
           </w:p>
         </w:tc>
@@ -1519,7 +1519,7 @@
               <w:spacing w:line="240" w:lineRule="auto"/>
             </w:pPr>
             <w:r>
-              <w:t xml:space="preserve">Teach Safe Touch </w:t>
+              <w:t xml:space="preserve">Enseñar Sobre Autocuidado y Respeto a la Intimidad de Mi Niña o Mi Niño</w:t>
             </w:r>
           </w:p>
           <w:p>
@@ -2074,7 +2074,7 @@
                     <a:graphicData uri="http://schemas.openxmlformats.org/drawingml/2006/picture">
                       <pic:pic>
                         <pic:nvPicPr>
-                          <pic:cNvPr id="0" name="image3.jpg"/>
+                          <pic:cNvPr id="0" name="imagen3.jpg"/>
                           <pic:cNvPicPr preferRelativeResize="0"/>
                         </pic:nvPicPr>
                         <pic:blipFill>
@@ -2305,12 +2305,12 @@
                 <wp:inline distB="114300" distT="114300" distL="114300" distR="114300">
                   <wp:extent cx="1219200" cy="990600"/>
                   <wp:effectExtent b="0" l="0" r="0" t="0"/>
-                  <wp:docPr id="8" name="image2.jpg"/>
+                  <wp:docPr id="8" name="imagen2.jpg"/>
                   <a:graphic>
                     <a:graphicData uri="http://schemas.openxmlformats.org/drawingml/2006/picture">
                       <pic:pic>
                         <pic:nvPicPr>
-                          <pic:cNvPr id="0" name="image2.jpg"/>
+                          <pic:cNvPr id="0" name="imagen2.jpg"/>
                           <pic:cNvPicPr preferRelativeResize="0"/>
                         </pic:nvPicPr>
                         <pic:blipFill>
@@ -2987,7 +2987,7 @@
                     <a:graphicData uri="http://schemas.openxmlformats.org/drawingml/2006/picture">
                       <pic:pic>
                         <pic:nvPicPr>
-                          <pic:cNvPr id="0" name="image3.jpg"/>
+                          <pic:cNvPr id="0" name="imagen3.jpg"/>
                           <pic:cNvPicPr preferRelativeResize="0"/>
                         </pic:nvPicPr>
                         <pic:blipFill>
@@ -3170,7 +3170,7 @@
               <w:spacing w:after="240" w:before="240" w:line="240" w:lineRule="auto"/>
             </w:pPr>
             <w:r>
-              <w:t xml:space="preserve"> A veces, nos encontramos en apuros. Asegúrate de que tu niña o niño sepa que está bien que camine rápido o corra para meterse a algún lugar seguro si un desconocido intenta hablarle o le pide que vayan a algún lugar. Comenten en qué lugares pueden conseguir apoyo para ti o para tu niña o niño en caso de una crisis. These places may include home, school, a police station, or a clinic. </w:t>
+              <w:t xml:space="preserve"> A veces, nos encontramos en apuros. Asegúrate de que tu niña o niño sepa que está bien que camine rápido o corra para meterse a algún lugar seguro si un desconocido intenta hablarle o le pide que vayan a algún lugar. Comenten en qué lugares pueden conseguir apoyo para ti o para tu niña o niño en caso de una crisis. Estos lugares pueden ser el  hogar, la escuela, o algún espacio en el que confíes. </w:t>
             </w:r>
           </w:p>
           <w:p>
@@ -3226,12 +3226,12 @@
                 <wp:inline distB="114300" distT="114300" distL="114300" distR="114300">
                   <wp:extent cx="1219200" cy="990600"/>
                   <wp:effectExtent b="0" l="0" r="0" t="0"/>
-                  <wp:docPr id="4" name="image2.jpg"/>
+                  <wp:docPr id="4" name="imagen2.jpg"/>
                   <a:graphic>
                     <a:graphicData uri="http://schemas.openxmlformats.org/drawingml/2006/picture">
                       <pic:pic>
                         <pic:nvPicPr>
-                          <pic:cNvPr id="0" name="image2.jpg"/>
+                          <pic:cNvPr id="0" name="imagen2.jpg"/>
                           <pic:cNvPicPr preferRelativeResize="0"/>
                         </pic:nvPicPr>
                         <pic:blipFill>
@@ -3280,7 +3280,7 @@
               <w:spacing w:line="240" w:lineRule="auto"/>
             </w:pPr>
             <w:r>
-              <w:t xml:space="preserve">Finalmente, ¡debemos practicar! ¡Practicar! Practice! </w:t>
+              <w:t xml:space="preserve">Finalmente, ¡debemos practicar! ¡Practicar! ¡Practicar! </w:t>
             </w:r>
           </w:p>
           <w:p>
@@ -4160,12 +4160,12 @@
                 <wp:inline distB="114300" distT="114300" distL="114300" distR="114300">
                   <wp:extent cx="1219200" cy="990600"/>
                   <wp:effectExtent b="0" l="0" r="0" t="0"/>
-                  <wp:docPr id="7" name="image2.jpg"/>
+                  <wp:docPr id="7" name="imagen2.jpg"/>
                   <a:graphic>
                     <a:graphicData uri="http://schemas.openxmlformats.org/drawingml/2006/picture">
                       <pic:pic>
                         <pic:nvPicPr>
-                          <pic:cNvPr id="0" name="image2.jpg"/>
+                          <pic:cNvPr id="0" name="imagen2.jpg"/>
                           <pic:cNvPicPr preferRelativeResize="0"/>
                         </pic:nvPicPr>
                         <pic:blipFill>
@@ -4891,12 +4891,12 @@
                 <wp:inline distB="114300" distT="114300" distL="114300" distR="114300">
                   <wp:extent cx="1219200" cy="990600"/>
                   <wp:effectExtent b="0" l="0" r="0" t="0"/>
-                  <wp:docPr id="1" name="image2.jpg"/>
+                  <wp:docPr id="1" name="imagen2.jpg"/>
                   <a:graphic>
                     <a:graphicData uri="http://schemas.openxmlformats.org/drawingml/2006/picture">
                       <pic:pic>
                         <pic:nvPicPr>
-                          <pic:cNvPr id="0" name="image2.jpg"/>
+                          <pic:cNvPr id="0" name="imagen2.jpg"/>
                           <pic:cNvPicPr preferRelativeResize="0"/>
                         </pic:nvPicPr>
                         <pic:blipFill>
@@ -7007,7 +7007,7 @@
               <w:spacing w:line="240" w:lineRule="auto"/>
             </w:pPr>
             <w:r>
-              <w:t xml:space="preserve">Talk with Your Child by involving them in daily activities. Describe y explica lo que estás haciendo utilizando diferentes palabras. </w:t>
+              <w:t xml:space="preserve">Comienza conversaciones con tu niña o niño al involucrarle en actividades cotidianas. Describe y explica lo que estás haciendo utilizando diferentes palabras. </w:t>
             </w:r>
           </w:p>
           <w:p>
@@ -10472,7 +10472,7 @@
               <w:widowControl w:val="0"/>
             </w:pPr>
             <w:r>
-              <w:t xml:space="preserve">You can ask open-ended questions to help Your Child if they are stuck, like “Where do you think the green square goes?”</w:t>
+              <w:t xml:space="preserve">Si tu niña o niño se atora en algún momento, puedes hacerle preguntas abiertas para ayudarle. Puedes decirle: "¿Dónde crees que va el cuadrado verde?"</w:t>
             </w:r>
           </w:p>
           <w:p>
@@ -10753,7 +10753,7 @@
               <w:widowControl w:val="0"/>
             </w:pPr>
             <w:r>
-              <w:t xml:space="preserve">Once Your Child knows about numbers and groups of things, they can start learning more number skills.</w:t>
+              <w:t xml:space="preserve">Una vez que tu niña o niño tenga una mejor noción de los números y los grupos de cosas, podrá empezar a desarrollar más habilidades matemáticas.</w:t>
             </w:r>
           </w:p>
           <w:p>
@@ -10780,7 +10780,7 @@
               <w:spacing w:line="240" w:lineRule="auto"/>
             </w:pPr>
             <w:r>
-              <w:t xml:space="preserve">Here are four ways for you to encourage Your Child to practise his number skills:</w:t>
+              <w:t xml:space="preserve">Aquí tienes cuatro estrategias para saber cómo animar a tu niña o niño a practicar sus habilidades matemáticas:</w:t>
             </w:r>
           </w:p>
           <w:p>
@@ -11563,7 +11563,7 @@
               <w:spacing w:line="240" w:lineRule="auto"/>
             </w:pPr>
             <w:r>
-              <w:t xml:space="preserve">¡Halagar! ¡Halagar! Praise! </w:t>
+              <w:t xml:space="preserve">¡Halagar! ¡Halagar! ¡Halagar! </w:t>
             </w:r>
           </w:p>
           <w:p>

--- a/translations/parent_text_v2_mexico/es/es_MX_Video Scripts_Optional_Courses_batch_2.docx
+++ b/translations/parent_text_v2_mexico/es/es_MX_Video Scripts_Optional_Courses_batch_2.docx
@@ -2,14 +2,6 @@
 <file path=word/document.xml><?xml version="1.0" encoding="utf-8"?>
 <w:document xmlns:mc="http://schemas.openxmlformats.org/markup-compatibility/2006" xmlns:o="urn:schemas-microsoft-com:office:office" xmlns:r="http://schemas.openxmlformats.org/officeDocument/2006/relationships" xmlns:m="http://schemas.openxmlformats.org/officeDocument/2006/math" xmlns:v="urn:schemas-microsoft-com:vml" xmlns:wp="http://schemas.openxmlformats.org/drawingml/2006/wordprocessingDrawing" xmlns:w10="urn:schemas-microsoft-com:office:word" xmlns:w="http://schemas.openxmlformats.org/wordprocessingml/2006/main" xmlns:wne="http://schemas.microsoft.com/office/word/2006/wordml" xmlns:sl="http://schemas.openxmlformats.org/schemaLibrary/2006/main" xmlns:a="http://schemas.openxmlformats.org/drawingml/2006/main" xmlns:pic="http://schemas.openxmlformats.org/drawingml/2006/picture" xmlns:c="http://schemas.openxmlformats.org/drawingml/2006/chart" xmlns:lc="http://schemas.openxmlformats.org/drawingml/2006/lockedCanvas" xmlns:dgm="http://schemas.openxmlformats.org/drawingml/2006/diagram" xmlns:wps="http://schemas.microsoft.com/office/word/2010/wordprocessingShape" xmlns:wpg="http://schemas.microsoft.com/office/word/2010/wordprocessingGroup" xmlns:w14="http://schemas.microsoft.com/office/word/2010/wordml" xmlns:w15="http://schemas.microsoft.com/office/word/2012/wordml">
   <w:body>
-    <w:p>
-      <w:pPr>
-        <w:pStyle w:val="Subtitle"/>
-        <w:ind w:left="0" w:firstLine="0"/>
-      </w:pPr>
-      <w:bookmarkStart w:colFirst="0" w:colLast="0" w:name="_67ivg4pvdt22" w:id="0"/>
-      <w:bookmarkEnd w:id="0"/>
-    </w:p>
     <w:p>
       <w:pPr>
         <w:pStyle w:val="P68B1DB1-Title1"/>
@@ -17,8 +9,8 @@
           <w:b w:val="1"/>
         </w:rPr>
       </w:pPr>
-      <w:bookmarkStart w:colFirst="0" w:colLast="0" w:name="_x7kqwr1zdy7j" w:id="1"/>
-      <w:bookmarkEnd w:id="1"/>
+      <w:bookmarkStart w:colFirst="0" w:colLast="0" w:name="_x7kqwr1zdy7j" w:id="0"/>
+      <w:bookmarkEnd w:id="0"/>
       <w:r>
         <w:t xml:space="preserve">{Course: Keep My Girl or Boy Safe and Healthy}</w:t>
       </w:r>
@@ -75,10 +67,10 @@
             <w:pPr>
               <w:pStyle w:val="Heading2"/>
             </w:pPr>
-            <w:bookmarkStart w:colFirst="0" w:colLast="0" w:name="_67mc69e4gil5" w:id="2"/>
-            <w:bookmarkEnd w:id="2"/>
-            <w:r>
-              <w:t xml:space="preserve">{Lesson: Teach Safe Touch (Age 2-5/M &amp; F)}</w:t>
+            <w:bookmarkStart w:colFirst="0" w:colLast="0" w:name="_67mc69e4gil5" w:id="1"/>
+            <w:bookmarkEnd w:id="1"/>
+            <w:r>
+              <w:t xml:space="preserve">{Lesson: Teaching Safe Touch (Age 2-5/M &amp; F)}</w:t>
             </w:r>
           </w:p>
         </w:tc>
@@ -283,7 +275,7 @@
           </w:p>
           <w:p>
             <w:r>
-              <w:t xml:space="preserve">Enséñale a tu niña o niño que las partes del cuerpo que están debajo de la ropa interior o del traje de baño son partes privadas. Y, que no está bien que otras personas toquen o vean sus partes privadas.</w:t>
+              <w:t xml:space="preserve">Teach your girl or boy that the parts of their bodies that go under their underwear or a swimsuit are private parts. Y, que no está bien que otras personas toquen o vean sus partes privadas.</w:t>
             </w:r>
           </w:p>
           <w:p>
@@ -368,7 +360,7 @@
               <w:spacing w:line="259" w:lineRule="auto"/>
             </w:pPr>
             <w:r>
-              <w:t xml:space="preserve">No será fácil para tu niña o niño alejarse de esas situaciones, pero enseñarles a salir de situaciones incómodas o peligrosas será una habilidad valiosa para toda la vida.</w:t>
+              <w:t xml:space="preserve">It will not be easy for your girl or boy to get away from such situations, but teaching them how to leave uncomfortable or unsafe situations will be a valuable skill for life.</w:t>
             </w:r>
           </w:p>
           <w:p>
@@ -562,7 +554,7 @@
               <w:spacing w:line="240" w:lineRule="auto"/>
             </w:pPr>
             <w:r>
-              <w:t xml:space="preserve">Enseñar sobre el Contacto Físico Seguro </w:t>
+              <w:t xml:space="preserve">Teaching Safe Touch </w:t>
             </w:r>
           </w:p>
           <w:p>
@@ -730,10 +722,10 @@
             <w:pPr>
               <w:pStyle w:val="Heading2"/>
             </w:pPr>
-            <w:bookmarkStart w:colFirst="0" w:colLast="0" w:name="_nvdhvekkb6s" w:id="3"/>
-            <w:bookmarkEnd w:id="3"/>
-            <w:r>
-              <w:t xml:space="preserve">{Lesson: Teach Safe Touch (Age 6-9)}</w:t>
+            <w:bookmarkStart w:colFirst="0" w:colLast="0" w:name="_nvdhvekkb6s" w:id="2"/>
+            <w:bookmarkEnd w:id="2"/>
+            <w:r>
+              <w:t xml:space="preserve">{Lesson: Teaching Safe Touch (Age 6-9)}</w:t>
             </w:r>
           </w:p>
         </w:tc>
@@ -863,7 +855,7 @@
               <w:spacing w:line="240" w:lineRule="auto"/>
             </w:pPr>
             <w:r>
-              <w:t xml:space="preserve">Enseñar Sobre Autocuidado y Respeto a la Intimidad de Mi Niña o Mi Niño</w:t>
+              <w:t xml:space="preserve">Teaching Safe Touch </w:t>
             </w:r>
           </w:p>
           <w:p>
@@ -1154,7 +1146,7 @@
               <w:spacing w:line="259" w:lineRule="auto"/>
             </w:pPr>
             <w:r>
-              <w:t xml:space="preserve">No será fácil para tu niña o niño alejarse de esas situaciones, pero enseñarles a salir de situaciones incómodas o peligrosas será una habilidad valiosa para toda la vida.</w:t>
+              <w:t xml:space="preserve">It will not be easy for your girl or boy to get away from such situations, but teaching them how to leave uncomfortable or unsafe situations will be a valuable skill for life.</w:t>
             </w:r>
           </w:p>
         </w:tc>
@@ -1248,7 +1240,7 @@
               <w:spacing w:after="160" w:line="259" w:lineRule="auto"/>
             </w:pPr>
             <w:r>
-              <w:t xml:space="preserve">Si tu niña o niño te cuenta algo que le ha pasado, es importante que le escuches con buena disposición y que le digas que ha hecho bien en contártelo. Después, debes tomar las medidas necesarias para mantenerle a salvo. Siempre cree en lo que te dice tu niña o niño y no le dejes a solas con la persona con la que se siente en peligro.</w:t>
+              <w:t xml:space="preserve">Si tu niña o niño te cuenta algo que le ha pasado, es importante que le escuches con buena disposición y que le digas que ha hecho bien en contártelo. Después, debes tomar las medidas necesarias para mantenerle a salvo. </w:t>
             </w:r>
           </w:p>
         </w:tc>
@@ -1519,7 +1511,7 @@
               <w:spacing w:line="240" w:lineRule="auto"/>
             </w:pPr>
             <w:r>
-              <w:t xml:space="preserve">Enseñar Sobre Autocuidado y Respeto a la Intimidad de Mi Niña o Mi Niño</w:t>
+              <w:t xml:space="preserve">Enseñar sobre el Contacto Físico Seguro </w:t>
             </w:r>
           </w:p>
           <w:p>
@@ -1687,8 +1679,8 @@
             <w:pPr>
               <w:pStyle w:val="Heading2"/>
             </w:pPr>
-            <w:bookmarkStart w:colFirst="0" w:colLast="0" w:name="_o9xqf4e7q2qj" w:id="4"/>
-            <w:bookmarkEnd w:id="4"/>
+            <w:bookmarkStart w:colFirst="0" w:colLast="0" w:name="_o9xqf4e7q2qj" w:id="3"/>
+            <w:bookmarkEnd w:id="3"/>
             <w:r>
               <w:t xml:space="preserve">{Lesson: Community Safety (2-4)}</w:t>
             </w:r>
@@ -2069,12 +2061,12 @@
                 <wp:inline distB="114300" distT="114300" distL="114300" distR="114300">
                   <wp:extent cx="1219200" cy="990600"/>
                   <wp:effectExtent b="0" l="0" r="0" t="0"/>
-                  <wp:docPr id="9" name="imagen3.jpg"/>
+                  <wp:docPr id="9" name="image1.jpg"/>
                   <a:graphic>
                     <a:graphicData uri="http://schemas.openxmlformats.org/drawingml/2006/picture">
                       <pic:pic>
                         <pic:nvPicPr>
-                          <pic:cNvPr id="0" name="imagen3.jpg"/>
+                          <pic:cNvPr id="0" name="image1.jpg"/>
                           <pic:cNvPicPr preferRelativeResize="0"/>
                         </pic:nvPicPr>
                         <pic:blipFill>
@@ -2195,12 +2187,12 @@
                 <wp:inline distB="114300" distT="114300" distL="114300" distR="114300">
                   <wp:extent cx="1219200" cy="990600"/>
                   <wp:effectExtent b="0" l="0" r="0" t="0"/>
-                  <wp:docPr id="2" name="image4.jpg"/>
+                  <wp:docPr id="2" name="imagen3.jpg"/>
                   <a:graphic>
                     <a:graphicData uri="http://schemas.openxmlformats.org/drawingml/2006/picture">
                       <pic:pic>
                         <pic:nvPicPr>
-                          <pic:cNvPr id="0" name="image4.jpg"/>
+                          <pic:cNvPr id="0" name="imagen3.jpg"/>
                           <pic:cNvPicPr preferRelativeResize="0"/>
                         </pic:nvPicPr>
                         <pic:blipFill>
@@ -2305,12 +2297,12 @@
                 <wp:inline distB="114300" distT="114300" distL="114300" distR="114300">
                   <wp:extent cx="1219200" cy="990600"/>
                   <wp:effectExtent b="0" l="0" r="0" t="0"/>
-                  <wp:docPr id="8" name="imagen2.jpg"/>
+                  <wp:docPr id="8" name="image4.jpg"/>
                   <a:graphic>
                     <a:graphicData uri="http://schemas.openxmlformats.org/drawingml/2006/picture">
                       <pic:pic>
                         <pic:nvPicPr>
-                          <pic:cNvPr id="0" name="imagen2.jpg"/>
+                          <pic:cNvPr id="0" name="image4.jpg"/>
                           <pic:cNvPicPr preferRelativeResize="0"/>
                         </pic:nvPicPr>
                         <pic:blipFill>
@@ -2607,8 +2599,8 @@
             <w:pPr>
               <w:pStyle w:val="Heading2"/>
             </w:pPr>
-            <w:bookmarkStart w:colFirst="0" w:colLast="0" w:name="_qpsc3fumb792" w:id="5"/>
-            <w:bookmarkEnd w:id="5"/>
+            <w:bookmarkStart w:colFirst="0" w:colLast="0" w:name="_qpsc3fumb792" w:id="4"/>
+            <w:bookmarkEnd w:id="4"/>
             <w:r>
               <w:t xml:space="preserve">{Lesson: Community Safety (5-9)}</w:t>
             </w:r>
@@ -2982,12 +2974,12 @@
                 <wp:inline distB="114300" distT="114300" distL="114300" distR="114300">
                   <wp:extent cx="1219200" cy="990600"/>
                   <wp:effectExtent b="0" l="0" r="0" t="0"/>
-                  <wp:docPr id="3" name="imagen3.jpg"/>
+                  <wp:docPr id="3" name="image1.jpg"/>
                   <a:graphic>
                     <a:graphicData uri="http://schemas.openxmlformats.org/drawingml/2006/picture">
                       <pic:pic>
                         <pic:nvPicPr>
-                          <pic:cNvPr id="0" name="imagen3.jpg"/>
+                          <pic:cNvPr id="0" name="image1.jpg"/>
                           <pic:cNvPicPr preferRelativeResize="0"/>
                         </pic:nvPicPr>
                         <pic:blipFill>
@@ -3108,12 +3100,12 @@
                 <wp:inline distB="114300" distT="114300" distL="114300" distR="114300">
                   <wp:extent cx="1219200" cy="990600"/>
                   <wp:effectExtent b="0" l="0" r="0" t="0"/>
-                  <wp:docPr id="5" name="image4.jpg"/>
+                  <wp:docPr id="5" name="imagen3.jpg"/>
                   <a:graphic>
                     <a:graphicData uri="http://schemas.openxmlformats.org/drawingml/2006/picture">
                       <pic:pic>
                         <pic:nvPicPr>
-                          <pic:cNvPr id="0" name="image4.jpg"/>
+                          <pic:cNvPr id="0" name="imagen3.jpg"/>
                           <pic:cNvPicPr preferRelativeResize="0"/>
                         </pic:nvPicPr>
                         <pic:blipFill>
@@ -3170,7 +3162,7 @@
               <w:spacing w:after="240" w:before="240" w:line="240" w:lineRule="auto"/>
             </w:pPr>
             <w:r>
-              <w:t xml:space="preserve"> A veces, nos encontramos en apuros. Asegúrate de que tu niña o niño sepa que está bien que camine rápido o corra para meterse a algún lugar seguro si un desconocido intenta hablarle o le pide que vayan a algún lugar. Comenten en qué lugares pueden conseguir apoyo para ti o para tu niña o niño en caso de una crisis. Estos lugares pueden ser el  hogar, la escuela, o algún espacio en el que confíes. </w:t>
+              <w:t xml:space="preserve"> A veces, nos encontramos en apuros. Asegúrate de que tu niña o niño sepa que está bien que camine rápido o corra para meterse a algún lugar seguro si un desconocido intenta hablarle o le pide que vayan a algún lugar. Comenten en qué lugares pueden conseguir apoyo para ti o para tu niña o niño en caso de una crisis. These places may include home, school, clinic or an institution you trust. </w:t>
             </w:r>
           </w:p>
           <w:p>
@@ -3226,12 +3218,12 @@
                 <wp:inline distB="114300" distT="114300" distL="114300" distR="114300">
                   <wp:extent cx="1219200" cy="990600"/>
                   <wp:effectExtent b="0" l="0" r="0" t="0"/>
-                  <wp:docPr id="4" name="imagen2.jpg"/>
+                  <wp:docPr id="4" name="image4.jpg"/>
                   <a:graphic>
                     <a:graphicData uri="http://schemas.openxmlformats.org/drawingml/2006/picture">
                       <pic:pic>
                         <pic:nvPicPr>
-                          <pic:cNvPr id="0" name="imagen2.jpg"/>
+                          <pic:cNvPr id="0" name="image4.jpg"/>
                           <pic:cNvPicPr preferRelativeResize="0"/>
                         </pic:nvPicPr>
                         <pic:blipFill>
@@ -3280,7 +3272,7 @@
               <w:spacing w:line="240" w:lineRule="auto"/>
             </w:pPr>
             <w:r>
-              <w:t xml:space="preserve">Finalmente, ¡debemos practicar! ¡Practicar! ¡Practicar! </w:t>
+              <w:t xml:space="preserve">Finalmente, ¡debemos practicar! ¡Practicar! Practice! </w:t>
             </w:r>
           </w:p>
           <w:p>
@@ -3531,8 +3523,8 @@
             <w:pPr>
               <w:pStyle w:val="Heading2"/>
             </w:pPr>
-            <w:bookmarkStart w:colFirst="0" w:colLast="0" w:name="_pf54zq5pmd7c" w:id="6"/>
-            <w:bookmarkEnd w:id="6"/>
+            <w:bookmarkStart w:colFirst="0" w:colLast="0" w:name="_pf54zq5pmd7c" w:id="5"/>
+            <w:bookmarkEnd w:id="5"/>
             <w:r>
               <w:t xml:space="preserve">{Lesson: Responding to Crises (2-6)} </w:t>
             </w:r>
@@ -4160,12 +4152,12 @@
                 <wp:inline distB="114300" distT="114300" distL="114300" distR="114300">
                   <wp:extent cx="1219200" cy="990600"/>
                   <wp:effectExtent b="0" l="0" r="0" t="0"/>
-                  <wp:docPr id="7" name="imagen2.jpg"/>
+                  <wp:docPr id="7" name="image4.jpg"/>
                   <a:graphic>
                     <a:graphicData uri="http://schemas.openxmlformats.org/drawingml/2006/picture">
                       <pic:pic>
                         <pic:nvPicPr>
-                          <pic:cNvPr id="0" name="imagen2.jpg"/>
+                          <pic:cNvPr id="0" name="image4.jpg"/>
                           <pic:cNvPicPr preferRelativeResize="0"/>
                         </pic:nvPicPr>
                         <pic:blipFill>
@@ -4244,8 +4236,8 @@
             <w:pPr>
               <w:pStyle w:val="Heading2"/>
             </w:pPr>
-            <w:bookmarkStart w:colFirst="0" w:colLast="0" w:name="_sps8fkwhj533" w:id="7"/>
-            <w:bookmarkEnd w:id="7"/>
+            <w:bookmarkStart w:colFirst="0" w:colLast="0" w:name="_sps8fkwhj533" w:id="6"/>
+            <w:bookmarkEnd w:id="6"/>
             <w:r>
               <w:t xml:space="preserve">{Lesson: Respond to Crises (7-9)}</w:t>
             </w:r>
@@ -4891,12 +4883,12 @@
                 <wp:inline distB="114300" distT="114300" distL="114300" distR="114300">
                   <wp:extent cx="1219200" cy="990600"/>
                   <wp:effectExtent b="0" l="0" r="0" t="0"/>
-                  <wp:docPr id="1" name="imagen2.jpg"/>
+                  <wp:docPr id="1" name="image4.jpg"/>
                   <a:graphic>
                     <a:graphicData uri="http://schemas.openxmlformats.org/drawingml/2006/picture">
                       <pic:pic>
                         <pic:nvPicPr>
-                          <pic:cNvPr id="0" name="imagen2.jpg"/>
+                          <pic:cNvPr id="0" name="image4.jpg"/>
                           <pic:cNvPicPr preferRelativeResize="0"/>
                         </pic:nvPicPr>
                         <pic:blipFill>
@@ -4969,8 +4961,8 @@
             <w:pPr>
               <w:pStyle w:val="Heading2"/>
             </w:pPr>
-            <w:bookmarkStart w:colFirst="0" w:colLast="0" w:name="_tfga4mz6gxx4" w:id="8"/>
-            <w:bookmarkEnd w:id="8"/>
+            <w:bookmarkStart w:colFirst="0" w:colLast="0" w:name="_tfga4mz6gxx4" w:id="7"/>
+            <w:bookmarkEnd w:id="7"/>
             <w:r>
               <w:t xml:space="preserve">{Lesson:Knowing Basics of Online Safety}</w:t>
             </w:r>
@@ -5575,8 +5567,8 @@
             <w:pPr>
               <w:pStyle w:val="Heading2"/>
             </w:pPr>
-            <w:bookmarkStart w:colFirst="0" w:colLast="0" w:name="_rnm3bedjpqed" w:id="9"/>
-            <w:bookmarkEnd w:id="9"/>
+            <w:bookmarkStart w:colFirst="0" w:colLast="0" w:name="_rnm3bedjpqed" w:id="8"/>
+            <w:bookmarkEnd w:id="8"/>
             <w:r>
               <w:t xml:space="preserve">{Lesson: Build Habits and Trust Online}</w:t>
             </w:r>
@@ -5752,12 +5744,12 @@
                 <wp:inline distB="114300" distT="114300" distL="114300" distR="114300">
                   <wp:extent cx="1219200" cy="495300"/>
                   <wp:effectExtent b="0" l="0" r="0" t="0"/>
-                  <wp:docPr id="6" name="image1.png"/>
+                  <wp:docPr id="6" name="image2.png"/>
                   <a:graphic>
                     <a:graphicData uri="http://schemas.openxmlformats.org/drawingml/2006/picture">
                       <pic:pic>
                         <pic:nvPicPr>
-                          <pic:cNvPr id="0" name="image1.png"/>
+                          <pic:cNvPr id="0" name="image2.png"/>
                           <pic:cNvPicPr preferRelativeResize="0"/>
                         </pic:nvPicPr>
                         <pic:blipFill>
@@ -6499,8 +6491,8 @@
           <w:b w:val="1"/>
         </w:rPr>
       </w:pPr>
-      <w:bookmarkStart w:colFirst="0" w:colLast="0" w:name="_22qov0uuqip7" w:id="10"/>
-      <w:bookmarkEnd w:id="10"/>
+      <w:bookmarkStart w:colFirst="0" w:colLast="0" w:name="_22qov0uuqip7" w:id="9"/>
+      <w:bookmarkEnd w:id="9"/>
       <w:r>
         <w:t xml:space="preserve">{Course: Prepare My Child for Success in School}</w:t>
       </w:r>
@@ -6557,8 +6549,8 @@
             <w:pPr>
               <w:pStyle w:val="Heading2"/>
             </w:pPr>
-            <w:bookmarkStart w:colFirst="0" w:colLast="0" w:name="_4ozlvuqupvyt" w:id="11"/>
-            <w:bookmarkEnd w:id="11"/>
+            <w:bookmarkStart w:colFirst="0" w:colLast="0" w:name="_4ozlvuqupvyt" w:id="10"/>
+            <w:bookmarkEnd w:id="10"/>
             <w:r>
               <w:t xml:space="preserve">{Lesson: Helping Your Girl’s or Boy’s Language Skills}</w:t>
             </w:r>
@@ -7007,7 +6999,7 @@
               <w:spacing w:line="240" w:lineRule="auto"/>
             </w:pPr>
             <w:r>
-              <w:t xml:space="preserve">Comienza conversaciones con tu niña o niño al involucrarle en actividades cotidianas. Describe y explica lo que estás haciendo utilizando diferentes palabras. </w:t>
+              <w:t xml:space="preserve">Talk with your girl or boy by involving them in daily activities. Describe y explica lo que estás haciendo utilizando diferentes palabras. </w:t>
             </w:r>
           </w:p>
           <w:p>
@@ -7623,8 +7615,8 @@
             <w:pPr>
               <w:pStyle w:val="Heading2"/>
             </w:pPr>
-            <w:bookmarkStart w:colFirst="0" w:colLast="0" w:name="_clo9ak1qpwtq" w:id="12"/>
-            <w:bookmarkEnd w:id="12"/>
+            <w:bookmarkStart w:colFirst="0" w:colLast="0" w:name="_clo9ak1qpwtq" w:id="11"/>
+            <w:bookmarkEnd w:id="11"/>
             <w:r>
               <w:t xml:space="preserve">{Lesson: Helping Your Girl or Boy Learn to Read, Part 1}</w:t>
             </w:r>
@@ -8653,8 +8645,8 @@
             <w:pPr>
               <w:pStyle w:val="Heading2"/>
             </w:pPr>
-            <w:bookmarkStart w:colFirst="0" w:colLast="0" w:name="_53poxpiiktpk" w:id="13"/>
-            <w:bookmarkEnd w:id="13"/>
+            <w:bookmarkStart w:colFirst="0" w:colLast="0" w:name="_53poxpiiktpk" w:id="12"/>
+            <w:bookmarkEnd w:id="12"/>
             <w:r>
               <w:t xml:space="preserve">{Lesson: Helping Your Girl or Boy Learn To Read, Part 2}</w:t>
             </w:r>
@@ -9775,8 +9767,8 @@
         <w:pStyle w:val="Title"/>
         <w:spacing w:line="240" w:lineRule="auto"/>
       </w:pPr>
-      <w:bookmarkStart w:colFirst="0" w:colLast="0" w:name="_c51q0iczgc6z" w:id="14"/>
-      <w:bookmarkEnd w:id="14"/>
+      <w:bookmarkStart w:colFirst="0" w:colLast="0" w:name="_c51q0iczgc6z" w:id="13"/>
+      <w:bookmarkEnd w:id="13"/>
     </w:p>
     <w:tbl>
       <w:tblPr>
@@ -9821,8 +9813,8 @@
             <w:pPr>
               <w:pStyle w:val="Heading2"/>
             </w:pPr>
-            <w:bookmarkStart w:colFirst="0" w:colLast="0" w:name="_hdseyibp9ts4" w:id="15"/>
-            <w:bookmarkEnd w:id="15"/>
+            <w:bookmarkStart w:colFirst="0" w:colLast="0" w:name="_hdseyibp9ts4" w:id="14"/>
+            <w:bookmarkEnd w:id="14"/>
             <w:r>
               <w:t xml:space="preserve">{Lesson: Getting your girl or boy Ready for Maths, Part 1}</w:t>
             </w:r>
@@ -10472,7 +10464,7 @@
               <w:widowControl w:val="0"/>
             </w:pPr>
             <w:r>
-              <w:t xml:space="preserve">Si tu niña o niño se atora en algún momento, puedes hacerle preguntas abiertas para ayudarle. Puedes decirle: "¿Dónde crees que va el cuadrado verde?"</w:t>
+              <w:t xml:space="preserve">You can ask open-ended questions to help your girl or boy if they are stuck, like “Where do you think the green square goes?”</w:t>
             </w:r>
           </w:p>
           <w:p>
@@ -10618,8 +10610,8 @@
             <w:pPr>
               <w:pStyle w:val="Heading2"/>
             </w:pPr>
-            <w:bookmarkStart w:colFirst="0" w:colLast="0" w:name="_p4eojc92my2w" w:id="16"/>
-            <w:bookmarkEnd w:id="16"/>
+            <w:bookmarkStart w:colFirst="0" w:colLast="0" w:name="_p4eojc92my2w" w:id="15"/>
+            <w:bookmarkEnd w:id="15"/>
             <w:r>
               <w:t xml:space="preserve">{Lesson: Getting your girl or boy Ready for Maths, Part 2}</w:t>
             </w:r>
@@ -10753,7 +10745,7 @@
               <w:widowControl w:val="0"/>
             </w:pPr>
             <w:r>
-              <w:t xml:space="preserve">Una vez que tu niña o niño tenga una mejor noción de los números y los grupos de cosas, podrá empezar a desarrollar más habilidades matemáticas.</w:t>
+              <w:t xml:space="preserve">Once your girl or boy knows about numbers and groups of things, they can start learning more number skills.</w:t>
             </w:r>
           </w:p>
           <w:p>
@@ -10780,7 +10772,7 @@
               <w:spacing w:line="240" w:lineRule="auto"/>
             </w:pPr>
             <w:r>
-              <w:t xml:space="preserve">Aquí tienes cuatro estrategias para saber cómo animar a tu niña o niño a practicar sus habilidades matemáticas:</w:t>
+              <w:t xml:space="preserve">Here are four ways for you to encourage your girl or boy to practise his number skills:</w:t>
             </w:r>
           </w:p>
           <w:p>
@@ -11563,7 +11555,7 @@
               <w:spacing w:line="240" w:lineRule="auto"/>
             </w:pPr>
             <w:r>
-              <w:t xml:space="preserve">¡Halagar! ¡Halagar! ¡Halagar! </w:t>
+              <w:t xml:space="preserve">¡Halagar! ¡Halagar! Praise! </w:t>
             </w:r>
           </w:p>
           <w:p>
@@ -11758,8 +11750,8 @@
             <w:pPr>
               <w:pStyle w:val="Heading2"/>
             </w:pPr>
-            <w:bookmarkStart w:colFirst="0" w:colLast="0" w:name="_kbmhqj1uvg1m" w:id="17"/>
-            <w:bookmarkEnd w:id="17"/>
+            <w:bookmarkStart w:colFirst="0" w:colLast="0" w:name="_kbmhqj1uvg1m" w:id="16"/>
+            <w:bookmarkEnd w:id="16"/>
             <w:r>
               <w:t xml:space="preserve">{Lesson: Helping your girl or boy Learn to Read(2-3)}</w:t>
             </w:r>
@@ -12874,8 +12866,8 @@
             <w:pPr>
               <w:pStyle w:val="Heading2"/>
             </w:pPr>
-            <w:bookmarkStart w:colFirst="0" w:colLast="0" w:name="_v76w0gl654ds" w:id="18"/>
-            <w:bookmarkEnd w:id="18"/>
+            <w:bookmarkStart w:colFirst="0" w:colLast="0" w:name="_v76w0gl654ds" w:id="17"/>
+            <w:bookmarkEnd w:id="17"/>
             <w:r>
               <w:t xml:space="preserve">{Lesson: Getting Your Girl or Boy Ready for Maths(2-3)}</w:t>
             </w:r>
@@ -13655,8 +13647,8 @@
             <w:pPr>
               <w:pStyle w:val="Heading2"/>
             </w:pPr>
-            <w:bookmarkStart w:colFirst="0" w:colLast="0" w:name="_wmizcpah8btr" w:id="19"/>
-            <w:bookmarkEnd w:id="19"/>
+            <w:bookmarkStart w:colFirst="0" w:colLast="0" w:name="_wmizcpah8btr" w:id="18"/>
+            <w:bookmarkEnd w:id="18"/>
             <w:r>
               <w:t xml:space="preserve">{Lesson: Engage with your girl’s or boy’s School}</w:t>
             </w:r>
@@ -14091,8 +14083,8 @@
               <w:pStyle w:val="Heading2"/>
               <w:spacing w:line="240" w:lineRule="auto"/>
             </w:pPr>
-            <w:bookmarkStart w:colFirst="0" w:colLast="0" w:name="_147n2zr" w:id="20"/>
-            <w:bookmarkEnd w:id="20"/>
+            <w:bookmarkStart w:colFirst="0" w:colLast="0" w:name="_147n2zr" w:id="19"/>
+            <w:bookmarkEnd w:id="19"/>
             <w:r>
               <w:t xml:space="preserve">{Lesson: Having Fun While Learning}</w:t>
             </w:r>
@@ -14716,8 +14708,8 @@
               <w:pStyle w:val="Heading2"/>
               <w:spacing w:line="240" w:lineRule="auto"/>
             </w:pPr>
-            <w:bookmarkStart w:colFirst="0" w:colLast="0" w:name="_3o7alnk" w:id="21"/>
-            <w:bookmarkEnd w:id="21"/>
+            <w:bookmarkStart w:colFirst="0" w:colLast="0" w:name="_3o7alnk" w:id="20"/>
+            <w:bookmarkEnd w:id="20"/>
             <w:r>
               <w:t xml:space="preserve">{Lesson: Helping Your girl or boy Learn}</w:t>
             </w:r>
@@ -15575,8 +15567,8 @@
               <w:pStyle w:val="Heading2"/>
               <w:spacing w:line="240" w:lineRule="auto"/>
             </w:pPr>
-            <w:bookmarkStart w:colFirst="0" w:colLast="0" w:name="_23ckvvd" w:id="22"/>
-            <w:bookmarkEnd w:id="22"/>
+            <w:bookmarkStart w:colFirst="0" w:colLast="0" w:name="_23ckvvd" w:id="21"/>
+            <w:bookmarkEnd w:id="21"/>
             <w:r>
               <w:t xml:space="preserve">{Lesson: Create a Positive Learning Space for Your Girl or Boy}</w:t>
             </w:r>
@@ -16242,8 +16234,8 @@
               <w:pStyle w:val="Heading2"/>
               <w:spacing w:line="240" w:lineRule="auto"/>
             </w:pPr>
-            <w:bookmarkStart w:colFirst="0" w:colLast="0" w:name="_ihv636" w:id="23"/>
-            <w:bookmarkEnd w:id="23"/>
+            <w:bookmarkStart w:colFirst="0" w:colLast="0" w:name="_ihv636" w:id="22"/>
+            <w:bookmarkEnd w:id="22"/>
             <w:r>
               <w:t xml:space="preserve">{Lesson: Learning from Mistakes}</w:t>
             </w:r>
@@ -16994,8 +16986,8 @@
         <w:pStyle w:val="Heading1"/>
         <w:spacing w:line="240" w:lineRule="auto"/>
       </w:pPr>
-      <w:bookmarkStart w:colFirst="0" w:colLast="0" w:name="_3f5g3t54ghgn" w:id="24"/>
-      <w:bookmarkEnd w:id="24"/>
+      <w:bookmarkStart w:colFirst="0" w:colLast="0" w:name="_3f5g3t54ghgn" w:id="23"/>
+      <w:bookmarkEnd w:id="23"/>
     </w:p>
     <w:p/>
     <w:p/>

--- a/translations/parent_text_v2_mexico/es/es_MX_Video Scripts_Optional_Courses_batch_2.docx
+++ b/translations/parent_text_v2_mexico/es/es_MX_Video Scripts_Optional_Courses_batch_2.docx
@@ -2061,12 +2061,12 @@
                 <wp:inline distB="114300" distT="114300" distL="114300" distR="114300">
                   <wp:extent cx="1219200" cy="990600"/>
                   <wp:effectExtent b="0" l="0" r="0" t="0"/>
-                  <wp:docPr id="9" name="image1.jpg"/>
+                  <wp:docPr id="9" name="imagen1.jpg"/>
                   <a:graphic>
                     <a:graphicData uri="http://schemas.openxmlformats.org/drawingml/2006/picture">
                       <pic:pic>
                         <pic:nvPicPr>
-                          <pic:cNvPr id="0" name="image1.jpg"/>
+                          <pic:cNvPr id="0" name="imagen1.jpg"/>
                           <pic:cNvPicPr preferRelativeResize="0"/>
                         </pic:nvPicPr>
                         <pic:blipFill>
@@ -2974,12 +2974,12 @@
                 <wp:inline distB="114300" distT="114300" distL="114300" distR="114300">
                   <wp:extent cx="1219200" cy="990600"/>
                   <wp:effectExtent b="0" l="0" r="0" t="0"/>
-                  <wp:docPr id="3" name="image1.jpg"/>
+                  <wp:docPr id="3" name="imagen1.jpg"/>
                   <a:graphic>
                     <a:graphicData uri="http://schemas.openxmlformats.org/drawingml/2006/picture">
                       <pic:pic>
                         <pic:nvPicPr>
-                          <pic:cNvPr id="0" name="image1.jpg"/>
+                          <pic:cNvPr id="0" name="imagen1.jpg"/>
                           <pic:cNvPicPr preferRelativeResize="0"/>
                         </pic:nvPicPr>
                         <pic:blipFill>
@@ -3272,7 +3272,7 @@
               <w:spacing w:line="240" w:lineRule="auto"/>
             </w:pPr>
             <w:r>
-              <w:t xml:space="preserve">Finalmente, ¡debemos practicar! ¡Practicar! Practice! </w:t>
+              <w:t xml:space="preserve">Finalmente, ¡debemos practicar! ¡Practicar! ¡Practicar! </w:t>
             </w:r>
           </w:p>
           <w:p>
@@ -5744,12 +5744,12 @@
                 <wp:inline distB="114300" distT="114300" distL="114300" distR="114300">
                   <wp:extent cx="1219200" cy="495300"/>
                   <wp:effectExtent b="0" l="0" r="0" t="0"/>
-                  <wp:docPr id="6" name="image2.png"/>
+                  <wp:docPr id="6" name="imagen2.png"/>
                   <a:graphic>
                     <a:graphicData uri="http://schemas.openxmlformats.org/drawingml/2006/picture">
                       <pic:pic>
                         <pic:nvPicPr>
-                          <pic:cNvPr id="0" name="image2.png"/>
+                          <pic:cNvPr id="0" name="imagen2.png"/>
                           <pic:cNvPicPr preferRelativeResize="0"/>
                         </pic:nvPicPr>
                         <pic:blipFill>
@@ -11555,7 +11555,7 @@
               <w:spacing w:line="240" w:lineRule="auto"/>
             </w:pPr>
             <w:r>
-              <w:t xml:space="preserve">¡Halagar! ¡Halagar! Praise! </w:t>
+              <w:t xml:space="preserve">¡Halagar! ¡Halagar! ¡Halagar! </w:t>
             </w:r>
           </w:p>
           <w:p>

--- a/translations/parent_text_v2_mexico/es/es_MX_Video Scripts_Optional_Courses_batch_2.docx
+++ b/translations/parent_text_v2_mexico/es/es_MX_Video Scripts_Optional_Courses_batch_2.docx
@@ -275,7 +275,7 @@
           </w:p>
           <w:p>
             <w:r>
-              <w:t xml:space="preserve">Teach your girl or boy that the parts of their bodies that go under their underwear or a swimsuit are private parts. Y, que no está bien que otras personas toquen o vean sus partes privadas.</w:t>
+              <w:t xml:space="preserve">Enséñale a tu niña o niño que las partes de su cuerpo que están debajo de la ropa interior o del traje de baño son partes privadas. Y, que no está bien que otras personas toquen o vean sus partes privadas.</w:t>
             </w:r>
           </w:p>
           <w:p>
@@ -360,7 +360,7 @@
               <w:spacing w:line="259" w:lineRule="auto"/>
             </w:pPr>
             <w:r>
-              <w:t xml:space="preserve">It will not be easy for your girl or boy to get away from such situations, but teaching them how to leave uncomfortable or unsafe situations will be a valuable skill for life.</w:t>
+              <w:t xml:space="preserve">No siempre será fácil para tu niña o el niño alejarse de esas situaciones, pero enseñarle a salir de situaciones incómodas o peligrosas será una habilidad valiosa para toda la vida.</w:t>
             </w:r>
           </w:p>
           <w:p>
@@ -554,7 +554,7 @@
               <w:spacing w:line="240" w:lineRule="auto"/>
             </w:pPr>
             <w:r>
-              <w:t xml:space="preserve">Teaching Safe Touch </w:t>
+              <w:t xml:space="preserve">Enseñar sobre Autocuidado y Respeto a la Intimidad de Mi Niña o Niño </w:t>
             </w:r>
           </w:p>
           <w:p>
@@ -855,7 +855,7 @@
               <w:spacing w:line="240" w:lineRule="auto"/>
             </w:pPr>
             <w:r>
-              <w:t xml:space="preserve">Teaching Safe Touch </w:t>
+              <w:t xml:space="preserve">Enseñar sobre Autocuidado y Respeto a la Intimidad de Mi Niña o Niño </w:t>
             </w:r>
           </w:p>
           <w:p>
@@ -1146,7 +1146,7 @@
               <w:spacing w:line="259" w:lineRule="auto"/>
             </w:pPr>
             <w:r>
-              <w:t xml:space="preserve">It will not be easy for your girl or boy to get away from such situations, but teaching them how to leave uncomfortable or unsafe situations will be a valuable skill for life.</w:t>
+              <w:t xml:space="preserve">No siempre será fácil para tu niña o el niño alejarse de esas situaciones, pero enseñarle a salir de situaciones incómodas o peligrosas será una habilidad valiosa para toda la vida.</w:t>
             </w:r>
           </w:p>
         </w:tc>
@@ -3162,7 +3162,7 @@
               <w:spacing w:after="240" w:before="240" w:line="240" w:lineRule="auto"/>
             </w:pPr>
             <w:r>
-              <w:t xml:space="preserve"> A veces, nos encontramos en apuros. Asegúrate de que tu niña o niño sepa que está bien que camine rápido o corra para meterse a algún lugar seguro si un desconocido intenta hablarle o le pide que vayan a algún lugar. Comenten en qué lugares pueden conseguir apoyo para ti o para tu niña o niño en caso de una crisis. These places may include home, school, clinic or an institution you trust. </w:t>
+              <w:t xml:space="preserve"> A veces, nos encontramos en apuros. Asegúrate de que tu niña o niño sepa que está bien que camine rápido o corra para meterse a algún lugar seguro si un desconocido intenta hablarle o le pide que vayan a algún lugar. Comenten en qué lugares pueden conseguir apoyo para ti o para tu niña o niño en caso de una crisis. Dichos lugares pueden ser el hogar, la escuela, una clínica o alguna institución de confianza. </w:t>
             </w:r>
           </w:p>
           <w:p>
@@ -6999,7 +6999,7 @@
               <w:spacing w:line="240" w:lineRule="auto"/>
             </w:pPr>
             <w:r>
-              <w:t xml:space="preserve">Talk with your girl or boy by involving them in daily activities. Describe y explica lo que estás haciendo utilizando diferentes palabras. </w:t>
+              <w:t xml:space="preserve">Comienza conversaciones con tu niña o niño al involucrarle en actividades cotidianas. Describe y explica lo que estás haciendo utilizando diferentes palabras. </w:t>
             </w:r>
           </w:p>
           <w:p>
@@ -10464,7 +10464,7 @@
               <w:widowControl w:val="0"/>
             </w:pPr>
             <w:r>
-              <w:t xml:space="preserve">You can ask open-ended questions to help your girl or boy if they are stuck, like “Where do you think the green square goes?”</w:t>
+              <w:t xml:space="preserve">Si tu niña o niño se atora en algún momento, puedes hacerle preguntas abiertas para ayudarle. Puedes decirle: "¿Dónde crees que va el cuadrado verde?"</w:t>
             </w:r>
           </w:p>
           <w:p>
@@ -10745,7 +10745,7 @@
               <w:widowControl w:val="0"/>
             </w:pPr>
             <w:r>
-              <w:t xml:space="preserve">Once your girl or boy knows about numbers and groups of things, they can start learning more number skills.</w:t>
+              <w:t xml:space="preserve">Una vez que tu niña o niño tenga una mejor noción de los números y los grupos de cosas, podrá empezar a desarrollar más habilidades matemáticas.</w:t>
             </w:r>
           </w:p>
           <w:p>
@@ -10772,7 +10772,7 @@
               <w:spacing w:line="240" w:lineRule="auto"/>
             </w:pPr>
             <w:r>
-              <w:t xml:space="preserve">Here are four ways for you to encourage your girl or boy to practise his number skills:</w:t>
+              <w:t xml:space="preserve">Aquí tienes cuatro estrategias para saber cómo animar a tu niña o niño a practicar sus habilidades matemáticas:</w:t>
             </w:r>
           </w:p>
           <w:p>

--- a/translations/parent_text_v2_mexico/es/es_MX_Video Scripts_Optional_Courses_batch_2.docx
+++ b/translations/parent_text_v2_mexico/es/es_MX_Video Scripts_Optional_Courses_batch_2.docx
@@ -5744,12 +5744,12 @@
                 <wp:inline distB="114300" distT="114300" distL="114300" distR="114300">
                   <wp:extent cx="1219200" cy="495300"/>
                   <wp:effectExtent b="0" l="0" r="0" t="0"/>
-                  <wp:docPr id="6" name="imagen2.png"/>
+                  <wp:docPr id="6" name="image2.png"/>
                   <a:graphic>
                     <a:graphicData uri="http://schemas.openxmlformats.org/drawingml/2006/picture">
                       <pic:pic>
                         <pic:nvPicPr>
-                          <pic:cNvPr id="0" name="imagen2.png"/>
+                          <pic:cNvPr id="0" name="image2.png"/>
                           <pic:cNvPicPr preferRelativeResize="0"/>
                         </pic:nvPicPr>
                         <pic:blipFill>

--- a/translations/parent_text_v2_mexico/es/es_MX_Video Scripts_Optional_Courses_batch_2.docx
+++ b/translations/parent_text_v2_mexico/es/es_MX_Video Scripts_Optional_Courses_batch_2.docx
@@ -360,7 +360,7 @@
               <w:spacing w:line="259" w:lineRule="auto"/>
             </w:pPr>
             <w:r>
-              <w:t xml:space="preserve">No siempre será fácil para tu niña o el niño alejarse de esas situaciones, pero enseñarle a salir de situaciones incómodas o peligrosas será una habilidad valiosa para toda la vida.</w:t>
+              <w:t xml:space="preserve">No siempre será fácil para tu niña o niño alejarse de esas situaciones, pero enseñarle a salir de situaciones incómodas o peligrosas será una habilidad valiosa para toda la vida.</w:t>
             </w:r>
           </w:p>
           <w:p>
@@ -1146,7 +1146,7 @@
               <w:spacing w:line="259" w:lineRule="auto"/>
             </w:pPr>
             <w:r>
-              <w:t xml:space="preserve">No siempre será fácil para tu niña o el niño alejarse de esas situaciones, pero enseñarle a salir de situaciones incómodas o peligrosas será una habilidad valiosa para toda la vida.</w:t>
+              <w:t xml:space="preserve">No siempre será fácil para tu niña o niño alejarse de esas situaciones, pero enseñarle a salir de situaciones incómodas o peligrosas será una habilidad valiosa para toda la vida.</w:t>
             </w:r>
           </w:p>
         </w:tc>

--- a/translations/parent_text_v2_mexico/es/es_MX_Video Scripts_Optional_Courses_batch_2.docx
+++ b/translations/parent_text_v2_mexico/es/es_MX_Video Scripts_Optional_Courses_batch_2.docx
@@ -336,7 +336,7 @@
               <w:spacing w:line="259" w:lineRule="auto"/>
             </w:pPr>
             <w:r>
-              <w:t xml:space="preserve">Enséñale a tu niña o niño a siempre alejarse de cualquier situación en la que sienta incomodidad. En la mayoría de los casos, los agresores no son personas desconocidas para la niña o el niño. Suelen ser conocidos de la niña o el niño y/o sus personas cuidadoras. Al compartir un tiempo con tu niña o niño a través de juegos físicos como las luchitas o las cosquillas, practiquen el decir "no" y muéstrale que respetas sus límites. Si tu niña o niño dice "no", detén el juego inmediatamente. </w:t>
+              <w:t xml:space="preserve">Enséñale a tu niña o niño a siempre alejarse de cualquier situación en la que sienta incomodidad. En la mayoría de los casos, las personas agresoras no son desconocidas para nuestras niñas y niños. Suelen ser conocidos de la niña o el niño y/o sus personas cuidadoras. Al compartir un tiempo con tu niña o niño a través de juegos físicos como las luchitas o las cosquillas, practiquen el decir "no" y muéstrale que respetas sus límites. Si tu niña o niño dice "no", detén el juego inmediatamente. </w:t>
             </w:r>
           </w:p>
           <w:p>
@@ -376,7 +376,7 @@
               <w:spacing w:after="160" w:line="259" w:lineRule="auto"/>
             </w:pPr>
             <w:r>
-              <w:t xml:space="preserve">Por último, enséñale a tu niña o niño a contarle a un adulto sobre lo que ha pasado. </w:t>
+              <w:t xml:space="preserve">Por último, enséñale a tu niña o niño a contarle a una persona adulta sobre lo que ha pasado. </w:t>
             </w:r>
           </w:p>
           <w:p>
@@ -384,7 +384,7 @@
               <w:spacing w:after="160" w:line="259" w:lineRule="auto"/>
             </w:pPr>
             <w:r>
-              <w:t xml:space="preserve">Dile a tu niña o niño que si siente preocupación, incomodidad o peligro porque alguien le está tocando, debe decírtelo a ti o a un adulto en quien confíe. </w:t>
+              <w:t xml:space="preserve">Dile a tu niña o niño que si siente preocupación, incomodidad o peligro porque alguien le está tocando, debe decírtelo a ti o a una persona adulta en quien confíe. </w:t>
             </w:r>
           </w:p>
           <w:p>
@@ -454,7 +454,7 @@
               <w:t xml:space="preserve">ALEJARSE </w:t>
               <w:br w:type="textWrapping"/>
               <w:br w:type="textWrapping"/>
-              <w:t xml:space="preserve">CONTARLE A UN ADULTO </w:t>
+              <w:t xml:space="preserve">CONTARLE A UNA PERSONA ADULTA </w:t>
             </w:r>
           </w:p>
         </w:tc>
@@ -507,20 +507,20 @@
               <w:spacing w:line="240" w:lineRule="auto"/>
             </w:pPr>
             <w:r>
-              <w:t xml:space="preserve">Recuerda, para enseñarle a tu niña o niño sobre el contacto físico seguro, sigue estas cuatro estrategias: aprender sobre las partes privadas, decir "no" está bien, alejarse y contarle a un adulto. </w:t>
-            </w:r>
-          </w:p>
-          <w:p>
-            <w:pPr>
-              <w:spacing w:line="240" w:lineRule="auto"/>
-            </w:pPr>
-          </w:p>
-          <w:p>
-            <w:pPr>
-              <w:spacing w:line="240" w:lineRule="auto"/>
-            </w:pPr>
-            <w:r>
-              <w:t xml:space="preserve">Tu Actividad para Casa consiste en platicar con tu niña o niño sobre el contacto físico seguro, inseguro o peligroso. Ayúdales a practicar el decir: "¡No, no hagas eso!" o "¡No! Detente!", y recuérdales que, si algo así les pasa, siempre se lo deben de contar a un adulto. </w:t>
+              <w:t xml:space="preserve">Recuerda, para enseñarle a tu niña o niño sobre el contacto físico seguro, sigue estas cuatro estrategias: aprender sobre las partes privadas, decir "no" está bien, alejarse y contarle a una persona adulta. </w:t>
+            </w:r>
+          </w:p>
+          <w:p>
+            <w:pPr>
+              <w:spacing w:line="240" w:lineRule="auto"/>
+            </w:pPr>
+          </w:p>
+          <w:p>
+            <w:pPr>
+              <w:spacing w:line="240" w:lineRule="auto"/>
+            </w:pPr>
+            <w:r>
+              <w:t xml:space="preserve">Tu Actividad para Casa consiste en platicar con tu niña o niño sobre el contacto físico seguro, inseguro o peligroso. Ayúdales a practicar el decir: "¡No, no hagas eso!" o "¡No! Detente!", y recuérdales que, si algo así les pasa, siempre se lo deben de contar a una persona adulta. </w:t>
             </w:r>
           </w:p>
           <w:p>
@@ -596,7 +596,7 @@
               <w:t xml:space="preserve">ALEJARSE </w:t>
               <w:br w:type="textWrapping"/>
               <w:br w:type="textWrapping"/>
-              <w:t xml:space="preserve">CONTARLE A UN ADULTO</w:t>
+              <w:t xml:space="preserve">CONTARLE A UNA PERSONA ADULTA</w:t>
             </w:r>
           </w:p>
           <w:p>
@@ -1122,7 +1122,7 @@
               <w:spacing w:line="259" w:lineRule="auto"/>
             </w:pPr>
             <w:r>
-              <w:t xml:space="preserve">Enséñale a tu niña o niño a siempre alejarse de cualquier situación en la que sienta incomodidad. En la mayoría de los casos, los agresores no son personas desconocidas para la niña o el niño. Suelen ser conocidos de la niña o el niño y/o sus personas cuidadoras. Al compartir un tiempo con tu niña o niño a través de juegos físicos como las luchitas o las cosquillas, practiquen el decir "no" y muéstrale que respetas sus límites. Si tu niña o niño dice "no", detén el juego inmediatamente. </w:t>
+              <w:t xml:space="preserve">Enséñale a tu niña o niño a siempre alejarse de cualquier situación en la que sienta incomodidad. En la mayoría de los casos, las personas agresoras no son desconocidas para nuestras niñas y niños. Suelen ser conocidos de la niña o el niño y/o sus personas cuidadoras. Al compartir un tiempo con tu niña o niño a través de juegos físicos como las luchitas o las cosquillas, practiquen el decir "no" y muéstrale que respetas sus límites. Si tu niña o niño dice "no", detén el juego inmediatamente. </w:t>
             </w:r>
           </w:p>
           <w:p>
@@ -1211,7 +1211,7 @@
               <w:spacing w:line="240" w:lineRule="auto"/>
             </w:pPr>
             <w:r>
-              <w:t xml:space="preserve">La siguiente estrategia es contarle a un adulto. </w:t>
+              <w:t xml:space="preserve">La siguiente estrategia es contarle a una persona adulta. </w:t>
             </w:r>
           </w:p>
           <w:p>
@@ -1224,7 +1224,7 @@
               <w:spacing w:after="160" w:line="259" w:lineRule="auto"/>
             </w:pPr>
             <w:r>
-              <w:t xml:space="preserve">Dile a tu niña o niño que si siente preocupación, incomodidad o peligro porque alguien le está tocando, debe decírtelo a ti o a un adulto en quien confíe. </w:t>
+              <w:t xml:space="preserve">Dile a tu niña o niño que si siente preocupación, incomodidad o peligro porque alguien le está tocando, debe decírtelo a ti o a una persona adulta en quien confíe. </w:t>
             </w:r>
           </w:p>
           <w:p>
@@ -1261,7 +1261,7 @@
               <w:spacing w:line="240" w:lineRule="auto"/>
             </w:pPr>
             <w:r>
-              <w:t xml:space="preserve">Debe CONTARLE A UN ADULTO cualquier cosa incómoda o peligrosa.</w:t>
+              <w:t xml:space="preserve">Debe CONTARLE A UNA PERSONA ADULTA cualquier cosa incómoda o peligrosa.</w:t>
             </w:r>
           </w:p>
         </w:tc>
@@ -1464,20 +1464,20 @@
               <w:spacing w:line="240" w:lineRule="auto"/>
             </w:pPr>
             <w:r>
-              <w:t xml:space="preserve">Recuerda, para enseñarle a tu niña o niño sobre el contacto físico seguro, sigue estas cinco estrategias: hablar con honestidad, decir "no" está bien, saber cómo alejarse, contarle a un adulto y pedir ayuda. </w:t>
-            </w:r>
-          </w:p>
-          <w:p>
-            <w:pPr>
-              <w:spacing w:line="240" w:lineRule="auto"/>
-            </w:pPr>
-          </w:p>
-          <w:p>
-            <w:pPr>
-              <w:spacing w:line="240" w:lineRule="auto"/>
-            </w:pPr>
-            <w:r>
-              <w:t xml:space="preserve">Tu Actividad para Casa del día de hoy consiste en platicar con tu niña o niño sobre el contacto físico seguro, inseguro o peligroso. Ayúdales a practicar el decir "¡No, no hagas eso!", también recuérdales que, si algo así ocurre, se lo deben de contar a un adulto. </w:t>
+              <w:t xml:space="preserve">Recuerda, para enseñarle a tu niña o niño sobre el contacto físico seguro, sigue estas cinco estrategias: hablar con honestidad, decir "no" está bien, saber cómo alejarse, contarle a una persona adulta y pedir ayuda. </w:t>
+            </w:r>
+          </w:p>
+          <w:p>
+            <w:pPr>
+              <w:spacing w:line="240" w:lineRule="auto"/>
+            </w:pPr>
+          </w:p>
+          <w:p>
+            <w:pPr>
+              <w:spacing w:line="240" w:lineRule="auto"/>
+            </w:pPr>
+            <w:r>
+              <w:t xml:space="preserve">Tu Actividad para Casa del día de hoy consiste en platicar con tu niña o niño sobre el contacto físico seguro, inseguro o peligroso. Ayúdales a practicar el decir "¡No, no hagas eso!", también recuérdales que, si algo así ocurre, se lo deben de contar a una persona adulta. </w:t>
             </w:r>
           </w:p>
           <w:p>
@@ -1553,7 +1553,7 @@
               <w:spacing w:line="240" w:lineRule="auto"/>
             </w:pPr>
             <w:r>
-              <w:t xml:space="preserve">CONTARLE A UN ADULTO</w:t>
+              <w:t xml:space="preserve">CONTARLE A UNA PERSONA ADULTA</w:t>
             </w:r>
           </w:p>
           <w:p>
@@ -1920,7 +1920,7 @@
               <w:spacing w:line="240" w:lineRule="auto"/>
             </w:pPr>
             <w:r>
-              <w:t>PLATICAR</w:t>
+              <w:t>HABLAR</w:t>
             </w:r>
           </w:p>
           <w:p>
@@ -2115,7 +2115,7 @@
               <w:spacing w:line="240" w:lineRule="auto"/>
             </w:pPr>
             <w:r>
-              <w:t xml:space="preserve">La siguiente estrategia es PLATICAR. </w:t>
+              <w:t xml:space="preserve">La siguiente estrategia es HABLAR. </w:t>
             </w:r>
           </w:p>
           <w:p>
@@ -2160,7 +2160,7 @@
               <w:spacing w:line="240" w:lineRule="auto"/>
             </w:pPr>
             <w:r>
-              <w:t>PLATICAR</w:t>
+              <w:t>HABLAR</w:t>
             </w:r>
           </w:p>
         </w:tc>
@@ -2241,7 +2241,7 @@
               <w:spacing w:line="240" w:lineRule="auto"/>
             </w:pPr>
             <w:r>
-              <w:t xml:space="preserve">Para el tercer paso deben COMENTAR. Coméntale a tu niña o niño por qué es importante que SIEMPRE que salga sea en compañía de un adulto.  Asegúrate de que tu niña o niño sepa que está bien que camine rápido o corra para meterse a algún lugar seguro si un desconocido intenta hablarle o le pide que vayan a algún lugar. Coméntale a tu niña o niño cuáles son los lugares seguros a los que puede ir si se le acerca un desconocido, como tu casa o la de un vecino. </w:t>
+              <w:t xml:space="preserve">Para el tercer paso deben COMENTAR. Coméntale a tu niña o niño por qué es importante que SIEMPRE que salga sea en compañía de una persona adulta.  Asegúrate de que tu niña o niño sepa que está bien que camine rápido o corra para meterse a algún lugar seguro si una persona desconocida intenta hablarle o le pide que vayan a algún lugar. Coméntale a tu niña o niño cuáles son los lugares seguros a los que puede ir si se le acerca una persona desconocida, como tu casa o la de un vecino. </w:t>
             </w:r>
           </w:p>
           <w:p>
@@ -2364,20 +2364,20 @@
               <w:spacing w:line="240" w:lineRule="auto"/>
             </w:pPr>
             <w:r>
-              <w:t xml:space="preserve">Usa juguetes o títeres para representar situaciones en las que se acerca un desconocido. Pregúntale a tu niña o niño qué debería hacer el juguete. A las niñas y a los niños les da menos miedo cuando imaginan que otra persona es la que está en peligro. </w:t>
-            </w:r>
-          </w:p>
-          <w:p>
-            <w:pPr>
-              <w:spacing w:line="240" w:lineRule="auto"/>
-            </w:pPr>
-          </w:p>
-          <w:p>
-            <w:pPr>
-              <w:spacing w:line="240" w:lineRule="auto"/>
-            </w:pPr>
-            <w:r>
-              <w:t xml:space="preserve">No te olvides de halagar a tu niña o niño cuando elija la respuesta correcta, como huir, gritar para pedir ayuda o buscar a un adulto de confianza. </w:t>
+              <w:t xml:space="preserve">Usa juguetes o títeres para representar situaciones en las que se acerca una persona desconocida. Pregúntale a tu niña o niño qué debería hacer el juguete. A las niñas y a los niños les da menos miedo cuando imaginan que otra persona es la que está en peligro. </w:t>
+            </w:r>
+          </w:p>
+          <w:p>
+            <w:pPr>
+              <w:spacing w:line="240" w:lineRule="auto"/>
+            </w:pPr>
+          </w:p>
+          <w:p>
+            <w:pPr>
+              <w:spacing w:line="240" w:lineRule="auto"/>
+            </w:pPr>
+            <w:r>
+              <w:t xml:space="preserve">No te olvides de halagar a tu niña o niño cuando elija la respuesta correcta, como huir, gritar para pedir ayuda o buscar a una persona adulta de confianza. </w:t>
             </w:r>
           </w:p>
         </w:tc>
@@ -2833,7 +2833,7 @@
               <w:spacing w:line="240" w:lineRule="auto"/>
             </w:pPr>
             <w:r>
-              <w:t>PLATICAR</w:t>
+              <w:t>HABLAR</w:t>
             </w:r>
           </w:p>
           <w:p>
@@ -3028,7 +3028,7 @@
               <w:spacing w:line="240" w:lineRule="auto"/>
             </w:pPr>
             <w:r>
-              <w:t xml:space="preserve">El siguiente paso es PLATICAR. </w:t>
+              <w:t xml:space="preserve">El siguiente paso es HABLAR. </w:t>
             </w:r>
           </w:p>
           <w:p>
@@ -3073,7 +3073,7 @@
               <w:spacing w:line="240" w:lineRule="auto"/>
             </w:pPr>
             <w:r>
-              <w:t>PLATICAR</w:t>
+              <w:t>HABLAR</w:t>
             </w:r>
           </w:p>
         </w:tc>
@@ -3162,7 +3162,7 @@
               <w:spacing w:after="240" w:before="240" w:line="240" w:lineRule="auto"/>
             </w:pPr>
             <w:r>
-              <w:t xml:space="preserve"> A veces, nos encontramos en apuros. Asegúrate de que tu niña o niño sepa que está bien que camine rápido o corra para meterse a algún lugar seguro si un desconocido intenta hablarle o le pide que vayan a algún lugar. Comenten en qué lugares pueden conseguir apoyo para ti o para tu niña o niño en caso de una crisis. Dichos lugares pueden ser el hogar, la escuela, una clínica o alguna institución de confianza. </w:t>
+              <w:t xml:space="preserve"> A veces, nos encontramos en apuros. Asegúrate de que tu niña o niño sepa que está bien que camine rápido o corra para meterse a algún lugar seguro si una persona desconocida intenta hablarle o le pide que vayan a algún lugar. Comenten en qué lugares pueden conseguir apoyo para ti o para tu niña o niño en caso de una crisis. Dichos lugares pueden ser el hogar, la escuela, una clínica o alguna institución de confianza. </w:t>
             </w:r>
           </w:p>
           <w:p>
@@ -3285,7 +3285,7 @@
               <w:spacing w:line="240" w:lineRule="auto"/>
             </w:pPr>
             <w:r>
-              <w:t xml:space="preserve">Representa situaciones en la que se acerca un desconocido usando juguetes o títeres. Pregúntale a tu niña o niño qué debería hacer el juguete. A las niñas y a los niños les da menos miedo cuando imaginan que otra persona es la que está en peligro. Halaga a tu niña o niño cuando elija la respuesta correcta, como huir, gritar para pedir ayuda o buscar a un adulto de confianza. </w:t>
+              <w:t xml:space="preserve">Representa situaciones en la que se acerca una persona desconocida usando juguetes o títeres. Pregúntale a tu niña o niño qué debería hacer el juguete. A las niñas y a los niños les da menos miedo cuando imaginan que otra persona es la que está en peligro. Halaga a tu niña o niño cuando elija la respuesta correcta, como huir, gritar para pedir ayuda o buscar a una persona adulta de confianza. </w:t>
             </w:r>
           </w:p>
           <w:p>
@@ -3666,7 +3666,7 @@
               <w:spacing w:line="240" w:lineRule="auto"/>
             </w:pPr>
             <w:r>
-              <w:t xml:space="preserve">Responder ante una Crisis</w:t>
+              <w:t xml:space="preserve">Saber Responder ante una Crisis</w:t>
             </w:r>
           </w:p>
           <w:p>
@@ -3762,7 +3762,7 @@
               <w:spacing w:line="240" w:lineRule="auto"/>
             </w:pPr>
             <w:r>
-              <w:t xml:space="preserve">A continuación, debemos escuchar. Pregúntale a tu niña o niño qué es lo que está pasando. Deja que tu niña o niño te comparta todo lo que necesite. A veces, tu niña o niño se sentirá más cómodo compartiendo lo que les molestó con dibujos o usando juguetes y títeres. Date cuenta de lo que sienten y diles lo que notas para que se sientan escuchadas y escuchados. Dile a tu niña o niño que estás de su lado y que le amas. Recuerda, tanto las niñas como los niños, AMBOS, pueden enfrentarse a momentos difíciles y a situaciones de crisis. Acuérdate de estar al pendiente de ambos. </w:t>
+              <w:t xml:space="preserve">A continuación, debemos escuchar. Pregúntale a tu niña o niño qué es lo que está pasando. Deja que tu niña o niño te comparta todo lo que necesite. A veces, tu niña o niño se sentirá más cómodo compartiendo lo que les molestó con dibujos o usando juguetes y títeres. Date cuenta de lo que sienten y Decirle lo que notas para que se sientan escuchadas y escuchados. Dile a tu niña o niño que estás de su lado y que le amas. Recuerda, tanto las niñas como los niños, AMBOS, pueden enfrentarse a momentos difíciles y a situaciones de crisis. Acuérdate de estar al pendiente de ambos. </w:t>
             </w:r>
           </w:p>
           <w:p>
@@ -4047,7 +4047,7 @@
               <w:spacing w:line="240" w:lineRule="auto"/>
             </w:pPr>
             <w:r>
-              <w:t xml:space="preserve">Responder ante una Crisis</w:t>
+              <w:t xml:space="preserve">Saber Responder ante una Crisis</w:t>
             </w:r>
           </w:p>
           <w:p>
@@ -4334,7 +4334,7 @@
               <w:spacing w:after="240" w:before="240" w:line="240" w:lineRule="auto"/>
             </w:pPr>
             <w:r>
-              <w:t xml:space="preserve">¡Hola! En este curso hemos estado aprendiendo sobre Seguridad y Salud de tu Niña o Niño. En esta sesión, aprenderemos cómo Responder ante tu Niña o Niño en caso de una Crisis.</w:t>
+              <w:t xml:space="preserve">¡Hola! En este curso hemos estado aprendiendo sobre Seguridad y Salud de tu Niña o Niño. En esta sesión, aprenderemos cómo Saber Responder Ante Alguna Crisis  </w:t>
             </w:r>
           </w:p>
           <w:p>
@@ -4379,7 +4379,7 @@
               <w:spacing w:line="240" w:lineRule="auto"/>
             </w:pPr>
             <w:r>
-              <w:t xml:space="preserve">Responder ante una Crisis</w:t>
+              <w:t xml:space="preserve">Saber Responder ante una Crisis</w:t>
             </w:r>
           </w:p>
           <w:p>
@@ -4484,7 +4484,7 @@
               <w:spacing w:line="240" w:lineRule="auto"/>
             </w:pPr>
             <w:r>
-              <w:t xml:space="preserve">Date cuenta de lo que sienten y diles lo que notas para que se sientan escuchadas y escuchados. Asegúrate de evitar las críticas. Dile a tu niña o niño que estás de su lado y que le amas. Recuerda, tanto las niñas como los niños, AMBOS, pueden enfrentarse a momentos difíciles y a situaciones de crisis. Acuérdate de estar al pendiente de ambos. </w:t>
+              <w:t xml:space="preserve">Date cuenta de lo que sienten y Decirle lo que notas para que se sientan escuchadas y escuchados. Asegúrate de evitar las críticas. Dile a tu niña o niño que estás de su lado y que le amas. Recuerda, tanto las niñas como los niños, AMBOS, pueden enfrentarse a momentos difíciles y a situaciones de crisis. Acuérdate de estar al pendiente de ambos. </w:t>
             </w:r>
           </w:p>
           <w:p>
@@ -4784,7 +4784,7 @@
               <w:spacing w:line="240" w:lineRule="auto"/>
             </w:pPr>
             <w:r>
-              <w:t xml:space="preserve">Responder ante una Crisis</w:t>
+              <w:t xml:space="preserve">Saber Responder ante una Crisis</w:t>
             </w:r>
           </w:p>
           <w:p>
@@ -4844,7 +4844,7 @@
               <w:spacing w:line="240" w:lineRule="auto"/>
             </w:pPr>
             <w:r>
-              <w:t xml:space="preserve">[2] Platicar con tu niña o niño sobre los posibles riesgos [3] Comentar qué hacer en caso de crisis</w:t>
+              <w:t xml:space="preserve">[2] Hablar con tu niña o niño sobre los posibles riesgos [3] Comentar qué hacer en caso de crisis</w:t>
             </w:r>
           </w:p>
         </w:tc>
@@ -5042,7 +5042,7 @@
               <w:widowControl w:val="0"/>
             </w:pPr>
             <w:r>
-              <w:t xml:space="preserve">Las niñas y los niños pasan mucho tiempo en internet. Estar en línea les ayuda a ser positivos y a aprender más cosas, pero también existen algunos riesgos y peligros. Procurar la seguridad de tu niña o niño al navegar por internet es un paso importante para ayudarle a ser parte del mundo digital.</w:t>
+              <w:t xml:space="preserve">Las niñas y los niños pasan mucho tiempo en internet. Estar en línea les ayuda a utilizar palabras afirmativass y a aprender más cosas, pero también existen algunos riesgos y peligros. Procurar la seguridad de tu niña o niño al navegar por internet es un paso importante para ayudarle a ser parte del mundo digital.</w:t>
             </w:r>
           </w:p>
           <w:p>
@@ -6180,7 +6180,7 @@
               <w:widowControl w:val="0"/>
             </w:pPr>
             <w:r>
-              <w:t xml:space="preserve">Si al estar conviviendo encuentran algo preocupante, platícalo con tu niña o niño. [1]Si necesitas apoyo, escribe AYUDA después de completar la sesión de hoy.</w:t>
+              <w:t xml:space="preserve">Si al estar conviviendo encuentran algo preocupante, háblalo con tu niña o niño. [1]Si necesitas apoyo, escribe AYUDA después de completar la sesión de hoy.</w:t>
             </w:r>
           </w:p>
           <w:p>
@@ -6251,7 +6251,7 @@
               <w:ind w:left="720" w:hanging="360"/>
             </w:pPr>
             <w:r>
-              <w:t xml:space="preserve">Platicar sobre escenarios preocupantes </w:t>
+              <w:t xml:space="preserve">Hablar sobre escenarios preocupantes </w:t>
             </w:r>
           </w:p>
           <w:p>
@@ -13922,7 +13922,7 @@
               <w:spacing w:after="12" w:before="12" w:lineRule="auto"/>
             </w:pPr>
             <w:r>
-              <w:t xml:space="preserve">¡Si tienes tiempo, ofrécete como persona voluntaria para apoyar en las actividades de la escuela de tu niña o niño! Esto te ayudará a conocer la escuela, a los maestros y a las demás madres, padres y personas cuidadoras.  </w:t>
+              <w:t xml:space="preserve">¡Si tienes tiempo, ofrécete como persona voluntaria para apoyar en las actividades de la escuela de tu niña o niño! Esto te ayudará a conocer la escuela, a docentes y a las demás madres, padres y personas cuidadoras.  </w:t>
             </w:r>
           </w:p>
           <w:p>
@@ -14226,7 +14226,7 @@
               <w:spacing w:line="240" w:lineRule="auto"/>
             </w:pPr>
             <w:r>
-              <w:t xml:space="preserve">Ser Positivo</w:t>
+              <w:t xml:space="preserve">utilizar palabras afirmativas</w:t>
             </w:r>
           </w:p>
           <w:p>
@@ -14295,7 +14295,7 @@
               <w:spacing w:line="240" w:lineRule="auto"/>
             </w:pPr>
             <w:r>
-              <w:t xml:space="preserve">SER POSITIVO</w:t>
+              <w:t xml:space="preserve">UTILIZAR PALABRAS AFIRMATIVAS</w:t>
             </w:r>
           </w:p>
           <w:p>
@@ -14386,7 +14386,7 @@
               <w:spacing w:after="160" w:line="259" w:lineRule="auto"/>
             </w:pPr>
             <w:r>
-              <w:t xml:space="preserve">[2]La segunda estrategia es ser positivo. </w:t>
+              <w:t xml:space="preserve">[2]La segunda estrategia es utilizar palabras afirmativas. </w:t>
             </w:r>
           </w:p>
           <w:p>
@@ -14504,7 +14504,7 @@
               <w:spacing w:line="240" w:lineRule="auto"/>
             </w:pPr>
             <w:r>
-              <w:t xml:space="preserve">SER POSITIVO</w:t>
+              <w:t xml:space="preserve">UTILIZAR PALABRAS AFIRMATIVAS</w:t>
             </w:r>
           </w:p>
           <w:p>
@@ -16361,7 +16361,7 @@
               <w:spacing w:line="240" w:lineRule="auto"/>
             </w:pPr>
             <w:r>
-              <w:t>Platicar</w:t>
+              <w:t>Hablar</w:t>
             </w:r>
           </w:p>
           <w:p>
@@ -16458,7 +16458,7 @@
               <w:spacing w:line="240" w:lineRule="auto"/>
             </w:pPr>
             <w:r>
-              <w:t>PLATICAR</w:t>
+              <w:t>HABLAR</w:t>
             </w:r>
           </w:p>
           <w:p>
@@ -16662,7 +16662,7 @@
               <w:spacing w:line="240" w:lineRule="auto"/>
             </w:pPr>
             <w:r>
-              <w:t>PLATICAR</w:t>
+              <w:t>HABLAR</w:t>
             </w:r>
           </w:p>
           <w:p>
@@ -16862,7 +16862,7 @@
               <w:spacing w:line="240" w:lineRule="auto"/>
             </w:pPr>
             <w:r>
-              <w:t>PLATICAR</w:t>
+              <w:t>HABLAR</w:t>
             </w:r>
           </w:p>
           <w:p>

--- a/translations/parent_text_v2_mexico/es/es_MX_Video Scripts_Optional_Courses_batch_2.docx
+++ b/translations/parent_text_v2_mexico/es/es_MX_Video Scripts_Optional_Courses_batch_2.docx
@@ -336,7 +336,7 @@
               <w:spacing w:line="259" w:lineRule="auto"/>
             </w:pPr>
             <w:r>
-              <w:t xml:space="preserve">Enséñale a tu niña o niño a siempre alejarse de cualquier situación en la que sienta incomodidad. En la mayoría de los casos, los agresores no son personas desconocidas para la niña o el niño. Suelen ser conocidos de la niña o el niño y/o sus personas cuidadoras. Al compartir un tiempo con tu niña o niño a través de juegos físicos como las luchitas o las cosquillas, practiquen el decir "no" y muéstrale que respetas sus límites. Si tu niña o niño dice "no", detén el juego inmediatamente. </w:t>
+              <w:t xml:space="preserve">Enséñale a tu niña o niño a siempre alejarse de cualquier situación en la que sienta incomodidad. En la mayoría de los casos, las personas agresoras no son desconocidas para nuestras niñas y niños. Suelen ser conocidos de la niña o el niño y/o sus personas cuidadoras. Al compartir un tiempo con tu niña o niño a través de juegos físicos como las luchitas o las cosquillas, practiquen el decir "no" y muéstrale que respetas sus límites. Si tu niña o niño dice "no", detén el juego inmediatamente. </w:t>
             </w:r>
           </w:p>
           <w:p>
@@ -376,7 +376,7 @@
               <w:spacing w:after="160" w:line="259" w:lineRule="auto"/>
             </w:pPr>
             <w:r>
-              <w:t xml:space="preserve">Por último, enséñale a tu niña o niño a contarle a un adulto sobre lo que ha pasado. </w:t>
+              <w:t xml:space="preserve">Por último, enséñale a tu niña o niño a contarle a una persona adulta sobre lo que ha pasado. </w:t>
             </w:r>
           </w:p>
           <w:p>
@@ -384,7 +384,7 @@
               <w:spacing w:after="160" w:line="259" w:lineRule="auto"/>
             </w:pPr>
             <w:r>
-              <w:t xml:space="preserve">Dile a tu niña o niño que si siente preocupación, incomodidad o peligro porque alguien le está tocando, debe decírtelo a ti o a un adulto en quien confíe. </w:t>
+              <w:t xml:space="preserve">Dile a tu niña o niño que si siente preocupación, incomodidad o peligro porque alguien le está tocando, debe decírtelo a ti o a una persona adulta en quien confíe. </w:t>
             </w:r>
           </w:p>
           <w:p>
@@ -454,7 +454,7 @@
               <w:t xml:space="preserve">ALEJARSE </w:t>
               <w:br w:type="textWrapping"/>
               <w:br w:type="textWrapping"/>
-              <w:t xml:space="preserve">CONTARLE A UN ADULTO </w:t>
+              <w:t xml:space="preserve">CONTARLE A UNA PERSONA ADULTA </w:t>
             </w:r>
           </w:p>
         </w:tc>
@@ -507,20 +507,20 @@
               <w:spacing w:line="240" w:lineRule="auto"/>
             </w:pPr>
             <w:r>
-              <w:t xml:space="preserve">Recuerda, para enseñarle a tu niña o niño sobre el contacto físico seguro, sigue estas cuatro estrategias: aprender sobre las partes privadas, decir "no" está bien, alejarse y contarle a un adulto. </w:t>
-            </w:r>
-          </w:p>
-          <w:p>
-            <w:pPr>
-              <w:spacing w:line="240" w:lineRule="auto"/>
-            </w:pPr>
-          </w:p>
-          <w:p>
-            <w:pPr>
-              <w:spacing w:line="240" w:lineRule="auto"/>
-            </w:pPr>
-            <w:r>
-              <w:t xml:space="preserve">Tu Actividad para Casa consiste en platicar con tu niña o niño sobre el contacto físico seguro, inseguro o peligroso. Ayúdales a practicar el decir: "¡No, no hagas eso!" o "¡No! Detente!", y recuérdales que, si algo así les pasa, siempre se lo deben de contar a un adulto. </w:t>
+              <w:t xml:space="preserve">Recuerda, para enseñarle a tu niña o niño sobre el contacto físico seguro, sigue estas cuatro estrategias: aprender sobre las partes privadas, decir "no" está bien, alejarse y contarle a una persona adulta. </w:t>
+            </w:r>
+          </w:p>
+          <w:p>
+            <w:pPr>
+              <w:spacing w:line="240" w:lineRule="auto"/>
+            </w:pPr>
+          </w:p>
+          <w:p>
+            <w:pPr>
+              <w:spacing w:line="240" w:lineRule="auto"/>
+            </w:pPr>
+            <w:r>
+              <w:t xml:space="preserve">Tu Actividad para Casa consiste en platicar con tu niña o niño sobre el contacto físico seguro, inseguro o peligroso. Ayúdales a practicar el decir: "¡No, no hagas eso!" o "¡No! Detente!", y recuérdales que, si algo así les pasa, siempre se lo deben de contar a una persona adulta. </w:t>
             </w:r>
           </w:p>
           <w:p>
@@ -596,7 +596,7 @@
               <w:t xml:space="preserve">ALEJARSE </w:t>
               <w:br w:type="textWrapping"/>
               <w:br w:type="textWrapping"/>
-              <w:t xml:space="preserve">CONTARLE A UN ADULTO</w:t>
+              <w:t xml:space="preserve">CONTARLE A UNA PERSONA ADULTA</w:t>
             </w:r>
           </w:p>
           <w:p>
@@ -1013,7 +1013,7 @@
               <w:spacing w:after="160" w:line="259" w:lineRule="auto"/>
             </w:pPr>
             <w:r>
-              <w:t xml:space="preserve">Dile a tu niña o niño que siempre puede decirle que NO a alguien que le quiere tocar, aunque sean familiares o amigos. ¡Esto aplica hasta para los abrazos! </w:t>
+              <w:t xml:space="preserve">Dile a tu niña o niño que siempre puede decirle que NO a alguien que le quiere tocar, aunque sean familiares o amistades. ¡Esto aplica hasta para los abrazos! </w:t>
             </w:r>
           </w:p>
           <w:p>
@@ -1122,7 +1122,7 @@
               <w:spacing w:line="259" w:lineRule="auto"/>
             </w:pPr>
             <w:r>
-              <w:t xml:space="preserve">Enséñale a tu niña o niño a siempre alejarse de cualquier situación en la que sienta incomodidad. En la mayoría de los casos, los agresores no son personas desconocidas para la niña o el niño. Suelen ser conocidos de la niña o el niño y/o sus personas cuidadoras. Al compartir un tiempo con tu niña o niño a través de juegos físicos como las luchitas o las cosquillas, practiquen el decir "no" y muéstrale que respetas sus límites. Si tu niña o niño dice "no", detén el juego inmediatamente. </w:t>
+              <w:t xml:space="preserve">Enséñale a tu niña o niño a siempre alejarse de cualquier situación en la que sienta incomodidad. En la mayoría de los casos, las personas agresoras no son desconocidas para nuestras niñas y niños. Suelen ser conocidos de la niña o el niño y/o sus personas cuidadoras. Al compartir un tiempo con tu niña o niño a través de juegos físicos como las luchitas o las cosquillas, practiquen el decir "no" y muéstrale que respetas sus límites. Si tu niña o niño dice "no", detén el juego inmediatamente. </w:t>
             </w:r>
           </w:p>
           <w:p>
@@ -1211,7 +1211,7 @@
               <w:spacing w:line="240" w:lineRule="auto"/>
             </w:pPr>
             <w:r>
-              <w:t xml:space="preserve">La siguiente estrategia es contarle a un adulto. </w:t>
+              <w:t xml:space="preserve">La siguiente estrategia es contarle a una persona adulta. </w:t>
             </w:r>
           </w:p>
           <w:p>
@@ -1224,7 +1224,7 @@
               <w:spacing w:after="160" w:line="259" w:lineRule="auto"/>
             </w:pPr>
             <w:r>
-              <w:t xml:space="preserve">Dile a tu niña o niño que si siente preocupación, incomodidad o peligro porque alguien le está tocando, debe decírtelo a ti o a un adulto en quien confíe. </w:t>
+              <w:t xml:space="preserve">Dile a tu niña o niño que si siente preocupación, incomodidad o peligro porque alguien le está tocando, debe decírtelo a ti o a una persona adulta en quien confíe. </w:t>
             </w:r>
           </w:p>
           <w:p>
@@ -1261,7 +1261,7 @@
               <w:spacing w:line="240" w:lineRule="auto"/>
             </w:pPr>
             <w:r>
-              <w:t xml:space="preserve">Debe CONTARLE A UN ADULTO cualquier cosa incómoda o peligrosa.</w:t>
+              <w:t xml:space="preserve">Debe CONTARLE A UNA PERSONA ADULTA cualquier cosa incómoda o peligrosa.</w:t>
             </w:r>
           </w:p>
         </w:tc>
@@ -1464,20 +1464,20 @@
               <w:spacing w:line="240" w:lineRule="auto"/>
             </w:pPr>
             <w:r>
-              <w:t xml:space="preserve">Recuerda, para enseñarle a tu niña o niño sobre el contacto físico seguro, sigue estas cinco estrategias: hablar con honestidad, decir "no" está bien, saber cómo alejarse, contarle a un adulto y pedir ayuda. </w:t>
-            </w:r>
-          </w:p>
-          <w:p>
-            <w:pPr>
-              <w:spacing w:line="240" w:lineRule="auto"/>
-            </w:pPr>
-          </w:p>
-          <w:p>
-            <w:pPr>
-              <w:spacing w:line="240" w:lineRule="auto"/>
-            </w:pPr>
-            <w:r>
-              <w:t xml:space="preserve">Tu Actividad para Casa del día de hoy consiste en platicar con tu niña o niño sobre el contacto físico seguro, inseguro o peligroso. Ayúdales a practicar el decir "¡No, no hagas eso!", también recuérdales que, si algo así ocurre, se lo deben de contar a un adulto. </w:t>
+              <w:t xml:space="preserve">Recuerda, para enseñarle a tu niña o niño sobre el contacto físico seguro, sigue estas cinco estrategias: hablar con honestidad, decir "no" está bien, saber cómo alejarse, contarle a una persona adulta y pedir ayuda. </w:t>
+            </w:r>
+          </w:p>
+          <w:p>
+            <w:pPr>
+              <w:spacing w:line="240" w:lineRule="auto"/>
+            </w:pPr>
+          </w:p>
+          <w:p>
+            <w:pPr>
+              <w:spacing w:line="240" w:lineRule="auto"/>
+            </w:pPr>
+            <w:r>
+              <w:t xml:space="preserve">Tu Actividad para Casa del día de hoy consiste en platicar con tu niña o niño sobre el contacto físico seguro, inseguro o peligroso. Ayúdales a practicar el decir "¡No, no hagas eso!", también recuérdales que, si algo así ocurre, se lo deben de contar a una persona adulta. </w:t>
             </w:r>
           </w:p>
           <w:p>
@@ -1553,7 +1553,7 @@
               <w:spacing w:line="240" w:lineRule="auto"/>
             </w:pPr>
             <w:r>
-              <w:t xml:space="preserve">CONTARLE A UN ADULTO</w:t>
+              <w:t xml:space="preserve">CONTARLE A UNA PERSONA ADULTA</w:t>
             </w:r>
           </w:p>
           <w:p>
@@ -1920,7 +1920,7 @@
               <w:spacing w:line="240" w:lineRule="auto"/>
             </w:pPr>
             <w:r>
-              <w:t>PLATICAR</w:t>
+              <w:t>HABLAR</w:t>
             </w:r>
           </w:p>
           <w:p>
@@ -2115,7 +2115,7 @@
               <w:spacing w:line="240" w:lineRule="auto"/>
             </w:pPr>
             <w:r>
-              <w:t xml:space="preserve">La siguiente estrategia es PLATICAR. </w:t>
+              <w:t xml:space="preserve">La siguiente estrategia es HABLAR. </w:t>
             </w:r>
           </w:p>
           <w:p>
@@ -2160,7 +2160,7 @@
               <w:spacing w:line="240" w:lineRule="auto"/>
             </w:pPr>
             <w:r>
-              <w:t>PLATICAR</w:t>
+              <w:t>HABLAR</w:t>
             </w:r>
           </w:p>
         </w:tc>
@@ -2241,7 +2241,7 @@
               <w:spacing w:line="240" w:lineRule="auto"/>
             </w:pPr>
             <w:r>
-              <w:t xml:space="preserve">Para el tercer paso deben COMENTAR. Coméntale a tu niña o niño por qué es importante que SIEMPRE que salga sea en compañía de un adulto.  Asegúrate de que tu niña o niño sepa que está bien que camine rápido o corra para meterse a algún lugar seguro si un desconocido intenta hablarle o le pide que vayan a algún lugar. Coméntale a tu niña o niño cuáles son los lugares seguros a los que puede ir si se le acerca un desconocido, como tu casa o la de un vecino. </w:t>
+              <w:t xml:space="preserve">Para el tercer paso deben COMENTAR. Coméntale a tu niña o niño por qué es importante que SIEMPRE que salga sea en compañía de una persona adulta.  Asegúrate de que tu niña o niño sepa que está bien que camine rápido o corra para meterse a algún lugar seguro si una persona desconocida intenta hablarle o le pide que vayan a algún lugar. Coméntale a tu niña o niño cuáles son los lugares seguros a los que puede ir si se le acerca una persona desconocida, como tu casa o la de un vecino. </w:t>
             </w:r>
           </w:p>
           <w:p>
@@ -2364,20 +2364,20 @@
               <w:spacing w:line="240" w:lineRule="auto"/>
             </w:pPr>
             <w:r>
-              <w:t xml:space="preserve">Usa juguetes o títeres para representar situaciones en las que se acerca un desconocido. Pregúntale a tu niña o niño qué debería hacer el juguete. A las niñas y a los niños les da menos miedo cuando imaginan que otra persona es la que está en peligro. </w:t>
-            </w:r>
-          </w:p>
-          <w:p>
-            <w:pPr>
-              <w:spacing w:line="240" w:lineRule="auto"/>
-            </w:pPr>
-          </w:p>
-          <w:p>
-            <w:pPr>
-              <w:spacing w:line="240" w:lineRule="auto"/>
-            </w:pPr>
-            <w:r>
-              <w:t xml:space="preserve">No te olvides de halagar a tu niña o niño cuando elija la respuesta correcta, como huir, gritar para pedir ayuda o buscar a un adulto de confianza. </w:t>
+              <w:t xml:space="preserve">Usa juguetes o títeres para representar situaciones en las que se acerca una persona desconocida. Pregúntale a tu niña o niño qué debería hacer el juguete. A las niñas y a los niños les da menos miedo cuando imaginan que otra persona es la que está en peligro. </w:t>
+            </w:r>
+          </w:p>
+          <w:p>
+            <w:pPr>
+              <w:spacing w:line="240" w:lineRule="auto"/>
+            </w:pPr>
+          </w:p>
+          <w:p>
+            <w:pPr>
+              <w:spacing w:line="240" w:lineRule="auto"/>
+            </w:pPr>
+            <w:r>
+              <w:t xml:space="preserve">No te olvides de halagar a tu niña o niño cuando elija la respuesta correcta, como huir, gritar para pedir ayuda o buscar a una persona adulta de confianza. </w:t>
             </w:r>
           </w:p>
         </w:tc>
@@ -2833,7 +2833,7 @@
               <w:spacing w:line="240" w:lineRule="auto"/>
             </w:pPr>
             <w:r>
-              <w:t>PLATICAR</w:t>
+              <w:t>HABLAR</w:t>
             </w:r>
           </w:p>
           <w:p>
@@ -3028,7 +3028,7 @@
               <w:spacing w:line="240" w:lineRule="auto"/>
             </w:pPr>
             <w:r>
-              <w:t xml:space="preserve">El siguiente paso es PLATICAR. </w:t>
+              <w:t xml:space="preserve">El siguiente paso es HABLAR. </w:t>
             </w:r>
           </w:p>
           <w:p>
@@ -3073,7 +3073,7 @@
               <w:spacing w:line="240" w:lineRule="auto"/>
             </w:pPr>
             <w:r>
-              <w:t>PLATICAR</w:t>
+              <w:t>HABLAR</w:t>
             </w:r>
           </w:p>
         </w:tc>
@@ -3162,7 +3162,7 @@
               <w:spacing w:after="240" w:before="240" w:line="240" w:lineRule="auto"/>
             </w:pPr>
             <w:r>
-              <w:t xml:space="preserve"> A veces, nos encontramos en apuros. Asegúrate de que tu niña o niño sepa que está bien que camine rápido o corra para meterse a algún lugar seguro si un desconocido intenta hablarle o le pide que vayan a algún lugar. Comenten en qué lugares pueden conseguir apoyo para ti o para tu niña o niño en caso de una crisis. Dichos lugares pueden ser el hogar, la escuela, una clínica o alguna institución de confianza. </w:t>
+              <w:t xml:space="preserve"> A veces, nos encontramos en apuros. Asegúrate de que tu niña o niño sepa que está bien que camine rápido o corra para meterse a algún lugar seguro si una persona desconocida intenta hablarle o le pide que vayan a algún lugar. Comenten en qué lugares pueden conseguir apoyo para ti o para tu niña o niño en caso de una crisis. Dichos lugares pueden ser el hogar, la escuela, una clínica o alguna institución de confianza. </w:t>
             </w:r>
           </w:p>
           <w:p>
@@ -3285,7 +3285,7 @@
               <w:spacing w:line="240" w:lineRule="auto"/>
             </w:pPr>
             <w:r>
-              <w:t xml:space="preserve">Representa situaciones en la que se acerca un desconocido usando juguetes o títeres. Pregúntale a tu niña o niño qué debería hacer el juguete. A las niñas y a los niños les da menos miedo cuando imaginan que otra persona es la que está en peligro. Halaga a tu niña o niño cuando elija la respuesta correcta, como huir, gritar para pedir ayuda o buscar a un adulto de confianza. </w:t>
+              <w:t xml:space="preserve">Representa situaciones en la que se acerca una persona desconocida usando juguetes o títeres. Pregúntale a tu niña o niño qué debería hacer el juguete. A las niñas y a los niños les da menos miedo cuando imaginan que otra persona es la que está en peligro. Halaga a tu niña o niño cuando elija la respuesta correcta, como huir, gritar para pedir ayuda o buscar a una persona adulta de confianza. </w:t>
             </w:r>
           </w:p>
           <w:p>
@@ -3666,7 +3666,7 @@
               <w:spacing w:line="240" w:lineRule="auto"/>
             </w:pPr>
             <w:r>
-              <w:t xml:space="preserve">Responder ante una Crisis</w:t>
+              <w:t xml:space="preserve">Saber Responder ante una Crisis</w:t>
             </w:r>
           </w:p>
           <w:p>
@@ -3762,7 +3762,7 @@
               <w:spacing w:line="240" w:lineRule="auto"/>
             </w:pPr>
             <w:r>
-              <w:t xml:space="preserve">A continuación, debemos escuchar. Pregúntale a tu niña o niño qué es lo que está pasando. Deja que tu niña o niño te comparta todo lo que necesite. A veces, tu niña o niño se sentirá más cómodo compartiendo lo que les molestó con dibujos o usando juguetes y títeres. Date cuenta de lo que sienten y diles lo que notas para que se sientan escuchadas y escuchados. Dile a tu niña o niño que estás de su lado y que le amas. Recuerda, tanto las niñas como los niños, AMBOS, pueden enfrentarse a momentos difíciles y a situaciones de crisis. Acuérdate de estar al pendiente de ambos. </w:t>
+              <w:t xml:space="preserve">A continuación, debemos escuchar. Pregúntale a tu niña o niño qué es lo que está pasando. Deja que tu niña o niño te comparta todo lo que necesite. A veces, tu niña o niño se sentirá más cómodo compartiendo lo que les molestó con dibujos o usando juguetes y títeres. Date cuenta de lo que sienten y Decirle lo que notas para que se sientan escuchadas y escuchados. Dile a tu niña o niño que estás de su lado y que le amas. Recuerda, tanto las niñas como los niños, AMBOS, pueden enfrentarse a momentos difíciles y a situaciones de crisis. Acuérdate de estar al pendiente de ambos. </w:t>
             </w:r>
           </w:p>
           <w:p>
@@ -4047,7 +4047,7 @@
               <w:spacing w:line="240" w:lineRule="auto"/>
             </w:pPr>
             <w:r>
-              <w:t xml:space="preserve">Responder ante una Crisis</w:t>
+              <w:t xml:space="preserve">Saber Responder ante una Crisis</w:t>
             </w:r>
           </w:p>
           <w:p>
@@ -4334,7 +4334,7 @@
               <w:spacing w:after="240" w:before="240" w:line="240" w:lineRule="auto"/>
             </w:pPr>
             <w:r>
-              <w:t xml:space="preserve">¡Hola! En este curso hemos estado aprendiendo sobre Seguridad y Salud de tu Niña o Niño. En esta sesión, aprenderemos cómo Responder ante tu Niña o Niño en caso de una Crisis.</w:t>
+              <w:t xml:space="preserve">¡Hola! En este curso hemos estado aprendiendo sobre Seguridad y Salud de tu Niña o Niño. En esta sesión, aprenderemos cómo Saber Responder Ante Alguna Crisis  </w:t>
             </w:r>
           </w:p>
           <w:p>
@@ -4379,7 +4379,7 @@
               <w:spacing w:line="240" w:lineRule="auto"/>
             </w:pPr>
             <w:r>
-              <w:t xml:space="preserve">Responder ante una Crisis</w:t>
+              <w:t xml:space="preserve">Saber Responder ante una Crisis</w:t>
             </w:r>
           </w:p>
           <w:p>
@@ -4484,7 +4484,7 @@
               <w:spacing w:line="240" w:lineRule="auto"/>
             </w:pPr>
             <w:r>
-              <w:t xml:space="preserve">Date cuenta de lo que sienten y diles lo que notas para que se sientan escuchadas y escuchados. Asegúrate de evitar las críticas. Dile a tu niña o niño que estás de su lado y que le amas. Recuerda, tanto las niñas como los niños, AMBOS, pueden enfrentarse a momentos difíciles y a situaciones de crisis. Acuérdate de estar al pendiente de ambos. </w:t>
+              <w:t xml:space="preserve">Date cuenta de lo que sienten y Decirle lo que notas para que se sientan escuchadas y escuchados. Asegúrate de evitar las críticas. Dile a tu niña o niño que estás de su lado y que le amas. Recuerda, tanto las niñas como los niños, AMBOS, pueden enfrentarse a momentos difíciles y a situaciones de crisis. Acuérdate de estar al pendiente de ambos. </w:t>
             </w:r>
           </w:p>
           <w:p>
@@ -4784,7 +4784,7 @@
               <w:spacing w:line="240" w:lineRule="auto"/>
             </w:pPr>
             <w:r>
-              <w:t xml:space="preserve">Responder ante una Crisis</w:t>
+              <w:t xml:space="preserve">Saber Responder ante una Crisis</w:t>
             </w:r>
           </w:p>
           <w:p>
@@ -4844,7 +4844,7 @@
               <w:spacing w:line="240" w:lineRule="auto"/>
             </w:pPr>
             <w:r>
-              <w:t xml:space="preserve">[2] Platicar con tu niña o niño sobre los posibles riesgos [3] Comentar qué hacer en caso de crisis</w:t>
+              <w:t xml:space="preserve">[2] Hablar con tu niña o niño sobre los posibles riesgos [3] Comentar qué hacer en caso de crisis</w:t>
             </w:r>
           </w:p>
         </w:tc>
@@ -5042,7 +5042,7 @@
               <w:widowControl w:val="0"/>
             </w:pPr>
             <w:r>
-              <w:t xml:space="preserve">Las niñas y los niños pasan mucho tiempo en internet. Estar en línea les ayuda a ser positivos y a aprender más cosas, pero también existen algunos riesgos y peligros. Procurar la seguridad de tu niña o niño al navegar por internet es un paso importante para ayudarle a ser parte del mundo digital.</w:t>
+              <w:t xml:space="preserve">Las niñas y los niños pasan mucho tiempo en internet. Estar en línea les ayuda a utilizar palabras afirmativass y a aprender más cosas, pero también existen algunos riesgos y peligros. Procurar la seguridad de tu niña o niño al navegar por internet es un paso importante para ayudarle a ser parte del mundo digital.</w:t>
             </w:r>
           </w:p>
           <w:p>
@@ -6180,7 +6180,7 @@
               <w:widowControl w:val="0"/>
             </w:pPr>
             <w:r>
-              <w:t xml:space="preserve">Si al estar conviviendo encuentran algo preocupante, platícalo con tu niña o niño. [1]Si necesitas apoyo, escribe AYUDA después de completar la sesión de hoy.</w:t>
+              <w:t xml:space="preserve">Si al estar conviviendo encuentran algo preocupante, háblalo con tu niña o niño. [1]Si necesitas apoyo, escribe AYUDA después de completar la sesión de hoy.</w:t>
             </w:r>
           </w:p>
           <w:p>
@@ -6251,7 +6251,7 @@
               <w:ind w:left="720" w:hanging="360"/>
             </w:pPr>
             <w:r>
-              <w:t xml:space="preserve">Platicar sobre escenarios preocupantes </w:t>
+              <w:t xml:space="preserve">Hablar sobre escenarios preocupantes </w:t>
             </w:r>
           </w:p>
           <w:p>
@@ -13922,7 +13922,7 @@
               <w:spacing w:after="12" w:before="12" w:lineRule="auto"/>
             </w:pPr>
             <w:r>
-              <w:t xml:space="preserve">¡Si tienes tiempo, ofrécete como persona voluntaria para apoyar en las actividades de la escuela de tu niña o niño! Esto te ayudará a conocer la escuela, a los maestros y a las demás madres, padres y personas cuidadoras.  </w:t>
+              <w:t xml:space="preserve">¡Si tienes tiempo, ofrécete como persona voluntaria para apoyar en las actividades de la escuela de tu niña o niño! Esto te ayudará a conocer la escuela, a docentes y a las demás madres, padres y personas cuidadoras.  </w:t>
             </w:r>
           </w:p>
           <w:p>
@@ -14226,7 +14226,7 @@
               <w:spacing w:line="240" w:lineRule="auto"/>
             </w:pPr>
             <w:r>
-              <w:t xml:space="preserve">Ser Positivo</w:t>
+              <w:t xml:space="preserve">utilizar palabras afirmativas</w:t>
             </w:r>
           </w:p>
           <w:p>
@@ -14295,7 +14295,7 @@
               <w:spacing w:line="240" w:lineRule="auto"/>
             </w:pPr>
             <w:r>
-              <w:t xml:space="preserve">SER POSITIVO</w:t>
+              <w:t xml:space="preserve">UTILIZAR PALABRAS AFIRMATIVAS</w:t>
             </w:r>
           </w:p>
           <w:p>
@@ -14386,7 +14386,7 @@
               <w:spacing w:after="160" w:line="259" w:lineRule="auto"/>
             </w:pPr>
             <w:r>
-              <w:t xml:space="preserve">[2]La segunda estrategia es ser positivo. </w:t>
+              <w:t xml:space="preserve">[2]La segunda estrategia es utilizar palabras afirmativas. </w:t>
             </w:r>
           </w:p>
           <w:p>
@@ -14504,7 +14504,7 @@
               <w:spacing w:line="240" w:lineRule="auto"/>
             </w:pPr>
             <w:r>
-              <w:t xml:space="preserve">SER POSITIVO</w:t>
+              <w:t xml:space="preserve">UTILIZAR PALABRAS AFIRMATIVAS</w:t>
             </w:r>
           </w:p>
           <w:p>
@@ -16361,7 +16361,7 @@
               <w:spacing w:line="240" w:lineRule="auto"/>
             </w:pPr>
             <w:r>
-              <w:t>Platicar</w:t>
+              <w:t>Hablar</w:t>
             </w:r>
           </w:p>
           <w:p>
@@ -16458,7 +16458,7 @@
               <w:spacing w:line="240" w:lineRule="auto"/>
             </w:pPr>
             <w:r>
-              <w:t>PLATICAR</w:t>
+              <w:t>HABLAR</w:t>
             </w:r>
           </w:p>
           <w:p>
@@ -16662,7 +16662,7 @@
               <w:spacing w:line="240" w:lineRule="auto"/>
             </w:pPr>
             <w:r>
-              <w:t>PLATICAR</w:t>
+              <w:t>HABLAR</w:t>
             </w:r>
           </w:p>
           <w:p>
@@ -16862,7 +16862,7 @@
               <w:spacing w:line="240" w:lineRule="auto"/>
             </w:pPr>
             <w:r>
-              <w:t>PLATICAR</w:t>
+              <w:t>HABLAR</w:t>
             </w:r>
           </w:p>
           <w:p>

--- a/translations/parent_text_v2_mexico/es/es_MX_Video Scripts_Optional_Courses_batch_2.docx
+++ b/translations/parent_text_v2_mexico/es/es_MX_Video Scripts_Optional_Courses_batch_2.docx
@@ -16098,7 +16098,7 @@
               <w:spacing w:line="240" w:lineRule="auto"/>
             </w:pPr>
             <w:r>
-              <w:t xml:space="preserve">Recuerda, para crear un entorno positivo de aprendizaje para tu niña o niño: ayúdale a concentrarse habilitando un espacio tranquilo; establece una rutina diaria para el aprendizaje antes del quehacer en la casa; y apoya a tu niña o niño en sus estudios haciéndole saber que estás ahí para ayudarle si lo necesita y luego dejándole estudiar sin interrupciones. </w:t>
+              <w:t xml:space="preserve">Recuerda, para crear un entorno positivo de aprendizaje para tu niña o niño: ayúdale a concentrarse habilitando un espacio tranquilo; establece una rutina diaria para el aprendizaje antes de las tareas del hogar; y apoya a tu niña o niño en sus estudios haciéndole saber que estás ahí para ayudarle si lo necesita y luego dejándole estudiar sin interrupciones. </w:t>
             </w:r>
           </w:p>
           <w:p>

--- a/translations/parent_text_v2_mexico/es/es_MX_Video Scripts_Optional_Courses_batch_2.docx
+++ b/translations/parent_text_v2_mexico/es/es_MX_Video Scripts_Optional_Courses_batch_2.docx
@@ -320,7 +320,7 @@
               <w:spacing w:after="160" w:line="259" w:lineRule="auto"/>
             </w:pPr>
             <w:r>
-              <w:t xml:space="preserve">Dile a tu niña o niño que siempre puede decirle que NO a alguien que le quiere tocar, aunque sean familiares o amistades. ¡Esto aplica hasta para los abrazos! Esto le enseña a tu niña o niño que siempre tiene el control de quién le puede tocar y quién no. Así, aprenderá a tomar decisiones que garanticen su seguridad a lo largo de su vida y en cualquier situación. Puedes practicar el decir "No, por favor, no hagas eso" y "¡No! ¡Detente!" con tu niña o niño para que sepan cómo hacerlo, en caso de ser necesario. </w:t>
+              <w:t xml:space="preserve">Dile a tu niña o niño que siempre puede decirle que NO a alguien que le quiere tocar, aunque sean familiares o amistades. ¡Esto aplica hasta para los abrazos! Esto le enseña a tu niña o niño que siempre tiene el control de quién le puede tocar y quién no. Así, aprenderá a tomar decisiones que garanticen su seguridad a lo largo de su vida y en cualquier situación. Puedes practicar el decir "No, por favor, no hagas eso" y "¡No! ¡Detente!", con tu niña o niño para que sepan cómo hacerlo, en caso de ser necesario. ¡Detente!" con tu niña o niño para que sepan cómo hacerlo, en caso de ser necesario. </w:t>
             </w:r>
           </w:p>
           <w:p>
@@ -820,7 +820,7 @@
               <w:spacing w:line="240" w:lineRule="auto"/>
             </w:pPr>
             <w:r>
-              <w:t xml:space="preserve">Hola, regresaste a Crianza con Conciencia Positiva, ¡fantástico! </w:t>
+              <w:t xml:space="preserve">¡Hola! Qué gusto verte de nuevo por aquí en Crianza con Conciencia Positiva. </w:t>
               <w:br w:type="textWrapping"/>
               <w:br w:type="textWrapping"/>
               <w:t xml:space="preserve">Este curso abordará el tema de Seguridad y Salud de tu Niña o Niño. Hoy hablaremos de cómo enseñar sobre el contacto físico seguro. </w:t>
@@ -1021,7 +1021,7 @@
               <w:spacing w:after="160" w:line="259" w:lineRule="auto"/>
             </w:pPr>
             <w:r>
-              <w:t xml:space="preserve">Esto le enseña a tu niña o niño que siempre tiene el control de quién le puede tocar y quién no. Así, aprenderá a tomar decisiones que garanticen su seguridad a lo largo de su vida y en cualquier situación. </w:t>
+              <w:t xml:space="preserve">Esto le enseña a tu niña o niño que siempre tiene el control de quién le puede tocar y quién no. Así, aprenderá a tomar decisiones que garanticen su seguridad a lo largo de su vida y en cualquier situación.</w:t>
             </w:r>
           </w:p>
           <w:p>
@@ -1065,7 +1065,7 @@
               <w:spacing w:line="240" w:lineRule="auto"/>
             </w:pPr>
             <w:r>
-              <w:t xml:space="preserve">Practiquen el decir "No, por favor, no hagas eso" y "¡No! ¡Detente!”</w:t>
+              <w:t xml:space="preserve">Practiquen el decir "No, por favor, no hagas eso" y "¡No! ¡Detente!” ¡Detente!”</w:t>
             </w:r>
           </w:p>
         </w:tc>
@@ -2351,7 +2351,7 @@
               <w:spacing w:line="240" w:lineRule="auto"/>
             </w:pPr>
             <w:r>
-              <w:t xml:space="preserve">El último paso es: ¡Practicar, practicar y practicar! </w:t>
+              <w:t xml:space="preserve">Finalmente, ¡debemos practicar! ¡Practicar! ¡Practicar! </w:t>
             </w:r>
           </w:p>
           <w:p>
@@ -2697,7 +2697,7 @@
               <w:spacing w:after="240" w:before="240" w:line="240" w:lineRule="auto"/>
             </w:pPr>
             <w:r>
-              <w:t xml:space="preserve">¡Hola! Este curso gira en torno a la  Seguridad y Salud de tu Niña o Niño y el día de hoy aprenderemos sobre la seguridad en la comunidad.</w:t>
+              <w:t xml:space="preserve">¡Hola! Nos encontramos de nuevo. La sesión de hoy trata sobre cómo procurar que tu niña o niño esté a salvo mientras navega en internet.</w:t>
             </w:r>
           </w:p>
           <w:p>
@@ -3272,7 +3272,7 @@
               <w:spacing w:line="240" w:lineRule="auto"/>
             </w:pPr>
             <w:r>
-              <w:t xml:space="preserve">Finalmente, ¡debemos practicar! ¡Practicar! ¡Practicar! </w:t>
+              <w:t xml:space="preserve">Finalmente, ¡debemos practicar! ¡Practicar! ¡Practicar, practicar y practicar! </w:t>
             </w:r>
           </w:p>
           <w:p>
@@ -3621,7 +3621,7 @@
               <w:spacing w:after="240" w:before="240" w:line="240" w:lineRule="auto"/>
             </w:pPr>
             <w:r>
-              <w:t xml:space="preserve">¡Hola! En este curso hemos estado aprendiendo sobre Seguridad y Salud de tu Niña o Niño. En esta sesión, aprenderemos cómo responder ante tu niña o niño en caso de una crisis.</w:t>
+              <w:t xml:space="preserve">¡Hola! ¡Hola! En este curso hemos estado aprendiendo sobre Seguridad y Salud de tu Niña o Niño. En esta sesión, aprenderemos cómo responder ante tu niña o niño en caso de una crisis.</w:t>
             </w:r>
           </w:p>
           <w:p>
@@ -3969,22 +3969,22 @@
               <w:spacing w:line="240" w:lineRule="auto"/>
             </w:pPr>
             <w:r>
-              <w:t xml:space="preserve">Puede ser algo difícil ver que tu niña o niño está en un estado de confusión o se siente triste, pero recuerda que hay muchas cosas que puedes hacer para apoyarle durante una situación complicada como esta. Tú puedes, ¡eres una gran madre, padre o  persona cuidadora!</w:t>
-            </w:r>
-          </w:p>
-          <w:p>
-            <w:pPr>
-              <w:widowControl w:val="0"/>
-              <w:spacing w:line="240" w:lineRule="auto"/>
-            </w:pPr>
-          </w:p>
-          <w:p>
-            <w:pPr>
-              <w:widowControl w:val="0"/>
-              <w:spacing w:line="240" w:lineRule="auto"/>
-            </w:pPr>
-            <w:r>
-              <w:t xml:space="preserve">Sigue estos pasos siempre que tu niña o niño te cuente sobre una situación difícil. Apoyar a tu niña o niño en una crisis les enseña cómo deben de apoyar a los demás en momentos difíciles.</w:t>
+              <w:t xml:space="preserve">Puede ser algo difícil ver que tu niña o niño está en un estado de confusión o se siente triste, pero recuerda que hay muchas cosas que puedes hacer para apoyarle durante una situación complicada como esta. Tú puedes, ¡eres una gran madre, padre o persona cuidadora!</w:t>
+            </w:r>
+          </w:p>
+          <w:p>
+            <w:pPr>
+              <w:widowControl w:val="0"/>
+              <w:spacing w:line="240" w:lineRule="auto"/>
+            </w:pPr>
+          </w:p>
+          <w:p>
+            <w:pPr>
+              <w:widowControl w:val="0"/>
+              <w:spacing w:line="240" w:lineRule="auto"/>
+            </w:pPr>
+            <w:r>
+              <w:t xml:space="preserve">Sigue estos pasos siempre que tu niña o niño te comparta sobre una situación difícil. Apoyar a tu niña o niño en una crisis les enseña cómo deben de apoyar a  otras personas en momentos difíciles.</w:t>
             </w:r>
           </w:p>
           <w:p>
@@ -4334,7 +4334,7 @@
               <w:spacing w:after="240" w:before="240" w:line="240" w:lineRule="auto"/>
             </w:pPr>
             <w:r>
-              <w:t xml:space="preserve">¡Hola! En este curso hemos estado aprendiendo sobre Seguridad y Salud de tu Niña o Niño. En esta sesión, aprenderemos cómo Saber Responder Ante Alguna Crisis  </w:t>
+              <w:t xml:space="preserve">¡Hola! ¡Hola! En este curso hemos estado aprendiendo sobre Seguridad y Salud de tu Niña o Niño. En esta sesión, aprenderemos cómo responder ante tu niña o niño en caso de una crisis.</w:t>
             </w:r>
           </w:p>
           <w:p>
@@ -4499,7 +4499,7 @@
               <w:spacing w:line="240" w:lineRule="auto"/>
             </w:pPr>
             <w:r>
-              <w:t xml:space="preserve">El tercer paso es responder. ¿Qué podría ayudar, realmente, en esta situación? Puede que tengas que ayudar a tu niña o niño a poder expresar sus sentimientos o a redirigir su atención. Puede que necesites hablar sobre las medidas que tú o tu niña o niño podrían tomar para ayudarle con lo que ha ocurrido. Si es necesario, puedes enseñarle a tu niña o niño sobre las consecuencias en otro momento. En este momento, tu niña o niño necesita que estés a su lado y le des amor. </w:t>
+              <w:t xml:space="preserve">El tercer paso es responder. ¿Qué podría ayudar, realmente, en esta situación? Puede que tengas que ayudar a tu niña o niño a poder expresar sus sentimientos o a redirigir su atención. Puede que necesites hablar sobre las medidas que tú o tu niña o niño podrían tomar para ayudarle con lo que ha ocurrido. En este momento, tu niña o niño necesita que estés a su lado y le des amor. </w:t>
             </w:r>
           </w:p>
           <w:p>
@@ -4526,7 +4526,7 @@
               <w:spacing w:line="240" w:lineRule="auto"/>
             </w:pPr>
             <w:r>
-              <w:t xml:space="preserve">Por último, consuela a tu niña o niño. Debes estar ahí para tu niña o niño. Puede ser algo difícil ver que tu niña o niño está en un estado de confusión o se siente triste, pero hay muchas cosas que puedes hacer para apoyarle. Lo que necesita en momentos de dificultad es que le aceptes y consueles. En estos momentos, mantener una rutina constante puede ser muy útil. Las rutinas familiares pueden proporcionar una sensación de seguridad y normalidad, ayudando a tu niña o niño a volverse a sentir protegida o protegido. Recuérdale a tu niña o niño que le amas y dale las gracias por compartir lo que piensan y cómo se sienten contigo.</w:t>
+              <w:t xml:space="preserve">Por último, consuela a tu niña o niño. Debes estar ahí para tu niña o niño. Puede ser algo difícil ver que tu niña o niño está en un estado de confusión o se siente triste, pero hay muchas cosas que puedes hacer para apoyarle. Lo que necesitan en momentos de dificultad es que le aceptes y consueles. En estos momentos, mantener una rutina constante puede ser muy útil. Las rutinas familiares pueden proporcionar una sensación de seguridad y normalidad, ayudando a tu niña o niño a volverse a sentir protegida o protegido. Recuérdale a tu niña o niño que le amas y dale las gracias por compartir lo que piensan y cómo se sienten contigo.</w:t>
             </w:r>
           </w:p>
           <w:p>
@@ -4706,22 +4706,22 @@
               <w:spacing w:line="240" w:lineRule="auto"/>
             </w:pPr>
             <w:r>
-              <w:t xml:space="preserve">Puede ser algo difícil ver que tu niña o niño está en un estado de confusión o se siente triste, pero recuerda que hay muchas cosas que puedes hacer para apoyarle durante una situación complicada como esta. Tú puedes, ¡eres una gran madre, padre o persona cuidadora!</w:t>
-            </w:r>
-          </w:p>
-          <w:p>
-            <w:pPr>
-              <w:widowControl w:val="0"/>
-              <w:spacing w:line="240" w:lineRule="auto"/>
-            </w:pPr>
-          </w:p>
-          <w:p>
-            <w:pPr>
-              <w:widowControl w:val="0"/>
-              <w:spacing w:line="240" w:lineRule="auto"/>
-            </w:pPr>
-            <w:r>
-              <w:t xml:space="preserve">Sigue estos pasos siempre que tu niña o niño te comparta sobre una situación difícil. Apoyar a tu niña o niño en una crisis les enseña cómo deben de apoyar a  otras personas en momentos difíciles.</w:t>
+              <w:t xml:space="preserve">Puede ser algo difícil ver que tu niña o niño está en un estado de confusión o se siente triste, pero recuerda que hay muchas cosas que puedes hacer para apoyarle durante una situación complicada como esta. Tú puedes, ¡eres una gran madre, padre o  persona cuidadora!</w:t>
+            </w:r>
+          </w:p>
+          <w:p>
+            <w:pPr>
+              <w:widowControl w:val="0"/>
+              <w:spacing w:line="240" w:lineRule="auto"/>
+            </w:pPr>
+          </w:p>
+          <w:p>
+            <w:pPr>
+              <w:widowControl w:val="0"/>
+              <w:spacing w:line="240" w:lineRule="auto"/>
+            </w:pPr>
+            <w:r>
+              <w:t xml:space="preserve">Sigue estos pasos siempre que tu niña o niño te cuente sobre una situación difícil. Apoyar a tu niña o niño en una crisis les enseña cómo deben de apoyar a los demás en momentos difíciles.</w:t>
             </w:r>
           </w:p>
           <w:p>
@@ -4844,7 +4844,7 @@
               <w:spacing w:line="240" w:lineRule="auto"/>
             </w:pPr>
             <w:r>
-              <w:t xml:space="preserve">[2] Hablar con tu niña o niño sobre los posibles riesgos [3] Comentar qué hacer en caso de crisis</w:t>
+              <w:t xml:space="preserve">[2] Hablar con tu niña o niño sobre los posibles riesgos [3] Comentar qué hacer en caso de crisis [3] Comentar qué hacer en caso de crisis</w:t>
             </w:r>
           </w:p>
         </w:tc>
@@ -5029,7 +5029,7 @@
               <w:spacing w:line="240" w:lineRule="auto"/>
             </w:pPr>
             <w:r>
-              <w:t xml:space="preserve">¡Hola! Nos encontramos de nuevo. La sesión de hoy trata sobre cómo procurar que tu niña o niño esté a salvo mientras navega en internet.</w:t>
+              <w:t xml:space="preserve">¡Te damos la bienvenida, de nuevo, a Crianza con Conciencia Positiva! Esta sesión es una continuación de nuestro aprendizaje sobre cómo procurar la seguridad de niñas y niños al navegar por internet.</w:t>
             </w:r>
           </w:p>
           <w:p>
@@ -5336,7 +5336,7 @@
               <w:widowControl w:val="0"/>
             </w:pPr>
             <w:r>
-              <w:t xml:space="preserve">Platica con tu niña o niño sobre qué aplicaciones y sitios web son seguros y cuáles no. Discutan el por qué lo consideran así. ¡Platíquenlo! </w:t>
+              <w:t xml:space="preserve">Después, hablen sobre qué sitios o aplicaciones pueden ser inseguros o peligrosos. Discutan el por qué. </w:t>
             </w:r>
           </w:p>
           <w:p>
@@ -5635,7 +5635,7 @@
               <w:spacing w:line="240" w:lineRule="auto"/>
             </w:pPr>
             <w:r>
-              <w:t xml:space="preserve">¡Te damos la bienvenida, de nuevo, a Crianza con Conciencia Positiva! Esta sesión es una continuación de nuestro aprendizaje sobre cómo procurar la seguridad de niñas y niños al navegar por internet.</w:t>
+              <w:t xml:space="preserve">¡Te damos la bienvenida, de nuevo, a Crianza con Conciencia Positiva! Aprendamos a crear un entorno positivo de aprendizaje para tu niña o niño.</w:t>
             </w:r>
           </w:p>
           <w:p>
@@ -6350,7 +6350,7 @@
               <w:spacing w:line="240" w:lineRule="auto"/>
             </w:pPr>
             <w:r>
-              <w:t xml:space="preserve">Después, hablen sobre qué sitios o aplicaciones pueden ser inseguros o peligrosos. Discutan el por qué. </w:t>
+              <w:t xml:space="preserve">Después, hablen sobre qué sitios o aplicaciones pueden ser inseguros o peligrosos. Discutan el por qué lo consideran así. </w:t>
             </w:r>
           </w:p>
           <w:p>
@@ -7012,7 +7012,7 @@
               <w:widowControl w:val="0"/>
             </w:pPr>
             <w:r>
-              <w:t xml:space="preserve">Por ejemplo, si estás en el mercado o en el súper, puedes decir: "Hoy vamos a comprar elotes" o "Hoy voy a hacer enchiladas y necesitamos pollo y chile para hacerlas". </w:t>
+              <w:t xml:space="preserve">Por ejemplo, si estás en el mercado o en el súper, puedes decir: "Hoy vamos a comprar elotes" o "Hoy voy a hacer enchiladas y necesitamos pollo y chile para hacerlas".</w:t>
             </w:r>
           </w:p>
           <w:p>
@@ -7409,7 +7409,7 @@
               <w:spacing w:after="12" w:before="12" w:lineRule="auto"/>
             </w:pPr>
             <w:r>
-              <w:t xml:space="preserve">¡Recuerda ser paciente! Se necesita mucha práctica para escuchar historias y aún más para desarrollar la habilidad de contarlas. </w:t>
+              <w:t xml:space="preserve">¡Recuerda ser paciente! ¡Recuerda ser paciente! Se necesita mucha práctica para escuchar historias y aún más para desarrollar la habilidad de contarlas.  </w:t>
             </w:r>
           </w:p>
         </w:tc>
@@ -7529,7 +7529,7 @@
               <w:t xml:space="preserve">CONTAR HISTORIAS </w:t>
               <w:br w:type="textWrapping"/>
               <w:br w:type="textWrapping"/>
-              <w:t xml:space="preserve">ACTIVIDAD PARA CASA: Intenta describir con palabras lo que tu niña o niño y tú están haciendo </w:t>
+              <w:t xml:space="preserve">ACTIVIDAD PARA CASA: Intenta describir con palabras lo que tu niña o niño y tú están haciendo</w:t>
             </w:r>
           </w:p>
           <w:p>
@@ -8066,7 +8066,7 @@
               <w:spacing w:after="12" w:before="12" w:lineRule="auto"/>
             </w:pPr>
             <w:r>
-              <w:t xml:space="preserve">¡Puedes compartir libros con tu niña o niño en cualquier lugar! Escojan un lugar en la casa para compartir y leer libros. Deshazte de las distracciones, por ejemplo, apaga el celular, la tablet o la televisión. Escoge alguna hora del día en la que puedas compartir libros con tu niña o niño. Permite que tu niña o niño escoja un libro.</w:t>
+              <w:t xml:space="preserve">¡Puedes compartir libros con tu niña o niño en cualquier lugar! Escojan un buen lugar de la casa para compartir sobre los libros. Deshazte de las distracciones, por ejemplo, apaga el celular, la tablet o la tele. Escoge alguna hora del día en la que puedas compartir libros con tu niña o niño. Si tu niña o niño quiere, deja que escoja un libro.</w:t>
             </w:r>
           </w:p>
           <w:p>
@@ -8864,7 +8864,7 @@
               <w:spacing w:line="240" w:lineRule="auto"/>
             </w:pPr>
             <w:r>
-              <w:t xml:space="preserve">¿Quieres saber más? ¡Empecemos! </w:t>
+              <w:t xml:space="preserve">¿Quieres saber más? ¡Avancemos!  </w:t>
             </w:r>
           </w:p>
         </w:tc>
@@ -9554,7 +9554,7 @@
               <w:spacing w:after="12" w:before="12" w:lineRule="auto"/>
             </w:pPr>
             <w:r>
-              <w:t xml:space="preserve">Después, ayúdale a escribir letras sencillas con crayones. ¡Empieza practicando con la primera letra de su nombre! Practiquen y ve agregando letras hasta que pueda escribir su nombre completo. Después, ¡aprendan más letras usando diferentes palabras!</w:t>
+              <w:t xml:space="preserve">Después, ayúdale a escribir letras sencillas con crayones. ¡Empieza practicando con la primera letra de su nombre! ¡Empieza practicando con la primera letra de su nombre! Practiquen y ve agregando letras hasta que pueda escribir su nombre completo. Después, ¡aprendan más letras usando diferentes palabras!</w:t>
             </w:r>
           </w:p>
         </w:tc>
@@ -9973,7 +9973,7 @@
               <w:widowControl w:val="0"/>
             </w:pPr>
             <w:r>
-              <w:t xml:space="preserve">Puedes utilizar lo que te rodea y tus rutinas diarias para hablarle a tu niña o niño sobre matemáticas. Esto le ayudará para tener mayor aprovechamiento en la escuela y en la vida.</w:t>
+              <w:t xml:space="preserve">Puedes utilizar lo que te rodea y tus rutinas diarias para hablarle a tu niña o niño sobre las matemáticas. Esto le ayudará para tener mayor aprovechamiento en la escuela y en la vida.</w:t>
             </w:r>
           </w:p>
           <w:p>
@@ -10093,7 +10093,7 @@
               <w:spacing w:line="240" w:lineRule="auto"/>
             </w:pPr>
             <w:r>
-              <w:t xml:space="preserve">A continuación, haz que el conteo sea una parte importante de sus actividades diarias. Ya sea que estén cocinando, separando la ropa o comprando en el supermercado, pídele a tu niña o niño que cuente cosas como los tomates, los calcetines o los artículos del carrito. ¡Cualquier momento puede ser una buena oportunidad para contar!</w:t>
+              <w:t xml:space="preserve">A continuación, haz que el conteo sea parte de sus actividades diarias. Ya sea que estén cocinando juntos, separando la ropa o comprando en el supermercado, pídele a tu niña o niño que cuente cosas como las piezas de elotes, los calcetines o los artículos del carrito. ¡Cualquier momento puede ser una buena oportunidad para contar cosas!</w:t>
             </w:r>
           </w:p>
           <w:p>
@@ -10451,7 +10451,7 @@
               <w:widowControl w:val="0"/>
             </w:pPr>
             <w:r>
-              <w:t xml:space="preserve">Recuerda reconocer cada pequeño esfuerzo de tu niña o niño. Puedes decirle: "¡Buen trabajo juntando esas figuras!"</w:t>
+              <w:t xml:space="preserve">Reconoce cada pequeño esfuerzo de tu niña o niño. Puedes decirle: "¡Buen trabajo juntando esas figuras!"</w:t>
             </w:r>
           </w:p>
           <w:p>
@@ -11491,7 +11491,7 @@
               <w:spacing w:line="240" w:lineRule="auto"/>
             </w:pPr>
             <w:r>
-              <w:t xml:space="preserve">Siempre busca reconocer sus esfuerzos y halagarles. Las respuestas incorrectas también están bien. ¡Todos son aprendizajes valiosos! </w:t>
+              <w:t xml:space="preserve">Siempre busca reconocer sus esfuerzos y halagarles. Las respuestas incorrectas también están bien. </w:t>
             </w:r>
           </w:p>
           <w:p>
@@ -11627,7 +11627,7 @@
               <w:spacing w:line="240" w:lineRule="auto"/>
             </w:pPr>
             <w:r>
-              <w:t xml:space="preserve">¡Lo estás haciendo muy bien! En tu Actividad para Casa, ¿puedes hacer una actividad en donde pongas y quites cosas con tu niña o niño? Puedes hacerlo mientras cocinas con ellos o con otros objetos, ¡como jugando con piedras al aire libre!</w:t>
+              <w:t xml:space="preserve">¡Lo estás haciendo muy bien! En tu Actividad para Casa, ¿puedes hacer una actividad en donde pongas y quites cosas con tu niña o niño? Puedes hacerlo mientras cocinas con ellos o con otros objetos, ¡como jugando con piedras al aire libre! Puedes hacerlo mientras cocinas con ellos o con otros objetos, ¡como jugando con piedras al aire libre!</w:t>
             </w:r>
           </w:p>
         </w:tc>
@@ -12200,7 +12200,7 @@
               <w:spacing w:after="12" w:before="12" w:lineRule="auto"/>
             </w:pPr>
             <w:r>
-              <w:t xml:space="preserve">¡Puedes compartir libros con tu niña o niño en cualquier lugar! Escojan un buen lugar de la casa para compartir sobre los libros. Deshazte de las distracciones, por ejemplo, apaga el celular, la tablet o la tele. Escoge alguna hora del día en la que puedas compartir libros con tu niña o niño. Si tu niña o niño quiere, deja que escoja un libro.</w:t>
+              <w:t xml:space="preserve">¡Puedes compartir libros con tu niña o niño en cualquier lugar! Escojan un lugar en la casa para compartir y leer libros. Deshazte de las distracciones, por ejemplo, apaga el celular, la tablet o la televisión. Escoge alguna hora del día en la que puedas compartir libros con tu niña o niño. Permite que tu niña o niño escoja un libro.</w:t>
             </w:r>
           </w:p>
         </w:tc>
@@ -13024,7 +13024,7 @@
               <w:widowControl w:val="0"/>
             </w:pPr>
             <w:r>
-              <w:t xml:space="preserve">Puedes utilizar lo que te rodea y tus rutinas diarias para hablarle a tu niña o niño sobre las matemáticas. Esto le ayudará para tener mayor aprovechamiento en la escuela y en la vida.</w:t>
+              <w:t xml:space="preserve">Puedes utilizar lo que te rodea y tus rutinas diarias para hablarle a tu niña o niño sobre matemáticas. Esto le ayudará para tener mayor aprovechamiento en la escuela y en la vida.</w:t>
             </w:r>
           </w:p>
           <w:p>
@@ -13153,7 +13153,7 @@
               <w:spacing w:line="240" w:lineRule="auto"/>
             </w:pPr>
             <w:r>
-              <w:t xml:space="preserve">A continuación, haz que el conteo sea parte de sus actividades diarias. Ya sea que estén cocinando juntos, separando la ropa o comprando en el supermercado, pídele a tu niña o niño que cuente cosas como las piezas de elotes, los calcetines o los artículos del carrito. ¡Cualquier momento puede ser una buena oportunidad para contar cosas!</w:t>
+              <w:t xml:space="preserve">A continuación, haz que el conteo sea una parte importante de sus actividades diarias. Ya sea que estén cocinando, separando la ropa o comprando en el supermercado, pídele a tu niña o niño que cuente cosas como los tomates, los calcetines o los artículos del carrito. ¡Cualquier momento puede ser una buena oportunidad para contar!</w:t>
             </w:r>
           </w:p>
           <w:p>
@@ -13869,7 +13869,7 @@
           <w:p/>
           <w:p>
             <w:r>
-              <w:t xml:space="preserve">Si tu niña o niño ha hecho algo en la escuela que puede hacer en casa, ¡ayúdale a practicarlo! Por ejemplo, si le gustó aprender de los colores en la escuela, pídele que encuentre todos los colores que pueda en la casa. Si la escuela permite traer libros a casa, ¡léanlos juntos! ¡Si algún tema se le está dificultando a tu niña o niño, intenta ayudarle a entender!</w:t>
+              <w:t xml:space="preserve">Si tu niña o niño ha hecho algo en la escuela que puede hacer en casa, ¡ayúdale a practicarlo! Si tu niña o niño ha hecho algo en la escuela que puede hacer en casa, ¡ayúdale a practicarlo! Por ejemplo, si le gustó aprender de los colores en la escuela, pídele que encuentre todos los colores que pueda en la casa. Si la escuela permite traer libros a casa, ¡léanlos juntos! ¡Si algún tema se le está dificultando a tu niña o niño, intenta ayudarle a entender!</w:t>
             </w:r>
           </w:p>
           <w:p/>
@@ -13922,7 +13922,7 @@
               <w:spacing w:after="12" w:before="12" w:lineRule="auto"/>
             </w:pPr>
             <w:r>
-              <w:t xml:space="preserve">¡Si tienes tiempo, ofrécete como persona voluntaria para apoyar en las actividades de la escuela de tu niña o niño! Esto te ayudará a conocer la escuela, a docentes y a las demás madres, padres y personas cuidadoras.  </w:t>
+              <w:t xml:space="preserve">¡Si tienes tiempo, ofrécete como persona voluntaria para apoyar en las actividades de la escuela de tu niña o niño! Esto te ayudará a conocer la escuela, a docentes y a las demás madres, padres y personas cuidadoras.   Esto te ayudará a conocer la escuela, a docentes y a las demás madres, padres y personas cuidadoras.  </w:t>
             </w:r>
           </w:p>
           <w:p>
@@ -14250,7 +14250,7 @@
               <w:spacing w:line="240" w:lineRule="auto"/>
             </w:pPr>
             <w:r>
-              <w:t xml:space="preserve">¿Quieres saber más? Empecemos. </w:t>
+              <w:t xml:space="preserve">¿Quieres saber más? ¡Empecemos! </w:t>
             </w:r>
           </w:p>
         </w:tc>
@@ -14295,7 +14295,7 @@
               <w:spacing w:line="240" w:lineRule="auto"/>
             </w:pPr>
             <w:r>
-              <w:t xml:space="preserve">UTILIZAR PALABRAS AFIRMATIVAS</w:t>
+              <w:t xml:space="preserve">ESTABLECER METAS</w:t>
             </w:r>
           </w:p>
           <w:p>
@@ -14504,7 +14504,7 @@
               <w:spacing w:line="240" w:lineRule="auto"/>
             </w:pPr>
             <w:r>
-              <w:t xml:space="preserve">UTILIZAR PALABRAS AFIRMATIVAS</w:t>
+              <w:t xml:space="preserve">SER DIVERTIDO</w:t>
             </w:r>
           </w:p>
           <w:p>
@@ -14814,7 +14814,7 @@
               <w:spacing w:line="240" w:lineRule="auto"/>
             </w:pPr>
             <w:r>
-              <w:t xml:space="preserve">Tú desempeñas un papel importante en el modo en que tu niña o niño aprende y cómo le da sentido a su vida. Esta sesión trata sobre cómo ayudar a tu niña o niño a aprender al fijarse metas y objetivos. </w:t>
+              <w:t xml:space="preserve">Tú desempeñas un papel importante en el modo en que tu niña o niño aprende y cómo le da sentido a su vida.</w:t>
             </w:r>
           </w:p>
           <w:p>
@@ -15665,7 +15665,7 @@
               <w:spacing w:line="240" w:lineRule="auto"/>
             </w:pPr>
             <w:r>
-              <w:t xml:space="preserve">¡Te damos la bienvenida, de nuevo, a Crianza con Conciencia Positiva! Aprendamos a crear un entorno positivo de aprendizaje para tu niña o niño. </w:t>
+              <w:t xml:space="preserve">¡Hola! ¡Qué gusto verte de nuevo por aquí en Crianza con Conciencia Positiva!  Aprendamos a crear un entorno positivo de aprendizaje para tu niña o niño. </w:t>
             </w:r>
           </w:p>
           <w:p>
@@ -15772,7 +15772,7 @@
               <w:spacing w:line="240" w:lineRule="auto"/>
             </w:pPr>
             <w:r>
-              <w:t xml:space="preserve">PROCURAR CALMA Y TRANQUILIDAD</w:t>
+              <w:t xml:space="preserve">ESTABLECER METAS</w:t>
             </w:r>
           </w:p>
           <w:p>
@@ -16625,7 +16625,7 @@
               <w:spacing w:after="12" w:before="12" w:line="276" w:lineRule="auto"/>
             </w:pPr>
             <w:r>
-              <w:t xml:space="preserve">[4] Por último: COMPARTIR.</w:t>
+              <w:t xml:space="preserve">[4] Por último:</w:t>
             </w:r>
           </w:p>
           <w:p>
@@ -16641,7 +16641,7 @@
               <w:spacing w:after="160" w:line="259" w:lineRule="auto"/>
             </w:pPr>
             <w:r>
-              <w:t xml:space="preserve">Esto le enseña a tu niña o niño que no tiene que ser una persona perfecta todo el tiempo.También sabrá que puede hablar contigo si algo sale mal.</w:t>
+              <w:t xml:space="preserve">Esto le enseña a tu niña o niño que no tiene que ser una persona perfecta todo el tiempo. También sabrá que puede hablar contigo si algo sale mal.</w:t>
             </w:r>
           </w:p>
         </w:tc>

--- a/translations/parent_text_v2_mexico/es/es_MX_Video Scripts_Optional_Courses_batch_2.docx
+++ b/translations/parent_text_v2_mexico/es/es_MX_Video Scripts_Optional_Courses_batch_2.docx
@@ -320,7 +320,7 @@
               <w:spacing w:after="160" w:line="259" w:lineRule="auto"/>
             </w:pPr>
             <w:r>
-              <w:t xml:space="preserve">Dile a tu niña o niño que siempre puede decirle que NO a alguien que le quiere tocar, aunque sean familiares o amistades. ¡Esto aplica hasta para los abrazos! Esto le enseña a tu niña o niño que siempre tiene el control de quién le puede tocar y quién no. Así, aprenderá a tomar decisiones que garanticen su seguridad a lo largo de su vida y en cualquier situación. Puedes practicar el decir "No, por favor, no hagas eso" y "¡No! ¡Detente!", con tu niña o niño para que sepan cómo hacerlo, en caso de ser necesario. ¡Detente!" con tu niña o niño para que sepan cómo hacerlo, en caso de ser necesario. </w:t>
+              <w:t xml:space="preserve">Dile a tu niña o niño que siempre puede decirle que NO a alguien que le quiere tocar, aunque sean familiares o amistades. ¡Esto aplica hasta para los abrazos! Esto le enseña a tu niña o niño que siempre tiene el control de quién le puede tocar y quién no. Así, aprenderá a tomar decisiones que garanticen su seguridad a lo largo de su vida y en cualquier situación. Puedes practicar el decir "No, por favor, no hagas eso" y "¡No! ¡Detente!" con tu niña o niño para que sepan cómo hacerlo, en caso de ser necesario. </w:t>
             </w:r>
           </w:p>
           <w:p>
@@ -820,7 +820,7 @@
               <w:spacing w:line="240" w:lineRule="auto"/>
             </w:pPr>
             <w:r>
-              <w:t xml:space="preserve">¡Hola! Qué gusto verte de nuevo por aquí en Crianza con Conciencia Positiva. </w:t>
+              <w:t xml:space="preserve">Hola, regresaste a Crianza con Conciencia Positiva, ¡fantástico! </w:t>
               <w:br w:type="textWrapping"/>
               <w:br w:type="textWrapping"/>
               <w:t xml:space="preserve">Este curso abordará el tema de Seguridad y Salud de tu Niña o Niño. Hoy hablaremos de cómo enseñar sobre el contacto físico seguro. </w:t>
@@ -1021,7 +1021,7 @@
               <w:spacing w:after="160" w:line="259" w:lineRule="auto"/>
             </w:pPr>
             <w:r>
-              <w:t xml:space="preserve">Esto le enseña a tu niña o niño que siempre tiene el control de quién le puede tocar y quién no. Así, aprenderá a tomar decisiones que garanticen su seguridad a lo largo de su vida y en cualquier situación.</w:t>
+              <w:t xml:space="preserve">Esto le enseña a tu niña o niño que siempre tiene el control de quién le puede tocar y quién no. Así, aprenderá a tomar decisiones que garanticen su seguridad a lo largo de su vida y en cualquier situación. </w:t>
             </w:r>
           </w:p>
           <w:p>
@@ -1065,7 +1065,7 @@
               <w:spacing w:line="240" w:lineRule="auto"/>
             </w:pPr>
             <w:r>
-              <w:t xml:space="preserve">Practiquen el decir "No, por favor, no hagas eso" y "¡No! ¡Detente!” ¡Detente!”</w:t>
+              <w:t xml:space="preserve">Practiquen el decir "No, por favor, no hagas eso" y "¡No! ¡Detente!”</w:t>
             </w:r>
           </w:p>
         </w:tc>
@@ -2351,7 +2351,7 @@
               <w:spacing w:line="240" w:lineRule="auto"/>
             </w:pPr>
             <w:r>
-              <w:t xml:space="preserve">Finalmente, ¡debemos practicar! ¡Practicar! ¡Practicar! </w:t>
+              <w:t xml:space="preserve">El último paso es: ¡Practicar, practicar y practicar! </w:t>
             </w:r>
           </w:p>
           <w:p>
@@ -2697,7 +2697,7 @@
               <w:spacing w:after="240" w:before="240" w:line="240" w:lineRule="auto"/>
             </w:pPr>
             <w:r>
-              <w:t xml:space="preserve">¡Hola! Nos encontramos de nuevo. La sesión de hoy trata sobre cómo procurar que tu niña o niño esté a salvo mientras navega en internet.</w:t>
+              <w:t xml:space="preserve">¡Hola! Este curso gira en torno a la  Seguridad y Salud de tu Niña o Niño y el día de hoy aprenderemos sobre la seguridad en la comunidad.</w:t>
             </w:r>
           </w:p>
           <w:p>
@@ -3272,7 +3272,7 @@
               <w:spacing w:line="240" w:lineRule="auto"/>
             </w:pPr>
             <w:r>
-              <w:t xml:space="preserve">Finalmente, ¡debemos practicar! ¡Practicar! ¡Practicar, practicar y practicar! </w:t>
+              <w:t xml:space="preserve">Finalmente, ¡debemos practicar! ¡Practicar! ¡Practicar! </w:t>
             </w:r>
           </w:p>
           <w:p>
@@ -3621,7 +3621,7 @@
               <w:spacing w:after="240" w:before="240" w:line="240" w:lineRule="auto"/>
             </w:pPr>
             <w:r>
-              <w:t xml:space="preserve">¡Hola! ¡Hola! En este curso hemos estado aprendiendo sobre Seguridad y Salud de tu Niña o Niño. En esta sesión, aprenderemos cómo responder ante tu niña o niño en caso de una crisis.</w:t>
+              <w:t xml:space="preserve">¡Hola! En este curso hemos estado aprendiendo sobre Seguridad y Salud de tu Niña o Niño. En esta sesión, aprenderemos cómo responder ante tu niña o niño en caso de una crisis.</w:t>
             </w:r>
           </w:p>
           <w:p>
@@ -3969,22 +3969,22 @@
               <w:spacing w:line="240" w:lineRule="auto"/>
             </w:pPr>
             <w:r>
-              <w:t xml:space="preserve">Puede ser algo difícil ver que tu niña o niño está en un estado de confusión o se siente triste, pero recuerda que hay muchas cosas que puedes hacer para apoyarle durante una situación complicada como esta. Tú puedes, ¡eres una gran madre, padre o persona cuidadora!</w:t>
-            </w:r>
-          </w:p>
-          <w:p>
-            <w:pPr>
-              <w:widowControl w:val="0"/>
-              <w:spacing w:line="240" w:lineRule="auto"/>
-            </w:pPr>
-          </w:p>
-          <w:p>
-            <w:pPr>
-              <w:widowControl w:val="0"/>
-              <w:spacing w:line="240" w:lineRule="auto"/>
-            </w:pPr>
-            <w:r>
-              <w:t xml:space="preserve">Sigue estos pasos siempre que tu niña o niño te comparta sobre una situación difícil. Apoyar a tu niña o niño en una crisis les enseña cómo deben de apoyar a  otras personas en momentos difíciles.</w:t>
+              <w:t xml:space="preserve">Puede ser algo difícil ver que tu niña o niño está en un estado de confusión o se siente triste, pero recuerda que hay muchas cosas que puedes hacer para apoyarle durante una situación complicada como esta. Tú puedes, ¡eres una gran madre, padre o  persona cuidadora!</w:t>
+            </w:r>
+          </w:p>
+          <w:p>
+            <w:pPr>
+              <w:widowControl w:val="0"/>
+              <w:spacing w:line="240" w:lineRule="auto"/>
+            </w:pPr>
+          </w:p>
+          <w:p>
+            <w:pPr>
+              <w:widowControl w:val="0"/>
+              <w:spacing w:line="240" w:lineRule="auto"/>
+            </w:pPr>
+            <w:r>
+              <w:t xml:space="preserve">Sigue estos pasos siempre que tu niña o niño te cuente sobre una situación difícil. Apoyar a tu niña o niño en una crisis les enseña cómo deben de apoyar a los demás en momentos difíciles.</w:t>
             </w:r>
           </w:p>
           <w:p>
@@ -4334,7 +4334,7 @@
               <w:spacing w:after="240" w:before="240" w:line="240" w:lineRule="auto"/>
             </w:pPr>
             <w:r>
-              <w:t xml:space="preserve">¡Hola! ¡Hola! En este curso hemos estado aprendiendo sobre Seguridad y Salud de tu Niña o Niño. En esta sesión, aprenderemos cómo responder ante tu niña o niño en caso de una crisis.</w:t>
+              <w:t xml:space="preserve">¡Hola! En este curso hemos estado aprendiendo sobre Seguridad y Salud de tu Niña o Niño. En esta sesión, aprenderemos cómo Saber Responder Ante Alguna Crisis  </w:t>
             </w:r>
           </w:p>
           <w:p>
@@ -4499,7 +4499,7 @@
               <w:spacing w:line="240" w:lineRule="auto"/>
             </w:pPr>
             <w:r>
-              <w:t xml:space="preserve">El tercer paso es responder. ¿Qué podría ayudar, realmente, en esta situación? Puede que tengas que ayudar a tu niña o niño a poder expresar sus sentimientos o a redirigir su atención. Puede que necesites hablar sobre las medidas que tú o tu niña o niño podrían tomar para ayudarle con lo que ha ocurrido. En este momento, tu niña o niño necesita que estés a su lado y le des amor. </w:t>
+              <w:t xml:space="preserve">El tercer paso es responder. ¿Qué podría ayudar, realmente, en esta situación? Puede que tengas que ayudar a tu niña o niño a poder expresar sus sentimientos o a redirigir su atención. Puede que necesites hablar sobre las medidas que tú o tu niña o niño podrían tomar para ayudarle con lo que ha ocurrido. Si es necesario, puedes enseñarle a tu niña o niño sobre las consecuencias en otro momento. En este momento, tu niña o niño necesita que estés a su lado y le des amor. </w:t>
             </w:r>
           </w:p>
           <w:p>
@@ -4526,7 +4526,7 @@
               <w:spacing w:line="240" w:lineRule="auto"/>
             </w:pPr>
             <w:r>
-              <w:t xml:space="preserve">Por último, consuela a tu niña o niño. Debes estar ahí para tu niña o niño. Puede ser algo difícil ver que tu niña o niño está en un estado de confusión o se siente triste, pero hay muchas cosas que puedes hacer para apoyarle. Lo que necesitan en momentos de dificultad es que le aceptes y consueles. En estos momentos, mantener una rutina constante puede ser muy útil. Las rutinas familiares pueden proporcionar una sensación de seguridad y normalidad, ayudando a tu niña o niño a volverse a sentir protegida o protegido. Recuérdale a tu niña o niño que le amas y dale las gracias por compartir lo que piensan y cómo se sienten contigo.</w:t>
+              <w:t xml:space="preserve">Por último, consuela a tu niña o niño. Debes estar ahí para tu niña o niño. Puede ser algo difícil ver que tu niña o niño está en un estado de confusión o se siente triste, pero hay muchas cosas que puedes hacer para apoyarle. Lo que necesita en momentos de dificultad es que le aceptes y consueles. En estos momentos, mantener una rutina constante puede ser muy útil. Las rutinas familiares pueden proporcionar una sensación de seguridad y normalidad, ayudando a tu niña o niño a volverse a sentir protegida o protegido. Recuérdale a tu niña o niño que le amas y dale las gracias por compartir lo que piensan y cómo se sienten contigo.</w:t>
             </w:r>
           </w:p>
           <w:p>
@@ -4706,22 +4706,22 @@
               <w:spacing w:line="240" w:lineRule="auto"/>
             </w:pPr>
             <w:r>
-              <w:t xml:space="preserve">Puede ser algo difícil ver que tu niña o niño está en un estado de confusión o se siente triste, pero recuerda que hay muchas cosas que puedes hacer para apoyarle durante una situación complicada como esta. Tú puedes, ¡eres una gran madre, padre o  persona cuidadora!</w:t>
-            </w:r>
-          </w:p>
-          <w:p>
-            <w:pPr>
-              <w:widowControl w:val="0"/>
-              <w:spacing w:line="240" w:lineRule="auto"/>
-            </w:pPr>
-          </w:p>
-          <w:p>
-            <w:pPr>
-              <w:widowControl w:val="0"/>
-              <w:spacing w:line="240" w:lineRule="auto"/>
-            </w:pPr>
-            <w:r>
-              <w:t xml:space="preserve">Sigue estos pasos siempre que tu niña o niño te cuente sobre una situación difícil. Apoyar a tu niña o niño en una crisis les enseña cómo deben de apoyar a los demás en momentos difíciles.</w:t>
+              <w:t xml:space="preserve">Puede ser algo difícil ver que tu niña o niño está en un estado de confusión o se siente triste, pero recuerda que hay muchas cosas que puedes hacer para apoyarle durante una situación complicada como esta. Tú puedes, ¡eres una gran madre, padre o persona cuidadora!</w:t>
+            </w:r>
+          </w:p>
+          <w:p>
+            <w:pPr>
+              <w:widowControl w:val="0"/>
+              <w:spacing w:line="240" w:lineRule="auto"/>
+            </w:pPr>
+          </w:p>
+          <w:p>
+            <w:pPr>
+              <w:widowControl w:val="0"/>
+              <w:spacing w:line="240" w:lineRule="auto"/>
+            </w:pPr>
+            <w:r>
+              <w:t xml:space="preserve">Sigue estos pasos siempre que tu niña o niño te comparta sobre una situación difícil. Apoyar a tu niña o niño en una crisis les enseña cómo deben de apoyar a  otras personas en momentos difíciles.</w:t>
             </w:r>
           </w:p>
           <w:p>
@@ -4844,7 +4844,7 @@
               <w:spacing w:line="240" w:lineRule="auto"/>
             </w:pPr>
             <w:r>
-              <w:t xml:space="preserve">[2] Hablar con tu niña o niño sobre los posibles riesgos [3] Comentar qué hacer en caso de crisis [3] Comentar qué hacer en caso de crisis</w:t>
+              <w:t xml:space="preserve">[2] Hablar con tu niña o niño sobre los posibles riesgos [3] Comentar qué hacer en caso de crisis</w:t>
             </w:r>
           </w:p>
         </w:tc>
@@ -5029,7 +5029,7 @@
               <w:spacing w:line="240" w:lineRule="auto"/>
             </w:pPr>
             <w:r>
-              <w:t xml:space="preserve">¡Te damos la bienvenida, de nuevo, a Crianza con Conciencia Positiva! Esta sesión es una continuación de nuestro aprendizaje sobre cómo procurar la seguridad de niñas y niños al navegar por internet.</w:t>
+              <w:t xml:space="preserve">¡Hola! Nos encontramos de nuevo. La sesión de hoy trata sobre cómo procurar que tu niña o niño esté a salvo mientras navega en internet.</w:t>
             </w:r>
           </w:p>
           <w:p>
@@ -5336,7 +5336,7 @@
               <w:widowControl w:val="0"/>
             </w:pPr>
             <w:r>
-              <w:t xml:space="preserve">Después, hablen sobre qué sitios o aplicaciones pueden ser inseguros o peligrosos. Discutan el por qué. </w:t>
+              <w:t xml:space="preserve">Platica con tu niña o niño sobre qué aplicaciones y sitios web son seguros y cuáles no. Discutan el por qué lo consideran así. ¡Platíquenlo! </w:t>
             </w:r>
           </w:p>
           <w:p>
@@ -5635,7 +5635,7 @@
               <w:spacing w:line="240" w:lineRule="auto"/>
             </w:pPr>
             <w:r>
-              <w:t xml:space="preserve">¡Te damos la bienvenida, de nuevo, a Crianza con Conciencia Positiva! Aprendamos a crear un entorno positivo de aprendizaje para tu niña o niño.</w:t>
+              <w:t xml:space="preserve">¡Te damos la bienvenida, de nuevo, a Crianza con Conciencia Positiva! Esta sesión es una continuación de nuestro aprendizaje sobre cómo procurar la seguridad de niñas y niños al navegar por internet.</w:t>
             </w:r>
           </w:p>
           <w:p>
@@ -6350,7 +6350,7 @@
               <w:spacing w:line="240" w:lineRule="auto"/>
             </w:pPr>
             <w:r>
-              <w:t xml:space="preserve">Después, hablen sobre qué sitios o aplicaciones pueden ser inseguros o peligrosos. Discutan el por qué lo consideran así. </w:t>
+              <w:t xml:space="preserve">Después, hablen sobre qué sitios o aplicaciones pueden ser inseguros o peligrosos. Discutan el por qué. </w:t>
             </w:r>
           </w:p>
           <w:p>
@@ -7012,7 +7012,7 @@
               <w:widowControl w:val="0"/>
             </w:pPr>
             <w:r>
-              <w:t xml:space="preserve">Por ejemplo, si estás en el mercado o en el súper, puedes decir: "Hoy vamos a comprar elotes" o "Hoy voy a hacer enchiladas y necesitamos pollo y chile para hacerlas".</w:t>
+              <w:t xml:space="preserve">Por ejemplo, si estás en el mercado o en el súper, puedes decir: "Hoy vamos a comprar elotes" o "Hoy voy a hacer enchiladas y necesitamos pollo y chile para hacerlas". </w:t>
             </w:r>
           </w:p>
           <w:p>
@@ -7409,7 +7409,7 @@
               <w:spacing w:after="12" w:before="12" w:lineRule="auto"/>
             </w:pPr>
             <w:r>
-              <w:t xml:space="preserve">¡Recuerda ser paciente! ¡Recuerda ser paciente! Se necesita mucha práctica para escuchar historias y aún más para desarrollar la habilidad de contarlas.  </w:t>
+              <w:t xml:space="preserve">¡Recuerda ser paciente! Se necesita mucha práctica para escuchar historias y aún más para desarrollar la habilidad de contarlas. </w:t>
             </w:r>
           </w:p>
         </w:tc>
@@ -7529,7 +7529,7 @@
               <w:t xml:space="preserve">CONTAR HISTORIAS </w:t>
               <w:br w:type="textWrapping"/>
               <w:br w:type="textWrapping"/>
-              <w:t xml:space="preserve">ACTIVIDAD PARA CASA: Intenta describir con palabras lo que tu niña o niño y tú están haciendo</w:t>
+              <w:t xml:space="preserve">ACTIVIDAD PARA CASA: Intenta describir con palabras lo que tu niña o niño y tú están haciendo </w:t>
             </w:r>
           </w:p>
           <w:p>
@@ -8066,7 +8066,7 @@
               <w:spacing w:after="12" w:before="12" w:lineRule="auto"/>
             </w:pPr>
             <w:r>
-              <w:t xml:space="preserve">¡Puedes compartir libros con tu niña o niño en cualquier lugar! Escojan un buen lugar de la casa para compartir sobre los libros. Deshazte de las distracciones, por ejemplo, apaga el celular, la tablet o la tele. Escoge alguna hora del día en la que puedas compartir libros con tu niña o niño. Si tu niña o niño quiere, deja que escoja un libro.</w:t>
+              <w:t xml:space="preserve">¡Puedes compartir libros con tu niña o niño en cualquier lugar! Escojan un lugar en la casa para compartir y leer libros. Deshazte de las distracciones, por ejemplo, apaga el celular, la tablet o la televisión. Escoge alguna hora del día en la que puedas compartir libros con tu niña o niño. Permite que tu niña o niño escoja un libro.</w:t>
             </w:r>
           </w:p>
           <w:p>
@@ -8864,7 +8864,7 @@
               <w:spacing w:line="240" w:lineRule="auto"/>
             </w:pPr>
             <w:r>
-              <w:t xml:space="preserve">¿Quieres saber más? ¡Avancemos!  </w:t>
+              <w:t xml:space="preserve">¿Quieres saber más? ¡Empecemos! </w:t>
             </w:r>
           </w:p>
         </w:tc>
@@ -9554,7 +9554,7 @@
               <w:spacing w:after="12" w:before="12" w:lineRule="auto"/>
             </w:pPr>
             <w:r>
-              <w:t xml:space="preserve">Después, ayúdale a escribir letras sencillas con crayones. ¡Empieza practicando con la primera letra de su nombre! ¡Empieza practicando con la primera letra de su nombre! Practiquen y ve agregando letras hasta que pueda escribir su nombre completo. Después, ¡aprendan más letras usando diferentes palabras!</w:t>
+              <w:t xml:space="preserve">Después, ayúdale a escribir letras sencillas con crayones. ¡Empieza practicando con la primera letra de su nombre! Practiquen y ve agregando letras hasta que pueda escribir su nombre completo. Después, ¡aprendan más letras usando diferentes palabras!</w:t>
             </w:r>
           </w:p>
         </w:tc>
@@ -9973,7 +9973,7 @@
               <w:widowControl w:val="0"/>
             </w:pPr>
             <w:r>
-              <w:t xml:space="preserve">Puedes utilizar lo que te rodea y tus rutinas diarias para hablarle a tu niña o niño sobre las matemáticas. Esto le ayudará para tener mayor aprovechamiento en la escuela y en la vida.</w:t>
+              <w:t xml:space="preserve">Puedes utilizar lo que te rodea y tus rutinas diarias para hablarle a tu niña o niño sobre matemáticas. Esto le ayudará para tener mayor aprovechamiento en la escuela y en la vida.</w:t>
             </w:r>
           </w:p>
           <w:p>
@@ -10093,7 +10093,7 @@
               <w:spacing w:line="240" w:lineRule="auto"/>
             </w:pPr>
             <w:r>
-              <w:t xml:space="preserve">A continuación, haz que el conteo sea parte de sus actividades diarias. Ya sea que estén cocinando juntos, separando la ropa o comprando en el supermercado, pídele a tu niña o niño que cuente cosas como las piezas de elotes, los calcetines o los artículos del carrito. ¡Cualquier momento puede ser una buena oportunidad para contar cosas!</w:t>
+              <w:t xml:space="preserve">A continuación, haz que el conteo sea una parte importante de sus actividades diarias. Ya sea que estén cocinando, separando la ropa o comprando en el supermercado, pídele a tu niña o niño que cuente cosas como los tomates, los calcetines o los artículos del carrito. ¡Cualquier momento puede ser una buena oportunidad para contar!</w:t>
             </w:r>
           </w:p>
           <w:p>
@@ -10451,7 +10451,7 @@
               <w:widowControl w:val="0"/>
             </w:pPr>
             <w:r>
-              <w:t xml:space="preserve">Reconoce cada pequeño esfuerzo de tu niña o niño. Puedes decirle: "¡Buen trabajo juntando esas figuras!"</w:t>
+              <w:t xml:space="preserve">Recuerda reconocer cada pequeño esfuerzo de tu niña o niño. Puedes decirle: "¡Buen trabajo juntando esas figuras!"</w:t>
             </w:r>
           </w:p>
           <w:p>
@@ -11491,7 +11491,7 @@
               <w:spacing w:line="240" w:lineRule="auto"/>
             </w:pPr>
             <w:r>
-              <w:t xml:space="preserve">Siempre busca reconocer sus esfuerzos y halagarles. Las respuestas incorrectas también están bien. </w:t>
+              <w:t xml:space="preserve">Siempre busca reconocer sus esfuerzos y halagarles. Las respuestas incorrectas también están bien. ¡Todos son aprendizajes valiosos! </w:t>
             </w:r>
           </w:p>
           <w:p>
@@ -11627,7 +11627,7 @@
               <w:spacing w:line="240" w:lineRule="auto"/>
             </w:pPr>
             <w:r>
-              <w:t xml:space="preserve">¡Lo estás haciendo muy bien! En tu Actividad para Casa, ¿puedes hacer una actividad en donde pongas y quites cosas con tu niña o niño? Puedes hacerlo mientras cocinas con ellos o con otros objetos, ¡como jugando con piedras al aire libre! Puedes hacerlo mientras cocinas con ellos o con otros objetos, ¡como jugando con piedras al aire libre!</w:t>
+              <w:t xml:space="preserve">¡Lo estás haciendo muy bien! En tu Actividad para Casa, ¿puedes hacer una actividad en donde pongas y quites cosas con tu niña o niño? Puedes hacerlo mientras cocinas con ellos o con otros objetos, ¡como jugando con piedras al aire libre!</w:t>
             </w:r>
           </w:p>
         </w:tc>
@@ -12200,7 +12200,7 @@
               <w:spacing w:after="12" w:before="12" w:lineRule="auto"/>
             </w:pPr>
             <w:r>
-              <w:t xml:space="preserve">¡Puedes compartir libros con tu niña o niño en cualquier lugar! Escojan un lugar en la casa para compartir y leer libros. Deshazte de las distracciones, por ejemplo, apaga el celular, la tablet o la televisión. Escoge alguna hora del día en la que puedas compartir libros con tu niña o niño. Permite que tu niña o niño escoja un libro.</w:t>
+              <w:t xml:space="preserve">¡Puedes compartir libros con tu niña o niño en cualquier lugar! Escojan un buen lugar de la casa para compartir sobre los libros. Deshazte de las distracciones, por ejemplo, apaga el celular, la tablet o la tele. Escoge alguna hora del día en la que puedas compartir libros con tu niña o niño. Si tu niña o niño quiere, deja que escoja un libro.</w:t>
             </w:r>
           </w:p>
         </w:tc>
@@ -13024,7 +13024,7 @@
               <w:widowControl w:val="0"/>
             </w:pPr>
             <w:r>
-              <w:t xml:space="preserve">Puedes utilizar lo que te rodea y tus rutinas diarias para hablarle a tu niña o niño sobre matemáticas. Esto le ayudará para tener mayor aprovechamiento en la escuela y en la vida.</w:t>
+              <w:t xml:space="preserve">Puedes utilizar lo que te rodea y tus rutinas diarias para hablarle a tu niña o niño sobre las matemáticas. Esto le ayudará para tener mayor aprovechamiento en la escuela y en la vida.</w:t>
             </w:r>
           </w:p>
           <w:p>
@@ -13153,7 +13153,7 @@
               <w:spacing w:line="240" w:lineRule="auto"/>
             </w:pPr>
             <w:r>
-              <w:t xml:space="preserve">A continuación, haz que el conteo sea una parte importante de sus actividades diarias. Ya sea que estén cocinando, separando la ropa o comprando en el supermercado, pídele a tu niña o niño que cuente cosas como los tomates, los calcetines o los artículos del carrito. ¡Cualquier momento puede ser una buena oportunidad para contar!</w:t>
+              <w:t xml:space="preserve">A continuación, haz que el conteo sea parte de sus actividades diarias. Ya sea que estén cocinando juntos, separando la ropa o comprando en el supermercado, pídele a tu niña o niño que cuente cosas como las piezas de elotes, los calcetines o los artículos del carrito. ¡Cualquier momento puede ser una buena oportunidad para contar cosas!</w:t>
             </w:r>
           </w:p>
           <w:p>
@@ -13869,7 +13869,7 @@
           <w:p/>
           <w:p>
             <w:r>
-              <w:t xml:space="preserve">Si tu niña o niño ha hecho algo en la escuela que puede hacer en casa, ¡ayúdale a practicarlo! Si tu niña o niño ha hecho algo en la escuela que puede hacer en casa, ¡ayúdale a practicarlo! Por ejemplo, si le gustó aprender de los colores en la escuela, pídele que encuentre todos los colores que pueda en la casa. Si la escuela permite traer libros a casa, ¡léanlos juntos! ¡Si algún tema se le está dificultando a tu niña o niño, intenta ayudarle a entender!</w:t>
+              <w:t xml:space="preserve">Si tu niña o niño ha hecho algo en la escuela que puede hacer en casa, ¡ayúdale a practicarlo! Por ejemplo, si le gustó aprender de los colores en la escuela, pídele que encuentre todos los colores que pueda en la casa. Si la escuela permite traer libros a casa, ¡léanlos juntos! ¡Si algún tema se le está dificultando a tu niña o niño, intenta ayudarle a entender!</w:t>
             </w:r>
           </w:p>
           <w:p/>
@@ -13922,7 +13922,7 @@
               <w:spacing w:after="12" w:before="12" w:lineRule="auto"/>
             </w:pPr>
             <w:r>
-              <w:t xml:space="preserve">¡Si tienes tiempo, ofrécete como persona voluntaria para apoyar en las actividades de la escuela de tu niña o niño! Esto te ayudará a conocer la escuela, a docentes y a las demás madres, padres y personas cuidadoras.   Esto te ayudará a conocer la escuela, a docentes y a las demás madres, padres y personas cuidadoras.  </w:t>
+              <w:t xml:space="preserve">¡Si tienes tiempo, ofrécete como persona voluntaria para apoyar en las actividades de la escuela de tu niña o niño! Esto te ayudará a conocer la escuela, a docentes y a las demás madres, padres y personas cuidadoras.  </w:t>
             </w:r>
           </w:p>
           <w:p>
@@ -14250,7 +14250,7 @@
               <w:spacing w:line="240" w:lineRule="auto"/>
             </w:pPr>
             <w:r>
-              <w:t xml:space="preserve">¿Quieres saber más? ¡Empecemos! </w:t>
+              <w:t xml:space="preserve">¿Quieres saber más? Empecemos. </w:t>
             </w:r>
           </w:p>
         </w:tc>
@@ -14295,7 +14295,7 @@
               <w:spacing w:line="240" w:lineRule="auto"/>
             </w:pPr>
             <w:r>
-              <w:t xml:space="preserve">ESTABLECER METAS</w:t>
+              <w:t xml:space="preserve">UTILIZAR PALABRAS AFIRMATIVAS</w:t>
             </w:r>
           </w:p>
           <w:p>
@@ -14504,7 +14504,7 @@
               <w:spacing w:line="240" w:lineRule="auto"/>
             </w:pPr>
             <w:r>
-              <w:t xml:space="preserve">SER DIVERTIDO</w:t>
+              <w:t xml:space="preserve">UTILIZAR PALABRAS AFIRMATIVAS</w:t>
             </w:r>
           </w:p>
           <w:p>
@@ -14814,7 +14814,7 @@
               <w:spacing w:line="240" w:lineRule="auto"/>
             </w:pPr>
             <w:r>
-              <w:t xml:space="preserve">Tú desempeñas un papel importante en el modo en que tu niña o niño aprende y cómo le da sentido a su vida.</w:t>
+              <w:t xml:space="preserve">Tú desempeñas un papel importante en el modo en que tu niña o niño aprende y cómo le da sentido a su vida. Esta sesión trata sobre cómo ayudar a tu niña o niño a aprender al fijarse metas y objetivos. </w:t>
             </w:r>
           </w:p>
           <w:p>
@@ -15665,7 +15665,7 @@
               <w:spacing w:line="240" w:lineRule="auto"/>
             </w:pPr>
             <w:r>
-              <w:t xml:space="preserve">¡Hola! ¡Qué gusto verte de nuevo por aquí en Crianza con Conciencia Positiva!  Aprendamos a crear un entorno positivo de aprendizaje para tu niña o niño. </w:t>
+              <w:t xml:space="preserve">¡Te damos la bienvenida, de nuevo, a Crianza con Conciencia Positiva! Aprendamos a crear un entorno positivo de aprendizaje para tu niña o niño. </w:t>
             </w:r>
           </w:p>
           <w:p>
@@ -15772,7 +15772,7 @@
               <w:spacing w:line="240" w:lineRule="auto"/>
             </w:pPr>
             <w:r>
-              <w:t xml:space="preserve">ESTABLECER METAS</w:t>
+              <w:t xml:space="preserve">PROCURAR CALMA Y TRANQUILIDAD</w:t>
             </w:r>
           </w:p>
           <w:p>
@@ -16625,7 +16625,7 @@
               <w:spacing w:after="12" w:before="12" w:line="276" w:lineRule="auto"/>
             </w:pPr>
             <w:r>
-              <w:t xml:space="preserve">[4] Por último:</w:t>
+              <w:t xml:space="preserve">[4] Por último: COMPARTIR.</w:t>
             </w:r>
           </w:p>
           <w:p>
@@ -16641,7 +16641,7 @@
               <w:spacing w:after="160" w:line="259" w:lineRule="auto"/>
             </w:pPr>
             <w:r>
-              <w:t xml:space="preserve">Esto le enseña a tu niña o niño que no tiene que ser una persona perfecta todo el tiempo. También sabrá que puede hablar contigo si algo sale mal.</w:t>
+              <w:t xml:space="preserve">Esto le enseña a tu niña o niño que no tiene que ser una persona perfecta todo el tiempo.También sabrá que puede hablar contigo si algo sale mal.</w:t>
             </w:r>
           </w:p>
         </w:tc>

--- a/translations/parent_text_v2_mexico/es/es_MX_Video Scripts_Optional_Courses_batch_2.docx
+++ b/translations/parent_text_v2_mexico/es/es_MX_Video Scripts_Optional_Courses_batch_2.docx
@@ -2377,7 +2377,7 @@
               <w:spacing w:line="240" w:lineRule="auto"/>
             </w:pPr>
             <w:r>
-              <w:t xml:space="preserve">No te olvides de halagar a tu niña o niño cuando elija la respuesta correcta, como huir, gritar para pedir ayuda o buscar a una persona adulta de confianza. </w:t>
+              <w:t xml:space="preserve">No te olvides de reconocer a tu niña o niño cuando elija la respuesta correcta, como huir, gritar para pedir ayuda o buscar a una persona adulta de confianza. </w:t>
             </w:r>
           </w:p>
         </w:tc>
@@ -2428,7 +2428,7 @@
               <w:spacing w:line="240" w:lineRule="auto"/>
             </w:pPr>
             <w:r>
-              <w:t xml:space="preserve">No te olvides de halagar </w:t>
+              <w:t xml:space="preserve">No te olvides de reconocer </w:t>
             </w:r>
           </w:p>
         </w:tc>
@@ -3355,7 +3355,7 @@
               <w:spacing w:line="240" w:lineRule="auto"/>
             </w:pPr>
             <w:r>
-              <w:t xml:space="preserve">No te olvides de halagar </w:t>
+              <w:t xml:space="preserve">No te olvides de reconocer </w:t>
             </w:r>
           </w:p>
         </w:tc>
@@ -9195,7 +9195,7 @@
           </w:p>
           <w:p>
             <w:r>
-              <w:t xml:space="preserve">Busca letras por todas partes, como en carteles y paquetes. Señálale las letras a tu niña o niño y nómbralas. ¡Pídele a tu niña o niño que busque letras y que las nombre también! Recuerda halagar sus esfuerzos. </w:t>
+              <w:t xml:space="preserve">Busca letras por todas partes, como en carteles y paquetes. Señálale las letras a tu niña o niño y nómbralas. ¡Pídele a tu niña o niño que busque letras y que las nombre también! Recuerda reconocer sus esfuerzos. </w:t>
             </w:r>
           </w:p>
         </w:tc>
@@ -9698,7 +9698,7 @@
               <w:spacing w:line="240" w:lineRule="auto"/>
             </w:pPr>
             <w:r>
-              <w:t xml:space="preserve">Enfócate en halagar los esfuerzos de tu niña o niño en vez de corregirle. Anímale al ponerle atención a sus intentos y al probar cosas nuevas. Por ejemplo, puedes decir: "¡Guau! La línea que dibujaste está super recta. ¿Cómo lo le hiciste?"</w:t>
+              <w:t xml:space="preserve">Enfócate en reconocer los esfuerzos de tu niña o niño en vez de corregirle. Anímale al ponerle atención a sus intentos y al probar cosas nuevas. Por ejemplo, puedes decir: "¡Guau! La línea que dibujaste está super recta. ¿Cómo lo le hiciste?"</w:t>
               <w:br w:type="textWrapping"/>
               <w:br w:type="textWrapping"/>
               <w:t xml:space="preserve">Tu Actividad para Casa consiste en dibujar o escribir con tu niña o niño. ¿Puedes hacerlo hoy? </w:t>
@@ -11491,7 +11491,7 @@
               <w:spacing w:line="240" w:lineRule="auto"/>
             </w:pPr>
             <w:r>
-              <w:t xml:space="preserve">Siempre busca reconocer sus esfuerzos y halagarles. Las respuestas incorrectas también están bien. ¡Todos son aprendizajes valiosos! </w:t>
+              <w:t xml:space="preserve">Siempre busca reconocer sus esfuerzos y reconocerles. Las respuestas incorrectas también están bien. ¡Todos son aprendizajes valiosos! </w:t>
             </w:r>
           </w:p>
           <w:p>
@@ -11555,7 +11555,7 @@
               <w:spacing w:line="240" w:lineRule="auto"/>
             </w:pPr>
             <w:r>
-              <w:t xml:space="preserve">¡Halagar! ¡Halagar! ¡Halagar! </w:t>
+              <w:t xml:space="preserve">¡reconocer! ¡reconocer! ¡reconocer! </w:t>
             </w:r>
           </w:p>
           <w:p>
@@ -12647,7 +12647,7 @@
               <w:spacing w:line="240" w:lineRule="auto"/>
             </w:pPr>
             <w:r>
-              <w:t xml:space="preserve">¡Concéntrate en halagar, halagar, halagar! Celebra incluso los esfuerzos más pequeños. Puedes decir: "¡Guau! ¡Qué idea tan creativa!"</w:t>
+              <w:t xml:space="preserve">¡Concéntrate en reconocer, reconocer, reconocer! Celebra incluso los esfuerzos más pequeños. Puedes decir: "¡Guau! ¡Qué idea tan creativa!"</w:t>
             </w:r>
           </w:p>
         </w:tc>
@@ -14888,7 +14888,7 @@
               <w:spacing w:line="240" w:lineRule="auto"/>
             </w:pPr>
             <w:r>
-              <w:t xml:space="preserve">Y ¡Halagar!</w:t>
+              <w:t xml:space="preserve">Y ¡reconocer!</w:t>
             </w:r>
           </w:p>
           <w:p>
@@ -14959,7 +14959,7 @@
               <w:spacing w:line="240" w:lineRule="auto"/>
             </w:pPr>
             <w:r>
-              <w:t xml:space="preserve">¡HALAGAR, HALAGAR, HALAGAR!</w:t>
+              <w:t xml:space="preserve">¡reconocer, reconocer, reconocer!</w:t>
             </w:r>
           </w:p>
         </w:tc>
@@ -15299,7 +15299,7 @@
               <w:spacing w:after="160" w:line="259" w:lineRule="auto"/>
             </w:pPr>
             <w:r>
-              <w:t xml:space="preserve">Finalmente, ¡debemos halagar!</w:t>
+              <w:t xml:space="preserve">Finalmente, ¡debemos reconocer!</w:t>
             </w:r>
           </w:p>
           <w:p>
@@ -15328,7 +15328,7 @@
               <w:spacing w:line="240" w:lineRule="auto"/>
             </w:pPr>
             <w:r>
-              <w:t xml:space="preserve">¡HALAGAR, HALAGAR, HALAGAR!</w:t>
+              <w:t xml:space="preserve">¡reconocer, reconocer, reconocer!</w:t>
             </w:r>
           </w:p>
           <w:p>
@@ -15465,7 +15465,7 @@
               <w:spacing w:line="240" w:lineRule="auto"/>
             </w:pPr>
             <w:r>
-              <w:t xml:space="preserve">¡HALAGAR, HALAGAR, HALAGAR!</w:t>
+              <w:t xml:space="preserve">¡reconocer, reconocer, reconocer!</w:t>
             </w:r>
           </w:p>
           <w:p>
@@ -16377,7 +16377,7 @@
               <w:spacing w:line="240" w:lineRule="auto"/>
             </w:pPr>
             <w:r>
-              <w:t xml:space="preserve">Halagar el Esfuerzo</w:t>
+              <w:t xml:space="preserve">reconocer el Esfuerzo</w:t>
             </w:r>
           </w:p>
           <w:p>
@@ -16467,7 +16467,7 @@
               <w:spacing w:line="240" w:lineRule="auto"/>
             </w:pPr>
             <w:r>
-              <w:t xml:space="preserve">HALAGAR EL ESFUERZO</w:t>
+              <w:t xml:space="preserve">reconocer EL ESFUERZO</w:t>
             </w:r>
           </w:p>
           <w:p>
@@ -16686,7 +16686,7 @@
               <w:spacing w:line="240" w:lineRule="auto"/>
             </w:pPr>
             <w:r>
-              <w:t xml:space="preserve">HALAGAR EL ESFUERZO</w:t>
+              <w:t xml:space="preserve">reconocer EL ESFUERZO</w:t>
             </w:r>
           </w:p>
           <w:p>
@@ -16794,7 +16794,7 @@
               <w:spacing w:line="240" w:lineRule="auto"/>
             </w:pPr>
             <w:r>
-              <w:t xml:space="preserve">[2] Halagarles por el esfuerzo que invierten en su aprendizaje aunque no siempre logren sus objetivos.</w:t>
+              <w:t xml:space="preserve">[2] Reconocerles por el esfuerzo que invierten en su aprendizaje aunque no siempre logren sus objetivos.</w:t>
             </w:r>
           </w:p>
           <w:p>
@@ -16871,7 +16871,7 @@
               <w:spacing w:line="240" w:lineRule="auto"/>
             </w:pPr>
             <w:r>
-              <w:t xml:space="preserve">HALAGAR EL ESFUERZO</w:t>
+              <w:t xml:space="preserve">reconocer EL ESFUERZO</w:t>
             </w:r>
           </w:p>
           <w:p>

--- a/translations/parent_text_v2_mexico/es/es_MX_Video Scripts_Optional_Courses_batch_2.docx
+++ b/translations/parent_text_v2_mexico/es/es_MX_Video Scripts_Optional_Courses_batch_2.docx
@@ -520,7 +520,7 @@
               <w:spacing w:line="240" w:lineRule="auto"/>
             </w:pPr>
             <w:r>
-              <w:t xml:space="preserve">Tu Actividad para Casa consiste en platicar con tu niña o niño sobre el contacto físico seguro, inseguro o peligroso. Ayúdales a practicar el decir: "¡No, no hagas eso!" o "¡No! Detente!", y recuérdales que, si algo así les pasa, siempre se lo deben de contar a una persona adulta. </w:t>
+              <w:t xml:space="preserve">Tu Actividad para Casa consiste en hablar con tu niña o niño sobre el contacto físico seguro, inseguro o peligroso. Ayúdales a practicar el decir: "¡No, no hagas eso!" o "¡No! Detente!", y recuérdales que, si algo así les pasa, siempre se lo deben de contar a una persona adulta. </w:t>
             </w:r>
           </w:p>
           <w:p>
@@ -1477,7 +1477,7 @@
               <w:spacing w:line="240" w:lineRule="auto"/>
             </w:pPr>
             <w:r>
-              <w:t xml:space="preserve">Tu Actividad para Casa del día de hoy consiste en platicar con tu niña o niño sobre el contacto físico seguro, inseguro o peligroso. Ayúdales a practicar el decir "¡No, no hagas eso!", también recuérdales que, si algo así ocurre, se lo deben de contar a una persona adulta. </w:t>
+              <w:t xml:space="preserve">Tu Actividad para Casa del día de hoy consiste en hablar con tu niña o niño sobre el contacto físico seguro, inseguro o peligroso. Ayúdales a practicar el decir "¡No, no hagas eso!", también recuérdales que, si algo así ocurre, se lo deben de contar a una persona adulta. </w:t>
             </w:r>
           </w:p>
           <w:p>
@@ -1829,7 +1829,7 @@
               <w:spacing w:line="240" w:lineRule="auto"/>
             </w:pPr>
             <w:r>
-              <w:t xml:space="preserve">platicar, </w:t>
+              <w:t xml:space="preserve">hablar, </w:t>
             </w:r>
           </w:p>
           <w:p>
@@ -2478,7 +2478,7 @@
               <w:spacing w:line="240" w:lineRule="auto"/>
             </w:pPr>
             <w:r>
-              <w:t xml:space="preserve">Tu Actividad para Casa es platicar con tu niña o niño sobre qué lugares son seguros y cuáles no son seguros para las niñas y los niños de tu comunidad. ¿Tienes tiempo para hacerlo hoy? </w:t>
+              <w:t xml:space="preserve">Tu Actividad para Casa es hablar con tu niña o niño sobre qué lugares son seguros y cuáles no son seguros para las niñas y los niños de tu comunidad. ¿Tienes tiempo para hacerlo hoy? </w:t>
             </w:r>
           </w:p>
         </w:tc>
@@ -2741,7 +2741,7 @@
               <w:spacing w:line="240" w:lineRule="auto"/>
             </w:pPr>
             <w:r>
-              <w:t xml:space="preserve">platicar, </w:t>
+              <w:t xml:space="preserve">hablar, </w:t>
             </w:r>
           </w:p>
           <w:p>
@@ -3285,7 +3285,7 @@
               <w:spacing w:line="240" w:lineRule="auto"/>
             </w:pPr>
             <w:r>
-              <w:t xml:space="preserve">Representa situaciones en la que se acerca una persona desconocida usando juguetes o títeres. Pregúntale a tu niña o niño qué debería hacer el juguete. A las niñas y a los niños les da menos miedo cuando imaginan que otra persona es la que está en peligro. Halaga a tu niña o niño cuando elija la respuesta correcta, como huir, gritar para pedir ayuda o buscar a una persona adulta de confianza. </w:t>
+              <w:t xml:space="preserve">Representa situaciones en la que se acerca una persona desconocida usando juguetes o títeres. Pregúntale a tu niña o niño qué debería hacer el juguete. A las niñas y a los niños les da menos miedo cuando imaginan que otra persona es la que está en peligro. Reconoce a tu niña o niño cuando elija la respuesta correcta, como huir, gritar para pedir ayuda o buscar a una persona adulta de confianza. </w:t>
             </w:r>
           </w:p>
           <w:p>
@@ -3405,7 +3405,7 @@
               <w:spacing w:line="240" w:lineRule="auto"/>
             </w:pPr>
             <w:r>
-              <w:t xml:space="preserve">Tu Actividad para Casa es platicar con tu niña o niño sobre qué lugares son seguros y cuáles no son seguros para las niñas y los niños de tu comunidad. Aparta un tiempo para que tu niña o niño pueda compartir sus opiniones también. Puede que te comenten sobre algunos lugares que consideran inseguros que tú no habías visto de esa manera. Deja que expliquen sus razones. ¿Tienes tiempo para hacerlo hoy? </w:t>
+              <w:t xml:space="preserve">Tu Actividad para Casa es hablar con tu niña o niño sobre qué lugares son seguros y cuáles no son seguros para las niñas y los niños de tu comunidad. Aparta un tiempo para que tu niña o niño pueda compartir sus opiniones también. Puede que te comenten sobre algunos lugares que consideran inseguros que tú no habías visto de esa manera. Deja que expliquen sus razones. ¿Tienes tiempo para hacerlo hoy? </w:t>
             </w:r>
           </w:p>
         </w:tc>
@@ -5433,7 +5433,7 @@
               <w:widowControl w:val="0"/>
             </w:pPr>
             <w:r>
-              <w:t xml:space="preserve">Halaga a tu niña o niño por sus esfuerzos y por lo que ya está implementando. ¿Puedes platicarlo con tu niña o niño hoy?</w:t>
+              <w:t xml:space="preserve">Reconoce a tu niña o niño por sus esfuerzos y por lo que ya está implementando. ¿Puedes hablarlo con tu niña o niño hoy?</w:t>
             </w:r>
           </w:p>
           <w:p>
@@ -6366,7 +6366,7 @@
               <w:spacing w:line="240" w:lineRule="auto"/>
             </w:pPr>
             <w:r>
-              <w:t xml:space="preserve">Finalmente, ¡halaga a tu niña o niño por lo bien que navega por la web!</w:t>
+              <w:t xml:space="preserve">Finalmente, ¡Reconoce a tu niña o niño por lo bien que navega por la web!</w:t>
             </w:r>
           </w:p>
           <w:p>
@@ -6463,7 +6463,7 @@
               <w:ind w:left="720" w:hanging="360"/>
             </w:pPr>
             <w:r>
-              <w:t xml:space="preserve">¡Halaga a tu niña o niño por lo bien que navega por la web de manera segura!</w:t>
+              <w:t xml:space="preserve">¡Reconoce a tu niña o niño por lo bien que navega por la web de manera segura!</w:t>
             </w:r>
           </w:p>
         </w:tc>
@@ -6767,7 +6767,7 @@
               <w:widowControl w:val="0"/>
             </w:pPr>
             <w:r>
-              <w:t xml:space="preserve">¡Intenta platicar con tu niña o niño tan seguido como puedas! </w:t>
+              <w:t xml:space="preserve">¡Intenta hablar con tu niña o niño tan seguido como puedas! </w:t>
             </w:r>
             <w:r>
               <w:rPr>
@@ -10477,7 +10477,7 @@
               <w:spacing w:line="240" w:lineRule="auto"/>
             </w:pPr>
             <w:r>
-              <w:t xml:space="preserve">Siempre reconoce y halaga los intentos de tu niña o niño por aprender cosas nuevas. Enfócate en lo que hace bien, no en sus errores.  </w:t>
+              <w:t xml:space="preserve">Siempre reconoce los intentos de tu niña o niño por aprender cosas nuevas. Enfócate en lo que hace bien, no en sus errores.  </w:t>
             </w:r>
           </w:p>
           <w:p>
@@ -10523,7 +10523,7 @@
               <w:spacing w:line="240" w:lineRule="auto"/>
             </w:pPr>
             <w:r>
-              <w:t xml:space="preserve">Actividad en Casa: </w:t>
+              <w:t xml:space="preserve">Actividad para Casa: </w:t>
             </w:r>
           </w:p>
           <w:p>
@@ -12647,7 +12647,7 @@
               <w:spacing w:line="240" w:lineRule="auto"/>
             </w:pPr>
             <w:r>
-              <w:t xml:space="preserve">¡Concéntrate en reconocer, reconocer, reconocer! Celebra incluso los esfuerzos más pequeños. Puedes decir: "¡Guau! ¡Qué idea tan creativa!"</w:t>
+              <w:t xml:space="preserve">¡Concéntrate en RECONOCER, RECONOCER, RECONOCER! Celebra incluso los esfuerzos más pequeños. Puedes decir: "¡Guau! ¡Qué idea tan creativa!"</w:t>
             </w:r>
           </w:p>
         </w:tc>
@@ -13575,7 +13575,7 @@
               <w:spacing w:line="240" w:lineRule="auto"/>
             </w:pPr>
             <w:r>
-              <w:t xml:space="preserve">Actividad en Casa: </w:t>
+              <w:t xml:space="preserve">Actividad para Casa: </w:t>
             </w:r>
           </w:p>
           <w:p>
@@ -14410,7 +14410,7 @@
               <w:spacing w:after="160" w:line="259" w:lineRule="auto"/>
             </w:pPr>
             <w:r>
-              <w:t xml:space="preserve">Anima, reconoce y halaga a tu niña o niño cuando esté aprendiendo algo.</w:t>
+              <w:t xml:space="preserve">Anima, reconoce y Reconoce a tu niña o niño cuando esté aprendiendo algo.</w:t>
             </w:r>
           </w:p>
           <w:p>
@@ -14513,7 +14513,7 @@
               <w:spacing w:line="240" w:lineRule="auto"/>
             </w:pPr>
             <w:r>
-              <w:t xml:space="preserve">¡Halaga tu niña o niño por sus esfuerzos!</w:t>
+              <w:t xml:space="preserve">¡Reconoce tu niña o niño por sus esfuerzos!</w:t>
             </w:r>
           </w:p>
           <w:p>
@@ -14630,7 +14630,7 @@
               <w:spacing w:line="240" w:lineRule="auto"/>
             </w:pPr>
             <w:r>
-              <w:t xml:space="preserve">Actividad en Casa: Invitar a tu niña o niño a que se tome un pequeño descanso de la tarea para hacer algo divertido</w:t>
+              <w:t xml:space="preserve">Actividad para Casa: Invitar a tu niña o niño a que se tome un pequeño descanso de la tarea para hacer algo divertido</w:t>
             </w:r>
           </w:p>
         </w:tc>
@@ -14959,7 +14959,7 @@
               <w:spacing w:line="240" w:lineRule="auto"/>
             </w:pPr>
             <w:r>
-              <w:t xml:space="preserve">¡reconocer, reconocer, reconocer!</w:t>
+              <w:t xml:space="preserve">¡RECONOCER, RECONOCER, RECONOCER!</w:t>
             </w:r>
           </w:p>
         </w:tc>
@@ -15307,37 +15307,37 @@
               <w:spacing w:after="160" w:line="259" w:lineRule="auto"/>
             </w:pPr>
             <w:r>
-              <w:t xml:space="preserve">Halaga a tu niña o niño por todos sus esfuerzos, por pequeños que sean. Enfócate en las cosas que tu niña o niño hace bien, en lugar de solo corregirle por sus errores. </w:t>
-            </w:r>
-          </w:p>
-        </w:tc>
-        <w:tc>
-          <w:tcPr>
-            <w:shd w:fill="auto" w:val="clear"/>
-            <w:tcMar>
-              <w:top w:w="100.0" w:type="dxa"/>
-              <w:left w:w="100.0" w:type="dxa"/>
-              <w:bottom w:w="100.0" w:type="dxa"/>
-              <w:right w:w="100.0" w:type="dxa"/>
-            </w:tcMar>
-            <w:vAlign w:val="top"/>
-          </w:tcPr>
-          <w:p>
-            <w:pPr>
-              <w:widowControl w:val="0"/>
-              <w:spacing w:line="240" w:lineRule="auto"/>
-            </w:pPr>
-            <w:r>
-              <w:t xml:space="preserve">¡reconocer, reconocer, reconocer!</w:t>
-            </w:r>
-          </w:p>
-          <w:p>
-            <w:pPr>
-              <w:widowControl w:val="0"/>
-              <w:spacing w:line="240" w:lineRule="auto"/>
-            </w:pPr>
-            <w:r>
-              <w:t xml:space="preserve">Halaga a tu niña o niño por todos sus esfuerzos, por pequeños que sean</w:t>
+              <w:t xml:space="preserve">Reconoce a tu niña o niño por todos sus esfuerzos, por pequeños que sean. Enfócate en las cosas que tu niña o niño hace bien, en lugar de solo corregirle por sus errores. </w:t>
+            </w:r>
+          </w:p>
+        </w:tc>
+        <w:tc>
+          <w:tcPr>
+            <w:shd w:fill="auto" w:val="clear"/>
+            <w:tcMar>
+              <w:top w:w="100.0" w:type="dxa"/>
+              <w:left w:w="100.0" w:type="dxa"/>
+              <w:bottom w:w="100.0" w:type="dxa"/>
+              <w:right w:w="100.0" w:type="dxa"/>
+            </w:tcMar>
+            <w:vAlign w:val="top"/>
+          </w:tcPr>
+          <w:p>
+            <w:pPr>
+              <w:widowControl w:val="0"/>
+              <w:spacing w:line="240" w:lineRule="auto"/>
+            </w:pPr>
+            <w:r>
+              <w:t xml:space="preserve">¡RECONOCER, RECONOCER, RECONOCER!</w:t>
+            </w:r>
+          </w:p>
+          <w:p>
+            <w:pPr>
+              <w:widowControl w:val="0"/>
+              <w:spacing w:line="240" w:lineRule="auto"/>
+            </w:pPr>
+            <w:r>
+              <w:t xml:space="preserve">Reconoce a tu niña o niño por todos sus esfuerzos, por pequeños que sean</w:t>
             </w:r>
           </w:p>
         </w:tc>
@@ -15465,7 +15465,7 @@
               <w:spacing w:line="240" w:lineRule="auto"/>
             </w:pPr>
             <w:r>
-              <w:t xml:space="preserve">¡reconocer, reconocer, reconocer!</w:t>
+              <w:t xml:space="preserve">¡RECONOCER, RECONOCER, RECONOCER!</w:t>
             </w:r>
           </w:p>
           <w:p>
@@ -16111,7 +16111,7 @@
               <w:spacing w:line="240" w:lineRule="auto"/>
             </w:pPr>
             <w:r>
-              <w:t xml:space="preserve">Tu Actividad para Casa para el día de hoy consiste en platicar con tu niña o niño para que decidan cuál será el espacio de estudio en tu casa. ¿Tienes tiempo para hacerlo hoy? </w:t>
+              <w:t xml:space="preserve">Tu Actividad para Casa para el día de hoy consiste en hablar con tu niña o niño para que decidan cuál será el espacio de estudio en tu casa. ¿Tienes tiempo para hacerlo hoy? </w:t>
             </w:r>
           </w:p>
         </w:tc>
@@ -16467,7 +16467,7 @@
               <w:spacing w:line="240" w:lineRule="auto"/>
             </w:pPr>
             <w:r>
-              <w:t xml:space="preserve">reconocer EL ESFUERZO</w:t>
+              <w:t xml:space="preserve">RECONOCER EL ESFUERZO</w:t>
             </w:r>
           </w:p>
           <w:p>
@@ -16529,7 +16529,7 @@
               <w:spacing w:after="160" w:line="259" w:lineRule="auto"/>
             </w:pPr>
             <w:r>
-              <w:t xml:space="preserve">[1] Primero: platicar. </w:t>
+              <w:t xml:space="preserve">[1] Primero: hablar. </w:t>
             </w:r>
           </w:p>
           <w:p>
@@ -16558,7 +16558,7 @@
               <w:spacing w:line="240" w:lineRule="auto"/>
             </w:pPr>
             <w:r>
-              <w:t xml:space="preserve">[2] A continuación, halaga sus esfuerzos. </w:t>
+              <w:t xml:space="preserve">[2] A continuación, Reconoce sus esfuerzos. </w:t>
             </w:r>
           </w:p>
           <w:p>
@@ -16577,7 +16577,7 @@
               <w:spacing w:after="12" w:before="12" w:line="276" w:lineRule="auto"/>
             </w:pPr>
             <w:r>
-              <w:t xml:space="preserve">Halaga a tu niña o niño por el esfuerzo que invierte en su aprendizaje aunque no siempre cumpla sus objetivos. ¡Celebren sus esfuerzos! El esfuerzo es más importante que el simple hecho de dominar una habilidad específica.</w:t>
+              <w:t xml:space="preserve">Reconoce a tu niña o niño por el esfuerzo que invierte en su aprendizaje aunque no siempre cumpla sus objetivos. ¡Celebren sus esfuerzos! El esfuerzo es más importante que el simple hecho de dominar una habilidad específica.</w:t>
             </w:r>
           </w:p>
           <w:p>
@@ -16686,7 +16686,7 @@
               <w:spacing w:line="240" w:lineRule="auto"/>
             </w:pPr>
             <w:r>
-              <w:t xml:space="preserve">reconocer EL ESFUERZO</w:t>
+              <w:t xml:space="preserve">RECONOCER EL ESFUERZO</w:t>
             </w:r>
           </w:p>
           <w:p>
@@ -16871,7 +16871,7 @@
               <w:spacing w:line="240" w:lineRule="auto"/>
             </w:pPr>
             <w:r>
-              <w:t xml:space="preserve">reconocer EL ESFUERZO</w:t>
+              <w:t xml:space="preserve">RECONOCER EL ESFUERZO</w:t>
             </w:r>
           </w:p>
           <w:p>
